--- a/Тз.docx
+++ b/Тз.docx
@@ -2582,6 +2582,12 @@
       </w:pPr>
     </w:p>
     <w:p>
+      <w:pPr>
+        <w:rPr>
+          <w:rFonts w:ascii="Times New Roman" w:hAnsi="Times New Roman"/>
+          <w:kern w:val="0"/>
+        </w:rPr>
+      </w:pPr>
       <w:r>
         <w:rPr>
           <w:rFonts w:ascii="Times New Roman" w:hAnsi="Times New Roman"/>
@@ -2590,6 +2596,89 @@
         <w:t>База данных для автоматизации оформления и аналитики заказов</w:t>
       </w:r>
     </w:p>
+    <w:p>
+      <w:pPr>
+        <w:rPr>
+          <w:rFonts w:ascii="Times New Roman" w:hAnsi="Times New Roman"/>
+          <w:kern w:val="0"/>
+        </w:rPr>
+      </w:pPr>
+    </w:p>
+    <w:p>
+      <w:pPr>
+        <w:widowControl w:val="0"/>
+        <w:autoSpaceDE w:val="0"/>
+        <w:autoSpaceDN w:val="0"/>
+        <w:adjustRightInd w:val="0"/>
+        <w:spacing w:after="0" w:line="360" w:lineRule="auto"/>
+        <w:ind w:firstLine="709"/>
+        <w:jc w:val="both"/>
+        <w:rPr>
+          <w:rFonts w:ascii="Times New Roman" w:hAnsi="Times New Roman"/>
+          <w:b/>
+          <w:bCs/>
+          <w:kern w:val="0"/>
+          <w:sz w:val="28"/>
+          <w:szCs w:val="28"/>
+          <w:lang w:val="x-none"/>
+        </w:rPr>
+      </w:pPr>
+      <w:r>
+        <w:rPr>
+          <w:rFonts w:ascii="Times New Roman" w:hAnsi="Times New Roman"/>
+          <w:b/>
+          <w:bCs/>
+          <w:kern w:val="0"/>
+          <w:sz w:val="28"/>
+          <w:szCs w:val="28"/>
+          <w:lang w:val="x-none"/>
+        </w:rPr>
+        <w:t>1.1.2. Краткое наименование системы</w:t>
+      </w:r>
+    </w:p>
+    <w:p>
+      <w:pPr>
+        <w:widowControl w:val="0"/>
+        <w:autoSpaceDE w:val="0"/>
+        <w:autoSpaceDN w:val="0"/>
+        <w:adjustRightInd w:val="0"/>
+        <w:spacing w:after="0" w:line="360" w:lineRule="auto"/>
+        <w:ind w:firstLine="709"/>
+        <w:jc w:val="both"/>
+        <w:rPr>
+          <w:rFonts w:ascii="Times New Roman" w:hAnsi="Times New Roman"/>
+          <w:b/>
+          <w:bCs/>
+          <w:kern w:val="0"/>
+          <w:sz w:val="28"/>
+          <w:szCs w:val="28"/>
+          <w:lang w:val="x-none"/>
+        </w:rPr>
+      </w:pPr>
+    </w:p>
+    <w:p>
+      <w:pPr>
+        <w:widowControl w:val="0"/>
+        <w:autoSpaceDE w:val="0"/>
+        <w:autoSpaceDN w:val="0"/>
+        <w:adjustRightInd w:val="0"/>
+        <w:spacing w:after="0" w:line="360" w:lineRule="auto"/>
+        <w:ind w:firstLine="709"/>
+        <w:jc w:val="both"/>
+        <w:rPr>
+          <w:rFonts w:ascii="Times New Roman" w:hAnsi="Times New Roman"/>
+          <w:kern w:val="0"/>
+        </w:rPr>
+      </w:pPr>
+      <w:r>
+        <w:rPr>
+          <w:rFonts w:ascii="Times New Roman" w:hAnsi="Times New Roman"/>
+          <w:kern w:val="0"/>
+        </w:rPr>
+        <w:t>БД ОАЗ</w:t>
+      </w:r>
+    </w:p>
+    <w:p/>
     <w:sectPr>
       <w:pgSz w:w="11906" w:h="16838"/>
       <w:pgMar w:top="1134" w:right="850" w:bottom="1134" w:left="1701" w:header="708" w:footer="708" w:gutter="0"/>

--- a/Тз.docx
+++ b/Тз.docx
@@ -2677,6 +2677,157 @@
         </w:rPr>
         <w:t>БД ОАЗ</w:t>
       </w:r>
+    </w:p>
+    <w:p>
+      <w:pPr>
+        <w:widowControl w:val="0"/>
+        <w:autoSpaceDE w:val="0"/>
+        <w:autoSpaceDN w:val="0"/>
+        <w:adjustRightInd w:val="0"/>
+        <w:spacing w:after="0" w:line="360" w:lineRule="auto"/>
+        <w:ind w:firstLine="709"/>
+        <w:jc w:val="both"/>
+        <w:rPr>
+          <w:rFonts w:ascii="Times New Roman" w:hAnsi="Times New Roman"/>
+          <w:kern w:val="0"/>
+        </w:rPr>
+      </w:pPr>
+    </w:p>
+    <w:p>
+      <w:pPr>
+        <w:widowControl w:val="0"/>
+        <w:autoSpaceDE w:val="0"/>
+        <w:autoSpaceDN w:val="0"/>
+        <w:adjustRightInd w:val="0"/>
+        <w:spacing w:after="0" w:line="360" w:lineRule="auto"/>
+        <w:ind w:firstLine="709"/>
+        <w:jc w:val="both"/>
+        <w:rPr>
+          <w:rFonts w:ascii="Times New Roman" w:hAnsi="Times New Roman"/>
+          <w:b/>
+          <w:bCs/>
+          <w:kern w:val="0"/>
+          <w:sz w:val="28"/>
+          <w:szCs w:val="28"/>
+          <w:lang w:val="x-none"/>
+        </w:rPr>
+      </w:pPr>
+      <w:r>
+        <w:rPr>
+          <w:rFonts w:ascii="Times New Roman" w:hAnsi="Times New Roman"/>
+          <w:b/>
+          <w:bCs/>
+          <w:kern w:val="0"/>
+          <w:sz w:val="28"/>
+          <w:szCs w:val="28"/>
+          <w:lang w:val="x-none"/>
+        </w:rPr>
+        <w:t>1.2. Основания для проведения работ</w:t>
+      </w:r>
+    </w:p>
+    <w:p>
+      <w:pPr>
+        <w:widowControl w:val="0"/>
+        <w:autoSpaceDE w:val="0"/>
+        <w:autoSpaceDN w:val="0"/>
+        <w:adjustRightInd w:val="0"/>
+        <w:spacing w:after="0" w:line="360" w:lineRule="auto"/>
+        <w:ind w:firstLine="709"/>
+        <w:jc w:val="both"/>
+        <w:rPr>
+          <w:rFonts w:ascii="Times New Roman" w:hAnsi="Times New Roman"/>
+          <w:b/>
+          <w:bCs/>
+          <w:kern w:val="0"/>
+          <w:sz w:val="28"/>
+          <w:szCs w:val="28"/>
+          <w:lang w:val="x-none"/>
+        </w:rPr>
+      </w:pPr>
+    </w:p>
+    <w:p>
+      <w:pPr>
+        <w:widowControl w:val="0"/>
+        <w:autoSpaceDE w:val="0"/>
+        <w:autoSpaceDN w:val="0"/>
+        <w:adjustRightInd w:val="0"/>
+        <w:spacing w:after="0" w:line="360" w:lineRule="auto"/>
+        <w:ind w:firstLine="709"/>
+        <w:jc w:val="both"/>
+        <w:rPr>
+          <w:rFonts w:ascii="Times New Roman" w:hAnsi="Times New Roman"/>
+          <w:kern w:val="0"/>
+          <w:lang w:val="x-none"/>
+        </w:rPr>
+      </w:pPr>
+      <w:r>
+        <w:rPr>
+          <w:rFonts w:ascii="Times New Roman" w:hAnsi="Times New Roman"/>
+          <w:kern w:val="0"/>
+          <w:lang w:val="x-none"/>
+        </w:rPr>
+        <w:t xml:space="preserve">Работа выполняется на основании договора №9 от </w:t>
+      </w:r>
+      <w:r>
+        <w:rPr>
+          <w:rFonts w:ascii="Times New Roman" w:hAnsi="Times New Roman"/>
+          <w:kern w:val="0"/>
+        </w:rPr>
+        <w:t>10</w:t>
+      </w:r>
+      <w:r>
+        <w:rPr>
+          <w:rFonts w:ascii="Times New Roman" w:hAnsi="Times New Roman"/>
+          <w:kern w:val="0"/>
+          <w:lang w:val="x-none"/>
+        </w:rPr>
+        <w:t>.0</w:t>
+      </w:r>
+      <w:r>
+        <w:rPr>
+          <w:rFonts w:ascii="Times New Roman" w:hAnsi="Times New Roman"/>
+          <w:kern w:val="0"/>
+        </w:rPr>
+        <w:t>4</w:t>
+      </w:r>
+      <w:r>
+        <w:rPr>
+          <w:rFonts w:ascii="Times New Roman" w:hAnsi="Times New Roman"/>
+          <w:kern w:val="0"/>
+          <w:lang w:val="x-none"/>
+        </w:rPr>
+        <w:t>.</w:t>
+      </w:r>
+      <w:r>
+        <w:rPr>
+          <w:rFonts w:ascii="Times New Roman" w:hAnsi="Times New Roman"/>
+          <w:kern w:val="0"/>
+        </w:rPr>
+        <w:t>25</w:t>
+      </w:r>
+      <w:r>
+        <w:rPr>
+          <w:rFonts w:ascii="Times New Roman" w:hAnsi="Times New Roman"/>
+          <w:kern w:val="0"/>
+          <w:lang w:val="x-none"/>
+        </w:rPr>
+        <w:t>г.</w:t>
+      </w:r>
+    </w:p>
+    <w:p>
+      <w:pPr>
+        <w:widowControl w:val="0"/>
+        <w:autoSpaceDE w:val="0"/>
+        <w:autoSpaceDN w:val="0"/>
+        <w:adjustRightInd w:val="0"/>
+        <w:spacing w:after="0" w:line="360" w:lineRule="auto"/>
+        <w:ind w:firstLine="709"/>
+        <w:jc w:val="both"/>
+        <w:rPr>
+          <w:rFonts w:ascii="Times New Roman" w:hAnsi="Times New Roman"/>
+          <w:kern w:val="0"/>
+        </w:rPr>
+      </w:pPr>
     </w:p>
     <w:p/>
     <w:sectPr>

--- a/Тз.docx
+++ b/Тз.docx
@@ -2813,6 +2813,274 @@
         </w:rPr>
         <w:t>г.</w:t>
       </w:r>
+    </w:p>
+    <w:p>
+      <w:pPr>
+        <w:widowControl w:val="0"/>
+        <w:autoSpaceDE w:val="0"/>
+        <w:autoSpaceDN w:val="0"/>
+        <w:adjustRightInd w:val="0"/>
+        <w:spacing w:after="0" w:line="360" w:lineRule="auto"/>
+        <w:ind w:firstLine="709"/>
+        <w:jc w:val="both"/>
+        <w:rPr>
+          <w:rFonts w:ascii="Times New Roman" w:hAnsi="Times New Roman"/>
+          <w:kern w:val="0"/>
+          <w:lang w:val="x-none"/>
+        </w:rPr>
+      </w:pPr>
+    </w:p>
+    <w:p>
+      <w:pPr>
+        <w:widowControl w:val="0"/>
+        <w:autoSpaceDE w:val="0"/>
+        <w:autoSpaceDN w:val="0"/>
+        <w:adjustRightInd w:val="0"/>
+        <w:spacing w:after="0" w:line="360" w:lineRule="auto"/>
+        <w:ind w:firstLine="709"/>
+        <w:jc w:val="both"/>
+        <w:rPr>
+          <w:rFonts w:ascii="Times New Roman" w:hAnsi="Times New Roman"/>
+          <w:b/>
+          <w:bCs/>
+          <w:kern w:val="0"/>
+          <w:sz w:val="28"/>
+          <w:szCs w:val="28"/>
+          <w:lang w:val="x-none"/>
+        </w:rPr>
+      </w:pPr>
+      <w:r>
+        <w:rPr>
+          <w:rFonts w:ascii="Times New Roman" w:hAnsi="Times New Roman"/>
+          <w:b/>
+          <w:bCs/>
+          <w:kern w:val="0"/>
+          <w:sz w:val="28"/>
+          <w:szCs w:val="28"/>
+          <w:lang w:val="x-none"/>
+        </w:rPr>
+        <w:t>1.3. Наименование организаций - Заказчика и Разработчика</w:t>
+      </w:r>
+    </w:p>
+    <w:p>
+      <w:pPr>
+        <w:widowControl w:val="0"/>
+        <w:autoSpaceDE w:val="0"/>
+        <w:autoSpaceDN w:val="0"/>
+        <w:adjustRightInd w:val="0"/>
+        <w:spacing w:after="0" w:line="360" w:lineRule="auto"/>
+        <w:ind w:firstLine="709"/>
+        <w:jc w:val="both"/>
+        <w:rPr>
+          <w:rFonts w:ascii="Times New Roman" w:hAnsi="Times New Roman"/>
+          <w:b/>
+          <w:bCs/>
+          <w:kern w:val="0"/>
+          <w:sz w:val="28"/>
+          <w:szCs w:val="28"/>
+          <w:lang w:val="x-none"/>
+        </w:rPr>
+      </w:pPr>
+    </w:p>
+    <w:p>
+      <w:pPr>
+        <w:widowControl w:val="0"/>
+        <w:autoSpaceDE w:val="0"/>
+        <w:autoSpaceDN w:val="0"/>
+        <w:adjustRightInd w:val="0"/>
+        <w:spacing w:after="0" w:line="360" w:lineRule="auto"/>
+        <w:ind w:firstLine="709"/>
+        <w:jc w:val="both"/>
+        <w:rPr>
+          <w:rFonts w:ascii="Times New Roman" w:hAnsi="Times New Roman"/>
+          <w:b/>
+          <w:bCs/>
+          <w:kern w:val="0"/>
+          <w:sz w:val="28"/>
+          <w:szCs w:val="28"/>
+          <w:lang w:val="x-none"/>
+        </w:rPr>
+      </w:pPr>
+    </w:p>
+    <w:p>
+      <w:pPr>
+        <w:widowControl w:val="0"/>
+        <w:autoSpaceDE w:val="0"/>
+        <w:autoSpaceDN w:val="0"/>
+        <w:adjustRightInd w:val="0"/>
+        <w:spacing w:after="0" w:line="360" w:lineRule="auto"/>
+        <w:ind w:firstLine="709"/>
+        <w:jc w:val="both"/>
+        <w:rPr>
+          <w:rFonts w:ascii="Times New Roman" w:hAnsi="Times New Roman"/>
+          <w:b/>
+          <w:bCs/>
+          <w:kern w:val="0"/>
+          <w:sz w:val="28"/>
+          <w:szCs w:val="28"/>
+          <w:lang w:val="x-none"/>
+        </w:rPr>
+      </w:pPr>
+      <w:r>
+        <w:rPr>
+          <w:rFonts w:ascii="Times New Roman" w:hAnsi="Times New Roman"/>
+          <w:b/>
+          <w:bCs/>
+          <w:kern w:val="0"/>
+          <w:sz w:val="28"/>
+          <w:szCs w:val="28"/>
+          <w:lang w:val="x-none"/>
+        </w:rPr>
+        <w:t>1.3.1. Заказчик</w:t>
+      </w:r>
+    </w:p>
+    <w:p>
+      <w:pPr>
+        <w:widowControl w:val="0"/>
+        <w:autoSpaceDE w:val="0"/>
+        <w:autoSpaceDN w:val="0"/>
+        <w:adjustRightInd w:val="0"/>
+        <w:spacing w:after="0" w:line="360" w:lineRule="auto"/>
+        <w:ind w:firstLine="709"/>
+        <w:jc w:val="both"/>
+        <w:rPr>
+          <w:rFonts w:ascii="Times New Roman" w:hAnsi="Times New Roman"/>
+          <w:b/>
+          <w:bCs/>
+          <w:kern w:val="0"/>
+          <w:sz w:val="28"/>
+          <w:szCs w:val="28"/>
+          <w:lang w:val="x-none"/>
+        </w:rPr>
+      </w:pPr>
+    </w:p>
+    <w:p>
+      <w:pPr>
+        <w:widowControl w:val="0"/>
+        <w:autoSpaceDE w:val="0"/>
+        <w:autoSpaceDN w:val="0"/>
+        <w:adjustRightInd w:val="0"/>
+        <w:spacing w:after="0" w:line="360" w:lineRule="auto"/>
+        <w:ind w:firstLine="709"/>
+        <w:jc w:val="both"/>
+        <w:rPr>
+          <w:rFonts w:ascii="Times New Roman" w:hAnsi="Times New Roman"/>
+          <w:kern w:val="0"/>
+        </w:rPr>
+      </w:pPr>
+      <w:r>
+        <w:rPr>
+          <w:rFonts w:ascii="Times New Roman" w:hAnsi="Times New Roman"/>
+          <w:kern w:val="0"/>
+          <w:lang w:val="x-none"/>
+        </w:rPr>
+        <w:t xml:space="preserve">Заказчик: ОАО </w:t>
+      </w:r>
+      <w:r>
+        <w:rPr>
+          <w:rFonts w:ascii="Times New Roman" w:hAnsi="Times New Roman"/>
+          <w:kern w:val="0"/>
+        </w:rPr>
+        <w:t>Директор компании «Здесь Аптека» Ушаков Александр Николаевич</w:t>
+      </w:r>
+    </w:p>
+    <w:p>
+      <w:pPr>
+        <w:widowControl w:val="0"/>
+        <w:autoSpaceDE w:val="0"/>
+        <w:autoSpaceDN w:val="0"/>
+        <w:adjustRightInd w:val="0"/>
+        <w:spacing w:after="0" w:line="360" w:lineRule="auto"/>
+        <w:ind w:firstLine="709"/>
+        <w:jc w:val="both"/>
+        <w:rPr>
+          <w:rFonts w:ascii="Times New Roman" w:hAnsi="Times New Roman"/>
+          <w:kern w:val="0"/>
+          <w:lang w:val="x-none"/>
+        </w:rPr>
+      </w:pPr>
+      <w:r>
+        <w:rPr>
+          <w:rFonts w:ascii="Times New Roman" w:hAnsi="Times New Roman"/>
+          <w:kern w:val="0"/>
+          <w:lang w:val="x-none"/>
+        </w:rPr>
+        <w:t xml:space="preserve">Адрес фактический: </w:t>
+      </w:r>
+      <w:hyperlink r:id="rId4" w:tgtFrame="_blank" w:history="1">
+        <w:r>
+          <w:rPr>
+            <w:rFonts w:ascii="Times New Roman" w:hAnsi="Times New Roman"/>
+            <w:kern w:val="0"/>
+            <w:lang w:val="x-none"/>
+          </w:rPr>
+          <w:t xml:space="preserve">Тульская Область, г. Тула, </w:t>
+        </w:r>
+        <w:proofErr w:type="spellStart"/>
+        <w:r>
+          <w:rPr>
+            <w:rFonts w:ascii="Times New Roman" w:hAnsi="Times New Roman"/>
+            <w:kern w:val="0"/>
+            <w:lang w:val="x-none"/>
+          </w:rPr>
+          <w:t>пр-кт</w:t>
+        </w:r>
+        <w:proofErr w:type="spellEnd"/>
+        <w:r>
+          <w:rPr>
+            <w:rFonts w:ascii="Times New Roman" w:hAnsi="Times New Roman"/>
+            <w:kern w:val="0"/>
+            <w:lang w:val="x-none"/>
+          </w:rPr>
+          <w:t xml:space="preserve"> Красноармейский, д. 7, этаж/офис 11/15</w:t>
+        </w:r>
+      </w:hyperlink>
+    </w:p>
+    <w:p>
+      <w:pPr>
+        <w:widowControl w:val="0"/>
+        <w:autoSpaceDE w:val="0"/>
+        <w:autoSpaceDN w:val="0"/>
+        <w:adjustRightInd w:val="0"/>
+        <w:spacing w:after="0" w:line="360" w:lineRule="auto"/>
+        <w:ind w:firstLine="709"/>
+        <w:jc w:val="both"/>
+        <w:rPr>
+          <w:rFonts w:ascii="Times New Roman" w:hAnsi="Times New Roman"/>
+          <w:kern w:val="0"/>
+        </w:rPr>
+      </w:pPr>
+      <w:r>
+        <w:rPr>
+          <w:rFonts w:ascii="Times New Roman" w:hAnsi="Times New Roman"/>
+          <w:kern w:val="0"/>
+          <w:lang w:val="x-none"/>
+        </w:rPr>
+        <w:t xml:space="preserve">Телефон / Факс: +7 </w:t>
+      </w:r>
+      <w:r>
+        <w:rPr>
+          <w:rFonts w:ascii="Times New Roman" w:hAnsi="Times New Roman"/>
+          <w:kern w:val="0"/>
+        </w:rPr>
+        <w:t>(800) 700-30-24</w:t>
+      </w:r>
+    </w:p>
+    <w:p>
+      <w:pPr>
+        <w:widowControl w:val="0"/>
+        <w:autoSpaceDE w:val="0"/>
+        <w:autoSpaceDN w:val="0"/>
+        <w:adjustRightInd w:val="0"/>
+        <w:spacing w:after="0" w:line="360" w:lineRule="auto"/>
+        <w:ind w:firstLine="709"/>
+        <w:jc w:val="both"/>
+        <w:rPr>
+          <w:rFonts w:ascii="Times New Roman" w:hAnsi="Times New Roman"/>
+          <w:kern w:val="0"/>
+          <w:lang w:val="x-none"/>
+        </w:rPr>
+      </w:pPr>
     </w:p>
     <w:p>
       <w:pPr>

--- a/Тз.docx
+++ b/Тз.docx
@@ -3064,6 +3064,204 @@
           <w:kern w:val="0"/>
         </w:rPr>
         <w:t>(800) 700-30-24</w:t>
+      </w:r>
+    </w:p>
+    <w:p>
+      <w:pPr>
+        <w:widowControl w:val="0"/>
+        <w:autoSpaceDE w:val="0"/>
+        <w:autoSpaceDN w:val="0"/>
+        <w:adjustRightInd w:val="0"/>
+        <w:spacing w:after="0" w:line="360" w:lineRule="auto"/>
+        <w:ind w:firstLine="709"/>
+        <w:jc w:val="both"/>
+        <w:rPr>
+          <w:rFonts w:ascii="Times New Roman" w:hAnsi="Times New Roman"/>
+          <w:kern w:val="0"/>
+          <w:lang w:val="x-none"/>
+        </w:rPr>
+      </w:pPr>
+    </w:p>
+    <w:p>
+      <w:pPr>
+        <w:widowControl w:val="0"/>
+        <w:autoSpaceDE w:val="0"/>
+        <w:autoSpaceDN w:val="0"/>
+        <w:adjustRightInd w:val="0"/>
+        <w:spacing w:after="0" w:line="360" w:lineRule="auto"/>
+        <w:ind w:firstLine="709"/>
+        <w:jc w:val="both"/>
+        <w:rPr>
+          <w:rFonts w:ascii="Times New Roman" w:hAnsi="Times New Roman"/>
+          <w:b/>
+          <w:bCs/>
+          <w:kern w:val="0"/>
+          <w:sz w:val="28"/>
+          <w:szCs w:val="28"/>
+          <w:lang w:val="x-none"/>
+        </w:rPr>
+      </w:pPr>
+      <w:r>
+        <w:rPr>
+          <w:rFonts w:ascii="Times New Roman" w:hAnsi="Times New Roman"/>
+          <w:b/>
+          <w:bCs/>
+          <w:kern w:val="0"/>
+          <w:sz w:val="28"/>
+          <w:szCs w:val="28"/>
+          <w:lang w:val="x-none"/>
+        </w:rPr>
+        <w:t>1.3.2. Разработчик</w:t>
+      </w:r>
+    </w:p>
+    <w:p>
+      <w:pPr>
+        <w:widowControl w:val="0"/>
+        <w:autoSpaceDE w:val="0"/>
+        <w:autoSpaceDN w:val="0"/>
+        <w:adjustRightInd w:val="0"/>
+        <w:spacing w:after="0" w:line="360" w:lineRule="auto"/>
+        <w:ind w:firstLine="709"/>
+        <w:jc w:val="both"/>
+        <w:rPr>
+          <w:rFonts w:ascii="Times New Roman" w:hAnsi="Times New Roman"/>
+          <w:b/>
+          <w:bCs/>
+          <w:kern w:val="0"/>
+          <w:sz w:val="28"/>
+          <w:szCs w:val="28"/>
+          <w:lang w:val="x-none"/>
+        </w:rPr>
+      </w:pPr>
+    </w:p>
+    <w:p>
+      <w:pPr>
+        <w:widowControl w:val="0"/>
+        <w:autoSpaceDE w:val="0"/>
+        <w:autoSpaceDN w:val="0"/>
+        <w:adjustRightInd w:val="0"/>
+        <w:spacing w:after="0" w:line="360" w:lineRule="auto"/>
+        <w:ind w:firstLine="709"/>
+        <w:jc w:val="both"/>
+        <w:rPr>
+          <w:rFonts w:ascii="Times New Roman" w:hAnsi="Times New Roman"/>
+          <w:kern w:val="0"/>
+          <w:lang w:val="x-none"/>
+        </w:rPr>
+      </w:pPr>
+      <w:r>
+        <w:rPr>
+          <w:rFonts w:ascii="Times New Roman" w:hAnsi="Times New Roman"/>
+          <w:kern w:val="0"/>
+          <w:lang w:val="x-none"/>
+        </w:rPr>
+        <w:t xml:space="preserve">Разработчик: компания </w:t>
+      </w:r>
+      <w:r>
+        <w:rPr>
+          <w:rFonts w:ascii="Times New Roman" w:hAnsi="Times New Roman"/>
+          <w:kern w:val="0"/>
+        </w:rPr>
+        <w:t xml:space="preserve"> </w:t>
+      </w:r>
+      <w:r>
+        <w:rPr>
+          <w:rFonts w:ascii="Times New Roman" w:hAnsi="Times New Roman"/>
+          <w:kern w:val="0"/>
+          <w:lang w:val="x-none"/>
+        </w:rPr>
+        <w:t>"</w:t>
+      </w:r>
+      <w:r>
+        <w:rPr>
+          <w:rFonts w:ascii="Times New Roman" w:hAnsi="Times New Roman"/>
+          <w:kern w:val="0"/>
+        </w:rPr>
+        <w:t>База</w:t>
+      </w:r>
+      <w:r>
+        <w:rPr>
+          <w:rFonts w:ascii="Times New Roman" w:hAnsi="Times New Roman"/>
+          <w:kern w:val="0"/>
+          <w:lang w:val="x-none"/>
+        </w:rPr>
+        <w:t xml:space="preserve">" </w:t>
+      </w:r>
+    </w:p>
+    <w:p>
+      <w:pPr>
+        <w:widowControl w:val="0"/>
+        <w:autoSpaceDE w:val="0"/>
+        <w:autoSpaceDN w:val="0"/>
+        <w:adjustRightInd w:val="0"/>
+        <w:spacing w:after="0" w:line="360" w:lineRule="auto"/>
+        <w:ind w:firstLine="709"/>
+        <w:jc w:val="both"/>
+        <w:rPr>
+          <w:rFonts w:ascii="Times New Roman" w:hAnsi="Times New Roman"/>
+          <w:kern w:val="0"/>
+          <w:lang w:val="x-none"/>
+        </w:rPr>
+      </w:pPr>
+      <w:r>
+        <w:rPr>
+          <w:rFonts w:ascii="Times New Roman" w:hAnsi="Times New Roman"/>
+          <w:kern w:val="0"/>
+          <w:lang w:val="x-none"/>
+        </w:rPr>
+        <w:t xml:space="preserve">Адрес фактический: г. Ейск ул. </w:t>
+      </w:r>
+      <w:r>
+        <w:rPr>
+          <w:rFonts w:ascii="Times New Roman" w:hAnsi="Times New Roman"/>
+          <w:kern w:val="0"/>
+        </w:rPr>
+        <w:t>Сергея Романа, 191</w:t>
+      </w:r>
+    </w:p>
+    <w:p>
+      <w:pPr>
+        <w:widowControl w:val="0"/>
+        <w:autoSpaceDE w:val="0"/>
+        <w:autoSpaceDN w:val="0"/>
+        <w:adjustRightInd w:val="0"/>
+        <w:spacing w:after="0" w:line="360" w:lineRule="auto"/>
+        <w:ind w:firstLine="709"/>
+        <w:jc w:val="both"/>
+        <w:rPr>
+          <w:rFonts w:ascii="Times New Roman" w:hAnsi="Times New Roman"/>
+          <w:kern w:val="0"/>
+        </w:rPr>
+      </w:pPr>
+      <w:r>
+        <w:rPr>
+          <w:rFonts w:ascii="Times New Roman" w:hAnsi="Times New Roman"/>
+          <w:kern w:val="0"/>
+          <w:lang w:val="x-none"/>
+        </w:rPr>
+        <w:t>Телефон / Факс: +7 (9</w:t>
+      </w:r>
+      <w:r>
+        <w:rPr>
+          <w:rFonts w:ascii="Times New Roman" w:hAnsi="Times New Roman"/>
+          <w:kern w:val="0"/>
+        </w:rPr>
+        <w:t>52</w:t>
+      </w:r>
+      <w:r>
+        <w:rPr>
+          <w:rFonts w:ascii="Times New Roman" w:hAnsi="Times New Roman"/>
+          <w:kern w:val="0"/>
+          <w:lang w:val="x-none"/>
+        </w:rPr>
+        <w:t xml:space="preserve">) </w:t>
+      </w:r>
+      <w:r>
+        <w:rPr>
+          <w:rFonts w:ascii="Times New Roman" w:hAnsi="Times New Roman"/>
+          <w:kern w:val="0"/>
+        </w:rPr>
+        <w:t>812-42-28</w:t>
       </w:r>
     </w:p>
     <w:p>

--- a/Тз.docx
+++ b/Тз.docx
@@ -3262,6 +3262,194 @@
           <w:kern w:val="0"/>
         </w:rPr>
         <w:t>812-42-28</w:t>
+      </w:r>
+    </w:p>
+    <w:p>
+      <w:pPr>
+        <w:widowControl w:val="0"/>
+        <w:autoSpaceDE w:val="0"/>
+        <w:autoSpaceDN w:val="0"/>
+        <w:adjustRightInd w:val="0"/>
+        <w:spacing w:after="0" w:line="360" w:lineRule="auto"/>
+        <w:ind w:firstLine="709"/>
+        <w:jc w:val="both"/>
+        <w:rPr>
+          <w:rFonts w:ascii="Times New Roman" w:hAnsi="Times New Roman"/>
+          <w:kern w:val="0"/>
+          <w:lang w:val="x-none"/>
+        </w:rPr>
+      </w:pPr>
+    </w:p>
+    <w:p>
+      <w:pPr>
+        <w:widowControl w:val="0"/>
+        <w:autoSpaceDE w:val="0"/>
+        <w:autoSpaceDN w:val="0"/>
+        <w:adjustRightInd w:val="0"/>
+        <w:spacing w:after="0" w:line="360" w:lineRule="auto"/>
+        <w:ind w:firstLine="709"/>
+        <w:jc w:val="both"/>
+        <w:rPr>
+          <w:rFonts w:ascii="Times New Roman" w:hAnsi="Times New Roman"/>
+          <w:b/>
+          <w:bCs/>
+          <w:kern w:val="0"/>
+          <w:sz w:val="28"/>
+          <w:szCs w:val="28"/>
+          <w:lang w:val="x-none"/>
+        </w:rPr>
+      </w:pPr>
+      <w:r>
+        <w:rPr>
+          <w:rFonts w:ascii="Times New Roman" w:hAnsi="Times New Roman"/>
+          <w:b/>
+          <w:bCs/>
+          <w:kern w:val="0"/>
+          <w:sz w:val="28"/>
+          <w:szCs w:val="28"/>
+          <w:lang w:val="x-none"/>
+        </w:rPr>
+        <w:t>1.4. Плановые сроки начала и окончания работы</w:t>
+      </w:r>
+    </w:p>
+    <w:p>
+      <w:pPr>
+        <w:widowControl w:val="0"/>
+        <w:autoSpaceDE w:val="0"/>
+        <w:autoSpaceDN w:val="0"/>
+        <w:adjustRightInd w:val="0"/>
+        <w:spacing w:after="0" w:line="360" w:lineRule="auto"/>
+        <w:ind w:firstLine="709"/>
+        <w:jc w:val="both"/>
+        <w:rPr>
+          <w:rFonts w:ascii="Times New Roman" w:hAnsi="Times New Roman"/>
+          <w:b/>
+          <w:bCs/>
+          <w:kern w:val="0"/>
+          <w:sz w:val="28"/>
+          <w:szCs w:val="28"/>
+          <w:lang w:val="x-none"/>
+        </w:rPr>
+      </w:pPr>
+    </w:p>
+    <w:p>
+      <w:pPr>
+        <w:widowControl w:val="0"/>
+        <w:autoSpaceDE w:val="0"/>
+        <w:autoSpaceDN w:val="0"/>
+        <w:adjustRightInd w:val="0"/>
+        <w:spacing w:after="0" w:line="360" w:lineRule="auto"/>
+        <w:ind w:firstLine="709"/>
+        <w:jc w:val="both"/>
+        <w:rPr>
+          <w:rFonts w:ascii="Times New Roman" w:hAnsi="Times New Roman"/>
+          <w:kern w:val="0"/>
+        </w:rPr>
+      </w:pPr>
+      <w:r>
+        <w:rPr>
+          <w:rFonts w:ascii="Times New Roman" w:hAnsi="Times New Roman"/>
+          <w:kern w:val="0"/>
+          <w:lang w:val="x-none"/>
+        </w:rPr>
+        <w:t>Дата начала: 1</w:t>
+      </w:r>
+      <w:r>
+        <w:rPr>
+          <w:rFonts w:ascii="Times New Roman" w:hAnsi="Times New Roman"/>
+          <w:kern w:val="0"/>
+        </w:rPr>
+        <w:t>1</w:t>
+      </w:r>
+      <w:r>
+        <w:rPr>
+          <w:rFonts w:ascii="Times New Roman" w:hAnsi="Times New Roman"/>
+          <w:kern w:val="0"/>
+          <w:lang w:val="x-none"/>
+        </w:rPr>
+        <w:t>.</w:t>
+      </w:r>
+      <w:r>
+        <w:rPr>
+          <w:rFonts w:ascii="Times New Roman" w:hAnsi="Times New Roman"/>
+          <w:kern w:val="0"/>
+        </w:rPr>
+        <w:t>04</w:t>
+      </w:r>
+      <w:r>
+        <w:rPr>
+          <w:rFonts w:ascii="Times New Roman" w:hAnsi="Times New Roman"/>
+          <w:kern w:val="0"/>
+          <w:lang w:val="x-none"/>
+        </w:rPr>
+        <w:t>.20</w:t>
+      </w:r>
+      <w:r>
+        <w:rPr>
+          <w:rFonts w:ascii="Times New Roman" w:hAnsi="Times New Roman"/>
+          <w:kern w:val="0"/>
+        </w:rPr>
+        <w:t>25</w:t>
+      </w:r>
+    </w:p>
+    <w:p>
+      <w:pPr>
+        <w:widowControl w:val="0"/>
+        <w:autoSpaceDE w:val="0"/>
+        <w:autoSpaceDN w:val="0"/>
+        <w:adjustRightInd w:val="0"/>
+        <w:spacing w:after="0" w:line="360" w:lineRule="auto"/>
+        <w:ind w:firstLine="709"/>
+        <w:jc w:val="both"/>
+        <w:rPr>
+          <w:rFonts w:ascii="Times New Roman" w:hAnsi="Times New Roman"/>
+          <w:kern w:val="0"/>
+        </w:rPr>
+      </w:pPr>
+      <w:r>
+        <w:rPr>
+          <w:rFonts w:ascii="Times New Roman" w:hAnsi="Times New Roman"/>
+          <w:kern w:val="0"/>
+          <w:lang w:val="x-none"/>
+        </w:rPr>
+        <w:t>Дата конца: 1</w:t>
+      </w:r>
+      <w:r>
+        <w:rPr>
+          <w:rFonts w:ascii="Times New Roman" w:hAnsi="Times New Roman"/>
+          <w:kern w:val="0"/>
+        </w:rPr>
+        <w:t>1</w:t>
+      </w:r>
+      <w:r>
+        <w:rPr>
+          <w:rFonts w:ascii="Times New Roman" w:hAnsi="Times New Roman"/>
+          <w:kern w:val="0"/>
+          <w:lang w:val="x-none"/>
+        </w:rPr>
+        <w:t>.0</w:t>
+      </w:r>
+      <w:r>
+        <w:rPr>
+          <w:rFonts w:ascii="Times New Roman" w:hAnsi="Times New Roman"/>
+          <w:kern w:val="0"/>
+        </w:rPr>
+        <w:t>9</w:t>
+      </w:r>
+      <w:r>
+        <w:rPr>
+          <w:rFonts w:ascii="Times New Roman" w:hAnsi="Times New Roman"/>
+          <w:kern w:val="0"/>
+          <w:lang w:val="x-none"/>
+        </w:rPr>
+        <w:t>.20</w:t>
+      </w:r>
+      <w:r>
+        <w:rPr>
+          <w:rFonts w:ascii="Times New Roman" w:hAnsi="Times New Roman"/>
+          <w:kern w:val="0"/>
+        </w:rPr>
+        <w:t>25</w:t>
       </w:r>
     </w:p>
     <w:p>

--- a/Тз.docx
+++ b/Тз.docx
@@ -3479,7 +3479,129 @@
         <w:jc w:val="both"/>
         <w:rPr>
           <w:rFonts w:ascii="Times New Roman" w:hAnsi="Times New Roman"/>
-          <w:kern w:val="0"/>
+          <w:b/>
+          <w:bCs/>
+          <w:kern w:val="0"/>
+          <w:sz w:val="28"/>
+          <w:szCs w:val="28"/>
+          <w:lang w:val="x-none"/>
+        </w:rPr>
+      </w:pPr>
+      <w:r>
+        <w:rPr>
+          <w:rFonts w:ascii="Times New Roman" w:hAnsi="Times New Roman"/>
+          <w:b/>
+          <w:bCs/>
+          <w:kern w:val="0"/>
+          <w:sz w:val="28"/>
+          <w:szCs w:val="28"/>
+          <w:lang w:val="x-none"/>
+        </w:rPr>
+        <w:t>1.5. Источники и порядок финансирования</w:t>
+      </w:r>
+    </w:p>
+    <w:p>
+      <w:pPr>
+        <w:widowControl w:val="0"/>
+        <w:autoSpaceDE w:val="0"/>
+        <w:autoSpaceDN w:val="0"/>
+        <w:adjustRightInd w:val="0"/>
+        <w:spacing w:after="0" w:line="360" w:lineRule="auto"/>
+        <w:ind w:firstLine="709"/>
+        <w:jc w:val="both"/>
+        <w:rPr>
+          <w:rFonts w:ascii="Times New Roman" w:hAnsi="Times New Roman"/>
+          <w:b/>
+          <w:bCs/>
+          <w:kern w:val="0"/>
+          <w:sz w:val="28"/>
+          <w:szCs w:val="28"/>
+          <w:lang w:val="x-none"/>
+        </w:rPr>
+      </w:pPr>
+    </w:p>
+    <w:p>
+      <w:pPr>
+        <w:widowControl w:val="0"/>
+        <w:autoSpaceDE w:val="0"/>
+        <w:autoSpaceDN w:val="0"/>
+        <w:adjustRightInd w:val="0"/>
+        <w:spacing w:after="0" w:line="360" w:lineRule="auto"/>
+        <w:ind w:firstLine="709"/>
+        <w:jc w:val="both"/>
+        <w:rPr>
+          <w:rFonts w:ascii="Times New Roman" w:hAnsi="Times New Roman"/>
+          <w:kern w:val="0"/>
+          <w:lang w:val="x-none"/>
+        </w:rPr>
+      </w:pPr>
+      <w:r>
+        <w:rPr>
+          <w:rFonts w:ascii="Times New Roman" w:hAnsi="Times New Roman"/>
+          <w:kern w:val="0"/>
+          <w:lang w:val="x-none"/>
+        </w:rPr>
+        <w:t xml:space="preserve">Источники и порядок финансирования проекта осуществляется согласно договору №9 от </w:t>
+      </w:r>
+      <w:r>
+        <w:rPr>
+          <w:rFonts w:ascii="Times New Roman" w:hAnsi="Times New Roman"/>
+          <w:kern w:val="0"/>
+        </w:rPr>
+        <w:t>10</w:t>
+      </w:r>
+      <w:r>
+        <w:rPr>
+          <w:rFonts w:ascii="Times New Roman" w:hAnsi="Times New Roman"/>
+          <w:kern w:val="0"/>
+          <w:lang w:val="x-none"/>
+        </w:rPr>
+        <w:t>.0</w:t>
+      </w:r>
+      <w:r>
+        <w:rPr>
+          <w:rFonts w:ascii="Times New Roman" w:hAnsi="Times New Roman"/>
+          <w:kern w:val="0"/>
+        </w:rPr>
+        <w:t>4</w:t>
+      </w:r>
+      <w:r>
+        <w:rPr>
+          <w:rFonts w:ascii="Times New Roman" w:hAnsi="Times New Roman"/>
+          <w:kern w:val="0"/>
+          <w:lang w:val="x-none"/>
+        </w:rPr>
+        <w:t>.</w:t>
+      </w:r>
+      <w:r>
+        <w:rPr>
+          <w:rFonts w:ascii="Times New Roman" w:hAnsi="Times New Roman"/>
+          <w:kern w:val="0"/>
+        </w:rPr>
+        <w:t>25</w:t>
+      </w:r>
+      <w:r>
+        <w:rPr>
+          <w:rFonts w:ascii="Times New Roman" w:hAnsi="Times New Roman"/>
+          <w:kern w:val="0"/>
+          <w:lang w:val="x-none"/>
+        </w:rPr>
+        <w:t>г.</w:t>
+      </w:r>
+    </w:p>
+    <w:p>
+      <w:pPr>
+        <w:widowControl w:val="0"/>
+        <w:autoSpaceDE w:val="0"/>
+        <w:autoSpaceDN w:val="0"/>
+        <w:adjustRightInd w:val="0"/>
+        <w:spacing w:after="0" w:line="360" w:lineRule="auto"/>
+        <w:ind w:firstLine="709"/>
+        <w:jc w:val="both"/>
+        <w:rPr>
+          <w:rFonts w:ascii="Times New Roman" w:hAnsi="Times New Roman"/>
+          <w:kern w:val="0"/>
+          <w:lang w:val="x-none"/>
         </w:rPr>
       </w:pPr>
     </w:p>

--- a/Тз.docx
+++ b/Тз.docx
@@ -3587,6 +3587,113 @@
           <w:lang w:val="x-none"/>
         </w:rPr>
         <w:t>г.</w:t>
+      </w:r>
+    </w:p>
+    <w:p>
+      <w:pPr>
+        <w:widowControl w:val="0"/>
+        <w:autoSpaceDE w:val="0"/>
+        <w:autoSpaceDN w:val="0"/>
+        <w:adjustRightInd w:val="0"/>
+        <w:spacing w:after="0" w:line="360" w:lineRule="auto"/>
+        <w:ind w:firstLine="709"/>
+        <w:jc w:val="both"/>
+        <w:rPr>
+          <w:rFonts w:ascii="Times New Roman" w:hAnsi="Times New Roman"/>
+          <w:kern w:val="0"/>
+          <w:lang w:val="x-none"/>
+        </w:rPr>
+      </w:pPr>
+    </w:p>
+    <w:p>
+      <w:pPr>
+        <w:widowControl w:val="0"/>
+        <w:autoSpaceDE w:val="0"/>
+        <w:autoSpaceDN w:val="0"/>
+        <w:adjustRightInd w:val="0"/>
+        <w:spacing w:after="0" w:line="360" w:lineRule="auto"/>
+        <w:ind w:firstLine="709"/>
+        <w:jc w:val="both"/>
+        <w:rPr>
+          <w:rFonts w:ascii="Times New Roman" w:hAnsi="Times New Roman"/>
+          <w:b/>
+          <w:bCs/>
+          <w:kern w:val="0"/>
+          <w:sz w:val="28"/>
+          <w:szCs w:val="28"/>
+          <w:lang w:val="x-none"/>
+        </w:rPr>
+      </w:pPr>
+      <w:r>
+        <w:rPr>
+          <w:rFonts w:ascii="Times New Roman" w:hAnsi="Times New Roman"/>
+          <w:b/>
+          <w:bCs/>
+          <w:kern w:val="0"/>
+          <w:sz w:val="28"/>
+          <w:szCs w:val="28"/>
+          <w:lang w:val="x-none"/>
+        </w:rPr>
+        <w:t>1.6. Порядок оформления и предъявления заказчику результатов работ</w:t>
+      </w:r>
+    </w:p>
+    <w:p>
+      <w:pPr>
+        <w:widowControl w:val="0"/>
+        <w:autoSpaceDE w:val="0"/>
+        <w:autoSpaceDN w:val="0"/>
+        <w:adjustRightInd w:val="0"/>
+        <w:spacing w:after="0" w:line="360" w:lineRule="auto"/>
+        <w:ind w:firstLine="709"/>
+        <w:jc w:val="both"/>
+        <w:rPr>
+          <w:rFonts w:ascii="Times New Roman" w:hAnsi="Times New Roman"/>
+          <w:b/>
+          <w:bCs/>
+          <w:kern w:val="0"/>
+          <w:sz w:val="28"/>
+          <w:szCs w:val="28"/>
+          <w:lang w:val="x-none"/>
+        </w:rPr>
+      </w:pPr>
+    </w:p>
+    <w:p>
+      <w:pPr>
+        <w:widowControl w:val="0"/>
+        <w:autoSpaceDE w:val="0"/>
+        <w:autoSpaceDN w:val="0"/>
+        <w:adjustRightInd w:val="0"/>
+        <w:spacing w:after="0" w:line="360" w:lineRule="auto"/>
+        <w:ind w:firstLine="709"/>
+        <w:jc w:val="both"/>
+        <w:rPr>
+          <w:rFonts w:ascii="Times New Roman" w:hAnsi="Times New Roman"/>
+          <w:kern w:val="0"/>
+          <w:lang w:val="x-none"/>
+        </w:rPr>
+      </w:pPr>
+      <w:r>
+        <w:rPr>
+          <w:rFonts w:ascii="Times New Roman" w:hAnsi="Times New Roman"/>
+          <w:kern w:val="0"/>
+          <w:lang w:val="x-none"/>
+        </w:rPr>
+        <w:t xml:space="preserve">Работы по созданию </w:t>
+      </w:r>
+      <w:r>
+        <w:rPr>
+          <w:rFonts w:ascii="Times New Roman" w:hAnsi="Times New Roman"/>
+          <w:kern w:val="0"/>
+        </w:rPr>
+        <w:t>БД ОАЗ</w:t>
+      </w:r>
+      <w:r>
+        <w:rPr>
+          <w:rFonts w:ascii="Times New Roman" w:hAnsi="Times New Roman"/>
+          <w:kern w:val="0"/>
+          <w:lang w:val="x-none"/>
+        </w:rPr>
+        <w:t xml:space="preserve"> сдаются Разработчиком поэтапно в соответствии с календарным планом Проекта.</w:t>
       </w:r>
     </w:p>
     <w:p>

--- a/Тз.docx
+++ b/Тз.docx
@@ -3695,6 +3695,177 @@
         </w:rPr>
         <w:t xml:space="preserve"> сдаются Разработчиком поэтапно в соответствии с календарным планом Проекта.</w:t>
       </w:r>
+    </w:p>
+    <w:p>
+      <w:pPr>
+        <w:widowControl w:val="0"/>
+        <w:autoSpaceDE w:val="0"/>
+        <w:autoSpaceDN w:val="0"/>
+        <w:adjustRightInd w:val="0"/>
+        <w:spacing w:after="0" w:line="360" w:lineRule="auto"/>
+        <w:ind w:firstLine="709"/>
+        <w:jc w:val="both"/>
+        <w:rPr>
+          <w:rFonts w:ascii="Times New Roman" w:hAnsi="Times New Roman"/>
+          <w:kern w:val="0"/>
+        </w:rPr>
+      </w:pPr>
+    </w:p>
+    <w:p>
+      <w:pPr>
+        <w:widowControl w:val="0"/>
+        <w:autoSpaceDE w:val="0"/>
+        <w:autoSpaceDN w:val="0"/>
+        <w:adjustRightInd w:val="0"/>
+        <w:spacing w:after="0" w:line="360" w:lineRule="auto"/>
+        <w:ind w:firstLine="709"/>
+        <w:jc w:val="both"/>
+        <w:rPr>
+          <w:rFonts w:ascii="Times New Roman" w:hAnsi="Times New Roman"/>
+          <w:b/>
+          <w:bCs/>
+          <w:kern w:val="0"/>
+          <w:sz w:val="28"/>
+          <w:szCs w:val="28"/>
+          <w:lang w:val="x-none"/>
+        </w:rPr>
+      </w:pPr>
+      <w:r>
+        <w:rPr>
+          <w:rFonts w:ascii="Times New Roman" w:hAnsi="Times New Roman"/>
+          <w:b/>
+          <w:bCs/>
+          <w:kern w:val="0"/>
+          <w:sz w:val="28"/>
+          <w:szCs w:val="28"/>
+          <w:lang w:val="x-none"/>
+        </w:rPr>
+        <w:t>2. Назначение и цели создания системы</w:t>
+      </w:r>
+    </w:p>
+    <w:p>
+      <w:pPr>
+        <w:widowControl w:val="0"/>
+        <w:autoSpaceDE w:val="0"/>
+        <w:autoSpaceDN w:val="0"/>
+        <w:adjustRightInd w:val="0"/>
+        <w:spacing w:after="0" w:line="360" w:lineRule="auto"/>
+        <w:ind w:firstLine="709"/>
+        <w:jc w:val="both"/>
+        <w:rPr>
+          <w:rFonts w:ascii="Times New Roman" w:hAnsi="Times New Roman"/>
+          <w:b/>
+          <w:bCs/>
+          <w:kern w:val="0"/>
+          <w:sz w:val="28"/>
+          <w:szCs w:val="28"/>
+          <w:lang w:val="x-none"/>
+        </w:rPr>
+      </w:pPr>
+    </w:p>
+    <w:p>
+      <w:pPr>
+        <w:widowControl w:val="0"/>
+        <w:autoSpaceDE w:val="0"/>
+        <w:autoSpaceDN w:val="0"/>
+        <w:adjustRightInd w:val="0"/>
+        <w:spacing w:after="0" w:line="360" w:lineRule="auto"/>
+        <w:ind w:firstLine="709"/>
+        <w:jc w:val="both"/>
+        <w:rPr>
+          <w:rFonts w:ascii="Times New Roman" w:hAnsi="Times New Roman"/>
+          <w:b/>
+          <w:bCs/>
+          <w:kern w:val="0"/>
+          <w:sz w:val="28"/>
+          <w:szCs w:val="28"/>
+          <w:lang w:val="x-none"/>
+        </w:rPr>
+      </w:pPr>
+      <w:r>
+        <w:rPr>
+          <w:rFonts w:ascii="Times New Roman" w:hAnsi="Times New Roman"/>
+          <w:b/>
+          <w:bCs/>
+          <w:kern w:val="0"/>
+          <w:sz w:val="28"/>
+          <w:szCs w:val="28"/>
+          <w:lang w:val="x-none"/>
+        </w:rPr>
+        <w:t>2.1. Назначение системы</w:t>
+      </w:r>
+    </w:p>
+    <w:p>
+      <w:pPr>
+        <w:widowControl w:val="0"/>
+        <w:autoSpaceDE w:val="0"/>
+        <w:autoSpaceDN w:val="0"/>
+        <w:adjustRightInd w:val="0"/>
+        <w:spacing w:after="0" w:line="360" w:lineRule="auto"/>
+        <w:ind w:firstLine="709"/>
+        <w:jc w:val="both"/>
+        <w:rPr>
+          <w:rFonts w:ascii="Times New Roman" w:hAnsi="Times New Roman"/>
+          <w:b/>
+          <w:bCs/>
+          <w:kern w:val="0"/>
+          <w:sz w:val="28"/>
+          <w:szCs w:val="28"/>
+          <w:lang w:val="x-none"/>
+        </w:rPr>
+      </w:pPr>
+    </w:p>
+    <w:p>
+      <w:pPr>
+        <w:widowControl w:val="0"/>
+        <w:autoSpaceDE w:val="0"/>
+        <w:autoSpaceDN w:val="0"/>
+        <w:adjustRightInd w:val="0"/>
+        <w:spacing w:after="0" w:line="360" w:lineRule="auto"/>
+        <w:ind w:firstLine="709"/>
+        <w:jc w:val="both"/>
+        <w:rPr>
+          <w:rFonts w:ascii="Times New Roman" w:hAnsi="Times New Roman"/>
+          <w:kern w:val="0"/>
+        </w:rPr>
+      </w:pPr>
+      <w:r>
+        <w:rPr>
+          <w:rFonts w:ascii="Times New Roman" w:hAnsi="Times New Roman"/>
+          <w:kern w:val="0"/>
+        </w:rPr>
+        <w:t>База данных</w:t>
+      </w:r>
+      <w:r>
+        <w:rPr>
+          <w:rFonts w:ascii="Times New Roman" w:hAnsi="Times New Roman"/>
+          <w:kern w:val="0"/>
+          <w:lang w:val="x-none"/>
+        </w:rPr>
+        <w:t xml:space="preserve"> предназначена для </w:t>
+      </w:r>
+      <w:r>
+        <w:rPr>
+          <w:rFonts w:ascii="Times New Roman" w:hAnsi="Times New Roman"/>
+          <w:kern w:val="0"/>
+        </w:rPr>
+        <w:t>автоматизации приема и обработки заказов.</w:t>
+      </w:r>
+    </w:p>
+    <w:p>
+      <w:pPr>
+        <w:widowControl w:val="0"/>
+        <w:autoSpaceDE w:val="0"/>
+        <w:autoSpaceDN w:val="0"/>
+        <w:adjustRightInd w:val="0"/>
+        <w:spacing w:after="0" w:line="360" w:lineRule="auto"/>
+        <w:ind w:firstLine="709"/>
+        <w:jc w:val="both"/>
+        <w:rPr>
+          <w:rFonts w:ascii="Times New Roman" w:hAnsi="Times New Roman"/>
+          <w:kern w:val="0"/>
+        </w:rPr>
+      </w:pPr>
     </w:p>
     <w:p>
       <w:pPr>

--- a/Тз.docx
+++ b/Тз.docx
@@ -3007,7 +3007,7 @@
         </w:rPr>
         <w:t xml:space="preserve">Адрес фактический: </w:t>
       </w:r>
-      <w:hyperlink r:id="rId4" w:tgtFrame="_blank" w:history="1">
+      <w:hyperlink r:id="rId5" w:tgtFrame="_blank" w:history="1">
         <w:r>
           <w:rPr>
             <w:rFonts w:ascii="Times New Roman" w:hAnsi="Times New Roman"/>
@@ -3878,6 +3878,152 @@
         <w:jc w:val="both"/>
         <w:rPr>
           <w:rFonts w:ascii="Times New Roman" w:hAnsi="Times New Roman"/>
+          <w:b/>
+          <w:bCs/>
+          <w:kern w:val="0"/>
+          <w:sz w:val="28"/>
+          <w:szCs w:val="28"/>
+          <w:lang w:val="x-none"/>
+        </w:rPr>
+      </w:pPr>
+      <w:r>
+        <w:rPr>
+          <w:rFonts w:ascii="Times New Roman" w:hAnsi="Times New Roman"/>
+          <w:b/>
+          <w:bCs/>
+          <w:kern w:val="0"/>
+          <w:sz w:val="28"/>
+          <w:szCs w:val="28"/>
+          <w:lang w:val="x-none"/>
+        </w:rPr>
+        <w:t>2.2. Цели создания системы</w:t>
+      </w:r>
+    </w:p>
+    <w:p>
+      <w:pPr>
+        <w:widowControl w:val="0"/>
+        <w:autoSpaceDE w:val="0"/>
+        <w:autoSpaceDN w:val="0"/>
+        <w:adjustRightInd w:val="0"/>
+        <w:spacing w:after="0" w:line="360" w:lineRule="auto"/>
+        <w:ind w:firstLine="709"/>
+        <w:jc w:val="both"/>
+        <w:rPr>
+          <w:rFonts w:ascii="Times New Roman" w:hAnsi="Times New Roman"/>
+          <w:b/>
+          <w:bCs/>
+          <w:kern w:val="0"/>
+          <w:sz w:val="28"/>
+          <w:szCs w:val="28"/>
+          <w:lang w:val="x-none"/>
+        </w:rPr>
+      </w:pPr>
+    </w:p>
+    <w:p>
+      <w:pPr>
+        <w:widowControl w:val="0"/>
+        <w:autoSpaceDE w:val="0"/>
+        <w:autoSpaceDN w:val="0"/>
+        <w:adjustRightInd w:val="0"/>
+        <w:spacing w:after="0" w:line="360" w:lineRule="auto"/>
+        <w:ind w:firstLine="709"/>
+        <w:jc w:val="both"/>
+        <w:rPr>
+          <w:rFonts w:ascii="Times New Roman" w:hAnsi="Times New Roman"/>
+          <w:kern w:val="0"/>
+        </w:rPr>
+      </w:pPr>
+      <w:r>
+        <w:rPr>
+          <w:rFonts w:ascii="Times New Roman" w:hAnsi="Times New Roman"/>
+          <w:kern w:val="0"/>
+        </w:rPr>
+        <w:t xml:space="preserve">БД ОАЗ разрабатывается с целью: </w:t>
+      </w:r>
+    </w:p>
+    <w:p>
+      <w:pPr>
+        <w:pStyle w:val="a3"/>
+        <w:numPr>
+          <w:ilvl w:val="0"/>
+          <w:numId w:val="1"/>
+        </w:numPr>
+        <w:spacing w:line="360" w:lineRule="auto"/>
+        <w:jc w:val="both"/>
+      </w:pPr>
+      <w:r>
+        <w:t>Автоматизация приема и обработки заказов</w:t>
+      </w:r>
+    </w:p>
+    <w:p>
+      <w:pPr>
+        <w:pStyle w:val="a3"/>
+        <w:numPr>
+          <w:ilvl w:val="0"/>
+          <w:numId w:val="1"/>
+        </w:numPr>
+        <w:spacing w:line="360" w:lineRule="auto"/>
+        <w:jc w:val="both"/>
+      </w:pPr>
+      <w:r>
+        <w:t>Отслеживание статуса доставки</w:t>
+      </w:r>
+    </w:p>
+    <w:p>
+      <w:pPr>
+        <w:pStyle w:val="a3"/>
+        <w:numPr>
+          <w:ilvl w:val="0"/>
+          <w:numId w:val="1"/>
+        </w:numPr>
+        <w:spacing w:line="360" w:lineRule="auto"/>
+        <w:jc w:val="both"/>
+      </w:pPr>
+      <w:r>
+        <w:t>Генерация отчетов по продажам</w:t>
+      </w:r>
+    </w:p>
+    <w:p>
+      <w:pPr>
+        <w:widowControl w:val="0"/>
+        <w:autoSpaceDE w:val="0"/>
+        <w:autoSpaceDN w:val="0"/>
+        <w:adjustRightInd w:val="0"/>
+        <w:spacing w:after="0" w:line="360" w:lineRule="auto"/>
+        <w:ind w:firstLine="709"/>
+        <w:jc w:val="both"/>
+        <w:rPr>
+          <w:rFonts w:ascii="Times New Roman" w:hAnsi="Times New Roman"/>
+          <w:kern w:val="0"/>
+        </w:rPr>
+      </w:pPr>
+    </w:p>
+    <w:p>
+      <w:pPr>
+        <w:widowControl w:val="0"/>
+        <w:autoSpaceDE w:val="0"/>
+        <w:autoSpaceDN w:val="0"/>
+        <w:adjustRightInd w:val="0"/>
+        <w:spacing w:after="0" w:line="360" w:lineRule="auto"/>
+        <w:ind w:firstLine="709"/>
+        <w:jc w:val="both"/>
+        <w:rPr>
+          <w:rFonts w:ascii="Times New Roman" w:hAnsi="Times New Roman"/>
+          <w:kern w:val="0"/>
+        </w:rPr>
+      </w:pPr>
+    </w:p>
+    <w:p>
+      <w:pPr>
+        <w:widowControl w:val="0"/>
+        <w:autoSpaceDE w:val="0"/>
+        <w:autoSpaceDN w:val="0"/>
+        <w:adjustRightInd w:val="0"/>
+        <w:spacing w:after="0" w:line="360" w:lineRule="auto"/>
+        <w:ind w:firstLine="709"/>
+        <w:jc w:val="both"/>
+        <w:rPr>
+          <w:rFonts w:ascii="Times New Roman" w:hAnsi="Times New Roman"/>
           <w:kern w:val="0"/>
           <w:lang w:val="x-none"/>
         </w:rPr>
@@ -3892,6 +4038,127 @@
     </w:sectPr>
   </w:body>
 </w:document>
+</file>
+
+<file path=word/numbering.xml><?xml version="1.0" encoding="utf-8"?>
+<w:numbering xmlns:wpc="http://schemas.microsoft.com/office/word/2010/wordprocessingCanvas" xmlns:cx="http://schemas.microsoft.com/office/drawing/2014/chartex" xmlns:cx1="http://schemas.microsoft.com/office/drawing/2015/9/8/chartex" xmlns:cx2="http://schemas.microsoft.com/office/drawing/2015/10/21/chartex" xmlns:cx3="http://schemas.microsoft.com/office/drawing/2016/5/9/chartex" xmlns:cx4="http://schemas.microsoft.com/office/drawing/2016/5/10/chartex" xmlns:cx5="http://schemas.microsoft.com/office/drawing/2016/5/11/chartex" xmlns:cx6="http://schemas.microsoft.com/office/drawing/2016/5/12/chartex" xmlns:cx7="http://schemas.microsoft.com/office/drawing/2016/5/13/chartex" xmlns:cx8="http://schemas.microsoft.com/office/drawing/2016/5/14/chartex" xmlns:mc="http://schemas.openxmlformats.org/markup-compatibility/2006" xmlns:aink="http://schemas.microsoft.com/office/drawing/2016/ink" xmlns:am3d="http://schemas.microsoft.com/office/drawing/2017/model3d" xmlns:o="urn:schemas-microsoft-com:office:office" xmlns:r="http://schemas.openxmlformats.org/officeDocument/2006/relationships" xmlns:m="http://schemas.openxmlformats.org/officeDocument/2006/math" xmlns:v="urn:schemas-microsoft-com:vml" xmlns:wp14="http://schemas.microsoft.com/office/word/2010/wordprocessingDrawing" xmlns:wp="http://schemas.openxmlformats.org/drawingml/2006/wordprocessingDrawing" xmlns:w10="urn:schemas-microsoft-com:office:word" xmlns:w="http://schemas.openxmlformats.org/wordprocessingml/2006/main" xmlns:w14="http://schemas.microsoft.com/office/word/2010/wordml" xmlns:w15="http://schemas.microsoft.com/office/word/2012/wordml" xmlns:w16cex="http://schemas.microsoft.com/office/word/2018/wordml/cex" xmlns:w16cid="http://schemas.microsoft.com/office/word/2016/wordml/cid" xmlns:w16="http://schemas.microsoft.com/office/word/2018/wordml" xmlns:w16sdtdh="http://schemas.microsoft.com/office/word/2020/wordml/sdtdatahash" xmlns:w16se="http://schemas.microsoft.com/office/word/2015/wordml/symex" xmlns:wpg="http://schemas.microsoft.com/office/word/2010/wordprocessingGroup" xmlns:wpi="http://schemas.microsoft.com/office/word/2010/wordprocessingInk" xmlns:wne="http://schemas.microsoft.com/office/word/2006/wordml" xmlns:wps="http://schemas.microsoft.com/office/word/2010/wordprocessingShape" mc:Ignorable="w14 w15 w16se w16cid w16 w16cex w16sdtdh wp14">
+  <w:abstractNum w:abstractNumId="0" w15:restartNumberingAfterBreak="0">
+    <w:nsid w:val="712E4351"/>
+    <w:multiLevelType w:val="hybridMultilevel"/>
+    <w:tmpl w:val="FFFFFFFF"/>
+    <w:lvl w:ilvl="0" w:tplc="5F84CC68">
+      <w:start w:val="1"/>
+      <w:numFmt w:val="bullet"/>
+      <w:lvlText w:val="-"/>
+      <w:lvlJc w:val="left"/>
+      <w:pPr>
+        <w:ind w:left="1429" w:hanging="360"/>
+      </w:pPr>
+      <w:rPr>
+        <w:rFonts w:ascii="Times New Roman" w:hAnsi="Times New Roman" w:hint="default"/>
+      </w:rPr>
+    </w:lvl>
+    <w:lvl w:ilvl="1" w:tplc="04190003" w:tentative="1">
+      <w:start w:val="1"/>
+      <w:numFmt w:val="bullet"/>
+      <w:lvlText w:val="o"/>
+      <w:lvlJc w:val="left"/>
+      <w:pPr>
+        <w:ind w:left="2149" w:hanging="360"/>
+      </w:pPr>
+      <w:rPr>
+        <w:rFonts w:ascii="Courier New" w:hAnsi="Courier New" w:hint="default"/>
+      </w:rPr>
+    </w:lvl>
+    <w:lvl w:ilvl="2" w:tplc="04190005" w:tentative="1">
+      <w:start w:val="1"/>
+      <w:numFmt w:val="bullet"/>
+      <w:lvlText w:val=""/>
+      <w:lvlJc w:val="left"/>
+      <w:pPr>
+        <w:ind w:left="2869" w:hanging="360"/>
+      </w:pPr>
+      <w:rPr>
+        <w:rFonts w:ascii="Wingdings" w:hAnsi="Wingdings" w:hint="default"/>
+      </w:rPr>
+    </w:lvl>
+    <w:lvl w:ilvl="3" w:tplc="04190001" w:tentative="1">
+      <w:start w:val="1"/>
+      <w:numFmt w:val="bullet"/>
+      <w:lvlText w:val=""/>
+      <w:lvlJc w:val="left"/>
+      <w:pPr>
+        <w:ind w:left="3589" w:hanging="360"/>
+      </w:pPr>
+      <w:rPr>
+        <w:rFonts w:ascii="Symbol" w:hAnsi="Symbol" w:hint="default"/>
+      </w:rPr>
+    </w:lvl>
+    <w:lvl w:ilvl="4" w:tplc="04190003" w:tentative="1">
+      <w:start w:val="1"/>
+      <w:numFmt w:val="bullet"/>
+      <w:lvlText w:val="o"/>
+      <w:lvlJc w:val="left"/>
+      <w:pPr>
+        <w:ind w:left="4309" w:hanging="360"/>
+      </w:pPr>
+      <w:rPr>
+        <w:rFonts w:ascii="Courier New" w:hAnsi="Courier New" w:hint="default"/>
+      </w:rPr>
+    </w:lvl>
+    <w:lvl w:ilvl="5" w:tplc="04190005" w:tentative="1">
+      <w:start w:val="1"/>
+      <w:numFmt w:val="bullet"/>
+      <w:lvlText w:val=""/>
+      <w:lvlJc w:val="left"/>
+      <w:pPr>
+        <w:ind w:left="5029" w:hanging="360"/>
+      </w:pPr>
+      <w:rPr>
+        <w:rFonts w:ascii="Wingdings" w:hAnsi="Wingdings" w:hint="default"/>
+      </w:rPr>
+    </w:lvl>
+    <w:lvl w:ilvl="6" w:tplc="04190001" w:tentative="1">
+      <w:start w:val="1"/>
+      <w:numFmt w:val="bullet"/>
+      <w:lvlText w:val=""/>
+      <w:lvlJc w:val="left"/>
+      <w:pPr>
+        <w:ind w:left="5749" w:hanging="360"/>
+      </w:pPr>
+      <w:rPr>
+        <w:rFonts w:ascii="Symbol" w:hAnsi="Symbol" w:hint="default"/>
+      </w:rPr>
+    </w:lvl>
+    <w:lvl w:ilvl="7" w:tplc="04190003" w:tentative="1">
+      <w:start w:val="1"/>
+      <w:numFmt w:val="bullet"/>
+      <w:lvlText w:val="o"/>
+      <w:lvlJc w:val="left"/>
+      <w:pPr>
+        <w:ind w:left="6469" w:hanging="360"/>
+      </w:pPr>
+      <w:rPr>
+        <w:rFonts w:ascii="Courier New" w:hAnsi="Courier New" w:hint="default"/>
+      </w:rPr>
+    </w:lvl>
+    <w:lvl w:ilvl="8" w:tplc="04190005" w:tentative="1">
+      <w:start w:val="1"/>
+      <w:numFmt w:val="bullet"/>
+      <w:lvlText w:val=""/>
+      <w:lvlJc w:val="left"/>
+      <w:pPr>
+        <w:ind w:left="7189" w:hanging="360"/>
+      </w:pPr>
+      <w:rPr>
+        <w:rFonts w:ascii="Wingdings" w:hAnsi="Wingdings" w:hint="default"/>
+      </w:rPr>
+    </w:lvl>
+  </w:abstractNum>
+  <w:num w:numId="1">
+    <w:abstractNumId w:val="0"/>
+  </w:num>
+</w:numbering>
 </file>
 
 <file path=word/styles.xml><?xml version="1.0" encoding="utf-8"?>
@@ -3978,7 +4245,7 @@
     <w:lsdException w:name="Closing" w:semiHidden="1" w:unhideWhenUsed="1"/>
     <w:lsdException w:name="Signature" w:semiHidden="1" w:unhideWhenUsed="1"/>
     <w:lsdException w:name="Default Paragraph Font" w:semiHidden="1" w:uiPriority="1" w:unhideWhenUsed="1"/>
-    <w:lsdException w:name="Body Text" w:semiHidden="1" w:unhideWhenUsed="1"/>
+    <w:lsdException w:name="Body Text" w:semiHidden="1" w:uiPriority="1" w:unhideWhenUsed="1" w:qFormat="1"/>
     <w:lsdException w:name="Body Text Indent" w:semiHidden="1" w:unhideWhenUsed="1"/>
     <w:lsdException w:name="List Continue" w:semiHidden="1" w:unhideWhenUsed="1"/>
     <w:lsdException w:name="List Continue 2" w:semiHidden="1" w:unhideWhenUsed="1"/>
@@ -4331,6 +4598,40 @@
     <w:semiHidden/>
     <w:unhideWhenUsed/>
   </w:style>
+  <w:style w:type="paragraph" w:styleId="a3">
+    <w:name w:val="Body Text"/>
+    <w:basedOn w:val="a"/>
+    <w:link w:val="a4"/>
+    <w:uiPriority w:val="1"/>
+    <w:semiHidden/>
+    <w:unhideWhenUsed/>
+    <w:qFormat/>
+    <w:rsid w:val="00CB49A6"/>
+    <w:pPr>
+      <w:widowControl w:val="0"/>
+      <w:autoSpaceDE w:val="0"/>
+      <w:autoSpaceDN w:val="0"/>
+      <w:spacing w:after="0" w:line="240" w:lineRule="auto"/>
+    </w:pPr>
+    <w:rPr>
+      <w:rFonts w:ascii="Times New Roman" w:hAnsi="Times New Roman"/>
+      <w:kern w:val="0"/>
+    </w:rPr>
+  </w:style>
+  <w:style w:type="character" w:customStyle="1" w:styleId="a4">
+    <w:name w:val="Основной текст Знак"/>
+    <w:basedOn w:val="a0"/>
+    <w:link w:val="a3"/>
+    <w:uiPriority w:val="1"/>
+    <w:semiHidden/>
+    <w:rsid w:val="00CB49A6"/>
+    <w:rPr>
+      <w:rFonts w:ascii="Times New Roman" w:eastAsiaTheme="minorEastAsia" w:hAnsi="Times New Roman" w:cs="Times New Roman"/>
+      <w:sz w:val="24"/>
+      <w:szCs w:val="24"/>
+      <w:lang w:eastAsia="ru-RU"/>
+    </w:rPr>
+  </w:style>
 </w:styles>
 </file>
 

--- a/Тз.docx
+++ b/Тз.docx
@@ -3997,6 +3997,102 @@
           <w:kern w:val="0"/>
         </w:rPr>
       </w:pPr>
+    </w:p>
+    <w:p>
+      <w:pPr>
+        <w:widowControl w:val="0"/>
+        <w:autoSpaceDE w:val="0"/>
+        <w:autoSpaceDN w:val="0"/>
+        <w:adjustRightInd w:val="0"/>
+        <w:spacing w:after="0" w:line="360" w:lineRule="auto"/>
+        <w:ind w:firstLine="709"/>
+        <w:jc w:val="both"/>
+        <w:rPr>
+          <w:rFonts w:ascii="Times New Roman" w:hAnsi="Times New Roman"/>
+          <w:b/>
+          <w:bCs/>
+          <w:kern w:val="0"/>
+          <w:sz w:val="28"/>
+          <w:szCs w:val="28"/>
+          <w:lang w:val="x-none"/>
+        </w:rPr>
+      </w:pPr>
+      <w:r>
+        <w:rPr>
+          <w:rFonts w:ascii="Times New Roman" w:hAnsi="Times New Roman"/>
+          <w:b/>
+          <w:bCs/>
+          <w:kern w:val="0"/>
+          <w:sz w:val="28"/>
+          <w:szCs w:val="28"/>
+          <w:lang w:val="x-none"/>
+        </w:rPr>
+        <w:t>3. Характеристика объектов автоматизации</w:t>
+      </w:r>
+    </w:p>
+    <w:p>
+      <w:pPr>
+        <w:widowControl w:val="0"/>
+        <w:autoSpaceDE w:val="0"/>
+        <w:autoSpaceDN w:val="0"/>
+        <w:adjustRightInd w:val="0"/>
+        <w:spacing w:after="0" w:line="360" w:lineRule="auto"/>
+        <w:ind w:firstLine="709"/>
+        <w:jc w:val="both"/>
+        <w:rPr>
+          <w:rFonts w:ascii="Times New Roman" w:hAnsi="Times New Roman"/>
+          <w:b/>
+          <w:bCs/>
+          <w:kern w:val="0"/>
+          <w:sz w:val="28"/>
+          <w:szCs w:val="28"/>
+        </w:rPr>
+      </w:pPr>
+    </w:p>
+    <w:p>
+      <w:pPr>
+        <w:widowControl w:val="0"/>
+        <w:autoSpaceDE w:val="0"/>
+        <w:autoSpaceDN w:val="0"/>
+        <w:adjustRightInd w:val="0"/>
+        <w:spacing w:after="0" w:line="360" w:lineRule="auto"/>
+        <w:ind w:firstLine="709"/>
+        <w:jc w:val="both"/>
+        <w:rPr>
+          <w:rFonts w:ascii="Times New Roman" w:hAnsi="Times New Roman"/>
+          <w:kern w:val="0"/>
+        </w:rPr>
+      </w:pPr>
+      <w:r>
+        <w:rPr>
+          <w:rFonts w:ascii="Times New Roman" w:hAnsi="Times New Roman"/>
+          <w:kern w:val="0"/>
+          <w:lang w:val="x-none"/>
+        </w:rPr>
+        <w:t xml:space="preserve">Данная </w:t>
+      </w:r>
+      <w:r>
+        <w:rPr>
+          <w:rFonts w:ascii="Times New Roman" w:hAnsi="Times New Roman"/>
+          <w:kern w:val="0"/>
+        </w:rPr>
+        <w:t>БД</w:t>
+      </w:r>
+      <w:r>
+        <w:rPr>
+          <w:rFonts w:ascii="Times New Roman" w:hAnsi="Times New Roman"/>
+          <w:kern w:val="0"/>
+          <w:lang w:val="x-none"/>
+        </w:rPr>
+        <w:t xml:space="preserve"> автоматизирует</w:t>
+      </w:r>
+      <w:r>
+        <w:rPr>
+          <w:rFonts w:ascii="Times New Roman" w:hAnsi="Times New Roman"/>
+          <w:kern w:val="0"/>
+        </w:rPr>
+        <w:t xml:space="preserve"> процесс приема и обработки заказов.</w:t>
+      </w:r>
     </w:p>
     <w:p>
       <w:pPr>

--- a/Тз.docx
+++ b/Тз.docx
@@ -4120,6 +4120,241 @@
         <w:jc w:val="both"/>
         <w:rPr>
           <w:rFonts w:ascii="Times New Roman" w:hAnsi="Times New Roman"/>
+          <w:b/>
+          <w:bCs/>
+          <w:kern w:val="0"/>
+          <w:sz w:val="28"/>
+          <w:szCs w:val="28"/>
+          <w:lang w:val="x-none"/>
+        </w:rPr>
+      </w:pPr>
+      <w:r>
+        <w:rPr>
+          <w:rFonts w:ascii="Times New Roman" w:hAnsi="Times New Roman"/>
+          <w:b/>
+          <w:bCs/>
+          <w:kern w:val="0"/>
+          <w:sz w:val="28"/>
+          <w:szCs w:val="28"/>
+          <w:lang w:val="x-none"/>
+        </w:rPr>
+        <w:t>4. Требования к системе</w:t>
+      </w:r>
+    </w:p>
+    <w:p>
+      <w:pPr>
+        <w:widowControl w:val="0"/>
+        <w:autoSpaceDE w:val="0"/>
+        <w:autoSpaceDN w:val="0"/>
+        <w:adjustRightInd w:val="0"/>
+        <w:spacing w:after="0" w:line="360" w:lineRule="auto"/>
+        <w:ind w:firstLine="709"/>
+        <w:jc w:val="both"/>
+        <w:rPr>
+          <w:rFonts w:ascii="Times New Roman" w:hAnsi="Times New Roman"/>
+          <w:b/>
+          <w:bCs/>
+          <w:kern w:val="0"/>
+          <w:sz w:val="28"/>
+          <w:szCs w:val="28"/>
+          <w:lang w:val="x-none"/>
+        </w:rPr>
+      </w:pPr>
+    </w:p>
+    <w:p>
+      <w:pPr>
+        <w:widowControl w:val="0"/>
+        <w:autoSpaceDE w:val="0"/>
+        <w:autoSpaceDN w:val="0"/>
+        <w:adjustRightInd w:val="0"/>
+        <w:spacing w:after="0" w:line="360" w:lineRule="auto"/>
+        <w:ind w:firstLine="709"/>
+        <w:jc w:val="both"/>
+        <w:rPr>
+          <w:rFonts w:ascii="Times New Roman" w:hAnsi="Times New Roman"/>
+          <w:b/>
+          <w:bCs/>
+          <w:kern w:val="0"/>
+          <w:sz w:val="28"/>
+          <w:szCs w:val="28"/>
+          <w:lang w:val="x-none"/>
+        </w:rPr>
+      </w:pPr>
+      <w:r>
+        <w:rPr>
+          <w:rFonts w:ascii="Times New Roman" w:hAnsi="Times New Roman"/>
+          <w:b/>
+          <w:bCs/>
+          <w:kern w:val="0"/>
+          <w:sz w:val="28"/>
+          <w:szCs w:val="28"/>
+          <w:lang w:val="x-none"/>
+        </w:rPr>
+        <w:t>4.1. Требования к системе в целом</w:t>
+      </w:r>
+    </w:p>
+    <w:p>
+      <w:pPr>
+        <w:widowControl w:val="0"/>
+        <w:autoSpaceDE w:val="0"/>
+        <w:autoSpaceDN w:val="0"/>
+        <w:adjustRightInd w:val="0"/>
+        <w:spacing w:after="0" w:line="360" w:lineRule="auto"/>
+        <w:ind w:firstLine="709"/>
+        <w:jc w:val="both"/>
+        <w:rPr>
+          <w:rFonts w:ascii="Times New Roman" w:hAnsi="Times New Roman"/>
+          <w:b/>
+          <w:bCs/>
+          <w:kern w:val="0"/>
+          <w:sz w:val="28"/>
+          <w:szCs w:val="28"/>
+          <w:lang w:val="x-none"/>
+        </w:rPr>
+      </w:pPr>
+    </w:p>
+    <w:p>
+      <w:pPr>
+        <w:widowControl w:val="0"/>
+        <w:autoSpaceDE w:val="0"/>
+        <w:autoSpaceDN w:val="0"/>
+        <w:adjustRightInd w:val="0"/>
+        <w:spacing w:after="0" w:line="360" w:lineRule="auto"/>
+        <w:ind w:firstLine="709"/>
+        <w:jc w:val="both"/>
+        <w:rPr>
+          <w:rFonts w:ascii="Times New Roman" w:hAnsi="Times New Roman"/>
+          <w:b/>
+          <w:bCs/>
+          <w:kern w:val="0"/>
+          <w:sz w:val="28"/>
+          <w:szCs w:val="28"/>
+          <w:lang w:val="x-none"/>
+        </w:rPr>
+      </w:pPr>
+      <w:r>
+        <w:rPr>
+          <w:rFonts w:ascii="Times New Roman" w:hAnsi="Times New Roman"/>
+          <w:b/>
+          <w:bCs/>
+          <w:kern w:val="0"/>
+          <w:sz w:val="28"/>
+          <w:szCs w:val="28"/>
+          <w:lang w:val="x-none"/>
+        </w:rPr>
+        <w:t>4.1.1. Требования к структуре и функционированию системы</w:t>
+      </w:r>
+    </w:p>
+    <w:p>
+      <w:pPr>
+        <w:widowControl w:val="0"/>
+        <w:autoSpaceDE w:val="0"/>
+        <w:autoSpaceDN w:val="0"/>
+        <w:adjustRightInd w:val="0"/>
+        <w:spacing w:after="0" w:line="360" w:lineRule="auto"/>
+        <w:ind w:firstLine="709"/>
+        <w:jc w:val="both"/>
+        <w:rPr>
+          <w:rFonts w:ascii="Times New Roman" w:hAnsi="Times New Roman"/>
+          <w:b/>
+          <w:bCs/>
+          <w:kern w:val="0"/>
+          <w:sz w:val="28"/>
+          <w:szCs w:val="28"/>
+          <w:lang w:val="x-none"/>
+        </w:rPr>
+      </w:pPr>
+    </w:p>
+    <w:p>
+      <w:pPr>
+        <w:widowControl w:val="0"/>
+        <w:autoSpaceDE w:val="0"/>
+        <w:autoSpaceDN w:val="0"/>
+        <w:adjustRightInd w:val="0"/>
+        <w:spacing w:after="0" w:line="360" w:lineRule="auto"/>
+        <w:ind w:firstLine="709"/>
+        <w:jc w:val="both"/>
+        <w:rPr>
+          <w:rFonts w:ascii="Times New Roman" w:hAnsi="Times New Roman"/>
+          <w:kern w:val="0"/>
+          <w:lang w:val="x-none"/>
+        </w:rPr>
+      </w:pPr>
+      <w:r>
+        <w:rPr>
+          <w:rFonts w:ascii="Times New Roman" w:hAnsi="Times New Roman"/>
+          <w:kern w:val="0"/>
+        </w:rPr>
+        <w:t>БД</w:t>
+      </w:r>
+      <w:r>
+        <w:rPr>
+          <w:rFonts w:ascii="Times New Roman" w:hAnsi="Times New Roman"/>
+          <w:kern w:val="0"/>
+          <w:lang w:val="x-none"/>
+        </w:rPr>
+        <w:t xml:space="preserve"> должна обеспечивать возможность выполнения следующих функций:</w:t>
+      </w:r>
+    </w:p>
+    <w:p>
+      <w:pPr>
+        <w:pStyle w:val="a5"/>
+        <w:numPr>
+          <w:ilvl w:val="0"/>
+          <w:numId w:val="2"/>
+        </w:numPr>
+        <w:spacing w:line="360" w:lineRule="auto"/>
+        <w:ind w:left="1434" w:hanging="357"/>
+        <w:jc w:val="both"/>
+        <w:rPr>
+          <w:lang w:val="x-none"/>
+        </w:rPr>
+      </w:pPr>
+      <w:r>
+        <w:rPr>
+          <w:lang w:val="x-none"/>
+        </w:rPr>
+        <w:t>Автоматизированная обработка заказов.</w:t>
+      </w:r>
+    </w:p>
+    <w:p>
+      <w:pPr>
+        <w:pStyle w:val="a5"/>
+        <w:numPr>
+          <w:ilvl w:val="0"/>
+          <w:numId w:val="2"/>
+        </w:numPr>
+        <w:spacing w:line="360" w:lineRule="auto"/>
+        <w:ind w:left="1434" w:hanging="357"/>
+        <w:jc w:val="both"/>
+        <w:rPr>
+          <w:lang w:val="x-none"/>
+        </w:rPr>
+      </w:pPr>
+      <w:r>
+        <w:rPr>
+          <w:lang w:val="x-none"/>
+        </w:rPr>
+        <w:t>О</w:t>
+      </w:r>
+      <w:r>
+        <w:rPr>
+          <w:lang w:val="x-none"/>
+        </w:rPr>
+        <w:t>тчетности по продажам.</w:t>
+      </w:r>
+    </w:p>
+    <w:p>
+      <w:pPr>
+        <w:widowControl w:val="0"/>
+        <w:autoSpaceDE w:val="0"/>
+        <w:autoSpaceDN w:val="0"/>
+        <w:adjustRightInd w:val="0"/>
+        <w:spacing w:after="0" w:line="360" w:lineRule="auto"/>
+        <w:ind w:firstLine="709"/>
+        <w:jc w:val="both"/>
+        <w:rPr>
+          <w:rFonts w:ascii="Times New Roman" w:hAnsi="Times New Roman"/>
           <w:kern w:val="0"/>
           <w:lang w:val="x-none"/>
         </w:rPr>
@@ -4251,8 +4486,124 @@
       </w:rPr>
     </w:lvl>
   </w:abstractNum>
+  <w:abstractNum w:abstractNumId="1" w15:restartNumberingAfterBreak="0">
+    <w:nsid w:val="7FD42F3F"/>
+    <w:multiLevelType w:val="hybridMultilevel"/>
+    <w:tmpl w:val="FFFFFFFF"/>
+    <w:lvl w:ilvl="0" w:tplc="0419000F">
+      <w:start w:val="1"/>
+      <w:numFmt w:val="decimal"/>
+      <w:lvlText w:val="%1."/>
+      <w:lvlJc w:val="left"/>
+      <w:pPr>
+        <w:ind w:left="1440" w:hanging="360"/>
+      </w:pPr>
+      <w:rPr>
+        <w:rFonts w:cs="Times New Roman"/>
+      </w:rPr>
+    </w:lvl>
+    <w:lvl w:ilvl="1" w:tplc="04190019" w:tentative="1">
+      <w:start w:val="1"/>
+      <w:numFmt w:val="lowerLetter"/>
+      <w:lvlText w:val="%2."/>
+      <w:lvlJc w:val="left"/>
+      <w:pPr>
+        <w:ind w:left="2160" w:hanging="360"/>
+      </w:pPr>
+      <w:rPr>
+        <w:rFonts w:cs="Times New Roman"/>
+      </w:rPr>
+    </w:lvl>
+    <w:lvl w:ilvl="2" w:tplc="0419001B" w:tentative="1">
+      <w:start w:val="1"/>
+      <w:numFmt w:val="lowerRoman"/>
+      <w:lvlText w:val="%3."/>
+      <w:lvlJc w:val="right"/>
+      <w:pPr>
+        <w:ind w:left="2880" w:hanging="180"/>
+      </w:pPr>
+      <w:rPr>
+        <w:rFonts w:cs="Times New Roman"/>
+      </w:rPr>
+    </w:lvl>
+    <w:lvl w:ilvl="3" w:tplc="0419000F" w:tentative="1">
+      <w:start w:val="1"/>
+      <w:numFmt w:val="decimal"/>
+      <w:lvlText w:val="%4."/>
+      <w:lvlJc w:val="left"/>
+      <w:pPr>
+        <w:ind w:left="3600" w:hanging="360"/>
+      </w:pPr>
+      <w:rPr>
+        <w:rFonts w:cs="Times New Roman"/>
+      </w:rPr>
+    </w:lvl>
+    <w:lvl w:ilvl="4" w:tplc="04190019" w:tentative="1">
+      <w:start w:val="1"/>
+      <w:numFmt w:val="lowerLetter"/>
+      <w:lvlText w:val="%5."/>
+      <w:lvlJc w:val="left"/>
+      <w:pPr>
+        <w:ind w:left="4320" w:hanging="360"/>
+      </w:pPr>
+      <w:rPr>
+        <w:rFonts w:cs="Times New Roman"/>
+      </w:rPr>
+    </w:lvl>
+    <w:lvl w:ilvl="5" w:tplc="0419001B" w:tentative="1">
+      <w:start w:val="1"/>
+      <w:numFmt w:val="lowerRoman"/>
+      <w:lvlText w:val="%6."/>
+      <w:lvlJc w:val="right"/>
+      <w:pPr>
+        <w:ind w:left="5040" w:hanging="180"/>
+      </w:pPr>
+      <w:rPr>
+        <w:rFonts w:cs="Times New Roman"/>
+      </w:rPr>
+    </w:lvl>
+    <w:lvl w:ilvl="6" w:tplc="0419000F" w:tentative="1">
+      <w:start w:val="1"/>
+      <w:numFmt w:val="decimal"/>
+      <w:lvlText w:val="%7."/>
+      <w:lvlJc w:val="left"/>
+      <w:pPr>
+        <w:ind w:left="5760" w:hanging="360"/>
+      </w:pPr>
+      <w:rPr>
+        <w:rFonts w:cs="Times New Roman"/>
+      </w:rPr>
+    </w:lvl>
+    <w:lvl w:ilvl="7" w:tplc="04190019" w:tentative="1">
+      <w:start w:val="1"/>
+      <w:numFmt w:val="lowerLetter"/>
+      <w:lvlText w:val="%8."/>
+      <w:lvlJc w:val="left"/>
+      <w:pPr>
+        <w:ind w:left="6480" w:hanging="360"/>
+      </w:pPr>
+      <w:rPr>
+        <w:rFonts w:cs="Times New Roman"/>
+      </w:rPr>
+    </w:lvl>
+    <w:lvl w:ilvl="8" w:tplc="0419001B" w:tentative="1">
+      <w:start w:val="1"/>
+      <w:numFmt w:val="lowerRoman"/>
+      <w:lvlText w:val="%9."/>
+      <w:lvlJc w:val="right"/>
+      <w:pPr>
+        <w:ind w:left="7200" w:hanging="180"/>
+      </w:pPr>
+      <w:rPr>
+        <w:rFonts w:cs="Times New Roman"/>
+      </w:rPr>
+    </w:lvl>
+  </w:abstractNum>
   <w:num w:numId="1">
     <w:abstractNumId w:val="0"/>
+  </w:num>
+  <w:num w:numId="2">
+    <w:abstractNumId w:val="1"/>
   </w:num>
 </w:numbering>
 </file>
@@ -4728,6 +5079,20 @@
       <w:lang w:eastAsia="ru-RU"/>
     </w:rPr>
   </w:style>
+  <w:style w:type="paragraph" w:styleId="a5">
+    <w:name w:val="Normal (Web)"/>
+    <w:basedOn w:val="a"/>
+    <w:uiPriority w:val="99"/>
+    <w:unhideWhenUsed/>
+    <w:rsid w:val="00487AAD"/>
+    <w:pPr>
+      <w:spacing w:before="100" w:beforeAutospacing="1" w:after="100" w:afterAutospacing="1" w:line="240" w:lineRule="auto"/>
+    </w:pPr>
+    <w:rPr>
+      <w:rFonts w:ascii="Times New Roman" w:hAnsi="Times New Roman"/>
+      <w:kern w:val="0"/>
+    </w:rPr>
+  </w:style>
 </w:styles>
 </file>
 

--- a/Тз.docx
+++ b/Тз.docx
@@ -4355,6 +4355,234 @@
         <w:jc w:val="both"/>
         <w:rPr>
           <w:rFonts w:ascii="Times New Roman" w:hAnsi="Times New Roman"/>
+          <w:b/>
+          <w:bCs/>
+          <w:kern w:val="0"/>
+          <w:sz w:val="28"/>
+          <w:szCs w:val="28"/>
+          <w:lang w:val="x-none"/>
+        </w:rPr>
+      </w:pPr>
+      <w:r>
+        <w:rPr>
+          <w:rFonts w:ascii="Times New Roman" w:hAnsi="Times New Roman"/>
+          <w:b/>
+          <w:bCs/>
+          <w:kern w:val="0"/>
+          <w:sz w:val="28"/>
+          <w:szCs w:val="28"/>
+          <w:lang w:val="x-none"/>
+        </w:rPr>
+        <w:t>4.1.2. Требования к численности и квалификации персонала системы и режиму его работы</w:t>
+      </w:r>
+    </w:p>
+    <w:p>
+      <w:pPr>
+        <w:widowControl w:val="0"/>
+        <w:autoSpaceDE w:val="0"/>
+        <w:autoSpaceDN w:val="0"/>
+        <w:adjustRightInd w:val="0"/>
+        <w:spacing w:after="0" w:line="360" w:lineRule="auto"/>
+        <w:ind w:firstLine="709"/>
+        <w:jc w:val="both"/>
+        <w:rPr>
+          <w:rFonts w:ascii="Times New Roman" w:hAnsi="Times New Roman"/>
+          <w:b/>
+          <w:bCs/>
+          <w:kern w:val="0"/>
+          <w:sz w:val="28"/>
+          <w:szCs w:val="28"/>
+          <w:lang w:val="x-none"/>
+        </w:rPr>
+      </w:pPr>
+    </w:p>
+    <w:p>
+      <w:pPr>
+        <w:widowControl w:val="0"/>
+        <w:autoSpaceDE w:val="0"/>
+        <w:autoSpaceDN w:val="0"/>
+        <w:adjustRightInd w:val="0"/>
+        <w:spacing w:after="0" w:line="360" w:lineRule="auto"/>
+        <w:ind w:firstLine="709"/>
+        <w:jc w:val="both"/>
+        <w:rPr>
+          <w:rFonts w:ascii="Times New Roman" w:hAnsi="Times New Roman"/>
+          <w:b/>
+          <w:bCs/>
+          <w:kern w:val="0"/>
+          <w:sz w:val="28"/>
+          <w:szCs w:val="28"/>
+          <w:lang w:val="x-none"/>
+        </w:rPr>
+      </w:pPr>
+    </w:p>
+    <w:p>
+      <w:pPr>
+        <w:widowControl w:val="0"/>
+        <w:autoSpaceDE w:val="0"/>
+        <w:autoSpaceDN w:val="0"/>
+        <w:adjustRightInd w:val="0"/>
+        <w:spacing w:after="0" w:line="360" w:lineRule="auto"/>
+        <w:ind w:firstLine="709"/>
+        <w:jc w:val="both"/>
+        <w:rPr>
+          <w:rFonts w:ascii="Times New Roman" w:hAnsi="Times New Roman"/>
+          <w:b/>
+          <w:bCs/>
+          <w:kern w:val="0"/>
+          <w:sz w:val="28"/>
+          <w:szCs w:val="28"/>
+          <w:lang w:val="x-none"/>
+        </w:rPr>
+      </w:pPr>
+    </w:p>
+    <w:p>
+      <w:pPr>
+        <w:widowControl w:val="0"/>
+        <w:autoSpaceDE w:val="0"/>
+        <w:autoSpaceDN w:val="0"/>
+        <w:adjustRightInd w:val="0"/>
+        <w:spacing w:after="0" w:line="360" w:lineRule="auto"/>
+        <w:ind w:firstLine="709"/>
+        <w:jc w:val="both"/>
+        <w:rPr>
+          <w:rFonts w:ascii="Times New Roman" w:hAnsi="Times New Roman"/>
+          <w:b/>
+          <w:bCs/>
+          <w:kern w:val="0"/>
+          <w:sz w:val="28"/>
+          <w:szCs w:val="28"/>
+          <w:lang w:val="x-none"/>
+        </w:rPr>
+      </w:pPr>
+      <w:r>
+        <w:rPr>
+          <w:rFonts w:ascii="Times New Roman" w:hAnsi="Times New Roman"/>
+          <w:b/>
+          <w:bCs/>
+          <w:kern w:val="0"/>
+          <w:sz w:val="28"/>
+          <w:szCs w:val="28"/>
+          <w:lang w:val="x-none"/>
+        </w:rPr>
+        <w:t>4.1.2.1. Требования к численности персонала</w:t>
+      </w:r>
+    </w:p>
+    <w:p>
+      <w:pPr>
+        <w:widowControl w:val="0"/>
+        <w:autoSpaceDE w:val="0"/>
+        <w:autoSpaceDN w:val="0"/>
+        <w:adjustRightInd w:val="0"/>
+        <w:spacing w:after="0" w:line="360" w:lineRule="auto"/>
+        <w:ind w:firstLine="709"/>
+        <w:jc w:val="both"/>
+        <w:rPr>
+          <w:rFonts w:ascii="Times New Roman" w:hAnsi="Times New Roman"/>
+          <w:b/>
+          <w:bCs/>
+          <w:kern w:val="0"/>
+          <w:sz w:val="28"/>
+          <w:szCs w:val="28"/>
+          <w:lang w:val="x-none"/>
+        </w:rPr>
+      </w:pPr>
+    </w:p>
+    <w:p>
+      <w:pPr>
+        <w:widowControl w:val="0"/>
+        <w:autoSpaceDE w:val="0"/>
+        <w:autoSpaceDN w:val="0"/>
+        <w:adjustRightInd w:val="0"/>
+        <w:spacing w:after="0" w:line="360" w:lineRule="auto"/>
+        <w:ind w:firstLine="709"/>
+        <w:jc w:val="both"/>
+        <w:rPr>
+          <w:rFonts w:ascii="Times New Roman" w:hAnsi="Times New Roman"/>
+          <w:kern w:val="0"/>
+        </w:rPr>
+      </w:pPr>
+      <w:r>
+        <w:rPr>
+          <w:rFonts w:ascii="Times New Roman" w:hAnsi="Times New Roman"/>
+          <w:kern w:val="0"/>
+        </w:rPr>
+        <w:t>Для работы с базой данных требуется следующий персонал:</w:t>
+      </w:r>
+    </w:p>
+    <w:p>
+      <w:pPr>
+        <w:pStyle w:val="a6"/>
+        <w:widowControl w:val="0"/>
+        <w:numPr>
+          <w:ilvl w:val="0"/>
+          <w:numId w:val="3"/>
+        </w:numPr>
+        <w:autoSpaceDE w:val="0"/>
+        <w:autoSpaceDN w:val="0"/>
+        <w:adjustRightInd w:val="0"/>
+        <w:spacing w:after="0" w:line="360" w:lineRule="auto"/>
+        <w:ind w:left="0" w:firstLine="709"/>
+        <w:jc w:val="both"/>
+        <w:rPr>
+          <w:rFonts w:ascii="Times New Roman" w:hAnsi="Times New Roman"/>
+          <w:kern w:val="0"/>
+        </w:rPr>
+      </w:pPr>
+      <w:r>
+        <w:rPr>
+          <w:rFonts w:ascii="Times New Roman" w:hAnsi="Times New Roman"/>
+          <w:kern w:val="0"/>
+        </w:rPr>
+        <w:lastRenderedPageBreak/>
+        <w:t>Оператор БД – отвечает за ввод и корректировку данных (заказы, клиенты, лекарства), формирование отчетов.</w:t>
+      </w:r>
+    </w:p>
+    <w:p>
+      <w:pPr>
+        <w:pStyle w:val="a6"/>
+        <w:widowControl w:val="0"/>
+        <w:numPr>
+          <w:ilvl w:val="0"/>
+          <w:numId w:val="3"/>
+        </w:numPr>
+        <w:autoSpaceDE w:val="0"/>
+        <w:autoSpaceDN w:val="0"/>
+        <w:adjustRightInd w:val="0"/>
+        <w:spacing w:after="0" w:line="360" w:lineRule="auto"/>
+        <w:ind w:left="0" w:firstLine="709"/>
+        <w:jc w:val="both"/>
+        <w:rPr>
+          <w:rFonts w:ascii="Times New Roman" w:hAnsi="Times New Roman"/>
+          <w:kern w:val="0"/>
+        </w:rPr>
+      </w:pPr>
+      <w:r>
+        <w:rPr>
+          <w:rFonts w:ascii="Times New Roman" w:hAnsi="Times New Roman"/>
+          <w:kern w:val="0"/>
+        </w:rPr>
+        <w:t>Администратор БД – обеспечивает техническую поддержку, резервное копирование, настройку прав доступа и безопасность системы.</w:t>
+      </w:r>
+    </w:p>
+    <w:p>
+      <w:pPr>
+        <w:pStyle w:val="a5"/>
+        <w:spacing w:line="360" w:lineRule="auto"/>
+        <w:jc w:val="both"/>
+      </w:pPr>
+    </w:p>
+    <w:p>
+      <w:pPr>
+        <w:widowControl w:val="0"/>
+        <w:autoSpaceDE w:val="0"/>
+        <w:autoSpaceDN w:val="0"/>
+        <w:adjustRightInd w:val="0"/>
+        <w:spacing w:after="0" w:line="360" w:lineRule="auto"/>
+        <w:ind w:firstLine="709"/>
+        <w:jc w:val="both"/>
+        <w:rPr>
+          <w:rFonts w:ascii="Times New Roman" w:hAnsi="Times New Roman"/>
           <w:kern w:val="0"/>
           <w:lang w:val="x-none"/>
         </w:rPr>
@@ -4374,6 +4602,119 @@
 <file path=word/numbering.xml><?xml version="1.0" encoding="utf-8"?>
 <w:numbering xmlns:wpc="http://schemas.microsoft.com/office/word/2010/wordprocessingCanvas" xmlns:cx="http://schemas.microsoft.com/office/drawing/2014/chartex" xmlns:cx1="http://schemas.microsoft.com/office/drawing/2015/9/8/chartex" xmlns:cx2="http://schemas.microsoft.com/office/drawing/2015/10/21/chartex" xmlns:cx3="http://schemas.microsoft.com/office/drawing/2016/5/9/chartex" xmlns:cx4="http://schemas.microsoft.com/office/drawing/2016/5/10/chartex" xmlns:cx5="http://schemas.microsoft.com/office/drawing/2016/5/11/chartex" xmlns:cx6="http://schemas.microsoft.com/office/drawing/2016/5/12/chartex" xmlns:cx7="http://schemas.microsoft.com/office/drawing/2016/5/13/chartex" xmlns:cx8="http://schemas.microsoft.com/office/drawing/2016/5/14/chartex" xmlns:mc="http://schemas.openxmlformats.org/markup-compatibility/2006" xmlns:aink="http://schemas.microsoft.com/office/drawing/2016/ink" xmlns:am3d="http://schemas.microsoft.com/office/drawing/2017/model3d" xmlns:o="urn:schemas-microsoft-com:office:office" xmlns:r="http://schemas.openxmlformats.org/officeDocument/2006/relationships" xmlns:m="http://schemas.openxmlformats.org/officeDocument/2006/math" xmlns:v="urn:schemas-microsoft-com:vml" xmlns:wp14="http://schemas.microsoft.com/office/word/2010/wordprocessingDrawing" xmlns:wp="http://schemas.openxmlformats.org/drawingml/2006/wordprocessingDrawing" xmlns:w10="urn:schemas-microsoft-com:office:word" xmlns:w="http://schemas.openxmlformats.org/wordprocessingml/2006/main" xmlns:w14="http://schemas.microsoft.com/office/word/2010/wordml" xmlns:w15="http://schemas.microsoft.com/office/word/2012/wordml" xmlns:w16cex="http://schemas.microsoft.com/office/word/2018/wordml/cex" xmlns:w16cid="http://schemas.microsoft.com/office/word/2016/wordml/cid" xmlns:w16="http://schemas.microsoft.com/office/word/2018/wordml" xmlns:w16sdtdh="http://schemas.microsoft.com/office/word/2020/wordml/sdtdatahash" xmlns:w16se="http://schemas.microsoft.com/office/word/2015/wordml/symex" xmlns:wpg="http://schemas.microsoft.com/office/word/2010/wordprocessingGroup" xmlns:wpi="http://schemas.microsoft.com/office/word/2010/wordprocessingInk" xmlns:wne="http://schemas.microsoft.com/office/word/2006/wordml" xmlns:wps="http://schemas.microsoft.com/office/word/2010/wordprocessingShape" mc:Ignorable="w14 w15 w16se w16cid w16 w16cex w16sdtdh wp14">
   <w:abstractNum w:abstractNumId="0" w15:restartNumberingAfterBreak="0">
+    <w:nsid w:val="65F35DF1"/>
+    <w:multiLevelType w:val="hybridMultilevel"/>
+    <w:tmpl w:val="4EC2B904"/>
+    <w:lvl w:ilvl="0" w:tplc="0419000F">
+      <w:start w:val="1"/>
+      <w:numFmt w:val="decimal"/>
+      <w:lvlText w:val="%1."/>
+      <w:lvlJc w:val="left"/>
+      <w:pPr>
+        <w:ind w:left="1429" w:hanging="360"/>
+      </w:pPr>
+      <w:rPr>
+        <w:rFonts w:cs="Times New Roman"/>
+      </w:rPr>
+    </w:lvl>
+    <w:lvl w:ilvl="1" w:tplc="04190019" w:tentative="1">
+      <w:start w:val="1"/>
+      <w:numFmt w:val="lowerLetter"/>
+      <w:lvlText w:val="%2."/>
+      <w:lvlJc w:val="left"/>
+      <w:pPr>
+        <w:ind w:left="2149" w:hanging="360"/>
+      </w:pPr>
+      <w:rPr>
+        <w:rFonts w:cs="Times New Roman"/>
+      </w:rPr>
+    </w:lvl>
+    <w:lvl w:ilvl="2" w:tplc="0419001B" w:tentative="1">
+      <w:start w:val="1"/>
+      <w:numFmt w:val="lowerRoman"/>
+      <w:lvlText w:val="%3."/>
+      <w:lvlJc w:val="right"/>
+      <w:pPr>
+        <w:ind w:left="2869" w:hanging="180"/>
+      </w:pPr>
+      <w:rPr>
+        <w:rFonts w:cs="Times New Roman"/>
+      </w:rPr>
+    </w:lvl>
+    <w:lvl w:ilvl="3" w:tplc="0419000F" w:tentative="1">
+      <w:start w:val="1"/>
+      <w:numFmt w:val="decimal"/>
+      <w:lvlText w:val="%4."/>
+      <w:lvlJc w:val="left"/>
+      <w:pPr>
+        <w:ind w:left="3589" w:hanging="360"/>
+      </w:pPr>
+      <w:rPr>
+        <w:rFonts w:cs="Times New Roman"/>
+      </w:rPr>
+    </w:lvl>
+    <w:lvl w:ilvl="4" w:tplc="04190019" w:tentative="1">
+      <w:start w:val="1"/>
+      <w:numFmt w:val="lowerLetter"/>
+      <w:lvlText w:val="%5."/>
+      <w:lvlJc w:val="left"/>
+      <w:pPr>
+        <w:ind w:left="4309" w:hanging="360"/>
+      </w:pPr>
+      <w:rPr>
+        <w:rFonts w:cs="Times New Roman"/>
+      </w:rPr>
+    </w:lvl>
+    <w:lvl w:ilvl="5" w:tplc="0419001B" w:tentative="1">
+      <w:start w:val="1"/>
+      <w:numFmt w:val="lowerRoman"/>
+      <w:lvlText w:val="%6."/>
+      <w:lvlJc w:val="right"/>
+      <w:pPr>
+        <w:ind w:left="5029" w:hanging="180"/>
+      </w:pPr>
+      <w:rPr>
+        <w:rFonts w:cs="Times New Roman"/>
+      </w:rPr>
+    </w:lvl>
+    <w:lvl w:ilvl="6" w:tplc="0419000F" w:tentative="1">
+      <w:start w:val="1"/>
+      <w:numFmt w:val="decimal"/>
+      <w:lvlText w:val="%7."/>
+      <w:lvlJc w:val="left"/>
+      <w:pPr>
+        <w:ind w:left="5749" w:hanging="360"/>
+      </w:pPr>
+      <w:rPr>
+        <w:rFonts w:cs="Times New Roman"/>
+      </w:rPr>
+    </w:lvl>
+    <w:lvl w:ilvl="7" w:tplc="04190019" w:tentative="1">
+      <w:start w:val="1"/>
+      <w:numFmt w:val="lowerLetter"/>
+      <w:lvlText w:val="%8."/>
+      <w:lvlJc w:val="left"/>
+      <w:pPr>
+        <w:ind w:left="6469" w:hanging="360"/>
+      </w:pPr>
+      <w:rPr>
+        <w:rFonts w:cs="Times New Roman"/>
+      </w:rPr>
+    </w:lvl>
+    <w:lvl w:ilvl="8" w:tplc="0419001B" w:tentative="1">
+      <w:start w:val="1"/>
+      <w:numFmt w:val="lowerRoman"/>
+      <w:lvlText w:val="%9."/>
+      <w:lvlJc w:val="right"/>
+      <w:pPr>
+        <w:ind w:left="7189" w:hanging="180"/>
+      </w:pPr>
+      <w:rPr>
+        <w:rFonts w:cs="Times New Roman"/>
+      </w:rPr>
+    </w:lvl>
+  </w:abstractNum>
+  <w:abstractNum w:abstractNumId="1" w15:restartNumberingAfterBreak="0">
     <w:nsid w:val="712E4351"/>
     <w:multiLevelType w:val="hybridMultilevel"/>
     <w:tmpl w:val="FFFFFFFF"/>
@@ -4486,7 +4827,7 @@
       </w:rPr>
     </w:lvl>
   </w:abstractNum>
-  <w:abstractNum w:abstractNumId="1" w15:restartNumberingAfterBreak="0">
+  <w:abstractNum w:abstractNumId="2" w15:restartNumberingAfterBreak="0">
     <w:nsid w:val="7FD42F3F"/>
     <w:multiLevelType w:val="hybridMultilevel"/>
     <w:tmpl w:val="FFFFFFFF"/>
@@ -4600,10 +4941,13 @@
     </w:lvl>
   </w:abstractNum>
   <w:num w:numId="1">
-    <w:abstractNumId w:val="0"/>
+    <w:abstractNumId w:val="1"/>
   </w:num>
   <w:num w:numId="2">
-    <w:abstractNumId w:val="1"/>
+    <w:abstractNumId w:val="2"/>
+  </w:num>
+  <w:num w:numId="3">
+    <w:abstractNumId w:val="0"/>
   </w:num>
 </w:numbering>
 </file>
@@ -5093,6 +5437,17 @@
       <w:kern w:val="0"/>
     </w:rPr>
   </w:style>
+  <w:style w:type="paragraph" w:styleId="a6">
+    <w:name w:val="List Paragraph"/>
+    <w:basedOn w:val="a"/>
+    <w:uiPriority w:val="34"/>
+    <w:qFormat/>
+    <w:rsid w:val="005D13CE"/>
+    <w:pPr>
+      <w:ind w:left="720"/>
+      <w:contextualSpacing/>
+    </w:pPr>
+  </w:style>
 </w:styles>
 </file>
 

--- a/Тз.docx
+++ b/Тз.docx
@@ -4562,14 +4562,163 @@
           <w:rFonts w:ascii="Times New Roman" w:hAnsi="Times New Roman"/>
           <w:kern w:val="0"/>
         </w:rPr>
-        <w:t>Администратор БД – обеспечивает техническую поддержку, резервное копирование, настройку прав доступа и безопасность системы.</w:t>
-      </w:r>
-    </w:p>
-    <w:p>
-      <w:pPr>
-        <w:pStyle w:val="a5"/>
-        <w:spacing w:line="360" w:lineRule="auto"/>
-        <w:jc w:val="both"/>
+        <w:t>Администратор БД – обеспечивает техническую поддержку, резервное копирование, настройку прав доступа и безопасность системы</w:t>
+      </w:r>
+      <w:r>
+        <w:rPr>
+          <w:rFonts w:ascii="Times New Roman" w:hAnsi="Times New Roman"/>
+          <w:kern w:val="0"/>
+        </w:rPr>
+        <w:t>.</w:t>
+      </w:r>
+    </w:p>
+    <w:p>
+      <w:pPr>
+        <w:pStyle w:val="a6"/>
+        <w:widowControl w:val="0"/>
+        <w:autoSpaceDE w:val="0"/>
+        <w:autoSpaceDN w:val="0"/>
+        <w:adjustRightInd w:val="0"/>
+        <w:spacing w:after="0" w:line="360" w:lineRule="auto"/>
+        <w:ind w:left="709"/>
+        <w:jc w:val="both"/>
+        <w:rPr>
+          <w:rFonts w:ascii="Times New Roman" w:hAnsi="Times New Roman"/>
+          <w:kern w:val="0"/>
+        </w:rPr>
+      </w:pPr>
+    </w:p>
+    <w:p>
+      <w:pPr>
+        <w:widowControl w:val="0"/>
+        <w:autoSpaceDE w:val="0"/>
+        <w:autoSpaceDN w:val="0"/>
+        <w:adjustRightInd w:val="0"/>
+        <w:spacing w:after="0" w:line="360" w:lineRule="auto"/>
+        <w:ind w:firstLine="709"/>
+        <w:jc w:val="both"/>
+        <w:rPr>
+          <w:rFonts w:ascii="Times New Roman" w:hAnsi="Times New Roman"/>
+          <w:b/>
+          <w:bCs/>
+          <w:kern w:val="0"/>
+          <w:sz w:val="28"/>
+          <w:szCs w:val="28"/>
+          <w:lang w:val="x-none"/>
+        </w:rPr>
+      </w:pPr>
+      <w:r>
+        <w:rPr>
+          <w:rFonts w:ascii="Times New Roman" w:hAnsi="Times New Roman"/>
+          <w:b/>
+          <w:bCs/>
+          <w:kern w:val="0"/>
+          <w:sz w:val="28"/>
+          <w:szCs w:val="28"/>
+          <w:lang w:val="x-none"/>
+        </w:rPr>
+        <w:t>4.1.2.2. Требования к квалификации персонала</w:t>
+      </w:r>
+    </w:p>
+    <w:p>
+      <w:pPr>
+        <w:widowControl w:val="0"/>
+        <w:autoSpaceDE w:val="0"/>
+        <w:autoSpaceDN w:val="0"/>
+        <w:adjustRightInd w:val="0"/>
+        <w:spacing w:after="0" w:line="360" w:lineRule="auto"/>
+        <w:jc w:val="both"/>
+        <w:rPr>
+          <w:rFonts w:ascii="Times New Roman" w:hAnsi="Times New Roman"/>
+          <w:b/>
+          <w:bCs/>
+          <w:kern w:val="0"/>
+          <w:sz w:val="28"/>
+          <w:szCs w:val="28"/>
+          <w:lang w:val="x-none"/>
+        </w:rPr>
+      </w:pPr>
+    </w:p>
+    <w:p>
+      <w:pPr>
+        <w:widowControl w:val="0"/>
+        <w:autoSpaceDE w:val="0"/>
+        <w:autoSpaceDN w:val="0"/>
+        <w:adjustRightInd w:val="0"/>
+        <w:spacing w:after="0" w:line="360" w:lineRule="auto"/>
+        <w:ind w:firstLine="709"/>
+        <w:jc w:val="both"/>
+        <w:rPr>
+          <w:rFonts w:ascii="Times New Roman" w:hAnsi="Times New Roman"/>
+          <w:kern w:val="0"/>
+        </w:rPr>
+      </w:pPr>
+      <w:r>
+        <w:rPr>
+          <w:rFonts w:ascii="Times New Roman" w:hAnsi="Times New Roman"/>
+          <w:kern w:val="0"/>
+        </w:rPr>
+        <w:t>Сотрудник, взаимодействующий с БД, должен иметь:</w:t>
+      </w:r>
+    </w:p>
+    <w:p>
+      <w:pPr>
+        <w:widowControl w:val="0"/>
+        <w:autoSpaceDE w:val="0"/>
+        <w:autoSpaceDN w:val="0"/>
+        <w:adjustRightInd w:val="0"/>
+        <w:spacing w:after="0" w:line="360" w:lineRule="auto"/>
+        <w:ind w:firstLine="709"/>
+        <w:jc w:val="both"/>
+        <w:rPr>
+          <w:rFonts w:ascii="Times New Roman" w:hAnsi="Times New Roman"/>
+          <w:kern w:val="0"/>
+        </w:rPr>
+      </w:pPr>
+      <w:r>
+        <w:rPr>
+          <w:rFonts w:ascii="Times New Roman" w:hAnsi="Times New Roman"/>
+          <w:kern w:val="0"/>
+        </w:rPr>
+        <w:t>Навыки владения ПК.</w:t>
+      </w:r>
+    </w:p>
+    <w:p>
+      <w:pPr>
+        <w:widowControl w:val="0"/>
+        <w:autoSpaceDE w:val="0"/>
+        <w:autoSpaceDN w:val="0"/>
+        <w:adjustRightInd w:val="0"/>
+        <w:spacing w:after="0" w:line="360" w:lineRule="auto"/>
+        <w:ind w:firstLine="709"/>
+        <w:jc w:val="both"/>
+        <w:rPr>
+          <w:rFonts w:ascii="Times New Roman" w:hAnsi="Times New Roman"/>
+          <w:kern w:val="0"/>
+        </w:rPr>
+      </w:pPr>
+      <w:r>
+        <w:rPr>
+          <w:rFonts w:ascii="Times New Roman" w:hAnsi="Times New Roman"/>
+          <w:kern w:val="0"/>
+        </w:rPr>
+        <w:t>Опыт работы с MS Access.</w:t>
+      </w:r>
+    </w:p>
+    <w:p>
+      <w:pPr>
+        <w:pStyle w:val="a6"/>
+        <w:widowControl w:val="0"/>
+        <w:autoSpaceDE w:val="0"/>
+        <w:autoSpaceDN w:val="0"/>
+        <w:adjustRightInd w:val="0"/>
+        <w:spacing w:after="0" w:line="360" w:lineRule="auto"/>
+        <w:ind w:left="709"/>
+        <w:jc w:val="both"/>
+        <w:rPr>
+          <w:rFonts w:ascii="Times New Roman" w:hAnsi="Times New Roman"/>
+          <w:kern w:val="0"/>
+        </w:rPr>
       </w:pPr>
     </w:p>
     <w:p>

--- a/Тз.docx
+++ b/Тз.docx
@@ -4704,6 +4704,117 @@
         </w:rPr>
         <w:t>Опыт работы с MS Access.</w:t>
       </w:r>
+    </w:p>
+    <w:p>
+      <w:pPr>
+        <w:widowControl w:val="0"/>
+        <w:autoSpaceDE w:val="0"/>
+        <w:autoSpaceDN w:val="0"/>
+        <w:adjustRightInd w:val="0"/>
+        <w:spacing w:after="0" w:line="360" w:lineRule="auto"/>
+        <w:ind w:firstLine="709"/>
+        <w:jc w:val="both"/>
+        <w:rPr>
+          <w:rFonts w:ascii="Times New Roman" w:hAnsi="Times New Roman"/>
+          <w:kern w:val="0"/>
+        </w:rPr>
+      </w:pPr>
+    </w:p>
+    <w:p>
+      <w:pPr>
+        <w:widowControl w:val="0"/>
+        <w:autoSpaceDE w:val="0"/>
+        <w:autoSpaceDN w:val="0"/>
+        <w:adjustRightInd w:val="0"/>
+        <w:spacing w:after="0" w:line="360" w:lineRule="auto"/>
+        <w:ind w:firstLine="709"/>
+        <w:jc w:val="both"/>
+        <w:rPr>
+          <w:rFonts w:ascii="Times New Roman" w:hAnsi="Times New Roman"/>
+          <w:b/>
+          <w:bCs/>
+          <w:kern w:val="0"/>
+          <w:sz w:val="28"/>
+          <w:szCs w:val="28"/>
+          <w:lang w:val="x-none"/>
+        </w:rPr>
+      </w:pPr>
+      <w:r>
+        <w:rPr>
+          <w:rFonts w:ascii="Times New Roman" w:hAnsi="Times New Roman"/>
+          <w:b/>
+          <w:bCs/>
+          <w:kern w:val="0"/>
+          <w:sz w:val="28"/>
+          <w:szCs w:val="28"/>
+          <w:lang w:val="x-none"/>
+        </w:rPr>
+        <w:t>4.1.2.3. Требования режимам работы персонала</w:t>
+      </w:r>
+    </w:p>
+    <w:p>
+      <w:pPr>
+        <w:widowControl w:val="0"/>
+        <w:autoSpaceDE w:val="0"/>
+        <w:autoSpaceDN w:val="0"/>
+        <w:adjustRightInd w:val="0"/>
+        <w:spacing w:after="0" w:line="360" w:lineRule="auto"/>
+        <w:ind w:firstLine="709"/>
+        <w:jc w:val="both"/>
+        <w:rPr>
+          <w:rFonts w:ascii="Times New Roman" w:hAnsi="Times New Roman"/>
+          <w:b/>
+          <w:bCs/>
+          <w:kern w:val="0"/>
+          <w:sz w:val="28"/>
+          <w:szCs w:val="28"/>
+          <w:lang w:val="x-none"/>
+        </w:rPr>
+      </w:pPr>
+    </w:p>
+    <w:p>
+      <w:pPr>
+        <w:widowControl w:val="0"/>
+        <w:autoSpaceDE w:val="0"/>
+        <w:autoSpaceDN w:val="0"/>
+        <w:adjustRightInd w:val="0"/>
+        <w:spacing w:after="0" w:line="360" w:lineRule="auto"/>
+        <w:ind w:firstLine="709"/>
+        <w:jc w:val="both"/>
+        <w:rPr>
+          <w:rFonts w:ascii="Times New Roman" w:hAnsi="Times New Roman"/>
+          <w:kern w:val="0"/>
+        </w:rPr>
+      </w:pPr>
+      <w:r>
+        <w:rPr>
+          <w:rFonts w:ascii="Times New Roman" w:hAnsi="Times New Roman"/>
+          <w:kern w:val="0"/>
+        </w:rPr>
+        <w:t>БД</w:t>
+      </w:r>
+      <w:r>
+        <w:rPr>
+          <w:rFonts w:ascii="Times New Roman" w:hAnsi="Times New Roman"/>
+          <w:kern w:val="0"/>
+        </w:rPr>
+        <w:t xml:space="preserve"> должна быть доступна для сотрудников в рабочие часы (с 9:00 до 18:00) с возможностью круглосуточной работы для отдельных пользователей, таких как администраторы базы данных и специалисты по безопасности.</w:t>
+      </w:r>
+    </w:p>
+    <w:p>
+      <w:pPr>
+        <w:widowControl w:val="0"/>
+        <w:autoSpaceDE w:val="0"/>
+        <w:autoSpaceDN w:val="0"/>
+        <w:adjustRightInd w:val="0"/>
+        <w:spacing w:after="0" w:line="360" w:lineRule="auto"/>
+        <w:ind w:firstLine="709"/>
+        <w:jc w:val="both"/>
+        <w:rPr>
+          <w:rFonts w:ascii="Times New Roman" w:hAnsi="Times New Roman"/>
+          <w:kern w:val="0"/>
+        </w:rPr>
+      </w:pPr>
     </w:p>
     <w:p>
       <w:pPr>

--- a/Тз.docx
+++ b/Тз.docx
@@ -4818,6 +4818,182 @@
     </w:p>
     <w:p>
       <w:pPr>
+        <w:widowControl w:val="0"/>
+        <w:autoSpaceDE w:val="0"/>
+        <w:autoSpaceDN w:val="0"/>
+        <w:adjustRightInd w:val="0"/>
+        <w:spacing w:after="0" w:line="360" w:lineRule="auto"/>
+        <w:ind w:firstLine="709"/>
+        <w:jc w:val="both"/>
+        <w:rPr>
+          <w:rFonts w:ascii="Times New Roman" w:hAnsi="Times New Roman"/>
+          <w:b/>
+          <w:bCs/>
+          <w:kern w:val="0"/>
+          <w:sz w:val="28"/>
+          <w:szCs w:val="28"/>
+          <w:lang w:val="x-none"/>
+        </w:rPr>
+      </w:pPr>
+      <w:r>
+        <w:rPr>
+          <w:rFonts w:ascii="Times New Roman" w:hAnsi="Times New Roman"/>
+          <w:b/>
+          <w:bCs/>
+          <w:kern w:val="0"/>
+          <w:sz w:val="28"/>
+          <w:szCs w:val="28"/>
+          <w:lang w:val="x-none"/>
+        </w:rPr>
+        <w:t>4.1.3. Показатели назначения</w:t>
+      </w:r>
+    </w:p>
+    <w:p>
+      <w:pPr>
+        <w:widowControl w:val="0"/>
+        <w:autoSpaceDE w:val="0"/>
+        <w:autoSpaceDN w:val="0"/>
+        <w:adjustRightInd w:val="0"/>
+        <w:spacing w:after="0" w:line="360" w:lineRule="auto"/>
+        <w:ind w:firstLine="709"/>
+        <w:jc w:val="both"/>
+        <w:rPr>
+          <w:rFonts w:ascii="Times New Roman" w:hAnsi="Times New Roman"/>
+          <w:b/>
+          <w:bCs/>
+          <w:kern w:val="0"/>
+          <w:sz w:val="28"/>
+          <w:szCs w:val="28"/>
+          <w:lang w:val="x-none"/>
+        </w:rPr>
+      </w:pPr>
+    </w:p>
+    <w:p>
+      <w:pPr>
+        <w:widowControl w:val="0"/>
+        <w:autoSpaceDE w:val="0"/>
+        <w:autoSpaceDN w:val="0"/>
+        <w:adjustRightInd w:val="0"/>
+        <w:spacing w:after="0" w:line="360" w:lineRule="auto"/>
+        <w:ind w:firstLine="709"/>
+        <w:jc w:val="both"/>
+        <w:rPr>
+          <w:rFonts w:ascii="Times New Roman" w:hAnsi="Times New Roman"/>
+          <w:b/>
+          <w:bCs/>
+          <w:kern w:val="0"/>
+          <w:sz w:val="28"/>
+          <w:szCs w:val="28"/>
+          <w:lang w:val="x-none"/>
+        </w:rPr>
+      </w:pPr>
+    </w:p>
+    <w:p>
+      <w:pPr>
+        <w:widowControl w:val="0"/>
+        <w:autoSpaceDE w:val="0"/>
+        <w:autoSpaceDN w:val="0"/>
+        <w:adjustRightInd w:val="0"/>
+        <w:spacing w:after="0" w:line="360" w:lineRule="auto"/>
+        <w:ind w:firstLine="709"/>
+        <w:jc w:val="both"/>
+        <w:rPr>
+          <w:rFonts w:ascii="Times New Roman" w:hAnsi="Times New Roman"/>
+          <w:b/>
+          <w:bCs/>
+          <w:kern w:val="0"/>
+          <w:sz w:val="28"/>
+          <w:szCs w:val="28"/>
+          <w:lang w:val="x-none"/>
+        </w:rPr>
+      </w:pPr>
+      <w:r>
+        <w:rPr>
+          <w:rFonts w:ascii="Times New Roman" w:hAnsi="Times New Roman"/>
+          <w:b/>
+          <w:bCs/>
+          <w:kern w:val="0"/>
+          <w:sz w:val="28"/>
+          <w:szCs w:val="28"/>
+          <w:lang w:val="x-none"/>
+        </w:rPr>
+        <w:t>4.1.3.1. Параметры, характеризующие степень соответствия системы назначению</w:t>
+      </w:r>
+    </w:p>
+    <w:p>
+      <w:pPr>
+        <w:widowControl w:val="0"/>
+        <w:autoSpaceDE w:val="0"/>
+        <w:autoSpaceDN w:val="0"/>
+        <w:adjustRightInd w:val="0"/>
+        <w:spacing w:after="0" w:line="360" w:lineRule="auto"/>
+        <w:ind w:firstLine="709"/>
+        <w:jc w:val="both"/>
+        <w:rPr>
+          <w:rFonts w:ascii="Times New Roman" w:hAnsi="Times New Roman"/>
+          <w:b/>
+          <w:bCs/>
+          <w:kern w:val="0"/>
+          <w:sz w:val="28"/>
+          <w:szCs w:val="28"/>
+          <w:lang w:val="x-none"/>
+        </w:rPr>
+      </w:pPr>
+    </w:p>
+    <w:p>
+      <w:pPr>
+        <w:pStyle w:val="a6"/>
+        <w:widowControl w:val="0"/>
+        <w:numPr>
+          <w:ilvl w:val="0"/>
+          <w:numId w:val="4"/>
+        </w:numPr>
+        <w:autoSpaceDE w:val="0"/>
+        <w:autoSpaceDN w:val="0"/>
+        <w:adjustRightInd w:val="0"/>
+        <w:spacing w:after="0" w:line="360" w:lineRule="auto"/>
+        <w:jc w:val="both"/>
+        <w:rPr>
+          <w:rFonts w:ascii="Times New Roman" w:hAnsi="Times New Roman"/>
+          <w:kern w:val="0"/>
+        </w:rPr>
+      </w:pPr>
+      <w:r>
+        <w:rPr>
+          <w:rFonts w:ascii="Times New Roman" w:hAnsi="Times New Roman"/>
+          <w:kern w:val="0"/>
+        </w:rPr>
+        <w:t>Своевременная обработка заказов, снижение ошибок при учёте лекарств и доставке, быстрый поиск информации.</w:t>
+      </w:r>
+    </w:p>
+    <w:p>
+      <w:pPr>
+        <w:pStyle w:val="a6"/>
+        <w:widowControl w:val="0"/>
+        <w:numPr>
+          <w:ilvl w:val="0"/>
+          <w:numId w:val="4"/>
+        </w:numPr>
+        <w:autoSpaceDE w:val="0"/>
+        <w:autoSpaceDN w:val="0"/>
+        <w:adjustRightInd w:val="0"/>
+        <w:spacing w:after="0" w:line="360" w:lineRule="auto"/>
+        <w:jc w:val="both"/>
+        <w:rPr>
+          <w:rFonts w:ascii="Times New Roman" w:hAnsi="Times New Roman"/>
+          <w:kern w:val="0"/>
+        </w:rPr>
+      </w:pPr>
+      <w:r>
+        <w:rPr>
+          <w:rFonts w:ascii="Times New Roman" w:hAnsi="Times New Roman"/>
+          <w:kern w:val="0"/>
+        </w:rPr>
+        <w:t>Возможность роста базы данных при увеличении объема заказов и расширении ассортимента.</w:t>
+      </w:r>
+    </w:p>
+    <w:p>
+      <w:pPr>
         <w:pStyle w:val="a6"/>
         <w:widowControl w:val="0"/>
         <w:autoSpaceDE w:val="0"/>
@@ -4975,6 +5151,119 @@
     </w:lvl>
   </w:abstractNum>
   <w:abstractNum w:abstractNumId="1" w15:restartNumberingAfterBreak="0">
+    <w:nsid w:val="6E4C1D0E"/>
+    <w:multiLevelType w:val="hybridMultilevel"/>
+    <w:tmpl w:val="0B30AADA"/>
+    <w:lvl w:ilvl="0" w:tplc="E17AA604">
+      <w:start w:val="1"/>
+      <w:numFmt w:val="bullet"/>
+      <w:lvlText w:val=""/>
+      <w:lvlJc w:val="left"/>
+      <w:pPr>
+        <w:ind w:left="1429" w:hanging="360"/>
+      </w:pPr>
+      <w:rPr>
+        <w:rFonts w:ascii="Symbol" w:hAnsi="Symbol" w:hint="default"/>
+      </w:rPr>
+    </w:lvl>
+    <w:lvl w:ilvl="1" w:tplc="04190003" w:tentative="1">
+      <w:start w:val="1"/>
+      <w:numFmt w:val="bullet"/>
+      <w:lvlText w:val="o"/>
+      <w:lvlJc w:val="left"/>
+      <w:pPr>
+        <w:ind w:left="2149" w:hanging="360"/>
+      </w:pPr>
+      <w:rPr>
+        <w:rFonts w:ascii="Courier New" w:hAnsi="Courier New" w:hint="default"/>
+      </w:rPr>
+    </w:lvl>
+    <w:lvl w:ilvl="2" w:tplc="04190005" w:tentative="1">
+      <w:start w:val="1"/>
+      <w:numFmt w:val="bullet"/>
+      <w:lvlText w:val=""/>
+      <w:lvlJc w:val="left"/>
+      <w:pPr>
+        <w:ind w:left="2869" w:hanging="360"/>
+      </w:pPr>
+      <w:rPr>
+        <w:rFonts w:ascii="Wingdings" w:hAnsi="Wingdings" w:hint="default"/>
+      </w:rPr>
+    </w:lvl>
+    <w:lvl w:ilvl="3" w:tplc="04190001" w:tentative="1">
+      <w:start w:val="1"/>
+      <w:numFmt w:val="bullet"/>
+      <w:lvlText w:val=""/>
+      <w:lvlJc w:val="left"/>
+      <w:pPr>
+        <w:ind w:left="3589" w:hanging="360"/>
+      </w:pPr>
+      <w:rPr>
+        <w:rFonts w:ascii="Symbol" w:hAnsi="Symbol" w:hint="default"/>
+      </w:rPr>
+    </w:lvl>
+    <w:lvl w:ilvl="4" w:tplc="04190003" w:tentative="1">
+      <w:start w:val="1"/>
+      <w:numFmt w:val="bullet"/>
+      <w:lvlText w:val="o"/>
+      <w:lvlJc w:val="left"/>
+      <w:pPr>
+        <w:ind w:left="4309" w:hanging="360"/>
+      </w:pPr>
+      <w:rPr>
+        <w:rFonts w:ascii="Courier New" w:hAnsi="Courier New" w:hint="default"/>
+      </w:rPr>
+    </w:lvl>
+    <w:lvl w:ilvl="5" w:tplc="04190005" w:tentative="1">
+      <w:start w:val="1"/>
+      <w:numFmt w:val="bullet"/>
+      <w:lvlText w:val=""/>
+      <w:lvlJc w:val="left"/>
+      <w:pPr>
+        <w:ind w:left="5029" w:hanging="360"/>
+      </w:pPr>
+      <w:rPr>
+        <w:rFonts w:ascii="Wingdings" w:hAnsi="Wingdings" w:hint="default"/>
+      </w:rPr>
+    </w:lvl>
+    <w:lvl w:ilvl="6" w:tplc="04190001" w:tentative="1">
+      <w:start w:val="1"/>
+      <w:numFmt w:val="bullet"/>
+      <w:lvlText w:val=""/>
+      <w:lvlJc w:val="left"/>
+      <w:pPr>
+        <w:ind w:left="5749" w:hanging="360"/>
+      </w:pPr>
+      <w:rPr>
+        <w:rFonts w:ascii="Symbol" w:hAnsi="Symbol" w:hint="default"/>
+      </w:rPr>
+    </w:lvl>
+    <w:lvl w:ilvl="7" w:tplc="04190003" w:tentative="1">
+      <w:start w:val="1"/>
+      <w:numFmt w:val="bullet"/>
+      <w:lvlText w:val="o"/>
+      <w:lvlJc w:val="left"/>
+      <w:pPr>
+        <w:ind w:left="6469" w:hanging="360"/>
+      </w:pPr>
+      <w:rPr>
+        <w:rFonts w:ascii="Courier New" w:hAnsi="Courier New" w:hint="default"/>
+      </w:rPr>
+    </w:lvl>
+    <w:lvl w:ilvl="8" w:tplc="04190005" w:tentative="1">
+      <w:start w:val="1"/>
+      <w:numFmt w:val="bullet"/>
+      <w:lvlText w:val=""/>
+      <w:lvlJc w:val="left"/>
+      <w:pPr>
+        <w:ind w:left="7189" w:hanging="360"/>
+      </w:pPr>
+      <w:rPr>
+        <w:rFonts w:ascii="Wingdings" w:hAnsi="Wingdings" w:hint="default"/>
+      </w:rPr>
+    </w:lvl>
+  </w:abstractNum>
+  <w:abstractNum w:abstractNumId="2" w15:restartNumberingAfterBreak="0">
     <w:nsid w:val="712E4351"/>
     <w:multiLevelType w:val="hybridMultilevel"/>
     <w:tmpl w:val="FFFFFFFF"/>
@@ -5087,7 +5376,7 @@
       </w:rPr>
     </w:lvl>
   </w:abstractNum>
-  <w:abstractNum w:abstractNumId="2" w15:restartNumberingAfterBreak="0">
+  <w:abstractNum w:abstractNumId="3" w15:restartNumberingAfterBreak="0">
     <w:nsid w:val="7FD42F3F"/>
     <w:multiLevelType w:val="hybridMultilevel"/>
     <w:tmpl w:val="FFFFFFFF"/>
@@ -5201,13 +5490,16 @@
     </w:lvl>
   </w:abstractNum>
   <w:num w:numId="1">
-    <w:abstractNumId w:val="1"/>
+    <w:abstractNumId w:val="2"/>
   </w:num>
   <w:num w:numId="2">
-    <w:abstractNumId w:val="2"/>
+    <w:abstractNumId w:val="3"/>
   </w:num>
   <w:num w:numId="3">
     <w:abstractNumId w:val="0"/>
+  </w:num>
+  <w:num w:numId="4">
+    <w:abstractNumId w:val="1"/>
   </w:num>
 </w:numbering>
 </file>

--- a/Тз.docx
+++ b/Тз.docx
@@ -5000,6 +5000,241 @@
         <w:autoSpaceDN w:val="0"/>
         <w:adjustRightInd w:val="0"/>
         <w:spacing w:after="0" w:line="360" w:lineRule="auto"/>
+        <w:ind w:left="1429"/>
+        <w:jc w:val="both"/>
+        <w:rPr>
+          <w:rFonts w:ascii="Times New Roman" w:hAnsi="Times New Roman"/>
+          <w:kern w:val="0"/>
+        </w:rPr>
+      </w:pPr>
+    </w:p>
+    <w:p>
+      <w:pPr>
+        <w:widowControl w:val="0"/>
+        <w:autoSpaceDE w:val="0"/>
+        <w:autoSpaceDN w:val="0"/>
+        <w:adjustRightInd w:val="0"/>
+        <w:spacing w:after="0" w:line="360" w:lineRule="auto"/>
+        <w:ind w:firstLine="709"/>
+        <w:jc w:val="both"/>
+        <w:rPr>
+          <w:rFonts w:ascii="Times New Roman" w:hAnsi="Times New Roman"/>
+          <w:b/>
+          <w:bCs/>
+          <w:kern w:val="0"/>
+          <w:sz w:val="28"/>
+          <w:szCs w:val="28"/>
+          <w:lang w:val="x-none"/>
+        </w:rPr>
+      </w:pPr>
+      <w:r>
+        <w:rPr>
+          <w:rFonts w:ascii="Times New Roman" w:hAnsi="Times New Roman"/>
+          <w:b/>
+          <w:bCs/>
+          <w:kern w:val="0"/>
+          <w:sz w:val="28"/>
+          <w:szCs w:val="28"/>
+          <w:lang w:val="x-none"/>
+        </w:rPr>
+        <w:t>4.1.3.2. Требования к приспособляемости системы к изменениям</w:t>
+      </w:r>
+    </w:p>
+    <w:p>
+      <w:pPr>
+        <w:widowControl w:val="0"/>
+        <w:autoSpaceDE w:val="0"/>
+        <w:autoSpaceDN w:val="0"/>
+        <w:adjustRightInd w:val="0"/>
+        <w:spacing w:after="0" w:line="360" w:lineRule="auto"/>
+        <w:ind w:firstLine="709"/>
+        <w:jc w:val="both"/>
+        <w:rPr>
+          <w:rFonts w:ascii="Times New Roman" w:hAnsi="Times New Roman"/>
+          <w:b/>
+          <w:bCs/>
+          <w:kern w:val="0"/>
+          <w:sz w:val="28"/>
+          <w:szCs w:val="28"/>
+          <w:lang w:val="x-none"/>
+        </w:rPr>
+      </w:pPr>
+    </w:p>
+    <w:p>
+      <w:pPr>
+        <w:widowControl w:val="0"/>
+        <w:autoSpaceDE w:val="0"/>
+        <w:autoSpaceDN w:val="0"/>
+        <w:adjustRightInd w:val="0"/>
+        <w:spacing w:after="0" w:line="360" w:lineRule="auto"/>
+        <w:ind w:firstLine="709"/>
+        <w:jc w:val="both"/>
+        <w:rPr>
+          <w:rFonts w:ascii="Times New Roman" w:hAnsi="Times New Roman"/>
+          <w:kern w:val="0"/>
+        </w:rPr>
+      </w:pPr>
+      <w:r>
+        <w:rPr>
+          <w:rFonts w:ascii="Times New Roman" w:hAnsi="Times New Roman"/>
+          <w:kern w:val="0"/>
+        </w:rPr>
+        <w:t>База данных должна поддерживать изменения за счет:</w:t>
+      </w:r>
+    </w:p>
+    <w:p>
+      <w:pPr>
+        <w:pStyle w:val="a6"/>
+        <w:widowControl w:val="0"/>
+        <w:numPr>
+          <w:ilvl w:val="0"/>
+          <w:numId w:val="5"/>
+        </w:numPr>
+        <w:autoSpaceDE w:val="0"/>
+        <w:autoSpaceDN w:val="0"/>
+        <w:adjustRightInd w:val="0"/>
+        <w:spacing w:after="0" w:line="360" w:lineRule="auto"/>
+        <w:jc w:val="both"/>
+        <w:rPr>
+          <w:rFonts w:ascii="Times New Roman" w:hAnsi="Times New Roman"/>
+          <w:kern w:val="0"/>
+        </w:rPr>
+      </w:pPr>
+      <w:r>
+        <w:rPr>
+          <w:rFonts w:ascii="Times New Roman" w:hAnsi="Times New Roman"/>
+          <w:kern w:val="0"/>
+        </w:rPr>
+        <w:t>Гибкой структуры - возможность добавлять таблицы и поля без нарушения работы</w:t>
+      </w:r>
+    </w:p>
+    <w:p>
+      <w:pPr>
+        <w:pStyle w:val="a6"/>
+        <w:widowControl w:val="0"/>
+        <w:numPr>
+          <w:ilvl w:val="0"/>
+          <w:numId w:val="5"/>
+        </w:numPr>
+        <w:autoSpaceDE w:val="0"/>
+        <w:autoSpaceDN w:val="0"/>
+        <w:adjustRightInd w:val="0"/>
+        <w:spacing w:after="0" w:line="360" w:lineRule="auto"/>
+        <w:jc w:val="both"/>
+        <w:rPr>
+          <w:rFonts w:ascii="Times New Roman" w:hAnsi="Times New Roman"/>
+          <w:kern w:val="0"/>
+        </w:rPr>
+      </w:pPr>
+      <w:r>
+        <w:rPr>
+          <w:rFonts w:ascii="Times New Roman" w:hAnsi="Times New Roman"/>
+          <w:kern w:val="0"/>
+        </w:rPr>
+        <w:lastRenderedPageBreak/>
+        <w:t>Масштабируемости - обработка растущих объемов данных</w:t>
+      </w:r>
+    </w:p>
+    <w:p>
+      <w:pPr>
+        <w:pStyle w:val="a6"/>
+        <w:widowControl w:val="0"/>
+        <w:numPr>
+          <w:ilvl w:val="0"/>
+          <w:numId w:val="5"/>
+        </w:numPr>
+        <w:autoSpaceDE w:val="0"/>
+        <w:autoSpaceDN w:val="0"/>
+        <w:adjustRightInd w:val="0"/>
+        <w:spacing w:after="0" w:line="360" w:lineRule="auto"/>
+        <w:jc w:val="both"/>
+        <w:rPr>
+          <w:rFonts w:ascii="Times New Roman" w:hAnsi="Times New Roman"/>
+          <w:kern w:val="0"/>
+        </w:rPr>
+      </w:pPr>
+      <w:r>
+        <w:rPr>
+          <w:rFonts w:ascii="Times New Roman" w:hAnsi="Times New Roman"/>
+          <w:kern w:val="0"/>
+        </w:rPr>
+        <w:t>Автоматизации - загрузка данных из новых источников</w:t>
+      </w:r>
+    </w:p>
+    <w:p>
+      <w:pPr>
+        <w:pStyle w:val="a6"/>
+        <w:widowControl w:val="0"/>
+        <w:numPr>
+          <w:ilvl w:val="0"/>
+          <w:numId w:val="5"/>
+        </w:numPr>
+        <w:autoSpaceDE w:val="0"/>
+        <w:autoSpaceDN w:val="0"/>
+        <w:adjustRightInd w:val="0"/>
+        <w:spacing w:after="0" w:line="360" w:lineRule="auto"/>
+        <w:jc w:val="both"/>
+        <w:rPr>
+          <w:rFonts w:ascii="Times New Roman" w:hAnsi="Times New Roman"/>
+          <w:kern w:val="0"/>
+        </w:rPr>
+      </w:pPr>
+      <w:r>
+        <w:rPr>
+          <w:rFonts w:ascii="Times New Roman" w:hAnsi="Times New Roman"/>
+          <w:kern w:val="0"/>
+        </w:rPr>
+        <w:t>Гибкого доступа - настройка прав и представлений для пользователей</w:t>
+      </w:r>
+    </w:p>
+    <w:p>
+      <w:pPr>
+        <w:pStyle w:val="a6"/>
+        <w:widowControl w:val="0"/>
+        <w:numPr>
+          <w:ilvl w:val="0"/>
+          <w:numId w:val="5"/>
+        </w:numPr>
+        <w:autoSpaceDE w:val="0"/>
+        <w:autoSpaceDN w:val="0"/>
+        <w:adjustRightInd w:val="0"/>
+        <w:spacing w:after="0" w:line="360" w:lineRule="auto"/>
+        <w:jc w:val="both"/>
+        <w:rPr>
+          <w:rFonts w:ascii="Times New Roman" w:hAnsi="Times New Roman"/>
+          <w:kern w:val="0"/>
+        </w:rPr>
+      </w:pPr>
+      <w:r>
+        <w:rPr>
+          <w:rFonts w:ascii="Times New Roman" w:hAnsi="Times New Roman"/>
+          <w:kern w:val="0"/>
+        </w:rPr>
+        <w:t>Контроля изменений - ведение истории изменений схемы БД</w:t>
+      </w:r>
+    </w:p>
+    <w:p>
+      <w:pPr>
+        <w:widowControl w:val="0"/>
+        <w:autoSpaceDE w:val="0"/>
+        <w:autoSpaceDN w:val="0"/>
+        <w:adjustRightInd w:val="0"/>
+        <w:spacing w:after="0" w:line="360" w:lineRule="auto"/>
+        <w:jc w:val="both"/>
+        <w:rPr>
+          <w:rFonts w:ascii="Times New Roman" w:hAnsi="Times New Roman"/>
+          <w:kern w:val="0"/>
+        </w:rPr>
+      </w:pPr>
+    </w:p>
+    <w:p>
+      <w:pPr>
+        <w:pStyle w:val="a6"/>
+        <w:widowControl w:val="0"/>
+        <w:autoSpaceDE w:val="0"/>
+        <w:autoSpaceDN w:val="0"/>
+        <w:adjustRightInd w:val="0"/>
+        <w:spacing w:after="0" w:line="360" w:lineRule="auto"/>
         <w:ind w:left="709"/>
         <w:jc w:val="both"/>
         <w:rPr>
@@ -5038,6 +5273,119 @@
 <file path=word/numbering.xml><?xml version="1.0" encoding="utf-8"?>
 <w:numbering xmlns:wpc="http://schemas.microsoft.com/office/word/2010/wordprocessingCanvas" xmlns:cx="http://schemas.microsoft.com/office/drawing/2014/chartex" xmlns:cx1="http://schemas.microsoft.com/office/drawing/2015/9/8/chartex" xmlns:cx2="http://schemas.microsoft.com/office/drawing/2015/10/21/chartex" xmlns:cx3="http://schemas.microsoft.com/office/drawing/2016/5/9/chartex" xmlns:cx4="http://schemas.microsoft.com/office/drawing/2016/5/10/chartex" xmlns:cx5="http://schemas.microsoft.com/office/drawing/2016/5/11/chartex" xmlns:cx6="http://schemas.microsoft.com/office/drawing/2016/5/12/chartex" xmlns:cx7="http://schemas.microsoft.com/office/drawing/2016/5/13/chartex" xmlns:cx8="http://schemas.microsoft.com/office/drawing/2016/5/14/chartex" xmlns:mc="http://schemas.openxmlformats.org/markup-compatibility/2006" xmlns:aink="http://schemas.microsoft.com/office/drawing/2016/ink" xmlns:am3d="http://schemas.microsoft.com/office/drawing/2017/model3d" xmlns:o="urn:schemas-microsoft-com:office:office" xmlns:r="http://schemas.openxmlformats.org/officeDocument/2006/relationships" xmlns:m="http://schemas.openxmlformats.org/officeDocument/2006/math" xmlns:v="urn:schemas-microsoft-com:vml" xmlns:wp14="http://schemas.microsoft.com/office/word/2010/wordprocessingDrawing" xmlns:wp="http://schemas.openxmlformats.org/drawingml/2006/wordprocessingDrawing" xmlns:w10="urn:schemas-microsoft-com:office:word" xmlns:w="http://schemas.openxmlformats.org/wordprocessingml/2006/main" xmlns:w14="http://schemas.microsoft.com/office/word/2010/wordml" xmlns:w15="http://schemas.microsoft.com/office/word/2012/wordml" xmlns:w16cex="http://schemas.microsoft.com/office/word/2018/wordml/cex" xmlns:w16cid="http://schemas.microsoft.com/office/word/2016/wordml/cid" xmlns:w16="http://schemas.microsoft.com/office/word/2018/wordml" xmlns:w16sdtdh="http://schemas.microsoft.com/office/word/2020/wordml/sdtdatahash" xmlns:w16se="http://schemas.microsoft.com/office/word/2015/wordml/symex" xmlns:wpg="http://schemas.microsoft.com/office/word/2010/wordprocessingGroup" xmlns:wpi="http://schemas.microsoft.com/office/word/2010/wordprocessingInk" xmlns:wne="http://schemas.microsoft.com/office/word/2006/wordml" xmlns:wps="http://schemas.microsoft.com/office/word/2010/wordprocessingShape" mc:Ignorable="w14 w15 w16se w16cid w16 w16cex w16sdtdh wp14">
   <w:abstractNum w:abstractNumId="0" w15:restartNumberingAfterBreak="0">
+    <w:nsid w:val="60585BB2"/>
+    <w:multiLevelType w:val="hybridMultilevel"/>
+    <w:tmpl w:val="FFFFFFFF"/>
+    <w:lvl w:ilvl="0" w:tplc="E17AA604">
+      <w:start w:val="1"/>
+      <w:numFmt w:val="bullet"/>
+      <w:lvlText w:val=""/>
+      <w:lvlJc w:val="left"/>
+      <w:pPr>
+        <w:ind w:left="1429" w:hanging="360"/>
+      </w:pPr>
+      <w:rPr>
+        <w:rFonts w:ascii="Symbol" w:hAnsi="Symbol" w:hint="default"/>
+      </w:rPr>
+    </w:lvl>
+    <w:lvl w:ilvl="1" w:tplc="04190003" w:tentative="1">
+      <w:start w:val="1"/>
+      <w:numFmt w:val="bullet"/>
+      <w:lvlText w:val="o"/>
+      <w:lvlJc w:val="left"/>
+      <w:pPr>
+        <w:ind w:left="2149" w:hanging="360"/>
+      </w:pPr>
+      <w:rPr>
+        <w:rFonts w:ascii="Courier New" w:hAnsi="Courier New" w:hint="default"/>
+      </w:rPr>
+    </w:lvl>
+    <w:lvl w:ilvl="2" w:tplc="04190005" w:tentative="1">
+      <w:start w:val="1"/>
+      <w:numFmt w:val="bullet"/>
+      <w:lvlText w:val=""/>
+      <w:lvlJc w:val="left"/>
+      <w:pPr>
+        <w:ind w:left="2869" w:hanging="360"/>
+      </w:pPr>
+      <w:rPr>
+        <w:rFonts w:ascii="Wingdings" w:hAnsi="Wingdings" w:hint="default"/>
+      </w:rPr>
+    </w:lvl>
+    <w:lvl w:ilvl="3" w:tplc="04190001" w:tentative="1">
+      <w:start w:val="1"/>
+      <w:numFmt w:val="bullet"/>
+      <w:lvlText w:val=""/>
+      <w:lvlJc w:val="left"/>
+      <w:pPr>
+        <w:ind w:left="3589" w:hanging="360"/>
+      </w:pPr>
+      <w:rPr>
+        <w:rFonts w:ascii="Symbol" w:hAnsi="Symbol" w:hint="default"/>
+      </w:rPr>
+    </w:lvl>
+    <w:lvl w:ilvl="4" w:tplc="04190003" w:tentative="1">
+      <w:start w:val="1"/>
+      <w:numFmt w:val="bullet"/>
+      <w:lvlText w:val="o"/>
+      <w:lvlJc w:val="left"/>
+      <w:pPr>
+        <w:ind w:left="4309" w:hanging="360"/>
+      </w:pPr>
+      <w:rPr>
+        <w:rFonts w:ascii="Courier New" w:hAnsi="Courier New" w:hint="default"/>
+      </w:rPr>
+    </w:lvl>
+    <w:lvl w:ilvl="5" w:tplc="04190005" w:tentative="1">
+      <w:start w:val="1"/>
+      <w:numFmt w:val="bullet"/>
+      <w:lvlText w:val=""/>
+      <w:lvlJc w:val="left"/>
+      <w:pPr>
+        <w:ind w:left="5029" w:hanging="360"/>
+      </w:pPr>
+      <w:rPr>
+        <w:rFonts w:ascii="Wingdings" w:hAnsi="Wingdings" w:hint="default"/>
+      </w:rPr>
+    </w:lvl>
+    <w:lvl w:ilvl="6" w:tplc="04190001" w:tentative="1">
+      <w:start w:val="1"/>
+      <w:numFmt w:val="bullet"/>
+      <w:lvlText w:val=""/>
+      <w:lvlJc w:val="left"/>
+      <w:pPr>
+        <w:ind w:left="5749" w:hanging="360"/>
+      </w:pPr>
+      <w:rPr>
+        <w:rFonts w:ascii="Symbol" w:hAnsi="Symbol" w:hint="default"/>
+      </w:rPr>
+    </w:lvl>
+    <w:lvl w:ilvl="7" w:tplc="04190003" w:tentative="1">
+      <w:start w:val="1"/>
+      <w:numFmt w:val="bullet"/>
+      <w:lvlText w:val="o"/>
+      <w:lvlJc w:val="left"/>
+      <w:pPr>
+        <w:ind w:left="6469" w:hanging="360"/>
+      </w:pPr>
+      <w:rPr>
+        <w:rFonts w:ascii="Courier New" w:hAnsi="Courier New" w:hint="default"/>
+      </w:rPr>
+    </w:lvl>
+    <w:lvl w:ilvl="8" w:tplc="04190005" w:tentative="1">
+      <w:start w:val="1"/>
+      <w:numFmt w:val="bullet"/>
+      <w:lvlText w:val=""/>
+      <w:lvlJc w:val="left"/>
+      <w:pPr>
+        <w:ind w:left="7189" w:hanging="360"/>
+      </w:pPr>
+      <w:rPr>
+        <w:rFonts w:ascii="Wingdings" w:hAnsi="Wingdings" w:hint="default"/>
+      </w:rPr>
+    </w:lvl>
+  </w:abstractNum>
+  <w:abstractNum w:abstractNumId="1" w15:restartNumberingAfterBreak="0">
     <w:nsid w:val="65F35DF1"/>
     <w:multiLevelType w:val="hybridMultilevel"/>
     <w:tmpl w:val="4EC2B904"/>
@@ -5150,7 +5498,7 @@
       </w:rPr>
     </w:lvl>
   </w:abstractNum>
-  <w:abstractNum w:abstractNumId="1" w15:restartNumberingAfterBreak="0">
+  <w:abstractNum w:abstractNumId="2" w15:restartNumberingAfterBreak="0">
     <w:nsid w:val="6E4C1D0E"/>
     <w:multiLevelType w:val="hybridMultilevel"/>
     <w:tmpl w:val="0B30AADA"/>
@@ -5263,7 +5611,7 @@
       </w:rPr>
     </w:lvl>
   </w:abstractNum>
-  <w:abstractNum w:abstractNumId="2" w15:restartNumberingAfterBreak="0">
+  <w:abstractNum w:abstractNumId="3" w15:restartNumberingAfterBreak="0">
     <w:nsid w:val="712E4351"/>
     <w:multiLevelType w:val="hybridMultilevel"/>
     <w:tmpl w:val="FFFFFFFF"/>
@@ -5376,7 +5724,7 @@
       </w:rPr>
     </w:lvl>
   </w:abstractNum>
-  <w:abstractNum w:abstractNumId="3" w15:restartNumberingAfterBreak="0">
+  <w:abstractNum w:abstractNumId="4" w15:restartNumberingAfterBreak="0">
     <w:nsid w:val="7FD42F3F"/>
     <w:multiLevelType w:val="hybridMultilevel"/>
     <w:tmpl w:val="FFFFFFFF"/>
@@ -5490,16 +5838,19 @@
     </w:lvl>
   </w:abstractNum>
   <w:num w:numId="1">
+    <w:abstractNumId w:val="3"/>
+  </w:num>
+  <w:num w:numId="2">
+    <w:abstractNumId w:val="4"/>
+  </w:num>
+  <w:num w:numId="3">
+    <w:abstractNumId w:val="1"/>
+  </w:num>
+  <w:num w:numId="4">
     <w:abstractNumId w:val="2"/>
   </w:num>
-  <w:num w:numId="2">
-    <w:abstractNumId w:val="3"/>
-  </w:num>
-  <w:num w:numId="3">
+  <w:num w:numId="5">
     <w:abstractNumId w:val="0"/>
-  </w:num>
-  <w:num w:numId="4">
-    <w:abstractNumId w:val="1"/>
   </w:num>
 </w:numbering>
 </file>

--- a/Тз.docx
+++ b/Тз.docx
@@ -5224,6 +5224,722 @@
         <w:rPr>
           <w:rFonts w:ascii="Times New Roman" w:hAnsi="Times New Roman"/>
           <w:kern w:val="0"/>
+        </w:rPr>
+      </w:pPr>
+    </w:p>
+    <w:p>
+      <w:pPr>
+        <w:widowControl w:val="0"/>
+        <w:autoSpaceDE w:val="0"/>
+        <w:autoSpaceDN w:val="0"/>
+        <w:adjustRightInd w:val="0"/>
+        <w:spacing w:after="0" w:line="360" w:lineRule="auto"/>
+        <w:ind w:firstLine="709"/>
+        <w:jc w:val="both"/>
+        <w:rPr>
+          <w:rFonts w:ascii="Times New Roman" w:hAnsi="Times New Roman"/>
+          <w:b/>
+          <w:bCs/>
+          <w:kern w:val="0"/>
+          <w:sz w:val="28"/>
+          <w:szCs w:val="28"/>
+          <w:lang w:val="x-none"/>
+        </w:rPr>
+      </w:pPr>
+      <w:r>
+        <w:rPr>
+          <w:rFonts w:ascii="Times New Roman" w:hAnsi="Times New Roman"/>
+          <w:b/>
+          <w:bCs/>
+          <w:kern w:val="0"/>
+          <w:sz w:val="28"/>
+          <w:szCs w:val="28"/>
+          <w:lang w:val="x-none"/>
+        </w:rPr>
+        <w:t>4.1.3.3. Требования по сохранению работоспособности системы в различных вероятных условиях</w:t>
+      </w:r>
+    </w:p>
+    <w:p>
+      <w:pPr>
+        <w:widowControl w:val="0"/>
+        <w:autoSpaceDE w:val="0"/>
+        <w:autoSpaceDN w:val="0"/>
+        <w:adjustRightInd w:val="0"/>
+        <w:spacing w:after="0" w:line="360" w:lineRule="auto"/>
+        <w:ind w:firstLine="709"/>
+        <w:jc w:val="both"/>
+        <w:rPr>
+          <w:rFonts w:ascii="Times New Roman" w:hAnsi="Times New Roman"/>
+          <w:b/>
+          <w:bCs/>
+          <w:kern w:val="0"/>
+          <w:sz w:val="28"/>
+          <w:szCs w:val="28"/>
+          <w:lang w:val="x-none"/>
+        </w:rPr>
+      </w:pPr>
+    </w:p>
+    <w:p>
+      <w:pPr>
+        <w:widowControl w:val="0"/>
+        <w:autoSpaceDE w:val="0"/>
+        <w:autoSpaceDN w:val="0"/>
+        <w:adjustRightInd w:val="0"/>
+        <w:spacing w:after="0" w:line="360" w:lineRule="auto"/>
+        <w:ind w:firstLine="709"/>
+        <w:jc w:val="both"/>
+        <w:rPr>
+          <w:rFonts w:ascii="Times New Roman" w:hAnsi="Times New Roman"/>
+          <w:kern w:val="0"/>
+        </w:rPr>
+      </w:pPr>
+      <w:r>
+        <w:rPr>
+          <w:rFonts w:ascii="Times New Roman" w:hAnsi="Times New Roman"/>
+          <w:kern w:val="0"/>
+        </w:rPr>
+        <w:t xml:space="preserve">В зависимости от различных вероятных условий </w:t>
+      </w:r>
+      <w:r>
+        <w:rPr>
+          <w:rFonts w:ascii="Times New Roman" w:hAnsi="Times New Roman"/>
+          <w:kern w:val="0"/>
+        </w:rPr>
+        <w:t>БД</w:t>
+      </w:r>
+      <w:r>
+        <w:rPr>
+          <w:rFonts w:ascii="Times New Roman" w:hAnsi="Times New Roman"/>
+          <w:kern w:val="0"/>
+        </w:rPr>
+        <w:t xml:space="preserve"> должна выполнять требования, приведенные в таблице 1.</w:t>
+      </w:r>
+    </w:p>
+    <w:p>
+      <w:pPr>
+        <w:widowControl w:val="0"/>
+        <w:autoSpaceDE w:val="0"/>
+        <w:autoSpaceDN w:val="0"/>
+        <w:adjustRightInd w:val="0"/>
+        <w:spacing w:after="0" w:line="360" w:lineRule="auto"/>
+        <w:ind w:firstLine="709"/>
+        <w:jc w:val="both"/>
+        <w:rPr>
+          <w:rFonts w:ascii="Times New Roman" w:hAnsi="Times New Roman"/>
+          <w:kern w:val="0"/>
+          <w:sz w:val="28"/>
+          <w:szCs w:val="28"/>
+        </w:rPr>
+      </w:pPr>
+      <w:r>
+        <w:rPr>
+          <w:rFonts w:ascii="Times New Roman" w:hAnsi="Times New Roman"/>
+          <w:kern w:val="0"/>
+          <w:sz w:val="28"/>
+          <w:szCs w:val="28"/>
+        </w:rPr>
+        <w:t>Таблица 1</w:t>
+      </w:r>
+    </w:p>
+    <w:tbl>
+      <w:tblPr>
+        <w:tblStyle w:val="HEAD"/>
+        <w:tblW w:w="10218" w:type="dxa"/>
+        <w:tblLook w:val="04A0" w:firstRow="1" w:lastRow="0" w:firstColumn="1" w:lastColumn="0" w:noHBand="0" w:noVBand="1"/>
+      </w:tblPr>
+      <w:tblGrid>
+        <w:gridCol w:w="3786"/>
+        <w:gridCol w:w="6432"/>
+      </w:tblGrid>
+      <w:tr>
+        <w:tc>
+          <w:tcPr>
+            <w:tcW w:w="0" w:type="auto"/>
+            <w:hideMark/>
+          </w:tcPr>
+          <w:p>
+            <w:pPr>
+              <w:spacing w:line="240" w:lineRule="auto"/>
+              <w:jc w:val="center"/>
+              <w:rPr>
+                <w:rFonts w:ascii="Times New Roman" w:hAnsi="Times New Roman"/>
+                <w:kern w:val="0"/>
+                <w:sz w:val="20"/>
+                <w:szCs w:val="20"/>
+              </w:rPr>
+            </w:pPr>
+            <w:r>
+              <w:rPr>
+                <w:rFonts w:ascii="Times New Roman" w:hAnsi="Times New Roman"/>
+                <w:sz w:val="20"/>
+                <w:szCs w:val="20"/>
+              </w:rPr>
+              <w:t>Вероятное условие</w:t>
+            </w:r>
+          </w:p>
+        </w:tc>
+        <w:tc>
+          <w:tcPr>
+            <w:tcW w:w="0" w:type="auto"/>
+            <w:hideMark/>
+          </w:tcPr>
+          <w:p>
+            <w:pPr>
+              <w:spacing w:line="240" w:lineRule="auto"/>
+              <w:jc w:val="center"/>
+              <w:rPr>
+                <w:rFonts w:ascii="Times New Roman" w:hAnsi="Times New Roman"/>
+                <w:kern w:val="0"/>
+                <w:sz w:val="20"/>
+                <w:szCs w:val="20"/>
+              </w:rPr>
+            </w:pPr>
+            <w:r>
+              <w:rPr>
+                <w:rFonts w:ascii="Times New Roman" w:hAnsi="Times New Roman"/>
+                <w:sz w:val="20"/>
+                <w:szCs w:val="20"/>
+              </w:rPr>
+              <w:t>Требование</w:t>
+            </w:r>
+          </w:p>
+        </w:tc>
+      </w:tr>
+      <w:tr>
+        <w:tc>
+          <w:tcPr>
+            <w:tcW w:w="0" w:type="auto"/>
+            <w:hideMark/>
+          </w:tcPr>
+          <w:p>
+            <w:pPr>
+              <w:spacing w:line="240" w:lineRule="auto"/>
+              <w:rPr>
+                <w:rFonts w:ascii="Times New Roman" w:hAnsi="Times New Roman"/>
+                <w:kern w:val="0"/>
+                <w:sz w:val="20"/>
+                <w:szCs w:val="20"/>
+              </w:rPr>
+            </w:pPr>
+            <w:r>
+              <w:rPr>
+                <w:rFonts w:ascii="Times New Roman" w:hAnsi="Times New Roman"/>
+                <w:sz w:val="20"/>
+                <w:szCs w:val="20"/>
+              </w:rPr>
+              <w:t>Сбои электропитания до 15 минут</w:t>
+            </w:r>
+          </w:p>
+        </w:tc>
+        <w:tc>
+          <w:tcPr>
+            <w:tcW w:w="0" w:type="auto"/>
+            <w:hideMark/>
+          </w:tcPr>
+          <w:p>
+            <w:pPr>
+              <w:spacing w:line="240" w:lineRule="auto"/>
+              <w:rPr>
+                <w:rFonts w:ascii="Times New Roman" w:hAnsi="Times New Roman"/>
+                <w:kern w:val="0"/>
+                <w:sz w:val="20"/>
+                <w:szCs w:val="20"/>
+              </w:rPr>
+            </w:pPr>
+            <w:r>
+              <w:rPr>
+                <w:rFonts w:ascii="Times New Roman" w:hAnsi="Times New Roman"/>
+                <w:sz w:val="20"/>
+                <w:szCs w:val="20"/>
+              </w:rPr>
+              <w:t>Работа от ИБП с автоматическим сохранением данных.</w:t>
+            </w:r>
+          </w:p>
+        </w:tc>
+      </w:tr>
+      <w:tr>
+        <w:tc>
+          <w:tcPr>
+            <w:tcW w:w="0" w:type="auto"/>
+            <w:hideMark/>
+          </w:tcPr>
+          <w:p>
+            <w:pPr>
+              <w:spacing w:line="240" w:lineRule="auto"/>
+              <w:rPr>
+                <w:rFonts w:ascii="Times New Roman" w:hAnsi="Times New Roman"/>
+                <w:kern w:val="0"/>
+                <w:sz w:val="20"/>
+                <w:szCs w:val="20"/>
+              </w:rPr>
+            </w:pPr>
+            <w:r>
+              <w:rPr>
+                <w:rFonts w:ascii="Times New Roman" w:hAnsi="Times New Roman"/>
+                <w:sz w:val="20"/>
+                <w:szCs w:val="20"/>
+              </w:rPr>
+              <w:t>Потеря связи с сервером</w:t>
+            </w:r>
+          </w:p>
+        </w:tc>
+        <w:tc>
+          <w:tcPr>
+            <w:tcW w:w="0" w:type="auto"/>
+            <w:hideMark/>
+          </w:tcPr>
+          <w:p>
+            <w:pPr>
+              <w:spacing w:line="240" w:lineRule="auto"/>
+              <w:rPr>
+                <w:rFonts w:ascii="Times New Roman" w:hAnsi="Times New Roman"/>
+                <w:kern w:val="0"/>
+                <w:sz w:val="20"/>
+                <w:szCs w:val="20"/>
+              </w:rPr>
+            </w:pPr>
+            <w:r>
+              <w:rPr>
+                <w:rFonts w:ascii="Times New Roman" w:hAnsi="Times New Roman"/>
+                <w:sz w:val="20"/>
+                <w:szCs w:val="20"/>
+              </w:rPr>
+              <w:t>Кэширование запросов и авто-восстановление соединения.</w:t>
+            </w:r>
+          </w:p>
+        </w:tc>
+      </w:tr>
+      <w:tr>
+        <w:tc>
+          <w:tcPr>
+            <w:tcW w:w="0" w:type="auto"/>
+            <w:hideMark/>
+          </w:tcPr>
+          <w:p>
+            <w:pPr>
+              <w:spacing w:line="240" w:lineRule="auto"/>
+              <w:rPr>
+                <w:rFonts w:ascii="Times New Roman" w:hAnsi="Times New Roman"/>
+                <w:kern w:val="0"/>
+                <w:sz w:val="20"/>
+                <w:szCs w:val="20"/>
+              </w:rPr>
+            </w:pPr>
+            <w:r>
+              <w:rPr>
+                <w:rFonts w:ascii="Times New Roman" w:hAnsi="Times New Roman"/>
+                <w:sz w:val="20"/>
+                <w:szCs w:val="20"/>
+              </w:rPr>
+              <w:t>Перегрузка сервера</w:t>
+            </w:r>
+          </w:p>
+        </w:tc>
+        <w:tc>
+          <w:tcPr>
+            <w:tcW w:w="0" w:type="auto"/>
+            <w:hideMark/>
+          </w:tcPr>
+          <w:p>
+            <w:pPr>
+              <w:spacing w:line="240" w:lineRule="auto"/>
+              <w:rPr>
+                <w:rFonts w:ascii="Times New Roman" w:hAnsi="Times New Roman"/>
+                <w:kern w:val="0"/>
+                <w:sz w:val="20"/>
+                <w:szCs w:val="20"/>
+              </w:rPr>
+            </w:pPr>
+            <w:r>
+              <w:rPr>
+                <w:rFonts w:ascii="Times New Roman" w:hAnsi="Times New Roman"/>
+                <w:sz w:val="20"/>
+                <w:szCs w:val="20"/>
+              </w:rPr>
+              <w:t>Балансировка нагрузки и оптимизация запросов.</w:t>
+            </w:r>
+          </w:p>
+        </w:tc>
+      </w:tr>
+      <w:tr>
+        <w:tc>
+          <w:tcPr>
+            <w:tcW w:w="0" w:type="auto"/>
+            <w:hideMark/>
+          </w:tcPr>
+          <w:p>
+            <w:pPr>
+              <w:spacing w:line="240" w:lineRule="auto"/>
+              <w:rPr>
+                <w:rFonts w:ascii="Times New Roman" w:hAnsi="Times New Roman"/>
+                <w:kern w:val="0"/>
+                <w:sz w:val="20"/>
+                <w:szCs w:val="20"/>
+              </w:rPr>
+            </w:pPr>
+            <w:r>
+              <w:rPr>
+                <w:rFonts w:ascii="Times New Roman" w:hAnsi="Times New Roman"/>
+                <w:sz w:val="20"/>
+                <w:szCs w:val="20"/>
+              </w:rPr>
+              <w:t>Ошибки записи (нехватка места, сбои)</w:t>
+            </w:r>
+          </w:p>
+        </w:tc>
+        <w:tc>
+          <w:tcPr>
+            <w:tcW w:w="0" w:type="auto"/>
+            <w:hideMark/>
+          </w:tcPr>
+          <w:p>
+            <w:pPr>
+              <w:spacing w:line="240" w:lineRule="auto"/>
+              <w:rPr>
+                <w:rFonts w:ascii="Times New Roman" w:hAnsi="Times New Roman"/>
+                <w:kern w:val="0"/>
+                <w:sz w:val="20"/>
+                <w:szCs w:val="20"/>
+              </w:rPr>
+            </w:pPr>
+            <w:r>
+              <w:rPr>
+                <w:rFonts w:ascii="Times New Roman" w:hAnsi="Times New Roman"/>
+                <w:sz w:val="20"/>
+                <w:szCs w:val="20"/>
+              </w:rPr>
+              <w:t>Уведомление администратора и временное хранение данных.</w:t>
+            </w:r>
+          </w:p>
+        </w:tc>
+      </w:tr>
+      <w:tr>
+        <w:tc>
+          <w:tcPr>
+            <w:tcW w:w="0" w:type="auto"/>
+            <w:hideMark/>
+          </w:tcPr>
+          <w:p>
+            <w:pPr>
+              <w:spacing w:line="240" w:lineRule="auto"/>
+              <w:rPr>
+                <w:rFonts w:ascii="Times New Roman" w:hAnsi="Times New Roman"/>
+                <w:kern w:val="0"/>
+                <w:sz w:val="20"/>
+                <w:szCs w:val="20"/>
+              </w:rPr>
+            </w:pPr>
+            <w:r>
+              <w:rPr>
+                <w:rFonts w:ascii="Times New Roman" w:hAnsi="Times New Roman"/>
+                <w:sz w:val="20"/>
+                <w:szCs w:val="20"/>
+              </w:rPr>
+              <w:t>Вредоносные атаки</w:t>
+            </w:r>
+          </w:p>
+        </w:tc>
+        <w:tc>
+          <w:tcPr>
+            <w:tcW w:w="0" w:type="auto"/>
+            <w:hideMark/>
+          </w:tcPr>
+          <w:p>
+            <w:pPr>
+              <w:spacing w:line="240" w:lineRule="auto"/>
+              <w:rPr>
+                <w:rFonts w:ascii="Times New Roman" w:hAnsi="Times New Roman"/>
+                <w:kern w:val="0"/>
+                <w:sz w:val="20"/>
+                <w:szCs w:val="20"/>
+              </w:rPr>
+            </w:pPr>
+            <w:r>
+              <w:rPr>
+                <w:rFonts w:ascii="Times New Roman" w:hAnsi="Times New Roman"/>
+                <w:sz w:val="20"/>
+                <w:szCs w:val="20"/>
+              </w:rPr>
+              <w:t>Защита (антивирус, брандмауэр) + резервные серверы.</w:t>
+            </w:r>
+          </w:p>
+        </w:tc>
+      </w:tr>
+      <w:tr>
+        <w:tc>
+          <w:tcPr>
+            <w:tcW w:w="0" w:type="auto"/>
+            <w:hideMark/>
+          </w:tcPr>
+          <w:p>
+            <w:pPr>
+              <w:spacing w:line="240" w:lineRule="auto"/>
+              <w:rPr>
+                <w:rFonts w:ascii="Times New Roman" w:hAnsi="Times New Roman"/>
+                <w:kern w:val="0"/>
+                <w:sz w:val="20"/>
+                <w:szCs w:val="20"/>
+              </w:rPr>
+            </w:pPr>
+            <w:r>
+              <w:rPr>
+                <w:rFonts w:ascii="Times New Roman" w:hAnsi="Times New Roman"/>
+                <w:sz w:val="20"/>
+                <w:szCs w:val="20"/>
+              </w:rPr>
+              <w:t>Удаление/повреждение данных</w:t>
+            </w:r>
+          </w:p>
+        </w:tc>
+        <w:tc>
+          <w:tcPr>
+            <w:tcW w:w="0" w:type="auto"/>
+            <w:hideMark/>
+          </w:tcPr>
+          <w:p>
+            <w:pPr>
+              <w:spacing w:line="240" w:lineRule="auto"/>
+              <w:rPr>
+                <w:rFonts w:ascii="Times New Roman" w:hAnsi="Times New Roman"/>
+                <w:kern w:val="0"/>
+                <w:sz w:val="20"/>
+                <w:szCs w:val="20"/>
+              </w:rPr>
+            </w:pPr>
+            <w:r>
+              <w:rPr>
+                <w:rFonts w:ascii="Times New Roman" w:hAnsi="Times New Roman"/>
+                <w:sz w:val="20"/>
+                <w:szCs w:val="20"/>
+              </w:rPr>
+              <w:t>Восстановление из резервных копий и журнала изменений.</w:t>
+            </w:r>
+          </w:p>
+        </w:tc>
+      </w:tr>
+      <w:tr>
+        <w:tc>
+          <w:tcPr>
+            <w:tcW w:w="0" w:type="auto"/>
+            <w:hideMark/>
+          </w:tcPr>
+          <w:p>
+            <w:pPr>
+              <w:spacing w:line="240" w:lineRule="auto"/>
+              <w:rPr>
+                <w:rFonts w:ascii="Times New Roman" w:hAnsi="Times New Roman"/>
+                <w:kern w:val="0"/>
+                <w:sz w:val="20"/>
+                <w:szCs w:val="20"/>
+              </w:rPr>
+            </w:pPr>
+            <w:r>
+              <w:rPr>
+                <w:rFonts w:ascii="Times New Roman" w:hAnsi="Times New Roman"/>
+                <w:sz w:val="20"/>
+                <w:szCs w:val="20"/>
+              </w:rPr>
+              <w:t>Плановое обслуживание</w:t>
+            </w:r>
+          </w:p>
+        </w:tc>
+        <w:tc>
+          <w:tcPr>
+            <w:tcW w:w="0" w:type="auto"/>
+            <w:hideMark/>
+          </w:tcPr>
+          <w:p>
+            <w:pPr>
+              <w:spacing w:line="240" w:lineRule="auto"/>
+              <w:rPr>
+                <w:rFonts w:ascii="Times New Roman" w:hAnsi="Times New Roman"/>
+                <w:kern w:val="0"/>
+                <w:sz w:val="20"/>
+                <w:szCs w:val="20"/>
+              </w:rPr>
+            </w:pPr>
+            <w:r>
+              <w:rPr>
+                <w:rFonts w:ascii="Times New Roman" w:hAnsi="Times New Roman"/>
+                <w:sz w:val="20"/>
+                <w:szCs w:val="20"/>
+              </w:rPr>
+              <w:t>Минимизация времени простоя с предупреждением пользователей.</w:t>
+            </w:r>
+          </w:p>
+        </w:tc>
+      </w:tr>
+      <w:tr>
+        <w:tc>
+          <w:tcPr>
+            <w:tcW w:w="0" w:type="auto"/>
+            <w:hideMark/>
+          </w:tcPr>
+          <w:p>
+            <w:pPr>
+              <w:spacing w:line="240" w:lineRule="auto"/>
+              <w:rPr>
+                <w:rFonts w:ascii="Times New Roman" w:hAnsi="Times New Roman"/>
+                <w:kern w:val="0"/>
+                <w:sz w:val="20"/>
+                <w:szCs w:val="20"/>
+              </w:rPr>
+            </w:pPr>
+            <w:r>
+              <w:rPr>
+                <w:rFonts w:ascii="Times New Roman" w:hAnsi="Times New Roman"/>
+                <w:sz w:val="20"/>
+                <w:szCs w:val="20"/>
+              </w:rPr>
+              <w:t>Вероятное условие</w:t>
+            </w:r>
+          </w:p>
+        </w:tc>
+        <w:tc>
+          <w:tcPr>
+            <w:tcW w:w="0" w:type="auto"/>
+            <w:hideMark/>
+          </w:tcPr>
+          <w:p>
+            <w:pPr>
+              <w:spacing w:line="240" w:lineRule="auto"/>
+              <w:rPr>
+                <w:rFonts w:ascii="Times New Roman" w:hAnsi="Times New Roman"/>
+                <w:kern w:val="0"/>
+                <w:sz w:val="20"/>
+                <w:szCs w:val="20"/>
+              </w:rPr>
+            </w:pPr>
+            <w:r>
+              <w:rPr>
+                <w:rFonts w:ascii="Times New Roman" w:hAnsi="Times New Roman"/>
+                <w:sz w:val="20"/>
+                <w:szCs w:val="20"/>
+              </w:rPr>
+              <w:t>Требование</w:t>
+            </w:r>
+          </w:p>
+        </w:tc>
+      </w:tr>
+      <w:tr>
+        <w:tc>
+          <w:tcPr>
+            <w:tcW w:w="0" w:type="auto"/>
+            <w:hideMark/>
+          </w:tcPr>
+          <w:p>
+            <w:pPr>
+              <w:spacing w:line="240" w:lineRule="auto"/>
+              <w:rPr>
+                <w:rFonts w:ascii="Times New Roman" w:hAnsi="Times New Roman"/>
+                <w:kern w:val="0"/>
+                <w:sz w:val="20"/>
+                <w:szCs w:val="20"/>
+              </w:rPr>
+            </w:pPr>
+            <w:r>
+              <w:rPr>
+                <w:rFonts w:ascii="Times New Roman" w:hAnsi="Times New Roman"/>
+                <w:sz w:val="20"/>
+                <w:szCs w:val="20"/>
+              </w:rPr>
+              <w:t>Сбои электропитания до 15 минут</w:t>
+            </w:r>
+          </w:p>
+        </w:tc>
+        <w:tc>
+          <w:tcPr>
+            <w:tcW w:w="0" w:type="auto"/>
+            <w:hideMark/>
+          </w:tcPr>
+          <w:p>
+            <w:pPr>
+              <w:spacing w:line="240" w:lineRule="auto"/>
+              <w:rPr>
+                <w:rFonts w:ascii="Times New Roman" w:hAnsi="Times New Roman"/>
+                <w:kern w:val="0"/>
+                <w:sz w:val="20"/>
+                <w:szCs w:val="20"/>
+              </w:rPr>
+            </w:pPr>
+            <w:r>
+              <w:rPr>
+                <w:rFonts w:ascii="Times New Roman" w:hAnsi="Times New Roman"/>
+                <w:sz w:val="20"/>
+                <w:szCs w:val="20"/>
+              </w:rPr>
+              <w:t>Работа от ИБП с автоматическим сохранением данных.</w:t>
+            </w:r>
+          </w:p>
+        </w:tc>
+      </w:tr>
+      <w:tr>
+        <w:tc>
+          <w:tcPr>
+            <w:tcW w:w="0" w:type="auto"/>
+            <w:hideMark/>
+          </w:tcPr>
+          <w:p>
+            <w:pPr>
+              <w:spacing w:line="240" w:lineRule="auto"/>
+              <w:rPr>
+                <w:rFonts w:ascii="Times New Roman" w:hAnsi="Times New Roman"/>
+                <w:kern w:val="0"/>
+                <w:sz w:val="20"/>
+                <w:szCs w:val="20"/>
+              </w:rPr>
+            </w:pPr>
+            <w:r>
+              <w:rPr>
+                <w:rFonts w:ascii="Times New Roman" w:hAnsi="Times New Roman"/>
+                <w:sz w:val="20"/>
+                <w:szCs w:val="20"/>
+              </w:rPr>
+              <w:t>Потеря связи с сервером</w:t>
+            </w:r>
+          </w:p>
+        </w:tc>
+        <w:tc>
+          <w:tcPr>
+            <w:tcW w:w="0" w:type="auto"/>
+            <w:hideMark/>
+          </w:tcPr>
+          <w:p>
+            <w:pPr>
+              <w:spacing w:line="240" w:lineRule="auto"/>
+              <w:rPr>
+                <w:rFonts w:ascii="Times New Roman" w:hAnsi="Times New Roman"/>
+                <w:kern w:val="0"/>
+                <w:sz w:val="20"/>
+                <w:szCs w:val="20"/>
+              </w:rPr>
+            </w:pPr>
+            <w:r>
+              <w:rPr>
+                <w:rFonts w:ascii="Times New Roman" w:hAnsi="Times New Roman"/>
+                <w:sz w:val="20"/>
+                <w:szCs w:val="20"/>
+              </w:rPr>
+              <w:t>Кэширование запросов и авто-восстановление соединения.</w:t>
+            </w:r>
+          </w:p>
+        </w:tc>
+      </w:tr>
+    </w:tbl>
+    <w:p>
+      <w:pPr>
+        <w:widowControl w:val="0"/>
+        <w:autoSpaceDE w:val="0"/>
+        <w:autoSpaceDN w:val="0"/>
+        <w:adjustRightInd w:val="0"/>
+        <w:spacing w:after="0" w:line="360" w:lineRule="auto"/>
+        <w:ind w:firstLine="709"/>
+        <w:jc w:val="both"/>
+        <w:rPr>
+          <w:rFonts w:ascii="Times New Roman" w:hAnsi="Times New Roman"/>
+          <w:kern w:val="0"/>
+          <w:sz w:val="28"/>
+          <w:szCs w:val="28"/>
         </w:rPr>
       </w:pPr>
     </w:p>
@@ -6351,6 +7067,38 @@
       <w:contextualSpacing/>
     </w:pPr>
   </w:style>
+  <w:style w:type="table" w:customStyle="1" w:styleId="HEAD">
+    <w:name w:val="&lt;&lt;&lt;&lt;&lt;&lt;&lt; HEAD"/>
+    <w:uiPriority w:val="99"/>
+    <w:rsid w:val="00E465A7"/>
+    <w:pPr>
+      <w:spacing w:after="0" w:line="240" w:lineRule="auto"/>
+    </w:pPr>
+    <w:rPr>
+      <w:rFonts w:eastAsiaTheme="minorEastAsia" w:cs="Times New Roman"/>
+      <w:kern w:val="2"/>
+      <w:sz w:val="24"/>
+      <w:szCs w:val="24"/>
+      <w:lang w:eastAsia="ru-RU"/>
+    </w:rPr>
+    <w:tblPr>
+      <w:tblInd w:w="0" w:type="dxa"/>
+      <w:tblBorders>
+        <w:top w:val="single" w:sz="4" w:space="0" w:color="auto"/>
+        <w:left w:val="single" w:sz="4" w:space="0" w:color="auto"/>
+        <w:bottom w:val="single" w:sz="4" w:space="0" w:color="auto"/>
+        <w:right w:val="single" w:sz="4" w:space="0" w:color="auto"/>
+        <w:insideH w:val="single" w:sz="4" w:space="0" w:color="auto"/>
+        <w:insideV w:val="single" w:sz="4" w:space="0" w:color="auto"/>
+      </w:tblBorders>
+      <w:tblCellMar>
+        <w:top w:w="0" w:type="dxa"/>
+        <w:left w:w="108" w:type="dxa"/>
+        <w:bottom w:w="0" w:type="dxa"/>
+        <w:right w:w="108" w:type="dxa"/>
+      </w:tblCellMar>
+    </w:tblPr>
+  </w:style>
 </w:styles>
 </file>
 

--- a/Тз.docx
+++ b/Тз.docx
@@ -5942,6 +5942,145 @@
           <w:szCs w:val="28"/>
         </w:rPr>
       </w:pPr>
+    </w:p>
+    <w:p>
+      <w:pPr>
+        <w:widowControl w:val="0"/>
+        <w:autoSpaceDE w:val="0"/>
+        <w:autoSpaceDN w:val="0"/>
+        <w:adjustRightInd w:val="0"/>
+        <w:spacing w:after="0" w:line="360" w:lineRule="auto"/>
+        <w:ind w:firstLine="709"/>
+        <w:jc w:val="both"/>
+        <w:rPr>
+          <w:rFonts w:ascii="Times New Roman" w:hAnsi="Times New Roman"/>
+          <w:b/>
+          <w:bCs/>
+          <w:kern w:val="0"/>
+          <w:sz w:val="28"/>
+          <w:szCs w:val="28"/>
+          <w:lang w:val="x-none"/>
+        </w:rPr>
+      </w:pPr>
+      <w:r>
+        <w:rPr>
+          <w:rFonts w:ascii="Times New Roman" w:hAnsi="Times New Roman"/>
+          <w:b/>
+          <w:bCs/>
+          <w:kern w:val="0"/>
+          <w:sz w:val="28"/>
+          <w:szCs w:val="28"/>
+          <w:lang w:val="x-none"/>
+        </w:rPr>
+        <w:t>4.1.4. Требования к надежности</w:t>
+      </w:r>
+    </w:p>
+    <w:p>
+      <w:pPr>
+        <w:widowControl w:val="0"/>
+        <w:autoSpaceDE w:val="0"/>
+        <w:autoSpaceDN w:val="0"/>
+        <w:adjustRightInd w:val="0"/>
+        <w:spacing w:after="0" w:line="360" w:lineRule="auto"/>
+        <w:jc w:val="both"/>
+        <w:rPr>
+          <w:rFonts w:ascii="Times New Roman" w:hAnsi="Times New Roman"/>
+          <w:b/>
+          <w:bCs/>
+          <w:kern w:val="0"/>
+          <w:sz w:val="28"/>
+          <w:szCs w:val="28"/>
+          <w:lang w:val="x-none"/>
+        </w:rPr>
+      </w:pPr>
+    </w:p>
+    <w:p>
+      <w:pPr>
+        <w:widowControl w:val="0"/>
+        <w:autoSpaceDE w:val="0"/>
+        <w:autoSpaceDN w:val="0"/>
+        <w:adjustRightInd w:val="0"/>
+        <w:spacing w:after="0" w:line="360" w:lineRule="auto"/>
+        <w:ind w:firstLine="709"/>
+        <w:jc w:val="both"/>
+        <w:rPr>
+          <w:rFonts w:ascii="Times New Roman" w:hAnsi="Times New Roman"/>
+          <w:b/>
+          <w:bCs/>
+          <w:kern w:val="0"/>
+          <w:sz w:val="28"/>
+          <w:szCs w:val="28"/>
+        </w:rPr>
+      </w:pPr>
+      <w:r>
+        <w:rPr>
+          <w:rFonts w:ascii="Times New Roman" w:hAnsi="Times New Roman"/>
+          <w:b/>
+          <w:bCs/>
+          <w:kern w:val="0"/>
+          <w:sz w:val="28"/>
+          <w:szCs w:val="28"/>
+          <w:lang w:val="x-none"/>
+        </w:rPr>
+        <w:t>4.1.4.1. Состав показателей надежности для системы в целом</w:t>
+      </w:r>
+    </w:p>
+    <w:p>
+      <w:pPr>
+        <w:widowControl w:val="0"/>
+        <w:autoSpaceDE w:val="0"/>
+        <w:autoSpaceDN w:val="0"/>
+        <w:adjustRightInd w:val="0"/>
+        <w:spacing w:after="0" w:line="360" w:lineRule="auto"/>
+        <w:ind w:firstLine="709"/>
+        <w:jc w:val="both"/>
+        <w:rPr>
+          <w:rFonts w:ascii="Times New Roman" w:hAnsi="Times New Roman"/>
+          <w:b/>
+          <w:bCs/>
+          <w:kern w:val="0"/>
+          <w:sz w:val="28"/>
+          <w:szCs w:val="28"/>
+          <w:lang w:val="x-none"/>
+        </w:rPr>
+      </w:pPr>
+    </w:p>
+    <w:p>
+      <w:pPr>
+        <w:widowControl w:val="0"/>
+        <w:autoSpaceDE w:val="0"/>
+        <w:autoSpaceDN w:val="0"/>
+        <w:adjustRightInd w:val="0"/>
+        <w:spacing w:after="0" w:line="360" w:lineRule="auto"/>
+        <w:ind w:firstLine="709"/>
+        <w:jc w:val="both"/>
+        <w:rPr>
+          <w:rFonts w:ascii="Times New Roman" w:hAnsi="Times New Roman"/>
+          <w:kern w:val="0"/>
+        </w:rPr>
+      </w:pPr>
+      <w:r>
+        <w:rPr>
+          <w:rFonts w:ascii="Times New Roman" w:hAnsi="Times New Roman"/>
+          <w:kern w:val="0"/>
+        </w:rPr>
+        <w:t>БД</w:t>
+      </w:r>
+      <w:r>
+        <w:rPr>
+          <w:rFonts w:ascii="Times New Roman" w:hAnsi="Times New Roman"/>
+          <w:kern w:val="0"/>
+        </w:rPr>
+        <w:t xml:space="preserve"> должна иметь 99,9% времени безотказной работы.</w:t>
+      </w:r>
+      <w:r>
+        <w:rPr>
+          <w:rFonts w:ascii="Times New Roman" w:hAnsi="Times New Roman"/>
+          <w:kern w:val="0"/>
+        </w:rPr>
+        <w:br/>
+        <w:t>Обеспечить отказоустойчивость и поддержку резервного копирования для предотвращения потери данных.</w:t>
+      </w:r>
     </w:p>
     <w:p>
       <w:pPr>

--- a/Тз.docx
+++ b/Тз.docx
@@ -6109,6 +6109,151 @@
         <w:jc w:val="both"/>
         <w:rPr>
           <w:rFonts w:ascii="Times New Roman" w:hAnsi="Times New Roman"/>
+          <w:b/>
+          <w:bCs/>
+          <w:kern w:val="0"/>
+          <w:sz w:val="28"/>
+          <w:szCs w:val="28"/>
+        </w:rPr>
+      </w:pPr>
+      <w:r>
+        <w:rPr>
+          <w:rFonts w:ascii="Times New Roman" w:hAnsi="Times New Roman"/>
+          <w:b/>
+          <w:bCs/>
+          <w:kern w:val="0"/>
+          <w:sz w:val="28"/>
+          <w:szCs w:val="28"/>
+          <w:lang w:val="x-none"/>
+        </w:rPr>
+        <w:t>4.1.4.2. Перечень аварийных ситуаций, по которым регламентируются требования к надежности</w:t>
+      </w:r>
+    </w:p>
+    <w:p>
+      <w:pPr>
+        <w:widowControl w:val="0"/>
+        <w:autoSpaceDE w:val="0"/>
+        <w:autoSpaceDN w:val="0"/>
+        <w:adjustRightInd w:val="0"/>
+        <w:spacing w:after="0" w:line="360" w:lineRule="auto"/>
+        <w:ind w:firstLine="709"/>
+        <w:jc w:val="both"/>
+        <w:rPr>
+          <w:rFonts w:ascii="Times New Roman" w:hAnsi="Times New Roman"/>
+          <w:b/>
+          <w:bCs/>
+          <w:kern w:val="0"/>
+          <w:sz w:val="28"/>
+          <w:szCs w:val="28"/>
+          <w:lang w:val="x-none"/>
+        </w:rPr>
+      </w:pPr>
+    </w:p>
+    <w:p>
+      <w:pPr>
+        <w:pStyle w:val="a6"/>
+        <w:widowControl w:val="0"/>
+        <w:numPr>
+          <w:ilvl w:val="0"/>
+          <w:numId w:val="6"/>
+        </w:numPr>
+        <w:autoSpaceDE w:val="0"/>
+        <w:autoSpaceDN w:val="0"/>
+        <w:adjustRightInd w:val="0"/>
+        <w:spacing w:after="0" w:line="360" w:lineRule="auto"/>
+        <w:jc w:val="both"/>
+        <w:rPr>
+          <w:rFonts w:ascii="Times New Roman" w:hAnsi="Times New Roman"/>
+          <w:kern w:val="0"/>
+        </w:rPr>
+      </w:pPr>
+      <w:r>
+        <w:rPr>
+          <w:rFonts w:ascii="Times New Roman" w:hAnsi="Times New Roman"/>
+          <w:kern w:val="0"/>
+        </w:rPr>
+        <w:t>Системные сбои при вводе или изменении данных.</w:t>
+      </w:r>
+    </w:p>
+    <w:p>
+      <w:pPr>
+        <w:pStyle w:val="a6"/>
+        <w:widowControl w:val="0"/>
+        <w:numPr>
+          <w:ilvl w:val="0"/>
+          <w:numId w:val="6"/>
+        </w:numPr>
+        <w:autoSpaceDE w:val="0"/>
+        <w:autoSpaceDN w:val="0"/>
+        <w:adjustRightInd w:val="0"/>
+        <w:spacing w:after="0" w:line="360" w:lineRule="auto"/>
+        <w:jc w:val="both"/>
+        <w:rPr>
+          <w:rFonts w:ascii="Times New Roman" w:hAnsi="Times New Roman"/>
+          <w:kern w:val="0"/>
+        </w:rPr>
+      </w:pPr>
+      <w:r>
+        <w:rPr>
+          <w:rFonts w:ascii="Times New Roman" w:hAnsi="Times New Roman"/>
+          <w:kern w:val="0"/>
+        </w:rPr>
+        <w:t>Потеря соединения с базой данных.</w:t>
+      </w:r>
+    </w:p>
+    <w:p>
+      <w:pPr>
+        <w:pStyle w:val="a6"/>
+        <w:widowControl w:val="0"/>
+        <w:numPr>
+          <w:ilvl w:val="0"/>
+          <w:numId w:val="6"/>
+        </w:numPr>
+        <w:autoSpaceDE w:val="0"/>
+        <w:autoSpaceDN w:val="0"/>
+        <w:adjustRightInd w:val="0"/>
+        <w:spacing w:after="0" w:line="360" w:lineRule="auto"/>
+        <w:jc w:val="both"/>
+        <w:rPr>
+          <w:rFonts w:ascii="Times New Roman" w:hAnsi="Times New Roman"/>
+          <w:kern w:val="0"/>
+        </w:rPr>
+      </w:pPr>
+      <w:r>
+        <w:rPr>
+          <w:rFonts w:ascii="Times New Roman" w:hAnsi="Times New Roman"/>
+          <w:kern w:val="0"/>
+        </w:rPr>
+        <w:t>Перебои с доступом к сети или серверу базы данных.</w:t>
+      </w:r>
+    </w:p>
+    <w:p>
+      <w:pPr>
+        <w:pStyle w:val="a6"/>
+        <w:widowControl w:val="0"/>
+        <w:autoSpaceDE w:val="0"/>
+        <w:autoSpaceDN w:val="0"/>
+        <w:adjustRightInd w:val="0"/>
+        <w:spacing w:after="0" w:line="360" w:lineRule="auto"/>
+        <w:ind w:left="709"/>
+        <w:jc w:val="both"/>
+        <w:rPr>
+          <w:rFonts w:ascii="Times New Roman" w:hAnsi="Times New Roman"/>
+          <w:kern w:val="0"/>
+        </w:rPr>
+      </w:pPr>
+    </w:p>
+    <w:p>
+      <w:pPr>
+        <w:widowControl w:val="0"/>
+        <w:autoSpaceDE w:val="0"/>
+        <w:autoSpaceDN w:val="0"/>
+        <w:adjustRightInd w:val="0"/>
+        <w:spacing w:after="0" w:line="360" w:lineRule="auto"/>
+        <w:ind w:firstLine="709"/>
+        <w:jc w:val="both"/>
+        <w:rPr>
+          <w:rFonts w:ascii="Times New Roman" w:hAnsi="Times New Roman"/>
           <w:kern w:val="0"/>
           <w:lang w:val="x-none"/>
         </w:rPr>
@@ -6467,6 +6612,119 @@
     </w:lvl>
   </w:abstractNum>
   <w:abstractNum w:abstractNumId="3" w15:restartNumberingAfterBreak="0">
+    <w:nsid w:val="6FEF7654"/>
+    <w:multiLevelType w:val="hybridMultilevel"/>
+    <w:tmpl w:val="FFFFFFFF"/>
+    <w:lvl w:ilvl="0" w:tplc="0419000F">
+      <w:start w:val="1"/>
+      <w:numFmt w:val="decimal"/>
+      <w:lvlText w:val="%1."/>
+      <w:lvlJc w:val="left"/>
+      <w:pPr>
+        <w:ind w:left="1429" w:hanging="360"/>
+      </w:pPr>
+      <w:rPr>
+        <w:rFonts w:cs="Times New Roman"/>
+      </w:rPr>
+    </w:lvl>
+    <w:lvl w:ilvl="1" w:tplc="04190019" w:tentative="1">
+      <w:start w:val="1"/>
+      <w:numFmt w:val="lowerLetter"/>
+      <w:lvlText w:val="%2."/>
+      <w:lvlJc w:val="left"/>
+      <w:pPr>
+        <w:ind w:left="2149" w:hanging="360"/>
+      </w:pPr>
+      <w:rPr>
+        <w:rFonts w:cs="Times New Roman"/>
+      </w:rPr>
+    </w:lvl>
+    <w:lvl w:ilvl="2" w:tplc="0419001B" w:tentative="1">
+      <w:start w:val="1"/>
+      <w:numFmt w:val="lowerRoman"/>
+      <w:lvlText w:val="%3."/>
+      <w:lvlJc w:val="right"/>
+      <w:pPr>
+        <w:ind w:left="2869" w:hanging="180"/>
+      </w:pPr>
+      <w:rPr>
+        <w:rFonts w:cs="Times New Roman"/>
+      </w:rPr>
+    </w:lvl>
+    <w:lvl w:ilvl="3" w:tplc="0419000F" w:tentative="1">
+      <w:start w:val="1"/>
+      <w:numFmt w:val="decimal"/>
+      <w:lvlText w:val="%4."/>
+      <w:lvlJc w:val="left"/>
+      <w:pPr>
+        <w:ind w:left="3589" w:hanging="360"/>
+      </w:pPr>
+      <w:rPr>
+        <w:rFonts w:cs="Times New Roman"/>
+      </w:rPr>
+    </w:lvl>
+    <w:lvl w:ilvl="4" w:tplc="04190019" w:tentative="1">
+      <w:start w:val="1"/>
+      <w:numFmt w:val="lowerLetter"/>
+      <w:lvlText w:val="%5."/>
+      <w:lvlJc w:val="left"/>
+      <w:pPr>
+        <w:ind w:left="4309" w:hanging="360"/>
+      </w:pPr>
+      <w:rPr>
+        <w:rFonts w:cs="Times New Roman"/>
+      </w:rPr>
+    </w:lvl>
+    <w:lvl w:ilvl="5" w:tplc="0419001B" w:tentative="1">
+      <w:start w:val="1"/>
+      <w:numFmt w:val="lowerRoman"/>
+      <w:lvlText w:val="%6."/>
+      <w:lvlJc w:val="right"/>
+      <w:pPr>
+        <w:ind w:left="5029" w:hanging="180"/>
+      </w:pPr>
+      <w:rPr>
+        <w:rFonts w:cs="Times New Roman"/>
+      </w:rPr>
+    </w:lvl>
+    <w:lvl w:ilvl="6" w:tplc="0419000F" w:tentative="1">
+      <w:start w:val="1"/>
+      <w:numFmt w:val="decimal"/>
+      <w:lvlText w:val="%7."/>
+      <w:lvlJc w:val="left"/>
+      <w:pPr>
+        <w:ind w:left="5749" w:hanging="360"/>
+      </w:pPr>
+      <w:rPr>
+        <w:rFonts w:cs="Times New Roman"/>
+      </w:rPr>
+    </w:lvl>
+    <w:lvl w:ilvl="7" w:tplc="04190019" w:tentative="1">
+      <w:start w:val="1"/>
+      <w:numFmt w:val="lowerLetter"/>
+      <w:lvlText w:val="%8."/>
+      <w:lvlJc w:val="left"/>
+      <w:pPr>
+        <w:ind w:left="6469" w:hanging="360"/>
+      </w:pPr>
+      <w:rPr>
+        <w:rFonts w:cs="Times New Roman"/>
+      </w:rPr>
+    </w:lvl>
+    <w:lvl w:ilvl="8" w:tplc="0419001B" w:tentative="1">
+      <w:start w:val="1"/>
+      <w:numFmt w:val="lowerRoman"/>
+      <w:lvlText w:val="%9."/>
+      <w:lvlJc w:val="right"/>
+      <w:pPr>
+        <w:ind w:left="7189" w:hanging="180"/>
+      </w:pPr>
+      <w:rPr>
+        <w:rFonts w:cs="Times New Roman"/>
+      </w:rPr>
+    </w:lvl>
+  </w:abstractNum>
+  <w:abstractNum w:abstractNumId="4" w15:restartNumberingAfterBreak="0">
     <w:nsid w:val="712E4351"/>
     <w:multiLevelType w:val="hybridMultilevel"/>
     <w:tmpl w:val="FFFFFFFF"/>
@@ -6579,7 +6837,7 @@
       </w:rPr>
     </w:lvl>
   </w:abstractNum>
-  <w:abstractNum w:abstractNumId="4" w15:restartNumberingAfterBreak="0">
+  <w:abstractNum w:abstractNumId="5" w15:restartNumberingAfterBreak="0">
     <w:nsid w:val="7FD42F3F"/>
     <w:multiLevelType w:val="hybridMultilevel"/>
     <w:tmpl w:val="FFFFFFFF"/>
@@ -6693,10 +6951,10 @@
     </w:lvl>
   </w:abstractNum>
   <w:num w:numId="1">
-    <w:abstractNumId w:val="3"/>
+    <w:abstractNumId w:val="4"/>
   </w:num>
   <w:num w:numId="2">
-    <w:abstractNumId w:val="4"/>
+    <w:abstractNumId w:val="5"/>
   </w:num>
   <w:num w:numId="3">
     <w:abstractNumId w:val="1"/>
@@ -6706,6 +6964,9 @@
   </w:num>
   <w:num w:numId="5">
     <w:abstractNumId w:val="0"/>
+  </w:num>
+  <w:num w:numId="6">
+    <w:abstractNumId w:val="3"/>
   </w:num>
 </w:numbering>
 </file>

--- a/Тз.docx
+++ b/Тз.docx
@@ -6225,6 +6225,131 @@
           <w:kern w:val="0"/>
         </w:rPr>
         <w:t>Перебои с доступом к сети или серверу базы данных.</w:t>
+      </w:r>
+    </w:p>
+    <w:p>
+      <w:pPr>
+        <w:pStyle w:val="a6"/>
+        <w:widowControl w:val="0"/>
+        <w:autoSpaceDE w:val="0"/>
+        <w:autoSpaceDN w:val="0"/>
+        <w:adjustRightInd w:val="0"/>
+        <w:spacing w:after="0" w:line="360" w:lineRule="auto"/>
+        <w:ind w:left="709"/>
+        <w:jc w:val="both"/>
+        <w:rPr>
+          <w:rFonts w:ascii="Times New Roman" w:hAnsi="Times New Roman"/>
+          <w:kern w:val="0"/>
+        </w:rPr>
+      </w:pPr>
+    </w:p>
+    <w:p>
+      <w:pPr>
+        <w:widowControl w:val="0"/>
+        <w:autoSpaceDE w:val="0"/>
+        <w:autoSpaceDN w:val="0"/>
+        <w:adjustRightInd w:val="0"/>
+        <w:spacing w:after="0" w:line="360" w:lineRule="auto"/>
+        <w:ind w:firstLine="709"/>
+        <w:jc w:val="both"/>
+        <w:rPr>
+          <w:rFonts w:ascii="Times New Roman" w:hAnsi="Times New Roman"/>
+          <w:b/>
+          <w:bCs/>
+          <w:kern w:val="0"/>
+          <w:sz w:val="28"/>
+          <w:szCs w:val="28"/>
+          <w:lang w:val="x-none"/>
+        </w:rPr>
+      </w:pPr>
+      <w:r>
+        <w:rPr>
+          <w:rFonts w:ascii="Times New Roman" w:hAnsi="Times New Roman"/>
+          <w:b/>
+          <w:bCs/>
+          <w:kern w:val="0"/>
+          <w:sz w:val="28"/>
+          <w:szCs w:val="28"/>
+          <w:lang w:val="x-none"/>
+        </w:rPr>
+        <w:t>4.1.4.3. Требования к надежности технических средств и программного обеспечения</w:t>
+      </w:r>
+    </w:p>
+    <w:p>
+      <w:pPr>
+        <w:widowControl w:val="0"/>
+        <w:autoSpaceDE w:val="0"/>
+        <w:autoSpaceDN w:val="0"/>
+        <w:adjustRightInd w:val="0"/>
+        <w:spacing w:after="0" w:line="360" w:lineRule="auto"/>
+        <w:jc w:val="both"/>
+        <w:rPr>
+          <w:rFonts w:ascii="Times New Roman" w:hAnsi="Times New Roman"/>
+          <w:b/>
+          <w:bCs/>
+          <w:kern w:val="0"/>
+          <w:sz w:val="28"/>
+          <w:szCs w:val="28"/>
+          <w:lang w:val="x-none"/>
+        </w:rPr>
+      </w:pPr>
+    </w:p>
+    <w:p>
+      <w:pPr>
+        <w:widowControl w:val="0"/>
+        <w:autoSpaceDE w:val="0"/>
+        <w:autoSpaceDN w:val="0"/>
+        <w:adjustRightInd w:val="0"/>
+        <w:spacing w:after="0" w:line="360" w:lineRule="auto"/>
+        <w:ind w:firstLine="709"/>
+        <w:jc w:val="both"/>
+        <w:rPr>
+          <w:rFonts w:ascii="Times New Roman" w:hAnsi="Times New Roman"/>
+          <w:kern w:val="0"/>
+        </w:rPr>
+      </w:pPr>
+      <w:r>
+        <w:rPr>
+          <w:rFonts w:ascii="Times New Roman" w:hAnsi="Times New Roman"/>
+          <w:kern w:val="0"/>
+        </w:rPr>
+        <w:t>Программное обеспечение должно быть тестируемым, с возможностью быстрого устранения</w:t>
+      </w:r>
+      <w:r>
+        <w:rPr>
+          <w:rFonts w:ascii="Times New Roman" w:hAnsi="Times New Roman"/>
+          <w:kern w:val="0"/>
+        </w:rPr>
+        <w:t> </w:t>
+      </w:r>
+      <w:r>
+        <w:rPr>
+          <w:rFonts w:ascii="Times New Roman" w:hAnsi="Times New Roman"/>
+          <w:kern w:val="0"/>
+        </w:rPr>
+        <w:t>выявленных</w:t>
+      </w:r>
+      <w:r>
+        <w:rPr>
+          <w:rFonts w:ascii="Times New Roman" w:hAnsi="Times New Roman"/>
+          <w:kern w:val="0"/>
+        </w:rPr>
+        <w:t> </w:t>
+      </w:r>
+      <w:r>
+        <w:rPr>
+          <w:rFonts w:ascii="Times New Roman" w:hAnsi="Times New Roman"/>
+          <w:kern w:val="0"/>
+        </w:rPr>
+        <w:t>ошибок.</w:t>
+      </w:r>
+      <w:r>
+        <w:rPr>
+          <w:rFonts w:ascii="Times New Roman" w:hAnsi="Times New Roman"/>
+          <w:kern w:val="0"/>
+        </w:rPr>
+        <w:br/>
+        <w:t>Технические средства должны поддерживать резервирование критичных компонентов (например, серверов).</w:t>
       </w:r>
     </w:p>
     <w:p>

--- a/Тз.docx
+++ b/Тз.docx
@@ -6350,6 +6350,96 @@
         </w:rPr>
         <w:br/>
         <w:t>Технические средства должны поддерживать резервирование критичных компонентов (например, серверов).</w:t>
+      </w:r>
+    </w:p>
+    <w:p>
+      <w:pPr>
+        <w:pStyle w:val="a6"/>
+        <w:widowControl w:val="0"/>
+        <w:autoSpaceDE w:val="0"/>
+        <w:autoSpaceDN w:val="0"/>
+        <w:adjustRightInd w:val="0"/>
+        <w:spacing w:after="0" w:line="360" w:lineRule="auto"/>
+        <w:ind w:left="709"/>
+        <w:jc w:val="both"/>
+        <w:rPr>
+          <w:rFonts w:ascii="Times New Roman" w:hAnsi="Times New Roman"/>
+          <w:kern w:val="0"/>
+        </w:rPr>
+      </w:pPr>
+    </w:p>
+    <w:p>
+      <w:pPr>
+        <w:widowControl w:val="0"/>
+        <w:autoSpaceDE w:val="0"/>
+        <w:autoSpaceDN w:val="0"/>
+        <w:adjustRightInd w:val="0"/>
+        <w:spacing w:after="0" w:line="360" w:lineRule="auto"/>
+        <w:ind w:firstLine="709"/>
+        <w:jc w:val="both"/>
+        <w:rPr>
+          <w:rFonts w:ascii="Times New Roman" w:hAnsi="Times New Roman"/>
+          <w:b/>
+          <w:bCs/>
+          <w:kern w:val="0"/>
+          <w:sz w:val="28"/>
+          <w:szCs w:val="28"/>
+          <w:lang w:val="x-none"/>
+        </w:rPr>
+      </w:pPr>
+      <w:r>
+        <w:rPr>
+          <w:rFonts w:ascii="Times New Roman" w:hAnsi="Times New Roman"/>
+          <w:b/>
+          <w:bCs/>
+          <w:kern w:val="0"/>
+          <w:sz w:val="28"/>
+          <w:szCs w:val="28"/>
+          <w:lang w:val="x-none"/>
+        </w:rPr>
+        <w:t>4.1.4.4. Требования к методам оценки и контроля показателей надежности на разных стадиях</w:t>
+      </w:r>
+    </w:p>
+    <w:p>
+      <w:pPr>
+        <w:widowControl w:val="0"/>
+        <w:autoSpaceDE w:val="0"/>
+        <w:autoSpaceDN w:val="0"/>
+        <w:adjustRightInd w:val="0"/>
+        <w:spacing w:after="0" w:line="360" w:lineRule="auto"/>
+        <w:ind w:firstLine="709"/>
+        <w:jc w:val="both"/>
+        <w:rPr>
+          <w:rFonts w:ascii="Times New Roman" w:hAnsi="Times New Roman"/>
+          <w:b/>
+          <w:bCs/>
+          <w:kern w:val="0"/>
+          <w:sz w:val="28"/>
+          <w:szCs w:val="28"/>
+          <w:lang w:val="x-none"/>
+        </w:rPr>
+      </w:pPr>
+    </w:p>
+    <w:p>
+      <w:pPr>
+        <w:widowControl w:val="0"/>
+        <w:autoSpaceDE w:val="0"/>
+        <w:autoSpaceDN w:val="0"/>
+        <w:adjustRightInd w:val="0"/>
+        <w:spacing w:after="0" w:line="360" w:lineRule="auto"/>
+        <w:ind w:firstLine="709"/>
+        <w:jc w:val="both"/>
+        <w:rPr>
+          <w:rFonts w:ascii="Times New Roman" w:hAnsi="Times New Roman"/>
+          <w:kern w:val="0"/>
+        </w:rPr>
+      </w:pPr>
+      <w:r>
+        <w:rPr>
+          <w:rFonts w:ascii="Times New Roman" w:hAnsi="Times New Roman"/>
+          <w:kern w:val="0"/>
+        </w:rPr>
+        <w:t>Проверка выполнения требований по надежности должна производиться на этапе проектирования расчетным путем, а на этапах испытаний и эксплуатации - по методике Разработчика, согласованной с Заказчиком.</w:t>
       </w:r>
     </w:p>
     <w:p>

--- a/Тз.docx
+++ b/Тз.docx
@@ -6444,37 +6444,252 @@
     </w:p>
     <w:p>
       <w:pPr>
+        <w:widowControl w:val="0"/>
+        <w:autoSpaceDE w:val="0"/>
+        <w:autoSpaceDN w:val="0"/>
+        <w:adjustRightInd w:val="0"/>
+        <w:spacing w:after="0" w:line="360" w:lineRule="auto"/>
+        <w:ind w:firstLine="709"/>
+        <w:jc w:val="both"/>
+        <w:rPr>
+          <w:rFonts w:ascii="Times New Roman" w:hAnsi="Times New Roman"/>
+          <w:kern w:val="0"/>
+        </w:rPr>
+      </w:pPr>
+    </w:p>
+    <w:p>
+      <w:pPr>
+        <w:widowControl w:val="0"/>
+        <w:autoSpaceDE w:val="0"/>
+        <w:autoSpaceDN w:val="0"/>
+        <w:adjustRightInd w:val="0"/>
+        <w:spacing w:after="0" w:line="360" w:lineRule="auto"/>
+        <w:ind w:firstLine="709"/>
+        <w:jc w:val="both"/>
+        <w:rPr>
+          <w:rFonts w:ascii="Times New Roman" w:hAnsi="Times New Roman"/>
+          <w:b/>
+          <w:bCs/>
+          <w:kern w:val="0"/>
+          <w:sz w:val="28"/>
+          <w:szCs w:val="28"/>
+          <w:lang w:val="x-none"/>
+        </w:rPr>
+      </w:pPr>
+      <w:r>
+        <w:rPr>
+          <w:rFonts w:ascii="Times New Roman" w:hAnsi="Times New Roman"/>
+          <w:b/>
+          <w:bCs/>
+          <w:kern w:val="0"/>
+          <w:sz w:val="28"/>
+          <w:szCs w:val="28"/>
+          <w:lang w:val="x-none"/>
+        </w:rPr>
+        <w:t>4.1.5. Требования к эргономике и технической эстетике</w:t>
+      </w:r>
+    </w:p>
+    <w:p>
+      <w:pPr>
+        <w:widowControl w:val="0"/>
+        <w:autoSpaceDE w:val="0"/>
+        <w:autoSpaceDN w:val="0"/>
+        <w:adjustRightInd w:val="0"/>
+        <w:spacing w:after="0" w:line="360" w:lineRule="auto"/>
+        <w:ind w:firstLine="709"/>
+        <w:jc w:val="both"/>
+        <w:rPr>
+          <w:rFonts w:ascii="Times New Roman" w:hAnsi="Times New Roman"/>
+          <w:b/>
+          <w:bCs/>
+          <w:kern w:val="0"/>
+          <w:sz w:val="28"/>
+          <w:szCs w:val="28"/>
+          <w:lang w:val="x-none"/>
+        </w:rPr>
+      </w:pPr>
+    </w:p>
+    <w:p>
+      <w:pPr>
         <w:pStyle w:val="a6"/>
         <w:widowControl w:val="0"/>
-        <w:autoSpaceDE w:val="0"/>
-        <w:autoSpaceDN w:val="0"/>
-        <w:adjustRightInd w:val="0"/>
-        <w:spacing w:after="0" w:line="360" w:lineRule="auto"/>
-        <w:ind w:left="709"/>
-        <w:jc w:val="both"/>
-        <w:rPr>
-          <w:rFonts w:ascii="Times New Roman" w:hAnsi="Times New Roman"/>
-          <w:kern w:val="0"/>
-        </w:rPr>
-      </w:pPr>
-    </w:p>
-    <w:p>
-      <w:pPr>
-        <w:widowControl w:val="0"/>
-        <w:autoSpaceDE w:val="0"/>
-        <w:autoSpaceDN w:val="0"/>
-        <w:adjustRightInd w:val="0"/>
-        <w:spacing w:after="0" w:line="360" w:lineRule="auto"/>
-        <w:ind w:firstLine="709"/>
-        <w:jc w:val="both"/>
-        <w:rPr>
-          <w:rFonts w:ascii="Times New Roman" w:hAnsi="Times New Roman"/>
-          <w:kern w:val="0"/>
-          <w:lang w:val="x-none"/>
-        </w:rPr>
-      </w:pPr>
-    </w:p>
-    <w:p/>
+        <w:numPr>
+          <w:ilvl w:val="0"/>
+          <w:numId w:val="7"/>
+        </w:numPr>
+        <w:autoSpaceDE w:val="0"/>
+        <w:autoSpaceDN w:val="0"/>
+        <w:adjustRightInd w:val="0"/>
+        <w:spacing w:after="0" w:line="360" w:lineRule="auto"/>
+        <w:jc w:val="both"/>
+        <w:rPr>
+          <w:rFonts w:ascii="Times New Roman" w:hAnsi="Times New Roman"/>
+          <w:kern w:val="0"/>
+        </w:rPr>
+      </w:pPr>
+      <w:r>
+        <w:rPr>
+          <w:rFonts w:ascii="Times New Roman" w:hAnsi="Times New Roman"/>
+          <w:kern w:val="0"/>
+        </w:rPr>
+        <w:t>БД</w:t>
+      </w:r>
+      <w:r>
+        <w:rPr>
+          <w:rFonts w:ascii="Times New Roman" w:hAnsi="Times New Roman"/>
+          <w:kern w:val="0"/>
+        </w:rPr>
+        <w:t xml:space="preserve"> должна обеспечивать удобный для конечного пользователя интерфейс, отвечающий следующим требованиям:</w:t>
+      </w:r>
+    </w:p>
+    <w:p>
+      <w:pPr>
+        <w:pStyle w:val="a6"/>
+        <w:widowControl w:val="0"/>
+        <w:numPr>
+          <w:ilvl w:val="0"/>
+          <w:numId w:val="7"/>
+        </w:numPr>
+        <w:autoSpaceDE w:val="0"/>
+        <w:autoSpaceDN w:val="0"/>
+        <w:adjustRightInd w:val="0"/>
+        <w:spacing w:after="0" w:line="360" w:lineRule="auto"/>
+        <w:jc w:val="both"/>
+        <w:rPr>
+          <w:rFonts w:ascii="Times New Roman" w:hAnsi="Times New Roman"/>
+          <w:kern w:val="0"/>
+        </w:rPr>
+      </w:pPr>
+      <w:r>
+        <w:rPr>
+          <w:rFonts w:ascii="Times New Roman" w:hAnsi="Times New Roman"/>
+          <w:kern w:val="0"/>
+        </w:rPr>
+        <w:t>Должно быть обеспечено наличие локализированного (русскоязычного) интерфейса пользователя;</w:t>
+      </w:r>
+    </w:p>
+    <w:p>
+      <w:pPr>
+        <w:pStyle w:val="a6"/>
+        <w:widowControl w:val="0"/>
+        <w:numPr>
+          <w:ilvl w:val="0"/>
+          <w:numId w:val="7"/>
+        </w:numPr>
+        <w:autoSpaceDE w:val="0"/>
+        <w:autoSpaceDN w:val="0"/>
+        <w:adjustRightInd w:val="0"/>
+        <w:spacing w:after="0" w:line="360" w:lineRule="auto"/>
+        <w:jc w:val="both"/>
+        <w:rPr>
+          <w:rFonts w:ascii="Times New Roman" w:hAnsi="Times New Roman"/>
+          <w:kern w:val="0"/>
+        </w:rPr>
+      </w:pPr>
+      <w:r>
+        <w:rPr>
+          <w:rFonts w:ascii="Times New Roman" w:hAnsi="Times New Roman"/>
+          <w:kern w:val="0"/>
+        </w:rPr>
+        <w:t xml:space="preserve">Должен использоваться шрифт </w:t>
+      </w:r>
+      <w:r>
+        <w:rPr>
+          <w:rFonts w:ascii="Times New Roman" w:hAnsi="Times New Roman"/>
+          <w:kern w:val="0"/>
+          <w:lang w:val="en-US"/>
+        </w:rPr>
+        <w:t>Calibri</w:t>
+      </w:r>
+      <w:r>
+        <w:rPr>
+          <w:rFonts w:ascii="Times New Roman" w:hAnsi="Times New Roman"/>
+          <w:kern w:val="0"/>
+        </w:rPr>
+        <w:t>;</w:t>
+      </w:r>
+    </w:p>
+    <w:p>
+      <w:pPr>
+        <w:pStyle w:val="a6"/>
+        <w:widowControl w:val="0"/>
+        <w:numPr>
+          <w:ilvl w:val="0"/>
+          <w:numId w:val="7"/>
+        </w:numPr>
+        <w:autoSpaceDE w:val="0"/>
+        <w:autoSpaceDN w:val="0"/>
+        <w:adjustRightInd w:val="0"/>
+        <w:spacing w:after="0" w:line="360" w:lineRule="auto"/>
+        <w:jc w:val="both"/>
+        <w:rPr>
+          <w:rFonts w:ascii="Times New Roman" w:hAnsi="Times New Roman"/>
+          <w:kern w:val="0"/>
+        </w:rPr>
+      </w:pPr>
+      <w:r>
+        <w:rPr>
+          <w:rFonts w:ascii="Times New Roman" w:hAnsi="Times New Roman"/>
+          <w:kern w:val="0"/>
+        </w:rPr>
+        <w:t>Размер шрифта должен быть: 1</w:t>
+      </w:r>
+      <w:r>
+        <w:rPr>
+          <w:rFonts w:ascii="Times New Roman" w:hAnsi="Times New Roman"/>
+          <w:kern w:val="0"/>
+        </w:rPr>
+        <w:t>2</w:t>
+      </w:r>
+      <w:r>
+        <w:rPr>
+          <w:rFonts w:ascii="Times New Roman" w:hAnsi="Times New Roman"/>
+          <w:kern w:val="0"/>
+        </w:rPr>
+        <w:t xml:space="preserve"> пт;</w:t>
+      </w:r>
+    </w:p>
+    <w:p>
+      <w:pPr>
+        <w:pStyle w:val="a6"/>
+        <w:widowControl w:val="0"/>
+        <w:numPr>
+          <w:ilvl w:val="0"/>
+          <w:numId w:val="7"/>
+        </w:numPr>
+        <w:autoSpaceDE w:val="0"/>
+        <w:autoSpaceDN w:val="0"/>
+        <w:adjustRightInd w:val="0"/>
+        <w:spacing w:after="0" w:line="360" w:lineRule="auto"/>
+        <w:jc w:val="both"/>
+        <w:rPr>
+          <w:rFonts w:ascii="Times New Roman" w:hAnsi="Times New Roman"/>
+          <w:kern w:val="0"/>
+        </w:rPr>
+      </w:pPr>
+      <w:r>
+        <w:rPr>
+          <w:rFonts w:ascii="Times New Roman" w:hAnsi="Times New Roman"/>
+          <w:kern w:val="0"/>
+        </w:rPr>
+        <w:t>Цветовая палитра должна быть: без использования черного и красного цвета фона</w:t>
+      </w:r>
+    </w:p>
+    <w:p>
+      <w:pPr>
+        <w:widowControl w:val="0"/>
+        <w:autoSpaceDE w:val="0"/>
+        <w:autoSpaceDN w:val="0"/>
+        <w:adjustRightInd w:val="0"/>
+        <w:spacing w:after="0" w:line="360" w:lineRule="auto"/>
+        <w:ind w:firstLine="709"/>
+        <w:jc w:val="both"/>
+        <w:rPr>
+          <w:rFonts w:ascii="Times New Roman" w:hAnsi="Times New Roman"/>
+          <w:kern w:val="0"/>
+        </w:rPr>
+      </w:pPr>
+    </w:p>
     <w:sectPr>
       <w:pgSz w:w="11906" w:h="16838"/>
       <w:pgMar w:top="1134" w:right="850" w:bottom="1134" w:left="1701" w:header="708" w:footer="708" w:gutter="0"/>
@@ -6714,6 +6929,119 @@
     </w:lvl>
   </w:abstractNum>
   <w:abstractNum w:abstractNumId="2" w15:restartNumberingAfterBreak="0">
+    <w:nsid w:val="665B7D3B"/>
+    <w:multiLevelType w:val="hybridMultilevel"/>
+    <w:tmpl w:val="FFFFFFFF"/>
+    <w:lvl w:ilvl="0" w:tplc="0419000F">
+      <w:start w:val="1"/>
+      <w:numFmt w:val="decimal"/>
+      <w:lvlText w:val="%1."/>
+      <w:lvlJc w:val="left"/>
+      <w:pPr>
+        <w:ind w:left="1429" w:hanging="360"/>
+      </w:pPr>
+      <w:rPr>
+        <w:rFonts w:cs="Times New Roman"/>
+      </w:rPr>
+    </w:lvl>
+    <w:lvl w:ilvl="1" w:tplc="04190019" w:tentative="1">
+      <w:start w:val="1"/>
+      <w:numFmt w:val="lowerLetter"/>
+      <w:lvlText w:val="%2."/>
+      <w:lvlJc w:val="left"/>
+      <w:pPr>
+        <w:ind w:left="2149" w:hanging="360"/>
+      </w:pPr>
+      <w:rPr>
+        <w:rFonts w:cs="Times New Roman"/>
+      </w:rPr>
+    </w:lvl>
+    <w:lvl w:ilvl="2" w:tplc="0419001B" w:tentative="1">
+      <w:start w:val="1"/>
+      <w:numFmt w:val="lowerRoman"/>
+      <w:lvlText w:val="%3."/>
+      <w:lvlJc w:val="right"/>
+      <w:pPr>
+        <w:ind w:left="2869" w:hanging="180"/>
+      </w:pPr>
+      <w:rPr>
+        <w:rFonts w:cs="Times New Roman"/>
+      </w:rPr>
+    </w:lvl>
+    <w:lvl w:ilvl="3" w:tplc="0419000F" w:tentative="1">
+      <w:start w:val="1"/>
+      <w:numFmt w:val="decimal"/>
+      <w:lvlText w:val="%4."/>
+      <w:lvlJc w:val="left"/>
+      <w:pPr>
+        <w:ind w:left="3589" w:hanging="360"/>
+      </w:pPr>
+      <w:rPr>
+        <w:rFonts w:cs="Times New Roman"/>
+      </w:rPr>
+    </w:lvl>
+    <w:lvl w:ilvl="4" w:tplc="04190019" w:tentative="1">
+      <w:start w:val="1"/>
+      <w:numFmt w:val="lowerLetter"/>
+      <w:lvlText w:val="%5."/>
+      <w:lvlJc w:val="left"/>
+      <w:pPr>
+        <w:ind w:left="4309" w:hanging="360"/>
+      </w:pPr>
+      <w:rPr>
+        <w:rFonts w:cs="Times New Roman"/>
+      </w:rPr>
+    </w:lvl>
+    <w:lvl w:ilvl="5" w:tplc="0419001B" w:tentative="1">
+      <w:start w:val="1"/>
+      <w:numFmt w:val="lowerRoman"/>
+      <w:lvlText w:val="%6."/>
+      <w:lvlJc w:val="right"/>
+      <w:pPr>
+        <w:ind w:left="5029" w:hanging="180"/>
+      </w:pPr>
+      <w:rPr>
+        <w:rFonts w:cs="Times New Roman"/>
+      </w:rPr>
+    </w:lvl>
+    <w:lvl w:ilvl="6" w:tplc="0419000F" w:tentative="1">
+      <w:start w:val="1"/>
+      <w:numFmt w:val="decimal"/>
+      <w:lvlText w:val="%7."/>
+      <w:lvlJc w:val="left"/>
+      <w:pPr>
+        <w:ind w:left="5749" w:hanging="360"/>
+      </w:pPr>
+      <w:rPr>
+        <w:rFonts w:cs="Times New Roman"/>
+      </w:rPr>
+    </w:lvl>
+    <w:lvl w:ilvl="7" w:tplc="04190019" w:tentative="1">
+      <w:start w:val="1"/>
+      <w:numFmt w:val="lowerLetter"/>
+      <w:lvlText w:val="%8."/>
+      <w:lvlJc w:val="left"/>
+      <w:pPr>
+        <w:ind w:left="6469" w:hanging="360"/>
+      </w:pPr>
+      <w:rPr>
+        <w:rFonts w:cs="Times New Roman"/>
+      </w:rPr>
+    </w:lvl>
+    <w:lvl w:ilvl="8" w:tplc="0419001B" w:tentative="1">
+      <w:start w:val="1"/>
+      <w:numFmt w:val="lowerRoman"/>
+      <w:lvlText w:val="%9."/>
+      <w:lvlJc w:val="right"/>
+      <w:pPr>
+        <w:ind w:left="7189" w:hanging="180"/>
+      </w:pPr>
+      <w:rPr>
+        <w:rFonts w:cs="Times New Roman"/>
+      </w:rPr>
+    </w:lvl>
+  </w:abstractNum>
+  <w:abstractNum w:abstractNumId="3" w15:restartNumberingAfterBreak="0">
     <w:nsid w:val="6E4C1D0E"/>
     <w:multiLevelType w:val="hybridMultilevel"/>
     <w:tmpl w:val="0B30AADA"/>
@@ -6826,7 +7154,7 @@
       </w:rPr>
     </w:lvl>
   </w:abstractNum>
-  <w:abstractNum w:abstractNumId="3" w15:restartNumberingAfterBreak="0">
+  <w:abstractNum w:abstractNumId="4" w15:restartNumberingAfterBreak="0">
     <w:nsid w:val="6FEF7654"/>
     <w:multiLevelType w:val="hybridMultilevel"/>
     <w:tmpl w:val="FFFFFFFF"/>
@@ -6939,7 +7267,7 @@
       </w:rPr>
     </w:lvl>
   </w:abstractNum>
-  <w:abstractNum w:abstractNumId="4" w15:restartNumberingAfterBreak="0">
+  <w:abstractNum w:abstractNumId="5" w15:restartNumberingAfterBreak="0">
     <w:nsid w:val="712E4351"/>
     <w:multiLevelType w:val="hybridMultilevel"/>
     <w:tmpl w:val="FFFFFFFF"/>
@@ -7052,7 +7380,7 @@
       </w:rPr>
     </w:lvl>
   </w:abstractNum>
-  <w:abstractNum w:abstractNumId="5" w15:restartNumberingAfterBreak="0">
+  <w:abstractNum w:abstractNumId="6" w15:restartNumberingAfterBreak="0">
     <w:nsid w:val="7FD42F3F"/>
     <w:multiLevelType w:val="hybridMultilevel"/>
     <w:tmpl w:val="FFFFFFFF"/>
@@ -7166,22 +7494,25 @@
     </w:lvl>
   </w:abstractNum>
   <w:num w:numId="1">
-    <w:abstractNumId w:val="4"/>
+    <w:abstractNumId w:val="5"/>
   </w:num>
   <w:num w:numId="2">
-    <w:abstractNumId w:val="5"/>
+    <w:abstractNumId w:val="6"/>
   </w:num>
   <w:num w:numId="3">
     <w:abstractNumId w:val="1"/>
   </w:num>
   <w:num w:numId="4">
-    <w:abstractNumId w:val="2"/>
+    <w:abstractNumId w:val="3"/>
   </w:num>
   <w:num w:numId="5">
     <w:abstractNumId w:val="0"/>
   </w:num>
   <w:num w:numId="6">
-    <w:abstractNumId w:val="3"/>
+    <w:abstractNumId w:val="4"/>
+  </w:num>
+  <w:num w:numId="7">
+    <w:abstractNumId w:val="2"/>
   </w:num>
 </w:numbering>
 </file>

--- a/Тз.docx
+++ b/Тз.docx
@@ -6673,6 +6673,95 @@
           <w:kern w:val="0"/>
         </w:rPr>
         <w:t>Цветовая палитра должна быть: без использования черного и красного цвета фона</w:t>
+      </w:r>
+    </w:p>
+    <w:p>
+      <w:pPr>
+        <w:widowControl w:val="0"/>
+        <w:autoSpaceDE w:val="0"/>
+        <w:autoSpaceDN w:val="0"/>
+        <w:adjustRightInd w:val="0"/>
+        <w:spacing w:after="0" w:line="360" w:lineRule="auto"/>
+        <w:ind w:firstLine="709"/>
+        <w:jc w:val="both"/>
+        <w:rPr>
+          <w:rFonts w:ascii="Times New Roman" w:hAnsi="Times New Roman"/>
+          <w:kern w:val="0"/>
+        </w:rPr>
+      </w:pPr>
+    </w:p>
+    <w:p>
+      <w:pPr>
+        <w:widowControl w:val="0"/>
+        <w:autoSpaceDE w:val="0"/>
+        <w:autoSpaceDN w:val="0"/>
+        <w:adjustRightInd w:val="0"/>
+        <w:spacing w:after="0" w:line="360" w:lineRule="auto"/>
+        <w:ind w:firstLine="709"/>
+        <w:jc w:val="both"/>
+        <w:rPr>
+          <w:rFonts w:ascii="Times New Roman" w:hAnsi="Times New Roman"/>
+          <w:b/>
+          <w:bCs/>
+          <w:kern w:val="0"/>
+          <w:sz w:val="28"/>
+          <w:szCs w:val="28"/>
+          <w:lang w:val="x-none"/>
+        </w:rPr>
+      </w:pPr>
+      <w:r>
+        <w:rPr>
+          <w:rFonts w:ascii="Times New Roman" w:hAnsi="Times New Roman"/>
+          <w:b/>
+          <w:bCs/>
+          <w:kern w:val="0"/>
+          <w:sz w:val="28"/>
+          <w:szCs w:val="28"/>
+          <w:lang w:val="x-none"/>
+        </w:rPr>
+        <w:t>4.1.6. Требования к эксплуатации, техническому обслуживанию, ремонту и хранению компонентов системы</w:t>
+      </w:r>
+    </w:p>
+    <w:p>
+      <w:pPr>
+        <w:widowControl w:val="0"/>
+        <w:autoSpaceDE w:val="0"/>
+        <w:autoSpaceDN w:val="0"/>
+        <w:adjustRightInd w:val="0"/>
+        <w:spacing w:after="0" w:line="360" w:lineRule="auto"/>
+        <w:ind w:firstLine="709"/>
+        <w:jc w:val="both"/>
+        <w:rPr>
+          <w:rFonts w:ascii="Times New Roman" w:hAnsi="Times New Roman"/>
+          <w:b/>
+          <w:bCs/>
+          <w:kern w:val="0"/>
+          <w:sz w:val="28"/>
+          <w:szCs w:val="28"/>
+          <w:lang w:val="x-none"/>
+        </w:rPr>
+      </w:pPr>
+    </w:p>
+    <w:p>
+      <w:pPr>
+        <w:widowControl w:val="0"/>
+        <w:autoSpaceDE w:val="0"/>
+        <w:autoSpaceDN w:val="0"/>
+        <w:adjustRightInd w:val="0"/>
+        <w:spacing w:after="0" w:line="360" w:lineRule="auto"/>
+        <w:ind w:left="1069"/>
+        <w:jc w:val="both"/>
+        <w:rPr>
+          <w:rFonts w:ascii="Times New Roman" w:hAnsi="Times New Roman"/>
+          <w:kern w:val="0"/>
+        </w:rPr>
+      </w:pPr>
+      <w:r>
+        <w:rPr>
+          <w:rFonts w:ascii="Times New Roman" w:hAnsi="Times New Roman"/>
+          <w:kern w:val="0"/>
+        </w:rPr>
+        <w:t>Обеспечение регулярных проверок работоспособности БД.</w:t>
       </w:r>
     </w:p>
     <w:p>

--- a/Тз.docx
+++ b/Тз.docx
@@ -6763,6 +6763,175 @@
         </w:rPr>
         <w:t>Обеспечение регулярных проверок работоспособности БД.</w:t>
       </w:r>
+    </w:p>
+    <w:p>
+      <w:pPr>
+        <w:widowControl w:val="0"/>
+        <w:autoSpaceDE w:val="0"/>
+        <w:autoSpaceDN w:val="0"/>
+        <w:adjustRightInd w:val="0"/>
+        <w:spacing w:after="0" w:line="360" w:lineRule="auto"/>
+        <w:ind w:left="1069"/>
+        <w:jc w:val="both"/>
+        <w:rPr>
+          <w:rFonts w:ascii="Times New Roman" w:hAnsi="Times New Roman"/>
+          <w:kern w:val="0"/>
+        </w:rPr>
+      </w:pPr>
+    </w:p>
+    <w:p>
+      <w:pPr>
+        <w:widowControl w:val="0"/>
+        <w:autoSpaceDE w:val="0"/>
+        <w:autoSpaceDN w:val="0"/>
+        <w:adjustRightInd w:val="0"/>
+        <w:spacing w:after="0" w:line="360" w:lineRule="auto"/>
+        <w:ind w:firstLine="709"/>
+        <w:jc w:val="both"/>
+        <w:rPr>
+          <w:rFonts w:ascii="Times New Roman" w:hAnsi="Times New Roman"/>
+          <w:b/>
+          <w:bCs/>
+          <w:kern w:val="0"/>
+          <w:sz w:val="28"/>
+          <w:szCs w:val="28"/>
+          <w:lang w:val="x-none"/>
+        </w:rPr>
+      </w:pPr>
+      <w:r>
+        <w:rPr>
+          <w:rFonts w:ascii="Times New Roman" w:hAnsi="Times New Roman"/>
+          <w:b/>
+          <w:bCs/>
+          <w:kern w:val="0"/>
+          <w:sz w:val="28"/>
+          <w:szCs w:val="28"/>
+          <w:lang w:val="x-none"/>
+        </w:rPr>
+        <w:t xml:space="preserve">4.1.7. Требования к защите информации от несанкционированного </w:t>
+      </w:r>
+      <w:r>
+        <w:rPr>
+          <w:rFonts w:ascii="Times New Roman" w:hAnsi="Times New Roman"/>
+          <w:b/>
+          <w:bCs/>
+          <w:kern w:val="0"/>
+          <w:sz w:val="28"/>
+          <w:szCs w:val="28"/>
+          <w:lang w:val="x-none"/>
+        </w:rPr>
+        <w:lastRenderedPageBreak/>
+        <w:t>доступа</w:t>
+      </w:r>
+    </w:p>
+    <w:p>
+      <w:pPr>
+        <w:widowControl w:val="0"/>
+        <w:autoSpaceDE w:val="0"/>
+        <w:autoSpaceDN w:val="0"/>
+        <w:adjustRightInd w:val="0"/>
+        <w:spacing w:after="0" w:line="360" w:lineRule="auto"/>
+        <w:ind w:firstLine="709"/>
+        <w:jc w:val="both"/>
+        <w:rPr>
+          <w:rFonts w:ascii="Times New Roman" w:hAnsi="Times New Roman"/>
+          <w:b/>
+          <w:bCs/>
+          <w:kern w:val="0"/>
+          <w:sz w:val="28"/>
+          <w:szCs w:val="28"/>
+          <w:lang w:val="x-none"/>
+        </w:rPr>
+      </w:pPr>
+    </w:p>
+    <w:p>
+      <w:pPr>
+        <w:widowControl w:val="0"/>
+        <w:autoSpaceDE w:val="0"/>
+        <w:autoSpaceDN w:val="0"/>
+        <w:adjustRightInd w:val="0"/>
+        <w:spacing w:after="0" w:line="360" w:lineRule="auto"/>
+        <w:ind w:firstLine="709"/>
+        <w:jc w:val="both"/>
+        <w:rPr>
+          <w:rFonts w:ascii="Times New Roman" w:hAnsi="Times New Roman"/>
+          <w:b/>
+          <w:bCs/>
+          <w:kern w:val="0"/>
+          <w:sz w:val="28"/>
+          <w:szCs w:val="28"/>
+          <w:lang w:val="x-none"/>
+        </w:rPr>
+      </w:pPr>
+      <w:r>
+        <w:rPr>
+          <w:rFonts w:ascii="Times New Roman" w:hAnsi="Times New Roman"/>
+          <w:b/>
+          <w:bCs/>
+          <w:kern w:val="0"/>
+          <w:sz w:val="28"/>
+          <w:szCs w:val="28"/>
+          <w:lang w:val="x-none"/>
+        </w:rPr>
+        <w:t>4.1.7.1. Требования к информационной безопасности</w:t>
+      </w:r>
+    </w:p>
+    <w:p>
+      <w:pPr>
+        <w:widowControl w:val="0"/>
+        <w:autoSpaceDE w:val="0"/>
+        <w:autoSpaceDN w:val="0"/>
+        <w:adjustRightInd w:val="0"/>
+        <w:spacing w:after="0" w:line="360" w:lineRule="auto"/>
+        <w:ind w:firstLine="709"/>
+        <w:jc w:val="both"/>
+        <w:rPr>
+          <w:rFonts w:ascii="Times New Roman" w:hAnsi="Times New Roman"/>
+          <w:b/>
+          <w:bCs/>
+          <w:kern w:val="0"/>
+          <w:sz w:val="28"/>
+          <w:szCs w:val="28"/>
+          <w:lang w:val="x-none"/>
+        </w:rPr>
+      </w:pPr>
+    </w:p>
+    <w:p>
+      <w:pPr>
+        <w:widowControl w:val="0"/>
+        <w:autoSpaceDE w:val="0"/>
+        <w:autoSpaceDN w:val="0"/>
+        <w:adjustRightInd w:val="0"/>
+        <w:spacing w:after="0" w:line="360" w:lineRule="auto"/>
+        <w:ind w:firstLine="709"/>
+        <w:jc w:val="both"/>
+        <w:rPr>
+          <w:rFonts w:ascii="Times New Roman" w:hAnsi="Times New Roman"/>
+          <w:kern w:val="0"/>
+        </w:rPr>
+      </w:pPr>
+      <w:r>
+        <w:rPr>
+          <w:rFonts w:ascii="Times New Roman" w:hAnsi="Times New Roman"/>
+          <w:kern w:val="0"/>
+        </w:rPr>
+        <w:t>Не предъявляется.</w:t>
+      </w:r>
+    </w:p>
+    <w:p>
+      <w:pPr>
+        <w:widowControl w:val="0"/>
+        <w:autoSpaceDE w:val="0"/>
+        <w:autoSpaceDN w:val="0"/>
+        <w:adjustRightInd w:val="0"/>
+        <w:spacing w:after="0" w:line="360" w:lineRule="auto"/>
+        <w:ind w:left="1069"/>
+        <w:jc w:val="both"/>
+        <w:rPr>
+          <w:rFonts w:ascii="Times New Roman" w:hAnsi="Times New Roman"/>
+          <w:kern w:val="0"/>
+        </w:rPr>
+      </w:pPr>
     </w:p>
     <w:p>
       <w:pPr>

--- a/Тз.docx
+++ b/Тз.docx
@@ -6917,6 +6917,117 @@
         </w:rPr>
         <w:t>Не предъявляется.</w:t>
       </w:r>
+    </w:p>
+    <w:p>
+      <w:pPr>
+        <w:widowControl w:val="0"/>
+        <w:autoSpaceDE w:val="0"/>
+        <w:autoSpaceDN w:val="0"/>
+        <w:adjustRightInd w:val="0"/>
+        <w:spacing w:after="0" w:line="360" w:lineRule="auto"/>
+        <w:ind w:firstLine="709"/>
+        <w:jc w:val="both"/>
+        <w:rPr>
+          <w:rFonts w:ascii="Times New Roman" w:hAnsi="Times New Roman"/>
+          <w:kern w:val="0"/>
+        </w:rPr>
+      </w:pPr>
+    </w:p>
+    <w:p>
+      <w:pPr>
+        <w:widowControl w:val="0"/>
+        <w:autoSpaceDE w:val="0"/>
+        <w:autoSpaceDN w:val="0"/>
+        <w:adjustRightInd w:val="0"/>
+        <w:spacing w:after="0" w:line="360" w:lineRule="auto"/>
+        <w:ind w:firstLine="709"/>
+        <w:jc w:val="both"/>
+        <w:rPr>
+          <w:rFonts w:ascii="Times New Roman" w:hAnsi="Times New Roman"/>
+          <w:b/>
+          <w:bCs/>
+          <w:kern w:val="0"/>
+          <w:sz w:val="28"/>
+          <w:szCs w:val="28"/>
+          <w:lang w:val="x-none"/>
+        </w:rPr>
+      </w:pPr>
+      <w:r>
+        <w:rPr>
+          <w:rFonts w:ascii="Times New Roman" w:hAnsi="Times New Roman"/>
+          <w:b/>
+          <w:bCs/>
+          <w:kern w:val="0"/>
+          <w:sz w:val="28"/>
+          <w:szCs w:val="28"/>
+          <w:lang w:val="x-none"/>
+        </w:rPr>
+        <w:t>4.1.7.2. Требования к антивирусной защите</w:t>
+      </w:r>
+    </w:p>
+    <w:p>
+      <w:pPr>
+        <w:widowControl w:val="0"/>
+        <w:autoSpaceDE w:val="0"/>
+        <w:autoSpaceDN w:val="0"/>
+        <w:adjustRightInd w:val="0"/>
+        <w:spacing w:after="0" w:line="360" w:lineRule="auto"/>
+        <w:ind w:firstLine="709"/>
+        <w:jc w:val="both"/>
+        <w:rPr>
+          <w:rFonts w:ascii="Times New Roman" w:hAnsi="Times New Roman"/>
+          <w:b/>
+          <w:bCs/>
+          <w:kern w:val="0"/>
+          <w:sz w:val="28"/>
+          <w:szCs w:val="28"/>
+          <w:lang w:val="x-none"/>
+        </w:rPr>
+      </w:pPr>
+    </w:p>
+    <w:p>
+      <w:pPr>
+        <w:widowControl w:val="0"/>
+        <w:autoSpaceDE w:val="0"/>
+        <w:autoSpaceDN w:val="0"/>
+        <w:adjustRightInd w:val="0"/>
+        <w:spacing w:after="0" w:line="360" w:lineRule="auto"/>
+        <w:ind w:firstLine="709"/>
+        <w:jc w:val="both"/>
+        <w:rPr>
+          <w:rFonts w:ascii="Times New Roman" w:hAnsi="Times New Roman"/>
+          <w:kern w:val="0"/>
+        </w:rPr>
+      </w:pPr>
+      <w:r>
+        <w:rPr>
+          <w:rFonts w:ascii="Times New Roman" w:hAnsi="Times New Roman"/>
+          <w:kern w:val="0"/>
+        </w:rPr>
+        <w:t>БД</w:t>
+      </w:r>
+      <w:r>
+        <w:rPr>
+          <w:rFonts w:ascii="Times New Roman" w:hAnsi="Times New Roman"/>
+          <w:kern w:val="0"/>
+        </w:rPr>
+        <w:t xml:space="preserve"> должна быть оснащена антивирусным программным обеспечением, обеспечивающим защиту от вредоносных программ и вирусов.</w:t>
+      </w:r>
+    </w:p>
+    <w:p>
+      <w:pPr>
+        <w:widowControl w:val="0"/>
+        <w:autoSpaceDE w:val="0"/>
+        <w:autoSpaceDN w:val="0"/>
+        <w:adjustRightInd w:val="0"/>
+        <w:spacing w:after="0" w:line="360" w:lineRule="auto"/>
+        <w:ind w:firstLine="709"/>
+        <w:jc w:val="both"/>
+        <w:rPr>
+          <w:rFonts w:ascii="Times New Roman" w:hAnsi="Times New Roman"/>
+          <w:kern w:val="0"/>
+        </w:rPr>
+      </w:pPr>
     </w:p>
     <w:p>
       <w:pPr>

--- a/Тз.docx
+++ b/Тз.docx
@@ -7012,6 +7012,105 @@
           <w:kern w:val="0"/>
         </w:rPr>
         <w:t xml:space="preserve"> должна быть оснащена антивирусным программным обеспечением, обеспечивающим защиту от вредоносных программ и вирусов.</w:t>
+      </w:r>
+    </w:p>
+    <w:p>
+      <w:pPr>
+        <w:widowControl w:val="0"/>
+        <w:autoSpaceDE w:val="0"/>
+        <w:autoSpaceDN w:val="0"/>
+        <w:adjustRightInd w:val="0"/>
+        <w:spacing w:after="0" w:line="360" w:lineRule="auto"/>
+        <w:ind w:firstLine="709"/>
+        <w:jc w:val="both"/>
+        <w:rPr>
+          <w:rFonts w:ascii="Times New Roman" w:hAnsi="Times New Roman"/>
+          <w:kern w:val="0"/>
+        </w:rPr>
+      </w:pPr>
+    </w:p>
+    <w:p>
+      <w:pPr>
+        <w:widowControl w:val="0"/>
+        <w:autoSpaceDE w:val="0"/>
+        <w:autoSpaceDN w:val="0"/>
+        <w:adjustRightInd w:val="0"/>
+        <w:spacing w:after="0" w:line="360" w:lineRule="auto"/>
+        <w:ind w:firstLine="709"/>
+        <w:jc w:val="both"/>
+        <w:rPr>
+          <w:rFonts w:ascii="Times New Roman" w:hAnsi="Times New Roman"/>
+          <w:b/>
+          <w:bCs/>
+          <w:kern w:val="0"/>
+          <w:sz w:val="28"/>
+          <w:szCs w:val="28"/>
+        </w:rPr>
+      </w:pPr>
+      <w:r>
+        <w:rPr>
+          <w:rFonts w:ascii="Times New Roman" w:hAnsi="Times New Roman"/>
+          <w:b/>
+          <w:bCs/>
+          <w:kern w:val="0"/>
+          <w:sz w:val="28"/>
+          <w:szCs w:val="28"/>
+          <w:lang w:val="x-none"/>
+        </w:rPr>
+        <w:t xml:space="preserve">4.1.7.3. Разграничения ответственности ролей при доступе к </w:t>
+      </w:r>
+      <w:r>
+        <w:rPr>
+          <w:rFonts w:ascii="Times New Roman" w:hAnsi="Times New Roman"/>
+          <w:b/>
+          <w:bCs/>
+          <w:kern w:val="0"/>
+          <w:sz w:val="28"/>
+          <w:szCs w:val="28"/>
+        </w:rPr>
+        <w:t>БД ОАЗ</w:t>
+      </w:r>
+    </w:p>
+    <w:p>
+      <w:pPr>
+        <w:widowControl w:val="0"/>
+        <w:autoSpaceDE w:val="0"/>
+        <w:autoSpaceDN w:val="0"/>
+        <w:adjustRightInd w:val="0"/>
+        <w:spacing w:after="0" w:line="360" w:lineRule="auto"/>
+        <w:ind w:firstLine="709"/>
+        <w:jc w:val="both"/>
+        <w:rPr>
+          <w:rFonts w:ascii="Times New Roman" w:hAnsi="Times New Roman"/>
+          <w:b/>
+          <w:bCs/>
+          <w:kern w:val="0"/>
+          <w:sz w:val="28"/>
+          <w:szCs w:val="28"/>
+          <w:lang w:val="x-none"/>
+        </w:rPr>
+      </w:pPr>
+    </w:p>
+    <w:p>
+      <w:pPr>
+        <w:widowControl w:val="0"/>
+        <w:autoSpaceDE w:val="0"/>
+        <w:autoSpaceDN w:val="0"/>
+        <w:adjustRightInd w:val="0"/>
+        <w:spacing w:after="0" w:line="360" w:lineRule="auto"/>
+        <w:ind w:firstLine="709"/>
+        <w:jc w:val="both"/>
+        <w:rPr>
+          <w:rFonts w:ascii="Times New Roman" w:hAnsi="Times New Roman"/>
+          <w:kern w:val="0"/>
+        </w:rPr>
+      </w:pPr>
+      <w:r>
+        <w:rPr>
+          <w:rFonts w:ascii="Times New Roman" w:hAnsi="Times New Roman"/>
+          <w:kern w:val="0"/>
+        </w:rPr>
+        <w:t>Каждый пользователь должен иметь доступ только к тем данным и функционалу, которые необходимы для выполнения его задач.</w:t>
       </w:r>
     </w:p>
     <w:p>

--- a/Тз.docx
+++ b/Тз.docx
@@ -7111,6 +7111,95 @@
           <w:kern w:val="0"/>
         </w:rPr>
         <w:t>Каждый пользователь должен иметь доступ только к тем данным и функционалу, которые необходимы для выполнения его задач.</w:t>
+      </w:r>
+    </w:p>
+    <w:p>
+      <w:pPr>
+        <w:widowControl w:val="0"/>
+        <w:autoSpaceDE w:val="0"/>
+        <w:autoSpaceDN w:val="0"/>
+        <w:adjustRightInd w:val="0"/>
+        <w:spacing w:after="0" w:line="360" w:lineRule="auto"/>
+        <w:ind w:firstLine="709"/>
+        <w:jc w:val="both"/>
+        <w:rPr>
+          <w:rFonts w:ascii="Times New Roman" w:hAnsi="Times New Roman"/>
+          <w:kern w:val="0"/>
+        </w:rPr>
+      </w:pPr>
+    </w:p>
+    <w:p>
+      <w:pPr>
+        <w:widowControl w:val="0"/>
+        <w:autoSpaceDE w:val="0"/>
+        <w:autoSpaceDN w:val="0"/>
+        <w:adjustRightInd w:val="0"/>
+        <w:spacing w:after="0" w:line="360" w:lineRule="auto"/>
+        <w:ind w:firstLine="709"/>
+        <w:jc w:val="both"/>
+        <w:rPr>
+          <w:rFonts w:ascii="Times New Roman" w:hAnsi="Times New Roman"/>
+          <w:b/>
+          <w:bCs/>
+          <w:kern w:val="0"/>
+          <w:sz w:val="28"/>
+          <w:szCs w:val="28"/>
+          <w:lang w:val="x-none"/>
+        </w:rPr>
+      </w:pPr>
+      <w:r>
+        <w:rPr>
+          <w:rFonts w:ascii="Times New Roman" w:hAnsi="Times New Roman"/>
+          <w:b/>
+          <w:bCs/>
+          <w:kern w:val="0"/>
+          <w:sz w:val="28"/>
+          <w:szCs w:val="28"/>
+          <w:lang w:val="x-none"/>
+        </w:rPr>
+        <w:t>4.1.8. Требования по сохранности информации при авариях</w:t>
+      </w:r>
+    </w:p>
+    <w:p>
+      <w:pPr>
+        <w:widowControl w:val="0"/>
+        <w:autoSpaceDE w:val="0"/>
+        <w:autoSpaceDN w:val="0"/>
+        <w:adjustRightInd w:val="0"/>
+        <w:spacing w:after="0" w:line="360" w:lineRule="auto"/>
+        <w:ind w:firstLine="709"/>
+        <w:jc w:val="both"/>
+        <w:rPr>
+          <w:rFonts w:ascii="Times New Roman" w:hAnsi="Times New Roman"/>
+          <w:b/>
+          <w:bCs/>
+          <w:kern w:val="0"/>
+          <w:sz w:val="28"/>
+          <w:szCs w:val="28"/>
+          <w:lang w:val="x-none"/>
+        </w:rPr>
+      </w:pPr>
+    </w:p>
+    <w:p>
+      <w:pPr>
+        <w:widowControl w:val="0"/>
+        <w:autoSpaceDE w:val="0"/>
+        <w:autoSpaceDN w:val="0"/>
+        <w:adjustRightInd w:val="0"/>
+        <w:spacing w:after="0" w:line="360" w:lineRule="auto"/>
+        <w:ind w:firstLine="709"/>
+        <w:jc w:val="both"/>
+        <w:rPr>
+          <w:rFonts w:ascii="Times New Roman" w:hAnsi="Times New Roman"/>
+          <w:kern w:val="0"/>
+        </w:rPr>
+      </w:pPr>
+      <w:r>
+        <w:rPr>
+          <w:rFonts w:ascii="Times New Roman" w:hAnsi="Times New Roman"/>
+          <w:kern w:val="0"/>
+        </w:rPr>
+        <w:t>В БД должно быть обеспечено регулярное создание резервных копий данных.</w:t>
       </w:r>
     </w:p>
     <w:p>

--- a/Тз.docx
+++ b/Тз.docx
@@ -7200,6 +7200,109 @@
           <w:kern w:val="0"/>
         </w:rPr>
         <w:t>В БД должно быть обеспечено регулярное создание резервных копий данных.</w:t>
+      </w:r>
+    </w:p>
+    <w:p>
+      <w:pPr>
+        <w:widowControl w:val="0"/>
+        <w:autoSpaceDE w:val="0"/>
+        <w:autoSpaceDN w:val="0"/>
+        <w:adjustRightInd w:val="0"/>
+        <w:spacing w:after="0" w:line="360" w:lineRule="auto"/>
+        <w:ind w:firstLine="709"/>
+        <w:jc w:val="both"/>
+        <w:rPr>
+          <w:rFonts w:ascii="Times New Roman" w:hAnsi="Times New Roman"/>
+          <w:kern w:val="0"/>
+        </w:rPr>
+      </w:pPr>
+    </w:p>
+    <w:p>
+      <w:pPr>
+        <w:widowControl w:val="0"/>
+        <w:autoSpaceDE w:val="0"/>
+        <w:autoSpaceDN w:val="0"/>
+        <w:adjustRightInd w:val="0"/>
+        <w:spacing w:after="0" w:line="360" w:lineRule="auto"/>
+        <w:ind w:firstLine="709"/>
+        <w:jc w:val="both"/>
+        <w:rPr>
+          <w:rFonts w:ascii="Times New Roman" w:hAnsi="Times New Roman"/>
+          <w:b/>
+          <w:bCs/>
+          <w:kern w:val="0"/>
+          <w:sz w:val="28"/>
+          <w:szCs w:val="28"/>
+          <w:lang w:val="x-none"/>
+        </w:rPr>
+      </w:pPr>
+      <w:r>
+        <w:rPr>
+          <w:rFonts w:ascii="Times New Roman" w:hAnsi="Times New Roman"/>
+          <w:b/>
+          <w:bCs/>
+          <w:kern w:val="0"/>
+          <w:sz w:val="28"/>
+          <w:szCs w:val="28"/>
+          <w:lang w:val="x-none"/>
+        </w:rPr>
+        <w:t>4.1.9. Требования к защите от влияния внешних воздействий</w:t>
+      </w:r>
+    </w:p>
+    <w:p>
+      <w:pPr>
+        <w:widowControl w:val="0"/>
+        <w:autoSpaceDE w:val="0"/>
+        <w:autoSpaceDN w:val="0"/>
+        <w:adjustRightInd w:val="0"/>
+        <w:spacing w:after="0" w:line="360" w:lineRule="auto"/>
+        <w:ind w:firstLine="709"/>
+        <w:jc w:val="both"/>
+        <w:rPr>
+          <w:rFonts w:ascii="Times New Roman" w:hAnsi="Times New Roman"/>
+          <w:b/>
+          <w:bCs/>
+          <w:kern w:val="0"/>
+          <w:sz w:val="28"/>
+          <w:szCs w:val="28"/>
+          <w:lang w:val="x-none"/>
+        </w:rPr>
+      </w:pPr>
+    </w:p>
+    <w:p>
+      <w:pPr>
+        <w:widowControl w:val="0"/>
+        <w:autoSpaceDE w:val="0"/>
+        <w:autoSpaceDN w:val="0"/>
+        <w:adjustRightInd w:val="0"/>
+        <w:spacing w:after="0" w:line="360" w:lineRule="auto"/>
+        <w:ind w:firstLine="709"/>
+        <w:jc w:val="both"/>
+        <w:rPr>
+          <w:rFonts w:ascii="Times New Roman" w:hAnsi="Times New Roman"/>
+          <w:kern w:val="0"/>
+        </w:rPr>
+      </w:pPr>
+      <w:r>
+        <w:rPr>
+          <w:rFonts w:ascii="Times New Roman" w:hAnsi="Times New Roman"/>
+          <w:kern w:val="0"/>
+        </w:rPr>
+        <w:t xml:space="preserve">Защита </w:t>
+      </w:r>
+      <w:r>
+        <w:rPr>
+          <w:rFonts w:ascii="Times New Roman" w:hAnsi="Times New Roman"/>
+          <w:kern w:val="0"/>
+        </w:rPr>
+        <w:t>БД</w:t>
+      </w:r>
+      <w:r>
+        <w:rPr>
+          <w:rFonts w:ascii="Times New Roman" w:hAnsi="Times New Roman"/>
+          <w:kern w:val="0"/>
+        </w:rPr>
+        <w:t xml:space="preserve"> от сбоев, вызванных внешними факторами, такими как перебои в электроснабжении или природные катастрофы.</w:t>
       </w:r>
     </w:p>
     <w:p>

--- a/Тз.docx
+++ b/Тз.docx
@@ -7303,6 +7303,95 @@
           <w:kern w:val="0"/>
         </w:rPr>
         <w:t xml:space="preserve"> от сбоев, вызванных внешними факторами, такими как перебои в электроснабжении или природные катастрофы.</w:t>
+      </w:r>
+    </w:p>
+    <w:p>
+      <w:pPr>
+        <w:widowControl w:val="0"/>
+        <w:autoSpaceDE w:val="0"/>
+        <w:autoSpaceDN w:val="0"/>
+        <w:adjustRightInd w:val="0"/>
+        <w:spacing w:after="0" w:line="360" w:lineRule="auto"/>
+        <w:ind w:firstLine="709"/>
+        <w:jc w:val="both"/>
+        <w:rPr>
+          <w:rFonts w:ascii="Times New Roman" w:hAnsi="Times New Roman"/>
+          <w:kern w:val="0"/>
+        </w:rPr>
+      </w:pPr>
+    </w:p>
+    <w:p>
+      <w:pPr>
+        <w:widowControl w:val="0"/>
+        <w:autoSpaceDE w:val="0"/>
+        <w:autoSpaceDN w:val="0"/>
+        <w:adjustRightInd w:val="0"/>
+        <w:spacing w:after="0" w:line="360" w:lineRule="auto"/>
+        <w:ind w:firstLine="709"/>
+        <w:jc w:val="both"/>
+        <w:rPr>
+          <w:rFonts w:ascii="Times New Roman" w:hAnsi="Times New Roman"/>
+          <w:b/>
+          <w:bCs/>
+          <w:kern w:val="0"/>
+          <w:sz w:val="28"/>
+          <w:szCs w:val="28"/>
+          <w:lang w:val="x-none"/>
+        </w:rPr>
+      </w:pPr>
+      <w:r>
+        <w:rPr>
+          <w:rFonts w:ascii="Times New Roman" w:hAnsi="Times New Roman"/>
+          <w:b/>
+          <w:bCs/>
+          <w:kern w:val="0"/>
+          <w:sz w:val="28"/>
+          <w:szCs w:val="28"/>
+          <w:lang w:val="x-none"/>
+        </w:rPr>
+        <w:t>4.1.10. Требования по стандартизации и унификации</w:t>
+      </w:r>
+    </w:p>
+    <w:p>
+      <w:pPr>
+        <w:widowControl w:val="0"/>
+        <w:autoSpaceDE w:val="0"/>
+        <w:autoSpaceDN w:val="0"/>
+        <w:adjustRightInd w:val="0"/>
+        <w:spacing w:after="0" w:line="360" w:lineRule="auto"/>
+        <w:ind w:firstLine="709"/>
+        <w:jc w:val="both"/>
+        <w:rPr>
+          <w:rFonts w:ascii="Times New Roman" w:hAnsi="Times New Roman"/>
+          <w:b/>
+          <w:bCs/>
+          <w:kern w:val="0"/>
+          <w:sz w:val="28"/>
+          <w:szCs w:val="28"/>
+          <w:lang w:val="x-none"/>
+        </w:rPr>
+      </w:pPr>
+    </w:p>
+    <w:p>
+      <w:pPr>
+        <w:widowControl w:val="0"/>
+        <w:autoSpaceDE w:val="0"/>
+        <w:autoSpaceDN w:val="0"/>
+        <w:adjustRightInd w:val="0"/>
+        <w:spacing w:after="0" w:line="360" w:lineRule="auto"/>
+        <w:ind w:firstLine="709"/>
+        <w:jc w:val="both"/>
+        <w:rPr>
+          <w:rFonts w:ascii="Times New Roman" w:hAnsi="Times New Roman"/>
+          <w:kern w:val="0"/>
+        </w:rPr>
+      </w:pPr>
+      <w:r>
+        <w:rPr>
+          <w:rFonts w:ascii="Times New Roman" w:hAnsi="Times New Roman"/>
+          <w:kern w:val="0"/>
+        </w:rPr>
+        <w:t>Соблюдение стандартов безопасности и качества при проектировании и эксплуатации системы.</w:t>
       </w:r>
     </w:p>
     <w:p>

--- a/Тз.docx
+++ b/Тз.docx
@@ -7393,6 +7393,111 @@
         </w:rPr>
         <w:t>Соблюдение стандартов безопасности и качества при проектировании и эксплуатации системы.</w:t>
       </w:r>
+    </w:p>
+    <w:p>
+      <w:pPr>
+        <w:widowControl w:val="0"/>
+        <w:autoSpaceDE w:val="0"/>
+        <w:autoSpaceDN w:val="0"/>
+        <w:adjustRightInd w:val="0"/>
+        <w:spacing w:after="0" w:line="360" w:lineRule="auto"/>
+        <w:ind w:firstLine="709"/>
+        <w:jc w:val="both"/>
+        <w:rPr>
+          <w:rFonts w:ascii="Times New Roman" w:hAnsi="Times New Roman"/>
+          <w:kern w:val="0"/>
+        </w:rPr>
+      </w:pPr>
+    </w:p>
+    <w:p>
+      <w:pPr>
+        <w:widowControl w:val="0"/>
+        <w:autoSpaceDE w:val="0"/>
+        <w:autoSpaceDN w:val="0"/>
+        <w:adjustRightInd w:val="0"/>
+        <w:spacing w:after="0" w:line="360" w:lineRule="auto"/>
+        <w:ind w:firstLine="709"/>
+        <w:jc w:val="both"/>
+        <w:rPr>
+          <w:rFonts w:ascii="Times New Roman" w:hAnsi="Times New Roman"/>
+          <w:b/>
+          <w:bCs/>
+          <w:kern w:val="0"/>
+          <w:sz w:val="28"/>
+          <w:szCs w:val="28"/>
+          <w:lang w:val="x-none"/>
+        </w:rPr>
+      </w:pPr>
+      <w:r>
+        <w:rPr>
+          <w:rFonts w:ascii="Times New Roman" w:hAnsi="Times New Roman"/>
+          <w:b/>
+          <w:bCs/>
+          <w:kern w:val="0"/>
+          <w:sz w:val="28"/>
+          <w:szCs w:val="28"/>
+          <w:lang w:val="x-none"/>
+        </w:rPr>
+        <w:t>4.1.11. Дополнительные требования</w:t>
+      </w:r>
+    </w:p>
+    <w:p>
+      <w:pPr>
+        <w:widowControl w:val="0"/>
+        <w:autoSpaceDE w:val="0"/>
+        <w:autoSpaceDN w:val="0"/>
+        <w:adjustRightInd w:val="0"/>
+        <w:spacing w:after="0" w:line="360" w:lineRule="auto"/>
+        <w:ind w:firstLine="709"/>
+        <w:jc w:val="both"/>
+        <w:rPr>
+          <w:rFonts w:ascii="Times New Roman" w:hAnsi="Times New Roman"/>
+          <w:b/>
+          <w:bCs/>
+          <w:kern w:val="0"/>
+          <w:sz w:val="28"/>
+          <w:szCs w:val="28"/>
+          <w:lang w:val="x-none"/>
+        </w:rPr>
+      </w:pPr>
+    </w:p>
+    <w:p>
+      <w:pPr>
+        <w:widowControl w:val="0"/>
+        <w:autoSpaceDE w:val="0"/>
+        <w:autoSpaceDN w:val="0"/>
+        <w:adjustRightInd w:val="0"/>
+        <w:spacing w:after="0" w:line="360" w:lineRule="auto"/>
+        <w:ind w:firstLine="709"/>
+        <w:jc w:val="both"/>
+        <w:rPr>
+          <w:rFonts w:ascii="Times New Roman" w:hAnsi="Times New Roman"/>
+          <w:kern w:val="0"/>
+        </w:rPr>
+      </w:pPr>
+      <w:r>
+        <w:rPr>
+          <w:rFonts w:ascii="Times New Roman" w:hAnsi="Times New Roman"/>
+          <w:kern w:val="0"/>
+        </w:rPr>
+        <w:lastRenderedPageBreak/>
+        <w:t>Не предъявляется.</w:t>
+      </w:r>
+    </w:p>
+    <w:p>
+      <w:pPr>
+        <w:widowControl w:val="0"/>
+        <w:autoSpaceDE w:val="0"/>
+        <w:autoSpaceDN w:val="0"/>
+        <w:adjustRightInd w:val="0"/>
+        <w:spacing w:after="0" w:line="360" w:lineRule="auto"/>
+        <w:ind w:firstLine="709"/>
+        <w:jc w:val="both"/>
+        <w:rPr>
+          <w:rFonts w:ascii="Times New Roman" w:hAnsi="Times New Roman"/>
+          <w:kern w:val="0"/>
+        </w:rPr>
+      </w:pPr>
     </w:p>
     <w:p>
       <w:pPr>

--- a/Тз.docx
+++ b/Тз.docx
@@ -7510,6 +7510,401 @@
         <w:jc w:val="both"/>
         <w:rPr>
           <w:rFonts w:ascii="Times New Roman" w:hAnsi="Times New Roman"/>
+          <w:b/>
+          <w:bCs/>
+          <w:kern w:val="0"/>
+          <w:sz w:val="28"/>
+          <w:szCs w:val="28"/>
+          <w:lang w:val="x-none"/>
+        </w:rPr>
+      </w:pPr>
+      <w:r>
+        <w:rPr>
+          <w:rFonts w:ascii="Times New Roman" w:hAnsi="Times New Roman"/>
+          <w:b/>
+          <w:bCs/>
+          <w:kern w:val="0"/>
+          <w:sz w:val="28"/>
+          <w:szCs w:val="28"/>
+          <w:lang w:val="x-none"/>
+        </w:rPr>
+        <w:t>4.1.12. Требования безопасности</w:t>
+      </w:r>
+    </w:p>
+    <w:p>
+      <w:pPr>
+        <w:widowControl w:val="0"/>
+        <w:autoSpaceDE w:val="0"/>
+        <w:autoSpaceDN w:val="0"/>
+        <w:adjustRightInd w:val="0"/>
+        <w:spacing w:after="0" w:line="360" w:lineRule="auto"/>
+        <w:ind w:firstLine="709"/>
+        <w:jc w:val="both"/>
+        <w:rPr>
+          <w:rFonts w:ascii="Times New Roman" w:hAnsi="Times New Roman"/>
+          <w:b/>
+          <w:bCs/>
+          <w:kern w:val="0"/>
+          <w:sz w:val="28"/>
+          <w:szCs w:val="28"/>
+          <w:lang w:val="x-none"/>
+        </w:rPr>
+      </w:pPr>
+    </w:p>
+    <w:p>
+      <w:pPr>
+        <w:widowControl w:val="0"/>
+        <w:numPr>
+          <w:ilvl w:val="0"/>
+          <w:numId w:val="8"/>
+        </w:numPr>
+        <w:autoSpaceDE w:val="0"/>
+        <w:autoSpaceDN w:val="0"/>
+        <w:adjustRightInd w:val="0"/>
+        <w:spacing w:after="0" w:line="360" w:lineRule="auto"/>
+        <w:jc w:val="both"/>
+        <w:rPr>
+          <w:rFonts w:ascii="Times New Roman" w:hAnsi="Times New Roman"/>
+          <w:kern w:val="0"/>
+        </w:rPr>
+      </w:pPr>
+      <w:r>
+        <w:rPr>
+          <w:rFonts w:ascii="Times New Roman" w:hAnsi="Times New Roman"/>
+          <w:b/>
+          <w:bCs/>
+          <w:kern w:val="0"/>
+        </w:rPr>
+        <w:t>Физическая безопасность:</w:t>
+      </w:r>
+    </w:p>
+    <w:p>
+      <w:pPr>
+        <w:widowControl w:val="0"/>
+        <w:numPr>
+          <w:ilvl w:val="1"/>
+          <w:numId w:val="9"/>
+        </w:numPr>
+        <w:autoSpaceDE w:val="0"/>
+        <w:autoSpaceDN w:val="0"/>
+        <w:adjustRightInd w:val="0"/>
+        <w:spacing w:after="0" w:line="360" w:lineRule="auto"/>
+        <w:jc w:val="both"/>
+        <w:rPr>
+          <w:rFonts w:ascii="Times New Roman" w:hAnsi="Times New Roman"/>
+          <w:kern w:val="0"/>
+        </w:rPr>
+      </w:pPr>
+      <w:r>
+        <w:rPr>
+          <w:rFonts w:ascii="Times New Roman" w:hAnsi="Times New Roman"/>
+          <w:kern w:val="0"/>
+        </w:rPr>
+        <w:t>Соответствие нормам электробезопасности (ПУЭ, ПТБ)</w:t>
+      </w:r>
+    </w:p>
+    <w:p>
+      <w:pPr>
+        <w:widowControl w:val="0"/>
+        <w:numPr>
+          <w:ilvl w:val="1"/>
+          <w:numId w:val="9"/>
+        </w:numPr>
+        <w:autoSpaceDE w:val="0"/>
+        <w:autoSpaceDN w:val="0"/>
+        <w:adjustRightInd w:val="0"/>
+        <w:spacing w:after="0" w:line="360" w:lineRule="auto"/>
+        <w:jc w:val="both"/>
+        <w:rPr>
+          <w:rFonts w:ascii="Times New Roman" w:hAnsi="Times New Roman"/>
+          <w:kern w:val="0"/>
+        </w:rPr>
+      </w:pPr>
+      <w:r>
+        <w:rPr>
+          <w:rFonts w:ascii="Times New Roman" w:hAnsi="Times New Roman"/>
+          <w:kern w:val="0"/>
+        </w:rPr>
+        <w:t>Обеспечение пожарной безопасности (ГОСТ 12.1.004-91)</w:t>
+      </w:r>
+    </w:p>
+    <w:p>
+      <w:pPr>
+        <w:widowControl w:val="0"/>
+        <w:numPr>
+          <w:ilvl w:val="1"/>
+          <w:numId w:val="9"/>
+        </w:numPr>
+        <w:autoSpaceDE w:val="0"/>
+        <w:autoSpaceDN w:val="0"/>
+        <w:adjustRightInd w:val="0"/>
+        <w:spacing w:after="0" w:line="360" w:lineRule="auto"/>
+        <w:jc w:val="both"/>
+        <w:rPr>
+          <w:rFonts w:ascii="Times New Roman" w:hAnsi="Times New Roman"/>
+          <w:kern w:val="0"/>
+        </w:rPr>
+      </w:pPr>
+      <w:r>
+        <w:rPr>
+          <w:rFonts w:ascii="Times New Roman" w:hAnsi="Times New Roman"/>
+          <w:kern w:val="0"/>
+        </w:rPr>
+        <w:t>Обязательное заземление оборудования (ГОСТ Р 50571.22-2000)</w:t>
+      </w:r>
+    </w:p>
+    <w:p>
+      <w:pPr>
+        <w:widowControl w:val="0"/>
+        <w:numPr>
+          <w:ilvl w:val="0"/>
+          <w:numId w:val="8"/>
+        </w:numPr>
+        <w:autoSpaceDE w:val="0"/>
+        <w:autoSpaceDN w:val="0"/>
+        <w:adjustRightInd w:val="0"/>
+        <w:spacing w:after="0" w:line="360" w:lineRule="auto"/>
+        <w:jc w:val="both"/>
+        <w:rPr>
+          <w:rFonts w:ascii="Times New Roman" w:hAnsi="Times New Roman"/>
+          <w:kern w:val="0"/>
+        </w:rPr>
+      </w:pPr>
+      <w:r>
+        <w:rPr>
+          <w:rFonts w:ascii="Times New Roman" w:hAnsi="Times New Roman"/>
+          <w:b/>
+          <w:bCs/>
+          <w:kern w:val="0"/>
+        </w:rPr>
+        <w:t>Эксплуатационные требования:</w:t>
+      </w:r>
+    </w:p>
+    <w:p>
+      <w:pPr>
+        <w:widowControl w:val="0"/>
+        <w:numPr>
+          <w:ilvl w:val="1"/>
+          <w:numId w:val="12"/>
+        </w:numPr>
+        <w:autoSpaceDE w:val="0"/>
+        <w:autoSpaceDN w:val="0"/>
+        <w:adjustRightInd w:val="0"/>
+        <w:spacing w:after="0" w:line="360" w:lineRule="auto"/>
+        <w:jc w:val="both"/>
+        <w:rPr>
+          <w:rFonts w:ascii="Times New Roman" w:hAnsi="Times New Roman"/>
+          <w:kern w:val="0"/>
+        </w:rPr>
+      </w:pPr>
+      <w:r>
+        <w:rPr>
+          <w:rFonts w:ascii="Times New Roman" w:hAnsi="Times New Roman"/>
+          <w:kern w:val="0"/>
+        </w:rPr>
+        <w:t>Соблюдение норм по уровню шума:</w:t>
+      </w:r>
+    </w:p>
+    <w:p>
+      <w:pPr>
+        <w:pStyle w:val="a6"/>
+        <w:widowControl w:val="0"/>
+        <w:numPr>
+          <w:ilvl w:val="2"/>
+          <w:numId w:val="10"/>
+        </w:numPr>
+        <w:autoSpaceDE w:val="0"/>
+        <w:autoSpaceDN w:val="0"/>
+        <w:adjustRightInd w:val="0"/>
+        <w:spacing w:after="0" w:line="360" w:lineRule="auto"/>
+        <w:jc w:val="both"/>
+        <w:rPr>
+          <w:rFonts w:ascii="Times New Roman" w:hAnsi="Times New Roman"/>
+          <w:kern w:val="0"/>
+        </w:rPr>
+      </w:pPr>
+      <w:r>
+        <w:rPr>
+          <w:rFonts w:ascii="Times New Roman" w:hAnsi="Times New Roman"/>
+          <w:kern w:val="0"/>
+        </w:rPr>
+        <w:t>≤50 дБ - для серверного оборудования</w:t>
+      </w:r>
+    </w:p>
+    <w:p>
+      <w:pPr>
+        <w:pStyle w:val="a6"/>
+        <w:widowControl w:val="0"/>
+        <w:numPr>
+          <w:ilvl w:val="2"/>
+          <w:numId w:val="10"/>
+        </w:numPr>
+        <w:autoSpaceDE w:val="0"/>
+        <w:autoSpaceDN w:val="0"/>
+        <w:adjustRightInd w:val="0"/>
+        <w:spacing w:after="0" w:line="360" w:lineRule="auto"/>
+        <w:jc w:val="both"/>
+        <w:rPr>
+          <w:rFonts w:ascii="Times New Roman" w:hAnsi="Times New Roman"/>
+          <w:kern w:val="0"/>
+        </w:rPr>
+      </w:pPr>
+      <w:r>
+        <w:rPr>
+          <w:rFonts w:ascii="Times New Roman" w:hAnsi="Times New Roman"/>
+          <w:kern w:val="0"/>
+        </w:rPr>
+        <w:t>≤60 дБ - при работе с периферийными устройствами</w:t>
+      </w:r>
+    </w:p>
+    <w:p>
+      <w:pPr>
+        <w:widowControl w:val="0"/>
+        <w:numPr>
+          <w:ilvl w:val="1"/>
+          <w:numId w:val="12"/>
+        </w:numPr>
+        <w:autoSpaceDE w:val="0"/>
+        <w:autoSpaceDN w:val="0"/>
+        <w:adjustRightInd w:val="0"/>
+        <w:spacing w:after="0" w:line="360" w:lineRule="auto"/>
+        <w:jc w:val="both"/>
+        <w:rPr>
+          <w:rFonts w:ascii="Times New Roman" w:hAnsi="Times New Roman"/>
+          <w:kern w:val="0"/>
+        </w:rPr>
+      </w:pPr>
+      <w:r>
+        <w:rPr>
+          <w:rFonts w:ascii="Times New Roman" w:hAnsi="Times New Roman"/>
+          <w:kern w:val="0"/>
+        </w:rPr>
+        <w:t>Регулярный контроль состояния аппаратной части</w:t>
+      </w:r>
+    </w:p>
+    <w:p>
+      <w:pPr>
+        <w:widowControl w:val="0"/>
+        <w:autoSpaceDE w:val="0"/>
+        <w:autoSpaceDN w:val="0"/>
+        <w:adjustRightInd w:val="0"/>
+        <w:spacing w:after="0" w:line="360" w:lineRule="auto"/>
+        <w:ind w:left="1440"/>
+        <w:jc w:val="both"/>
+        <w:rPr>
+          <w:rFonts w:ascii="Times New Roman" w:hAnsi="Times New Roman"/>
+          <w:kern w:val="0"/>
+        </w:rPr>
+      </w:pPr>
+    </w:p>
+    <w:p>
+      <w:pPr>
+        <w:widowControl w:val="0"/>
+        <w:numPr>
+          <w:ilvl w:val="0"/>
+          <w:numId w:val="8"/>
+        </w:numPr>
+        <w:autoSpaceDE w:val="0"/>
+        <w:autoSpaceDN w:val="0"/>
+        <w:adjustRightInd w:val="0"/>
+        <w:spacing w:after="0" w:line="360" w:lineRule="auto"/>
+        <w:jc w:val="both"/>
+        <w:rPr>
+          <w:rFonts w:ascii="Times New Roman" w:hAnsi="Times New Roman"/>
+          <w:kern w:val="0"/>
+        </w:rPr>
+      </w:pPr>
+      <w:r>
+        <w:rPr>
+          <w:rFonts w:ascii="Times New Roman" w:hAnsi="Times New Roman"/>
+          <w:b/>
+          <w:bCs/>
+          <w:kern w:val="0"/>
+        </w:rPr>
+        <w:t>Организационные меры:</w:t>
+      </w:r>
+    </w:p>
+    <w:p>
+      <w:pPr>
+        <w:widowControl w:val="0"/>
+        <w:numPr>
+          <w:ilvl w:val="1"/>
+          <w:numId w:val="11"/>
+        </w:numPr>
+        <w:autoSpaceDE w:val="0"/>
+        <w:autoSpaceDN w:val="0"/>
+        <w:adjustRightInd w:val="0"/>
+        <w:spacing w:after="0" w:line="360" w:lineRule="auto"/>
+        <w:jc w:val="both"/>
+        <w:rPr>
+          <w:rFonts w:ascii="Times New Roman" w:hAnsi="Times New Roman"/>
+          <w:kern w:val="0"/>
+        </w:rPr>
+      </w:pPr>
+      <w:r>
+        <w:rPr>
+          <w:rFonts w:ascii="Times New Roman" w:hAnsi="Times New Roman"/>
+          <w:kern w:val="0"/>
+        </w:rPr>
+        <w:t>Обучение персонала правилам техники безопасности</w:t>
+      </w:r>
+    </w:p>
+    <w:p>
+      <w:pPr>
+        <w:widowControl w:val="0"/>
+        <w:numPr>
+          <w:ilvl w:val="1"/>
+          <w:numId w:val="11"/>
+        </w:numPr>
+        <w:autoSpaceDE w:val="0"/>
+        <w:autoSpaceDN w:val="0"/>
+        <w:adjustRightInd w:val="0"/>
+        <w:spacing w:after="0" w:line="360" w:lineRule="auto"/>
+        <w:jc w:val="both"/>
+        <w:rPr>
+          <w:rFonts w:ascii="Times New Roman" w:hAnsi="Times New Roman"/>
+          <w:kern w:val="0"/>
+        </w:rPr>
+      </w:pPr>
+      <w:r>
+        <w:rPr>
+          <w:rFonts w:ascii="Times New Roman" w:hAnsi="Times New Roman"/>
+          <w:kern w:val="0"/>
+        </w:rPr>
+        <w:t>Плановые проверки соответствия нормативным требованиям</w:t>
+      </w:r>
+    </w:p>
+    <w:p>
+      <w:pPr>
+        <w:widowControl w:val="0"/>
+        <w:autoSpaceDE w:val="0"/>
+        <w:autoSpaceDN w:val="0"/>
+        <w:adjustRightInd w:val="0"/>
+        <w:spacing w:after="0" w:line="360" w:lineRule="auto"/>
+        <w:ind w:firstLine="709"/>
+        <w:jc w:val="both"/>
+        <w:rPr>
+          <w:rFonts w:ascii="Times New Roman" w:hAnsi="Times New Roman"/>
+          <w:b/>
+          <w:bCs/>
+          <w:kern w:val="0"/>
+          <w:sz w:val="28"/>
+          <w:szCs w:val="28"/>
+          <w:lang w:val="x-none"/>
+        </w:rPr>
+      </w:pPr>
+    </w:p>
+    <w:p>
+      <w:pPr>
+        <w:widowControl w:val="0"/>
+        <w:autoSpaceDE w:val="0"/>
+        <w:autoSpaceDN w:val="0"/>
+        <w:adjustRightInd w:val="0"/>
+        <w:spacing w:after="0" w:line="360" w:lineRule="auto"/>
+        <w:ind w:firstLine="709"/>
+        <w:jc w:val="both"/>
+        <w:rPr>
+          <w:rFonts w:ascii="Times New Roman" w:hAnsi="Times New Roman"/>
           <w:kern w:val="0"/>
         </w:rPr>
       </w:pPr>
@@ -7557,6 +7952,700 @@
 <file path=word/numbering.xml><?xml version="1.0" encoding="utf-8"?>
 <w:numbering xmlns:wpc="http://schemas.microsoft.com/office/word/2010/wordprocessingCanvas" xmlns:cx="http://schemas.microsoft.com/office/drawing/2014/chartex" xmlns:cx1="http://schemas.microsoft.com/office/drawing/2015/9/8/chartex" xmlns:cx2="http://schemas.microsoft.com/office/drawing/2015/10/21/chartex" xmlns:cx3="http://schemas.microsoft.com/office/drawing/2016/5/9/chartex" xmlns:cx4="http://schemas.microsoft.com/office/drawing/2016/5/10/chartex" xmlns:cx5="http://schemas.microsoft.com/office/drawing/2016/5/11/chartex" xmlns:cx6="http://schemas.microsoft.com/office/drawing/2016/5/12/chartex" xmlns:cx7="http://schemas.microsoft.com/office/drawing/2016/5/13/chartex" xmlns:cx8="http://schemas.microsoft.com/office/drawing/2016/5/14/chartex" xmlns:mc="http://schemas.openxmlformats.org/markup-compatibility/2006" xmlns:aink="http://schemas.microsoft.com/office/drawing/2016/ink" xmlns:am3d="http://schemas.microsoft.com/office/drawing/2017/model3d" xmlns:o="urn:schemas-microsoft-com:office:office" xmlns:r="http://schemas.openxmlformats.org/officeDocument/2006/relationships" xmlns:m="http://schemas.openxmlformats.org/officeDocument/2006/math" xmlns:v="urn:schemas-microsoft-com:vml" xmlns:wp14="http://schemas.microsoft.com/office/word/2010/wordprocessingDrawing" xmlns:wp="http://schemas.openxmlformats.org/drawingml/2006/wordprocessingDrawing" xmlns:w10="urn:schemas-microsoft-com:office:word" xmlns:w="http://schemas.openxmlformats.org/wordprocessingml/2006/main" xmlns:w14="http://schemas.microsoft.com/office/word/2010/wordml" xmlns:w15="http://schemas.microsoft.com/office/word/2012/wordml" xmlns:w16cex="http://schemas.microsoft.com/office/word/2018/wordml/cex" xmlns:w16cid="http://schemas.microsoft.com/office/word/2016/wordml/cid" xmlns:w16="http://schemas.microsoft.com/office/word/2018/wordml" xmlns:w16sdtdh="http://schemas.microsoft.com/office/word/2020/wordml/sdtdatahash" xmlns:w16se="http://schemas.microsoft.com/office/word/2015/wordml/symex" xmlns:wpg="http://schemas.microsoft.com/office/word/2010/wordprocessingGroup" xmlns:wpi="http://schemas.microsoft.com/office/word/2010/wordprocessingInk" xmlns:wne="http://schemas.microsoft.com/office/word/2006/wordml" xmlns:wps="http://schemas.microsoft.com/office/word/2010/wordprocessingShape" mc:Ignorable="w14 w15 w16se w16cid w16 w16cex w16sdtdh wp14">
   <w:abstractNum w:abstractNumId="0" w15:restartNumberingAfterBreak="0">
+    <w:nsid w:val="04293CE7"/>
+    <w:multiLevelType w:val="multilevel"/>
+    <w:tmpl w:val="FFFFFFFF"/>
+    <w:lvl w:ilvl="0">
+      <w:start w:val="1"/>
+      <w:numFmt w:val="decimal"/>
+      <w:lvlText w:val="%1."/>
+      <w:lvlJc w:val="left"/>
+      <w:pPr>
+        <w:tabs>
+          <w:tab w:val="num" w:pos="720"/>
+        </w:tabs>
+        <w:ind w:left="720" w:hanging="360"/>
+      </w:pPr>
+      <w:rPr>
+        <w:rFonts w:cs="Times New Roman"/>
+      </w:rPr>
+    </w:lvl>
+    <w:lvl w:ilvl="1">
+      <w:start w:val="1"/>
+      <w:numFmt w:val="bullet"/>
+      <w:lvlText w:val=""/>
+      <w:lvlJc w:val="left"/>
+      <w:pPr>
+        <w:ind w:left="1440" w:hanging="360"/>
+      </w:pPr>
+      <w:rPr>
+        <w:rFonts w:ascii="Symbol" w:hAnsi="Symbol" w:hint="default"/>
+      </w:rPr>
+    </w:lvl>
+    <w:lvl w:ilvl="2">
+      <w:start w:val="1"/>
+      <w:numFmt w:val="bullet"/>
+      <w:lvlText w:val=""/>
+      <w:lvlJc w:val="left"/>
+      <w:pPr>
+        <w:tabs>
+          <w:tab w:val="num" w:pos="2160"/>
+        </w:tabs>
+        <w:ind w:left="2160" w:hanging="360"/>
+      </w:pPr>
+      <w:rPr>
+        <w:rFonts w:ascii="Wingdings" w:hAnsi="Wingdings" w:hint="default"/>
+        <w:sz w:val="20"/>
+      </w:rPr>
+    </w:lvl>
+    <w:lvl w:ilvl="3" w:tentative="1">
+      <w:start w:val="1"/>
+      <w:numFmt w:val="decimal"/>
+      <w:lvlText w:val="%4."/>
+      <w:lvlJc w:val="left"/>
+      <w:pPr>
+        <w:tabs>
+          <w:tab w:val="num" w:pos="2880"/>
+        </w:tabs>
+        <w:ind w:left="2880" w:hanging="360"/>
+      </w:pPr>
+      <w:rPr>
+        <w:rFonts w:cs="Times New Roman"/>
+      </w:rPr>
+    </w:lvl>
+    <w:lvl w:ilvl="4" w:tentative="1">
+      <w:start w:val="1"/>
+      <w:numFmt w:val="decimal"/>
+      <w:lvlText w:val="%5."/>
+      <w:lvlJc w:val="left"/>
+      <w:pPr>
+        <w:tabs>
+          <w:tab w:val="num" w:pos="3600"/>
+        </w:tabs>
+        <w:ind w:left="3600" w:hanging="360"/>
+      </w:pPr>
+      <w:rPr>
+        <w:rFonts w:cs="Times New Roman"/>
+      </w:rPr>
+    </w:lvl>
+    <w:lvl w:ilvl="5" w:tentative="1">
+      <w:start w:val="1"/>
+      <w:numFmt w:val="decimal"/>
+      <w:lvlText w:val="%6."/>
+      <w:lvlJc w:val="left"/>
+      <w:pPr>
+        <w:tabs>
+          <w:tab w:val="num" w:pos="4320"/>
+        </w:tabs>
+        <w:ind w:left="4320" w:hanging="360"/>
+      </w:pPr>
+      <w:rPr>
+        <w:rFonts w:cs="Times New Roman"/>
+      </w:rPr>
+    </w:lvl>
+    <w:lvl w:ilvl="6" w:tentative="1">
+      <w:start w:val="1"/>
+      <w:numFmt w:val="decimal"/>
+      <w:lvlText w:val="%7."/>
+      <w:lvlJc w:val="left"/>
+      <w:pPr>
+        <w:tabs>
+          <w:tab w:val="num" w:pos="5040"/>
+        </w:tabs>
+        <w:ind w:left="5040" w:hanging="360"/>
+      </w:pPr>
+      <w:rPr>
+        <w:rFonts w:cs="Times New Roman"/>
+      </w:rPr>
+    </w:lvl>
+    <w:lvl w:ilvl="7" w:tentative="1">
+      <w:start w:val="1"/>
+      <w:numFmt w:val="decimal"/>
+      <w:lvlText w:val="%8."/>
+      <w:lvlJc w:val="left"/>
+      <w:pPr>
+        <w:tabs>
+          <w:tab w:val="num" w:pos="5760"/>
+        </w:tabs>
+        <w:ind w:left="5760" w:hanging="360"/>
+      </w:pPr>
+      <w:rPr>
+        <w:rFonts w:cs="Times New Roman"/>
+      </w:rPr>
+    </w:lvl>
+    <w:lvl w:ilvl="8" w:tentative="1">
+      <w:start w:val="1"/>
+      <w:numFmt w:val="decimal"/>
+      <w:lvlText w:val="%9."/>
+      <w:lvlJc w:val="left"/>
+      <w:pPr>
+        <w:tabs>
+          <w:tab w:val="num" w:pos="6480"/>
+        </w:tabs>
+        <w:ind w:left="6480" w:hanging="360"/>
+      </w:pPr>
+      <w:rPr>
+        <w:rFonts w:cs="Times New Roman"/>
+      </w:rPr>
+    </w:lvl>
+  </w:abstractNum>
+  <w:abstractNum w:abstractNumId="1" w15:restartNumberingAfterBreak="0">
+    <w:nsid w:val="1B3D2CCD"/>
+    <w:multiLevelType w:val="multilevel"/>
+    <w:tmpl w:val="FFFFFFFF"/>
+    <w:lvl w:ilvl="0">
+      <w:start w:val="1"/>
+      <w:numFmt w:val="decimal"/>
+      <w:lvlText w:val="%1."/>
+      <w:lvlJc w:val="left"/>
+      <w:pPr>
+        <w:tabs>
+          <w:tab w:val="num" w:pos="720"/>
+        </w:tabs>
+        <w:ind w:left="720" w:hanging="360"/>
+      </w:pPr>
+      <w:rPr>
+        <w:rFonts w:cs="Times New Roman"/>
+      </w:rPr>
+    </w:lvl>
+    <w:lvl w:ilvl="1">
+      <w:start w:val="1"/>
+      <w:numFmt w:val="bullet"/>
+      <w:lvlText w:val=""/>
+      <w:lvlJc w:val="left"/>
+      <w:pPr>
+        <w:ind w:left="1440" w:hanging="360"/>
+      </w:pPr>
+      <w:rPr>
+        <w:rFonts w:ascii="Symbol" w:hAnsi="Symbol" w:hint="default"/>
+      </w:rPr>
+    </w:lvl>
+    <w:lvl w:ilvl="2">
+      <w:start w:val="1"/>
+      <w:numFmt w:val="bullet"/>
+      <w:lvlText w:val=""/>
+      <w:lvlJc w:val="left"/>
+      <w:pPr>
+        <w:tabs>
+          <w:tab w:val="num" w:pos="2160"/>
+        </w:tabs>
+        <w:ind w:left="2160" w:hanging="360"/>
+      </w:pPr>
+      <w:rPr>
+        <w:rFonts w:ascii="Wingdings" w:hAnsi="Wingdings" w:hint="default"/>
+        <w:sz w:val="20"/>
+      </w:rPr>
+    </w:lvl>
+    <w:lvl w:ilvl="3" w:tentative="1">
+      <w:start w:val="1"/>
+      <w:numFmt w:val="decimal"/>
+      <w:lvlText w:val="%4."/>
+      <w:lvlJc w:val="left"/>
+      <w:pPr>
+        <w:tabs>
+          <w:tab w:val="num" w:pos="2880"/>
+        </w:tabs>
+        <w:ind w:left="2880" w:hanging="360"/>
+      </w:pPr>
+      <w:rPr>
+        <w:rFonts w:cs="Times New Roman"/>
+      </w:rPr>
+    </w:lvl>
+    <w:lvl w:ilvl="4" w:tentative="1">
+      <w:start w:val="1"/>
+      <w:numFmt w:val="decimal"/>
+      <w:lvlText w:val="%5."/>
+      <w:lvlJc w:val="left"/>
+      <w:pPr>
+        <w:tabs>
+          <w:tab w:val="num" w:pos="3600"/>
+        </w:tabs>
+        <w:ind w:left="3600" w:hanging="360"/>
+      </w:pPr>
+      <w:rPr>
+        <w:rFonts w:cs="Times New Roman"/>
+      </w:rPr>
+    </w:lvl>
+    <w:lvl w:ilvl="5" w:tentative="1">
+      <w:start w:val="1"/>
+      <w:numFmt w:val="decimal"/>
+      <w:lvlText w:val="%6."/>
+      <w:lvlJc w:val="left"/>
+      <w:pPr>
+        <w:tabs>
+          <w:tab w:val="num" w:pos="4320"/>
+        </w:tabs>
+        <w:ind w:left="4320" w:hanging="360"/>
+      </w:pPr>
+      <w:rPr>
+        <w:rFonts w:cs="Times New Roman"/>
+      </w:rPr>
+    </w:lvl>
+    <w:lvl w:ilvl="6" w:tentative="1">
+      <w:start w:val="1"/>
+      <w:numFmt w:val="decimal"/>
+      <w:lvlText w:val="%7."/>
+      <w:lvlJc w:val="left"/>
+      <w:pPr>
+        <w:tabs>
+          <w:tab w:val="num" w:pos="5040"/>
+        </w:tabs>
+        <w:ind w:left="5040" w:hanging="360"/>
+      </w:pPr>
+      <w:rPr>
+        <w:rFonts w:cs="Times New Roman"/>
+      </w:rPr>
+    </w:lvl>
+    <w:lvl w:ilvl="7" w:tentative="1">
+      <w:start w:val="1"/>
+      <w:numFmt w:val="decimal"/>
+      <w:lvlText w:val="%8."/>
+      <w:lvlJc w:val="left"/>
+      <w:pPr>
+        <w:tabs>
+          <w:tab w:val="num" w:pos="5760"/>
+        </w:tabs>
+        <w:ind w:left="5760" w:hanging="360"/>
+      </w:pPr>
+      <w:rPr>
+        <w:rFonts w:cs="Times New Roman"/>
+      </w:rPr>
+    </w:lvl>
+    <w:lvl w:ilvl="8" w:tentative="1">
+      <w:start w:val="1"/>
+      <w:numFmt w:val="decimal"/>
+      <w:lvlText w:val="%9."/>
+      <w:lvlJc w:val="left"/>
+      <w:pPr>
+        <w:tabs>
+          <w:tab w:val="num" w:pos="6480"/>
+        </w:tabs>
+        <w:ind w:left="6480" w:hanging="360"/>
+      </w:pPr>
+      <w:rPr>
+        <w:rFonts w:cs="Times New Roman"/>
+      </w:rPr>
+    </w:lvl>
+  </w:abstractNum>
+  <w:abstractNum w:abstractNumId="2" w15:restartNumberingAfterBreak="0">
+    <w:nsid w:val="21FA3E38"/>
+    <w:multiLevelType w:val="multilevel"/>
+    <w:tmpl w:val="FFFFFFFF"/>
+    <w:lvl w:ilvl="0">
+      <w:start w:val="1"/>
+      <w:numFmt w:val="decimal"/>
+      <w:lvlText w:val="%1."/>
+      <w:lvlJc w:val="left"/>
+      <w:pPr>
+        <w:tabs>
+          <w:tab w:val="num" w:pos="720"/>
+        </w:tabs>
+        <w:ind w:left="720" w:hanging="360"/>
+      </w:pPr>
+      <w:rPr>
+        <w:rFonts w:cs="Times New Roman"/>
+      </w:rPr>
+    </w:lvl>
+    <w:lvl w:ilvl="1">
+      <w:start w:val="1"/>
+      <w:numFmt w:val="bullet"/>
+      <w:lvlText w:val=""/>
+      <w:lvlJc w:val="left"/>
+      <w:pPr>
+        <w:ind w:left="1440" w:hanging="360"/>
+      </w:pPr>
+      <w:rPr>
+        <w:rFonts w:ascii="Symbol" w:hAnsi="Symbol" w:hint="default"/>
+      </w:rPr>
+    </w:lvl>
+    <w:lvl w:ilvl="2">
+      <w:start w:val="1"/>
+      <w:numFmt w:val="bullet"/>
+      <w:lvlText w:val=""/>
+      <w:lvlJc w:val="left"/>
+      <w:pPr>
+        <w:tabs>
+          <w:tab w:val="num" w:pos="2160"/>
+        </w:tabs>
+        <w:ind w:left="2160" w:hanging="360"/>
+      </w:pPr>
+      <w:rPr>
+        <w:rFonts w:ascii="Wingdings" w:hAnsi="Wingdings" w:hint="default"/>
+        <w:sz w:val="20"/>
+      </w:rPr>
+    </w:lvl>
+    <w:lvl w:ilvl="3" w:tentative="1">
+      <w:start w:val="1"/>
+      <w:numFmt w:val="decimal"/>
+      <w:lvlText w:val="%4."/>
+      <w:lvlJc w:val="left"/>
+      <w:pPr>
+        <w:tabs>
+          <w:tab w:val="num" w:pos="2880"/>
+        </w:tabs>
+        <w:ind w:left="2880" w:hanging="360"/>
+      </w:pPr>
+      <w:rPr>
+        <w:rFonts w:cs="Times New Roman"/>
+      </w:rPr>
+    </w:lvl>
+    <w:lvl w:ilvl="4" w:tentative="1">
+      <w:start w:val="1"/>
+      <w:numFmt w:val="decimal"/>
+      <w:lvlText w:val="%5."/>
+      <w:lvlJc w:val="left"/>
+      <w:pPr>
+        <w:tabs>
+          <w:tab w:val="num" w:pos="3600"/>
+        </w:tabs>
+        <w:ind w:left="3600" w:hanging="360"/>
+      </w:pPr>
+      <w:rPr>
+        <w:rFonts w:cs="Times New Roman"/>
+      </w:rPr>
+    </w:lvl>
+    <w:lvl w:ilvl="5" w:tentative="1">
+      <w:start w:val="1"/>
+      <w:numFmt w:val="decimal"/>
+      <w:lvlText w:val="%6."/>
+      <w:lvlJc w:val="left"/>
+      <w:pPr>
+        <w:tabs>
+          <w:tab w:val="num" w:pos="4320"/>
+        </w:tabs>
+        <w:ind w:left="4320" w:hanging="360"/>
+      </w:pPr>
+      <w:rPr>
+        <w:rFonts w:cs="Times New Roman"/>
+      </w:rPr>
+    </w:lvl>
+    <w:lvl w:ilvl="6" w:tentative="1">
+      <w:start w:val="1"/>
+      <w:numFmt w:val="decimal"/>
+      <w:lvlText w:val="%7."/>
+      <w:lvlJc w:val="left"/>
+      <w:pPr>
+        <w:tabs>
+          <w:tab w:val="num" w:pos="5040"/>
+        </w:tabs>
+        <w:ind w:left="5040" w:hanging="360"/>
+      </w:pPr>
+      <w:rPr>
+        <w:rFonts w:cs="Times New Roman"/>
+      </w:rPr>
+    </w:lvl>
+    <w:lvl w:ilvl="7" w:tentative="1">
+      <w:start w:val="1"/>
+      <w:numFmt w:val="decimal"/>
+      <w:lvlText w:val="%8."/>
+      <w:lvlJc w:val="left"/>
+      <w:pPr>
+        <w:tabs>
+          <w:tab w:val="num" w:pos="5760"/>
+        </w:tabs>
+        <w:ind w:left="5760" w:hanging="360"/>
+      </w:pPr>
+      <w:rPr>
+        <w:rFonts w:cs="Times New Roman"/>
+      </w:rPr>
+    </w:lvl>
+    <w:lvl w:ilvl="8" w:tentative="1">
+      <w:start w:val="1"/>
+      <w:numFmt w:val="decimal"/>
+      <w:lvlText w:val="%9."/>
+      <w:lvlJc w:val="left"/>
+      <w:pPr>
+        <w:tabs>
+          <w:tab w:val="num" w:pos="6480"/>
+        </w:tabs>
+        <w:ind w:left="6480" w:hanging="360"/>
+      </w:pPr>
+      <w:rPr>
+        <w:rFonts w:cs="Times New Roman"/>
+      </w:rPr>
+    </w:lvl>
+  </w:abstractNum>
+  <w:abstractNum w:abstractNumId="3" w15:restartNumberingAfterBreak="0">
+    <w:nsid w:val="32925B02"/>
+    <w:multiLevelType w:val="multilevel"/>
+    <w:tmpl w:val="FFFFFFFF"/>
+    <w:lvl w:ilvl="0">
+      <w:start w:val="1"/>
+      <w:numFmt w:val="decimal"/>
+      <w:lvlText w:val="%1."/>
+      <w:lvlJc w:val="left"/>
+      <w:pPr>
+        <w:tabs>
+          <w:tab w:val="num" w:pos="720"/>
+        </w:tabs>
+        <w:ind w:left="720" w:hanging="360"/>
+      </w:pPr>
+      <w:rPr>
+        <w:rFonts w:cs="Times New Roman"/>
+      </w:rPr>
+    </w:lvl>
+    <w:lvl w:ilvl="1">
+      <w:start w:val="1"/>
+      <w:numFmt w:val="bullet"/>
+      <w:lvlText w:val="o"/>
+      <w:lvlJc w:val="left"/>
+      <w:pPr>
+        <w:tabs>
+          <w:tab w:val="num" w:pos="1440"/>
+        </w:tabs>
+        <w:ind w:left="1440" w:hanging="360"/>
+      </w:pPr>
+      <w:rPr>
+        <w:rFonts w:ascii="Courier New" w:hAnsi="Courier New" w:hint="default"/>
+        <w:sz w:val="20"/>
+      </w:rPr>
+    </w:lvl>
+    <w:lvl w:ilvl="2">
+      <w:start w:val="1"/>
+      <w:numFmt w:val="bullet"/>
+      <w:lvlText w:val=""/>
+      <w:lvlJc w:val="left"/>
+      <w:pPr>
+        <w:tabs>
+          <w:tab w:val="num" w:pos="2160"/>
+        </w:tabs>
+        <w:ind w:left="2160" w:hanging="360"/>
+      </w:pPr>
+      <w:rPr>
+        <w:rFonts w:ascii="Wingdings" w:hAnsi="Wingdings" w:hint="default"/>
+        <w:sz w:val="20"/>
+      </w:rPr>
+    </w:lvl>
+    <w:lvl w:ilvl="3" w:tentative="1">
+      <w:start w:val="1"/>
+      <w:numFmt w:val="decimal"/>
+      <w:lvlText w:val="%4."/>
+      <w:lvlJc w:val="left"/>
+      <w:pPr>
+        <w:tabs>
+          <w:tab w:val="num" w:pos="2880"/>
+        </w:tabs>
+        <w:ind w:left="2880" w:hanging="360"/>
+      </w:pPr>
+      <w:rPr>
+        <w:rFonts w:cs="Times New Roman"/>
+      </w:rPr>
+    </w:lvl>
+    <w:lvl w:ilvl="4" w:tentative="1">
+      <w:start w:val="1"/>
+      <w:numFmt w:val="decimal"/>
+      <w:lvlText w:val="%5."/>
+      <w:lvlJc w:val="left"/>
+      <w:pPr>
+        <w:tabs>
+          <w:tab w:val="num" w:pos="3600"/>
+        </w:tabs>
+        <w:ind w:left="3600" w:hanging="360"/>
+      </w:pPr>
+      <w:rPr>
+        <w:rFonts w:cs="Times New Roman"/>
+      </w:rPr>
+    </w:lvl>
+    <w:lvl w:ilvl="5" w:tentative="1">
+      <w:start w:val="1"/>
+      <w:numFmt w:val="decimal"/>
+      <w:lvlText w:val="%6."/>
+      <w:lvlJc w:val="left"/>
+      <w:pPr>
+        <w:tabs>
+          <w:tab w:val="num" w:pos="4320"/>
+        </w:tabs>
+        <w:ind w:left="4320" w:hanging="360"/>
+      </w:pPr>
+      <w:rPr>
+        <w:rFonts w:cs="Times New Roman"/>
+      </w:rPr>
+    </w:lvl>
+    <w:lvl w:ilvl="6" w:tentative="1">
+      <w:start w:val="1"/>
+      <w:numFmt w:val="decimal"/>
+      <w:lvlText w:val="%7."/>
+      <w:lvlJc w:val="left"/>
+      <w:pPr>
+        <w:tabs>
+          <w:tab w:val="num" w:pos="5040"/>
+        </w:tabs>
+        <w:ind w:left="5040" w:hanging="360"/>
+      </w:pPr>
+      <w:rPr>
+        <w:rFonts w:cs="Times New Roman"/>
+      </w:rPr>
+    </w:lvl>
+    <w:lvl w:ilvl="7" w:tentative="1">
+      <w:start w:val="1"/>
+      <w:numFmt w:val="decimal"/>
+      <w:lvlText w:val="%8."/>
+      <w:lvlJc w:val="left"/>
+      <w:pPr>
+        <w:tabs>
+          <w:tab w:val="num" w:pos="5760"/>
+        </w:tabs>
+        <w:ind w:left="5760" w:hanging="360"/>
+      </w:pPr>
+      <w:rPr>
+        <w:rFonts w:cs="Times New Roman"/>
+      </w:rPr>
+    </w:lvl>
+    <w:lvl w:ilvl="8" w:tentative="1">
+      <w:start w:val="1"/>
+      <w:numFmt w:val="decimal"/>
+      <w:lvlText w:val="%9."/>
+      <w:lvlJc w:val="left"/>
+      <w:pPr>
+        <w:tabs>
+          <w:tab w:val="num" w:pos="6480"/>
+        </w:tabs>
+        <w:ind w:left="6480" w:hanging="360"/>
+      </w:pPr>
+      <w:rPr>
+        <w:rFonts w:cs="Times New Roman"/>
+      </w:rPr>
+    </w:lvl>
+  </w:abstractNum>
+  <w:abstractNum w:abstractNumId="4" w15:restartNumberingAfterBreak="0">
+    <w:nsid w:val="45A1717A"/>
+    <w:multiLevelType w:val="multilevel"/>
+    <w:tmpl w:val="FFFFFFFF"/>
+    <w:lvl w:ilvl="0">
+      <w:start w:val="1"/>
+      <w:numFmt w:val="decimal"/>
+      <w:lvlText w:val="%1."/>
+      <w:lvlJc w:val="left"/>
+      <w:pPr>
+        <w:tabs>
+          <w:tab w:val="num" w:pos="720"/>
+        </w:tabs>
+        <w:ind w:left="720" w:hanging="360"/>
+      </w:pPr>
+      <w:rPr>
+        <w:rFonts w:cs="Times New Roman"/>
+      </w:rPr>
+    </w:lvl>
+    <w:lvl w:ilvl="1">
+      <w:start w:val="1"/>
+      <w:numFmt w:val="bullet"/>
+      <w:lvlText w:val="o"/>
+      <w:lvlJc w:val="left"/>
+      <w:pPr>
+        <w:tabs>
+          <w:tab w:val="num" w:pos="1440"/>
+        </w:tabs>
+        <w:ind w:left="1440" w:hanging="360"/>
+      </w:pPr>
+      <w:rPr>
+        <w:rFonts w:ascii="Courier New" w:hAnsi="Courier New" w:hint="default"/>
+        <w:sz w:val="20"/>
+      </w:rPr>
+    </w:lvl>
+    <w:lvl w:ilvl="2">
+      <w:start w:val="1"/>
+      <w:numFmt w:val="bullet"/>
+      <w:lvlText w:val=""/>
+      <w:lvlJc w:val="left"/>
+      <w:pPr>
+        <w:ind w:left="2160" w:hanging="360"/>
+      </w:pPr>
+      <w:rPr>
+        <w:rFonts w:ascii="Symbol" w:hAnsi="Symbol" w:hint="default"/>
+      </w:rPr>
+    </w:lvl>
+    <w:lvl w:ilvl="3" w:tentative="1">
+      <w:start w:val="1"/>
+      <w:numFmt w:val="decimal"/>
+      <w:lvlText w:val="%4."/>
+      <w:lvlJc w:val="left"/>
+      <w:pPr>
+        <w:tabs>
+          <w:tab w:val="num" w:pos="2880"/>
+        </w:tabs>
+        <w:ind w:left="2880" w:hanging="360"/>
+      </w:pPr>
+      <w:rPr>
+        <w:rFonts w:cs="Times New Roman"/>
+      </w:rPr>
+    </w:lvl>
+    <w:lvl w:ilvl="4" w:tentative="1">
+      <w:start w:val="1"/>
+      <w:numFmt w:val="decimal"/>
+      <w:lvlText w:val="%5."/>
+      <w:lvlJc w:val="left"/>
+      <w:pPr>
+        <w:tabs>
+          <w:tab w:val="num" w:pos="3600"/>
+        </w:tabs>
+        <w:ind w:left="3600" w:hanging="360"/>
+      </w:pPr>
+      <w:rPr>
+        <w:rFonts w:cs="Times New Roman"/>
+      </w:rPr>
+    </w:lvl>
+    <w:lvl w:ilvl="5" w:tentative="1">
+      <w:start w:val="1"/>
+      <w:numFmt w:val="decimal"/>
+      <w:lvlText w:val="%6."/>
+      <w:lvlJc w:val="left"/>
+      <w:pPr>
+        <w:tabs>
+          <w:tab w:val="num" w:pos="4320"/>
+        </w:tabs>
+        <w:ind w:left="4320" w:hanging="360"/>
+      </w:pPr>
+      <w:rPr>
+        <w:rFonts w:cs="Times New Roman"/>
+      </w:rPr>
+    </w:lvl>
+    <w:lvl w:ilvl="6" w:tentative="1">
+      <w:start w:val="1"/>
+      <w:numFmt w:val="decimal"/>
+      <w:lvlText w:val="%7."/>
+      <w:lvlJc w:val="left"/>
+      <w:pPr>
+        <w:tabs>
+          <w:tab w:val="num" w:pos="5040"/>
+        </w:tabs>
+        <w:ind w:left="5040" w:hanging="360"/>
+      </w:pPr>
+      <w:rPr>
+        <w:rFonts w:cs="Times New Roman"/>
+      </w:rPr>
+    </w:lvl>
+    <w:lvl w:ilvl="7" w:tentative="1">
+      <w:start w:val="1"/>
+      <w:numFmt w:val="decimal"/>
+      <w:lvlText w:val="%8."/>
+      <w:lvlJc w:val="left"/>
+      <w:pPr>
+        <w:tabs>
+          <w:tab w:val="num" w:pos="5760"/>
+        </w:tabs>
+        <w:ind w:left="5760" w:hanging="360"/>
+      </w:pPr>
+      <w:rPr>
+        <w:rFonts w:cs="Times New Roman"/>
+      </w:rPr>
+    </w:lvl>
+    <w:lvl w:ilvl="8" w:tentative="1">
+      <w:start w:val="1"/>
+      <w:numFmt w:val="decimal"/>
+      <w:lvlText w:val="%9."/>
+      <w:lvlJc w:val="left"/>
+      <w:pPr>
+        <w:tabs>
+          <w:tab w:val="num" w:pos="6480"/>
+        </w:tabs>
+        <w:ind w:left="6480" w:hanging="360"/>
+      </w:pPr>
+      <w:rPr>
+        <w:rFonts w:cs="Times New Roman"/>
+      </w:rPr>
+    </w:lvl>
+  </w:abstractNum>
+  <w:abstractNum w:abstractNumId="5" w15:restartNumberingAfterBreak="0">
     <w:nsid w:val="60585BB2"/>
     <w:multiLevelType w:val="hybridMultilevel"/>
     <w:tmpl w:val="FFFFFFFF"/>
@@ -7669,7 +8758,7 @@
       </w:rPr>
     </w:lvl>
   </w:abstractNum>
-  <w:abstractNum w:abstractNumId="1" w15:restartNumberingAfterBreak="0">
+  <w:abstractNum w:abstractNumId="6" w15:restartNumberingAfterBreak="0">
     <w:nsid w:val="65F35DF1"/>
     <w:multiLevelType w:val="hybridMultilevel"/>
     <w:tmpl w:val="4EC2B904"/>
@@ -7782,7 +8871,7 @@
       </w:rPr>
     </w:lvl>
   </w:abstractNum>
-  <w:abstractNum w:abstractNumId="2" w15:restartNumberingAfterBreak="0">
+  <w:abstractNum w:abstractNumId="7" w15:restartNumberingAfterBreak="0">
     <w:nsid w:val="665B7D3B"/>
     <w:multiLevelType w:val="hybridMultilevel"/>
     <w:tmpl w:val="FFFFFFFF"/>
@@ -7895,7 +8984,7 @@
       </w:rPr>
     </w:lvl>
   </w:abstractNum>
-  <w:abstractNum w:abstractNumId="3" w15:restartNumberingAfterBreak="0">
+  <w:abstractNum w:abstractNumId="8" w15:restartNumberingAfterBreak="0">
     <w:nsid w:val="6E4C1D0E"/>
     <w:multiLevelType w:val="hybridMultilevel"/>
     <w:tmpl w:val="0B30AADA"/>
@@ -8008,7 +9097,7 @@
       </w:rPr>
     </w:lvl>
   </w:abstractNum>
-  <w:abstractNum w:abstractNumId="4" w15:restartNumberingAfterBreak="0">
+  <w:abstractNum w:abstractNumId="9" w15:restartNumberingAfterBreak="0">
     <w:nsid w:val="6FEF7654"/>
     <w:multiLevelType w:val="hybridMultilevel"/>
     <w:tmpl w:val="FFFFFFFF"/>
@@ -8121,7 +9210,7 @@
       </w:rPr>
     </w:lvl>
   </w:abstractNum>
-  <w:abstractNum w:abstractNumId="5" w15:restartNumberingAfterBreak="0">
+  <w:abstractNum w:abstractNumId="10" w15:restartNumberingAfterBreak="0">
     <w:nsid w:val="712E4351"/>
     <w:multiLevelType w:val="hybridMultilevel"/>
     <w:tmpl w:val="FFFFFFFF"/>
@@ -8234,7 +9323,7 @@
       </w:rPr>
     </w:lvl>
   </w:abstractNum>
-  <w:abstractNum w:abstractNumId="6" w15:restartNumberingAfterBreak="0">
+  <w:abstractNum w:abstractNumId="11" w15:restartNumberingAfterBreak="0">
     <w:nsid w:val="7FD42F3F"/>
     <w:multiLevelType w:val="hybridMultilevel"/>
     <w:tmpl w:val="FFFFFFFF"/>
@@ -8348,25 +9437,40 @@
     </w:lvl>
   </w:abstractNum>
   <w:num w:numId="1">
+    <w:abstractNumId w:val="10"/>
+  </w:num>
+  <w:num w:numId="2">
+    <w:abstractNumId w:val="11"/>
+  </w:num>
+  <w:num w:numId="3">
+    <w:abstractNumId w:val="6"/>
+  </w:num>
+  <w:num w:numId="4">
+    <w:abstractNumId w:val="8"/>
+  </w:num>
+  <w:num w:numId="5">
     <w:abstractNumId w:val="5"/>
   </w:num>
-  <w:num w:numId="2">
-    <w:abstractNumId w:val="6"/>
+  <w:num w:numId="6">
+    <w:abstractNumId w:val="9"/>
   </w:num>
-  <w:num w:numId="3">
-    <w:abstractNumId w:val="1"/>
+  <w:num w:numId="7">
+    <w:abstractNumId w:val="7"/>
   </w:num>
-  <w:num w:numId="4">
+  <w:num w:numId="8">
     <w:abstractNumId w:val="3"/>
   </w:num>
-  <w:num w:numId="5">
+  <w:num w:numId="9">
+    <w:abstractNumId w:val="2"/>
+  </w:num>
+  <w:num w:numId="10">
+    <w:abstractNumId w:val="4"/>
+  </w:num>
+  <w:num w:numId="11">
     <w:abstractNumId w:val="0"/>
   </w:num>
-  <w:num w:numId="6">
-    <w:abstractNumId w:val="4"/>
-  </w:num>
-  <w:num w:numId="7">
-    <w:abstractNumId w:val="2"/>
+  <w:num w:numId="12">
+    <w:abstractNumId w:val="1"/>
   </w:num>
 </w:numbering>
 </file>

--- a/Тз.docx
+++ b/Тз.docx
@@ -7893,6 +7893,80 @@
           <w:lang w:val="x-none"/>
         </w:rPr>
       </w:pPr>
+    </w:p>
+    <w:p>
+      <w:pPr>
+        <w:widowControl w:val="0"/>
+        <w:autoSpaceDE w:val="0"/>
+        <w:autoSpaceDN w:val="0"/>
+        <w:adjustRightInd w:val="0"/>
+        <w:spacing w:after="0" w:line="360" w:lineRule="auto"/>
+        <w:ind w:firstLine="709"/>
+        <w:jc w:val="both"/>
+        <w:rPr>
+          <w:rFonts w:ascii="Times New Roman" w:hAnsi="Times New Roman"/>
+          <w:b/>
+          <w:bCs/>
+          <w:kern w:val="0"/>
+          <w:sz w:val="28"/>
+          <w:szCs w:val="28"/>
+          <w:lang w:val="x-none"/>
+        </w:rPr>
+      </w:pPr>
+      <w:r>
+        <w:rPr>
+          <w:rFonts w:ascii="Times New Roman" w:hAnsi="Times New Roman"/>
+          <w:b/>
+          <w:bCs/>
+          <w:kern w:val="0"/>
+          <w:sz w:val="28"/>
+          <w:szCs w:val="28"/>
+          <w:lang w:val="x-none"/>
+        </w:rPr>
+        <w:t>4.1.13. Требования к транспортабельности для подвижных АИС</w:t>
+      </w:r>
+    </w:p>
+    <w:p>
+      <w:pPr>
+        <w:widowControl w:val="0"/>
+        <w:autoSpaceDE w:val="0"/>
+        <w:autoSpaceDN w:val="0"/>
+        <w:adjustRightInd w:val="0"/>
+        <w:spacing w:after="0" w:line="360" w:lineRule="auto"/>
+        <w:ind w:firstLine="709"/>
+        <w:jc w:val="both"/>
+        <w:rPr>
+          <w:rFonts w:ascii="Times New Roman" w:hAnsi="Times New Roman"/>
+          <w:b/>
+          <w:bCs/>
+          <w:kern w:val="0"/>
+          <w:sz w:val="28"/>
+          <w:szCs w:val="28"/>
+          <w:lang w:val="x-none"/>
+        </w:rPr>
+      </w:pPr>
+    </w:p>
+    <w:p>
+      <w:pPr>
+        <w:widowControl w:val="0"/>
+        <w:autoSpaceDE w:val="0"/>
+        <w:autoSpaceDN w:val="0"/>
+        <w:adjustRightInd w:val="0"/>
+        <w:spacing w:after="0" w:line="360" w:lineRule="auto"/>
+        <w:ind w:firstLine="709"/>
+        <w:jc w:val="both"/>
+        <w:rPr>
+          <w:rFonts w:ascii="Times New Roman" w:hAnsi="Times New Roman"/>
+          <w:kern w:val="0"/>
+        </w:rPr>
+      </w:pPr>
+      <w:r>
+        <w:rPr>
+          <w:rFonts w:ascii="Times New Roman" w:hAnsi="Times New Roman"/>
+          <w:kern w:val="0"/>
+        </w:rPr>
+        <w:t>Не требуется, так как база данных будет работать в фиксированном месте.</w:t>
+      </w:r>
     </w:p>
     <w:p>
       <w:pPr>

--- a/Тз.docx
+++ b/Тз.docx
@@ -7990,6 +7990,251 @@
         <w:autoSpaceDN w:val="0"/>
         <w:adjustRightInd w:val="0"/>
         <w:spacing w:after="0" w:line="360" w:lineRule="auto"/>
+        <w:ind w:firstLine="709"/>
+        <w:jc w:val="both"/>
+        <w:rPr>
+          <w:rFonts w:ascii="Times New Roman" w:hAnsi="Times New Roman"/>
+          <w:b/>
+          <w:bCs/>
+          <w:kern w:val="0"/>
+          <w:sz w:val="28"/>
+          <w:szCs w:val="28"/>
+          <w:lang w:val="x-none"/>
+        </w:rPr>
+      </w:pPr>
+      <w:r>
+        <w:rPr>
+          <w:rFonts w:ascii="Times New Roman" w:hAnsi="Times New Roman"/>
+          <w:b/>
+          <w:bCs/>
+          <w:kern w:val="0"/>
+          <w:sz w:val="28"/>
+          <w:szCs w:val="28"/>
+          <w:lang w:val="x-none"/>
+        </w:rPr>
+        <w:t>4.2. Требования к функциям,</w:t>
+      </w:r>
+    </w:p>
+    <w:p>
+      <w:pPr>
+        <w:widowControl w:val="0"/>
+        <w:autoSpaceDE w:val="0"/>
+        <w:autoSpaceDN w:val="0"/>
+        <w:adjustRightInd w:val="0"/>
+        <w:spacing w:after="0" w:line="360" w:lineRule="auto"/>
+        <w:jc w:val="both"/>
+        <w:rPr>
+          <w:rFonts w:ascii="Times New Roman" w:hAnsi="Times New Roman"/>
+          <w:b/>
+          <w:bCs/>
+          <w:kern w:val="0"/>
+          <w:sz w:val="28"/>
+          <w:szCs w:val="28"/>
+          <w:lang w:val="x-none"/>
+        </w:rPr>
+      </w:pPr>
+    </w:p>
+    <w:p>
+      <w:pPr>
+        <w:widowControl w:val="0"/>
+        <w:autoSpaceDE w:val="0"/>
+        <w:autoSpaceDN w:val="0"/>
+        <w:adjustRightInd w:val="0"/>
+        <w:spacing w:after="0" w:line="360" w:lineRule="auto"/>
+        <w:ind w:firstLine="709"/>
+        <w:jc w:val="both"/>
+        <w:rPr>
+          <w:rFonts w:ascii="Times New Roman" w:hAnsi="Times New Roman"/>
+          <w:b/>
+          <w:bCs/>
+          <w:kern w:val="0"/>
+          <w:sz w:val="28"/>
+          <w:szCs w:val="28"/>
+          <w:lang w:val="x-none"/>
+        </w:rPr>
+      </w:pPr>
+      <w:r>
+        <w:rPr>
+          <w:rFonts w:ascii="Times New Roman" w:hAnsi="Times New Roman"/>
+          <w:b/>
+          <w:bCs/>
+          <w:kern w:val="0"/>
+          <w:sz w:val="28"/>
+          <w:szCs w:val="28"/>
+          <w:lang w:val="x-none"/>
+        </w:rPr>
+        <w:t>4.2.1. Подсистема сбора, обработки и загрузки данных</w:t>
+      </w:r>
+    </w:p>
+    <w:p>
+      <w:pPr>
+        <w:widowControl w:val="0"/>
+        <w:autoSpaceDE w:val="0"/>
+        <w:autoSpaceDN w:val="0"/>
+        <w:adjustRightInd w:val="0"/>
+        <w:spacing w:after="0" w:line="360" w:lineRule="auto"/>
+        <w:ind w:firstLine="709"/>
+        <w:jc w:val="both"/>
+        <w:rPr>
+          <w:rFonts w:ascii="Times New Roman" w:hAnsi="Times New Roman"/>
+          <w:b/>
+          <w:bCs/>
+          <w:kern w:val="0"/>
+          <w:sz w:val="28"/>
+          <w:szCs w:val="28"/>
+          <w:lang w:val="x-none"/>
+        </w:rPr>
+      </w:pPr>
+    </w:p>
+    <w:p>
+      <w:pPr>
+        <w:widowControl w:val="0"/>
+        <w:autoSpaceDE w:val="0"/>
+        <w:autoSpaceDN w:val="0"/>
+        <w:adjustRightInd w:val="0"/>
+        <w:spacing w:after="0" w:line="360" w:lineRule="auto"/>
+        <w:ind w:firstLine="709"/>
+        <w:jc w:val="both"/>
+        <w:rPr>
+          <w:rFonts w:ascii="Times New Roman" w:hAnsi="Times New Roman"/>
+          <w:b/>
+          <w:bCs/>
+          <w:kern w:val="0"/>
+          <w:sz w:val="28"/>
+          <w:szCs w:val="28"/>
+          <w:lang w:val="x-none"/>
+        </w:rPr>
+      </w:pPr>
+    </w:p>
+    <w:p>
+      <w:pPr>
+        <w:widowControl w:val="0"/>
+        <w:autoSpaceDE w:val="0"/>
+        <w:autoSpaceDN w:val="0"/>
+        <w:adjustRightInd w:val="0"/>
+        <w:spacing w:after="0" w:line="360" w:lineRule="auto"/>
+        <w:ind w:firstLine="709"/>
+        <w:jc w:val="both"/>
+        <w:rPr>
+          <w:rFonts w:ascii="Times New Roman" w:hAnsi="Times New Roman"/>
+          <w:b/>
+          <w:bCs/>
+          <w:kern w:val="0"/>
+          <w:sz w:val="28"/>
+          <w:szCs w:val="28"/>
+          <w:lang w:val="x-none"/>
+        </w:rPr>
+      </w:pPr>
+    </w:p>
+    <w:p>
+      <w:pPr>
+        <w:widowControl w:val="0"/>
+        <w:autoSpaceDE w:val="0"/>
+        <w:autoSpaceDN w:val="0"/>
+        <w:adjustRightInd w:val="0"/>
+        <w:spacing w:after="0" w:line="360" w:lineRule="auto"/>
+        <w:ind w:firstLine="709"/>
+        <w:jc w:val="both"/>
+        <w:rPr>
+          <w:rFonts w:ascii="Times New Roman" w:hAnsi="Times New Roman"/>
+          <w:b/>
+          <w:bCs/>
+          <w:kern w:val="0"/>
+          <w:sz w:val="28"/>
+          <w:szCs w:val="28"/>
+          <w:lang w:val="x-none"/>
+        </w:rPr>
+      </w:pPr>
+      <w:r>
+        <w:rPr>
+          <w:rFonts w:ascii="Times New Roman" w:hAnsi="Times New Roman"/>
+          <w:b/>
+          <w:bCs/>
+          <w:kern w:val="0"/>
+          <w:sz w:val="28"/>
+          <w:szCs w:val="28"/>
+          <w:lang w:val="x-none"/>
+        </w:rPr>
+        <w:t>4.2.1.1. Перечень функций, задач подлежащей автоматизации</w:t>
+      </w:r>
+    </w:p>
+    <w:p>
+      <w:pPr>
+        <w:widowControl w:val="0"/>
+        <w:autoSpaceDE w:val="0"/>
+        <w:autoSpaceDN w:val="0"/>
+        <w:adjustRightInd w:val="0"/>
+        <w:spacing w:after="0" w:line="360" w:lineRule="auto"/>
+        <w:ind w:firstLine="709"/>
+        <w:jc w:val="both"/>
+        <w:rPr>
+          <w:rFonts w:ascii="Times New Roman" w:hAnsi="Times New Roman"/>
+          <w:kern w:val="0"/>
+          <w:sz w:val="28"/>
+          <w:szCs w:val="28"/>
+          <w:lang w:val="x-none"/>
+        </w:rPr>
+      </w:pPr>
+    </w:p>
+    <w:p>
+      <w:pPr>
+        <w:pStyle w:val="a6"/>
+        <w:widowControl w:val="0"/>
+        <w:numPr>
+          <w:ilvl w:val="0"/>
+          <w:numId w:val="13"/>
+        </w:numPr>
+        <w:autoSpaceDE w:val="0"/>
+        <w:autoSpaceDN w:val="0"/>
+        <w:adjustRightInd w:val="0"/>
+        <w:spacing w:after="0" w:line="360" w:lineRule="auto"/>
+        <w:jc w:val="both"/>
+        <w:rPr>
+          <w:rFonts w:ascii="Times New Roman" w:hAnsi="Times New Roman"/>
+          <w:kern w:val="0"/>
+        </w:rPr>
+      </w:pPr>
+      <w:r>
+        <w:rPr>
+          <w:rFonts w:ascii="Times New Roman" w:hAnsi="Times New Roman"/>
+          <w:kern w:val="0"/>
+        </w:rPr>
+        <w:t>Учет и обработка данных о клиентах, заказах, поставках и складах.</w:t>
+      </w:r>
+    </w:p>
+    <w:p>
+      <w:pPr>
+        <w:pStyle w:val="a6"/>
+        <w:widowControl w:val="0"/>
+        <w:numPr>
+          <w:ilvl w:val="0"/>
+          <w:numId w:val="13"/>
+        </w:numPr>
+        <w:autoSpaceDE w:val="0"/>
+        <w:autoSpaceDN w:val="0"/>
+        <w:adjustRightInd w:val="0"/>
+        <w:spacing w:after="0" w:line="360" w:lineRule="auto"/>
+        <w:jc w:val="both"/>
+        <w:rPr>
+          <w:rFonts w:ascii="Times New Roman" w:hAnsi="Times New Roman"/>
+          <w:kern w:val="0"/>
+        </w:rPr>
+      </w:pPr>
+      <w:r>
+        <w:rPr>
+          <w:rFonts w:ascii="Times New Roman" w:hAnsi="Times New Roman"/>
+          <w:kern w:val="0"/>
+        </w:rPr>
+        <w:t>Создание отчетов и аналитики по заказам, остаткам на складе и поставкам.</w:t>
+      </w:r>
+    </w:p>
+    <w:p>
+      <w:pPr>
+        <w:widowControl w:val="0"/>
+        <w:autoSpaceDE w:val="0"/>
+        <w:autoSpaceDN w:val="0"/>
+        <w:adjustRightInd w:val="0"/>
+        <w:spacing w:after="0" w:line="360" w:lineRule="auto"/>
         <w:ind w:left="1069"/>
         <w:jc w:val="both"/>
         <w:rPr>
@@ -8720,6 +8965,116 @@
     </w:lvl>
   </w:abstractNum>
   <w:abstractNum w:abstractNumId="5" w15:restartNumberingAfterBreak="0">
+    <w:nsid w:val="60277048"/>
+    <w:multiLevelType w:val="hybridMultilevel"/>
+    <w:tmpl w:val="8E0021FC"/>
+    <w:lvl w:ilvl="0" w:tplc="0419000F">
+      <w:start w:val="1"/>
+      <w:numFmt w:val="decimal"/>
+      <w:lvlText w:val="%1."/>
+      <w:lvlJc w:val="left"/>
+      <w:pPr>
+        <w:ind w:left="1429" w:hanging="360"/>
+      </w:pPr>
+    </w:lvl>
+    <w:lvl w:ilvl="1" w:tplc="04190019" w:tentative="1">
+      <w:start w:val="1"/>
+      <w:numFmt w:val="lowerLetter"/>
+      <w:lvlText w:val="%2."/>
+      <w:lvlJc w:val="left"/>
+      <w:pPr>
+        <w:ind w:left="2149" w:hanging="360"/>
+      </w:pPr>
+      <w:rPr>
+        <w:rFonts w:cs="Times New Roman"/>
+      </w:rPr>
+    </w:lvl>
+    <w:lvl w:ilvl="2" w:tplc="0419001B" w:tentative="1">
+      <w:start w:val="1"/>
+      <w:numFmt w:val="lowerRoman"/>
+      <w:lvlText w:val="%3."/>
+      <w:lvlJc w:val="right"/>
+      <w:pPr>
+        <w:ind w:left="2869" w:hanging="180"/>
+      </w:pPr>
+      <w:rPr>
+        <w:rFonts w:cs="Times New Roman"/>
+      </w:rPr>
+    </w:lvl>
+    <w:lvl w:ilvl="3" w:tplc="0419000F" w:tentative="1">
+      <w:start w:val="1"/>
+      <w:numFmt w:val="decimal"/>
+      <w:lvlText w:val="%4."/>
+      <w:lvlJc w:val="left"/>
+      <w:pPr>
+        <w:ind w:left="3589" w:hanging="360"/>
+      </w:pPr>
+      <w:rPr>
+        <w:rFonts w:cs="Times New Roman"/>
+      </w:rPr>
+    </w:lvl>
+    <w:lvl w:ilvl="4" w:tplc="04190019" w:tentative="1">
+      <w:start w:val="1"/>
+      <w:numFmt w:val="lowerLetter"/>
+      <w:lvlText w:val="%5."/>
+      <w:lvlJc w:val="left"/>
+      <w:pPr>
+        <w:ind w:left="4309" w:hanging="360"/>
+      </w:pPr>
+      <w:rPr>
+        <w:rFonts w:cs="Times New Roman"/>
+      </w:rPr>
+    </w:lvl>
+    <w:lvl w:ilvl="5" w:tplc="0419001B" w:tentative="1">
+      <w:start w:val="1"/>
+      <w:numFmt w:val="lowerRoman"/>
+      <w:lvlText w:val="%6."/>
+      <w:lvlJc w:val="right"/>
+      <w:pPr>
+        <w:ind w:left="5029" w:hanging="180"/>
+      </w:pPr>
+      <w:rPr>
+        <w:rFonts w:cs="Times New Roman"/>
+      </w:rPr>
+    </w:lvl>
+    <w:lvl w:ilvl="6" w:tplc="0419000F" w:tentative="1">
+      <w:start w:val="1"/>
+      <w:numFmt w:val="decimal"/>
+      <w:lvlText w:val="%7."/>
+      <w:lvlJc w:val="left"/>
+      <w:pPr>
+        <w:ind w:left="5749" w:hanging="360"/>
+      </w:pPr>
+      <w:rPr>
+        <w:rFonts w:cs="Times New Roman"/>
+      </w:rPr>
+    </w:lvl>
+    <w:lvl w:ilvl="7" w:tplc="04190019" w:tentative="1">
+      <w:start w:val="1"/>
+      <w:numFmt w:val="lowerLetter"/>
+      <w:lvlText w:val="%8."/>
+      <w:lvlJc w:val="left"/>
+      <w:pPr>
+        <w:ind w:left="6469" w:hanging="360"/>
+      </w:pPr>
+      <w:rPr>
+        <w:rFonts w:cs="Times New Roman"/>
+      </w:rPr>
+    </w:lvl>
+    <w:lvl w:ilvl="8" w:tplc="0419001B" w:tentative="1">
+      <w:start w:val="1"/>
+      <w:numFmt w:val="lowerRoman"/>
+      <w:lvlText w:val="%9."/>
+      <w:lvlJc w:val="right"/>
+      <w:pPr>
+        <w:ind w:left="7189" w:hanging="180"/>
+      </w:pPr>
+      <w:rPr>
+        <w:rFonts w:cs="Times New Roman"/>
+      </w:rPr>
+    </w:lvl>
+  </w:abstractNum>
+  <w:abstractNum w:abstractNumId="6" w15:restartNumberingAfterBreak="0">
     <w:nsid w:val="60585BB2"/>
     <w:multiLevelType w:val="hybridMultilevel"/>
     <w:tmpl w:val="FFFFFFFF"/>
@@ -8832,7 +9187,7 @@
       </w:rPr>
     </w:lvl>
   </w:abstractNum>
-  <w:abstractNum w:abstractNumId="6" w15:restartNumberingAfterBreak="0">
+  <w:abstractNum w:abstractNumId="7" w15:restartNumberingAfterBreak="0">
     <w:nsid w:val="65F35DF1"/>
     <w:multiLevelType w:val="hybridMultilevel"/>
     <w:tmpl w:val="4EC2B904"/>
@@ -8945,7 +9300,7 @@
       </w:rPr>
     </w:lvl>
   </w:abstractNum>
-  <w:abstractNum w:abstractNumId="7" w15:restartNumberingAfterBreak="0">
+  <w:abstractNum w:abstractNumId="8" w15:restartNumberingAfterBreak="0">
     <w:nsid w:val="665B7D3B"/>
     <w:multiLevelType w:val="hybridMultilevel"/>
     <w:tmpl w:val="FFFFFFFF"/>
@@ -9058,7 +9413,7 @@
       </w:rPr>
     </w:lvl>
   </w:abstractNum>
-  <w:abstractNum w:abstractNumId="8" w15:restartNumberingAfterBreak="0">
+  <w:abstractNum w:abstractNumId="9" w15:restartNumberingAfterBreak="0">
     <w:nsid w:val="6E4C1D0E"/>
     <w:multiLevelType w:val="hybridMultilevel"/>
     <w:tmpl w:val="0B30AADA"/>
@@ -9171,7 +9526,7 @@
       </w:rPr>
     </w:lvl>
   </w:abstractNum>
-  <w:abstractNum w:abstractNumId="9" w15:restartNumberingAfterBreak="0">
+  <w:abstractNum w:abstractNumId="10" w15:restartNumberingAfterBreak="0">
     <w:nsid w:val="6FEF7654"/>
     <w:multiLevelType w:val="hybridMultilevel"/>
     <w:tmpl w:val="FFFFFFFF"/>
@@ -9284,7 +9639,7 @@
       </w:rPr>
     </w:lvl>
   </w:abstractNum>
-  <w:abstractNum w:abstractNumId="10" w15:restartNumberingAfterBreak="0">
+  <w:abstractNum w:abstractNumId="11" w15:restartNumberingAfterBreak="0">
     <w:nsid w:val="712E4351"/>
     <w:multiLevelType w:val="hybridMultilevel"/>
     <w:tmpl w:val="FFFFFFFF"/>
@@ -9397,7 +9752,7 @@
       </w:rPr>
     </w:lvl>
   </w:abstractNum>
-  <w:abstractNum w:abstractNumId="11" w15:restartNumberingAfterBreak="0">
+  <w:abstractNum w:abstractNumId="12" w15:restartNumberingAfterBreak="0">
     <w:nsid w:val="7FD42F3F"/>
     <w:multiLevelType w:val="hybridMultilevel"/>
     <w:tmpl w:val="FFFFFFFF"/>
@@ -9511,25 +9866,25 @@
     </w:lvl>
   </w:abstractNum>
   <w:num w:numId="1">
+    <w:abstractNumId w:val="11"/>
+  </w:num>
+  <w:num w:numId="2">
+    <w:abstractNumId w:val="12"/>
+  </w:num>
+  <w:num w:numId="3">
+    <w:abstractNumId w:val="7"/>
+  </w:num>
+  <w:num w:numId="4">
+    <w:abstractNumId w:val="9"/>
+  </w:num>
+  <w:num w:numId="5">
+    <w:abstractNumId w:val="6"/>
+  </w:num>
+  <w:num w:numId="6">
     <w:abstractNumId w:val="10"/>
   </w:num>
-  <w:num w:numId="2">
-    <w:abstractNumId w:val="11"/>
-  </w:num>
-  <w:num w:numId="3">
-    <w:abstractNumId w:val="6"/>
-  </w:num>
-  <w:num w:numId="4">
+  <w:num w:numId="7">
     <w:abstractNumId w:val="8"/>
-  </w:num>
-  <w:num w:numId="5">
-    <w:abstractNumId w:val="5"/>
-  </w:num>
-  <w:num w:numId="6">
-    <w:abstractNumId w:val="9"/>
-  </w:num>
-  <w:num w:numId="7">
-    <w:abstractNumId w:val="7"/>
   </w:num>
   <w:num w:numId="8">
     <w:abstractNumId w:val="3"/>
@@ -9545,6 +9900,9 @@
   </w:num>
   <w:num w:numId="12">
     <w:abstractNumId w:val="1"/>
+  </w:num>
+  <w:num w:numId="13">
+    <w:abstractNumId w:val="5"/>
   </w:num>
 </w:numbering>
 </file>

--- a/Тз.docx
+++ b/Тз.docx
@@ -8068,53 +8068,7 @@
     </w:p>
     <w:p>
       <w:pPr>
-        <w:widowControl w:val="0"/>
-        <w:autoSpaceDE w:val="0"/>
-        <w:autoSpaceDN w:val="0"/>
-        <w:adjustRightInd w:val="0"/>
-        <w:spacing w:after="0" w:line="360" w:lineRule="auto"/>
-        <w:ind w:firstLine="709"/>
-        <w:jc w:val="both"/>
-        <w:rPr>
-          <w:rFonts w:ascii="Times New Roman" w:hAnsi="Times New Roman"/>
-          <w:b/>
-          <w:bCs/>
-          <w:kern w:val="0"/>
-          <w:sz w:val="28"/>
-          <w:szCs w:val="28"/>
-          <w:lang w:val="x-none"/>
-        </w:rPr>
-      </w:pPr>
-    </w:p>
-    <w:p>
-      <w:pPr>
-        <w:widowControl w:val="0"/>
-        <w:autoSpaceDE w:val="0"/>
-        <w:autoSpaceDN w:val="0"/>
-        <w:adjustRightInd w:val="0"/>
-        <w:spacing w:after="0" w:line="360" w:lineRule="auto"/>
-        <w:ind w:firstLine="709"/>
-        <w:jc w:val="both"/>
-        <w:rPr>
-          <w:rFonts w:ascii="Times New Roman" w:hAnsi="Times New Roman"/>
-          <w:b/>
-          <w:bCs/>
-          <w:kern w:val="0"/>
-          <w:sz w:val="28"/>
-          <w:szCs w:val="28"/>
-          <w:lang w:val="x-none"/>
-        </w:rPr>
-      </w:pPr>
-    </w:p>
-    <w:p>
-      <w:pPr>
-        <w:widowControl w:val="0"/>
-        <w:autoSpaceDE w:val="0"/>
-        <w:autoSpaceDN w:val="0"/>
-        <w:adjustRightInd w:val="0"/>
-        <w:spacing w:after="0" w:line="360" w:lineRule="auto"/>
-        <w:ind w:firstLine="709"/>
-        <w:jc w:val="both"/>
+        <w:spacing w:line="259" w:lineRule="auto"/>
         <w:rPr>
           <w:rFonts w:ascii="Times New Roman" w:hAnsi="Times New Roman"/>
           <w:b/>
@@ -8254,9 +8208,98 @@
         <w:jc w:val="both"/>
         <w:rPr>
           <w:rFonts w:ascii="Times New Roman" w:hAnsi="Times New Roman"/>
-          <w:kern w:val="0"/>
-        </w:rPr>
-      </w:pPr>
+          <w:b/>
+          <w:bCs/>
+          <w:kern w:val="0"/>
+          <w:sz w:val="28"/>
+          <w:szCs w:val="28"/>
+          <w:lang w:val="x-none"/>
+        </w:rPr>
+      </w:pPr>
+      <w:r>
+        <w:rPr>
+          <w:rFonts w:ascii="Times New Roman" w:hAnsi="Times New Roman"/>
+          <w:b/>
+          <w:bCs/>
+          <w:kern w:val="0"/>
+          <w:sz w:val="28"/>
+          <w:szCs w:val="28"/>
+          <w:lang w:val="x-none"/>
+        </w:rPr>
+        <w:t>4.2.1.2. Временной регламент реализации каждой функции, задачи</w:t>
+      </w:r>
+    </w:p>
+    <w:p>
+      <w:pPr>
+        <w:widowControl w:val="0"/>
+        <w:autoSpaceDE w:val="0"/>
+        <w:autoSpaceDN w:val="0"/>
+        <w:adjustRightInd w:val="0"/>
+        <w:spacing w:after="0" w:line="360" w:lineRule="auto"/>
+        <w:ind w:firstLine="709"/>
+        <w:jc w:val="both"/>
+        <w:rPr>
+          <w:rFonts w:ascii="Times New Roman" w:hAnsi="Times New Roman"/>
+          <w:b/>
+          <w:bCs/>
+          <w:kern w:val="0"/>
+          <w:sz w:val="28"/>
+          <w:szCs w:val="28"/>
+          <w:lang w:val="x-none"/>
+        </w:rPr>
+      </w:pPr>
+    </w:p>
+    <w:p>
+      <w:pPr>
+        <w:pStyle w:val="a6"/>
+        <w:widowControl w:val="0"/>
+        <w:numPr>
+          <w:ilvl w:val="0"/>
+          <w:numId w:val="14"/>
+        </w:numPr>
+        <w:autoSpaceDE w:val="0"/>
+        <w:autoSpaceDN w:val="0"/>
+        <w:adjustRightInd w:val="0"/>
+        <w:spacing w:after="0" w:line="360" w:lineRule="auto"/>
+        <w:jc w:val="both"/>
+        <w:rPr>
+          <w:rFonts w:ascii="Times New Roman" w:hAnsi="Times New Roman"/>
+          <w:kern w:val="0"/>
+        </w:rPr>
+      </w:pPr>
+      <w:r>
+        <w:rPr>
+          <w:rFonts w:ascii="Times New Roman" w:hAnsi="Times New Roman"/>
+          <w:kern w:val="0"/>
+        </w:rPr>
+        <w:t>Обработка данных о заказах в реальном времени.</w:t>
+      </w:r>
+    </w:p>
+    <w:p>
+      <w:pPr>
+        <w:pStyle w:val="a6"/>
+        <w:widowControl w:val="0"/>
+        <w:numPr>
+          <w:ilvl w:val="0"/>
+          <w:numId w:val="14"/>
+        </w:numPr>
+        <w:autoSpaceDE w:val="0"/>
+        <w:autoSpaceDN w:val="0"/>
+        <w:adjustRightInd w:val="0"/>
+        <w:spacing w:after="0" w:line="360" w:lineRule="auto"/>
+        <w:jc w:val="both"/>
+        <w:rPr>
+          <w:rFonts w:ascii="Times New Roman" w:hAnsi="Times New Roman"/>
+          <w:kern w:val="0"/>
+        </w:rPr>
+      </w:pPr>
+      <w:r>
+        <w:rPr>
+          <w:rFonts w:ascii="Times New Roman" w:hAnsi="Times New Roman"/>
+          <w:kern w:val="0"/>
+        </w:rPr>
+        <w:t>Ежедневная генерация отчетов, по запросу пользователя.</w:t>
+      </w:r>
     </w:p>
     <w:sectPr>
       <w:pgSz w:w="11906" w:h="16838"/>
@@ -9188,6 +9231,119 @@
     </w:lvl>
   </w:abstractNum>
   <w:abstractNum w:abstractNumId="7" w15:restartNumberingAfterBreak="0">
+    <w:nsid w:val="60864643"/>
+    <w:multiLevelType w:val="hybridMultilevel"/>
+    <w:tmpl w:val="FFFFFFFF"/>
+    <w:lvl w:ilvl="0" w:tplc="0419000F">
+      <w:start w:val="1"/>
+      <w:numFmt w:val="decimal"/>
+      <w:lvlText w:val="%1."/>
+      <w:lvlJc w:val="left"/>
+      <w:pPr>
+        <w:ind w:left="1429" w:hanging="360"/>
+      </w:pPr>
+      <w:rPr>
+        <w:rFonts w:cs="Times New Roman"/>
+      </w:rPr>
+    </w:lvl>
+    <w:lvl w:ilvl="1" w:tplc="04190019" w:tentative="1">
+      <w:start w:val="1"/>
+      <w:numFmt w:val="lowerLetter"/>
+      <w:lvlText w:val="%2."/>
+      <w:lvlJc w:val="left"/>
+      <w:pPr>
+        <w:ind w:left="2149" w:hanging="360"/>
+      </w:pPr>
+      <w:rPr>
+        <w:rFonts w:cs="Times New Roman"/>
+      </w:rPr>
+    </w:lvl>
+    <w:lvl w:ilvl="2" w:tplc="0419001B" w:tentative="1">
+      <w:start w:val="1"/>
+      <w:numFmt w:val="lowerRoman"/>
+      <w:lvlText w:val="%3."/>
+      <w:lvlJc w:val="right"/>
+      <w:pPr>
+        <w:ind w:left="2869" w:hanging="180"/>
+      </w:pPr>
+      <w:rPr>
+        <w:rFonts w:cs="Times New Roman"/>
+      </w:rPr>
+    </w:lvl>
+    <w:lvl w:ilvl="3" w:tplc="0419000F" w:tentative="1">
+      <w:start w:val="1"/>
+      <w:numFmt w:val="decimal"/>
+      <w:lvlText w:val="%4."/>
+      <w:lvlJc w:val="left"/>
+      <w:pPr>
+        <w:ind w:left="3589" w:hanging="360"/>
+      </w:pPr>
+      <w:rPr>
+        <w:rFonts w:cs="Times New Roman"/>
+      </w:rPr>
+    </w:lvl>
+    <w:lvl w:ilvl="4" w:tplc="04190019" w:tentative="1">
+      <w:start w:val="1"/>
+      <w:numFmt w:val="lowerLetter"/>
+      <w:lvlText w:val="%5."/>
+      <w:lvlJc w:val="left"/>
+      <w:pPr>
+        <w:ind w:left="4309" w:hanging="360"/>
+      </w:pPr>
+      <w:rPr>
+        <w:rFonts w:cs="Times New Roman"/>
+      </w:rPr>
+    </w:lvl>
+    <w:lvl w:ilvl="5" w:tplc="0419001B" w:tentative="1">
+      <w:start w:val="1"/>
+      <w:numFmt w:val="lowerRoman"/>
+      <w:lvlText w:val="%6."/>
+      <w:lvlJc w:val="right"/>
+      <w:pPr>
+        <w:ind w:left="5029" w:hanging="180"/>
+      </w:pPr>
+      <w:rPr>
+        <w:rFonts w:cs="Times New Roman"/>
+      </w:rPr>
+    </w:lvl>
+    <w:lvl w:ilvl="6" w:tplc="0419000F" w:tentative="1">
+      <w:start w:val="1"/>
+      <w:numFmt w:val="decimal"/>
+      <w:lvlText w:val="%7."/>
+      <w:lvlJc w:val="left"/>
+      <w:pPr>
+        <w:ind w:left="5749" w:hanging="360"/>
+      </w:pPr>
+      <w:rPr>
+        <w:rFonts w:cs="Times New Roman"/>
+      </w:rPr>
+    </w:lvl>
+    <w:lvl w:ilvl="7" w:tplc="04190019" w:tentative="1">
+      <w:start w:val="1"/>
+      <w:numFmt w:val="lowerLetter"/>
+      <w:lvlText w:val="%8."/>
+      <w:lvlJc w:val="left"/>
+      <w:pPr>
+        <w:ind w:left="6469" w:hanging="360"/>
+      </w:pPr>
+      <w:rPr>
+        <w:rFonts w:cs="Times New Roman"/>
+      </w:rPr>
+    </w:lvl>
+    <w:lvl w:ilvl="8" w:tplc="0419001B" w:tentative="1">
+      <w:start w:val="1"/>
+      <w:numFmt w:val="lowerRoman"/>
+      <w:lvlText w:val="%9."/>
+      <w:lvlJc w:val="right"/>
+      <w:pPr>
+        <w:ind w:left="7189" w:hanging="180"/>
+      </w:pPr>
+      <w:rPr>
+        <w:rFonts w:cs="Times New Roman"/>
+      </w:rPr>
+    </w:lvl>
+  </w:abstractNum>
+  <w:abstractNum w:abstractNumId="8" w15:restartNumberingAfterBreak="0">
     <w:nsid w:val="65F35DF1"/>
     <w:multiLevelType w:val="hybridMultilevel"/>
     <w:tmpl w:val="4EC2B904"/>
@@ -9300,7 +9456,7 @@
       </w:rPr>
     </w:lvl>
   </w:abstractNum>
-  <w:abstractNum w:abstractNumId="8" w15:restartNumberingAfterBreak="0">
+  <w:abstractNum w:abstractNumId="9" w15:restartNumberingAfterBreak="0">
     <w:nsid w:val="665B7D3B"/>
     <w:multiLevelType w:val="hybridMultilevel"/>
     <w:tmpl w:val="FFFFFFFF"/>
@@ -9413,7 +9569,7 @@
       </w:rPr>
     </w:lvl>
   </w:abstractNum>
-  <w:abstractNum w:abstractNumId="9" w15:restartNumberingAfterBreak="0">
+  <w:abstractNum w:abstractNumId="10" w15:restartNumberingAfterBreak="0">
     <w:nsid w:val="6E4C1D0E"/>
     <w:multiLevelType w:val="hybridMultilevel"/>
     <w:tmpl w:val="0B30AADA"/>
@@ -9526,7 +9682,7 @@
       </w:rPr>
     </w:lvl>
   </w:abstractNum>
-  <w:abstractNum w:abstractNumId="10" w15:restartNumberingAfterBreak="0">
+  <w:abstractNum w:abstractNumId="11" w15:restartNumberingAfterBreak="0">
     <w:nsid w:val="6FEF7654"/>
     <w:multiLevelType w:val="hybridMultilevel"/>
     <w:tmpl w:val="FFFFFFFF"/>
@@ -9639,7 +9795,7 @@
       </w:rPr>
     </w:lvl>
   </w:abstractNum>
-  <w:abstractNum w:abstractNumId="11" w15:restartNumberingAfterBreak="0">
+  <w:abstractNum w:abstractNumId="12" w15:restartNumberingAfterBreak="0">
     <w:nsid w:val="712E4351"/>
     <w:multiLevelType w:val="hybridMultilevel"/>
     <w:tmpl w:val="FFFFFFFF"/>
@@ -9752,7 +9908,7 @@
       </w:rPr>
     </w:lvl>
   </w:abstractNum>
-  <w:abstractNum w:abstractNumId="12" w15:restartNumberingAfterBreak="0">
+  <w:abstractNum w:abstractNumId="13" w15:restartNumberingAfterBreak="0">
     <w:nsid w:val="7FD42F3F"/>
     <w:multiLevelType w:val="hybridMultilevel"/>
     <w:tmpl w:val="FFFFFFFF"/>
@@ -9866,25 +10022,25 @@
     </w:lvl>
   </w:abstractNum>
   <w:num w:numId="1">
-    <w:abstractNumId w:val="11"/>
+    <w:abstractNumId w:val="12"/>
   </w:num>
   <w:num w:numId="2">
-    <w:abstractNumId w:val="12"/>
+    <w:abstractNumId w:val="13"/>
   </w:num>
   <w:num w:numId="3">
-    <w:abstractNumId w:val="7"/>
+    <w:abstractNumId w:val="8"/>
   </w:num>
   <w:num w:numId="4">
-    <w:abstractNumId w:val="9"/>
+    <w:abstractNumId w:val="10"/>
   </w:num>
   <w:num w:numId="5">
     <w:abstractNumId w:val="6"/>
   </w:num>
   <w:num w:numId="6">
-    <w:abstractNumId w:val="10"/>
+    <w:abstractNumId w:val="11"/>
   </w:num>
   <w:num w:numId="7">
-    <w:abstractNumId w:val="8"/>
+    <w:abstractNumId w:val="9"/>
   </w:num>
   <w:num w:numId="8">
     <w:abstractNumId w:val="3"/>
@@ -9903,6 +10059,9 @@
   </w:num>
   <w:num w:numId="13">
     <w:abstractNumId w:val="5"/>
+  </w:num>
+  <w:num w:numId="14">
+    <w:abstractNumId w:val="7"/>
   </w:num>
 </w:numbering>
 </file>

--- a/Тз.docx
+++ b/Тз.docx
@@ -8300,6 +8300,110 @@
         </w:rPr>
         <w:t>Ежедневная генерация отчетов, по запросу пользователя.</w:t>
       </w:r>
+    </w:p>
+    <w:p>
+      <w:pPr>
+        <w:widowControl w:val="0"/>
+        <w:autoSpaceDE w:val="0"/>
+        <w:autoSpaceDN w:val="0"/>
+        <w:adjustRightInd w:val="0"/>
+        <w:spacing w:after="0" w:line="360" w:lineRule="auto"/>
+        <w:ind w:left="1069"/>
+        <w:jc w:val="both"/>
+        <w:rPr>
+          <w:rFonts w:ascii="Times New Roman" w:hAnsi="Times New Roman"/>
+          <w:kern w:val="0"/>
+        </w:rPr>
+      </w:pPr>
+    </w:p>
+    <w:p>
+      <w:pPr>
+        <w:widowControl w:val="0"/>
+        <w:autoSpaceDE w:val="0"/>
+        <w:autoSpaceDN w:val="0"/>
+        <w:adjustRightInd w:val="0"/>
+        <w:spacing w:after="0" w:line="360" w:lineRule="auto"/>
+        <w:ind w:firstLine="709"/>
+        <w:jc w:val="both"/>
+        <w:rPr>
+          <w:rFonts w:ascii="Times New Roman" w:hAnsi="Times New Roman"/>
+          <w:b/>
+          <w:bCs/>
+          <w:kern w:val="0"/>
+          <w:sz w:val="28"/>
+          <w:szCs w:val="28"/>
+          <w:lang w:val="x-none"/>
+        </w:rPr>
+      </w:pPr>
+      <w:r>
+        <w:rPr>
+          <w:rFonts w:ascii="Times New Roman" w:hAnsi="Times New Roman"/>
+          <w:b/>
+          <w:bCs/>
+          <w:kern w:val="0"/>
+          <w:sz w:val="28"/>
+          <w:szCs w:val="28"/>
+          <w:lang w:val="x-none"/>
+        </w:rPr>
+        <w:t>4.2.1.3. Требования к качеству реализации функций, задач</w:t>
+      </w:r>
+    </w:p>
+    <w:p>
+      <w:pPr>
+        <w:widowControl w:val="0"/>
+        <w:autoSpaceDE w:val="0"/>
+        <w:autoSpaceDN w:val="0"/>
+        <w:adjustRightInd w:val="0"/>
+        <w:spacing w:after="0" w:line="360" w:lineRule="auto"/>
+        <w:ind w:firstLine="709"/>
+        <w:jc w:val="both"/>
+        <w:rPr>
+          <w:rFonts w:ascii="Times New Roman" w:hAnsi="Times New Roman"/>
+          <w:b/>
+          <w:bCs/>
+          <w:kern w:val="0"/>
+          <w:sz w:val="28"/>
+          <w:szCs w:val="28"/>
+          <w:lang w:val="x-none"/>
+        </w:rPr>
+      </w:pPr>
+    </w:p>
+    <w:p>
+      <w:pPr>
+        <w:widowControl w:val="0"/>
+        <w:autoSpaceDE w:val="0"/>
+        <w:autoSpaceDN w:val="0"/>
+        <w:adjustRightInd w:val="0"/>
+        <w:spacing w:after="0" w:line="360" w:lineRule="auto"/>
+        <w:ind w:firstLine="709"/>
+        <w:jc w:val="both"/>
+        <w:rPr>
+          <w:rFonts w:ascii="Times New Roman" w:hAnsi="Times New Roman"/>
+          <w:kern w:val="0"/>
+        </w:rPr>
+      </w:pPr>
+      <w:r>
+        <w:rPr>
+          <w:rFonts w:ascii="Times New Roman" w:hAnsi="Times New Roman"/>
+          <w:kern w:val="0"/>
+        </w:rPr>
+        <w:t>Высокая скорость выполнения операций, минимизация времени на поиск и обработку данных.</w:t>
+      </w:r>
+    </w:p>
+    <w:p>
+      <w:pPr>
+        <w:widowControl w:val="0"/>
+        <w:autoSpaceDE w:val="0"/>
+        <w:autoSpaceDN w:val="0"/>
+        <w:adjustRightInd w:val="0"/>
+        <w:spacing w:after="0" w:line="360" w:lineRule="auto"/>
+        <w:ind w:left="1069"/>
+        <w:jc w:val="both"/>
+        <w:rPr>
+          <w:rFonts w:ascii="Times New Roman" w:hAnsi="Times New Roman"/>
+          <w:kern w:val="0"/>
+        </w:rPr>
+      </w:pPr>
     </w:p>
     <w:sectPr>
       <w:pgSz w:w="11906" w:h="16838"/>

--- a/Тз.docx
+++ b/Тз.docx
@@ -8390,6 +8390,739 @@
         <w:t>Высокая скорость выполнения операций, минимизация времени на поиск и обработку данных.</w:t>
       </w:r>
     </w:p>
+    <w:p>
+      <w:pPr>
+        <w:widowControl w:val="0"/>
+        <w:autoSpaceDE w:val="0"/>
+        <w:autoSpaceDN w:val="0"/>
+        <w:adjustRightInd w:val="0"/>
+        <w:spacing w:after="0" w:line="360" w:lineRule="auto"/>
+        <w:ind w:left="1069"/>
+        <w:jc w:val="both"/>
+        <w:rPr>
+          <w:rFonts w:ascii="Times New Roman" w:hAnsi="Times New Roman"/>
+          <w:kern w:val="0"/>
+        </w:rPr>
+      </w:pPr>
+    </w:p>
+    <w:p>
+      <w:pPr>
+        <w:widowControl w:val="0"/>
+        <w:autoSpaceDE w:val="0"/>
+        <w:autoSpaceDN w:val="0"/>
+        <w:adjustRightInd w:val="0"/>
+        <w:spacing w:after="0" w:line="360" w:lineRule="auto"/>
+        <w:ind w:firstLine="709"/>
+        <w:jc w:val="both"/>
+        <w:rPr>
+          <w:rFonts w:ascii="Times New Roman" w:hAnsi="Times New Roman"/>
+          <w:b/>
+          <w:bCs/>
+          <w:kern w:val="0"/>
+          <w:sz w:val="28"/>
+          <w:szCs w:val="28"/>
+          <w:lang w:val="x-none"/>
+        </w:rPr>
+      </w:pPr>
+      <w:r>
+        <w:rPr>
+          <w:rFonts w:ascii="Times New Roman" w:hAnsi="Times New Roman"/>
+          <w:b/>
+          <w:bCs/>
+          <w:kern w:val="0"/>
+          <w:sz w:val="28"/>
+          <w:szCs w:val="28"/>
+          <w:lang w:val="x-none"/>
+        </w:rPr>
+        <w:t>4.2.1.4. Требования к качеству реализации функций, задач</w:t>
+      </w:r>
+    </w:p>
+    <w:p>
+      <w:pPr>
+        <w:widowControl w:val="0"/>
+        <w:autoSpaceDE w:val="0"/>
+        <w:autoSpaceDN w:val="0"/>
+        <w:adjustRightInd w:val="0"/>
+        <w:spacing w:after="0" w:line="360" w:lineRule="auto"/>
+        <w:ind w:firstLine="709"/>
+        <w:jc w:val="both"/>
+        <w:rPr>
+          <w:rFonts w:ascii="Times New Roman" w:hAnsi="Times New Roman"/>
+          <w:b/>
+          <w:bCs/>
+          <w:kern w:val="0"/>
+          <w:sz w:val="28"/>
+          <w:szCs w:val="28"/>
+          <w:lang w:val="x-none"/>
+        </w:rPr>
+      </w:pPr>
+    </w:p>
+    <w:p>
+      <w:pPr>
+        <w:widowControl w:val="0"/>
+        <w:autoSpaceDE w:val="0"/>
+        <w:autoSpaceDN w:val="0"/>
+        <w:adjustRightInd w:val="0"/>
+        <w:spacing w:after="0" w:line="360" w:lineRule="auto"/>
+        <w:ind w:firstLine="709"/>
+        <w:jc w:val="both"/>
+        <w:rPr>
+          <w:rFonts w:ascii="Times New Roman" w:hAnsi="Times New Roman"/>
+          <w:kern w:val="0"/>
+          <w:sz w:val="28"/>
+          <w:szCs w:val="28"/>
+        </w:rPr>
+      </w:pPr>
+      <w:r>
+        <w:rPr>
+          <w:rFonts w:ascii="Times New Roman" w:hAnsi="Times New Roman"/>
+          <w:kern w:val="0"/>
+          <w:sz w:val="28"/>
+          <w:szCs w:val="28"/>
+          <w:lang w:val="x-none"/>
+        </w:rPr>
+        <w:t xml:space="preserve">Таблица </w:t>
+      </w:r>
+      <w:r>
+        <w:rPr>
+          <w:rFonts w:ascii="Times New Roman" w:hAnsi="Times New Roman"/>
+          <w:kern w:val="0"/>
+          <w:sz w:val="28"/>
+          <w:szCs w:val="28"/>
+        </w:rPr>
+        <w:t>2</w:t>
+      </w:r>
+    </w:p>
+    <w:p>
+      <w:pPr>
+        <w:rPr>
+          <w:rFonts w:ascii="Times New Roman" w:hAnsi="Times New Roman"/>
+        </w:rPr>
+      </w:pPr>
+    </w:p>
+    <w:tbl>
+      <w:tblPr>
+        <w:tblW w:w="5000" w:type="pct"/>
+        <w:tblCellSpacing w:w="-8" w:type="dxa"/>
+        <w:tblCellMar>
+          <w:top w:w="45" w:type="dxa"/>
+          <w:left w:w="45" w:type="dxa"/>
+          <w:bottom w:w="45" w:type="dxa"/>
+          <w:right w:w="45" w:type="dxa"/>
+        </w:tblCellMar>
+        <w:tblLook w:val="0000" w:firstRow="0" w:lastRow="0" w:firstColumn="0" w:lastColumn="0" w:noHBand="0" w:noVBand="0"/>
+      </w:tblPr>
+      <w:tblGrid>
+        <w:gridCol w:w="2408"/>
+        <w:gridCol w:w="2497"/>
+        <w:gridCol w:w="2480"/>
+        <w:gridCol w:w="1954"/>
+      </w:tblGrid>
+      <w:tr>
+        <w:trPr>
+          <w:tblCellSpacing w:w="-8" w:type="dxa"/>
+        </w:trPr>
+        <w:tc>
+          <w:tcPr>
+            <w:tcW w:w="1291" w:type="pct"/>
+            <w:tcBorders>
+              <w:top w:val="single" w:sz="6" w:space="0" w:color="000000"/>
+              <w:left w:val="single" w:sz="6" w:space="0" w:color="000000"/>
+              <w:bottom w:val="single" w:sz="6" w:space="0" w:color="C0C0C0"/>
+              <w:right w:val="single" w:sz="6" w:space="0" w:color="C0C0C0"/>
+            </w:tcBorders>
+            <w:shd w:val="clear" w:color="auto" w:fill="FFFFFF"/>
+          </w:tcPr>
+          <w:p>
+            <w:pPr>
+              <w:widowControl w:val="0"/>
+              <w:autoSpaceDE w:val="0"/>
+              <w:autoSpaceDN w:val="0"/>
+              <w:adjustRightInd w:val="0"/>
+              <w:spacing w:after="0" w:line="240" w:lineRule="auto"/>
+              <w:jc w:val="both"/>
+              <w:rPr>
+                <w:rFonts w:ascii="Times New Roman" w:hAnsi="Times New Roman"/>
+                <w:kern w:val="0"/>
+                <w:sz w:val="20"/>
+                <w:szCs w:val="20"/>
+              </w:rPr>
+            </w:pPr>
+            <w:r>
+              <w:rPr>
+                <w:rFonts w:ascii="Times New Roman" w:hAnsi="Times New Roman"/>
+                <w:kern w:val="0"/>
+                <w:sz w:val="20"/>
+                <w:szCs w:val="20"/>
+                <w:lang w:val="x-none"/>
+              </w:rPr>
+              <w:t>Функция</w:t>
+            </w:r>
+          </w:p>
+        </w:tc>
+        <w:tc>
+          <w:tcPr>
+            <w:tcW w:w="1334" w:type="pct"/>
+            <w:tcBorders>
+              <w:top w:val="single" w:sz="6" w:space="0" w:color="000000"/>
+              <w:left w:val="single" w:sz="6" w:space="0" w:color="000000"/>
+              <w:bottom w:val="single" w:sz="6" w:space="0" w:color="C0C0C0"/>
+              <w:right w:val="single" w:sz="6" w:space="0" w:color="C0C0C0"/>
+            </w:tcBorders>
+            <w:shd w:val="clear" w:color="auto" w:fill="FFFFFF"/>
+          </w:tcPr>
+          <w:p>
+            <w:pPr>
+              <w:widowControl w:val="0"/>
+              <w:autoSpaceDE w:val="0"/>
+              <w:autoSpaceDN w:val="0"/>
+              <w:adjustRightInd w:val="0"/>
+              <w:spacing w:after="0" w:line="240" w:lineRule="auto"/>
+              <w:jc w:val="both"/>
+              <w:rPr>
+                <w:rFonts w:ascii="Times New Roman" w:hAnsi="Times New Roman"/>
+                <w:kern w:val="0"/>
+                <w:sz w:val="20"/>
+                <w:szCs w:val="20"/>
+              </w:rPr>
+            </w:pPr>
+            <w:r>
+              <w:rPr>
+                <w:rFonts w:ascii="Times New Roman" w:hAnsi="Times New Roman"/>
+                <w:kern w:val="0"/>
+                <w:sz w:val="20"/>
+                <w:szCs w:val="20"/>
+                <w:lang w:val="x-none"/>
+              </w:rPr>
+              <w:t>Критерии отказа</w:t>
+            </w:r>
+          </w:p>
+        </w:tc>
+        <w:tc>
+          <w:tcPr>
+            <w:tcW w:w="1325" w:type="pct"/>
+            <w:tcBorders>
+              <w:top w:val="single" w:sz="6" w:space="0" w:color="000000"/>
+              <w:left w:val="single" w:sz="6" w:space="0" w:color="000000"/>
+              <w:bottom w:val="single" w:sz="6" w:space="0" w:color="C0C0C0"/>
+              <w:right w:val="single" w:sz="6" w:space="0" w:color="C0C0C0"/>
+            </w:tcBorders>
+            <w:shd w:val="clear" w:color="auto" w:fill="FFFFFF"/>
+          </w:tcPr>
+          <w:p>
+            <w:pPr>
+              <w:widowControl w:val="0"/>
+              <w:autoSpaceDE w:val="0"/>
+              <w:autoSpaceDN w:val="0"/>
+              <w:adjustRightInd w:val="0"/>
+              <w:spacing w:after="0" w:line="240" w:lineRule="auto"/>
+              <w:jc w:val="both"/>
+              <w:rPr>
+                <w:rFonts w:ascii="Times New Roman" w:hAnsi="Times New Roman"/>
+                <w:kern w:val="0"/>
+                <w:sz w:val="20"/>
+                <w:szCs w:val="20"/>
+              </w:rPr>
+            </w:pPr>
+            <w:r>
+              <w:rPr>
+                <w:rFonts w:ascii="Times New Roman" w:hAnsi="Times New Roman"/>
+                <w:kern w:val="0"/>
+                <w:sz w:val="20"/>
+                <w:szCs w:val="20"/>
+                <w:lang w:val="x-none"/>
+              </w:rPr>
+              <w:t>Время восстановления</w:t>
+            </w:r>
+          </w:p>
+        </w:tc>
+        <w:tc>
+          <w:tcPr>
+            <w:tcW w:w="1093" w:type="pct"/>
+            <w:tcBorders>
+              <w:top w:val="single" w:sz="6" w:space="0" w:color="000000"/>
+              <w:left w:val="single" w:sz="6" w:space="0" w:color="000000"/>
+              <w:bottom w:val="single" w:sz="6" w:space="0" w:color="C0C0C0"/>
+              <w:right w:val="single" w:sz="6" w:space="0" w:color="C0C0C0"/>
+            </w:tcBorders>
+            <w:shd w:val="clear" w:color="auto" w:fill="FFFFFF"/>
+          </w:tcPr>
+          <w:p>
+            <w:pPr>
+              <w:widowControl w:val="0"/>
+              <w:autoSpaceDE w:val="0"/>
+              <w:autoSpaceDN w:val="0"/>
+              <w:adjustRightInd w:val="0"/>
+              <w:spacing w:after="0" w:line="240" w:lineRule="auto"/>
+              <w:jc w:val="both"/>
+              <w:rPr>
+                <w:rFonts w:ascii="Times New Roman" w:hAnsi="Times New Roman"/>
+                <w:kern w:val="0"/>
+                <w:sz w:val="20"/>
+                <w:szCs w:val="20"/>
+              </w:rPr>
+            </w:pPr>
+            <w:r>
+              <w:rPr>
+                <w:rFonts w:ascii="Times New Roman" w:hAnsi="Times New Roman"/>
+                <w:kern w:val="0"/>
+                <w:sz w:val="20"/>
+                <w:szCs w:val="20"/>
+                <w:lang w:val="x-none"/>
+              </w:rPr>
+              <w:t>Коэффициент готовности</w:t>
+            </w:r>
+          </w:p>
+        </w:tc>
+      </w:tr>
+      <w:tr>
+        <w:trPr>
+          <w:tblCellSpacing w:w="-8" w:type="dxa"/>
+        </w:trPr>
+        <w:tc>
+          <w:tcPr>
+            <w:tcW w:w="1291" w:type="pct"/>
+            <w:tcBorders>
+              <w:top w:val="single" w:sz="6" w:space="0" w:color="000000"/>
+              <w:left w:val="single" w:sz="6" w:space="0" w:color="000000"/>
+              <w:bottom w:val="single" w:sz="6" w:space="0" w:color="C0C0C0"/>
+              <w:right w:val="single" w:sz="6" w:space="0" w:color="C0C0C0"/>
+            </w:tcBorders>
+            <w:shd w:val="clear" w:color="auto" w:fill="FFFFFF"/>
+          </w:tcPr>
+          <w:p>
+            <w:pPr>
+              <w:widowControl w:val="0"/>
+              <w:autoSpaceDE w:val="0"/>
+              <w:autoSpaceDN w:val="0"/>
+              <w:adjustRightInd w:val="0"/>
+              <w:spacing w:after="0" w:line="240" w:lineRule="auto"/>
+              <w:jc w:val="both"/>
+              <w:rPr>
+                <w:rFonts w:ascii="Times New Roman" w:hAnsi="Times New Roman"/>
+                <w:kern w:val="0"/>
+                <w:sz w:val="20"/>
+                <w:szCs w:val="20"/>
+              </w:rPr>
+            </w:pPr>
+            <w:r>
+              <w:rPr>
+                <w:rFonts w:ascii="Times New Roman" w:hAnsi="Times New Roman"/>
+                <w:sz w:val="20"/>
+                <w:szCs w:val="20"/>
+              </w:rPr>
+              <w:t>Обработка заказов</w:t>
+            </w:r>
+          </w:p>
+        </w:tc>
+        <w:tc>
+          <w:tcPr>
+            <w:tcW w:w="1334" w:type="pct"/>
+            <w:tcBorders>
+              <w:top w:val="single" w:sz="6" w:space="0" w:color="000000"/>
+              <w:left w:val="single" w:sz="6" w:space="0" w:color="000000"/>
+              <w:bottom w:val="single" w:sz="6" w:space="0" w:color="C0C0C0"/>
+              <w:right w:val="single" w:sz="6" w:space="0" w:color="C0C0C0"/>
+            </w:tcBorders>
+            <w:shd w:val="clear" w:color="auto" w:fill="FFFFFF"/>
+          </w:tcPr>
+          <w:p>
+            <w:pPr>
+              <w:widowControl w:val="0"/>
+              <w:autoSpaceDE w:val="0"/>
+              <w:autoSpaceDN w:val="0"/>
+              <w:adjustRightInd w:val="0"/>
+              <w:spacing w:after="0" w:line="240" w:lineRule="auto"/>
+              <w:jc w:val="both"/>
+              <w:rPr>
+                <w:rFonts w:ascii="Times New Roman" w:hAnsi="Times New Roman"/>
+                <w:kern w:val="0"/>
+                <w:sz w:val="20"/>
+                <w:szCs w:val="20"/>
+              </w:rPr>
+            </w:pPr>
+            <w:r>
+              <w:rPr>
+                <w:rFonts w:ascii="Times New Roman" w:hAnsi="Times New Roman"/>
+                <w:sz w:val="20"/>
+                <w:szCs w:val="20"/>
+              </w:rPr>
+              <w:t>Невозможность создания/изменения заказа более 15 мин</w:t>
+            </w:r>
+          </w:p>
+        </w:tc>
+        <w:tc>
+          <w:tcPr>
+            <w:tcW w:w="1325" w:type="pct"/>
+            <w:tcBorders>
+              <w:top w:val="single" w:sz="6" w:space="0" w:color="000000"/>
+              <w:left w:val="single" w:sz="6" w:space="0" w:color="000000"/>
+              <w:bottom w:val="single" w:sz="6" w:space="0" w:color="C0C0C0"/>
+              <w:right w:val="single" w:sz="6" w:space="0" w:color="C0C0C0"/>
+            </w:tcBorders>
+            <w:shd w:val="clear" w:color="auto" w:fill="FFFFFF"/>
+          </w:tcPr>
+          <w:p>
+            <w:pPr>
+              <w:widowControl w:val="0"/>
+              <w:autoSpaceDE w:val="0"/>
+              <w:autoSpaceDN w:val="0"/>
+              <w:adjustRightInd w:val="0"/>
+              <w:spacing w:after="0" w:line="240" w:lineRule="auto"/>
+              <w:jc w:val="both"/>
+              <w:rPr>
+                <w:rFonts w:ascii="Times New Roman" w:hAnsi="Times New Roman"/>
+                <w:kern w:val="0"/>
+                <w:sz w:val="20"/>
+                <w:szCs w:val="20"/>
+              </w:rPr>
+            </w:pPr>
+            <w:r>
+              <w:rPr>
+                <w:rFonts w:ascii="Times New Roman" w:hAnsi="Times New Roman"/>
+                <w:sz w:val="20"/>
+                <w:szCs w:val="20"/>
+              </w:rPr>
+              <w:t>1 час</w:t>
+            </w:r>
+          </w:p>
+        </w:tc>
+        <w:tc>
+          <w:tcPr>
+            <w:tcW w:w="1093" w:type="pct"/>
+            <w:tcBorders>
+              <w:top w:val="single" w:sz="6" w:space="0" w:color="000000"/>
+              <w:left w:val="single" w:sz="6" w:space="0" w:color="000000"/>
+              <w:bottom w:val="single" w:sz="6" w:space="0" w:color="C0C0C0"/>
+              <w:right w:val="single" w:sz="6" w:space="0" w:color="C0C0C0"/>
+            </w:tcBorders>
+            <w:shd w:val="clear" w:color="auto" w:fill="FFFFFF"/>
+          </w:tcPr>
+          <w:p>
+            <w:pPr>
+              <w:widowControl w:val="0"/>
+              <w:autoSpaceDE w:val="0"/>
+              <w:autoSpaceDN w:val="0"/>
+              <w:adjustRightInd w:val="0"/>
+              <w:spacing w:after="0" w:line="240" w:lineRule="auto"/>
+              <w:jc w:val="both"/>
+              <w:rPr>
+                <w:rFonts w:ascii="Times New Roman" w:hAnsi="Times New Roman"/>
+                <w:kern w:val="0"/>
+                <w:sz w:val="20"/>
+                <w:szCs w:val="20"/>
+              </w:rPr>
+            </w:pPr>
+            <w:r>
+              <w:rPr>
+                <w:rFonts w:ascii="Times New Roman" w:hAnsi="Times New Roman"/>
+                <w:sz w:val="20"/>
+                <w:szCs w:val="20"/>
+              </w:rPr>
+              <w:t>0.95</w:t>
+            </w:r>
+          </w:p>
+        </w:tc>
+      </w:tr>
+      <w:tr>
+        <w:trPr>
+          <w:tblCellSpacing w:w="-8" w:type="dxa"/>
+        </w:trPr>
+        <w:tc>
+          <w:tcPr>
+            <w:tcW w:w="1291" w:type="pct"/>
+            <w:tcBorders>
+              <w:top w:val="single" w:sz="6" w:space="0" w:color="000000"/>
+              <w:left w:val="single" w:sz="6" w:space="0" w:color="000000"/>
+              <w:bottom w:val="single" w:sz="6" w:space="0" w:color="C0C0C0"/>
+              <w:right w:val="single" w:sz="6" w:space="0" w:color="C0C0C0"/>
+            </w:tcBorders>
+            <w:shd w:val="clear" w:color="auto" w:fill="FFFFFF"/>
+          </w:tcPr>
+          <w:p>
+            <w:pPr>
+              <w:widowControl w:val="0"/>
+              <w:autoSpaceDE w:val="0"/>
+              <w:autoSpaceDN w:val="0"/>
+              <w:adjustRightInd w:val="0"/>
+              <w:spacing w:after="0" w:line="240" w:lineRule="auto"/>
+              <w:jc w:val="both"/>
+              <w:rPr>
+                <w:rFonts w:ascii="Times New Roman" w:hAnsi="Times New Roman"/>
+                <w:kern w:val="0"/>
+                <w:sz w:val="20"/>
+                <w:szCs w:val="20"/>
+              </w:rPr>
+            </w:pPr>
+            <w:r>
+              <w:rPr>
+                <w:rFonts w:ascii="Times New Roman" w:hAnsi="Times New Roman"/>
+                <w:sz w:val="20"/>
+                <w:szCs w:val="20"/>
+              </w:rPr>
+              <w:t>Формирование отчетов</w:t>
+            </w:r>
+          </w:p>
+        </w:tc>
+        <w:tc>
+          <w:tcPr>
+            <w:tcW w:w="1334" w:type="pct"/>
+            <w:tcBorders>
+              <w:top w:val="single" w:sz="6" w:space="0" w:color="000000"/>
+              <w:left w:val="single" w:sz="6" w:space="0" w:color="000000"/>
+              <w:bottom w:val="single" w:sz="6" w:space="0" w:color="C0C0C0"/>
+              <w:right w:val="single" w:sz="6" w:space="0" w:color="C0C0C0"/>
+            </w:tcBorders>
+            <w:shd w:val="clear" w:color="auto" w:fill="FFFFFF"/>
+          </w:tcPr>
+          <w:p>
+            <w:pPr>
+              <w:widowControl w:val="0"/>
+              <w:autoSpaceDE w:val="0"/>
+              <w:autoSpaceDN w:val="0"/>
+              <w:adjustRightInd w:val="0"/>
+              <w:spacing w:after="0" w:line="240" w:lineRule="auto"/>
+              <w:jc w:val="both"/>
+              <w:rPr>
+                <w:rFonts w:ascii="Times New Roman" w:hAnsi="Times New Roman"/>
+                <w:kern w:val="0"/>
+                <w:sz w:val="20"/>
+                <w:szCs w:val="20"/>
+              </w:rPr>
+            </w:pPr>
+            <w:r>
+              <w:rPr>
+                <w:rFonts w:ascii="Times New Roman" w:hAnsi="Times New Roman"/>
+                <w:sz w:val="20"/>
+                <w:szCs w:val="20"/>
+              </w:rPr>
+              <w:t>Отсутствие актуальных данных в отчетах</w:t>
+            </w:r>
+          </w:p>
+        </w:tc>
+        <w:tc>
+          <w:tcPr>
+            <w:tcW w:w="1325" w:type="pct"/>
+            <w:tcBorders>
+              <w:top w:val="single" w:sz="6" w:space="0" w:color="000000"/>
+              <w:left w:val="single" w:sz="6" w:space="0" w:color="000000"/>
+              <w:bottom w:val="single" w:sz="6" w:space="0" w:color="C0C0C0"/>
+              <w:right w:val="single" w:sz="6" w:space="0" w:color="C0C0C0"/>
+            </w:tcBorders>
+            <w:shd w:val="clear" w:color="auto" w:fill="FFFFFF"/>
+          </w:tcPr>
+          <w:p>
+            <w:pPr>
+              <w:widowControl w:val="0"/>
+              <w:autoSpaceDE w:val="0"/>
+              <w:autoSpaceDN w:val="0"/>
+              <w:adjustRightInd w:val="0"/>
+              <w:spacing w:after="0" w:line="240" w:lineRule="auto"/>
+              <w:jc w:val="both"/>
+              <w:rPr>
+                <w:rFonts w:ascii="Times New Roman" w:hAnsi="Times New Roman"/>
+                <w:kern w:val="0"/>
+                <w:sz w:val="20"/>
+                <w:szCs w:val="20"/>
+              </w:rPr>
+            </w:pPr>
+            <w:r>
+              <w:rPr>
+                <w:rFonts w:ascii="Times New Roman" w:hAnsi="Times New Roman"/>
+                <w:sz w:val="20"/>
+                <w:szCs w:val="20"/>
+              </w:rPr>
+              <w:t>4 часа</w:t>
+            </w:r>
+          </w:p>
+        </w:tc>
+        <w:tc>
+          <w:tcPr>
+            <w:tcW w:w="1093" w:type="pct"/>
+            <w:tcBorders>
+              <w:top w:val="single" w:sz="6" w:space="0" w:color="000000"/>
+              <w:left w:val="single" w:sz="6" w:space="0" w:color="000000"/>
+              <w:bottom w:val="single" w:sz="6" w:space="0" w:color="C0C0C0"/>
+              <w:right w:val="single" w:sz="6" w:space="0" w:color="C0C0C0"/>
+            </w:tcBorders>
+            <w:shd w:val="clear" w:color="auto" w:fill="FFFFFF"/>
+          </w:tcPr>
+          <w:p>
+            <w:pPr>
+              <w:widowControl w:val="0"/>
+              <w:autoSpaceDE w:val="0"/>
+              <w:autoSpaceDN w:val="0"/>
+              <w:adjustRightInd w:val="0"/>
+              <w:spacing w:after="0" w:line="240" w:lineRule="auto"/>
+              <w:jc w:val="both"/>
+              <w:rPr>
+                <w:rFonts w:ascii="Times New Roman" w:hAnsi="Times New Roman"/>
+                <w:kern w:val="0"/>
+                <w:sz w:val="20"/>
+                <w:szCs w:val="20"/>
+              </w:rPr>
+            </w:pPr>
+            <w:r>
+              <w:rPr>
+                <w:rFonts w:ascii="Times New Roman" w:hAnsi="Times New Roman"/>
+                <w:sz w:val="20"/>
+                <w:szCs w:val="20"/>
+              </w:rPr>
+              <w:t>0.90</w:t>
+            </w:r>
+          </w:p>
+        </w:tc>
+      </w:tr>
+      <w:tr>
+        <w:trPr>
+          <w:tblCellSpacing w:w="-8" w:type="dxa"/>
+        </w:trPr>
+        <w:tc>
+          <w:tcPr>
+            <w:tcW w:w="1291" w:type="pct"/>
+            <w:tcBorders>
+              <w:top w:val="single" w:sz="6" w:space="0" w:color="000000"/>
+              <w:left w:val="single" w:sz="6" w:space="0" w:color="000000"/>
+              <w:bottom w:val="single" w:sz="6" w:space="0" w:color="000000"/>
+              <w:right w:val="single" w:sz="6" w:space="0" w:color="C0C0C0"/>
+            </w:tcBorders>
+            <w:shd w:val="clear" w:color="auto" w:fill="FFFFFF"/>
+          </w:tcPr>
+          <w:p>
+            <w:pPr>
+              <w:widowControl w:val="0"/>
+              <w:autoSpaceDE w:val="0"/>
+              <w:autoSpaceDN w:val="0"/>
+              <w:adjustRightInd w:val="0"/>
+              <w:spacing w:after="0" w:line="240" w:lineRule="auto"/>
+              <w:jc w:val="both"/>
+              <w:rPr>
+                <w:rFonts w:ascii="Times New Roman" w:hAnsi="Times New Roman"/>
+                <w:kern w:val="0"/>
+                <w:sz w:val="20"/>
+                <w:szCs w:val="20"/>
+              </w:rPr>
+            </w:pPr>
+            <w:r>
+              <w:rPr>
+                <w:rFonts w:ascii="Times New Roman" w:hAnsi="Times New Roman"/>
+                <w:sz w:val="20"/>
+                <w:szCs w:val="20"/>
+              </w:rPr>
+              <w:t>Интеграция с внешними системами</w:t>
+            </w:r>
+          </w:p>
+        </w:tc>
+        <w:tc>
+          <w:tcPr>
+            <w:tcW w:w="1334" w:type="pct"/>
+            <w:tcBorders>
+              <w:top w:val="single" w:sz="6" w:space="0" w:color="000000"/>
+              <w:left w:val="single" w:sz="6" w:space="0" w:color="000000"/>
+              <w:bottom w:val="single" w:sz="6" w:space="0" w:color="000000"/>
+              <w:right w:val="single" w:sz="6" w:space="0" w:color="C0C0C0"/>
+            </w:tcBorders>
+            <w:shd w:val="clear" w:color="auto" w:fill="FFFFFF"/>
+          </w:tcPr>
+          <w:p>
+            <w:pPr>
+              <w:widowControl w:val="0"/>
+              <w:autoSpaceDE w:val="0"/>
+              <w:autoSpaceDN w:val="0"/>
+              <w:adjustRightInd w:val="0"/>
+              <w:spacing w:after="0" w:line="240" w:lineRule="auto"/>
+              <w:jc w:val="both"/>
+              <w:rPr>
+                <w:rFonts w:ascii="Times New Roman" w:hAnsi="Times New Roman"/>
+                <w:kern w:val="0"/>
+                <w:sz w:val="20"/>
+                <w:szCs w:val="20"/>
+              </w:rPr>
+            </w:pPr>
+            <w:r>
+              <w:rPr>
+                <w:rFonts w:ascii="Times New Roman" w:hAnsi="Times New Roman"/>
+                <w:sz w:val="20"/>
+                <w:szCs w:val="20"/>
+              </w:rPr>
+              <w:t>Превышение времени ответа более 30 сек</w:t>
+            </w:r>
+          </w:p>
+        </w:tc>
+        <w:tc>
+          <w:tcPr>
+            <w:tcW w:w="1325" w:type="pct"/>
+            <w:tcBorders>
+              <w:top w:val="single" w:sz="6" w:space="0" w:color="000000"/>
+              <w:left w:val="single" w:sz="6" w:space="0" w:color="000000"/>
+              <w:bottom w:val="single" w:sz="6" w:space="0" w:color="000000"/>
+              <w:right w:val="single" w:sz="6" w:space="0" w:color="C0C0C0"/>
+            </w:tcBorders>
+            <w:shd w:val="clear" w:color="auto" w:fill="FFFFFF"/>
+          </w:tcPr>
+          <w:p>
+            <w:pPr>
+              <w:widowControl w:val="0"/>
+              <w:autoSpaceDE w:val="0"/>
+              <w:autoSpaceDN w:val="0"/>
+              <w:adjustRightInd w:val="0"/>
+              <w:spacing w:after="0" w:line="240" w:lineRule="auto"/>
+              <w:jc w:val="both"/>
+              <w:rPr>
+                <w:rFonts w:ascii="Times New Roman" w:hAnsi="Times New Roman"/>
+                <w:kern w:val="0"/>
+                <w:sz w:val="20"/>
+                <w:szCs w:val="20"/>
+              </w:rPr>
+            </w:pPr>
+            <w:r>
+              <w:rPr>
+                <w:rFonts w:ascii="Times New Roman" w:hAnsi="Times New Roman"/>
+                <w:sz w:val="20"/>
+                <w:szCs w:val="20"/>
+              </w:rPr>
+              <w:t>2 часа</w:t>
+            </w:r>
+          </w:p>
+        </w:tc>
+        <w:tc>
+          <w:tcPr>
+            <w:tcW w:w="1093" w:type="pct"/>
+            <w:tcBorders>
+              <w:top w:val="single" w:sz="6" w:space="0" w:color="000000"/>
+              <w:left w:val="single" w:sz="6" w:space="0" w:color="000000"/>
+              <w:bottom w:val="single" w:sz="6" w:space="0" w:color="000000"/>
+              <w:right w:val="single" w:sz="6" w:space="0" w:color="C0C0C0"/>
+            </w:tcBorders>
+            <w:shd w:val="clear" w:color="auto" w:fill="FFFFFF"/>
+          </w:tcPr>
+          <w:p>
+            <w:pPr>
+              <w:widowControl w:val="0"/>
+              <w:autoSpaceDE w:val="0"/>
+              <w:autoSpaceDN w:val="0"/>
+              <w:adjustRightInd w:val="0"/>
+              <w:spacing w:after="0" w:line="240" w:lineRule="auto"/>
+              <w:jc w:val="both"/>
+              <w:rPr>
+                <w:rFonts w:ascii="Times New Roman" w:hAnsi="Times New Roman"/>
+                <w:kern w:val="0"/>
+                <w:sz w:val="20"/>
+                <w:szCs w:val="20"/>
+              </w:rPr>
+            </w:pPr>
+            <w:r>
+              <w:rPr>
+                <w:rFonts w:ascii="Times New Roman" w:hAnsi="Times New Roman"/>
+                <w:sz w:val="20"/>
+                <w:szCs w:val="20"/>
+              </w:rPr>
+              <w:t>0.85</w:t>
+            </w:r>
+          </w:p>
+        </w:tc>
+      </w:tr>
+    </w:tbl>
     <w:p>
       <w:pPr>
         <w:widowControl w:val="0"/>

--- a/Тз.docx
+++ b/Тз.docx
@@ -9123,6 +9123,189 @@
         </w:tc>
       </w:tr>
     </w:tbl>
+    <w:p>
+      <w:pPr>
+        <w:widowControl w:val="0"/>
+        <w:autoSpaceDE w:val="0"/>
+        <w:autoSpaceDN w:val="0"/>
+        <w:adjustRightInd w:val="0"/>
+        <w:spacing w:after="0" w:line="360" w:lineRule="auto"/>
+        <w:ind w:left="1069"/>
+        <w:jc w:val="both"/>
+        <w:rPr>
+          <w:rFonts w:ascii="Times New Roman" w:hAnsi="Times New Roman"/>
+          <w:kern w:val="0"/>
+        </w:rPr>
+      </w:pPr>
+    </w:p>
+    <w:p>
+      <w:pPr>
+        <w:widowControl w:val="0"/>
+        <w:autoSpaceDE w:val="0"/>
+        <w:autoSpaceDN w:val="0"/>
+        <w:adjustRightInd w:val="0"/>
+        <w:spacing w:after="0" w:line="360" w:lineRule="auto"/>
+        <w:ind w:firstLine="709"/>
+        <w:jc w:val="both"/>
+        <w:rPr>
+          <w:rFonts w:ascii="Times New Roman" w:hAnsi="Times New Roman"/>
+          <w:b/>
+          <w:bCs/>
+          <w:kern w:val="0"/>
+          <w:sz w:val="28"/>
+          <w:szCs w:val="28"/>
+          <w:lang w:val="x-none"/>
+        </w:rPr>
+      </w:pPr>
+      <w:r>
+        <w:rPr>
+          <w:rFonts w:ascii="Times New Roman" w:hAnsi="Times New Roman"/>
+          <w:b/>
+          <w:bCs/>
+          <w:kern w:val="0"/>
+          <w:sz w:val="28"/>
+          <w:szCs w:val="28"/>
+          <w:lang w:val="x-none"/>
+        </w:rPr>
+        <w:t>4.3. Требования к видам обеспечения</w:t>
+      </w:r>
+    </w:p>
+    <w:p>
+      <w:pPr>
+        <w:widowControl w:val="0"/>
+        <w:autoSpaceDE w:val="0"/>
+        <w:autoSpaceDN w:val="0"/>
+        <w:adjustRightInd w:val="0"/>
+        <w:spacing w:after="0" w:line="360" w:lineRule="auto"/>
+        <w:ind w:firstLine="709"/>
+        <w:jc w:val="both"/>
+        <w:rPr>
+          <w:rFonts w:ascii="Times New Roman" w:hAnsi="Times New Roman"/>
+          <w:b/>
+          <w:bCs/>
+          <w:kern w:val="0"/>
+          <w:sz w:val="28"/>
+          <w:szCs w:val="28"/>
+          <w:lang w:val="x-none"/>
+        </w:rPr>
+      </w:pPr>
+    </w:p>
+    <w:p>
+      <w:pPr>
+        <w:widowControl w:val="0"/>
+        <w:autoSpaceDE w:val="0"/>
+        <w:autoSpaceDN w:val="0"/>
+        <w:adjustRightInd w:val="0"/>
+        <w:spacing w:after="0" w:line="360" w:lineRule="auto"/>
+        <w:ind w:firstLine="709"/>
+        <w:jc w:val="both"/>
+        <w:rPr>
+          <w:rFonts w:ascii="Times New Roman" w:hAnsi="Times New Roman"/>
+          <w:b/>
+          <w:bCs/>
+          <w:kern w:val="0"/>
+          <w:sz w:val="28"/>
+          <w:szCs w:val="28"/>
+          <w:lang w:val="x-none"/>
+        </w:rPr>
+      </w:pPr>
+      <w:r>
+        <w:rPr>
+          <w:rFonts w:ascii="Times New Roman" w:hAnsi="Times New Roman"/>
+          <w:b/>
+          <w:bCs/>
+          <w:kern w:val="0"/>
+          <w:sz w:val="28"/>
+          <w:szCs w:val="28"/>
+          <w:lang w:val="x-none"/>
+        </w:rPr>
+        <w:t>4.3.1. Требования к математическому обеспечению</w:t>
+      </w:r>
+    </w:p>
+    <w:p>
+      <w:pPr>
+        <w:widowControl w:val="0"/>
+        <w:autoSpaceDE w:val="0"/>
+        <w:autoSpaceDN w:val="0"/>
+        <w:adjustRightInd w:val="0"/>
+        <w:spacing w:after="0" w:line="360" w:lineRule="auto"/>
+        <w:ind w:firstLine="709"/>
+        <w:jc w:val="both"/>
+        <w:rPr>
+          <w:rFonts w:ascii="Times New Roman" w:hAnsi="Times New Roman"/>
+          <w:b/>
+          <w:bCs/>
+          <w:kern w:val="0"/>
+          <w:sz w:val="28"/>
+          <w:szCs w:val="28"/>
+          <w:lang w:val="x-none"/>
+        </w:rPr>
+      </w:pPr>
+    </w:p>
+    <w:p>
+      <w:pPr>
+        <w:widowControl w:val="0"/>
+        <w:autoSpaceDE w:val="0"/>
+        <w:autoSpaceDN w:val="0"/>
+        <w:adjustRightInd w:val="0"/>
+        <w:spacing w:after="0" w:line="360" w:lineRule="auto"/>
+        <w:ind w:firstLine="709"/>
+        <w:jc w:val="both"/>
+        <w:rPr>
+          <w:rFonts w:ascii="Times New Roman" w:hAnsi="Times New Roman"/>
+          <w:kern w:val="0"/>
+        </w:rPr>
+      </w:pPr>
+      <w:r>
+        <w:rPr>
+          <w:rFonts w:ascii="Times New Roman" w:hAnsi="Times New Roman"/>
+          <w:kern w:val="0"/>
+        </w:rPr>
+        <w:t xml:space="preserve">Для обработки и анализа данных нужно использовать математические модели для прогнозирования спроса на лекарства, анализа логистики и планирования запасов. </w:t>
+      </w:r>
+      <w:r>
+        <w:rPr>
+          <w:rFonts w:ascii="Times New Roman" w:hAnsi="Times New Roman"/>
+          <w:kern w:val="0"/>
+        </w:rPr>
+        <w:t xml:space="preserve">Сложные </w:t>
+      </w:r>
+      <w:r>
+        <w:rPr>
+          <w:rFonts w:ascii="Times New Roman" w:hAnsi="Times New Roman"/>
+          <w:kern w:val="0"/>
+        </w:rPr>
+        <w:t>вычислени</w:t>
+      </w:r>
+      <w:r>
+        <w:rPr>
+          <w:rFonts w:ascii="Times New Roman" w:hAnsi="Times New Roman"/>
+          <w:kern w:val="0"/>
+        </w:rPr>
+        <w:t>я</w:t>
+      </w:r>
+      <w:r>
+        <w:rPr>
+          <w:rFonts w:ascii="Times New Roman" w:hAnsi="Times New Roman"/>
+          <w:kern w:val="0"/>
+        </w:rPr>
+        <w:t xml:space="preserve"> должны быть интегрированы в </w:t>
+      </w:r>
+      <w:r>
+        <w:rPr>
+          <w:rFonts w:ascii="Times New Roman" w:hAnsi="Times New Roman"/>
+          <w:kern w:val="0"/>
+        </w:rPr>
+        <w:t>запросы БД</w:t>
+      </w:r>
+      <w:r>
+        <w:rPr>
+          <w:rFonts w:ascii="Times New Roman" w:hAnsi="Times New Roman"/>
+          <w:kern w:val="0"/>
+        </w:rPr>
+        <w:t>. Все алгоритмы и модели должны быть задокументированы и протестированы на корректность.</w:t>
+      </w:r>
+    </w:p>
     <w:p>
       <w:pPr>
         <w:widowControl w:val="0"/>

--- a/Тз.docx
+++ b/Тз.docx
@@ -9313,7 +9313,143 @@
         <w:autoSpaceDN w:val="0"/>
         <w:adjustRightInd w:val="0"/>
         <w:spacing w:after="0" w:line="360" w:lineRule="auto"/>
-        <w:ind w:left="1069"/>
+        <w:ind w:firstLine="709"/>
+        <w:jc w:val="both"/>
+        <w:rPr>
+          <w:rFonts w:ascii="Times New Roman" w:hAnsi="Times New Roman"/>
+          <w:kern w:val="0"/>
+        </w:rPr>
+      </w:pPr>
+    </w:p>
+    <w:p>
+      <w:pPr>
+        <w:widowControl w:val="0"/>
+        <w:autoSpaceDE w:val="0"/>
+        <w:autoSpaceDN w:val="0"/>
+        <w:adjustRightInd w:val="0"/>
+        <w:spacing w:after="0" w:line="360" w:lineRule="auto"/>
+        <w:ind w:firstLine="709"/>
+        <w:jc w:val="both"/>
+        <w:rPr>
+          <w:rFonts w:ascii="Times New Roman" w:hAnsi="Times New Roman"/>
+          <w:b/>
+          <w:bCs/>
+          <w:kern w:val="0"/>
+          <w:sz w:val="28"/>
+          <w:szCs w:val="28"/>
+          <w:lang w:val="x-none"/>
+        </w:rPr>
+      </w:pPr>
+      <w:r>
+        <w:rPr>
+          <w:rFonts w:ascii="Times New Roman" w:hAnsi="Times New Roman"/>
+          <w:b/>
+          <w:bCs/>
+          <w:kern w:val="0"/>
+          <w:sz w:val="28"/>
+          <w:szCs w:val="28"/>
+          <w:lang w:val="x-none"/>
+        </w:rPr>
+        <w:t>4.3.2. Требования к информационному обеспечению</w:t>
+      </w:r>
+    </w:p>
+    <w:p>
+      <w:pPr>
+        <w:widowControl w:val="0"/>
+        <w:autoSpaceDE w:val="0"/>
+        <w:autoSpaceDN w:val="0"/>
+        <w:adjustRightInd w:val="0"/>
+        <w:spacing w:after="0" w:line="360" w:lineRule="auto"/>
+        <w:ind w:firstLine="709"/>
+        <w:jc w:val="both"/>
+        <w:rPr>
+          <w:rFonts w:ascii="Times New Roman" w:hAnsi="Times New Roman"/>
+          <w:kern w:val="0"/>
+        </w:rPr>
+      </w:pPr>
+    </w:p>
+    <w:p>
+      <w:pPr>
+        <w:widowControl w:val="0"/>
+        <w:autoSpaceDE w:val="0"/>
+        <w:autoSpaceDN w:val="0"/>
+        <w:adjustRightInd w:val="0"/>
+        <w:spacing w:after="0" w:line="360" w:lineRule="auto"/>
+        <w:ind w:firstLine="709"/>
+        <w:jc w:val="both"/>
+        <w:rPr>
+          <w:rFonts w:ascii="Times New Roman" w:hAnsi="Times New Roman"/>
+          <w:kern w:val="0"/>
+        </w:rPr>
+      </w:pPr>
+      <w:r>
+        <w:rPr>
+          <w:rFonts w:ascii="Times New Roman" w:hAnsi="Times New Roman"/>
+          <w:kern w:val="0"/>
+        </w:rPr>
+        <w:t>1. Windows</w:t>
+      </w:r>
+      <w:r>
+        <w:rPr>
+          <w:rFonts w:ascii="Times New Roman" w:hAnsi="Times New Roman"/>
+          <w:kern w:val="0"/>
+        </w:rPr>
+        <w:t xml:space="preserve"> 10</w:t>
+      </w:r>
+    </w:p>
+    <w:p>
+      <w:pPr>
+        <w:widowControl w:val="0"/>
+        <w:autoSpaceDE w:val="0"/>
+        <w:autoSpaceDN w:val="0"/>
+        <w:adjustRightInd w:val="0"/>
+        <w:spacing w:after="0" w:line="360" w:lineRule="auto"/>
+        <w:ind w:firstLine="709"/>
+        <w:jc w:val="both"/>
+        <w:rPr>
+          <w:rFonts w:ascii="Times New Roman" w:hAnsi="Times New Roman"/>
+          <w:kern w:val="0"/>
+        </w:rPr>
+      </w:pPr>
+      <w:r>
+        <w:rPr>
+          <w:rFonts w:ascii="Times New Roman" w:hAnsi="Times New Roman"/>
+          <w:kern w:val="0"/>
+        </w:rPr>
+        <w:t>2. Microsoft Access 2021</w:t>
+      </w:r>
+    </w:p>
+    <w:p>
+      <w:pPr>
+        <w:widowControl w:val="0"/>
+        <w:autoSpaceDE w:val="0"/>
+        <w:autoSpaceDN w:val="0"/>
+        <w:adjustRightInd w:val="0"/>
+        <w:spacing w:after="0" w:line="360" w:lineRule="auto"/>
+        <w:ind w:firstLine="709"/>
+        <w:jc w:val="both"/>
+        <w:rPr>
+          <w:rFonts w:ascii="Times New Roman" w:hAnsi="Times New Roman"/>
+          <w:kern w:val="0"/>
+        </w:rPr>
+      </w:pPr>
+      <w:r>
+        <w:rPr>
+          <w:rFonts w:ascii="Times New Roman" w:hAnsi="Times New Roman"/>
+          <w:kern w:val="0"/>
+        </w:rPr>
+        <w:lastRenderedPageBreak/>
+        <w:t>3. Microsoft Word 2021</w:t>
+      </w:r>
+    </w:p>
+    <w:p>
+      <w:pPr>
+        <w:widowControl w:val="0"/>
+        <w:autoSpaceDE w:val="0"/>
+        <w:autoSpaceDN w:val="0"/>
+        <w:adjustRightInd w:val="0"/>
+        <w:spacing w:after="0" w:line="360" w:lineRule="auto"/>
+        <w:ind w:firstLine="709"/>
         <w:jc w:val="both"/>
         <w:rPr>
           <w:rFonts w:ascii="Times New Roman" w:hAnsi="Times New Roman"/>

--- a/Тз.docx
+++ b/Тз.docx
@@ -9440,6 +9440,117 @@
         </w:rPr>
         <w:lastRenderedPageBreak/>
         <w:t>3. Microsoft Word 2021</w:t>
+      </w:r>
+    </w:p>
+    <w:p>
+      <w:pPr>
+        <w:widowControl w:val="0"/>
+        <w:autoSpaceDE w:val="0"/>
+        <w:autoSpaceDN w:val="0"/>
+        <w:adjustRightInd w:val="0"/>
+        <w:spacing w:after="0" w:line="360" w:lineRule="auto"/>
+        <w:ind w:firstLine="709"/>
+        <w:jc w:val="both"/>
+        <w:rPr>
+          <w:rFonts w:ascii="Times New Roman" w:hAnsi="Times New Roman"/>
+          <w:kern w:val="0"/>
+        </w:rPr>
+      </w:pPr>
+    </w:p>
+    <w:p>
+      <w:pPr>
+        <w:widowControl w:val="0"/>
+        <w:autoSpaceDE w:val="0"/>
+        <w:autoSpaceDN w:val="0"/>
+        <w:adjustRightInd w:val="0"/>
+        <w:spacing w:after="0" w:line="360" w:lineRule="auto"/>
+        <w:ind w:firstLine="709"/>
+        <w:jc w:val="both"/>
+        <w:rPr>
+          <w:rFonts w:ascii="Times New Roman" w:hAnsi="Times New Roman"/>
+          <w:b/>
+          <w:bCs/>
+          <w:kern w:val="0"/>
+          <w:sz w:val="28"/>
+          <w:szCs w:val="28"/>
+          <w:lang w:val="x-none"/>
+        </w:rPr>
+      </w:pPr>
+      <w:r>
+        <w:rPr>
+          <w:rFonts w:ascii="Times New Roman" w:hAnsi="Times New Roman"/>
+          <w:b/>
+          <w:bCs/>
+          <w:kern w:val="0"/>
+          <w:sz w:val="28"/>
+          <w:szCs w:val="28"/>
+          <w:lang w:val="x-none"/>
+        </w:rPr>
+        <w:t>4.3.2.1. Требования к составу, структуре и способам организации данных в системе</w:t>
+      </w:r>
+    </w:p>
+    <w:p>
+      <w:pPr>
+        <w:widowControl w:val="0"/>
+        <w:autoSpaceDE w:val="0"/>
+        <w:autoSpaceDN w:val="0"/>
+        <w:adjustRightInd w:val="0"/>
+        <w:spacing w:after="0" w:line="360" w:lineRule="auto"/>
+        <w:ind w:firstLine="709"/>
+        <w:jc w:val="both"/>
+        <w:rPr>
+          <w:rFonts w:ascii="Times New Roman" w:hAnsi="Times New Roman"/>
+          <w:b/>
+          <w:bCs/>
+          <w:kern w:val="0"/>
+          <w:sz w:val="28"/>
+          <w:szCs w:val="28"/>
+          <w:lang w:val="x-none"/>
+        </w:rPr>
+      </w:pPr>
+    </w:p>
+    <w:p>
+      <w:pPr>
+        <w:widowControl w:val="0"/>
+        <w:autoSpaceDE w:val="0"/>
+        <w:autoSpaceDN w:val="0"/>
+        <w:adjustRightInd w:val="0"/>
+        <w:spacing w:after="0" w:line="360" w:lineRule="auto"/>
+        <w:ind w:firstLine="709"/>
+        <w:jc w:val="both"/>
+        <w:rPr>
+          <w:rFonts w:ascii="Times New Roman" w:hAnsi="Times New Roman"/>
+          <w:kern w:val="0"/>
+        </w:rPr>
+      </w:pPr>
+      <w:r>
+        <w:rPr>
+          <w:rFonts w:ascii="Times New Roman" w:hAnsi="Times New Roman"/>
+          <w:kern w:val="0"/>
+        </w:rPr>
+        <w:t xml:space="preserve">База данных должна включать сущности, такие как Клиент, лекарство, доставка, заказ, состав заказа. </w:t>
+      </w:r>
+    </w:p>
+    <w:p>
+      <w:pPr>
+        <w:widowControl w:val="0"/>
+        <w:autoSpaceDE w:val="0"/>
+        <w:autoSpaceDN w:val="0"/>
+        <w:adjustRightInd w:val="0"/>
+        <w:spacing w:after="0" w:line="360" w:lineRule="auto"/>
+        <w:ind w:firstLine="709"/>
+        <w:jc w:val="both"/>
+        <w:rPr>
+          <w:rFonts w:ascii="Times New Roman" w:hAnsi="Times New Roman"/>
+          <w:kern w:val="0"/>
+        </w:rPr>
+      </w:pPr>
+      <w:r>
+        <w:rPr>
+          <w:rFonts w:ascii="Times New Roman" w:hAnsi="Times New Roman"/>
+          <w:kern w:val="0"/>
+        </w:rPr>
+        <w:t>Каждая сущность должна содержать необходимые атрибуты. Структура данных должна обеспечивать быструю выборку информации для отчетности и анализа, а также целостность данных.</w:t>
       </w:r>
     </w:p>
     <w:p>

--- a/Тз.docx
+++ b/Тз.docx
@@ -9551,6 +9551,95 @@
           <w:kern w:val="0"/>
         </w:rPr>
         <w:t>Каждая сущность должна содержать необходимые атрибуты. Структура данных должна обеспечивать быструю выборку информации для отчетности и анализа, а также целостность данных.</w:t>
+      </w:r>
+    </w:p>
+    <w:p>
+      <w:pPr>
+        <w:widowControl w:val="0"/>
+        <w:autoSpaceDE w:val="0"/>
+        <w:autoSpaceDN w:val="0"/>
+        <w:adjustRightInd w:val="0"/>
+        <w:spacing w:after="0" w:line="360" w:lineRule="auto"/>
+        <w:ind w:firstLine="709"/>
+        <w:jc w:val="both"/>
+        <w:rPr>
+          <w:rFonts w:ascii="Times New Roman" w:hAnsi="Times New Roman"/>
+          <w:kern w:val="0"/>
+        </w:rPr>
+      </w:pPr>
+    </w:p>
+    <w:p>
+      <w:pPr>
+        <w:widowControl w:val="0"/>
+        <w:autoSpaceDE w:val="0"/>
+        <w:autoSpaceDN w:val="0"/>
+        <w:adjustRightInd w:val="0"/>
+        <w:spacing w:after="0" w:line="360" w:lineRule="auto"/>
+        <w:ind w:firstLine="709"/>
+        <w:jc w:val="both"/>
+        <w:rPr>
+          <w:rFonts w:ascii="Times New Roman" w:hAnsi="Times New Roman"/>
+          <w:b/>
+          <w:bCs/>
+          <w:kern w:val="0"/>
+          <w:sz w:val="28"/>
+          <w:szCs w:val="28"/>
+          <w:lang w:val="x-none"/>
+        </w:rPr>
+      </w:pPr>
+      <w:r>
+        <w:rPr>
+          <w:rFonts w:ascii="Times New Roman" w:hAnsi="Times New Roman"/>
+          <w:b/>
+          <w:bCs/>
+          <w:kern w:val="0"/>
+          <w:sz w:val="28"/>
+          <w:szCs w:val="28"/>
+          <w:lang w:val="x-none"/>
+        </w:rPr>
+        <w:t>4.3.2.2. Требования к информационному обмену между компонентами системы</w:t>
+      </w:r>
+    </w:p>
+    <w:p>
+      <w:pPr>
+        <w:widowControl w:val="0"/>
+        <w:autoSpaceDE w:val="0"/>
+        <w:autoSpaceDN w:val="0"/>
+        <w:adjustRightInd w:val="0"/>
+        <w:spacing w:after="0" w:line="360" w:lineRule="auto"/>
+        <w:ind w:firstLine="709"/>
+        <w:jc w:val="both"/>
+        <w:rPr>
+          <w:rFonts w:ascii="Times New Roman" w:hAnsi="Times New Roman"/>
+          <w:b/>
+          <w:bCs/>
+          <w:kern w:val="0"/>
+          <w:sz w:val="28"/>
+          <w:szCs w:val="28"/>
+          <w:lang w:val="x-none"/>
+        </w:rPr>
+      </w:pPr>
+    </w:p>
+    <w:p>
+      <w:pPr>
+        <w:widowControl w:val="0"/>
+        <w:autoSpaceDE w:val="0"/>
+        <w:autoSpaceDN w:val="0"/>
+        <w:adjustRightInd w:val="0"/>
+        <w:spacing w:after="0" w:line="360" w:lineRule="auto"/>
+        <w:ind w:firstLine="709"/>
+        <w:jc w:val="both"/>
+        <w:rPr>
+          <w:rFonts w:ascii="Times New Roman" w:hAnsi="Times New Roman"/>
+          <w:kern w:val="0"/>
+        </w:rPr>
+      </w:pPr>
+      <w:r>
+        <w:rPr>
+          <w:rFonts w:ascii="Times New Roman" w:hAnsi="Times New Roman"/>
+          <w:kern w:val="0"/>
+        </w:rPr>
+        <w:t>Не предъявляется.</w:t>
       </w:r>
     </w:p>
     <w:p>

--- a/Тз.docx
+++ b/Тз.docx
@@ -9608,6 +9608,95 @@
         <w:adjustRightInd w:val="0"/>
         <w:spacing w:after="0" w:line="360" w:lineRule="auto"/>
         <w:ind w:firstLine="709"/>
+        <w:jc w:val="both"/>
+        <w:rPr>
+          <w:rFonts w:ascii="Times New Roman" w:hAnsi="Times New Roman"/>
+          <w:b/>
+          <w:bCs/>
+          <w:kern w:val="0"/>
+          <w:sz w:val="28"/>
+          <w:szCs w:val="28"/>
+          <w:lang w:val="x-none"/>
+        </w:rPr>
+      </w:pPr>
+    </w:p>
+    <w:p>
+      <w:pPr>
+        <w:widowControl w:val="0"/>
+        <w:autoSpaceDE w:val="0"/>
+        <w:autoSpaceDN w:val="0"/>
+        <w:adjustRightInd w:val="0"/>
+        <w:spacing w:after="0" w:line="360" w:lineRule="auto"/>
+        <w:ind w:firstLine="709"/>
+        <w:jc w:val="both"/>
+        <w:rPr>
+          <w:rFonts w:ascii="Times New Roman" w:hAnsi="Times New Roman"/>
+          <w:kern w:val="0"/>
+        </w:rPr>
+      </w:pPr>
+      <w:r>
+        <w:rPr>
+          <w:rFonts w:ascii="Times New Roman" w:hAnsi="Times New Roman"/>
+          <w:kern w:val="0"/>
+        </w:rPr>
+        <w:t>Не предъявляется.</w:t>
+      </w:r>
+    </w:p>
+    <w:p>
+      <w:pPr>
+        <w:widowControl w:val="0"/>
+        <w:autoSpaceDE w:val="0"/>
+        <w:autoSpaceDN w:val="0"/>
+        <w:adjustRightInd w:val="0"/>
+        <w:spacing w:after="0" w:line="360" w:lineRule="auto"/>
+        <w:ind w:firstLine="709"/>
+        <w:jc w:val="both"/>
+        <w:rPr>
+          <w:rFonts w:ascii="Times New Roman" w:hAnsi="Times New Roman"/>
+          <w:kern w:val="0"/>
+        </w:rPr>
+      </w:pPr>
+    </w:p>
+    <w:p>
+      <w:pPr>
+        <w:widowControl w:val="0"/>
+        <w:autoSpaceDE w:val="0"/>
+        <w:autoSpaceDN w:val="0"/>
+        <w:adjustRightInd w:val="0"/>
+        <w:spacing w:after="0" w:line="360" w:lineRule="auto"/>
+        <w:ind w:firstLine="709"/>
+        <w:jc w:val="both"/>
+        <w:rPr>
+          <w:rFonts w:ascii="Times New Roman" w:hAnsi="Times New Roman"/>
+          <w:b/>
+          <w:bCs/>
+          <w:kern w:val="0"/>
+          <w:sz w:val="28"/>
+          <w:szCs w:val="28"/>
+          <w:lang w:val="x-none"/>
+        </w:rPr>
+      </w:pPr>
+      <w:r>
+        <w:rPr>
+          <w:rFonts w:ascii="Times New Roman" w:hAnsi="Times New Roman"/>
+          <w:b/>
+          <w:bCs/>
+          <w:kern w:val="0"/>
+          <w:sz w:val="28"/>
+          <w:szCs w:val="28"/>
+          <w:lang w:val="x-none"/>
+        </w:rPr>
+        <w:t>4.3.2.3. Требования к информационной совместимости со смежными системами</w:t>
+      </w:r>
+    </w:p>
+    <w:p>
+      <w:pPr>
+        <w:widowControl w:val="0"/>
+        <w:autoSpaceDE w:val="0"/>
+        <w:autoSpaceDN w:val="0"/>
+        <w:adjustRightInd w:val="0"/>
+        <w:spacing w:after="0" w:line="360" w:lineRule="auto"/>
+        <w:ind w:left="709"/>
         <w:jc w:val="both"/>
         <w:rPr>
           <w:rFonts w:ascii="Times New Roman" w:hAnsi="Times New Roman"/>

--- a/Тз.docx
+++ b/Тз.docx
@@ -9746,6 +9746,185 @@
         </w:rPr>
       </w:pPr>
     </w:p>
+    <w:p>
+      <w:pPr>
+        <w:widowControl w:val="0"/>
+        <w:autoSpaceDE w:val="0"/>
+        <w:autoSpaceDN w:val="0"/>
+        <w:adjustRightInd w:val="0"/>
+        <w:spacing w:after="0" w:line="360" w:lineRule="auto"/>
+        <w:ind w:firstLine="709"/>
+        <w:jc w:val="both"/>
+        <w:rPr>
+          <w:rFonts w:ascii="Times New Roman" w:hAnsi="Times New Roman"/>
+          <w:b/>
+          <w:bCs/>
+          <w:kern w:val="0"/>
+          <w:sz w:val="28"/>
+          <w:szCs w:val="28"/>
+          <w:lang w:val="x-none"/>
+        </w:rPr>
+      </w:pPr>
+      <w:r>
+        <w:rPr>
+          <w:rFonts w:ascii="Times New Roman" w:hAnsi="Times New Roman"/>
+          <w:b/>
+          <w:bCs/>
+          <w:kern w:val="0"/>
+          <w:sz w:val="28"/>
+          <w:szCs w:val="28"/>
+          <w:lang w:val="x-none"/>
+        </w:rPr>
+        <w:t>4.3.2.4. Требования по использованию классификаторов, унифицированных документов и классификаторов</w:t>
+      </w:r>
+    </w:p>
+    <w:p>
+      <w:pPr>
+        <w:widowControl w:val="0"/>
+        <w:autoSpaceDE w:val="0"/>
+        <w:autoSpaceDN w:val="0"/>
+        <w:adjustRightInd w:val="0"/>
+        <w:spacing w:after="0" w:line="360" w:lineRule="auto"/>
+        <w:ind w:firstLine="709"/>
+        <w:jc w:val="both"/>
+        <w:rPr>
+          <w:rFonts w:ascii="Times New Roman" w:hAnsi="Times New Roman"/>
+          <w:b/>
+          <w:bCs/>
+          <w:kern w:val="0"/>
+          <w:sz w:val="28"/>
+          <w:szCs w:val="28"/>
+          <w:lang w:val="x-none"/>
+        </w:rPr>
+      </w:pPr>
+    </w:p>
+    <w:p>
+      <w:pPr>
+        <w:pStyle w:val="a6"/>
+        <w:widowControl w:val="0"/>
+        <w:numPr>
+          <w:ilvl w:val="0"/>
+          <w:numId w:val="15"/>
+        </w:numPr>
+        <w:autoSpaceDE w:val="0"/>
+        <w:autoSpaceDN w:val="0"/>
+        <w:adjustRightInd w:val="0"/>
+        <w:spacing w:after="0" w:line="360" w:lineRule="auto"/>
+        <w:jc w:val="both"/>
+        <w:rPr>
+          <w:rFonts w:ascii="Times New Roman" w:hAnsi="Times New Roman"/>
+          <w:kern w:val="0"/>
+        </w:rPr>
+      </w:pPr>
+      <w:r>
+        <w:rPr>
+          <w:rFonts w:ascii="Times New Roman" w:hAnsi="Times New Roman"/>
+          <w:kern w:val="0"/>
+        </w:rPr>
+        <w:t xml:space="preserve">Использование унифицированных классификаторов для идентификации товаров (лекарств), клиентов (аптек и медицинских учреждений), категорий нарушений и административных действий (например, ошибки в доставке или нарушения условий хранения). </w:t>
+      </w:r>
+    </w:p>
+    <w:p>
+      <w:pPr>
+        <w:pStyle w:val="a6"/>
+        <w:widowControl w:val="0"/>
+        <w:numPr>
+          <w:ilvl w:val="0"/>
+          <w:numId w:val="15"/>
+        </w:numPr>
+        <w:autoSpaceDE w:val="0"/>
+        <w:autoSpaceDN w:val="0"/>
+        <w:adjustRightInd w:val="0"/>
+        <w:spacing w:after="0" w:line="360" w:lineRule="auto"/>
+        <w:jc w:val="both"/>
+        <w:rPr>
+          <w:rFonts w:ascii="Times New Roman" w:hAnsi="Times New Roman"/>
+          <w:kern w:val="0"/>
+        </w:rPr>
+      </w:pPr>
+      <w:r>
+        <w:rPr>
+          <w:rFonts w:ascii="Times New Roman" w:hAnsi="Times New Roman"/>
+          <w:kern w:val="0"/>
+        </w:rPr>
+        <w:t xml:space="preserve">Обеспечение актуальности и согласованности классификаторов с действующими нормативными актами в области фармацевтики и транспортировки медикаментов, включая стандарты качества и безопасности. </w:t>
+      </w:r>
+    </w:p>
+    <w:p>
+      <w:pPr>
+        <w:pStyle w:val="a6"/>
+        <w:widowControl w:val="0"/>
+        <w:numPr>
+          <w:ilvl w:val="0"/>
+          <w:numId w:val="15"/>
+        </w:numPr>
+        <w:autoSpaceDE w:val="0"/>
+        <w:autoSpaceDN w:val="0"/>
+        <w:adjustRightInd w:val="0"/>
+        <w:spacing w:after="0" w:line="360" w:lineRule="auto"/>
+        <w:jc w:val="both"/>
+        <w:rPr>
+          <w:rFonts w:ascii="Times New Roman" w:hAnsi="Times New Roman"/>
+          <w:kern w:val="0"/>
+        </w:rPr>
+      </w:pPr>
+      <w:r>
+        <w:rPr>
+          <w:rFonts w:ascii="Times New Roman" w:hAnsi="Times New Roman"/>
+          <w:kern w:val="0"/>
+        </w:rPr>
+        <w:t xml:space="preserve">Применение унифицированных форм документов, таких как акты о нарушениях, учетные документы о доставленных товарах, лицензии на </w:t>
+      </w:r>
+      <w:r>
+        <w:rPr>
+          <w:rFonts w:ascii="Times New Roman" w:hAnsi="Times New Roman"/>
+          <w:kern w:val="0"/>
+        </w:rPr>
+        <w:lastRenderedPageBreak/>
+        <w:t xml:space="preserve">деятельность компании по доставке и сертификация медикаментов. </w:t>
+      </w:r>
+    </w:p>
+    <w:p>
+      <w:pPr>
+        <w:pStyle w:val="a6"/>
+        <w:widowControl w:val="0"/>
+        <w:numPr>
+          <w:ilvl w:val="0"/>
+          <w:numId w:val="15"/>
+        </w:numPr>
+        <w:autoSpaceDE w:val="0"/>
+        <w:autoSpaceDN w:val="0"/>
+        <w:adjustRightInd w:val="0"/>
+        <w:spacing w:after="0" w:line="360" w:lineRule="auto"/>
+        <w:jc w:val="both"/>
+        <w:rPr>
+          <w:rFonts w:ascii="Times New Roman" w:hAnsi="Times New Roman"/>
+          <w:kern w:val="0"/>
+        </w:rPr>
+      </w:pPr>
+      <w:r>
+        <w:rPr>
+          <w:rFonts w:ascii="Times New Roman" w:hAnsi="Times New Roman"/>
+          <w:kern w:val="0"/>
+        </w:rPr>
+        <w:t>Обеспечение форматов, соответствующих требованиям государственных стандартов и регуляторов в сфере фармацевтики и логистики.</w:t>
+      </w:r>
+    </w:p>
+    <w:p>
+      <w:pPr>
+        <w:widowControl w:val="0"/>
+        <w:autoSpaceDE w:val="0"/>
+        <w:autoSpaceDN w:val="0"/>
+        <w:adjustRightInd w:val="0"/>
+        <w:spacing w:after="0" w:line="360" w:lineRule="auto"/>
+        <w:ind w:firstLine="709"/>
+        <w:jc w:val="both"/>
+        <w:rPr>
+          <w:rFonts w:ascii="Times New Roman" w:hAnsi="Times New Roman"/>
+          <w:kern w:val="0"/>
+        </w:rPr>
+      </w:pPr>
+    </w:p>
     <w:sectPr>
       <w:pgSz w:w="11906" w:h="16838"/>
       <w:pgMar w:top="1134" w:right="850" w:bottom="1134" w:left="1701" w:header="708" w:footer="708" w:gutter="0"/>
@@ -9897,6 +10076,119 @@
     </w:lvl>
   </w:abstractNum>
   <w:abstractNum w:abstractNumId="1" w15:restartNumberingAfterBreak="0">
+    <w:nsid w:val="0ECB23B0"/>
+    <w:multiLevelType w:val="hybridMultilevel"/>
+    <w:tmpl w:val="FFFFFFFF"/>
+    <w:lvl w:ilvl="0" w:tplc="0419000F">
+      <w:start w:val="1"/>
+      <w:numFmt w:val="decimal"/>
+      <w:lvlText w:val="%1."/>
+      <w:lvlJc w:val="left"/>
+      <w:pPr>
+        <w:ind w:left="1429" w:hanging="360"/>
+      </w:pPr>
+      <w:rPr>
+        <w:rFonts w:cs="Times New Roman"/>
+      </w:rPr>
+    </w:lvl>
+    <w:lvl w:ilvl="1" w:tplc="04190019" w:tentative="1">
+      <w:start w:val="1"/>
+      <w:numFmt w:val="lowerLetter"/>
+      <w:lvlText w:val="%2."/>
+      <w:lvlJc w:val="left"/>
+      <w:pPr>
+        <w:ind w:left="2149" w:hanging="360"/>
+      </w:pPr>
+      <w:rPr>
+        <w:rFonts w:cs="Times New Roman"/>
+      </w:rPr>
+    </w:lvl>
+    <w:lvl w:ilvl="2" w:tplc="0419001B" w:tentative="1">
+      <w:start w:val="1"/>
+      <w:numFmt w:val="lowerRoman"/>
+      <w:lvlText w:val="%3."/>
+      <w:lvlJc w:val="right"/>
+      <w:pPr>
+        <w:ind w:left="2869" w:hanging="180"/>
+      </w:pPr>
+      <w:rPr>
+        <w:rFonts w:cs="Times New Roman"/>
+      </w:rPr>
+    </w:lvl>
+    <w:lvl w:ilvl="3" w:tplc="0419000F" w:tentative="1">
+      <w:start w:val="1"/>
+      <w:numFmt w:val="decimal"/>
+      <w:lvlText w:val="%4."/>
+      <w:lvlJc w:val="left"/>
+      <w:pPr>
+        <w:ind w:left="3589" w:hanging="360"/>
+      </w:pPr>
+      <w:rPr>
+        <w:rFonts w:cs="Times New Roman"/>
+      </w:rPr>
+    </w:lvl>
+    <w:lvl w:ilvl="4" w:tplc="04190019" w:tentative="1">
+      <w:start w:val="1"/>
+      <w:numFmt w:val="lowerLetter"/>
+      <w:lvlText w:val="%5."/>
+      <w:lvlJc w:val="left"/>
+      <w:pPr>
+        <w:ind w:left="4309" w:hanging="360"/>
+      </w:pPr>
+      <w:rPr>
+        <w:rFonts w:cs="Times New Roman"/>
+      </w:rPr>
+    </w:lvl>
+    <w:lvl w:ilvl="5" w:tplc="0419001B" w:tentative="1">
+      <w:start w:val="1"/>
+      <w:numFmt w:val="lowerRoman"/>
+      <w:lvlText w:val="%6."/>
+      <w:lvlJc w:val="right"/>
+      <w:pPr>
+        <w:ind w:left="5029" w:hanging="180"/>
+      </w:pPr>
+      <w:rPr>
+        <w:rFonts w:cs="Times New Roman"/>
+      </w:rPr>
+    </w:lvl>
+    <w:lvl w:ilvl="6" w:tplc="0419000F" w:tentative="1">
+      <w:start w:val="1"/>
+      <w:numFmt w:val="decimal"/>
+      <w:lvlText w:val="%7."/>
+      <w:lvlJc w:val="left"/>
+      <w:pPr>
+        <w:ind w:left="5749" w:hanging="360"/>
+      </w:pPr>
+      <w:rPr>
+        <w:rFonts w:cs="Times New Roman"/>
+      </w:rPr>
+    </w:lvl>
+    <w:lvl w:ilvl="7" w:tplc="04190019" w:tentative="1">
+      <w:start w:val="1"/>
+      <w:numFmt w:val="lowerLetter"/>
+      <w:lvlText w:val="%8."/>
+      <w:lvlJc w:val="left"/>
+      <w:pPr>
+        <w:ind w:left="6469" w:hanging="360"/>
+      </w:pPr>
+      <w:rPr>
+        <w:rFonts w:cs="Times New Roman"/>
+      </w:rPr>
+    </w:lvl>
+    <w:lvl w:ilvl="8" w:tplc="0419001B" w:tentative="1">
+      <w:start w:val="1"/>
+      <w:numFmt w:val="lowerRoman"/>
+      <w:lvlText w:val="%9."/>
+      <w:lvlJc w:val="right"/>
+      <w:pPr>
+        <w:ind w:left="7189" w:hanging="180"/>
+      </w:pPr>
+      <w:rPr>
+        <w:rFonts w:cs="Times New Roman"/>
+      </w:rPr>
+    </w:lvl>
+  </w:abstractNum>
+  <w:abstractNum w:abstractNumId="2" w15:restartNumberingAfterBreak="0">
     <w:nsid w:val="1B3D2CCD"/>
     <w:multiLevelType w:val="multilevel"/>
     <w:tmpl w:val="FFFFFFFF"/>
@@ -10034,7 +10326,7 @@
       </w:rPr>
     </w:lvl>
   </w:abstractNum>
-  <w:abstractNum w:abstractNumId="2" w15:restartNumberingAfterBreak="0">
+  <w:abstractNum w:abstractNumId="3" w15:restartNumberingAfterBreak="0">
     <w:nsid w:val="21FA3E38"/>
     <w:multiLevelType w:val="multilevel"/>
     <w:tmpl w:val="FFFFFFFF"/>
@@ -10172,7 +10464,7 @@
       </w:rPr>
     </w:lvl>
   </w:abstractNum>
-  <w:abstractNum w:abstractNumId="3" w15:restartNumberingAfterBreak="0">
+  <w:abstractNum w:abstractNumId="4" w15:restartNumberingAfterBreak="0">
     <w:nsid w:val="32925B02"/>
     <w:multiLevelType w:val="multilevel"/>
     <w:tmpl w:val="FFFFFFFF"/>
@@ -10314,7 +10606,7 @@
       </w:rPr>
     </w:lvl>
   </w:abstractNum>
-  <w:abstractNum w:abstractNumId="4" w15:restartNumberingAfterBreak="0">
+  <w:abstractNum w:abstractNumId="5" w15:restartNumberingAfterBreak="0">
     <w:nsid w:val="45A1717A"/>
     <w:multiLevelType w:val="multilevel"/>
     <w:tmpl w:val="FFFFFFFF"/>
@@ -10452,7 +10744,7 @@
       </w:rPr>
     </w:lvl>
   </w:abstractNum>
-  <w:abstractNum w:abstractNumId="5" w15:restartNumberingAfterBreak="0">
+  <w:abstractNum w:abstractNumId="6" w15:restartNumberingAfterBreak="0">
     <w:nsid w:val="60277048"/>
     <w:multiLevelType w:val="hybridMultilevel"/>
     <w:tmpl w:val="8E0021FC"/>
@@ -10562,7 +10854,7 @@
       </w:rPr>
     </w:lvl>
   </w:abstractNum>
-  <w:abstractNum w:abstractNumId="6" w15:restartNumberingAfterBreak="0">
+  <w:abstractNum w:abstractNumId="7" w15:restartNumberingAfterBreak="0">
     <w:nsid w:val="60585BB2"/>
     <w:multiLevelType w:val="hybridMultilevel"/>
     <w:tmpl w:val="FFFFFFFF"/>
@@ -10675,7 +10967,7 @@
       </w:rPr>
     </w:lvl>
   </w:abstractNum>
-  <w:abstractNum w:abstractNumId="7" w15:restartNumberingAfterBreak="0">
+  <w:abstractNum w:abstractNumId="8" w15:restartNumberingAfterBreak="0">
     <w:nsid w:val="60864643"/>
     <w:multiLevelType w:val="hybridMultilevel"/>
     <w:tmpl w:val="FFFFFFFF"/>
@@ -10788,7 +11080,7 @@
       </w:rPr>
     </w:lvl>
   </w:abstractNum>
-  <w:abstractNum w:abstractNumId="8" w15:restartNumberingAfterBreak="0">
+  <w:abstractNum w:abstractNumId="9" w15:restartNumberingAfterBreak="0">
     <w:nsid w:val="65F35DF1"/>
     <w:multiLevelType w:val="hybridMultilevel"/>
     <w:tmpl w:val="4EC2B904"/>
@@ -10901,7 +11193,7 @@
       </w:rPr>
     </w:lvl>
   </w:abstractNum>
-  <w:abstractNum w:abstractNumId="9" w15:restartNumberingAfterBreak="0">
+  <w:abstractNum w:abstractNumId="10" w15:restartNumberingAfterBreak="0">
     <w:nsid w:val="665B7D3B"/>
     <w:multiLevelType w:val="hybridMultilevel"/>
     <w:tmpl w:val="FFFFFFFF"/>
@@ -11014,7 +11306,7 @@
       </w:rPr>
     </w:lvl>
   </w:abstractNum>
-  <w:abstractNum w:abstractNumId="10" w15:restartNumberingAfterBreak="0">
+  <w:abstractNum w:abstractNumId="11" w15:restartNumberingAfterBreak="0">
     <w:nsid w:val="6E4C1D0E"/>
     <w:multiLevelType w:val="hybridMultilevel"/>
     <w:tmpl w:val="0B30AADA"/>
@@ -11127,7 +11419,7 @@
       </w:rPr>
     </w:lvl>
   </w:abstractNum>
-  <w:abstractNum w:abstractNumId="11" w15:restartNumberingAfterBreak="0">
+  <w:abstractNum w:abstractNumId="12" w15:restartNumberingAfterBreak="0">
     <w:nsid w:val="6FEF7654"/>
     <w:multiLevelType w:val="hybridMultilevel"/>
     <w:tmpl w:val="FFFFFFFF"/>
@@ -11240,7 +11532,7 @@
       </w:rPr>
     </w:lvl>
   </w:abstractNum>
-  <w:abstractNum w:abstractNumId="12" w15:restartNumberingAfterBreak="0">
+  <w:abstractNum w:abstractNumId="13" w15:restartNumberingAfterBreak="0">
     <w:nsid w:val="712E4351"/>
     <w:multiLevelType w:val="hybridMultilevel"/>
     <w:tmpl w:val="FFFFFFFF"/>
@@ -11353,7 +11645,7 @@
       </w:rPr>
     </w:lvl>
   </w:abstractNum>
-  <w:abstractNum w:abstractNumId="13" w15:restartNumberingAfterBreak="0">
+  <w:abstractNum w:abstractNumId="14" w15:restartNumberingAfterBreak="0">
     <w:nsid w:val="7FD42F3F"/>
     <w:multiLevelType w:val="hybridMultilevel"/>
     <w:tmpl w:val="FFFFFFFF"/>
@@ -11467,46 +11759,49 @@
     </w:lvl>
   </w:abstractNum>
   <w:num w:numId="1">
+    <w:abstractNumId w:val="13"/>
+  </w:num>
+  <w:num w:numId="2">
+    <w:abstractNumId w:val="14"/>
+  </w:num>
+  <w:num w:numId="3">
+    <w:abstractNumId w:val="9"/>
+  </w:num>
+  <w:num w:numId="4">
+    <w:abstractNumId w:val="11"/>
+  </w:num>
+  <w:num w:numId="5">
+    <w:abstractNumId w:val="7"/>
+  </w:num>
+  <w:num w:numId="6">
     <w:abstractNumId w:val="12"/>
   </w:num>
-  <w:num w:numId="2">
-    <w:abstractNumId w:val="13"/>
-  </w:num>
-  <w:num w:numId="3">
-    <w:abstractNumId w:val="8"/>
-  </w:num>
-  <w:num w:numId="4">
+  <w:num w:numId="7">
     <w:abstractNumId w:val="10"/>
   </w:num>
-  <w:num w:numId="5">
-    <w:abstractNumId w:val="6"/>
+  <w:num w:numId="8">
+    <w:abstractNumId w:val="4"/>
   </w:num>
-  <w:num w:numId="6">
-    <w:abstractNumId w:val="11"/>
-  </w:num>
-  <w:num w:numId="7">
-    <w:abstractNumId w:val="9"/>
-  </w:num>
-  <w:num w:numId="8">
+  <w:num w:numId="9">
     <w:abstractNumId w:val="3"/>
   </w:num>
-  <w:num w:numId="9">
-    <w:abstractNumId w:val="2"/>
-  </w:num>
   <w:num w:numId="10">
-    <w:abstractNumId w:val="4"/>
+    <w:abstractNumId w:val="5"/>
   </w:num>
   <w:num w:numId="11">
     <w:abstractNumId w:val="0"/>
   </w:num>
   <w:num w:numId="12">
-    <w:abstractNumId w:val="1"/>
+    <w:abstractNumId w:val="2"/>
   </w:num>
   <w:num w:numId="13">
-    <w:abstractNumId w:val="5"/>
+    <w:abstractNumId w:val="6"/>
   </w:num>
   <w:num w:numId="14">
-    <w:abstractNumId w:val="7"/>
+    <w:abstractNumId w:val="8"/>
+  </w:num>
+  <w:num w:numId="15">
+    <w:abstractNumId w:val="1"/>
   </w:num>
 </w:numbering>
 </file>

--- a/Тз.docx
+++ b/Тз.docx
@@ -9925,6 +9925,184 @@
         </w:rPr>
       </w:pPr>
     </w:p>
+    <w:p>
+      <w:pPr>
+        <w:widowControl w:val="0"/>
+        <w:autoSpaceDE w:val="0"/>
+        <w:autoSpaceDN w:val="0"/>
+        <w:adjustRightInd w:val="0"/>
+        <w:spacing w:after="0" w:line="360" w:lineRule="auto"/>
+        <w:ind w:firstLine="709"/>
+        <w:jc w:val="both"/>
+        <w:rPr>
+          <w:rFonts w:ascii="Times New Roman" w:hAnsi="Times New Roman"/>
+          <w:b/>
+          <w:bCs/>
+          <w:kern w:val="0"/>
+          <w:sz w:val="28"/>
+          <w:szCs w:val="28"/>
+          <w:lang w:val="x-none"/>
+        </w:rPr>
+      </w:pPr>
+      <w:r>
+        <w:rPr>
+          <w:rFonts w:ascii="Times New Roman" w:hAnsi="Times New Roman"/>
+          <w:b/>
+          <w:bCs/>
+          <w:kern w:val="0"/>
+          <w:sz w:val="28"/>
+          <w:szCs w:val="28"/>
+          <w:lang w:val="x-none"/>
+        </w:rPr>
+        <w:t>4.3.2.5. Требования по применению систем управления базами данных</w:t>
+      </w:r>
+    </w:p>
+    <w:p>
+      <w:pPr>
+        <w:widowControl w:val="0"/>
+        <w:autoSpaceDE w:val="0"/>
+        <w:autoSpaceDN w:val="0"/>
+        <w:adjustRightInd w:val="0"/>
+        <w:spacing w:after="0" w:line="360" w:lineRule="auto"/>
+        <w:ind w:firstLine="709"/>
+        <w:jc w:val="both"/>
+        <w:rPr>
+          <w:rFonts w:ascii="Times New Roman" w:hAnsi="Times New Roman"/>
+          <w:b/>
+          <w:bCs/>
+          <w:kern w:val="0"/>
+          <w:sz w:val="28"/>
+          <w:szCs w:val="28"/>
+          <w:lang w:val="x-none"/>
+        </w:rPr>
+      </w:pPr>
+    </w:p>
+    <w:p>
+      <w:pPr>
+        <w:pStyle w:val="a6"/>
+        <w:widowControl w:val="0"/>
+        <w:numPr>
+          <w:ilvl w:val="0"/>
+          <w:numId w:val="16"/>
+        </w:numPr>
+        <w:autoSpaceDE w:val="0"/>
+        <w:autoSpaceDN w:val="0"/>
+        <w:adjustRightInd w:val="0"/>
+        <w:spacing w:after="0" w:line="360" w:lineRule="auto"/>
+        <w:jc w:val="both"/>
+        <w:rPr>
+          <w:rFonts w:ascii="Times New Roman" w:hAnsi="Times New Roman"/>
+          <w:kern w:val="0"/>
+        </w:rPr>
+      </w:pPr>
+      <w:r>
+        <w:rPr>
+          <w:rFonts w:ascii="Times New Roman" w:hAnsi="Times New Roman"/>
+          <w:kern w:val="0"/>
+        </w:rPr>
+        <w:t>Создание базы данных с четкой иерархией для учета товаров (лекарств), складов, курьеров, заказов и других связанных данных.</w:t>
+      </w:r>
+    </w:p>
+    <w:p>
+      <w:pPr>
+        <w:pStyle w:val="a6"/>
+        <w:widowControl w:val="0"/>
+        <w:numPr>
+          <w:ilvl w:val="0"/>
+          <w:numId w:val="16"/>
+        </w:numPr>
+        <w:autoSpaceDE w:val="0"/>
+        <w:autoSpaceDN w:val="0"/>
+        <w:adjustRightInd w:val="0"/>
+        <w:spacing w:after="0" w:line="360" w:lineRule="auto"/>
+        <w:jc w:val="both"/>
+        <w:rPr>
+          <w:rFonts w:ascii="Times New Roman" w:hAnsi="Times New Roman"/>
+          <w:kern w:val="0"/>
+        </w:rPr>
+      </w:pPr>
+      <w:r>
+        <w:rPr>
+          <w:rFonts w:ascii="Times New Roman" w:hAnsi="Times New Roman"/>
+          <w:kern w:val="0"/>
+        </w:rPr>
+        <w:t>Реализация механизмов, обеспечивающих целостность данных, таких как уникальные идентификаторы для каждого товара, заказа и клиента, а также проверка ссылочной целостности между таблицами</w:t>
+      </w:r>
+      <w:r>
+        <w:rPr>
+          <w:rFonts w:ascii="Times New Roman" w:hAnsi="Times New Roman"/>
+          <w:kern w:val="0"/>
+        </w:rPr>
+        <w:t>.</w:t>
+      </w:r>
+    </w:p>
+    <w:p>
+      <w:pPr>
+        <w:pStyle w:val="a6"/>
+        <w:widowControl w:val="0"/>
+        <w:numPr>
+          <w:ilvl w:val="0"/>
+          <w:numId w:val="16"/>
+        </w:numPr>
+        <w:autoSpaceDE w:val="0"/>
+        <w:autoSpaceDN w:val="0"/>
+        <w:adjustRightInd w:val="0"/>
+        <w:spacing w:after="0" w:line="360" w:lineRule="auto"/>
+        <w:jc w:val="both"/>
+        <w:rPr>
+          <w:rFonts w:ascii="Times New Roman" w:hAnsi="Times New Roman"/>
+          <w:kern w:val="0"/>
+        </w:rPr>
+      </w:pPr>
+      <w:r>
+        <w:rPr>
+          <w:rFonts w:ascii="Times New Roman" w:hAnsi="Times New Roman"/>
+          <w:kern w:val="0"/>
+        </w:rPr>
+        <w:t>Обеспечение быстрого и удобного доступа к информации для сотрудников компании (например, менеджеров по логистике, контрольных служб), при этом ограничивая доступ посторонних лиц через систему прав и ролей.</w:t>
+      </w:r>
+    </w:p>
+    <w:p>
+      <w:pPr>
+        <w:pStyle w:val="a6"/>
+        <w:widowControl w:val="0"/>
+        <w:numPr>
+          <w:ilvl w:val="0"/>
+          <w:numId w:val="16"/>
+        </w:numPr>
+        <w:autoSpaceDE w:val="0"/>
+        <w:autoSpaceDN w:val="0"/>
+        <w:adjustRightInd w:val="0"/>
+        <w:spacing w:after="0" w:line="360" w:lineRule="auto"/>
+        <w:jc w:val="both"/>
+        <w:rPr>
+          <w:rFonts w:ascii="Times New Roman" w:hAnsi="Times New Roman"/>
+          <w:kern w:val="0"/>
+        </w:rPr>
+      </w:pPr>
+      <w:r>
+        <w:rPr>
+          <w:rFonts w:ascii="Times New Roman" w:hAnsi="Times New Roman"/>
+          <w:kern w:val="0"/>
+        </w:rPr>
+        <w:t>Возможность генерации отчетов и анализа статистики по доставкам, состоянию запасов, ошибкам при доставке, нарушениям в процессе транспортировки и другим параметрам в реальном времени для оперативного принятия решений.</w:t>
+      </w:r>
+    </w:p>
+    <w:p>
+      <w:pPr>
+        <w:widowControl w:val="0"/>
+        <w:autoSpaceDE w:val="0"/>
+        <w:autoSpaceDN w:val="0"/>
+        <w:adjustRightInd w:val="0"/>
+        <w:spacing w:after="0" w:line="360" w:lineRule="auto"/>
+        <w:ind w:firstLine="709"/>
+        <w:jc w:val="both"/>
+        <w:rPr>
+          <w:rFonts w:ascii="Times New Roman" w:hAnsi="Times New Roman"/>
+          <w:kern w:val="0"/>
+        </w:rPr>
+      </w:pPr>
+    </w:p>
     <w:sectPr>
       <w:pgSz w:w="11906" w:h="16838"/>
       <w:pgMar w:top="1134" w:right="850" w:bottom="1134" w:left="1701" w:header="708" w:footer="708" w:gutter="0"/>
@@ -10465,6 +10643,119 @@
     </w:lvl>
   </w:abstractNum>
   <w:abstractNum w:abstractNumId="4" w15:restartNumberingAfterBreak="0">
+    <w:nsid w:val="29A30292"/>
+    <w:multiLevelType w:val="hybridMultilevel"/>
+    <w:tmpl w:val="FFFFFFFF"/>
+    <w:lvl w:ilvl="0" w:tplc="E17AA604">
+      <w:start w:val="1"/>
+      <w:numFmt w:val="bullet"/>
+      <w:lvlText w:val=""/>
+      <w:lvlJc w:val="left"/>
+      <w:pPr>
+        <w:ind w:left="1429" w:hanging="360"/>
+      </w:pPr>
+      <w:rPr>
+        <w:rFonts w:ascii="Symbol" w:hAnsi="Symbol" w:hint="default"/>
+      </w:rPr>
+    </w:lvl>
+    <w:lvl w:ilvl="1" w:tplc="04190003" w:tentative="1">
+      <w:start w:val="1"/>
+      <w:numFmt w:val="bullet"/>
+      <w:lvlText w:val="o"/>
+      <w:lvlJc w:val="left"/>
+      <w:pPr>
+        <w:ind w:left="2149" w:hanging="360"/>
+      </w:pPr>
+      <w:rPr>
+        <w:rFonts w:ascii="Courier New" w:hAnsi="Courier New" w:hint="default"/>
+      </w:rPr>
+    </w:lvl>
+    <w:lvl w:ilvl="2" w:tplc="04190005" w:tentative="1">
+      <w:start w:val="1"/>
+      <w:numFmt w:val="bullet"/>
+      <w:lvlText w:val=""/>
+      <w:lvlJc w:val="left"/>
+      <w:pPr>
+        <w:ind w:left="2869" w:hanging="360"/>
+      </w:pPr>
+      <w:rPr>
+        <w:rFonts w:ascii="Wingdings" w:hAnsi="Wingdings" w:hint="default"/>
+      </w:rPr>
+    </w:lvl>
+    <w:lvl w:ilvl="3" w:tplc="04190001" w:tentative="1">
+      <w:start w:val="1"/>
+      <w:numFmt w:val="bullet"/>
+      <w:lvlText w:val=""/>
+      <w:lvlJc w:val="left"/>
+      <w:pPr>
+        <w:ind w:left="3589" w:hanging="360"/>
+      </w:pPr>
+      <w:rPr>
+        <w:rFonts w:ascii="Symbol" w:hAnsi="Symbol" w:hint="default"/>
+      </w:rPr>
+    </w:lvl>
+    <w:lvl w:ilvl="4" w:tplc="04190003" w:tentative="1">
+      <w:start w:val="1"/>
+      <w:numFmt w:val="bullet"/>
+      <w:lvlText w:val="o"/>
+      <w:lvlJc w:val="left"/>
+      <w:pPr>
+        <w:ind w:left="4309" w:hanging="360"/>
+      </w:pPr>
+      <w:rPr>
+        <w:rFonts w:ascii="Courier New" w:hAnsi="Courier New" w:hint="default"/>
+      </w:rPr>
+    </w:lvl>
+    <w:lvl w:ilvl="5" w:tplc="04190005" w:tentative="1">
+      <w:start w:val="1"/>
+      <w:numFmt w:val="bullet"/>
+      <w:lvlText w:val=""/>
+      <w:lvlJc w:val="left"/>
+      <w:pPr>
+        <w:ind w:left="5029" w:hanging="360"/>
+      </w:pPr>
+      <w:rPr>
+        <w:rFonts w:ascii="Wingdings" w:hAnsi="Wingdings" w:hint="default"/>
+      </w:rPr>
+    </w:lvl>
+    <w:lvl w:ilvl="6" w:tplc="04190001" w:tentative="1">
+      <w:start w:val="1"/>
+      <w:numFmt w:val="bullet"/>
+      <w:lvlText w:val=""/>
+      <w:lvlJc w:val="left"/>
+      <w:pPr>
+        <w:ind w:left="5749" w:hanging="360"/>
+      </w:pPr>
+      <w:rPr>
+        <w:rFonts w:ascii="Symbol" w:hAnsi="Symbol" w:hint="default"/>
+      </w:rPr>
+    </w:lvl>
+    <w:lvl w:ilvl="7" w:tplc="04190003" w:tentative="1">
+      <w:start w:val="1"/>
+      <w:numFmt w:val="bullet"/>
+      <w:lvlText w:val="o"/>
+      <w:lvlJc w:val="left"/>
+      <w:pPr>
+        <w:ind w:left="6469" w:hanging="360"/>
+      </w:pPr>
+      <w:rPr>
+        <w:rFonts w:ascii="Courier New" w:hAnsi="Courier New" w:hint="default"/>
+      </w:rPr>
+    </w:lvl>
+    <w:lvl w:ilvl="8" w:tplc="04190005" w:tentative="1">
+      <w:start w:val="1"/>
+      <w:numFmt w:val="bullet"/>
+      <w:lvlText w:val=""/>
+      <w:lvlJc w:val="left"/>
+      <w:pPr>
+        <w:ind w:left="7189" w:hanging="360"/>
+      </w:pPr>
+      <w:rPr>
+        <w:rFonts w:ascii="Wingdings" w:hAnsi="Wingdings" w:hint="default"/>
+      </w:rPr>
+    </w:lvl>
+  </w:abstractNum>
+  <w:abstractNum w:abstractNumId="5" w15:restartNumberingAfterBreak="0">
     <w:nsid w:val="32925B02"/>
     <w:multiLevelType w:val="multilevel"/>
     <w:tmpl w:val="FFFFFFFF"/>
@@ -10606,7 +10897,7 @@
       </w:rPr>
     </w:lvl>
   </w:abstractNum>
-  <w:abstractNum w:abstractNumId="5" w15:restartNumberingAfterBreak="0">
+  <w:abstractNum w:abstractNumId="6" w15:restartNumberingAfterBreak="0">
     <w:nsid w:val="45A1717A"/>
     <w:multiLevelType w:val="multilevel"/>
     <w:tmpl w:val="FFFFFFFF"/>
@@ -10744,7 +11035,7 @@
       </w:rPr>
     </w:lvl>
   </w:abstractNum>
-  <w:abstractNum w:abstractNumId="6" w15:restartNumberingAfterBreak="0">
+  <w:abstractNum w:abstractNumId="7" w15:restartNumberingAfterBreak="0">
     <w:nsid w:val="60277048"/>
     <w:multiLevelType w:val="hybridMultilevel"/>
     <w:tmpl w:val="8E0021FC"/>
@@ -10854,7 +11145,7 @@
       </w:rPr>
     </w:lvl>
   </w:abstractNum>
-  <w:abstractNum w:abstractNumId="7" w15:restartNumberingAfterBreak="0">
+  <w:abstractNum w:abstractNumId="8" w15:restartNumberingAfterBreak="0">
     <w:nsid w:val="60585BB2"/>
     <w:multiLevelType w:val="hybridMultilevel"/>
     <w:tmpl w:val="FFFFFFFF"/>
@@ -10967,7 +11258,7 @@
       </w:rPr>
     </w:lvl>
   </w:abstractNum>
-  <w:abstractNum w:abstractNumId="8" w15:restartNumberingAfterBreak="0">
+  <w:abstractNum w:abstractNumId="9" w15:restartNumberingAfterBreak="0">
     <w:nsid w:val="60864643"/>
     <w:multiLevelType w:val="hybridMultilevel"/>
     <w:tmpl w:val="FFFFFFFF"/>
@@ -11080,7 +11371,7 @@
       </w:rPr>
     </w:lvl>
   </w:abstractNum>
-  <w:abstractNum w:abstractNumId="9" w15:restartNumberingAfterBreak="0">
+  <w:abstractNum w:abstractNumId="10" w15:restartNumberingAfterBreak="0">
     <w:nsid w:val="65F35DF1"/>
     <w:multiLevelType w:val="hybridMultilevel"/>
     <w:tmpl w:val="4EC2B904"/>
@@ -11193,7 +11484,7 @@
       </w:rPr>
     </w:lvl>
   </w:abstractNum>
-  <w:abstractNum w:abstractNumId="10" w15:restartNumberingAfterBreak="0">
+  <w:abstractNum w:abstractNumId="11" w15:restartNumberingAfterBreak="0">
     <w:nsid w:val="665B7D3B"/>
     <w:multiLevelType w:val="hybridMultilevel"/>
     <w:tmpl w:val="FFFFFFFF"/>
@@ -11306,7 +11597,7 @@
       </w:rPr>
     </w:lvl>
   </w:abstractNum>
-  <w:abstractNum w:abstractNumId="11" w15:restartNumberingAfterBreak="0">
+  <w:abstractNum w:abstractNumId="12" w15:restartNumberingAfterBreak="0">
     <w:nsid w:val="6E4C1D0E"/>
     <w:multiLevelType w:val="hybridMultilevel"/>
     <w:tmpl w:val="0B30AADA"/>
@@ -11419,7 +11710,7 @@
       </w:rPr>
     </w:lvl>
   </w:abstractNum>
-  <w:abstractNum w:abstractNumId="12" w15:restartNumberingAfterBreak="0">
+  <w:abstractNum w:abstractNumId="13" w15:restartNumberingAfterBreak="0">
     <w:nsid w:val="6FEF7654"/>
     <w:multiLevelType w:val="hybridMultilevel"/>
     <w:tmpl w:val="FFFFFFFF"/>
@@ -11532,7 +11823,7 @@
       </w:rPr>
     </w:lvl>
   </w:abstractNum>
-  <w:abstractNum w:abstractNumId="13" w15:restartNumberingAfterBreak="0">
+  <w:abstractNum w:abstractNumId="14" w15:restartNumberingAfterBreak="0">
     <w:nsid w:val="712E4351"/>
     <w:multiLevelType w:val="hybridMultilevel"/>
     <w:tmpl w:val="FFFFFFFF"/>
@@ -11645,7 +11936,7 @@
       </w:rPr>
     </w:lvl>
   </w:abstractNum>
-  <w:abstractNum w:abstractNumId="14" w15:restartNumberingAfterBreak="0">
+  <w:abstractNum w:abstractNumId="15" w15:restartNumberingAfterBreak="0">
     <w:nsid w:val="7FD42F3F"/>
     <w:multiLevelType w:val="hybridMultilevel"/>
     <w:tmpl w:val="FFFFFFFF"/>
@@ -11759,34 +12050,34 @@
     </w:lvl>
   </w:abstractNum>
   <w:num w:numId="1">
+    <w:abstractNumId w:val="14"/>
+  </w:num>
+  <w:num w:numId="2">
+    <w:abstractNumId w:val="15"/>
+  </w:num>
+  <w:num w:numId="3">
+    <w:abstractNumId w:val="10"/>
+  </w:num>
+  <w:num w:numId="4">
+    <w:abstractNumId w:val="12"/>
+  </w:num>
+  <w:num w:numId="5">
+    <w:abstractNumId w:val="8"/>
+  </w:num>
+  <w:num w:numId="6">
     <w:abstractNumId w:val="13"/>
   </w:num>
-  <w:num w:numId="2">
-    <w:abstractNumId w:val="14"/>
-  </w:num>
-  <w:num w:numId="3">
-    <w:abstractNumId w:val="9"/>
-  </w:num>
-  <w:num w:numId="4">
+  <w:num w:numId="7">
     <w:abstractNumId w:val="11"/>
   </w:num>
-  <w:num w:numId="5">
-    <w:abstractNumId w:val="7"/>
-  </w:num>
-  <w:num w:numId="6">
-    <w:abstractNumId w:val="12"/>
-  </w:num>
-  <w:num w:numId="7">
-    <w:abstractNumId w:val="10"/>
-  </w:num>
   <w:num w:numId="8">
-    <w:abstractNumId w:val="4"/>
+    <w:abstractNumId w:val="5"/>
   </w:num>
   <w:num w:numId="9">
     <w:abstractNumId w:val="3"/>
   </w:num>
   <w:num w:numId="10">
-    <w:abstractNumId w:val="5"/>
+    <w:abstractNumId w:val="6"/>
   </w:num>
   <w:num w:numId="11">
     <w:abstractNumId w:val="0"/>
@@ -11795,13 +12086,16 @@
     <w:abstractNumId w:val="2"/>
   </w:num>
   <w:num w:numId="13">
-    <w:abstractNumId w:val="6"/>
+    <w:abstractNumId w:val="7"/>
   </w:num>
   <w:num w:numId="14">
-    <w:abstractNumId w:val="8"/>
+    <w:abstractNumId w:val="9"/>
   </w:num>
   <w:num w:numId="15">
     <w:abstractNumId w:val="1"/>
+  </w:num>
+  <w:num w:numId="16">
+    <w:abstractNumId w:val="4"/>
   </w:num>
 </w:numbering>
 </file>

--- a/Тз.docx
+++ b/Тз.docx
@@ -10103,6 +10103,158 @@
         </w:rPr>
       </w:pPr>
     </w:p>
+    <w:p>
+      <w:pPr>
+        <w:widowControl w:val="0"/>
+        <w:autoSpaceDE w:val="0"/>
+        <w:autoSpaceDN w:val="0"/>
+        <w:adjustRightInd w:val="0"/>
+        <w:spacing w:after="0" w:line="360" w:lineRule="auto"/>
+        <w:ind w:firstLine="709"/>
+        <w:jc w:val="both"/>
+        <w:rPr>
+          <w:rFonts w:ascii="Times New Roman" w:hAnsi="Times New Roman"/>
+          <w:b/>
+          <w:bCs/>
+          <w:kern w:val="0"/>
+          <w:sz w:val="28"/>
+          <w:szCs w:val="28"/>
+          <w:lang w:val="x-none"/>
+        </w:rPr>
+      </w:pPr>
+      <w:r>
+        <w:rPr>
+          <w:rFonts w:ascii="Times New Roman" w:hAnsi="Times New Roman"/>
+          <w:b/>
+          <w:bCs/>
+          <w:kern w:val="0"/>
+          <w:sz w:val="28"/>
+          <w:szCs w:val="28"/>
+          <w:lang w:val="x-none"/>
+        </w:rPr>
+        <w:t>4.3.2.6. Требования к структуре процесса сбора, обработки, передачи данных в системе и представлению данных</w:t>
+      </w:r>
+    </w:p>
+    <w:p>
+      <w:pPr>
+        <w:widowControl w:val="0"/>
+        <w:autoSpaceDE w:val="0"/>
+        <w:autoSpaceDN w:val="0"/>
+        <w:adjustRightInd w:val="0"/>
+        <w:spacing w:after="0" w:line="360" w:lineRule="auto"/>
+        <w:ind w:firstLine="709"/>
+        <w:jc w:val="both"/>
+        <w:rPr>
+          <w:rFonts w:ascii="Times New Roman" w:hAnsi="Times New Roman"/>
+          <w:b/>
+          <w:bCs/>
+          <w:kern w:val="0"/>
+          <w:sz w:val="28"/>
+          <w:szCs w:val="28"/>
+          <w:lang w:val="x-none"/>
+        </w:rPr>
+      </w:pPr>
+    </w:p>
+    <w:p>
+      <w:pPr>
+        <w:pStyle w:val="a6"/>
+        <w:widowControl w:val="0"/>
+        <w:numPr>
+          <w:ilvl w:val="0"/>
+          <w:numId w:val="17"/>
+        </w:numPr>
+        <w:autoSpaceDE w:val="0"/>
+        <w:autoSpaceDN w:val="0"/>
+        <w:adjustRightInd w:val="0"/>
+        <w:spacing w:after="0" w:line="360" w:lineRule="auto"/>
+        <w:jc w:val="both"/>
+        <w:rPr>
+          <w:rFonts w:ascii="Times New Roman" w:hAnsi="Times New Roman"/>
+          <w:kern w:val="0"/>
+        </w:rPr>
+      </w:pPr>
+      <w:r>
+        <w:rPr>
+          <w:rFonts w:ascii="Times New Roman" w:hAnsi="Times New Roman"/>
+          <w:kern w:val="0"/>
+        </w:rPr>
+        <w:t>Обеспечение автоматической обработки данных, включая валидацию и фильтрацию для устранения ошибок</w:t>
+      </w:r>
+      <w:r>
+        <w:rPr>
+          <w:rFonts w:ascii="Times New Roman" w:hAnsi="Times New Roman"/>
+          <w:kern w:val="0"/>
+        </w:rPr>
+        <w:t>.</w:t>
+      </w:r>
+    </w:p>
+    <w:p>
+      <w:pPr>
+        <w:pStyle w:val="a6"/>
+        <w:widowControl w:val="0"/>
+        <w:numPr>
+          <w:ilvl w:val="0"/>
+          <w:numId w:val="17"/>
+        </w:numPr>
+        <w:autoSpaceDE w:val="0"/>
+        <w:autoSpaceDN w:val="0"/>
+        <w:adjustRightInd w:val="0"/>
+        <w:spacing w:after="0" w:line="360" w:lineRule="auto"/>
+        <w:jc w:val="both"/>
+        <w:rPr>
+          <w:rFonts w:ascii="Times New Roman" w:hAnsi="Times New Roman"/>
+          <w:kern w:val="0"/>
+        </w:rPr>
+      </w:pPr>
+      <w:r>
+        <w:rPr>
+          <w:rFonts w:ascii="Times New Roman" w:hAnsi="Times New Roman"/>
+          <w:kern w:val="0"/>
+        </w:rPr>
+        <w:t xml:space="preserve">Возможность обработки больших объемов данных для анализа статистики по доставкам, ошибкам при доставке, состоянию запасов и другим параметрам. </w:t>
+      </w:r>
+    </w:p>
+    <w:p>
+      <w:pPr>
+        <w:pStyle w:val="a6"/>
+        <w:widowControl w:val="0"/>
+        <w:numPr>
+          <w:ilvl w:val="0"/>
+          <w:numId w:val="17"/>
+        </w:numPr>
+        <w:autoSpaceDE w:val="0"/>
+        <w:autoSpaceDN w:val="0"/>
+        <w:adjustRightInd w:val="0"/>
+        <w:spacing w:after="0" w:line="360" w:lineRule="auto"/>
+        <w:jc w:val="both"/>
+        <w:rPr>
+          <w:rFonts w:ascii="Times New Roman" w:hAnsi="Times New Roman"/>
+          <w:kern w:val="0"/>
+        </w:rPr>
+      </w:pPr>
+      <w:r>
+        <w:rPr>
+          <w:rFonts w:ascii="Times New Roman" w:hAnsi="Times New Roman"/>
+          <w:kern w:val="0"/>
+        </w:rPr>
+        <w:t xml:space="preserve">Обеспечение защищённых протоколов передачи данных между подразделениями компании, курьерами и другими заинтересованными сторонами. </w:t>
+      </w:r>
+    </w:p>
+    <w:p>
+      <w:pPr>
+        <w:widowControl w:val="0"/>
+        <w:autoSpaceDE w:val="0"/>
+        <w:autoSpaceDN w:val="0"/>
+        <w:adjustRightInd w:val="0"/>
+        <w:spacing w:after="0" w:line="360" w:lineRule="auto"/>
+        <w:ind w:firstLine="709"/>
+        <w:jc w:val="both"/>
+        <w:rPr>
+          <w:rFonts w:ascii="Times New Roman" w:hAnsi="Times New Roman"/>
+          <w:kern w:val="0"/>
+        </w:rPr>
+      </w:pPr>
+    </w:p>
     <w:sectPr>
       <w:pgSz w:w="11906" w:h="16838"/>
       <w:pgMar w:top="1134" w:right="850" w:bottom="1134" w:left="1701" w:header="708" w:footer="708" w:gutter="0"/>
@@ -10367,6 +10519,127 @@
     </w:lvl>
   </w:abstractNum>
   <w:abstractNum w:abstractNumId="2" w15:restartNumberingAfterBreak="0">
+    <w:nsid w:val="11260BB3"/>
+    <w:multiLevelType w:val="multilevel"/>
+    <w:tmpl w:val="FFFFFFFF"/>
+    <w:lvl w:ilvl="0">
+      <w:start w:val="1"/>
+      <w:numFmt w:val="decimal"/>
+      <w:lvlText w:val="%1."/>
+      <w:lvlJc w:val="left"/>
+      <w:pPr>
+        <w:ind w:left="1429" w:hanging="360"/>
+      </w:pPr>
+      <w:rPr>
+        <w:rFonts w:cs="Times New Roman"/>
+      </w:rPr>
+    </w:lvl>
+    <w:lvl w:ilvl="1">
+      <w:start w:val="3"/>
+      <w:numFmt w:val="decimal"/>
+      <w:isLgl/>
+      <w:lvlText w:val="%1.%2"/>
+      <w:lvlJc w:val="left"/>
+      <w:pPr>
+        <w:ind w:left="1669" w:hanging="600"/>
+      </w:pPr>
+      <w:rPr>
+        <w:rFonts w:cs="Times New Roman" w:hint="default"/>
+      </w:rPr>
+    </w:lvl>
+    <w:lvl w:ilvl="2">
+      <w:start w:val="3"/>
+      <w:numFmt w:val="decimal"/>
+      <w:isLgl/>
+      <w:lvlText w:val="%1.%2.%3"/>
+      <w:lvlJc w:val="left"/>
+      <w:pPr>
+        <w:ind w:left="1789" w:hanging="720"/>
+      </w:pPr>
+      <w:rPr>
+        <w:rFonts w:cs="Times New Roman" w:hint="default"/>
+      </w:rPr>
+    </w:lvl>
+    <w:lvl w:ilvl="3">
+      <w:start w:val="1"/>
+      <w:numFmt w:val="decimal"/>
+      <w:isLgl/>
+      <w:lvlText w:val="%1.%2.%3.%4"/>
+      <w:lvlJc w:val="left"/>
+      <w:pPr>
+        <w:ind w:left="2149" w:hanging="1080"/>
+      </w:pPr>
+      <w:rPr>
+        <w:rFonts w:cs="Times New Roman" w:hint="default"/>
+      </w:rPr>
+    </w:lvl>
+    <w:lvl w:ilvl="4">
+      <w:start w:val="1"/>
+      <w:numFmt w:val="decimal"/>
+      <w:isLgl/>
+      <w:lvlText w:val="%1.%2.%3.%4.%5"/>
+      <w:lvlJc w:val="left"/>
+      <w:pPr>
+        <w:ind w:left="2149" w:hanging="1080"/>
+      </w:pPr>
+      <w:rPr>
+        <w:rFonts w:cs="Times New Roman" w:hint="default"/>
+      </w:rPr>
+    </w:lvl>
+    <w:lvl w:ilvl="5">
+      <w:start w:val="1"/>
+      <w:numFmt w:val="decimal"/>
+      <w:isLgl/>
+      <w:lvlText w:val="%1.%2.%3.%4.%5.%6"/>
+      <w:lvlJc w:val="left"/>
+      <w:pPr>
+        <w:ind w:left="2509" w:hanging="1440"/>
+      </w:pPr>
+      <w:rPr>
+        <w:rFonts w:cs="Times New Roman" w:hint="default"/>
+      </w:rPr>
+    </w:lvl>
+    <w:lvl w:ilvl="6">
+      <w:start w:val="1"/>
+      <w:numFmt w:val="decimal"/>
+      <w:isLgl/>
+      <w:lvlText w:val="%1.%2.%3.%4.%5.%6.%7"/>
+      <w:lvlJc w:val="left"/>
+      <w:pPr>
+        <w:ind w:left="2509" w:hanging="1440"/>
+      </w:pPr>
+      <w:rPr>
+        <w:rFonts w:cs="Times New Roman" w:hint="default"/>
+      </w:rPr>
+    </w:lvl>
+    <w:lvl w:ilvl="7">
+      <w:start w:val="1"/>
+      <w:numFmt w:val="decimal"/>
+      <w:isLgl/>
+      <w:lvlText w:val="%1.%2.%3.%4.%5.%6.%7.%8"/>
+      <w:lvlJc w:val="left"/>
+      <w:pPr>
+        <w:ind w:left="2869" w:hanging="1800"/>
+      </w:pPr>
+      <w:rPr>
+        <w:rFonts w:cs="Times New Roman" w:hint="default"/>
+      </w:rPr>
+    </w:lvl>
+    <w:lvl w:ilvl="8">
+      <w:start w:val="1"/>
+      <w:numFmt w:val="decimal"/>
+      <w:isLgl/>
+      <w:lvlText w:val="%1.%2.%3.%4.%5.%6.%7.%8.%9"/>
+      <w:lvlJc w:val="left"/>
+      <w:pPr>
+        <w:ind w:left="3229" w:hanging="2160"/>
+      </w:pPr>
+      <w:rPr>
+        <w:rFonts w:cs="Times New Roman" w:hint="default"/>
+      </w:rPr>
+    </w:lvl>
+  </w:abstractNum>
+  <w:abstractNum w:abstractNumId="3" w15:restartNumberingAfterBreak="0">
     <w:nsid w:val="1B3D2CCD"/>
     <w:multiLevelType w:val="multilevel"/>
     <w:tmpl w:val="FFFFFFFF"/>
@@ -10504,7 +10777,7 @@
       </w:rPr>
     </w:lvl>
   </w:abstractNum>
-  <w:abstractNum w:abstractNumId="3" w15:restartNumberingAfterBreak="0">
+  <w:abstractNum w:abstractNumId="4" w15:restartNumberingAfterBreak="0">
     <w:nsid w:val="21FA3E38"/>
     <w:multiLevelType w:val="multilevel"/>
     <w:tmpl w:val="FFFFFFFF"/>
@@ -10642,7 +10915,7 @@
       </w:rPr>
     </w:lvl>
   </w:abstractNum>
-  <w:abstractNum w:abstractNumId="4" w15:restartNumberingAfterBreak="0">
+  <w:abstractNum w:abstractNumId="5" w15:restartNumberingAfterBreak="0">
     <w:nsid w:val="29A30292"/>
     <w:multiLevelType w:val="hybridMultilevel"/>
     <w:tmpl w:val="FFFFFFFF"/>
@@ -10755,7 +11028,7 @@
       </w:rPr>
     </w:lvl>
   </w:abstractNum>
-  <w:abstractNum w:abstractNumId="5" w15:restartNumberingAfterBreak="0">
+  <w:abstractNum w:abstractNumId="6" w15:restartNumberingAfterBreak="0">
     <w:nsid w:val="32925B02"/>
     <w:multiLevelType w:val="multilevel"/>
     <w:tmpl w:val="FFFFFFFF"/>
@@ -10897,7 +11170,7 @@
       </w:rPr>
     </w:lvl>
   </w:abstractNum>
-  <w:abstractNum w:abstractNumId="6" w15:restartNumberingAfterBreak="0">
+  <w:abstractNum w:abstractNumId="7" w15:restartNumberingAfterBreak="0">
     <w:nsid w:val="45A1717A"/>
     <w:multiLevelType w:val="multilevel"/>
     <w:tmpl w:val="FFFFFFFF"/>
@@ -11035,7 +11308,7 @@
       </w:rPr>
     </w:lvl>
   </w:abstractNum>
-  <w:abstractNum w:abstractNumId="7" w15:restartNumberingAfterBreak="0">
+  <w:abstractNum w:abstractNumId="8" w15:restartNumberingAfterBreak="0">
     <w:nsid w:val="60277048"/>
     <w:multiLevelType w:val="hybridMultilevel"/>
     <w:tmpl w:val="8E0021FC"/>
@@ -11145,7 +11418,7 @@
       </w:rPr>
     </w:lvl>
   </w:abstractNum>
-  <w:abstractNum w:abstractNumId="8" w15:restartNumberingAfterBreak="0">
+  <w:abstractNum w:abstractNumId="9" w15:restartNumberingAfterBreak="0">
     <w:nsid w:val="60585BB2"/>
     <w:multiLevelType w:val="hybridMultilevel"/>
     <w:tmpl w:val="FFFFFFFF"/>
@@ -11258,7 +11531,7 @@
       </w:rPr>
     </w:lvl>
   </w:abstractNum>
-  <w:abstractNum w:abstractNumId="9" w15:restartNumberingAfterBreak="0">
+  <w:abstractNum w:abstractNumId="10" w15:restartNumberingAfterBreak="0">
     <w:nsid w:val="60864643"/>
     <w:multiLevelType w:val="hybridMultilevel"/>
     <w:tmpl w:val="FFFFFFFF"/>
@@ -11371,7 +11644,7 @@
       </w:rPr>
     </w:lvl>
   </w:abstractNum>
-  <w:abstractNum w:abstractNumId="10" w15:restartNumberingAfterBreak="0">
+  <w:abstractNum w:abstractNumId="11" w15:restartNumberingAfterBreak="0">
     <w:nsid w:val="65F35DF1"/>
     <w:multiLevelType w:val="hybridMultilevel"/>
     <w:tmpl w:val="4EC2B904"/>
@@ -11484,7 +11757,7 @@
       </w:rPr>
     </w:lvl>
   </w:abstractNum>
-  <w:abstractNum w:abstractNumId="11" w15:restartNumberingAfterBreak="0">
+  <w:abstractNum w:abstractNumId="12" w15:restartNumberingAfterBreak="0">
     <w:nsid w:val="665B7D3B"/>
     <w:multiLevelType w:val="hybridMultilevel"/>
     <w:tmpl w:val="FFFFFFFF"/>
@@ -11597,7 +11870,7 @@
       </w:rPr>
     </w:lvl>
   </w:abstractNum>
-  <w:abstractNum w:abstractNumId="12" w15:restartNumberingAfterBreak="0">
+  <w:abstractNum w:abstractNumId="13" w15:restartNumberingAfterBreak="0">
     <w:nsid w:val="6E4C1D0E"/>
     <w:multiLevelType w:val="hybridMultilevel"/>
     <w:tmpl w:val="0B30AADA"/>
@@ -11710,7 +11983,7 @@
       </w:rPr>
     </w:lvl>
   </w:abstractNum>
-  <w:abstractNum w:abstractNumId="13" w15:restartNumberingAfterBreak="0">
+  <w:abstractNum w:abstractNumId="14" w15:restartNumberingAfterBreak="0">
     <w:nsid w:val="6FEF7654"/>
     <w:multiLevelType w:val="hybridMultilevel"/>
     <w:tmpl w:val="FFFFFFFF"/>
@@ -11823,7 +12096,7 @@
       </w:rPr>
     </w:lvl>
   </w:abstractNum>
-  <w:abstractNum w:abstractNumId="14" w15:restartNumberingAfterBreak="0">
+  <w:abstractNum w:abstractNumId="15" w15:restartNumberingAfterBreak="0">
     <w:nsid w:val="712E4351"/>
     <w:multiLevelType w:val="hybridMultilevel"/>
     <w:tmpl w:val="FFFFFFFF"/>
@@ -11936,7 +12209,7 @@
       </w:rPr>
     </w:lvl>
   </w:abstractNum>
-  <w:abstractNum w:abstractNumId="15" w15:restartNumberingAfterBreak="0">
+  <w:abstractNum w:abstractNumId="16" w15:restartNumberingAfterBreak="0">
     <w:nsid w:val="7FD42F3F"/>
     <w:multiLevelType w:val="hybridMultilevel"/>
     <w:tmpl w:val="FFFFFFFF"/>
@@ -12050,52 +12323,55 @@
     </w:lvl>
   </w:abstractNum>
   <w:num w:numId="1">
+    <w:abstractNumId w:val="15"/>
+  </w:num>
+  <w:num w:numId="2">
+    <w:abstractNumId w:val="16"/>
+  </w:num>
+  <w:num w:numId="3">
+    <w:abstractNumId w:val="11"/>
+  </w:num>
+  <w:num w:numId="4">
+    <w:abstractNumId w:val="13"/>
+  </w:num>
+  <w:num w:numId="5">
+    <w:abstractNumId w:val="9"/>
+  </w:num>
+  <w:num w:numId="6">
     <w:abstractNumId w:val="14"/>
   </w:num>
-  <w:num w:numId="2">
-    <w:abstractNumId w:val="15"/>
-  </w:num>
-  <w:num w:numId="3">
-    <w:abstractNumId w:val="10"/>
-  </w:num>
-  <w:num w:numId="4">
+  <w:num w:numId="7">
     <w:abstractNumId w:val="12"/>
   </w:num>
-  <w:num w:numId="5">
-    <w:abstractNumId w:val="8"/>
-  </w:num>
-  <w:num w:numId="6">
-    <w:abstractNumId w:val="13"/>
-  </w:num>
-  <w:num w:numId="7">
-    <w:abstractNumId w:val="11"/>
-  </w:num>
   <w:num w:numId="8">
-    <w:abstractNumId w:val="5"/>
+    <w:abstractNumId w:val="6"/>
   </w:num>
   <w:num w:numId="9">
-    <w:abstractNumId w:val="3"/>
+    <w:abstractNumId w:val="4"/>
   </w:num>
   <w:num w:numId="10">
-    <w:abstractNumId w:val="6"/>
+    <w:abstractNumId w:val="7"/>
   </w:num>
   <w:num w:numId="11">
     <w:abstractNumId w:val="0"/>
   </w:num>
   <w:num w:numId="12">
-    <w:abstractNumId w:val="2"/>
+    <w:abstractNumId w:val="3"/>
   </w:num>
   <w:num w:numId="13">
-    <w:abstractNumId w:val="7"/>
+    <w:abstractNumId w:val="8"/>
   </w:num>
   <w:num w:numId="14">
-    <w:abstractNumId w:val="9"/>
+    <w:abstractNumId w:val="10"/>
   </w:num>
   <w:num w:numId="15">
     <w:abstractNumId w:val="1"/>
   </w:num>
   <w:num w:numId="16">
-    <w:abstractNumId w:val="4"/>
+    <w:abstractNumId w:val="5"/>
+  </w:num>
+  <w:num w:numId="17">
+    <w:abstractNumId w:val="2"/>
   </w:num>
 </w:numbering>
 </file>

--- a/Тз.docx
+++ b/Тз.docx
@@ -10255,6 +10255,205 @@
         </w:rPr>
       </w:pPr>
     </w:p>
+    <w:p>
+      <w:pPr>
+        <w:widowControl w:val="0"/>
+        <w:autoSpaceDE w:val="0"/>
+        <w:autoSpaceDN w:val="0"/>
+        <w:adjustRightInd w:val="0"/>
+        <w:spacing w:after="0" w:line="360" w:lineRule="auto"/>
+        <w:ind w:firstLine="709"/>
+        <w:jc w:val="both"/>
+        <w:rPr>
+          <w:rFonts w:ascii="Times New Roman" w:hAnsi="Times New Roman"/>
+          <w:b/>
+          <w:bCs/>
+          <w:kern w:val="0"/>
+          <w:sz w:val="28"/>
+          <w:szCs w:val="28"/>
+          <w:lang w:val="x-none"/>
+        </w:rPr>
+      </w:pPr>
+      <w:r>
+        <w:rPr>
+          <w:rFonts w:ascii="Times New Roman" w:hAnsi="Times New Roman"/>
+          <w:b/>
+          <w:bCs/>
+          <w:kern w:val="0"/>
+          <w:sz w:val="28"/>
+          <w:szCs w:val="28"/>
+          <w:lang w:val="x-none"/>
+        </w:rPr>
+        <w:t>4.3.2.7. Требования к защите данных от разрушений при авариях и сбоях в электропитании системы</w:t>
+      </w:r>
+    </w:p>
+    <w:p>
+      <w:pPr>
+        <w:widowControl w:val="0"/>
+        <w:autoSpaceDE w:val="0"/>
+        <w:autoSpaceDN w:val="0"/>
+        <w:adjustRightInd w:val="0"/>
+        <w:spacing w:after="0" w:line="360" w:lineRule="auto"/>
+        <w:ind w:firstLine="709"/>
+        <w:jc w:val="both"/>
+        <w:rPr>
+          <w:rFonts w:ascii="Times New Roman" w:hAnsi="Times New Roman"/>
+          <w:b/>
+          <w:bCs/>
+          <w:kern w:val="0"/>
+          <w:sz w:val="28"/>
+          <w:szCs w:val="28"/>
+          <w:lang w:val="x-none"/>
+        </w:rPr>
+      </w:pPr>
+    </w:p>
+    <w:p>
+      <w:pPr>
+        <w:pStyle w:val="a6"/>
+        <w:widowControl w:val="0"/>
+        <w:numPr>
+          <w:ilvl w:val="0"/>
+          <w:numId w:val="18"/>
+        </w:numPr>
+        <w:autoSpaceDE w:val="0"/>
+        <w:autoSpaceDN w:val="0"/>
+        <w:adjustRightInd w:val="0"/>
+        <w:spacing w:after="0" w:line="360" w:lineRule="auto"/>
+        <w:jc w:val="both"/>
+        <w:rPr>
+          <w:rFonts w:ascii="Times New Roman" w:hAnsi="Times New Roman"/>
+          <w:kern w:val="0"/>
+        </w:rPr>
+      </w:pPr>
+      <w:r>
+        <w:rPr>
+          <w:rFonts w:ascii="Times New Roman" w:hAnsi="Times New Roman"/>
+          <w:kern w:val="0"/>
+        </w:rPr>
+        <w:t xml:space="preserve">Регулярное создание резервных копий данных, включая информацию о заказах, клиентах, доставках и медикаментах, с сохранением копий как на локальных, так и на удаленных серверах. </w:t>
+      </w:r>
+    </w:p>
+    <w:p>
+      <w:pPr>
+        <w:pStyle w:val="a6"/>
+        <w:widowControl w:val="0"/>
+        <w:numPr>
+          <w:ilvl w:val="0"/>
+          <w:numId w:val="18"/>
+        </w:numPr>
+        <w:autoSpaceDE w:val="0"/>
+        <w:autoSpaceDN w:val="0"/>
+        <w:adjustRightInd w:val="0"/>
+        <w:spacing w:after="0" w:line="360" w:lineRule="auto"/>
+        <w:jc w:val="both"/>
+        <w:rPr>
+          <w:rFonts w:ascii="Times New Roman" w:hAnsi="Times New Roman"/>
+          <w:kern w:val="0"/>
+        </w:rPr>
+      </w:pPr>
+      <w:r>
+        <w:rPr>
+          <w:rFonts w:ascii="Times New Roman" w:hAnsi="Times New Roman"/>
+          <w:kern w:val="0"/>
+        </w:rPr>
+        <w:t xml:space="preserve">Использование дублирующих серверов и распределение данных по нескольким географически удаленным хранилищам для предотвращения потери данных в случае аварий или катастрофических сбоев. </w:t>
+      </w:r>
+    </w:p>
+    <w:p>
+      <w:pPr>
+        <w:pStyle w:val="a6"/>
+        <w:widowControl w:val="0"/>
+        <w:numPr>
+          <w:ilvl w:val="0"/>
+          <w:numId w:val="18"/>
+        </w:numPr>
+        <w:autoSpaceDE w:val="0"/>
+        <w:autoSpaceDN w:val="0"/>
+        <w:adjustRightInd w:val="0"/>
+        <w:spacing w:after="0" w:line="360" w:lineRule="auto"/>
+        <w:jc w:val="both"/>
+        <w:rPr>
+          <w:rFonts w:ascii="Times New Roman" w:hAnsi="Times New Roman"/>
+          <w:kern w:val="0"/>
+        </w:rPr>
+      </w:pPr>
+      <w:r>
+        <w:rPr>
+          <w:rFonts w:ascii="Times New Roman" w:hAnsi="Times New Roman"/>
+          <w:kern w:val="0"/>
+        </w:rPr>
+        <w:t xml:space="preserve">Установка источников бесперебойного питания (ИБП) для серверов и рабочих станций, чтобы обеспечить непрерывную работу </w:t>
+      </w:r>
+      <w:r>
+        <w:rPr>
+          <w:rFonts w:ascii="Times New Roman" w:hAnsi="Times New Roman"/>
+          <w:kern w:val="0"/>
+        </w:rPr>
+        <w:t>БД</w:t>
+      </w:r>
+      <w:r>
+        <w:rPr>
+          <w:rFonts w:ascii="Times New Roman" w:hAnsi="Times New Roman"/>
+          <w:kern w:val="0"/>
+        </w:rPr>
+        <w:t xml:space="preserve"> в случае временного отключения электроэнергии, предотвращая потерю или повреждение данных. </w:t>
+      </w:r>
+    </w:p>
+    <w:p>
+      <w:pPr>
+        <w:pStyle w:val="a6"/>
+        <w:widowControl w:val="0"/>
+        <w:numPr>
+          <w:ilvl w:val="0"/>
+          <w:numId w:val="18"/>
+        </w:numPr>
+        <w:autoSpaceDE w:val="0"/>
+        <w:autoSpaceDN w:val="0"/>
+        <w:adjustRightInd w:val="0"/>
+        <w:spacing w:after="0" w:line="360" w:lineRule="auto"/>
+        <w:jc w:val="both"/>
+        <w:rPr>
+          <w:rFonts w:ascii="Times New Roman" w:hAnsi="Times New Roman"/>
+          <w:kern w:val="0"/>
+        </w:rPr>
+      </w:pPr>
+      <w:r>
+        <w:rPr>
+          <w:rFonts w:ascii="Times New Roman" w:hAnsi="Times New Roman"/>
+          <w:kern w:val="0"/>
+        </w:rPr>
+        <w:t xml:space="preserve">Разработка и внедрение четкого плана действий на случай аварийных ситуаций, включая сценарии восстановления работы </w:t>
+      </w:r>
+      <w:r>
+        <w:rPr>
+          <w:rFonts w:ascii="Times New Roman" w:hAnsi="Times New Roman"/>
+          <w:kern w:val="0"/>
+        </w:rPr>
+        <w:t>БД</w:t>
+      </w:r>
+      <w:r>
+        <w:rPr>
+          <w:rFonts w:ascii="Times New Roman" w:hAnsi="Times New Roman"/>
+          <w:kern w:val="0"/>
+        </w:rPr>
+        <w:t xml:space="preserve"> и восстановления данных, чтобы минимизировать время простоя и быстро восстановить доступ к информации о заказах и клиентах.</w:t>
+      </w:r>
+    </w:p>
+    <w:p>
+      <w:pPr>
+        <w:widowControl w:val="0"/>
+        <w:autoSpaceDE w:val="0"/>
+        <w:autoSpaceDN w:val="0"/>
+        <w:adjustRightInd w:val="0"/>
+        <w:spacing w:after="0" w:line="360" w:lineRule="auto"/>
+        <w:ind w:firstLine="709"/>
+        <w:jc w:val="both"/>
+        <w:rPr>
+          <w:rFonts w:ascii="Times New Roman" w:hAnsi="Times New Roman"/>
+          <w:kern w:val="0"/>
+        </w:rPr>
+      </w:pPr>
+    </w:p>
     <w:sectPr>
       <w:pgSz w:w="11906" w:h="16838"/>
       <w:pgMar w:top="1134" w:right="850" w:bottom="1134" w:left="1701" w:header="708" w:footer="708" w:gutter="0"/>
@@ -11171,6 +11370,119 @@
     </w:lvl>
   </w:abstractNum>
   <w:abstractNum w:abstractNumId="7" w15:restartNumberingAfterBreak="0">
+    <w:nsid w:val="36453CFD"/>
+    <w:multiLevelType w:val="hybridMultilevel"/>
+    <w:tmpl w:val="FFFFFFFF"/>
+    <w:lvl w:ilvl="0" w:tplc="E17AA604">
+      <w:start w:val="1"/>
+      <w:numFmt w:val="bullet"/>
+      <w:lvlText w:val=""/>
+      <w:lvlJc w:val="left"/>
+      <w:pPr>
+        <w:ind w:left="1429" w:hanging="360"/>
+      </w:pPr>
+      <w:rPr>
+        <w:rFonts w:ascii="Symbol" w:hAnsi="Symbol" w:hint="default"/>
+      </w:rPr>
+    </w:lvl>
+    <w:lvl w:ilvl="1" w:tplc="04190003" w:tentative="1">
+      <w:start w:val="1"/>
+      <w:numFmt w:val="bullet"/>
+      <w:lvlText w:val="o"/>
+      <w:lvlJc w:val="left"/>
+      <w:pPr>
+        <w:ind w:left="2149" w:hanging="360"/>
+      </w:pPr>
+      <w:rPr>
+        <w:rFonts w:ascii="Courier New" w:hAnsi="Courier New" w:hint="default"/>
+      </w:rPr>
+    </w:lvl>
+    <w:lvl w:ilvl="2" w:tplc="04190005" w:tentative="1">
+      <w:start w:val="1"/>
+      <w:numFmt w:val="bullet"/>
+      <w:lvlText w:val=""/>
+      <w:lvlJc w:val="left"/>
+      <w:pPr>
+        <w:ind w:left="2869" w:hanging="360"/>
+      </w:pPr>
+      <w:rPr>
+        <w:rFonts w:ascii="Wingdings" w:hAnsi="Wingdings" w:hint="default"/>
+      </w:rPr>
+    </w:lvl>
+    <w:lvl w:ilvl="3" w:tplc="04190001" w:tentative="1">
+      <w:start w:val="1"/>
+      <w:numFmt w:val="bullet"/>
+      <w:lvlText w:val=""/>
+      <w:lvlJc w:val="left"/>
+      <w:pPr>
+        <w:ind w:left="3589" w:hanging="360"/>
+      </w:pPr>
+      <w:rPr>
+        <w:rFonts w:ascii="Symbol" w:hAnsi="Symbol" w:hint="default"/>
+      </w:rPr>
+    </w:lvl>
+    <w:lvl w:ilvl="4" w:tplc="04190003" w:tentative="1">
+      <w:start w:val="1"/>
+      <w:numFmt w:val="bullet"/>
+      <w:lvlText w:val="o"/>
+      <w:lvlJc w:val="left"/>
+      <w:pPr>
+        <w:ind w:left="4309" w:hanging="360"/>
+      </w:pPr>
+      <w:rPr>
+        <w:rFonts w:ascii="Courier New" w:hAnsi="Courier New" w:hint="default"/>
+      </w:rPr>
+    </w:lvl>
+    <w:lvl w:ilvl="5" w:tplc="04190005" w:tentative="1">
+      <w:start w:val="1"/>
+      <w:numFmt w:val="bullet"/>
+      <w:lvlText w:val=""/>
+      <w:lvlJc w:val="left"/>
+      <w:pPr>
+        <w:ind w:left="5029" w:hanging="360"/>
+      </w:pPr>
+      <w:rPr>
+        <w:rFonts w:ascii="Wingdings" w:hAnsi="Wingdings" w:hint="default"/>
+      </w:rPr>
+    </w:lvl>
+    <w:lvl w:ilvl="6" w:tplc="04190001" w:tentative="1">
+      <w:start w:val="1"/>
+      <w:numFmt w:val="bullet"/>
+      <w:lvlText w:val=""/>
+      <w:lvlJc w:val="left"/>
+      <w:pPr>
+        <w:ind w:left="5749" w:hanging="360"/>
+      </w:pPr>
+      <w:rPr>
+        <w:rFonts w:ascii="Symbol" w:hAnsi="Symbol" w:hint="default"/>
+      </w:rPr>
+    </w:lvl>
+    <w:lvl w:ilvl="7" w:tplc="04190003" w:tentative="1">
+      <w:start w:val="1"/>
+      <w:numFmt w:val="bullet"/>
+      <w:lvlText w:val="o"/>
+      <w:lvlJc w:val="left"/>
+      <w:pPr>
+        <w:ind w:left="6469" w:hanging="360"/>
+      </w:pPr>
+      <w:rPr>
+        <w:rFonts w:ascii="Courier New" w:hAnsi="Courier New" w:hint="default"/>
+      </w:rPr>
+    </w:lvl>
+    <w:lvl w:ilvl="8" w:tplc="04190005" w:tentative="1">
+      <w:start w:val="1"/>
+      <w:numFmt w:val="bullet"/>
+      <w:lvlText w:val=""/>
+      <w:lvlJc w:val="left"/>
+      <w:pPr>
+        <w:ind w:left="7189" w:hanging="360"/>
+      </w:pPr>
+      <w:rPr>
+        <w:rFonts w:ascii="Wingdings" w:hAnsi="Wingdings" w:hint="default"/>
+      </w:rPr>
+    </w:lvl>
+  </w:abstractNum>
+  <w:abstractNum w:abstractNumId="8" w15:restartNumberingAfterBreak="0">
     <w:nsid w:val="45A1717A"/>
     <w:multiLevelType w:val="multilevel"/>
     <w:tmpl w:val="FFFFFFFF"/>
@@ -11308,7 +11620,7 @@
       </w:rPr>
     </w:lvl>
   </w:abstractNum>
-  <w:abstractNum w:abstractNumId="8" w15:restartNumberingAfterBreak="0">
+  <w:abstractNum w:abstractNumId="9" w15:restartNumberingAfterBreak="0">
     <w:nsid w:val="60277048"/>
     <w:multiLevelType w:val="hybridMultilevel"/>
     <w:tmpl w:val="8E0021FC"/>
@@ -11418,7 +11730,7 @@
       </w:rPr>
     </w:lvl>
   </w:abstractNum>
-  <w:abstractNum w:abstractNumId="9" w15:restartNumberingAfterBreak="0">
+  <w:abstractNum w:abstractNumId="10" w15:restartNumberingAfterBreak="0">
     <w:nsid w:val="60585BB2"/>
     <w:multiLevelType w:val="hybridMultilevel"/>
     <w:tmpl w:val="FFFFFFFF"/>
@@ -11531,7 +11843,7 @@
       </w:rPr>
     </w:lvl>
   </w:abstractNum>
-  <w:abstractNum w:abstractNumId="10" w15:restartNumberingAfterBreak="0">
+  <w:abstractNum w:abstractNumId="11" w15:restartNumberingAfterBreak="0">
     <w:nsid w:val="60864643"/>
     <w:multiLevelType w:val="hybridMultilevel"/>
     <w:tmpl w:val="FFFFFFFF"/>
@@ -11644,7 +11956,7 @@
       </w:rPr>
     </w:lvl>
   </w:abstractNum>
-  <w:abstractNum w:abstractNumId="11" w15:restartNumberingAfterBreak="0">
+  <w:abstractNum w:abstractNumId="12" w15:restartNumberingAfterBreak="0">
     <w:nsid w:val="65F35DF1"/>
     <w:multiLevelType w:val="hybridMultilevel"/>
     <w:tmpl w:val="4EC2B904"/>
@@ -11757,7 +12069,7 @@
       </w:rPr>
     </w:lvl>
   </w:abstractNum>
-  <w:abstractNum w:abstractNumId="12" w15:restartNumberingAfterBreak="0">
+  <w:abstractNum w:abstractNumId="13" w15:restartNumberingAfterBreak="0">
     <w:nsid w:val="665B7D3B"/>
     <w:multiLevelType w:val="hybridMultilevel"/>
     <w:tmpl w:val="FFFFFFFF"/>
@@ -11870,7 +12182,7 @@
       </w:rPr>
     </w:lvl>
   </w:abstractNum>
-  <w:abstractNum w:abstractNumId="13" w15:restartNumberingAfterBreak="0">
+  <w:abstractNum w:abstractNumId="14" w15:restartNumberingAfterBreak="0">
     <w:nsid w:val="6E4C1D0E"/>
     <w:multiLevelType w:val="hybridMultilevel"/>
     <w:tmpl w:val="0B30AADA"/>
@@ -11983,7 +12295,7 @@
       </w:rPr>
     </w:lvl>
   </w:abstractNum>
-  <w:abstractNum w:abstractNumId="14" w15:restartNumberingAfterBreak="0">
+  <w:abstractNum w:abstractNumId="15" w15:restartNumberingAfterBreak="0">
     <w:nsid w:val="6FEF7654"/>
     <w:multiLevelType w:val="hybridMultilevel"/>
     <w:tmpl w:val="FFFFFFFF"/>
@@ -12096,7 +12408,7 @@
       </w:rPr>
     </w:lvl>
   </w:abstractNum>
-  <w:abstractNum w:abstractNumId="15" w15:restartNumberingAfterBreak="0">
+  <w:abstractNum w:abstractNumId="16" w15:restartNumberingAfterBreak="0">
     <w:nsid w:val="712E4351"/>
     <w:multiLevelType w:val="hybridMultilevel"/>
     <w:tmpl w:val="FFFFFFFF"/>
@@ -12209,7 +12521,7 @@
       </w:rPr>
     </w:lvl>
   </w:abstractNum>
-  <w:abstractNum w:abstractNumId="16" w15:restartNumberingAfterBreak="0">
+  <w:abstractNum w:abstractNumId="17" w15:restartNumberingAfterBreak="0">
     <w:nsid w:val="7FD42F3F"/>
     <w:multiLevelType w:val="hybridMultilevel"/>
     <w:tmpl w:val="FFFFFFFF"/>
@@ -12323,25 +12635,25 @@
     </w:lvl>
   </w:abstractNum>
   <w:num w:numId="1">
+    <w:abstractNumId w:val="16"/>
+  </w:num>
+  <w:num w:numId="2">
+    <w:abstractNumId w:val="17"/>
+  </w:num>
+  <w:num w:numId="3">
+    <w:abstractNumId w:val="12"/>
+  </w:num>
+  <w:num w:numId="4">
+    <w:abstractNumId w:val="14"/>
+  </w:num>
+  <w:num w:numId="5">
+    <w:abstractNumId w:val="10"/>
+  </w:num>
+  <w:num w:numId="6">
     <w:abstractNumId w:val="15"/>
   </w:num>
-  <w:num w:numId="2">
-    <w:abstractNumId w:val="16"/>
-  </w:num>
-  <w:num w:numId="3">
-    <w:abstractNumId w:val="11"/>
-  </w:num>
-  <w:num w:numId="4">
+  <w:num w:numId="7">
     <w:abstractNumId w:val="13"/>
-  </w:num>
-  <w:num w:numId="5">
-    <w:abstractNumId w:val="9"/>
-  </w:num>
-  <w:num w:numId="6">
-    <w:abstractNumId w:val="14"/>
-  </w:num>
-  <w:num w:numId="7">
-    <w:abstractNumId w:val="12"/>
   </w:num>
   <w:num w:numId="8">
     <w:abstractNumId w:val="6"/>
@@ -12350,7 +12662,7 @@
     <w:abstractNumId w:val="4"/>
   </w:num>
   <w:num w:numId="10">
-    <w:abstractNumId w:val="7"/>
+    <w:abstractNumId w:val="8"/>
   </w:num>
   <w:num w:numId="11">
     <w:abstractNumId w:val="0"/>
@@ -12359,10 +12671,10 @@
     <w:abstractNumId w:val="3"/>
   </w:num>
   <w:num w:numId="13">
-    <w:abstractNumId w:val="8"/>
+    <w:abstractNumId w:val="9"/>
   </w:num>
   <w:num w:numId="14">
-    <w:abstractNumId w:val="10"/>
+    <w:abstractNumId w:val="11"/>
   </w:num>
   <w:num w:numId="15">
     <w:abstractNumId w:val="1"/>
@@ -12372,6 +12684,9 @@
   </w:num>
   <w:num w:numId="17">
     <w:abstractNumId w:val="2"/>
+  </w:num>
+  <w:num w:numId="18">
+    <w:abstractNumId w:val="7"/>
   </w:num>
 </w:numbering>
 </file>

--- a/Тз.docx
+++ b/Тз.docx
@@ -10454,6 +10454,211 @@
         </w:rPr>
       </w:pPr>
     </w:p>
+    <w:p>
+      <w:pPr>
+        <w:widowControl w:val="0"/>
+        <w:autoSpaceDE w:val="0"/>
+        <w:autoSpaceDN w:val="0"/>
+        <w:adjustRightInd w:val="0"/>
+        <w:spacing w:after="0" w:line="360" w:lineRule="auto"/>
+        <w:ind w:firstLine="709"/>
+        <w:jc w:val="both"/>
+        <w:rPr>
+          <w:rFonts w:ascii="Times New Roman" w:hAnsi="Times New Roman"/>
+          <w:b/>
+          <w:bCs/>
+          <w:kern w:val="0"/>
+          <w:sz w:val="28"/>
+          <w:szCs w:val="28"/>
+          <w:lang w:val="x-none"/>
+        </w:rPr>
+      </w:pPr>
+      <w:r>
+        <w:rPr>
+          <w:rFonts w:ascii="Times New Roman" w:hAnsi="Times New Roman"/>
+          <w:b/>
+          <w:bCs/>
+          <w:kern w:val="0"/>
+          <w:sz w:val="28"/>
+          <w:szCs w:val="28"/>
+          <w:lang w:val="x-none"/>
+        </w:rPr>
+        <w:t>4.3.2.8. Требования к контролю, хранению, обновлению и восстановлению данных</w:t>
+      </w:r>
+    </w:p>
+    <w:p>
+      <w:pPr>
+        <w:pStyle w:val="a6"/>
+        <w:widowControl w:val="0"/>
+        <w:numPr>
+          <w:ilvl w:val="0"/>
+          <w:numId w:val="19"/>
+        </w:numPr>
+        <w:autoSpaceDE w:val="0"/>
+        <w:autoSpaceDN w:val="0"/>
+        <w:adjustRightInd w:val="0"/>
+        <w:spacing w:after="0" w:line="360" w:lineRule="auto"/>
+        <w:jc w:val="both"/>
+        <w:rPr>
+          <w:rFonts w:ascii="Times New Roman" w:hAnsi="Times New Roman"/>
+          <w:kern w:val="0"/>
+        </w:rPr>
+      </w:pPr>
+      <w:r>
+        <w:rPr>
+          <w:rFonts w:ascii="Times New Roman" w:hAnsi="Times New Roman"/>
+          <w:kern w:val="0"/>
+        </w:rPr>
+        <w:t xml:space="preserve">Долгосрочное хранение данных о заказах, клиентах, медикаментах и доставках с учетом всех требований к безопасности и конфиденциальности информации. </w:t>
+      </w:r>
+    </w:p>
+    <w:p>
+      <w:pPr>
+        <w:pStyle w:val="a6"/>
+        <w:widowControl w:val="0"/>
+        <w:numPr>
+          <w:ilvl w:val="0"/>
+          <w:numId w:val="19"/>
+        </w:numPr>
+        <w:autoSpaceDE w:val="0"/>
+        <w:autoSpaceDN w:val="0"/>
+        <w:adjustRightInd w:val="0"/>
+        <w:spacing w:after="0" w:line="360" w:lineRule="auto"/>
+        <w:jc w:val="both"/>
+        <w:rPr>
+          <w:rFonts w:ascii="Times New Roman" w:hAnsi="Times New Roman"/>
+          <w:kern w:val="0"/>
+        </w:rPr>
+      </w:pPr>
+      <w:r>
+        <w:rPr>
+          <w:rFonts w:ascii="Times New Roman" w:hAnsi="Times New Roman"/>
+          <w:kern w:val="0"/>
+        </w:rPr>
+        <w:t xml:space="preserve">Использование защищенных серверов, а также регулярное создание резервных копий данных для предотвращения потери информации о заказах, клиентах и доставках. </w:t>
+      </w:r>
+    </w:p>
+    <w:p>
+      <w:pPr>
+        <w:pStyle w:val="a6"/>
+        <w:widowControl w:val="0"/>
+        <w:numPr>
+          <w:ilvl w:val="0"/>
+          <w:numId w:val="19"/>
+        </w:numPr>
+        <w:autoSpaceDE w:val="0"/>
+        <w:autoSpaceDN w:val="0"/>
+        <w:adjustRightInd w:val="0"/>
+        <w:spacing w:after="0" w:line="360" w:lineRule="auto"/>
+        <w:jc w:val="both"/>
+        <w:rPr>
+          <w:rFonts w:ascii="Times New Roman" w:hAnsi="Times New Roman"/>
+          <w:kern w:val="0"/>
+        </w:rPr>
+      </w:pPr>
+      <w:r>
+        <w:rPr>
+          <w:rFonts w:ascii="Times New Roman" w:hAnsi="Times New Roman"/>
+          <w:kern w:val="0"/>
+        </w:rPr>
+        <w:t xml:space="preserve">Регулярное обновление и актуализация данных о заказах, клиентах, статусах доставок и медикаментах с целью обеспечения актуальности информации для оперативного выполнения заказов. </w:t>
+      </w:r>
+    </w:p>
+    <w:p>
+      <w:pPr>
+        <w:pStyle w:val="a6"/>
+        <w:widowControl w:val="0"/>
+        <w:numPr>
+          <w:ilvl w:val="0"/>
+          <w:numId w:val="19"/>
+        </w:numPr>
+        <w:autoSpaceDE w:val="0"/>
+        <w:autoSpaceDN w:val="0"/>
+        <w:adjustRightInd w:val="0"/>
+        <w:spacing w:after="0" w:line="360" w:lineRule="auto"/>
+        <w:jc w:val="both"/>
+        <w:rPr>
+          <w:rFonts w:ascii="Times New Roman" w:hAnsi="Times New Roman"/>
+          <w:kern w:val="0"/>
+        </w:rPr>
+      </w:pPr>
+      <w:r>
+        <w:rPr>
+          <w:rFonts w:ascii="Times New Roman" w:hAnsi="Times New Roman"/>
+          <w:kern w:val="0"/>
+        </w:rPr>
+        <w:t xml:space="preserve">Разработка и внедрение плана аварийного восстановления данных, включая регулярное резервное копирование и методы восстановления после сбоев, чтобы обеспечить непрерывную работу </w:t>
+      </w:r>
+      <w:r>
+        <w:rPr>
+          <w:rFonts w:ascii="Times New Roman" w:hAnsi="Times New Roman"/>
+          <w:kern w:val="0"/>
+        </w:rPr>
+        <w:t>БД</w:t>
+      </w:r>
+      <w:r>
+        <w:rPr>
+          <w:rFonts w:ascii="Times New Roman" w:hAnsi="Times New Roman"/>
+          <w:kern w:val="0"/>
+        </w:rPr>
+        <w:t xml:space="preserve"> в случае аварийных ситуаций. </w:t>
+      </w:r>
+    </w:p>
+    <w:p>
+      <w:pPr>
+        <w:pStyle w:val="a6"/>
+        <w:widowControl w:val="0"/>
+        <w:numPr>
+          <w:ilvl w:val="0"/>
+          <w:numId w:val="19"/>
+        </w:numPr>
+        <w:autoSpaceDE w:val="0"/>
+        <w:autoSpaceDN w:val="0"/>
+        <w:adjustRightInd w:val="0"/>
+        <w:spacing w:after="0" w:line="360" w:lineRule="auto"/>
+        <w:jc w:val="both"/>
+        <w:rPr>
+          <w:rFonts w:ascii="Times New Roman" w:hAnsi="Times New Roman"/>
+          <w:kern w:val="0"/>
+        </w:rPr>
+      </w:pPr>
+      <w:r>
+        <w:rPr>
+          <w:rFonts w:ascii="Times New Roman" w:hAnsi="Times New Roman"/>
+          <w:kern w:val="0"/>
+        </w:rPr>
+        <w:t xml:space="preserve">Регулярные тренировки и симуляции восстановления данных для подготовки сотрудников к действиям в случае потери данных или других непредвиденных ситуаций, что гарантирует быстроту восстановления работы </w:t>
+      </w:r>
+      <w:r>
+        <w:rPr>
+          <w:rFonts w:ascii="Times New Roman" w:hAnsi="Times New Roman"/>
+          <w:kern w:val="0"/>
+        </w:rPr>
+        <w:t>БД</w:t>
+      </w:r>
+      <w:r>
+        <w:rPr>
+          <w:rFonts w:ascii="Times New Roman" w:hAnsi="Times New Roman"/>
+          <w:kern w:val="0"/>
+        </w:rPr>
+        <w:t>.</w:t>
+      </w:r>
+    </w:p>
+    <w:p>
+      <w:pPr>
+        <w:widowControl w:val="0"/>
+        <w:autoSpaceDE w:val="0"/>
+        <w:autoSpaceDN w:val="0"/>
+        <w:adjustRightInd w:val="0"/>
+        <w:spacing w:after="0" w:line="360" w:lineRule="auto"/>
+        <w:ind w:firstLine="709"/>
+        <w:jc w:val="both"/>
+        <w:rPr>
+          <w:rFonts w:ascii="Times New Roman" w:hAnsi="Times New Roman"/>
+          <w:kern w:val="0"/>
+        </w:rPr>
+      </w:pPr>
+    </w:p>
     <w:sectPr>
       <w:pgSz w:w="11906" w:h="16838"/>
       <w:pgMar w:top="1134" w:right="850" w:bottom="1134" w:left="1701" w:header="708" w:footer="708" w:gutter="0"/>
@@ -12522,6 +12727,119 @@
     </w:lvl>
   </w:abstractNum>
   <w:abstractNum w:abstractNumId="17" w15:restartNumberingAfterBreak="0">
+    <w:nsid w:val="7A265277"/>
+    <w:multiLevelType w:val="hybridMultilevel"/>
+    <w:tmpl w:val="FFFFFFFF"/>
+    <w:lvl w:ilvl="0" w:tplc="0419000F">
+      <w:start w:val="1"/>
+      <w:numFmt w:val="decimal"/>
+      <w:lvlText w:val="%1."/>
+      <w:lvlJc w:val="left"/>
+      <w:pPr>
+        <w:ind w:left="1429" w:hanging="360"/>
+      </w:pPr>
+      <w:rPr>
+        <w:rFonts w:cs="Times New Roman"/>
+      </w:rPr>
+    </w:lvl>
+    <w:lvl w:ilvl="1" w:tplc="04190019" w:tentative="1">
+      <w:start w:val="1"/>
+      <w:numFmt w:val="lowerLetter"/>
+      <w:lvlText w:val="%2."/>
+      <w:lvlJc w:val="left"/>
+      <w:pPr>
+        <w:ind w:left="2149" w:hanging="360"/>
+      </w:pPr>
+      <w:rPr>
+        <w:rFonts w:cs="Times New Roman"/>
+      </w:rPr>
+    </w:lvl>
+    <w:lvl w:ilvl="2" w:tplc="0419001B" w:tentative="1">
+      <w:start w:val="1"/>
+      <w:numFmt w:val="lowerRoman"/>
+      <w:lvlText w:val="%3."/>
+      <w:lvlJc w:val="right"/>
+      <w:pPr>
+        <w:ind w:left="2869" w:hanging="180"/>
+      </w:pPr>
+      <w:rPr>
+        <w:rFonts w:cs="Times New Roman"/>
+      </w:rPr>
+    </w:lvl>
+    <w:lvl w:ilvl="3" w:tplc="0419000F" w:tentative="1">
+      <w:start w:val="1"/>
+      <w:numFmt w:val="decimal"/>
+      <w:lvlText w:val="%4."/>
+      <w:lvlJc w:val="left"/>
+      <w:pPr>
+        <w:ind w:left="3589" w:hanging="360"/>
+      </w:pPr>
+      <w:rPr>
+        <w:rFonts w:cs="Times New Roman"/>
+      </w:rPr>
+    </w:lvl>
+    <w:lvl w:ilvl="4" w:tplc="04190019" w:tentative="1">
+      <w:start w:val="1"/>
+      <w:numFmt w:val="lowerLetter"/>
+      <w:lvlText w:val="%5."/>
+      <w:lvlJc w:val="left"/>
+      <w:pPr>
+        <w:ind w:left="4309" w:hanging="360"/>
+      </w:pPr>
+      <w:rPr>
+        <w:rFonts w:cs="Times New Roman"/>
+      </w:rPr>
+    </w:lvl>
+    <w:lvl w:ilvl="5" w:tplc="0419001B" w:tentative="1">
+      <w:start w:val="1"/>
+      <w:numFmt w:val="lowerRoman"/>
+      <w:lvlText w:val="%6."/>
+      <w:lvlJc w:val="right"/>
+      <w:pPr>
+        <w:ind w:left="5029" w:hanging="180"/>
+      </w:pPr>
+      <w:rPr>
+        <w:rFonts w:cs="Times New Roman"/>
+      </w:rPr>
+    </w:lvl>
+    <w:lvl w:ilvl="6" w:tplc="0419000F" w:tentative="1">
+      <w:start w:val="1"/>
+      <w:numFmt w:val="decimal"/>
+      <w:lvlText w:val="%7."/>
+      <w:lvlJc w:val="left"/>
+      <w:pPr>
+        <w:ind w:left="5749" w:hanging="360"/>
+      </w:pPr>
+      <w:rPr>
+        <w:rFonts w:cs="Times New Roman"/>
+      </w:rPr>
+    </w:lvl>
+    <w:lvl w:ilvl="7" w:tplc="04190019" w:tentative="1">
+      <w:start w:val="1"/>
+      <w:numFmt w:val="lowerLetter"/>
+      <w:lvlText w:val="%8."/>
+      <w:lvlJc w:val="left"/>
+      <w:pPr>
+        <w:ind w:left="6469" w:hanging="360"/>
+      </w:pPr>
+      <w:rPr>
+        <w:rFonts w:cs="Times New Roman"/>
+      </w:rPr>
+    </w:lvl>
+    <w:lvl w:ilvl="8" w:tplc="0419001B" w:tentative="1">
+      <w:start w:val="1"/>
+      <w:numFmt w:val="lowerRoman"/>
+      <w:lvlText w:val="%9."/>
+      <w:lvlJc w:val="right"/>
+      <w:pPr>
+        <w:ind w:left="7189" w:hanging="180"/>
+      </w:pPr>
+      <w:rPr>
+        <w:rFonts w:cs="Times New Roman"/>
+      </w:rPr>
+    </w:lvl>
+  </w:abstractNum>
+  <w:abstractNum w:abstractNumId="18" w15:restartNumberingAfterBreak="0">
     <w:nsid w:val="7FD42F3F"/>
     <w:multiLevelType w:val="hybridMultilevel"/>
     <w:tmpl w:val="FFFFFFFF"/>
@@ -12638,7 +12956,7 @@
     <w:abstractNumId w:val="16"/>
   </w:num>
   <w:num w:numId="2">
-    <w:abstractNumId w:val="17"/>
+    <w:abstractNumId w:val="18"/>
   </w:num>
   <w:num w:numId="3">
     <w:abstractNumId w:val="12"/>
@@ -12687,6 +13005,9 @@
   </w:num>
   <w:num w:numId="18">
     <w:abstractNumId w:val="7"/>
+  </w:num>
+  <w:num w:numId="19">
+    <w:abstractNumId w:val="17"/>
   </w:num>
 </w:numbering>
 </file>

--- a/Тз.docx
+++ b/Тз.docx
@@ -10456,6 +10456,19 @@
     </w:p>
     <w:p>
       <w:pPr>
+        <w:spacing w:line="259" w:lineRule="auto"/>
+        <w:rPr>
+          <w:rFonts w:ascii="Times New Roman" w:hAnsi="Times New Roman"/>
+          <w:b/>
+          <w:bCs/>
+          <w:kern w:val="0"/>
+          <w:sz w:val="28"/>
+          <w:szCs w:val="28"/>
+        </w:rPr>
+      </w:pPr>
+    </w:p>
+    <w:p>
+      <w:pPr>
         <w:widowControl w:val="0"/>
         <w:autoSpaceDE w:val="0"/>
         <w:autoSpaceDN w:val="0"/>
@@ -10634,6 +10647,7 @@
           <w:rFonts w:ascii="Times New Roman" w:hAnsi="Times New Roman"/>
           <w:kern w:val="0"/>
         </w:rPr>
+        <w:lastRenderedPageBreak/>
         <w:t>БД</w:t>
       </w:r>
       <w:r>
@@ -10651,7 +10665,122 @@
         <w:autoSpaceDN w:val="0"/>
         <w:adjustRightInd w:val="0"/>
         <w:spacing w:after="0" w:line="360" w:lineRule="auto"/>
-        <w:ind w:firstLine="709"/>
+        <w:jc w:val="both"/>
+        <w:rPr>
+          <w:rFonts w:ascii="Times New Roman" w:hAnsi="Times New Roman"/>
+          <w:kern w:val="0"/>
+        </w:rPr>
+      </w:pPr>
+    </w:p>
+    <w:p>
+      <w:pPr>
+        <w:widowControl w:val="0"/>
+        <w:autoSpaceDE w:val="0"/>
+        <w:autoSpaceDN w:val="0"/>
+        <w:adjustRightInd w:val="0"/>
+        <w:spacing w:after="0" w:line="360" w:lineRule="auto"/>
+        <w:ind w:firstLine="709"/>
+        <w:jc w:val="both"/>
+        <w:rPr>
+          <w:rFonts w:ascii="Times New Roman" w:hAnsi="Times New Roman"/>
+          <w:b/>
+          <w:bCs/>
+          <w:kern w:val="0"/>
+          <w:sz w:val="28"/>
+          <w:szCs w:val="28"/>
+          <w:lang w:val="x-none"/>
+        </w:rPr>
+      </w:pPr>
+      <w:r>
+        <w:rPr>
+          <w:rFonts w:ascii="Times New Roman" w:hAnsi="Times New Roman"/>
+          <w:b/>
+          <w:bCs/>
+          <w:kern w:val="0"/>
+          <w:sz w:val="28"/>
+          <w:szCs w:val="28"/>
+          <w:lang w:val="x-none"/>
+        </w:rPr>
+        <w:t>4.3.2.9. Требования к процедуре придания юридической силы документам, продуцируемым техническими средствами системы</w:t>
+      </w:r>
+    </w:p>
+    <w:p>
+      <w:pPr>
+        <w:widowControl w:val="0"/>
+        <w:autoSpaceDE w:val="0"/>
+        <w:autoSpaceDN w:val="0"/>
+        <w:adjustRightInd w:val="0"/>
+        <w:spacing w:after="0" w:line="360" w:lineRule="auto"/>
+        <w:ind w:firstLine="709"/>
+        <w:jc w:val="both"/>
+        <w:rPr>
+          <w:rFonts w:ascii="Times New Roman" w:hAnsi="Times New Roman"/>
+          <w:b/>
+          <w:bCs/>
+          <w:kern w:val="0"/>
+          <w:sz w:val="28"/>
+          <w:szCs w:val="28"/>
+          <w:lang w:val="x-none"/>
+        </w:rPr>
+      </w:pPr>
+    </w:p>
+    <w:p>
+      <w:pPr>
+        <w:widowControl w:val="0"/>
+        <w:autoSpaceDE w:val="0"/>
+        <w:autoSpaceDN w:val="0"/>
+        <w:adjustRightInd w:val="0"/>
+        <w:spacing w:after="0" w:line="360" w:lineRule="auto"/>
+        <w:ind w:firstLine="709"/>
+        <w:jc w:val="both"/>
+        <w:rPr>
+          <w:rFonts w:ascii="Times New Roman" w:hAnsi="Times New Roman"/>
+          <w:kern w:val="0"/>
+        </w:rPr>
+      </w:pPr>
+      <w:r>
+        <w:rPr>
+          <w:rFonts w:ascii="Times New Roman" w:hAnsi="Times New Roman"/>
+          <w:kern w:val="0"/>
+        </w:rPr>
+        <w:t xml:space="preserve">Все </w:t>
+      </w:r>
+      <w:r>
+        <w:rPr>
+          <w:rFonts w:ascii="Times New Roman" w:hAnsi="Times New Roman"/>
+          <w:kern w:val="0"/>
+        </w:rPr>
+        <w:t>отчеты</w:t>
+      </w:r>
+      <w:r>
+        <w:rPr>
+          <w:rFonts w:ascii="Times New Roman" w:hAnsi="Times New Roman"/>
+          <w:kern w:val="0"/>
+        </w:rPr>
+        <w:t xml:space="preserve">, сгенерированные </w:t>
+      </w:r>
+      <w:r>
+        <w:rPr>
+          <w:rFonts w:ascii="Times New Roman" w:hAnsi="Times New Roman"/>
+          <w:kern w:val="0"/>
+        </w:rPr>
+        <w:t>БД</w:t>
+      </w:r>
+      <w:r>
+        <w:rPr>
+          <w:rFonts w:ascii="Times New Roman" w:hAnsi="Times New Roman"/>
+          <w:kern w:val="0"/>
+        </w:rPr>
+        <w:t>, должны быть подписаны электронной подписью, соответствующей законодательным требованиям для обеспечения юридической силы.</w:t>
+      </w:r>
+    </w:p>
+    <w:p>
+      <w:pPr>
+        <w:widowControl w:val="0"/>
+        <w:autoSpaceDE w:val="0"/>
+        <w:autoSpaceDN w:val="0"/>
+        <w:adjustRightInd w:val="0"/>
+        <w:spacing w:after="0" w:line="360" w:lineRule="auto"/>
         <w:jc w:val="both"/>
         <w:rPr>
           <w:rFonts w:ascii="Times New Roman" w:hAnsi="Times New Roman"/>

--- a/Тз.docx
+++ b/Тз.docx
@@ -10772,6 +10772,111 @@
           <w:kern w:val="0"/>
         </w:rPr>
         <w:t>, должны быть подписаны электронной подписью, соответствующей законодательным требованиям для обеспечения юридической силы.</w:t>
+      </w:r>
+    </w:p>
+    <w:p>
+      <w:pPr>
+        <w:widowControl w:val="0"/>
+        <w:autoSpaceDE w:val="0"/>
+        <w:autoSpaceDN w:val="0"/>
+        <w:adjustRightInd w:val="0"/>
+        <w:spacing w:after="0" w:line="360" w:lineRule="auto"/>
+        <w:jc w:val="both"/>
+        <w:rPr>
+          <w:rFonts w:ascii="Times New Roman" w:hAnsi="Times New Roman"/>
+          <w:kern w:val="0"/>
+        </w:rPr>
+      </w:pPr>
+    </w:p>
+    <w:p>
+      <w:pPr>
+        <w:widowControl w:val="0"/>
+        <w:autoSpaceDE w:val="0"/>
+        <w:autoSpaceDN w:val="0"/>
+        <w:adjustRightInd w:val="0"/>
+        <w:spacing w:after="0" w:line="360" w:lineRule="auto"/>
+        <w:ind w:firstLine="709"/>
+        <w:jc w:val="both"/>
+        <w:rPr>
+          <w:rFonts w:ascii="Times New Roman" w:hAnsi="Times New Roman"/>
+          <w:b/>
+          <w:bCs/>
+          <w:kern w:val="0"/>
+          <w:sz w:val="28"/>
+          <w:szCs w:val="28"/>
+          <w:lang w:val="x-none"/>
+        </w:rPr>
+      </w:pPr>
+      <w:r>
+        <w:rPr>
+          <w:rFonts w:ascii="Times New Roman" w:hAnsi="Times New Roman"/>
+          <w:b/>
+          <w:bCs/>
+          <w:kern w:val="0"/>
+          <w:sz w:val="28"/>
+          <w:szCs w:val="28"/>
+        </w:rPr>
+        <w:t xml:space="preserve">4.3.3. </w:t>
+      </w:r>
+      <w:r>
+        <w:rPr>
+          <w:rFonts w:ascii="Times New Roman" w:hAnsi="Times New Roman"/>
+          <w:b/>
+          <w:bCs/>
+          <w:kern w:val="0"/>
+          <w:sz w:val="28"/>
+          <w:szCs w:val="28"/>
+          <w:lang w:val="x-none"/>
+        </w:rPr>
+        <w:t>Требования к лингвистическому обеспечению</w:t>
+      </w:r>
+    </w:p>
+    <w:p>
+      <w:pPr>
+        <w:widowControl w:val="0"/>
+        <w:autoSpaceDE w:val="0"/>
+        <w:autoSpaceDN w:val="0"/>
+        <w:adjustRightInd w:val="0"/>
+        <w:spacing w:after="0" w:line="360" w:lineRule="auto"/>
+        <w:jc w:val="both"/>
+        <w:rPr>
+          <w:rFonts w:ascii="Times New Roman" w:hAnsi="Times New Roman"/>
+          <w:b/>
+          <w:bCs/>
+          <w:kern w:val="0"/>
+          <w:sz w:val="28"/>
+          <w:szCs w:val="28"/>
+          <w:lang w:val="x-none"/>
+        </w:rPr>
+      </w:pPr>
+    </w:p>
+    <w:p>
+      <w:pPr>
+        <w:widowControl w:val="0"/>
+        <w:autoSpaceDE w:val="0"/>
+        <w:autoSpaceDN w:val="0"/>
+        <w:adjustRightInd w:val="0"/>
+        <w:spacing w:after="0" w:line="360" w:lineRule="auto"/>
+        <w:ind w:firstLine="709"/>
+        <w:jc w:val="both"/>
+        <w:rPr>
+          <w:rFonts w:ascii="Times New Roman" w:hAnsi="Times New Roman"/>
+          <w:kern w:val="0"/>
+        </w:rPr>
+      </w:pPr>
+      <w:r>
+        <w:rPr>
+          <w:rFonts w:ascii="Times New Roman" w:hAnsi="Times New Roman"/>
+          <w:kern w:val="0"/>
+        </w:rPr>
+        <w:t>БД</w:t>
+      </w:r>
+      <w:r>
+        <w:rPr>
+          <w:rFonts w:ascii="Times New Roman" w:hAnsi="Times New Roman"/>
+          <w:kern w:val="0"/>
+        </w:rPr>
+        <w:t xml:space="preserve"> должна поддерживать работу на нескольких языках, чтобы обеспечивать доступ к данным для международных пользователей. Интерфейс и отчеты должны быть локализованы для пользователей, говорящих на разных языках.</w:t>
       </w:r>
     </w:p>
     <w:p>

--- a/Тз.docx
+++ b/Тз.docx
@@ -10877,6 +10877,94 @@
           <w:kern w:val="0"/>
         </w:rPr>
         <w:t xml:space="preserve"> должна поддерживать работу на нескольких языках, чтобы обеспечивать доступ к данным для международных пользователей. Интерфейс и отчеты должны быть локализованы для пользователей, говорящих на разных языках.</w:t>
+      </w:r>
+    </w:p>
+    <w:p>
+      <w:pPr>
+        <w:widowControl w:val="0"/>
+        <w:autoSpaceDE w:val="0"/>
+        <w:autoSpaceDN w:val="0"/>
+        <w:adjustRightInd w:val="0"/>
+        <w:spacing w:after="0" w:line="360" w:lineRule="auto"/>
+        <w:jc w:val="both"/>
+        <w:rPr>
+          <w:rFonts w:ascii="Times New Roman" w:hAnsi="Times New Roman"/>
+          <w:kern w:val="0"/>
+        </w:rPr>
+      </w:pPr>
+    </w:p>
+    <w:p>
+      <w:pPr>
+        <w:widowControl w:val="0"/>
+        <w:autoSpaceDE w:val="0"/>
+        <w:autoSpaceDN w:val="0"/>
+        <w:adjustRightInd w:val="0"/>
+        <w:spacing w:after="0" w:line="360" w:lineRule="auto"/>
+        <w:ind w:firstLine="709"/>
+        <w:jc w:val="both"/>
+        <w:rPr>
+          <w:rFonts w:ascii="Times New Roman" w:hAnsi="Times New Roman"/>
+          <w:b/>
+          <w:bCs/>
+          <w:kern w:val="0"/>
+          <w:sz w:val="28"/>
+          <w:szCs w:val="28"/>
+          <w:lang w:val="x-none"/>
+        </w:rPr>
+      </w:pPr>
+      <w:r>
+        <w:rPr>
+          <w:rFonts w:ascii="Times New Roman" w:hAnsi="Times New Roman"/>
+          <w:b/>
+          <w:bCs/>
+          <w:kern w:val="0"/>
+          <w:sz w:val="28"/>
+          <w:szCs w:val="28"/>
+          <w:lang w:val="x-none"/>
+        </w:rPr>
+        <w:t>4.3.4. Требования к программному обеспечению</w:t>
+      </w:r>
+    </w:p>
+    <w:p>
+      <w:pPr>
+        <w:widowControl w:val="0"/>
+        <w:autoSpaceDE w:val="0"/>
+        <w:autoSpaceDN w:val="0"/>
+        <w:adjustRightInd w:val="0"/>
+        <w:spacing w:after="0" w:line="360" w:lineRule="auto"/>
+        <w:ind w:firstLine="709"/>
+        <w:jc w:val="both"/>
+        <w:rPr>
+          <w:rFonts w:ascii="Times New Roman" w:hAnsi="Times New Roman"/>
+          <w:b/>
+          <w:bCs/>
+          <w:kern w:val="0"/>
+          <w:sz w:val="28"/>
+          <w:szCs w:val="28"/>
+          <w:lang w:val="x-none"/>
+        </w:rPr>
+      </w:pPr>
+    </w:p>
+    <w:p>
+      <w:pPr>
+        <w:widowControl w:val="0"/>
+        <w:autoSpaceDE w:val="0"/>
+        <w:autoSpaceDN w:val="0"/>
+        <w:adjustRightInd w:val="0"/>
+        <w:spacing w:after="0" w:line="360" w:lineRule="auto"/>
+        <w:ind w:firstLine="709"/>
+        <w:jc w:val="both"/>
+        <w:rPr>
+          <w:rFonts w:ascii="Times New Roman" w:hAnsi="Times New Roman"/>
+          <w:kern w:val="0"/>
+        </w:rPr>
+      </w:pPr>
+      <w:r>
+        <w:rPr>
+          <w:rFonts w:ascii="Times New Roman" w:hAnsi="Times New Roman"/>
+          <w:kern w:val="0"/>
+        </w:rPr>
+        <w:t>Для работы с базой данных должны использоваться современные средства разработки и баз данных. Все программное обеспечение должно быть лицензированным, без использования нелегальных или устаревших версий.</w:t>
       </w:r>
     </w:p>
     <w:p>

--- a/Тз.docx
+++ b/Тз.docx
@@ -10965,6 +10965,123 @@
           <w:kern w:val="0"/>
         </w:rPr>
         <w:t>Для работы с базой данных должны использоваться современные средства разработки и баз данных. Все программное обеспечение должно быть лицензированным, без использования нелегальных или устаревших версий.</w:t>
+      </w:r>
+    </w:p>
+    <w:p>
+      <w:pPr>
+        <w:widowControl w:val="0"/>
+        <w:autoSpaceDE w:val="0"/>
+        <w:autoSpaceDN w:val="0"/>
+        <w:adjustRightInd w:val="0"/>
+        <w:spacing w:after="0" w:line="360" w:lineRule="auto"/>
+        <w:ind w:firstLine="709"/>
+        <w:jc w:val="both"/>
+        <w:rPr>
+          <w:rFonts w:ascii="Times New Roman" w:hAnsi="Times New Roman"/>
+          <w:kern w:val="0"/>
+        </w:rPr>
+      </w:pPr>
+    </w:p>
+    <w:p>
+      <w:pPr>
+        <w:widowControl w:val="0"/>
+        <w:autoSpaceDE w:val="0"/>
+        <w:autoSpaceDN w:val="0"/>
+        <w:adjustRightInd w:val="0"/>
+        <w:spacing w:after="0" w:line="360" w:lineRule="auto"/>
+        <w:ind w:firstLine="709"/>
+        <w:jc w:val="both"/>
+        <w:rPr>
+          <w:rFonts w:ascii="Times New Roman" w:hAnsi="Times New Roman"/>
+          <w:b/>
+          <w:bCs/>
+          <w:kern w:val="0"/>
+          <w:sz w:val="28"/>
+          <w:szCs w:val="28"/>
+          <w:lang w:val="x-none"/>
+        </w:rPr>
+      </w:pPr>
+      <w:r>
+        <w:rPr>
+          <w:rFonts w:ascii="Times New Roman" w:hAnsi="Times New Roman"/>
+          <w:b/>
+          <w:bCs/>
+          <w:kern w:val="0"/>
+          <w:sz w:val="28"/>
+          <w:szCs w:val="28"/>
+          <w:lang w:val="x-none"/>
+        </w:rPr>
+        <w:t>4.3.5. Требования к техническому обеспечению</w:t>
+      </w:r>
+    </w:p>
+    <w:p>
+      <w:pPr>
+        <w:widowControl w:val="0"/>
+        <w:autoSpaceDE w:val="0"/>
+        <w:autoSpaceDN w:val="0"/>
+        <w:adjustRightInd w:val="0"/>
+        <w:spacing w:after="0" w:line="360" w:lineRule="auto"/>
+        <w:ind w:firstLine="709"/>
+        <w:jc w:val="both"/>
+        <w:rPr>
+          <w:rFonts w:ascii="Times New Roman" w:hAnsi="Times New Roman"/>
+          <w:b/>
+          <w:bCs/>
+          <w:kern w:val="0"/>
+          <w:sz w:val="28"/>
+          <w:szCs w:val="28"/>
+          <w:lang w:val="x-none"/>
+        </w:rPr>
+      </w:pPr>
+    </w:p>
+    <w:p>
+      <w:pPr>
+        <w:widowControl w:val="0"/>
+        <w:autoSpaceDE w:val="0"/>
+        <w:autoSpaceDN w:val="0"/>
+        <w:adjustRightInd w:val="0"/>
+        <w:spacing w:after="0" w:line="360" w:lineRule="auto"/>
+        <w:ind w:firstLine="709"/>
+        <w:jc w:val="both"/>
+        <w:rPr>
+          <w:rFonts w:ascii="Times New Roman" w:hAnsi="Times New Roman"/>
+          <w:kern w:val="0"/>
+        </w:rPr>
+      </w:pPr>
+      <w:r>
+        <w:rPr>
+          <w:rFonts w:ascii="Times New Roman" w:hAnsi="Times New Roman"/>
+          <w:kern w:val="0"/>
+        </w:rPr>
+        <w:t xml:space="preserve">Оборудование, на котором будет работать </w:t>
+      </w:r>
+      <w:r>
+        <w:rPr>
+          <w:rFonts w:ascii="Times New Roman" w:hAnsi="Times New Roman"/>
+          <w:kern w:val="0"/>
+        </w:rPr>
+        <w:t>БД</w:t>
+      </w:r>
+      <w:r>
+        <w:rPr>
+          <w:rFonts w:ascii="Times New Roman" w:hAnsi="Times New Roman"/>
+          <w:kern w:val="0"/>
+        </w:rPr>
+        <w:t xml:space="preserve">, должно обеспечивать высокую производительность и масштабируемость при увеличении объема данных. Серверное оборудование должно быть способно быстро восстанавливать работу после сбоя и поддерживать </w:t>
+      </w:r>
+      <w:r>
+        <w:rPr>
+          <w:rFonts w:ascii="Times New Roman" w:hAnsi="Times New Roman"/>
+          <w:kern w:val="0"/>
+        </w:rPr>
+        <w:t>БД</w:t>
+      </w:r>
+      <w:r>
+        <w:rPr>
+          <w:rFonts w:ascii="Times New Roman" w:hAnsi="Times New Roman"/>
+          <w:kern w:val="0"/>
+        </w:rPr>
+        <w:t xml:space="preserve"> с минимальными затратами времени на переключение. </w:t>
       </w:r>
     </w:p>
     <w:p>

--- a/Тз.docx
+++ b/Тз.docx
@@ -11082,6 +11082,108 @@
           <w:kern w:val="0"/>
         </w:rPr>
         <w:t xml:space="preserve"> с минимальными затратами времени на переключение. </w:t>
+      </w:r>
+    </w:p>
+    <w:p>
+      <w:pPr>
+        <w:widowControl w:val="0"/>
+        <w:autoSpaceDE w:val="0"/>
+        <w:autoSpaceDN w:val="0"/>
+        <w:adjustRightInd w:val="0"/>
+        <w:spacing w:after="0" w:line="360" w:lineRule="auto"/>
+        <w:jc w:val="both"/>
+        <w:rPr>
+          <w:rFonts w:ascii="Times New Roman" w:hAnsi="Times New Roman"/>
+          <w:kern w:val="0"/>
+        </w:rPr>
+      </w:pPr>
+    </w:p>
+    <w:p>
+      <w:pPr>
+        <w:widowControl w:val="0"/>
+        <w:autoSpaceDE w:val="0"/>
+        <w:autoSpaceDN w:val="0"/>
+        <w:adjustRightInd w:val="0"/>
+        <w:spacing w:after="0" w:line="360" w:lineRule="auto"/>
+        <w:ind w:firstLine="709"/>
+        <w:jc w:val="both"/>
+        <w:rPr>
+          <w:rFonts w:ascii="Times New Roman" w:hAnsi="Times New Roman"/>
+          <w:b/>
+          <w:bCs/>
+          <w:kern w:val="0"/>
+          <w:sz w:val="28"/>
+          <w:szCs w:val="28"/>
+          <w:lang w:val="x-none"/>
+        </w:rPr>
+      </w:pPr>
+      <w:r>
+        <w:rPr>
+          <w:rFonts w:ascii="Times New Roman" w:hAnsi="Times New Roman"/>
+          <w:b/>
+          <w:bCs/>
+          <w:kern w:val="0"/>
+          <w:sz w:val="28"/>
+          <w:szCs w:val="28"/>
+          <w:lang w:val="x-none"/>
+        </w:rPr>
+        <w:t>4.3.6. Требования к метрологическому обеспечению</w:t>
+      </w:r>
+    </w:p>
+    <w:p>
+      <w:pPr>
+        <w:widowControl w:val="0"/>
+        <w:autoSpaceDE w:val="0"/>
+        <w:autoSpaceDN w:val="0"/>
+        <w:adjustRightInd w:val="0"/>
+        <w:spacing w:after="0" w:line="360" w:lineRule="auto"/>
+        <w:ind w:firstLine="709"/>
+        <w:jc w:val="both"/>
+        <w:rPr>
+          <w:rFonts w:ascii="Times New Roman" w:hAnsi="Times New Roman"/>
+          <w:b/>
+          <w:bCs/>
+          <w:kern w:val="0"/>
+          <w:sz w:val="28"/>
+          <w:szCs w:val="28"/>
+          <w:lang w:val="x-none"/>
+        </w:rPr>
+      </w:pPr>
+    </w:p>
+    <w:p>
+      <w:pPr>
+        <w:widowControl w:val="0"/>
+        <w:autoSpaceDE w:val="0"/>
+        <w:autoSpaceDN w:val="0"/>
+        <w:adjustRightInd w:val="0"/>
+        <w:spacing w:after="0" w:line="360" w:lineRule="auto"/>
+        <w:ind w:firstLine="709"/>
+        <w:jc w:val="both"/>
+        <w:rPr>
+          <w:rFonts w:ascii="Times New Roman" w:hAnsi="Times New Roman"/>
+          <w:kern w:val="0"/>
+        </w:rPr>
+      </w:pPr>
+      <w:r>
+        <w:rPr>
+          <w:rFonts w:ascii="Times New Roman" w:hAnsi="Times New Roman"/>
+          <w:kern w:val="0"/>
+        </w:rPr>
+        <w:t xml:space="preserve">Для обеспечения точности данных в </w:t>
+      </w:r>
+      <w:r>
+        <w:rPr>
+          <w:rFonts w:ascii="Times New Roman" w:hAnsi="Times New Roman"/>
+          <w:kern w:val="0"/>
+        </w:rPr>
+        <w:t>БД</w:t>
+      </w:r>
+      <w:r>
+        <w:rPr>
+          <w:rFonts w:ascii="Times New Roman" w:hAnsi="Times New Roman"/>
+          <w:kern w:val="0"/>
+        </w:rPr>
+        <w:t xml:space="preserve"> должны быть использованы соответствующие метрологические стандарты при сборе, хранении и анализе данных. Оборудование для сбора данных о количестве или состоянии товара (например, весы на складе) должно регулярно калиброваться.</w:t>
       </w:r>
     </w:p>
     <w:p>

--- a/Тз.docx
+++ b/Тз.docx
@@ -11200,6 +11200,261 @@
         </w:rPr>
       </w:pPr>
     </w:p>
+    <w:p>
+      <w:pPr>
+        <w:widowControl w:val="0"/>
+        <w:autoSpaceDE w:val="0"/>
+        <w:autoSpaceDN w:val="0"/>
+        <w:adjustRightInd w:val="0"/>
+        <w:spacing w:after="0" w:line="360" w:lineRule="auto"/>
+        <w:ind w:firstLine="709"/>
+        <w:jc w:val="both"/>
+        <w:rPr>
+          <w:rFonts w:ascii="Times New Roman" w:hAnsi="Times New Roman"/>
+          <w:b/>
+          <w:bCs/>
+          <w:kern w:val="0"/>
+          <w:sz w:val="28"/>
+          <w:szCs w:val="28"/>
+          <w:lang w:val="x-none"/>
+        </w:rPr>
+      </w:pPr>
+      <w:r>
+        <w:rPr>
+          <w:rFonts w:ascii="Times New Roman" w:hAnsi="Times New Roman"/>
+          <w:b/>
+          <w:bCs/>
+          <w:kern w:val="0"/>
+          <w:sz w:val="28"/>
+          <w:szCs w:val="28"/>
+          <w:lang w:val="x-none"/>
+        </w:rPr>
+        <w:t>4.3.7. Требования к организационному обеспечению</w:t>
+      </w:r>
+    </w:p>
+    <w:p>
+      <w:pPr>
+        <w:widowControl w:val="0"/>
+        <w:autoSpaceDE w:val="0"/>
+        <w:autoSpaceDN w:val="0"/>
+        <w:adjustRightInd w:val="0"/>
+        <w:spacing w:after="0" w:line="360" w:lineRule="auto"/>
+        <w:ind w:firstLine="709"/>
+        <w:jc w:val="both"/>
+        <w:rPr>
+          <w:rFonts w:ascii="Times New Roman" w:hAnsi="Times New Roman"/>
+          <w:b/>
+          <w:bCs/>
+          <w:kern w:val="0"/>
+          <w:sz w:val="28"/>
+          <w:szCs w:val="28"/>
+          <w:lang w:val="x-none"/>
+        </w:rPr>
+      </w:pPr>
+    </w:p>
+    <w:p>
+      <w:pPr>
+        <w:widowControl w:val="0"/>
+        <w:autoSpaceDE w:val="0"/>
+        <w:autoSpaceDN w:val="0"/>
+        <w:adjustRightInd w:val="0"/>
+        <w:spacing w:after="0" w:line="360" w:lineRule="auto"/>
+        <w:ind w:firstLine="709"/>
+        <w:jc w:val="both"/>
+        <w:rPr>
+          <w:rFonts w:ascii="Times New Roman" w:hAnsi="Times New Roman"/>
+          <w:kern w:val="0"/>
+        </w:rPr>
+      </w:pPr>
+      <w:r>
+        <w:rPr>
+          <w:rFonts w:ascii="Times New Roman" w:hAnsi="Times New Roman"/>
+          <w:kern w:val="0"/>
+        </w:rPr>
+        <w:t xml:space="preserve">Основными пользователями </w:t>
+      </w:r>
+      <w:r>
+        <w:rPr>
+          <w:rFonts w:ascii="Times New Roman" w:hAnsi="Times New Roman"/>
+          <w:kern w:val="0"/>
+        </w:rPr>
+        <w:t>БД</w:t>
+      </w:r>
+      <w:r>
+        <w:rPr>
+          <w:rFonts w:ascii="Times New Roman" w:hAnsi="Times New Roman"/>
+          <w:kern w:val="0"/>
+        </w:rPr>
+        <w:t xml:space="preserve"> являются сотрудники различных подразделений компании</w:t>
+      </w:r>
+      <w:r>
+        <w:rPr>
+          <w:rFonts w:ascii="Times New Roman" w:hAnsi="Times New Roman"/>
+          <w:kern w:val="0"/>
+        </w:rPr>
+        <w:t>.</w:t>
+      </w:r>
+    </w:p>
+    <w:p>
+      <w:pPr>
+        <w:widowControl w:val="0"/>
+        <w:autoSpaceDE w:val="0"/>
+        <w:autoSpaceDN w:val="0"/>
+        <w:adjustRightInd w:val="0"/>
+        <w:spacing w:after="0" w:line="360" w:lineRule="auto"/>
+        <w:ind w:firstLine="709"/>
+        <w:jc w:val="both"/>
+        <w:rPr>
+          <w:rFonts w:ascii="Times New Roman" w:hAnsi="Times New Roman"/>
+          <w:kern w:val="0"/>
+        </w:rPr>
+      </w:pPr>
+      <w:r>
+        <w:rPr>
+          <w:rFonts w:ascii="Times New Roman" w:hAnsi="Times New Roman"/>
+          <w:kern w:val="0"/>
+        </w:rPr>
+        <w:t>Обеспечивает эксплуатацию системы подразделение информационных технологий компании.</w:t>
+      </w:r>
+    </w:p>
+    <w:p>
+      <w:pPr>
+        <w:widowControl w:val="0"/>
+        <w:autoSpaceDE w:val="0"/>
+        <w:autoSpaceDN w:val="0"/>
+        <w:adjustRightInd w:val="0"/>
+        <w:spacing w:after="0" w:line="360" w:lineRule="auto"/>
+        <w:ind w:firstLine="709"/>
+        <w:jc w:val="both"/>
+        <w:rPr>
+          <w:rFonts w:ascii="Times New Roman" w:hAnsi="Times New Roman"/>
+          <w:kern w:val="0"/>
+        </w:rPr>
+      </w:pPr>
+      <w:r>
+        <w:rPr>
+          <w:rFonts w:ascii="Times New Roman" w:hAnsi="Times New Roman"/>
+          <w:kern w:val="0"/>
+        </w:rPr>
+        <w:t>Состав сотрудников каждого из подразделений определяется штатным расписанием компании, которое, в случае необходимости, может изменяться.</w:t>
+      </w:r>
+    </w:p>
+    <w:p>
+      <w:pPr>
+        <w:widowControl w:val="0"/>
+        <w:autoSpaceDE w:val="0"/>
+        <w:autoSpaceDN w:val="0"/>
+        <w:adjustRightInd w:val="0"/>
+        <w:spacing w:after="0" w:line="360" w:lineRule="auto"/>
+        <w:ind w:firstLine="709"/>
+        <w:jc w:val="both"/>
+        <w:rPr>
+          <w:rFonts w:ascii="Times New Roman" w:hAnsi="Times New Roman"/>
+          <w:kern w:val="0"/>
+        </w:rPr>
+      </w:pPr>
+      <w:r>
+        <w:rPr>
+          <w:rFonts w:ascii="Times New Roman" w:hAnsi="Times New Roman"/>
+          <w:kern w:val="0"/>
+        </w:rPr>
+        <w:t>К организации функционирования системы и порядку взаимодействия персонала, обеспечивающего эксплуатацию, и пользователей предъявляются следующие требования:</w:t>
+      </w:r>
+    </w:p>
+    <w:p>
+      <w:pPr>
+        <w:pStyle w:val="a6"/>
+        <w:widowControl w:val="0"/>
+        <w:numPr>
+          <w:ilvl w:val="0"/>
+          <w:numId w:val="20"/>
+        </w:numPr>
+        <w:autoSpaceDE w:val="0"/>
+        <w:autoSpaceDN w:val="0"/>
+        <w:adjustRightInd w:val="0"/>
+        <w:spacing w:after="0" w:line="360" w:lineRule="auto"/>
+        <w:jc w:val="both"/>
+        <w:rPr>
+          <w:rFonts w:ascii="Times New Roman" w:hAnsi="Times New Roman"/>
+          <w:kern w:val="0"/>
+        </w:rPr>
+      </w:pPr>
+      <w:r>
+        <w:rPr>
+          <w:rFonts w:ascii="Times New Roman" w:hAnsi="Times New Roman"/>
+          <w:kern w:val="0"/>
+        </w:rPr>
+        <w:t xml:space="preserve">В случае возникновения необходимости изменения функциональности </w:t>
+      </w:r>
+      <w:r>
+        <w:rPr>
+          <w:rFonts w:ascii="Times New Roman" w:hAnsi="Times New Roman"/>
+          <w:kern w:val="0"/>
+        </w:rPr>
+        <w:t>БД</w:t>
+      </w:r>
+      <w:r>
+        <w:rPr>
+          <w:rFonts w:ascii="Times New Roman" w:hAnsi="Times New Roman"/>
+          <w:kern w:val="0"/>
+        </w:rPr>
+        <w:t xml:space="preserve"> (например, добавление новых типов отчетов или изменений в учете лекарств) пользователи должны обращаться в подразделение информационных технологий, отправив запрос по электронной почте. При необходимости, могут быть организованы встречи или звонки с ответственными за IT-службу для уточнения требований и сроков доработки системы.</w:t>
+      </w:r>
+    </w:p>
+    <w:p>
+      <w:pPr>
+        <w:pStyle w:val="a6"/>
+        <w:widowControl w:val="0"/>
+        <w:numPr>
+          <w:ilvl w:val="0"/>
+          <w:numId w:val="20"/>
+        </w:numPr>
+        <w:autoSpaceDE w:val="0"/>
+        <w:autoSpaceDN w:val="0"/>
+        <w:adjustRightInd w:val="0"/>
+        <w:spacing w:after="0" w:line="360" w:lineRule="auto"/>
+        <w:jc w:val="both"/>
+        <w:rPr>
+          <w:rFonts w:ascii="Times New Roman" w:hAnsi="Times New Roman"/>
+          <w:kern w:val="0"/>
+        </w:rPr>
+      </w:pPr>
+      <w:r>
+        <w:rPr>
+          <w:rFonts w:ascii="Times New Roman" w:hAnsi="Times New Roman"/>
+          <w:kern w:val="0"/>
+        </w:rPr>
+        <w:t xml:space="preserve">Подразделение, обеспечивающее эксплуатацию </w:t>
+      </w:r>
+      <w:r>
+        <w:rPr>
+          <w:rFonts w:ascii="Times New Roman" w:hAnsi="Times New Roman"/>
+          <w:kern w:val="0"/>
+        </w:rPr>
+        <w:t>БД</w:t>
+      </w:r>
+      <w:r>
+        <w:rPr>
+          <w:rFonts w:ascii="Times New Roman" w:hAnsi="Times New Roman"/>
+          <w:kern w:val="0"/>
+        </w:rPr>
+        <w:t>, должно заранее (не менее чем за 3 дня) информировать всех пользователей о переходе системы в профилактический режим, указав точное время и продолжительность этого процесса. Информация должна быть направлена через корпоративную почту и/или мессенджеры.</w:t>
+      </w:r>
+    </w:p>
+    <w:p>
+      <w:pPr>
+        <w:widowControl w:val="0"/>
+        <w:autoSpaceDE w:val="0"/>
+        <w:autoSpaceDN w:val="0"/>
+        <w:adjustRightInd w:val="0"/>
+        <w:spacing w:after="0" w:line="360" w:lineRule="auto"/>
+        <w:jc w:val="both"/>
+        <w:rPr>
+          <w:rFonts w:ascii="Times New Roman" w:hAnsi="Times New Roman"/>
+          <w:kern w:val="0"/>
+        </w:rPr>
+      </w:pPr>
+    </w:p>
     <w:sectPr>
       <w:pgSz w:w="11906" w:h="16838"/>
       <w:pgMar w:top="1134" w:right="850" w:bottom="1134" w:left="1701" w:header="708" w:footer="708" w:gutter="0"/>
@@ -11861,6 +12116,119 @@
     </w:lvl>
   </w:abstractNum>
   <w:abstractNum w:abstractNumId="5" w15:restartNumberingAfterBreak="0">
+    <w:nsid w:val="284E0052"/>
+    <w:multiLevelType w:val="hybridMultilevel"/>
+    <w:tmpl w:val="FFFFFFFF"/>
+    <w:lvl w:ilvl="0" w:tplc="0419000F">
+      <w:start w:val="1"/>
+      <w:numFmt w:val="decimal"/>
+      <w:lvlText w:val="%1."/>
+      <w:lvlJc w:val="left"/>
+      <w:pPr>
+        <w:ind w:left="1429" w:hanging="360"/>
+      </w:pPr>
+      <w:rPr>
+        <w:rFonts w:cs="Times New Roman"/>
+      </w:rPr>
+    </w:lvl>
+    <w:lvl w:ilvl="1" w:tplc="04190019" w:tentative="1">
+      <w:start w:val="1"/>
+      <w:numFmt w:val="lowerLetter"/>
+      <w:lvlText w:val="%2."/>
+      <w:lvlJc w:val="left"/>
+      <w:pPr>
+        <w:ind w:left="2149" w:hanging="360"/>
+      </w:pPr>
+      <w:rPr>
+        <w:rFonts w:cs="Times New Roman"/>
+      </w:rPr>
+    </w:lvl>
+    <w:lvl w:ilvl="2" w:tplc="0419001B" w:tentative="1">
+      <w:start w:val="1"/>
+      <w:numFmt w:val="lowerRoman"/>
+      <w:lvlText w:val="%3."/>
+      <w:lvlJc w:val="right"/>
+      <w:pPr>
+        <w:ind w:left="2869" w:hanging="180"/>
+      </w:pPr>
+      <w:rPr>
+        <w:rFonts w:cs="Times New Roman"/>
+      </w:rPr>
+    </w:lvl>
+    <w:lvl w:ilvl="3" w:tplc="0419000F" w:tentative="1">
+      <w:start w:val="1"/>
+      <w:numFmt w:val="decimal"/>
+      <w:lvlText w:val="%4."/>
+      <w:lvlJc w:val="left"/>
+      <w:pPr>
+        <w:ind w:left="3589" w:hanging="360"/>
+      </w:pPr>
+      <w:rPr>
+        <w:rFonts w:cs="Times New Roman"/>
+      </w:rPr>
+    </w:lvl>
+    <w:lvl w:ilvl="4" w:tplc="04190019" w:tentative="1">
+      <w:start w:val="1"/>
+      <w:numFmt w:val="lowerLetter"/>
+      <w:lvlText w:val="%5."/>
+      <w:lvlJc w:val="left"/>
+      <w:pPr>
+        <w:ind w:left="4309" w:hanging="360"/>
+      </w:pPr>
+      <w:rPr>
+        <w:rFonts w:cs="Times New Roman"/>
+      </w:rPr>
+    </w:lvl>
+    <w:lvl w:ilvl="5" w:tplc="0419001B" w:tentative="1">
+      <w:start w:val="1"/>
+      <w:numFmt w:val="lowerRoman"/>
+      <w:lvlText w:val="%6."/>
+      <w:lvlJc w:val="right"/>
+      <w:pPr>
+        <w:ind w:left="5029" w:hanging="180"/>
+      </w:pPr>
+      <w:rPr>
+        <w:rFonts w:cs="Times New Roman"/>
+      </w:rPr>
+    </w:lvl>
+    <w:lvl w:ilvl="6" w:tplc="0419000F" w:tentative="1">
+      <w:start w:val="1"/>
+      <w:numFmt w:val="decimal"/>
+      <w:lvlText w:val="%7."/>
+      <w:lvlJc w:val="left"/>
+      <w:pPr>
+        <w:ind w:left="5749" w:hanging="360"/>
+      </w:pPr>
+      <w:rPr>
+        <w:rFonts w:cs="Times New Roman"/>
+      </w:rPr>
+    </w:lvl>
+    <w:lvl w:ilvl="7" w:tplc="04190019" w:tentative="1">
+      <w:start w:val="1"/>
+      <w:numFmt w:val="lowerLetter"/>
+      <w:lvlText w:val="%8."/>
+      <w:lvlJc w:val="left"/>
+      <w:pPr>
+        <w:ind w:left="6469" w:hanging="360"/>
+      </w:pPr>
+      <w:rPr>
+        <w:rFonts w:cs="Times New Roman"/>
+      </w:rPr>
+    </w:lvl>
+    <w:lvl w:ilvl="8" w:tplc="0419001B" w:tentative="1">
+      <w:start w:val="1"/>
+      <w:numFmt w:val="lowerRoman"/>
+      <w:lvlText w:val="%9."/>
+      <w:lvlJc w:val="right"/>
+      <w:pPr>
+        <w:ind w:left="7189" w:hanging="180"/>
+      </w:pPr>
+      <w:rPr>
+        <w:rFonts w:cs="Times New Roman"/>
+      </w:rPr>
+    </w:lvl>
+  </w:abstractNum>
+  <w:abstractNum w:abstractNumId="6" w15:restartNumberingAfterBreak="0">
     <w:nsid w:val="29A30292"/>
     <w:multiLevelType w:val="hybridMultilevel"/>
     <w:tmpl w:val="FFFFFFFF"/>
@@ -11973,7 +12341,7 @@
       </w:rPr>
     </w:lvl>
   </w:abstractNum>
-  <w:abstractNum w:abstractNumId="6" w15:restartNumberingAfterBreak="0">
+  <w:abstractNum w:abstractNumId="7" w15:restartNumberingAfterBreak="0">
     <w:nsid w:val="32925B02"/>
     <w:multiLevelType w:val="multilevel"/>
     <w:tmpl w:val="FFFFFFFF"/>
@@ -12115,7 +12483,7 @@
       </w:rPr>
     </w:lvl>
   </w:abstractNum>
-  <w:abstractNum w:abstractNumId="7" w15:restartNumberingAfterBreak="0">
+  <w:abstractNum w:abstractNumId="8" w15:restartNumberingAfterBreak="0">
     <w:nsid w:val="36453CFD"/>
     <w:multiLevelType w:val="hybridMultilevel"/>
     <w:tmpl w:val="FFFFFFFF"/>
@@ -12228,7 +12596,7 @@
       </w:rPr>
     </w:lvl>
   </w:abstractNum>
-  <w:abstractNum w:abstractNumId="8" w15:restartNumberingAfterBreak="0">
+  <w:abstractNum w:abstractNumId="9" w15:restartNumberingAfterBreak="0">
     <w:nsid w:val="45A1717A"/>
     <w:multiLevelType w:val="multilevel"/>
     <w:tmpl w:val="FFFFFFFF"/>
@@ -12366,7 +12734,7 @@
       </w:rPr>
     </w:lvl>
   </w:abstractNum>
-  <w:abstractNum w:abstractNumId="9" w15:restartNumberingAfterBreak="0">
+  <w:abstractNum w:abstractNumId="10" w15:restartNumberingAfterBreak="0">
     <w:nsid w:val="60277048"/>
     <w:multiLevelType w:val="hybridMultilevel"/>
     <w:tmpl w:val="8E0021FC"/>
@@ -12476,7 +12844,7 @@
       </w:rPr>
     </w:lvl>
   </w:abstractNum>
-  <w:abstractNum w:abstractNumId="10" w15:restartNumberingAfterBreak="0">
+  <w:abstractNum w:abstractNumId="11" w15:restartNumberingAfterBreak="0">
     <w:nsid w:val="60585BB2"/>
     <w:multiLevelType w:val="hybridMultilevel"/>
     <w:tmpl w:val="FFFFFFFF"/>
@@ -12589,7 +12957,7 @@
       </w:rPr>
     </w:lvl>
   </w:abstractNum>
-  <w:abstractNum w:abstractNumId="11" w15:restartNumberingAfterBreak="0">
+  <w:abstractNum w:abstractNumId="12" w15:restartNumberingAfterBreak="0">
     <w:nsid w:val="60864643"/>
     <w:multiLevelType w:val="hybridMultilevel"/>
     <w:tmpl w:val="FFFFFFFF"/>
@@ -12702,7 +13070,7 @@
       </w:rPr>
     </w:lvl>
   </w:abstractNum>
-  <w:abstractNum w:abstractNumId="12" w15:restartNumberingAfterBreak="0">
+  <w:abstractNum w:abstractNumId="13" w15:restartNumberingAfterBreak="0">
     <w:nsid w:val="65F35DF1"/>
     <w:multiLevelType w:val="hybridMultilevel"/>
     <w:tmpl w:val="4EC2B904"/>
@@ -12815,7 +13183,7 @@
       </w:rPr>
     </w:lvl>
   </w:abstractNum>
-  <w:abstractNum w:abstractNumId="13" w15:restartNumberingAfterBreak="0">
+  <w:abstractNum w:abstractNumId="14" w15:restartNumberingAfterBreak="0">
     <w:nsid w:val="665B7D3B"/>
     <w:multiLevelType w:val="hybridMultilevel"/>
     <w:tmpl w:val="FFFFFFFF"/>
@@ -12928,7 +13296,7 @@
       </w:rPr>
     </w:lvl>
   </w:abstractNum>
-  <w:abstractNum w:abstractNumId="14" w15:restartNumberingAfterBreak="0">
+  <w:abstractNum w:abstractNumId="15" w15:restartNumberingAfterBreak="0">
     <w:nsid w:val="6E4C1D0E"/>
     <w:multiLevelType w:val="hybridMultilevel"/>
     <w:tmpl w:val="0B30AADA"/>
@@ -13041,7 +13409,7 @@
       </w:rPr>
     </w:lvl>
   </w:abstractNum>
-  <w:abstractNum w:abstractNumId="15" w15:restartNumberingAfterBreak="0">
+  <w:abstractNum w:abstractNumId="16" w15:restartNumberingAfterBreak="0">
     <w:nsid w:val="6FEF7654"/>
     <w:multiLevelType w:val="hybridMultilevel"/>
     <w:tmpl w:val="FFFFFFFF"/>
@@ -13154,7 +13522,7 @@
       </w:rPr>
     </w:lvl>
   </w:abstractNum>
-  <w:abstractNum w:abstractNumId="16" w15:restartNumberingAfterBreak="0">
+  <w:abstractNum w:abstractNumId="17" w15:restartNumberingAfterBreak="0">
     <w:nsid w:val="712E4351"/>
     <w:multiLevelType w:val="hybridMultilevel"/>
     <w:tmpl w:val="FFFFFFFF"/>
@@ -13267,7 +13635,7 @@
       </w:rPr>
     </w:lvl>
   </w:abstractNum>
-  <w:abstractNum w:abstractNumId="17" w15:restartNumberingAfterBreak="0">
+  <w:abstractNum w:abstractNumId="18" w15:restartNumberingAfterBreak="0">
     <w:nsid w:val="7A265277"/>
     <w:multiLevelType w:val="hybridMultilevel"/>
     <w:tmpl w:val="FFFFFFFF"/>
@@ -13380,7 +13748,7 @@
       </w:rPr>
     </w:lvl>
   </w:abstractNum>
-  <w:abstractNum w:abstractNumId="18" w15:restartNumberingAfterBreak="0">
+  <w:abstractNum w:abstractNumId="19" w15:restartNumberingAfterBreak="0">
     <w:nsid w:val="7FD42F3F"/>
     <w:multiLevelType w:val="hybridMultilevel"/>
     <w:tmpl w:val="FFFFFFFF"/>
@@ -13494,34 +13862,34 @@
     </w:lvl>
   </w:abstractNum>
   <w:num w:numId="1">
+    <w:abstractNumId w:val="17"/>
+  </w:num>
+  <w:num w:numId="2">
+    <w:abstractNumId w:val="19"/>
+  </w:num>
+  <w:num w:numId="3">
+    <w:abstractNumId w:val="13"/>
+  </w:num>
+  <w:num w:numId="4">
+    <w:abstractNumId w:val="15"/>
+  </w:num>
+  <w:num w:numId="5">
+    <w:abstractNumId w:val="11"/>
+  </w:num>
+  <w:num w:numId="6">
     <w:abstractNumId w:val="16"/>
   </w:num>
-  <w:num w:numId="2">
-    <w:abstractNumId w:val="18"/>
-  </w:num>
-  <w:num w:numId="3">
-    <w:abstractNumId w:val="12"/>
-  </w:num>
-  <w:num w:numId="4">
+  <w:num w:numId="7">
     <w:abstractNumId w:val="14"/>
   </w:num>
-  <w:num w:numId="5">
-    <w:abstractNumId w:val="10"/>
-  </w:num>
-  <w:num w:numId="6">
-    <w:abstractNumId w:val="15"/>
-  </w:num>
-  <w:num w:numId="7">
-    <w:abstractNumId w:val="13"/>
-  </w:num>
   <w:num w:numId="8">
-    <w:abstractNumId w:val="6"/>
+    <w:abstractNumId w:val="7"/>
   </w:num>
   <w:num w:numId="9">
     <w:abstractNumId w:val="4"/>
   </w:num>
   <w:num w:numId="10">
-    <w:abstractNumId w:val="8"/>
+    <w:abstractNumId w:val="9"/>
   </w:num>
   <w:num w:numId="11">
     <w:abstractNumId w:val="0"/>
@@ -13530,25 +13898,28 @@
     <w:abstractNumId w:val="3"/>
   </w:num>
   <w:num w:numId="13">
-    <w:abstractNumId w:val="9"/>
+    <w:abstractNumId w:val="10"/>
   </w:num>
   <w:num w:numId="14">
-    <w:abstractNumId w:val="11"/>
+    <w:abstractNumId w:val="12"/>
   </w:num>
   <w:num w:numId="15">
     <w:abstractNumId w:val="1"/>
   </w:num>
   <w:num w:numId="16">
-    <w:abstractNumId w:val="5"/>
+    <w:abstractNumId w:val="6"/>
   </w:num>
   <w:num w:numId="17">
     <w:abstractNumId w:val="2"/>
   </w:num>
   <w:num w:numId="18">
-    <w:abstractNumId w:val="7"/>
+    <w:abstractNumId w:val="8"/>
   </w:num>
   <w:num w:numId="19">
-    <w:abstractNumId w:val="17"/>
+    <w:abstractNumId w:val="18"/>
+  </w:num>
+  <w:num w:numId="20">
+    <w:abstractNumId w:val="5"/>
   </w:num>
 </w:numbering>
 </file>

--- a/Тз.docx
+++ b/Тз.docx
@@ -11454,6 +11454,105 @@
           <w:kern w:val="0"/>
         </w:rPr>
       </w:pPr>
+    </w:p>
+    <w:p>
+      <w:pPr>
+        <w:widowControl w:val="0"/>
+        <w:autoSpaceDE w:val="0"/>
+        <w:autoSpaceDN w:val="0"/>
+        <w:adjustRightInd w:val="0"/>
+        <w:spacing w:after="0" w:line="360" w:lineRule="auto"/>
+        <w:ind w:firstLine="709"/>
+        <w:jc w:val="both"/>
+        <w:rPr>
+          <w:rFonts w:ascii="Times New Roman" w:hAnsi="Times New Roman"/>
+          <w:b/>
+          <w:bCs/>
+          <w:kern w:val="0"/>
+          <w:sz w:val="28"/>
+          <w:szCs w:val="28"/>
+          <w:lang w:val="x-none"/>
+        </w:rPr>
+      </w:pPr>
+      <w:r>
+        <w:rPr>
+          <w:rFonts w:ascii="Times New Roman" w:hAnsi="Times New Roman"/>
+          <w:b/>
+          <w:bCs/>
+          <w:kern w:val="0"/>
+          <w:sz w:val="28"/>
+          <w:szCs w:val="28"/>
+          <w:lang w:val="x-none"/>
+        </w:rPr>
+        <w:t>4.3.8. Требования к методическому обеспечению</w:t>
+      </w:r>
+    </w:p>
+    <w:p>
+      <w:pPr>
+        <w:widowControl w:val="0"/>
+        <w:autoSpaceDE w:val="0"/>
+        <w:autoSpaceDN w:val="0"/>
+        <w:adjustRightInd w:val="0"/>
+        <w:spacing w:after="0" w:line="360" w:lineRule="auto"/>
+        <w:ind w:firstLine="709"/>
+        <w:jc w:val="both"/>
+        <w:rPr>
+          <w:rFonts w:ascii="Times New Roman" w:hAnsi="Times New Roman"/>
+          <w:kern w:val="0"/>
+          <w:sz w:val="28"/>
+          <w:szCs w:val="28"/>
+        </w:rPr>
+      </w:pPr>
+    </w:p>
+    <w:p>
+      <w:pPr>
+        <w:widowControl w:val="0"/>
+        <w:autoSpaceDE w:val="0"/>
+        <w:autoSpaceDN w:val="0"/>
+        <w:adjustRightInd w:val="0"/>
+        <w:spacing w:after="0" w:line="360" w:lineRule="auto"/>
+        <w:ind w:firstLine="709"/>
+        <w:jc w:val="both"/>
+        <w:rPr>
+          <w:rFonts w:ascii="Times New Roman" w:hAnsi="Times New Roman"/>
+          <w:kern w:val="0"/>
+        </w:rPr>
+      </w:pPr>
+      <w:r>
+        <w:rPr>
+          <w:rFonts w:ascii="Times New Roman" w:hAnsi="Times New Roman"/>
+          <w:kern w:val="0"/>
+        </w:rPr>
+        <w:t xml:space="preserve">Процессы сбора, обработки и хранения данных должны быть описаны в соответствующих методических документах, доступных для всех пользователей </w:t>
+      </w:r>
+      <w:r>
+        <w:rPr>
+          <w:rFonts w:ascii="Times New Roman" w:hAnsi="Times New Roman"/>
+          <w:kern w:val="0"/>
+        </w:rPr>
+        <w:t>БД</w:t>
+      </w:r>
+      <w:r>
+        <w:rPr>
+          <w:rFonts w:ascii="Times New Roman" w:hAnsi="Times New Roman"/>
+          <w:kern w:val="0"/>
+        </w:rPr>
+        <w:t xml:space="preserve">. Обучение пользователей должно включать как теоретическое, так и практическое освоение работы с </w:t>
+      </w:r>
+      <w:r>
+        <w:rPr>
+          <w:rFonts w:ascii="Times New Roman" w:hAnsi="Times New Roman"/>
+          <w:kern w:val="0"/>
+        </w:rPr>
+        <w:t>БД</w:t>
+      </w:r>
+      <w:r>
+        <w:rPr>
+          <w:rFonts w:ascii="Times New Roman" w:hAnsi="Times New Roman"/>
+          <w:kern w:val="0"/>
+        </w:rPr>
+        <w:t>.</w:t>
+      </w:r>
     </w:p>
     <w:sectPr>
       <w:pgSz w:w="11906" w:h="16838"/>

--- a/Тз.docx
+++ b/Тз.docx
@@ -11553,6 +11553,118 @@
         </w:rPr>
         <w:t>.</w:t>
       </w:r>
+    </w:p>
+    <w:p>
+      <w:pPr>
+        <w:widowControl w:val="0"/>
+        <w:autoSpaceDE w:val="0"/>
+        <w:autoSpaceDN w:val="0"/>
+        <w:adjustRightInd w:val="0"/>
+        <w:spacing w:after="0" w:line="360" w:lineRule="auto"/>
+        <w:ind w:firstLine="709"/>
+        <w:jc w:val="both"/>
+        <w:rPr>
+          <w:rFonts w:ascii="Times New Roman" w:hAnsi="Times New Roman"/>
+          <w:kern w:val="0"/>
+        </w:rPr>
+      </w:pPr>
+    </w:p>
+    <w:p>
+      <w:pPr>
+        <w:widowControl w:val="0"/>
+        <w:autoSpaceDE w:val="0"/>
+        <w:autoSpaceDN w:val="0"/>
+        <w:adjustRightInd w:val="0"/>
+        <w:spacing w:after="0" w:line="360" w:lineRule="auto"/>
+        <w:ind w:firstLine="709"/>
+        <w:jc w:val="both"/>
+        <w:rPr>
+          <w:rFonts w:ascii="Times New Roman" w:hAnsi="Times New Roman"/>
+          <w:b/>
+          <w:bCs/>
+          <w:kern w:val="0"/>
+          <w:sz w:val="28"/>
+          <w:szCs w:val="28"/>
+          <w:lang w:val="x-none"/>
+        </w:rPr>
+      </w:pPr>
+      <w:r>
+        <w:rPr>
+          <w:rFonts w:ascii="Times New Roman" w:hAnsi="Times New Roman"/>
+          <w:b/>
+          <w:bCs/>
+          <w:kern w:val="0"/>
+          <w:sz w:val="28"/>
+          <w:szCs w:val="28"/>
+          <w:lang w:val="x-none"/>
+        </w:rPr>
+        <w:t>4.3.9. Требования к патентной чистоте</w:t>
+      </w:r>
+    </w:p>
+    <w:p>
+      <w:pPr>
+        <w:widowControl w:val="0"/>
+        <w:autoSpaceDE w:val="0"/>
+        <w:autoSpaceDN w:val="0"/>
+        <w:adjustRightInd w:val="0"/>
+        <w:spacing w:after="0" w:line="360" w:lineRule="auto"/>
+        <w:ind w:firstLine="709"/>
+        <w:jc w:val="both"/>
+        <w:rPr>
+          <w:rFonts w:ascii="Times New Roman" w:hAnsi="Times New Roman"/>
+          <w:b/>
+          <w:bCs/>
+          <w:kern w:val="0"/>
+          <w:sz w:val="28"/>
+          <w:szCs w:val="28"/>
+          <w:lang w:val="x-none"/>
+        </w:rPr>
+      </w:pPr>
+    </w:p>
+    <w:p>
+      <w:pPr>
+        <w:widowControl w:val="0"/>
+        <w:autoSpaceDE w:val="0"/>
+        <w:autoSpaceDN w:val="0"/>
+        <w:adjustRightInd w:val="0"/>
+        <w:spacing w:after="0" w:line="360" w:lineRule="auto"/>
+        <w:ind w:firstLine="709"/>
+        <w:jc w:val="both"/>
+        <w:rPr>
+          <w:rFonts w:ascii="Times New Roman" w:hAnsi="Times New Roman"/>
+          <w:kern w:val="0"/>
+        </w:rPr>
+      </w:pPr>
+      <w:r>
+        <w:rPr>
+          <w:rFonts w:ascii="Times New Roman" w:hAnsi="Times New Roman"/>
+          <w:kern w:val="0"/>
+        </w:rPr>
+        <w:t xml:space="preserve">Все разработки, связанные с программным обеспечением и технологией базы данных, должны быть проверены на патентную чистоту, чтобы избежать нарушений </w:t>
+      </w:r>
+      <w:r>
+        <w:rPr>
+          <w:rFonts w:ascii="Times New Roman" w:hAnsi="Times New Roman"/>
+          <w:kern w:val="0"/>
+        </w:rPr>
+        <w:lastRenderedPageBreak/>
+        <w:t>патентных прав сторонних организаций.</w:t>
+      </w:r>
+    </w:p>
+    <w:p>
+      <w:pPr>
+        <w:widowControl w:val="0"/>
+        <w:autoSpaceDE w:val="0"/>
+        <w:autoSpaceDN w:val="0"/>
+        <w:adjustRightInd w:val="0"/>
+        <w:spacing w:after="0" w:line="360" w:lineRule="auto"/>
+        <w:ind w:firstLine="709"/>
+        <w:jc w:val="both"/>
+        <w:rPr>
+          <w:rFonts w:ascii="Times New Roman" w:hAnsi="Times New Roman"/>
+          <w:kern w:val="0"/>
+        </w:rPr>
+      </w:pPr>
     </w:p>
     <w:sectPr>
       <w:pgSz w:w="11906" w:h="16838"/>

--- a/Тз.docx
+++ b/Тз.docx
@@ -11666,6 +11666,4733 @@
         </w:rPr>
       </w:pPr>
     </w:p>
+    <w:p>
+      <w:pPr>
+        <w:widowControl w:val="0"/>
+        <w:autoSpaceDE w:val="0"/>
+        <w:autoSpaceDN w:val="0"/>
+        <w:adjustRightInd w:val="0"/>
+        <w:spacing w:after="0" w:line="360" w:lineRule="auto"/>
+        <w:ind w:firstLine="709"/>
+        <w:jc w:val="both"/>
+        <w:rPr>
+          <w:rFonts w:ascii="Times New Roman" w:hAnsi="Times New Roman"/>
+          <w:b/>
+          <w:bCs/>
+          <w:kern w:val="0"/>
+          <w:sz w:val="28"/>
+          <w:szCs w:val="28"/>
+          <w:lang w:val="x-none"/>
+        </w:rPr>
+      </w:pPr>
+      <w:r>
+        <w:rPr>
+          <w:rFonts w:ascii="Times New Roman" w:hAnsi="Times New Roman"/>
+          <w:b/>
+          <w:bCs/>
+          <w:kern w:val="0"/>
+          <w:sz w:val="28"/>
+          <w:szCs w:val="28"/>
+          <w:lang w:val="x-none"/>
+        </w:rPr>
+        <w:t>5. Состав и содержание работ по созданию системы</w:t>
+      </w:r>
+    </w:p>
+    <w:p>
+      <w:pPr>
+        <w:widowControl w:val="0"/>
+        <w:autoSpaceDE w:val="0"/>
+        <w:autoSpaceDN w:val="0"/>
+        <w:adjustRightInd w:val="0"/>
+        <w:spacing w:after="0" w:line="360" w:lineRule="auto"/>
+        <w:ind w:firstLine="709"/>
+        <w:jc w:val="both"/>
+        <w:rPr>
+          <w:rFonts w:ascii="Times New Roman" w:hAnsi="Times New Roman"/>
+          <w:b/>
+          <w:bCs/>
+          <w:kern w:val="0"/>
+          <w:sz w:val="28"/>
+          <w:szCs w:val="28"/>
+          <w:lang w:val="x-none"/>
+        </w:rPr>
+      </w:pPr>
+    </w:p>
+    <w:p>
+      <w:pPr>
+        <w:widowControl w:val="0"/>
+        <w:autoSpaceDE w:val="0"/>
+        <w:autoSpaceDN w:val="0"/>
+        <w:adjustRightInd w:val="0"/>
+        <w:spacing w:after="0" w:line="360" w:lineRule="auto"/>
+        <w:ind w:firstLine="709"/>
+        <w:jc w:val="both"/>
+        <w:rPr>
+          <w:rFonts w:ascii="Times New Roman" w:hAnsi="Times New Roman"/>
+          <w:kern w:val="0"/>
+        </w:rPr>
+      </w:pPr>
+      <w:r>
+        <w:rPr>
+          <w:rFonts w:ascii="Times New Roman" w:hAnsi="Times New Roman"/>
+          <w:kern w:val="0"/>
+        </w:rPr>
+        <w:t>Стадии и этапы разработки по созданию БД ОАЗ</w:t>
+      </w:r>
+    </w:p>
+    <w:p>
+      <w:pPr>
+        <w:widowControl w:val="0"/>
+        <w:autoSpaceDE w:val="0"/>
+        <w:autoSpaceDN w:val="0"/>
+        <w:adjustRightInd w:val="0"/>
+        <w:spacing w:after="0" w:line="360" w:lineRule="auto"/>
+        <w:ind w:firstLine="709"/>
+        <w:jc w:val="both"/>
+        <w:rPr>
+          <w:rFonts w:ascii="Times New Roman" w:hAnsi="Times New Roman"/>
+          <w:kern w:val="0"/>
+        </w:rPr>
+      </w:pPr>
+    </w:p>
+    <w:p>
+      <w:pPr>
+        <w:widowControl w:val="0"/>
+        <w:autoSpaceDE w:val="0"/>
+        <w:autoSpaceDN w:val="0"/>
+        <w:adjustRightInd w:val="0"/>
+        <w:spacing w:after="0" w:line="360" w:lineRule="auto"/>
+        <w:ind w:firstLine="709"/>
+        <w:jc w:val="both"/>
+        <w:rPr>
+          <w:rFonts w:ascii="Times New Roman" w:hAnsi="Times New Roman"/>
+          <w:kern w:val="0"/>
+        </w:rPr>
+      </w:pPr>
+      <w:r>
+        <w:rPr>
+          <w:rFonts w:ascii="Times New Roman" w:hAnsi="Times New Roman"/>
+          <w:kern w:val="0"/>
+        </w:rPr>
+        <w:t xml:space="preserve">Стадии разработки </w:t>
+      </w:r>
+    </w:p>
+    <w:p>
+      <w:pPr>
+        <w:widowControl w:val="0"/>
+        <w:autoSpaceDE w:val="0"/>
+        <w:autoSpaceDN w:val="0"/>
+        <w:adjustRightInd w:val="0"/>
+        <w:spacing w:after="0" w:line="360" w:lineRule="auto"/>
+        <w:ind w:firstLine="709"/>
+        <w:jc w:val="both"/>
+        <w:rPr>
+          <w:rFonts w:ascii="Times New Roman" w:hAnsi="Times New Roman"/>
+          <w:kern w:val="0"/>
+        </w:rPr>
+      </w:pPr>
+      <w:r>
+        <w:rPr>
+          <w:rFonts w:ascii="Times New Roman" w:hAnsi="Times New Roman"/>
+          <w:kern w:val="0"/>
+        </w:rPr>
+        <w:t xml:space="preserve">Разработка должна быть проведена в пять стадий: </w:t>
+      </w:r>
+    </w:p>
+    <w:p>
+      <w:pPr>
+        <w:pStyle w:val="a6"/>
+        <w:widowControl w:val="0"/>
+        <w:numPr>
+          <w:ilvl w:val="0"/>
+          <w:numId w:val="21"/>
+        </w:numPr>
+        <w:autoSpaceDE w:val="0"/>
+        <w:autoSpaceDN w:val="0"/>
+        <w:adjustRightInd w:val="0"/>
+        <w:spacing w:after="0" w:line="360" w:lineRule="auto"/>
+        <w:jc w:val="both"/>
+        <w:rPr>
+          <w:rFonts w:ascii="Times New Roman" w:hAnsi="Times New Roman"/>
+          <w:kern w:val="0"/>
+        </w:rPr>
+      </w:pPr>
+      <w:r>
+        <w:rPr>
+          <w:rFonts w:ascii="Times New Roman" w:hAnsi="Times New Roman"/>
+          <w:kern w:val="0"/>
+        </w:rPr>
+        <w:t>Анализ требований и проектирование</w:t>
+      </w:r>
+    </w:p>
+    <w:p>
+      <w:pPr>
+        <w:pStyle w:val="a6"/>
+        <w:widowControl w:val="0"/>
+        <w:numPr>
+          <w:ilvl w:val="0"/>
+          <w:numId w:val="21"/>
+        </w:numPr>
+        <w:autoSpaceDE w:val="0"/>
+        <w:autoSpaceDN w:val="0"/>
+        <w:adjustRightInd w:val="0"/>
+        <w:spacing w:after="0" w:line="360" w:lineRule="auto"/>
+        <w:jc w:val="both"/>
+        <w:rPr>
+          <w:rFonts w:ascii="Times New Roman" w:hAnsi="Times New Roman"/>
+          <w:kern w:val="0"/>
+        </w:rPr>
+      </w:pPr>
+      <w:r>
+        <w:rPr>
+          <w:rFonts w:ascii="Times New Roman" w:hAnsi="Times New Roman"/>
+          <w:kern w:val="0"/>
+        </w:rPr>
+        <w:t>Разработка программного обеспечения</w:t>
+      </w:r>
+    </w:p>
+    <w:p>
+      <w:pPr>
+        <w:pStyle w:val="a6"/>
+        <w:widowControl w:val="0"/>
+        <w:numPr>
+          <w:ilvl w:val="0"/>
+          <w:numId w:val="21"/>
+        </w:numPr>
+        <w:autoSpaceDE w:val="0"/>
+        <w:autoSpaceDN w:val="0"/>
+        <w:adjustRightInd w:val="0"/>
+        <w:spacing w:after="0" w:line="360" w:lineRule="auto"/>
+        <w:jc w:val="both"/>
+        <w:rPr>
+          <w:rFonts w:ascii="Times New Roman" w:hAnsi="Times New Roman"/>
+          <w:kern w:val="0"/>
+        </w:rPr>
+      </w:pPr>
+      <w:r>
+        <w:rPr>
+          <w:rFonts w:ascii="Times New Roman" w:hAnsi="Times New Roman"/>
+          <w:kern w:val="0"/>
+        </w:rPr>
+        <w:t>Тестирование</w:t>
+      </w:r>
+    </w:p>
+    <w:p>
+      <w:pPr>
+        <w:pStyle w:val="a6"/>
+        <w:widowControl w:val="0"/>
+        <w:numPr>
+          <w:ilvl w:val="0"/>
+          <w:numId w:val="21"/>
+        </w:numPr>
+        <w:autoSpaceDE w:val="0"/>
+        <w:autoSpaceDN w:val="0"/>
+        <w:adjustRightInd w:val="0"/>
+        <w:spacing w:after="0" w:line="360" w:lineRule="auto"/>
+        <w:jc w:val="both"/>
+        <w:rPr>
+          <w:rFonts w:ascii="Times New Roman" w:hAnsi="Times New Roman"/>
+          <w:kern w:val="0"/>
+        </w:rPr>
+      </w:pPr>
+      <w:r>
+        <w:rPr>
+          <w:rFonts w:ascii="Times New Roman" w:hAnsi="Times New Roman"/>
+          <w:kern w:val="0"/>
+        </w:rPr>
+        <w:t>Внедрение и запуск</w:t>
+      </w:r>
+    </w:p>
+    <w:p>
+      <w:pPr>
+        <w:pStyle w:val="a6"/>
+        <w:widowControl w:val="0"/>
+        <w:numPr>
+          <w:ilvl w:val="0"/>
+          <w:numId w:val="21"/>
+        </w:numPr>
+        <w:autoSpaceDE w:val="0"/>
+        <w:autoSpaceDN w:val="0"/>
+        <w:adjustRightInd w:val="0"/>
+        <w:spacing w:after="0" w:line="360" w:lineRule="auto"/>
+        <w:jc w:val="both"/>
+        <w:rPr>
+          <w:rFonts w:ascii="Times New Roman" w:hAnsi="Times New Roman"/>
+          <w:kern w:val="0"/>
+        </w:rPr>
+      </w:pPr>
+      <w:r>
+        <w:rPr>
+          <w:rFonts w:ascii="Times New Roman" w:hAnsi="Times New Roman"/>
+          <w:kern w:val="0"/>
+        </w:rPr>
+        <w:t>Закрытие проекта</w:t>
+      </w:r>
+    </w:p>
+    <w:p>
+      <w:pPr>
+        <w:widowControl w:val="0"/>
+        <w:autoSpaceDE w:val="0"/>
+        <w:autoSpaceDN w:val="0"/>
+        <w:adjustRightInd w:val="0"/>
+        <w:spacing w:after="0" w:line="360" w:lineRule="auto"/>
+        <w:jc w:val="both"/>
+        <w:rPr>
+          <w:rFonts w:ascii="Times New Roman" w:hAnsi="Times New Roman"/>
+          <w:kern w:val="0"/>
+        </w:rPr>
+      </w:pPr>
+    </w:p>
+    <w:p>
+      <w:pPr>
+        <w:widowControl w:val="0"/>
+        <w:autoSpaceDE w:val="0"/>
+        <w:autoSpaceDN w:val="0"/>
+        <w:adjustRightInd w:val="0"/>
+        <w:spacing w:after="0" w:line="360" w:lineRule="auto"/>
+        <w:ind w:firstLine="709"/>
+        <w:jc w:val="both"/>
+        <w:rPr>
+          <w:rFonts w:ascii="Times New Roman" w:hAnsi="Times New Roman"/>
+          <w:kern w:val="0"/>
+        </w:rPr>
+      </w:pPr>
+      <w:r>
+        <w:rPr>
+          <w:rFonts w:ascii="Times New Roman" w:hAnsi="Times New Roman"/>
+          <w:kern w:val="0"/>
+        </w:rPr>
+        <w:t xml:space="preserve">Этапы разработки </w:t>
+      </w:r>
+    </w:p>
+    <w:p>
+      <w:pPr>
+        <w:widowControl w:val="0"/>
+        <w:autoSpaceDE w:val="0"/>
+        <w:autoSpaceDN w:val="0"/>
+        <w:adjustRightInd w:val="0"/>
+        <w:spacing w:after="0" w:line="360" w:lineRule="auto"/>
+        <w:ind w:firstLine="709"/>
+        <w:jc w:val="both"/>
+        <w:rPr>
+          <w:rFonts w:ascii="Times New Roman" w:hAnsi="Times New Roman"/>
+          <w:kern w:val="0"/>
+        </w:rPr>
+      </w:pPr>
+      <w:r>
+        <w:rPr>
+          <w:rFonts w:ascii="Times New Roman" w:hAnsi="Times New Roman"/>
+          <w:kern w:val="0"/>
+        </w:rPr>
+        <w:t xml:space="preserve">На стадии </w:t>
+      </w:r>
+      <w:r>
+        <w:rPr>
+          <w:rFonts w:ascii="Times New Roman" w:hAnsi="Times New Roman"/>
+          <w:kern w:val="0"/>
+        </w:rPr>
+        <w:t>а</w:t>
+      </w:r>
+      <w:r>
+        <w:rPr>
+          <w:rFonts w:ascii="Times New Roman" w:hAnsi="Times New Roman"/>
+          <w:kern w:val="0"/>
+        </w:rPr>
+        <w:t>нализ</w:t>
+      </w:r>
+      <w:r>
+        <w:rPr>
+          <w:rFonts w:ascii="Times New Roman" w:hAnsi="Times New Roman"/>
+          <w:kern w:val="0"/>
+        </w:rPr>
+        <w:t>а</w:t>
+      </w:r>
+      <w:r>
+        <w:rPr>
+          <w:rFonts w:ascii="Times New Roman" w:hAnsi="Times New Roman"/>
+          <w:kern w:val="0"/>
+        </w:rPr>
+        <w:t xml:space="preserve"> требований и проектировани</w:t>
+      </w:r>
+      <w:r>
+        <w:rPr>
+          <w:rFonts w:ascii="Times New Roman" w:hAnsi="Times New Roman"/>
+          <w:kern w:val="0"/>
+        </w:rPr>
+        <w:t xml:space="preserve">я </w:t>
+      </w:r>
+      <w:r>
+        <w:rPr>
+          <w:rFonts w:ascii="Times New Roman" w:hAnsi="Times New Roman"/>
+          <w:kern w:val="0"/>
+        </w:rPr>
+        <w:t>должны быть выполнены следующие этапы:</w:t>
+      </w:r>
+    </w:p>
+    <w:p>
+      <w:pPr>
+        <w:pStyle w:val="a6"/>
+        <w:widowControl w:val="0"/>
+        <w:numPr>
+          <w:ilvl w:val="0"/>
+          <w:numId w:val="22"/>
+        </w:numPr>
+        <w:autoSpaceDE w:val="0"/>
+        <w:autoSpaceDN w:val="0"/>
+        <w:adjustRightInd w:val="0"/>
+        <w:spacing w:after="0" w:line="360" w:lineRule="auto"/>
+        <w:jc w:val="both"/>
+        <w:rPr>
+          <w:rFonts w:ascii="Times New Roman" w:hAnsi="Times New Roman"/>
+          <w:kern w:val="0"/>
+        </w:rPr>
+      </w:pPr>
+      <w:r>
+        <w:rPr>
+          <w:rFonts w:ascii="Times New Roman" w:hAnsi="Times New Roman"/>
+          <w:kern w:val="0"/>
+          <w:lang w:val="x-none"/>
+        </w:rPr>
+        <w:t>Сбор требований</w:t>
+      </w:r>
+    </w:p>
+    <w:p>
+      <w:pPr>
+        <w:pStyle w:val="a6"/>
+        <w:widowControl w:val="0"/>
+        <w:numPr>
+          <w:ilvl w:val="0"/>
+          <w:numId w:val="22"/>
+        </w:numPr>
+        <w:autoSpaceDE w:val="0"/>
+        <w:autoSpaceDN w:val="0"/>
+        <w:adjustRightInd w:val="0"/>
+        <w:spacing w:after="0" w:line="360" w:lineRule="auto"/>
+        <w:jc w:val="both"/>
+        <w:rPr>
+          <w:rFonts w:ascii="Times New Roman" w:hAnsi="Times New Roman"/>
+          <w:kern w:val="0"/>
+        </w:rPr>
+      </w:pPr>
+      <w:r>
+        <w:rPr>
+          <w:rFonts w:ascii="Times New Roman" w:hAnsi="Times New Roman"/>
+          <w:kern w:val="0"/>
+          <w:lang w:val="x-none"/>
+        </w:rPr>
+        <w:t>Анализ бизнес-процессов</w:t>
+      </w:r>
+    </w:p>
+    <w:p>
+      <w:pPr>
+        <w:pStyle w:val="a6"/>
+        <w:widowControl w:val="0"/>
+        <w:numPr>
+          <w:ilvl w:val="0"/>
+          <w:numId w:val="22"/>
+        </w:numPr>
+        <w:autoSpaceDE w:val="0"/>
+        <w:autoSpaceDN w:val="0"/>
+        <w:adjustRightInd w:val="0"/>
+        <w:spacing w:after="0" w:line="360" w:lineRule="auto"/>
+        <w:jc w:val="both"/>
+        <w:rPr>
+          <w:rFonts w:ascii="Times New Roman" w:hAnsi="Times New Roman"/>
+          <w:kern w:val="0"/>
+        </w:rPr>
+      </w:pPr>
+      <w:r>
+        <w:rPr>
+          <w:rFonts w:ascii="Times New Roman" w:hAnsi="Times New Roman"/>
+          <w:kern w:val="0"/>
+          <w:lang w:val="x-none"/>
+        </w:rPr>
+        <w:t>Разработка технического задания</w:t>
+      </w:r>
+    </w:p>
+    <w:p>
+      <w:pPr>
+        <w:pStyle w:val="a6"/>
+        <w:widowControl w:val="0"/>
+        <w:numPr>
+          <w:ilvl w:val="0"/>
+          <w:numId w:val="22"/>
+        </w:numPr>
+        <w:autoSpaceDE w:val="0"/>
+        <w:autoSpaceDN w:val="0"/>
+        <w:adjustRightInd w:val="0"/>
+        <w:spacing w:after="0" w:line="360" w:lineRule="auto"/>
+        <w:jc w:val="both"/>
+        <w:rPr>
+          <w:rFonts w:ascii="Times New Roman" w:hAnsi="Times New Roman"/>
+          <w:kern w:val="0"/>
+        </w:rPr>
+      </w:pPr>
+      <w:r>
+        <w:rPr>
+          <w:rFonts w:ascii="Times New Roman" w:hAnsi="Times New Roman"/>
+          <w:kern w:val="0"/>
+        </w:rPr>
+        <w:t>Проектирование архитектура базы данных</w:t>
+      </w:r>
+    </w:p>
+    <w:p>
+      <w:pPr>
+        <w:widowControl w:val="0"/>
+        <w:autoSpaceDE w:val="0"/>
+        <w:autoSpaceDN w:val="0"/>
+        <w:adjustRightInd w:val="0"/>
+        <w:spacing w:after="0" w:line="360" w:lineRule="auto"/>
+        <w:ind w:firstLine="709"/>
+        <w:jc w:val="both"/>
+        <w:rPr>
+          <w:rFonts w:ascii="Times New Roman" w:hAnsi="Times New Roman"/>
+          <w:kern w:val="0"/>
+        </w:rPr>
+      </w:pPr>
+    </w:p>
+    <w:p>
+      <w:pPr>
+        <w:widowControl w:val="0"/>
+        <w:autoSpaceDE w:val="0"/>
+        <w:autoSpaceDN w:val="0"/>
+        <w:adjustRightInd w:val="0"/>
+        <w:spacing w:after="0" w:line="360" w:lineRule="auto"/>
+        <w:ind w:firstLine="709"/>
+        <w:jc w:val="both"/>
+        <w:rPr>
+          <w:rFonts w:ascii="Times New Roman" w:hAnsi="Times New Roman"/>
+          <w:kern w:val="0"/>
+        </w:rPr>
+      </w:pPr>
+      <w:r>
+        <w:rPr>
+          <w:rFonts w:ascii="Times New Roman" w:hAnsi="Times New Roman"/>
+          <w:kern w:val="0"/>
+        </w:rPr>
+        <w:t xml:space="preserve">На стадии </w:t>
+      </w:r>
+      <w:r>
+        <w:rPr>
+          <w:rFonts w:ascii="Times New Roman" w:hAnsi="Times New Roman"/>
+          <w:kern w:val="0"/>
+        </w:rPr>
+        <w:t>разработки программного обеспечения</w:t>
+      </w:r>
+      <w:r>
+        <w:rPr>
+          <w:rFonts w:ascii="Times New Roman" w:hAnsi="Times New Roman"/>
+          <w:kern w:val="0"/>
+        </w:rPr>
+        <w:t xml:space="preserve"> должны быть выполнены следующие этапы: </w:t>
+      </w:r>
+    </w:p>
+    <w:p>
+      <w:pPr>
+        <w:pStyle w:val="a6"/>
+        <w:widowControl w:val="0"/>
+        <w:numPr>
+          <w:ilvl w:val="0"/>
+          <w:numId w:val="23"/>
+        </w:numPr>
+        <w:autoSpaceDE w:val="0"/>
+        <w:autoSpaceDN w:val="0"/>
+        <w:adjustRightInd w:val="0"/>
+        <w:spacing w:after="0" w:line="360" w:lineRule="auto"/>
+        <w:jc w:val="both"/>
+        <w:rPr>
+          <w:rFonts w:ascii="Times New Roman" w:hAnsi="Times New Roman"/>
+          <w:kern w:val="0"/>
+        </w:rPr>
+      </w:pPr>
+      <w:r>
+        <w:rPr>
+          <w:rFonts w:ascii="Times New Roman" w:hAnsi="Times New Roman"/>
+          <w:kern w:val="0"/>
+          <w:lang w:val="x-none"/>
+        </w:rPr>
+        <w:t>Разработка структуры базы данных</w:t>
+      </w:r>
+    </w:p>
+    <w:p>
+      <w:pPr>
+        <w:pStyle w:val="a6"/>
+        <w:widowControl w:val="0"/>
+        <w:numPr>
+          <w:ilvl w:val="0"/>
+          <w:numId w:val="23"/>
+        </w:numPr>
+        <w:autoSpaceDE w:val="0"/>
+        <w:autoSpaceDN w:val="0"/>
+        <w:adjustRightInd w:val="0"/>
+        <w:spacing w:after="0" w:line="360" w:lineRule="auto"/>
+        <w:jc w:val="both"/>
+        <w:rPr>
+          <w:rFonts w:ascii="Times New Roman" w:hAnsi="Times New Roman"/>
+          <w:kern w:val="0"/>
+        </w:rPr>
+      </w:pPr>
+      <w:r>
+        <w:rPr>
+          <w:rFonts w:ascii="Times New Roman" w:hAnsi="Times New Roman"/>
+          <w:kern w:val="0"/>
+          <w:lang w:val="x-none"/>
+        </w:rPr>
+        <w:t>Разработка запросов</w:t>
+      </w:r>
+    </w:p>
+    <w:p>
+      <w:pPr>
+        <w:pStyle w:val="a6"/>
+        <w:widowControl w:val="0"/>
+        <w:numPr>
+          <w:ilvl w:val="0"/>
+          <w:numId w:val="23"/>
+        </w:numPr>
+        <w:autoSpaceDE w:val="0"/>
+        <w:autoSpaceDN w:val="0"/>
+        <w:adjustRightInd w:val="0"/>
+        <w:spacing w:after="0" w:line="360" w:lineRule="auto"/>
+        <w:jc w:val="both"/>
+        <w:rPr>
+          <w:rFonts w:ascii="Times New Roman" w:hAnsi="Times New Roman"/>
+          <w:kern w:val="0"/>
+        </w:rPr>
+      </w:pPr>
+      <w:r>
+        <w:rPr>
+          <w:rFonts w:ascii="Times New Roman" w:hAnsi="Times New Roman"/>
+          <w:kern w:val="0"/>
+          <w:lang w:val="x-none"/>
+        </w:rPr>
+        <w:t>Интеграция базы данных с другими системами</w:t>
+      </w:r>
+    </w:p>
+    <w:p>
+      <w:pPr>
+        <w:widowControl w:val="0"/>
+        <w:autoSpaceDE w:val="0"/>
+        <w:autoSpaceDN w:val="0"/>
+        <w:adjustRightInd w:val="0"/>
+        <w:spacing w:after="0" w:line="360" w:lineRule="auto"/>
+        <w:jc w:val="both"/>
+        <w:rPr>
+          <w:rFonts w:ascii="Times New Roman" w:hAnsi="Times New Roman"/>
+          <w:kern w:val="0"/>
+        </w:rPr>
+      </w:pPr>
+    </w:p>
+    <w:p>
+      <w:pPr>
+        <w:widowControl w:val="0"/>
+        <w:autoSpaceDE w:val="0"/>
+        <w:autoSpaceDN w:val="0"/>
+        <w:adjustRightInd w:val="0"/>
+        <w:spacing w:after="0" w:line="360" w:lineRule="auto"/>
+        <w:ind w:firstLine="709"/>
+        <w:jc w:val="both"/>
+        <w:rPr>
+          <w:rFonts w:ascii="Times New Roman" w:hAnsi="Times New Roman"/>
+          <w:kern w:val="0"/>
+        </w:rPr>
+      </w:pPr>
+      <w:r>
+        <w:rPr>
+          <w:rFonts w:ascii="Times New Roman" w:hAnsi="Times New Roman"/>
+          <w:kern w:val="0"/>
+        </w:rPr>
+        <w:t xml:space="preserve">На стадии </w:t>
+      </w:r>
+      <w:r>
+        <w:rPr>
+          <w:rFonts w:ascii="Times New Roman" w:hAnsi="Times New Roman"/>
+          <w:kern w:val="0"/>
+        </w:rPr>
+        <w:t>тестирования</w:t>
+      </w:r>
+      <w:r>
+        <w:rPr>
+          <w:rFonts w:ascii="Times New Roman" w:hAnsi="Times New Roman"/>
+          <w:kern w:val="0"/>
+        </w:rPr>
+        <w:t xml:space="preserve"> должны быть выполнены следующие этапы:</w:t>
+      </w:r>
+    </w:p>
+    <w:p>
+      <w:pPr>
+        <w:pStyle w:val="a6"/>
+        <w:numPr>
+          <w:ilvl w:val="0"/>
+          <w:numId w:val="24"/>
+        </w:numPr>
+        <w:spacing w:after="0" w:line="360" w:lineRule="auto"/>
+        <w:ind w:left="0" w:firstLine="709"/>
+        <w:jc w:val="both"/>
+        <w:rPr>
+          <w:rFonts w:ascii="Times New Roman" w:hAnsi="Times New Roman"/>
+          <w:kern w:val="0"/>
+        </w:rPr>
+      </w:pPr>
+      <w:r>
+        <w:rPr>
+          <w:rFonts w:ascii="Times New Roman" w:hAnsi="Times New Roman"/>
+          <w:kern w:val="0"/>
+          <w:lang w:val="x-none"/>
+        </w:rPr>
+        <w:t>Модульное тестирование базы данных</w:t>
+      </w:r>
+    </w:p>
+    <w:p>
+      <w:pPr>
+        <w:pStyle w:val="a6"/>
+        <w:numPr>
+          <w:ilvl w:val="0"/>
+          <w:numId w:val="24"/>
+        </w:numPr>
+        <w:spacing w:after="0" w:line="360" w:lineRule="auto"/>
+        <w:ind w:left="0" w:firstLine="709"/>
+        <w:jc w:val="both"/>
+        <w:rPr>
+          <w:rFonts w:ascii="Times New Roman" w:hAnsi="Times New Roman"/>
+          <w:kern w:val="0"/>
+        </w:rPr>
+      </w:pPr>
+      <w:r>
+        <w:rPr>
+          <w:rFonts w:ascii="Times New Roman" w:hAnsi="Times New Roman"/>
+          <w:kern w:val="0"/>
+          <w:lang w:val="x-none"/>
+        </w:rPr>
+        <w:t xml:space="preserve">Интеграционное </w:t>
+      </w:r>
+    </w:p>
+    <w:p>
+      <w:pPr>
+        <w:pStyle w:val="a6"/>
+        <w:numPr>
+          <w:ilvl w:val="0"/>
+          <w:numId w:val="24"/>
+        </w:numPr>
+        <w:spacing w:after="0" w:line="360" w:lineRule="auto"/>
+        <w:ind w:left="0" w:firstLine="709"/>
+        <w:jc w:val="both"/>
+        <w:rPr>
+          <w:rFonts w:ascii="Times New Roman" w:hAnsi="Times New Roman"/>
+          <w:kern w:val="0"/>
+        </w:rPr>
+      </w:pPr>
+      <w:r>
+        <w:rPr>
+          <w:rFonts w:ascii="Times New Roman" w:hAnsi="Times New Roman"/>
+          <w:kern w:val="0"/>
+          <w:lang w:val="x-none"/>
+        </w:rPr>
+        <w:t>тестирование</w:t>
+      </w:r>
+    </w:p>
+    <w:p>
+      <w:pPr>
+        <w:pStyle w:val="a6"/>
+        <w:numPr>
+          <w:ilvl w:val="0"/>
+          <w:numId w:val="24"/>
+        </w:numPr>
+        <w:spacing w:after="0" w:line="360" w:lineRule="auto"/>
+        <w:ind w:left="0" w:firstLine="709"/>
+        <w:jc w:val="both"/>
+        <w:rPr>
+          <w:rFonts w:ascii="Times New Roman" w:hAnsi="Times New Roman"/>
+          <w:kern w:val="0"/>
+        </w:rPr>
+      </w:pPr>
+      <w:r>
+        <w:rPr>
+          <w:rFonts w:ascii="Times New Roman" w:hAnsi="Times New Roman"/>
+          <w:kern w:val="0"/>
+          <w:lang w:val="x-none"/>
+        </w:rPr>
+        <w:t>Системное тестирование</w:t>
+      </w:r>
+    </w:p>
+    <w:p>
+      <w:pPr>
+        <w:pStyle w:val="a6"/>
+        <w:numPr>
+          <w:ilvl w:val="0"/>
+          <w:numId w:val="24"/>
+        </w:numPr>
+        <w:spacing w:after="0" w:line="360" w:lineRule="auto"/>
+        <w:ind w:left="0" w:firstLine="709"/>
+        <w:jc w:val="both"/>
+        <w:rPr>
+          <w:rFonts w:ascii="Times New Roman" w:hAnsi="Times New Roman"/>
+          <w:kern w:val="0"/>
+          <w:lang w:val="x-none"/>
+        </w:rPr>
+      </w:pPr>
+      <w:r>
+        <w:rPr>
+          <w:rFonts w:ascii="Times New Roman" w:hAnsi="Times New Roman"/>
+          <w:kern w:val="0"/>
+          <w:lang w:val="x-none"/>
+        </w:rPr>
+        <w:t>Пользовательское тестировани</w:t>
+      </w:r>
+      <w:r>
+        <w:rPr>
+          <w:rFonts w:ascii="Times New Roman" w:hAnsi="Times New Roman"/>
+          <w:kern w:val="0"/>
+        </w:rPr>
+        <w:t>е</w:t>
+      </w:r>
+    </w:p>
+    <w:p>
+      <w:pPr>
+        <w:spacing w:after="0" w:line="360" w:lineRule="auto"/>
+        <w:jc w:val="both"/>
+        <w:rPr>
+          <w:rFonts w:ascii="Times New Roman" w:hAnsi="Times New Roman"/>
+          <w:kern w:val="0"/>
+          <w:lang w:val="x-none"/>
+        </w:rPr>
+      </w:pPr>
+    </w:p>
+    <w:p>
+      <w:pPr>
+        <w:pStyle w:val="a6"/>
+        <w:spacing w:after="0" w:line="360" w:lineRule="auto"/>
+        <w:ind w:left="709"/>
+        <w:jc w:val="both"/>
+        <w:rPr>
+          <w:rFonts w:ascii="Times New Roman" w:hAnsi="Times New Roman"/>
+          <w:kern w:val="0"/>
+          <w:lang w:val="x-none"/>
+        </w:rPr>
+      </w:pPr>
+      <w:r>
+        <w:rPr>
+          <w:rFonts w:ascii="Times New Roman" w:hAnsi="Times New Roman"/>
+          <w:kern w:val="0"/>
+        </w:rPr>
+        <w:lastRenderedPageBreak/>
+        <w:t>На стадии внедрения и запуска должны быть выполнены следующие этапы</w:t>
+      </w:r>
+    </w:p>
+    <w:p>
+      <w:pPr>
+        <w:pStyle w:val="a6"/>
+        <w:numPr>
+          <w:ilvl w:val="0"/>
+          <w:numId w:val="25"/>
+        </w:numPr>
+        <w:spacing w:after="0" w:line="360" w:lineRule="auto"/>
+        <w:ind w:left="0" w:firstLine="709"/>
+        <w:jc w:val="both"/>
+        <w:rPr>
+          <w:rFonts w:ascii="Times New Roman" w:hAnsi="Times New Roman"/>
+          <w:kern w:val="0"/>
+        </w:rPr>
+      </w:pPr>
+      <w:r>
+        <w:rPr>
+          <w:rFonts w:ascii="Times New Roman" w:hAnsi="Times New Roman"/>
+          <w:kern w:val="0"/>
+          <w:lang w:val="x-none"/>
+        </w:rPr>
+        <w:t>Установка на сервер</w:t>
+      </w:r>
+    </w:p>
+    <w:p>
+      <w:pPr>
+        <w:pStyle w:val="a6"/>
+        <w:numPr>
+          <w:ilvl w:val="0"/>
+          <w:numId w:val="25"/>
+        </w:numPr>
+        <w:spacing w:after="0" w:line="360" w:lineRule="auto"/>
+        <w:ind w:left="0" w:firstLine="709"/>
+        <w:jc w:val="both"/>
+        <w:rPr>
+          <w:rFonts w:ascii="Times New Roman" w:hAnsi="Times New Roman"/>
+          <w:kern w:val="0"/>
+        </w:rPr>
+      </w:pPr>
+      <w:r>
+        <w:rPr>
+          <w:rFonts w:ascii="Times New Roman" w:hAnsi="Times New Roman"/>
+          <w:kern w:val="0"/>
+          <w:lang w:val="x-none"/>
+        </w:rPr>
+        <w:t>Обучение пользователей</w:t>
+      </w:r>
+    </w:p>
+    <w:p>
+      <w:pPr>
+        <w:pStyle w:val="a6"/>
+        <w:numPr>
+          <w:ilvl w:val="0"/>
+          <w:numId w:val="25"/>
+        </w:numPr>
+        <w:spacing w:after="0" w:line="360" w:lineRule="auto"/>
+        <w:ind w:left="0" w:firstLine="709"/>
+        <w:jc w:val="both"/>
+        <w:rPr>
+          <w:rFonts w:ascii="Times New Roman" w:hAnsi="Times New Roman"/>
+          <w:kern w:val="0"/>
+        </w:rPr>
+      </w:pPr>
+      <w:r>
+        <w:rPr>
+          <w:rFonts w:ascii="Times New Roman" w:hAnsi="Times New Roman"/>
+          <w:kern w:val="0"/>
+          <w:lang w:val="x-none"/>
+        </w:rPr>
+        <w:t>Запуск системы</w:t>
+      </w:r>
+    </w:p>
+    <w:p>
+      <w:pPr>
+        <w:spacing w:after="0" w:line="360" w:lineRule="auto"/>
+        <w:jc w:val="both"/>
+        <w:rPr>
+          <w:rFonts w:ascii="Times New Roman" w:hAnsi="Times New Roman"/>
+          <w:kern w:val="0"/>
+        </w:rPr>
+      </w:pPr>
+    </w:p>
+    <w:p>
+      <w:pPr>
+        <w:pStyle w:val="a6"/>
+        <w:spacing w:after="0" w:line="360" w:lineRule="auto"/>
+        <w:ind w:left="709"/>
+        <w:jc w:val="both"/>
+        <w:rPr>
+          <w:rFonts w:ascii="Times New Roman" w:hAnsi="Times New Roman"/>
+          <w:kern w:val="0"/>
+        </w:rPr>
+      </w:pPr>
+      <w:r>
+        <w:rPr>
+          <w:rFonts w:ascii="Times New Roman" w:hAnsi="Times New Roman"/>
+          <w:kern w:val="0"/>
+        </w:rPr>
+        <w:t>На стадии закрытие проекта должны быть выполнены следующие этапы</w:t>
+      </w:r>
+    </w:p>
+    <w:p>
+      <w:pPr>
+        <w:pStyle w:val="a6"/>
+        <w:numPr>
+          <w:ilvl w:val="0"/>
+          <w:numId w:val="26"/>
+        </w:numPr>
+        <w:spacing w:after="0" w:line="360" w:lineRule="auto"/>
+        <w:jc w:val="both"/>
+        <w:rPr>
+          <w:rFonts w:ascii="Times New Roman" w:hAnsi="Times New Roman"/>
+          <w:kern w:val="0"/>
+          <w:lang w:val="x-none"/>
+        </w:rPr>
+      </w:pPr>
+      <w:r>
+        <w:rPr>
+          <w:rFonts w:ascii="Times New Roman" w:hAnsi="Times New Roman"/>
+          <w:kern w:val="0"/>
+          <w:lang w:val="x-none"/>
+        </w:rPr>
+        <w:t>Оценка результатов проекта</w:t>
+      </w:r>
+    </w:p>
+    <w:p>
+      <w:pPr>
+        <w:pStyle w:val="a6"/>
+        <w:numPr>
+          <w:ilvl w:val="0"/>
+          <w:numId w:val="26"/>
+        </w:numPr>
+        <w:spacing w:after="0" w:line="360" w:lineRule="auto"/>
+        <w:jc w:val="both"/>
+        <w:rPr>
+          <w:rFonts w:ascii="Times New Roman" w:hAnsi="Times New Roman"/>
+          <w:kern w:val="0"/>
+          <w:lang w:val="x-none"/>
+        </w:rPr>
+      </w:pPr>
+      <w:r>
+        <w:rPr>
+          <w:rFonts w:ascii="Times New Roman" w:hAnsi="Times New Roman"/>
+          <w:kern w:val="0"/>
+          <w:lang w:val="x-none"/>
+        </w:rPr>
+        <w:t>Закрытие документации</w:t>
+      </w:r>
+    </w:p>
+    <w:p>
+      <w:pPr>
+        <w:pStyle w:val="a6"/>
+        <w:numPr>
+          <w:ilvl w:val="0"/>
+          <w:numId w:val="26"/>
+        </w:numPr>
+        <w:spacing w:after="0" w:line="360" w:lineRule="auto"/>
+        <w:jc w:val="both"/>
+        <w:rPr>
+          <w:rFonts w:ascii="Times New Roman" w:hAnsi="Times New Roman"/>
+          <w:kern w:val="0"/>
+          <w:lang w:val="x-none"/>
+        </w:rPr>
+      </w:pPr>
+      <w:r>
+        <w:rPr>
+          <w:rFonts w:ascii="Times New Roman" w:hAnsi="Times New Roman"/>
+          <w:kern w:val="0"/>
+          <w:lang w:val="x-none"/>
+        </w:rPr>
+        <w:t>Передача проекта в эксплуатацию</w:t>
+      </w:r>
+    </w:p>
+    <w:p>
+      <w:pPr>
+        <w:spacing w:after="0" w:line="360" w:lineRule="auto"/>
+        <w:jc w:val="both"/>
+        <w:rPr>
+          <w:rFonts w:ascii="Times New Roman" w:hAnsi="Times New Roman"/>
+          <w:kern w:val="0"/>
+          <w:lang w:val="x-none"/>
+        </w:rPr>
+      </w:pPr>
+    </w:p>
+    <w:p>
+      <w:pPr>
+        <w:widowControl w:val="0"/>
+        <w:autoSpaceDE w:val="0"/>
+        <w:autoSpaceDN w:val="0"/>
+        <w:adjustRightInd w:val="0"/>
+        <w:spacing w:after="0" w:line="360" w:lineRule="auto"/>
+        <w:ind w:left="709"/>
+        <w:jc w:val="both"/>
+        <w:rPr>
+          <w:rFonts w:ascii="Times New Roman" w:hAnsi="Times New Roman"/>
+          <w:kern w:val="0"/>
+          <w:sz w:val="28"/>
+          <w:szCs w:val="28"/>
+        </w:rPr>
+      </w:pPr>
+    </w:p>
+    <w:p>
+      <w:pPr>
+        <w:widowControl w:val="0"/>
+        <w:autoSpaceDE w:val="0"/>
+        <w:autoSpaceDN w:val="0"/>
+        <w:adjustRightInd w:val="0"/>
+        <w:spacing w:after="0" w:line="360" w:lineRule="auto"/>
+        <w:ind w:left="709"/>
+        <w:jc w:val="both"/>
+        <w:rPr>
+          <w:rFonts w:ascii="Times New Roman" w:hAnsi="Times New Roman"/>
+          <w:kern w:val="0"/>
+          <w:sz w:val="28"/>
+          <w:szCs w:val="28"/>
+        </w:rPr>
+      </w:pPr>
+    </w:p>
+    <w:p>
+      <w:pPr>
+        <w:widowControl w:val="0"/>
+        <w:autoSpaceDE w:val="0"/>
+        <w:autoSpaceDN w:val="0"/>
+        <w:adjustRightInd w:val="0"/>
+        <w:spacing w:after="0" w:line="360" w:lineRule="auto"/>
+        <w:ind w:left="709"/>
+        <w:jc w:val="both"/>
+        <w:rPr>
+          <w:rFonts w:ascii="Times New Roman" w:hAnsi="Times New Roman"/>
+          <w:kern w:val="0"/>
+          <w:sz w:val="28"/>
+          <w:szCs w:val="28"/>
+        </w:rPr>
+      </w:pPr>
+      <w:r>
+        <w:rPr>
+          <w:rFonts w:ascii="Times New Roman" w:hAnsi="Times New Roman"/>
+          <w:kern w:val="0"/>
+          <w:sz w:val="28"/>
+          <w:szCs w:val="28"/>
+        </w:rPr>
+        <w:t>Таблица</w:t>
+      </w:r>
+      <w:r>
+        <w:rPr>
+          <w:rFonts w:ascii="Times New Roman" w:hAnsi="Times New Roman"/>
+          <w:kern w:val="0"/>
+          <w:sz w:val="28"/>
+          <w:szCs w:val="28"/>
+        </w:rPr>
+        <w:t xml:space="preserve"> 3</w:t>
+      </w:r>
+    </w:p>
+    <w:tbl>
+      <w:tblPr>
+        <w:tblW w:w="3967" w:type="pct"/>
+        <w:tblCellSpacing w:w="-8" w:type="dxa"/>
+        <w:tblCellMar>
+          <w:top w:w="45" w:type="dxa"/>
+          <w:left w:w="45" w:type="dxa"/>
+          <w:bottom w:w="45" w:type="dxa"/>
+          <w:right w:w="45" w:type="dxa"/>
+        </w:tblCellMar>
+        <w:tblLook w:val="0000" w:firstRow="0" w:lastRow="0" w:firstColumn="0" w:lastColumn="0" w:noHBand="0" w:noVBand="0"/>
+      </w:tblPr>
+      <w:tblGrid>
+        <w:gridCol w:w="2777"/>
+        <w:gridCol w:w="2878"/>
+        <w:gridCol w:w="1755"/>
+      </w:tblGrid>
+      <w:tr>
+        <w:trPr>
+          <w:tblCellSpacing w:w="-8" w:type="dxa"/>
+        </w:trPr>
+        <w:tc>
+          <w:tcPr>
+            <w:tcW w:w="1874" w:type="pct"/>
+            <w:tcBorders>
+              <w:top w:val="single" w:sz="6" w:space="0" w:color="000000"/>
+              <w:left w:val="single" w:sz="6" w:space="0" w:color="000000"/>
+              <w:right w:val="single" w:sz="6" w:space="0" w:color="C0C0C0"/>
+            </w:tcBorders>
+            <w:shd w:val="clear" w:color="auto" w:fill="FFFFFF"/>
+          </w:tcPr>
+          <w:p>
+            <w:pPr>
+              <w:widowControl w:val="0"/>
+              <w:autoSpaceDE w:val="0"/>
+              <w:autoSpaceDN w:val="0"/>
+              <w:adjustRightInd w:val="0"/>
+              <w:spacing w:after="0" w:line="240" w:lineRule="auto"/>
+              <w:jc w:val="center"/>
+              <w:rPr>
+                <w:rFonts w:ascii="Times New Roman" w:hAnsi="Times New Roman"/>
+                <w:kern w:val="0"/>
+                <w:sz w:val="20"/>
+                <w:szCs w:val="20"/>
+              </w:rPr>
+            </w:pPr>
+            <w:r>
+              <w:rPr>
+                <w:rFonts w:ascii="Times New Roman" w:hAnsi="Times New Roman"/>
+                <w:b/>
+                <w:bCs/>
+                <w:kern w:val="0"/>
+                <w:sz w:val="20"/>
+                <w:szCs w:val="20"/>
+                <w:lang w:val="x-none"/>
+              </w:rPr>
+              <w:t>Стадии разработки</w:t>
+            </w:r>
+          </w:p>
+        </w:tc>
+        <w:tc>
+          <w:tcPr>
+            <w:tcW w:w="1936" w:type="pct"/>
+            <w:tcBorders>
+              <w:top w:val="single" w:sz="6" w:space="0" w:color="000000"/>
+              <w:left w:val="single" w:sz="6" w:space="0" w:color="000000"/>
+              <w:bottom w:val="single" w:sz="6" w:space="0" w:color="C0C0C0"/>
+              <w:right w:val="single" w:sz="6" w:space="0" w:color="C0C0C0"/>
+            </w:tcBorders>
+            <w:shd w:val="clear" w:color="auto" w:fill="FFFFFF"/>
+          </w:tcPr>
+          <w:p>
+            <w:pPr>
+              <w:widowControl w:val="0"/>
+              <w:autoSpaceDE w:val="0"/>
+              <w:autoSpaceDN w:val="0"/>
+              <w:adjustRightInd w:val="0"/>
+              <w:spacing w:after="0" w:line="240" w:lineRule="auto"/>
+              <w:jc w:val="both"/>
+              <w:rPr>
+                <w:rFonts w:ascii="Times New Roman" w:hAnsi="Times New Roman"/>
+                <w:kern w:val="0"/>
+                <w:sz w:val="20"/>
+                <w:szCs w:val="20"/>
+                <w:lang w:val="x-none"/>
+              </w:rPr>
+            </w:pPr>
+            <w:r>
+              <w:rPr>
+                <w:rFonts w:ascii="Times New Roman" w:hAnsi="Times New Roman"/>
+                <w:b/>
+                <w:bCs/>
+                <w:kern w:val="0"/>
+                <w:sz w:val="20"/>
+                <w:szCs w:val="20"/>
+                <w:lang w:val="x-none"/>
+              </w:rPr>
+              <w:t>Этапы работ</w:t>
+            </w:r>
+          </w:p>
+        </w:tc>
+        <w:tc>
+          <w:tcPr>
+            <w:tcW w:w="1232" w:type="pct"/>
+            <w:tcBorders>
+              <w:top w:val="single" w:sz="6" w:space="0" w:color="000000"/>
+              <w:left w:val="single" w:sz="6" w:space="0" w:color="000000"/>
+              <w:bottom w:val="single" w:sz="6" w:space="0" w:color="C0C0C0"/>
+              <w:right w:val="single" w:sz="6" w:space="0" w:color="C0C0C0"/>
+            </w:tcBorders>
+            <w:shd w:val="clear" w:color="auto" w:fill="FFFFFF"/>
+          </w:tcPr>
+          <w:p>
+            <w:pPr>
+              <w:widowControl w:val="0"/>
+              <w:autoSpaceDE w:val="0"/>
+              <w:autoSpaceDN w:val="0"/>
+              <w:adjustRightInd w:val="0"/>
+              <w:spacing w:after="0" w:line="240" w:lineRule="auto"/>
+              <w:jc w:val="both"/>
+              <w:rPr>
+                <w:rFonts w:ascii="Times New Roman" w:hAnsi="Times New Roman"/>
+                <w:kern w:val="0"/>
+                <w:sz w:val="20"/>
+                <w:szCs w:val="20"/>
+                <w:lang w:val="x-none"/>
+              </w:rPr>
+            </w:pPr>
+            <w:r>
+              <w:rPr>
+                <w:rFonts w:ascii="Times New Roman" w:hAnsi="Times New Roman"/>
+                <w:b/>
+                <w:bCs/>
+                <w:kern w:val="0"/>
+                <w:sz w:val="20"/>
+                <w:szCs w:val="20"/>
+                <w:lang w:val="x-none"/>
+              </w:rPr>
+              <w:t>Время выполнения</w:t>
+            </w:r>
+          </w:p>
+        </w:tc>
+      </w:tr>
+      <w:tr>
+        <w:trPr>
+          <w:tblCellSpacing w:w="-8" w:type="dxa"/>
+        </w:trPr>
+        <w:tc>
+          <w:tcPr>
+            <w:tcW w:w="1874" w:type="pct"/>
+            <w:vMerge w:val="restart"/>
+            <w:tcBorders>
+              <w:top w:val="single" w:sz="6" w:space="0" w:color="000000"/>
+              <w:left w:val="single" w:sz="6" w:space="0" w:color="000000"/>
+              <w:right w:val="single" w:sz="6" w:space="0" w:color="C0C0C0"/>
+            </w:tcBorders>
+            <w:shd w:val="clear" w:color="auto" w:fill="FFFFFF"/>
+          </w:tcPr>
+          <w:p>
+            <w:pPr>
+              <w:widowControl w:val="0"/>
+              <w:autoSpaceDE w:val="0"/>
+              <w:autoSpaceDN w:val="0"/>
+              <w:adjustRightInd w:val="0"/>
+              <w:spacing w:after="0" w:line="240" w:lineRule="auto"/>
+              <w:jc w:val="center"/>
+              <w:rPr>
+                <w:rFonts w:ascii="Times New Roman" w:hAnsi="Times New Roman"/>
+                <w:kern w:val="0"/>
+                <w:sz w:val="20"/>
+                <w:szCs w:val="20"/>
+              </w:rPr>
+            </w:pPr>
+            <w:bookmarkStart w:id="0" w:name="_Hlk197807390"/>
+            <w:r>
+              <w:rPr>
+                <w:rFonts w:ascii="Times New Roman" w:hAnsi="Times New Roman"/>
+                <w:kern w:val="0"/>
+                <w:sz w:val="20"/>
+                <w:szCs w:val="20"/>
+              </w:rPr>
+              <w:t>Анализ требований и проектирование</w:t>
+            </w:r>
+            <w:bookmarkEnd w:id="0"/>
+          </w:p>
+        </w:tc>
+        <w:tc>
+          <w:tcPr>
+            <w:tcW w:w="1936" w:type="pct"/>
+            <w:tcBorders>
+              <w:top w:val="single" w:sz="6" w:space="0" w:color="000000"/>
+              <w:left w:val="single" w:sz="6" w:space="0" w:color="000000"/>
+              <w:bottom w:val="single" w:sz="6" w:space="0" w:color="C0C0C0"/>
+              <w:right w:val="single" w:sz="6" w:space="0" w:color="C0C0C0"/>
+            </w:tcBorders>
+            <w:shd w:val="clear" w:color="auto" w:fill="FFFFFF"/>
+          </w:tcPr>
+          <w:p>
+            <w:pPr>
+              <w:widowControl w:val="0"/>
+              <w:autoSpaceDE w:val="0"/>
+              <w:autoSpaceDN w:val="0"/>
+              <w:adjustRightInd w:val="0"/>
+              <w:spacing w:after="0" w:line="240" w:lineRule="auto"/>
+              <w:jc w:val="both"/>
+              <w:rPr>
+                <w:rFonts w:ascii="Times New Roman" w:hAnsi="Times New Roman"/>
+                <w:kern w:val="0"/>
+                <w:sz w:val="20"/>
+                <w:szCs w:val="20"/>
+                <w:lang w:val="x-none"/>
+              </w:rPr>
+            </w:pPr>
+            <w:r>
+              <w:rPr>
+                <w:rFonts w:ascii="Times New Roman" w:hAnsi="Times New Roman"/>
+                <w:kern w:val="0"/>
+                <w:sz w:val="20"/>
+                <w:szCs w:val="20"/>
+                <w:lang w:val="x-none"/>
+              </w:rPr>
+              <w:t>Сбор требований</w:t>
+            </w:r>
+          </w:p>
+        </w:tc>
+        <w:tc>
+          <w:tcPr>
+            <w:tcW w:w="1232" w:type="pct"/>
+            <w:tcBorders>
+              <w:top w:val="single" w:sz="6" w:space="0" w:color="000000"/>
+              <w:left w:val="single" w:sz="6" w:space="0" w:color="000000"/>
+              <w:bottom w:val="single" w:sz="6" w:space="0" w:color="C0C0C0"/>
+              <w:right w:val="single" w:sz="6" w:space="0" w:color="C0C0C0"/>
+            </w:tcBorders>
+            <w:shd w:val="clear" w:color="auto" w:fill="FFFFFF"/>
+          </w:tcPr>
+          <w:p>
+            <w:pPr>
+              <w:widowControl w:val="0"/>
+              <w:autoSpaceDE w:val="0"/>
+              <w:autoSpaceDN w:val="0"/>
+              <w:adjustRightInd w:val="0"/>
+              <w:spacing w:after="0" w:line="240" w:lineRule="auto"/>
+              <w:jc w:val="both"/>
+              <w:rPr>
+                <w:rFonts w:ascii="Times New Roman" w:hAnsi="Times New Roman"/>
+                <w:kern w:val="0"/>
+                <w:sz w:val="20"/>
+                <w:szCs w:val="20"/>
+                <w:lang w:val="x-none"/>
+              </w:rPr>
+            </w:pPr>
+            <w:r>
+              <w:rPr>
+                <w:rFonts w:ascii="Times New Roman" w:hAnsi="Times New Roman"/>
+                <w:kern w:val="0"/>
+                <w:sz w:val="20"/>
+                <w:szCs w:val="20"/>
+                <w:lang w:val="x-none"/>
+              </w:rPr>
+              <w:t>1</w:t>
+            </w:r>
+            <w:r>
+              <w:rPr>
+                <w:rFonts w:ascii="Times New Roman" w:hAnsi="Times New Roman"/>
+                <w:kern w:val="0"/>
+                <w:sz w:val="20"/>
+                <w:szCs w:val="20"/>
+              </w:rPr>
+              <w:t>1</w:t>
+            </w:r>
+            <w:r>
+              <w:rPr>
+                <w:rFonts w:ascii="Times New Roman" w:hAnsi="Times New Roman"/>
+                <w:kern w:val="0"/>
+                <w:sz w:val="20"/>
+                <w:szCs w:val="20"/>
+                <w:lang w:val="x-none"/>
+              </w:rPr>
+              <w:t>.04.20</w:t>
+            </w:r>
+            <w:r>
+              <w:rPr>
+                <w:rFonts w:ascii="Times New Roman" w:hAnsi="Times New Roman"/>
+                <w:kern w:val="0"/>
+                <w:sz w:val="20"/>
+                <w:szCs w:val="20"/>
+              </w:rPr>
+              <w:t>25</w:t>
+            </w:r>
+            <w:r>
+              <w:rPr>
+                <w:rFonts w:ascii="Times New Roman" w:hAnsi="Times New Roman"/>
+                <w:kern w:val="0"/>
+                <w:sz w:val="20"/>
+                <w:szCs w:val="20"/>
+                <w:lang w:val="x-none"/>
+              </w:rPr>
+              <w:t xml:space="preserve">-       </w:t>
+            </w:r>
+            <w:r>
+              <w:rPr>
+                <w:rFonts w:ascii="Times New Roman" w:hAnsi="Times New Roman"/>
+                <w:kern w:val="0"/>
+                <w:sz w:val="20"/>
+                <w:szCs w:val="20"/>
+              </w:rPr>
+              <w:t>21</w:t>
+            </w:r>
+            <w:r>
+              <w:rPr>
+                <w:rFonts w:ascii="Times New Roman" w:hAnsi="Times New Roman"/>
+                <w:kern w:val="0"/>
+                <w:sz w:val="20"/>
+                <w:szCs w:val="20"/>
+                <w:lang w:val="x-none"/>
+              </w:rPr>
+              <w:t>.0</w:t>
+            </w:r>
+            <w:r>
+              <w:rPr>
+                <w:rFonts w:ascii="Times New Roman" w:hAnsi="Times New Roman"/>
+                <w:kern w:val="0"/>
+                <w:sz w:val="20"/>
+                <w:szCs w:val="20"/>
+              </w:rPr>
+              <w:t>4</w:t>
+            </w:r>
+            <w:r>
+              <w:rPr>
+                <w:rFonts w:ascii="Times New Roman" w:hAnsi="Times New Roman"/>
+                <w:kern w:val="0"/>
+                <w:sz w:val="20"/>
+                <w:szCs w:val="20"/>
+                <w:lang w:val="x-none"/>
+              </w:rPr>
+              <w:t>.20</w:t>
+            </w:r>
+            <w:r>
+              <w:rPr>
+                <w:rFonts w:ascii="Times New Roman" w:hAnsi="Times New Roman"/>
+                <w:kern w:val="0"/>
+                <w:sz w:val="20"/>
+                <w:szCs w:val="20"/>
+              </w:rPr>
+              <w:t>25</w:t>
+            </w:r>
+          </w:p>
+        </w:tc>
+      </w:tr>
+      <w:tr>
+        <w:trPr>
+          <w:tblCellSpacing w:w="-8" w:type="dxa"/>
+        </w:trPr>
+        <w:tc>
+          <w:tcPr>
+            <w:tcW w:w="1874" w:type="pct"/>
+            <w:vMerge/>
+            <w:tcBorders>
+              <w:left w:val="single" w:sz="6" w:space="0" w:color="000000"/>
+              <w:right w:val="single" w:sz="6" w:space="0" w:color="C0C0C0"/>
+            </w:tcBorders>
+            <w:shd w:val="clear" w:color="auto" w:fill="FFFFFF"/>
+          </w:tcPr>
+          <w:p>
+            <w:pPr>
+              <w:widowControl w:val="0"/>
+              <w:autoSpaceDE w:val="0"/>
+              <w:autoSpaceDN w:val="0"/>
+              <w:adjustRightInd w:val="0"/>
+              <w:spacing w:after="0" w:line="240" w:lineRule="auto"/>
+              <w:jc w:val="center"/>
+              <w:rPr>
+                <w:rFonts w:ascii="Times New Roman" w:hAnsi="Times New Roman"/>
+                <w:kern w:val="0"/>
+                <w:sz w:val="20"/>
+                <w:szCs w:val="20"/>
+              </w:rPr>
+            </w:pPr>
+          </w:p>
+        </w:tc>
+        <w:tc>
+          <w:tcPr>
+            <w:tcW w:w="1936" w:type="pct"/>
+            <w:tcBorders>
+              <w:top w:val="single" w:sz="6" w:space="0" w:color="000000"/>
+              <w:left w:val="single" w:sz="6" w:space="0" w:color="000000"/>
+              <w:bottom w:val="single" w:sz="6" w:space="0" w:color="C0C0C0"/>
+              <w:right w:val="single" w:sz="6" w:space="0" w:color="C0C0C0"/>
+            </w:tcBorders>
+            <w:shd w:val="clear" w:color="auto" w:fill="FFFFFF"/>
+          </w:tcPr>
+          <w:p>
+            <w:pPr>
+              <w:widowControl w:val="0"/>
+              <w:autoSpaceDE w:val="0"/>
+              <w:autoSpaceDN w:val="0"/>
+              <w:adjustRightInd w:val="0"/>
+              <w:spacing w:after="0" w:line="240" w:lineRule="auto"/>
+              <w:jc w:val="both"/>
+              <w:rPr>
+                <w:rFonts w:ascii="Times New Roman" w:hAnsi="Times New Roman"/>
+                <w:kern w:val="0"/>
+                <w:sz w:val="20"/>
+                <w:szCs w:val="20"/>
+                <w:lang w:val="x-none"/>
+              </w:rPr>
+            </w:pPr>
+            <w:r>
+              <w:rPr>
+                <w:rFonts w:ascii="Times New Roman" w:hAnsi="Times New Roman"/>
+                <w:kern w:val="0"/>
+                <w:sz w:val="20"/>
+                <w:szCs w:val="20"/>
+                <w:lang w:val="x-none"/>
+              </w:rPr>
+              <w:t>Анализ бизнес-процессов</w:t>
+            </w:r>
+          </w:p>
+        </w:tc>
+        <w:tc>
+          <w:tcPr>
+            <w:tcW w:w="1232" w:type="pct"/>
+            <w:tcBorders>
+              <w:top w:val="single" w:sz="6" w:space="0" w:color="000000"/>
+              <w:left w:val="single" w:sz="6" w:space="0" w:color="000000"/>
+              <w:bottom w:val="single" w:sz="6" w:space="0" w:color="C0C0C0"/>
+              <w:right w:val="single" w:sz="6" w:space="0" w:color="C0C0C0"/>
+            </w:tcBorders>
+            <w:shd w:val="clear" w:color="auto" w:fill="FFFFFF"/>
+          </w:tcPr>
+          <w:p>
+            <w:pPr>
+              <w:widowControl w:val="0"/>
+              <w:autoSpaceDE w:val="0"/>
+              <w:autoSpaceDN w:val="0"/>
+              <w:adjustRightInd w:val="0"/>
+              <w:spacing w:after="0" w:line="240" w:lineRule="auto"/>
+              <w:jc w:val="both"/>
+              <w:rPr>
+                <w:rFonts w:ascii="Times New Roman" w:hAnsi="Times New Roman"/>
+                <w:kern w:val="0"/>
+                <w:sz w:val="20"/>
+                <w:szCs w:val="20"/>
+                <w:lang w:val="x-none"/>
+              </w:rPr>
+            </w:pPr>
+            <w:r>
+              <w:rPr>
+                <w:rFonts w:ascii="Times New Roman" w:hAnsi="Times New Roman"/>
+                <w:kern w:val="0"/>
+                <w:sz w:val="20"/>
+                <w:szCs w:val="20"/>
+              </w:rPr>
+              <w:t>2</w:t>
+            </w:r>
+            <w:r>
+              <w:rPr>
+                <w:rFonts w:ascii="Times New Roman" w:hAnsi="Times New Roman"/>
+                <w:kern w:val="0"/>
+                <w:sz w:val="20"/>
+                <w:szCs w:val="20"/>
+                <w:lang w:val="x-none"/>
+              </w:rPr>
+              <w:t>2.0</w:t>
+            </w:r>
+            <w:r>
+              <w:rPr>
+                <w:rFonts w:ascii="Times New Roman" w:hAnsi="Times New Roman"/>
+                <w:kern w:val="0"/>
+                <w:sz w:val="20"/>
+                <w:szCs w:val="20"/>
+              </w:rPr>
+              <w:t>4</w:t>
+            </w:r>
+            <w:r>
+              <w:rPr>
+                <w:rFonts w:ascii="Times New Roman" w:hAnsi="Times New Roman"/>
+                <w:kern w:val="0"/>
+                <w:sz w:val="20"/>
+                <w:szCs w:val="20"/>
+                <w:lang w:val="x-none"/>
+              </w:rPr>
+              <w:t>.20</w:t>
+            </w:r>
+            <w:r>
+              <w:rPr>
+                <w:rFonts w:ascii="Times New Roman" w:hAnsi="Times New Roman"/>
+                <w:kern w:val="0"/>
+                <w:sz w:val="20"/>
+                <w:szCs w:val="20"/>
+              </w:rPr>
+              <w:t>25</w:t>
+            </w:r>
+            <w:r>
+              <w:rPr>
+                <w:rFonts w:ascii="Times New Roman" w:hAnsi="Times New Roman"/>
+                <w:kern w:val="0"/>
+                <w:sz w:val="20"/>
+                <w:szCs w:val="20"/>
+                <w:lang w:val="x-none"/>
+              </w:rPr>
+              <w:t xml:space="preserve">-       </w:t>
+            </w:r>
+            <w:r>
+              <w:rPr>
+                <w:rFonts w:ascii="Times New Roman" w:hAnsi="Times New Roman"/>
+                <w:kern w:val="0"/>
+                <w:sz w:val="20"/>
+                <w:szCs w:val="20"/>
+              </w:rPr>
+              <w:t>07</w:t>
+            </w:r>
+            <w:r>
+              <w:rPr>
+                <w:rFonts w:ascii="Times New Roman" w:hAnsi="Times New Roman"/>
+                <w:kern w:val="0"/>
+                <w:sz w:val="20"/>
+                <w:szCs w:val="20"/>
+                <w:lang w:val="x-none"/>
+              </w:rPr>
+              <w:t>.0</w:t>
+            </w:r>
+            <w:r>
+              <w:rPr>
+                <w:rFonts w:ascii="Times New Roman" w:hAnsi="Times New Roman"/>
+                <w:kern w:val="0"/>
+                <w:sz w:val="20"/>
+                <w:szCs w:val="20"/>
+              </w:rPr>
+              <w:t>5</w:t>
+            </w:r>
+            <w:r>
+              <w:rPr>
+                <w:rFonts w:ascii="Times New Roman" w:hAnsi="Times New Roman"/>
+                <w:kern w:val="0"/>
+                <w:sz w:val="20"/>
+                <w:szCs w:val="20"/>
+                <w:lang w:val="x-none"/>
+              </w:rPr>
+              <w:t>.20</w:t>
+            </w:r>
+            <w:r>
+              <w:rPr>
+                <w:rFonts w:ascii="Times New Roman" w:hAnsi="Times New Roman"/>
+                <w:kern w:val="0"/>
+                <w:sz w:val="20"/>
+                <w:szCs w:val="20"/>
+              </w:rPr>
+              <w:t>25</w:t>
+            </w:r>
+          </w:p>
+        </w:tc>
+      </w:tr>
+      <w:tr>
+        <w:trPr>
+          <w:tblCellSpacing w:w="-8" w:type="dxa"/>
+        </w:trPr>
+        <w:tc>
+          <w:tcPr>
+            <w:tcW w:w="1874" w:type="pct"/>
+            <w:vMerge/>
+            <w:tcBorders>
+              <w:left w:val="single" w:sz="6" w:space="0" w:color="000000"/>
+              <w:right w:val="single" w:sz="6" w:space="0" w:color="C0C0C0"/>
+            </w:tcBorders>
+            <w:shd w:val="clear" w:color="auto" w:fill="FFFFFF"/>
+          </w:tcPr>
+          <w:p>
+            <w:pPr>
+              <w:widowControl w:val="0"/>
+              <w:autoSpaceDE w:val="0"/>
+              <w:autoSpaceDN w:val="0"/>
+              <w:adjustRightInd w:val="0"/>
+              <w:spacing w:after="0" w:line="240" w:lineRule="auto"/>
+              <w:jc w:val="center"/>
+              <w:rPr>
+                <w:rFonts w:ascii="Times New Roman" w:hAnsi="Times New Roman"/>
+                <w:kern w:val="0"/>
+                <w:sz w:val="20"/>
+                <w:szCs w:val="20"/>
+              </w:rPr>
+            </w:pPr>
+          </w:p>
+        </w:tc>
+        <w:tc>
+          <w:tcPr>
+            <w:tcW w:w="1936" w:type="pct"/>
+            <w:tcBorders>
+              <w:top w:val="single" w:sz="6" w:space="0" w:color="000000"/>
+              <w:left w:val="single" w:sz="6" w:space="0" w:color="000000"/>
+              <w:bottom w:val="single" w:sz="6" w:space="0" w:color="C0C0C0"/>
+              <w:right w:val="single" w:sz="6" w:space="0" w:color="C0C0C0"/>
+            </w:tcBorders>
+            <w:shd w:val="clear" w:color="auto" w:fill="FFFFFF"/>
+          </w:tcPr>
+          <w:p>
+            <w:pPr>
+              <w:widowControl w:val="0"/>
+              <w:autoSpaceDE w:val="0"/>
+              <w:autoSpaceDN w:val="0"/>
+              <w:adjustRightInd w:val="0"/>
+              <w:spacing w:after="0" w:line="240" w:lineRule="auto"/>
+              <w:jc w:val="both"/>
+              <w:rPr>
+                <w:rFonts w:ascii="Times New Roman" w:hAnsi="Times New Roman"/>
+                <w:kern w:val="0"/>
+                <w:sz w:val="20"/>
+                <w:szCs w:val="20"/>
+                <w:lang w:val="x-none"/>
+              </w:rPr>
+            </w:pPr>
+            <w:r>
+              <w:rPr>
+                <w:rFonts w:ascii="Times New Roman" w:hAnsi="Times New Roman"/>
+                <w:kern w:val="0"/>
+                <w:sz w:val="20"/>
+                <w:szCs w:val="20"/>
+                <w:lang w:val="x-none"/>
+              </w:rPr>
+              <w:t>Разработка технического задания</w:t>
+            </w:r>
+          </w:p>
+        </w:tc>
+        <w:tc>
+          <w:tcPr>
+            <w:tcW w:w="1232" w:type="pct"/>
+            <w:tcBorders>
+              <w:top w:val="single" w:sz="6" w:space="0" w:color="000000"/>
+              <w:left w:val="single" w:sz="6" w:space="0" w:color="000000"/>
+              <w:bottom w:val="single" w:sz="6" w:space="0" w:color="C0C0C0"/>
+              <w:right w:val="single" w:sz="6" w:space="0" w:color="C0C0C0"/>
+            </w:tcBorders>
+            <w:shd w:val="clear" w:color="auto" w:fill="FFFFFF"/>
+          </w:tcPr>
+          <w:p>
+            <w:pPr>
+              <w:widowControl w:val="0"/>
+              <w:autoSpaceDE w:val="0"/>
+              <w:autoSpaceDN w:val="0"/>
+              <w:adjustRightInd w:val="0"/>
+              <w:spacing w:after="0" w:line="240" w:lineRule="auto"/>
+              <w:jc w:val="both"/>
+              <w:rPr>
+                <w:rFonts w:ascii="Times New Roman" w:hAnsi="Times New Roman"/>
+                <w:kern w:val="0"/>
+                <w:sz w:val="20"/>
+                <w:szCs w:val="20"/>
+                <w:lang w:val="x-none"/>
+              </w:rPr>
+            </w:pPr>
+            <w:r>
+              <w:rPr>
+                <w:rFonts w:ascii="Times New Roman" w:hAnsi="Times New Roman"/>
+                <w:kern w:val="0"/>
+                <w:sz w:val="20"/>
+                <w:szCs w:val="20"/>
+              </w:rPr>
+              <w:t>22</w:t>
+            </w:r>
+            <w:r>
+              <w:rPr>
+                <w:rFonts w:ascii="Times New Roman" w:hAnsi="Times New Roman"/>
+                <w:kern w:val="0"/>
+                <w:sz w:val="20"/>
+                <w:szCs w:val="20"/>
+                <w:lang w:val="x-none"/>
+              </w:rPr>
+              <w:t>.0</w:t>
+            </w:r>
+            <w:r>
+              <w:rPr>
+                <w:rFonts w:ascii="Times New Roman" w:hAnsi="Times New Roman"/>
+                <w:kern w:val="0"/>
+                <w:sz w:val="20"/>
+                <w:szCs w:val="20"/>
+              </w:rPr>
+              <w:t>4</w:t>
+            </w:r>
+            <w:r>
+              <w:rPr>
+                <w:rFonts w:ascii="Times New Roman" w:hAnsi="Times New Roman"/>
+                <w:kern w:val="0"/>
+                <w:sz w:val="20"/>
+                <w:szCs w:val="20"/>
+                <w:lang w:val="x-none"/>
+              </w:rPr>
+              <w:t>.20</w:t>
+            </w:r>
+            <w:r>
+              <w:rPr>
+                <w:rFonts w:ascii="Times New Roman" w:hAnsi="Times New Roman"/>
+                <w:kern w:val="0"/>
+                <w:sz w:val="20"/>
+                <w:szCs w:val="20"/>
+              </w:rPr>
+              <w:t>25</w:t>
+            </w:r>
+            <w:r>
+              <w:rPr>
+                <w:rFonts w:ascii="Times New Roman" w:hAnsi="Times New Roman"/>
+                <w:kern w:val="0"/>
+                <w:sz w:val="20"/>
+                <w:szCs w:val="20"/>
+                <w:lang w:val="x-none"/>
+              </w:rPr>
+              <w:t xml:space="preserve">-       </w:t>
+            </w:r>
+            <w:r>
+              <w:rPr>
+                <w:rFonts w:ascii="Times New Roman" w:hAnsi="Times New Roman"/>
+                <w:kern w:val="0"/>
+                <w:sz w:val="20"/>
+                <w:szCs w:val="20"/>
+              </w:rPr>
+              <w:t>30</w:t>
+            </w:r>
+            <w:r>
+              <w:rPr>
+                <w:rFonts w:ascii="Times New Roman" w:hAnsi="Times New Roman"/>
+                <w:kern w:val="0"/>
+                <w:sz w:val="20"/>
+                <w:szCs w:val="20"/>
+                <w:lang w:val="x-none"/>
+              </w:rPr>
+              <w:t>.0</w:t>
+            </w:r>
+            <w:r>
+              <w:rPr>
+                <w:rFonts w:ascii="Times New Roman" w:hAnsi="Times New Roman"/>
+                <w:kern w:val="0"/>
+                <w:sz w:val="20"/>
+                <w:szCs w:val="20"/>
+              </w:rPr>
+              <w:t>4</w:t>
+            </w:r>
+            <w:r>
+              <w:rPr>
+                <w:rFonts w:ascii="Times New Roman" w:hAnsi="Times New Roman"/>
+                <w:kern w:val="0"/>
+                <w:sz w:val="20"/>
+                <w:szCs w:val="20"/>
+                <w:lang w:val="x-none"/>
+              </w:rPr>
+              <w:t>.20</w:t>
+            </w:r>
+            <w:r>
+              <w:rPr>
+                <w:rFonts w:ascii="Times New Roman" w:hAnsi="Times New Roman"/>
+                <w:kern w:val="0"/>
+                <w:sz w:val="20"/>
+                <w:szCs w:val="20"/>
+              </w:rPr>
+              <w:t>25</w:t>
+            </w:r>
+          </w:p>
+        </w:tc>
+      </w:tr>
+      <w:tr>
+        <w:trPr>
+          <w:tblCellSpacing w:w="-8" w:type="dxa"/>
+        </w:trPr>
+        <w:tc>
+          <w:tcPr>
+            <w:tcW w:w="1874" w:type="pct"/>
+            <w:vMerge/>
+            <w:tcBorders>
+              <w:left w:val="single" w:sz="6" w:space="0" w:color="000000"/>
+              <w:bottom w:val="single" w:sz="6" w:space="0" w:color="C0C0C0"/>
+              <w:right w:val="single" w:sz="6" w:space="0" w:color="C0C0C0"/>
+            </w:tcBorders>
+            <w:shd w:val="clear" w:color="auto" w:fill="FFFFFF"/>
+          </w:tcPr>
+          <w:p>
+            <w:pPr>
+              <w:widowControl w:val="0"/>
+              <w:autoSpaceDE w:val="0"/>
+              <w:autoSpaceDN w:val="0"/>
+              <w:adjustRightInd w:val="0"/>
+              <w:spacing w:after="0" w:line="240" w:lineRule="auto"/>
+              <w:jc w:val="center"/>
+              <w:rPr>
+                <w:rFonts w:ascii="Times New Roman" w:hAnsi="Times New Roman"/>
+                <w:kern w:val="0"/>
+                <w:sz w:val="20"/>
+                <w:szCs w:val="20"/>
+              </w:rPr>
+            </w:pPr>
+          </w:p>
+        </w:tc>
+        <w:tc>
+          <w:tcPr>
+            <w:tcW w:w="1936" w:type="pct"/>
+            <w:tcBorders>
+              <w:top w:val="single" w:sz="6" w:space="0" w:color="000000"/>
+              <w:left w:val="single" w:sz="6" w:space="0" w:color="000000"/>
+              <w:bottom w:val="single" w:sz="6" w:space="0" w:color="C0C0C0"/>
+              <w:right w:val="single" w:sz="6" w:space="0" w:color="C0C0C0"/>
+            </w:tcBorders>
+            <w:shd w:val="clear" w:color="auto" w:fill="FFFFFF"/>
+          </w:tcPr>
+          <w:p>
+            <w:pPr>
+              <w:widowControl w:val="0"/>
+              <w:autoSpaceDE w:val="0"/>
+              <w:autoSpaceDN w:val="0"/>
+              <w:adjustRightInd w:val="0"/>
+              <w:spacing w:after="0" w:line="240" w:lineRule="auto"/>
+              <w:jc w:val="both"/>
+              <w:rPr>
+                <w:rFonts w:ascii="Times New Roman" w:hAnsi="Times New Roman"/>
+                <w:kern w:val="0"/>
+                <w:sz w:val="20"/>
+                <w:szCs w:val="20"/>
+                <w:lang w:val="x-none"/>
+              </w:rPr>
+            </w:pPr>
+            <w:r>
+              <w:rPr>
+                <w:rFonts w:ascii="Times New Roman" w:hAnsi="Times New Roman"/>
+                <w:kern w:val="0"/>
+                <w:sz w:val="20"/>
+                <w:szCs w:val="20"/>
+              </w:rPr>
+              <w:t>Проектирование архитектура базы данных</w:t>
+            </w:r>
+          </w:p>
+        </w:tc>
+        <w:tc>
+          <w:tcPr>
+            <w:tcW w:w="1232" w:type="pct"/>
+            <w:tcBorders>
+              <w:top w:val="single" w:sz="6" w:space="0" w:color="000000"/>
+              <w:left w:val="single" w:sz="6" w:space="0" w:color="000000"/>
+              <w:bottom w:val="single" w:sz="6" w:space="0" w:color="C0C0C0"/>
+              <w:right w:val="single" w:sz="6" w:space="0" w:color="C0C0C0"/>
+            </w:tcBorders>
+            <w:shd w:val="clear" w:color="auto" w:fill="FFFFFF"/>
+          </w:tcPr>
+          <w:p>
+            <w:pPr>
+              <w:widowControl w:val="0"/>
+              <w:autoSpaceDE w:val="0"/>
+              <w:autoSpaceDN w:val="0"/>
+              <w:adjustRightInd w:val="0"/>
+              <w:spacing w:after="0" w:line="240" w:lineRule="auto"/>
+              <w:jc w:val="both"/>
+              <w:rPr>
+                <w:rFonts w:ascii="Times New Roman" w:hAnsi="Times New Roman"/>
+                <w:kern w:val="0"/>
+                <w:sz w:val="20"/>
+                <w:szCs w:val="20"/>
+                <w:lang w:val="en-US"/>
+              </w:rPr>
+            </w:pPr>
+            <w:r>
+              <w:rPr>
+                <w:rFonts w:ascii="Times New Roman" w:hAnsi="Times New Roman"/>
+                <w:kern w:val="0"/>
+                <w:sz w:val="20"/>
+                <w:szCs w:val="20"/>
+              </w:rPr>
+              <w:t>01</w:t>
+            </w:r>
+            <w:r>
+              <w:rPr>
+                <w:rFonts w:ascii="Times New Roman" w:hAnsi="Times New Roman"/>
+                <w:kern w:val="0"/>
+                <w:sz w:val="20"/>
+                <w:szCs w:val="20"/>
+                <w:lang w:val="en-US"/>
+              </w:rPr>
+              <w:t>.05.2025-</w:t>
+            </w:r>
+          </w:p>
+          <w:p>
+            <w:pPr>
+              <w:widowControl w:val="0"/>
+              <w:autoSpaceDE w:val="0"/>
+              <w:autoSpaceDN w:val="0"/>
+              <w:adjustRightInd w:val="0"/>
+              <w:spacing w:after="0" w:line="240" w:lineRule="auto"/>
+              <w:jc w:val="both"/>
+              <w:rPr>
+                <w:rFonts w:ascii="Times New Roman" w:hAnsi="Times New Roman"/>
+                <w:kern w:val="0"/>
+                <w:sz w:val="20"/>
+                <w:szCs w:val="20"/>
+                <w:lang w:val="x-none"/>
+              </w:rPr>
+            </w:pPr>
+            <w:r>
+              <w:rPr>
+                <w:rFonts w:ascii="Times New Roman" w:hAnsi="Times New Roman"/>
+                <w:kern w:val="0"/>
+                <w:sz w:val="20"/>
+                <w:szCs w:val="20"/>
+                <w:lang w:val="en-US"/>
+              </w:rPr>
+              <w:t>14.05.2025</w:t>
+            </w:r>
+          </w:p>
+        </w:tc>
+      </w:tr>
+      <w:tr>
+        <w:trPr>
+          <w:tblCellSpacing w:w="-8" w:type="dxa"/>
+        </w:trPr>
+        <w:tc>
+          <w:tcPr>
+            <w:tcW w:w="1874" w:type="pct"/>
+            <w:vMerge w:val="restart"/>
+            <w:tcBorders>
+              <w:top w:val="single" w:sz="6" w:space="0" w:color="000000"/>
+              <w:left w:val="single" w:sz="6" w:space="0" w:color="000000"/>
+              <w:right w:val="single" w:sz="6" w:space="0" w:color="C0C0C0"/>
+            </w:tcBorders>
+            <w:shd w:val="clear" w:color="auto" w:fill="FFFFFF"/>
+          </w:tcPr>
+          <w:p>
+            <w:pPr>
+              <w:widowControl w:val="0"/>
+              <w:autoSpaceDE w:val="0"/>
+              <w:autoSpaceDN w:val="0"/>
+              <w:adjustRightInd w:val="0"/>
+              <w:spacing w:after="0" w:line="240" w:lineRule="auto"/>
+              <w:jc w:val="center"/>
+              <w:rPr>
+                <w:rFonts w:ascii="Times New Roman" w:hAnsi="Times New Roman"/>
+                <w:kern w:val="0"/>
+                <w:sz w:val="20"/>
+                <w:szCs w:val="20"/>
+              </w:rPr>
+            </w:pPr>
+            <w:bookmarkStart w:id="1" w:name="_Hlk197807403"/>
+            <w:r>
+              <w:rPr>
+                <w:rFonts w:ascii="Times New Roman" w:hAnsi="Times New Roman"/>
+                <w:kern w:val="0"/>
+                <w:sz w:val="20"/>
+                <w:szCs w:val="20"/>
+              </w:rPr>
+              <w:t>Разработка программного обеспечения</w:t>
+            </w:r>
+            <w:bookmarkEnd w:id="1"/>
+          </w:p>
+        </w:tc>
+        <w:tc>
+          <w:tcPr>
+            <w:tcW w:w="1936" w:type="pct"/>
+            <w:tcBorders>
+              <w:top w:val="single" w:sz="6" w:space="0" w:color="000000"/>
+              <w:left w:val="single" w:sz="6" w:space="0" w:color="000000"/>
+              <w:bottom w:val="single" w:sz="6" w:space="0" w:color="C0C0C0"/>
+              <w:right w:val="single" w:sz="6" w:space="0" w:color="C0C0C0"/>
+            </w:tcBorders>
+            <w:shd w:val="clear" w:color="auto" w:fill="FFFFFF"/>
+          </w:tcPr>
+          <w:p>
+            <w:pPr>
+              <w:widowControl w:val="0"/>
+              <w:autoSpaceDE w:val="0"/>
+              <w:autoSpaceDN w:val="0"/>
+              <w:adjustRightInd w:val="0"/>
+              <w:spacing w:after="0" w:line="240" w:lineRule="auto"/>
+              <w:jc w:val="both"/>
+              <w:rPr>
+                <w:rFonts w:ascii="Times New Roman" w:hAnsi="Times New Roman"/>
+                <w:kern w:val="0"/>
+                <w:sz w:val="20"/>
+                <w:szCs w:val="20"/>
+                <w:lang w:val="x-none"/>
+              </w:rPr>
+            </w:pPr>
+            <w:r>
+              <w:rPr>
+                <w:rFonts w:ascii="Times New Roman" w:hAnsi="Times New Roman"/>
+                <w:kern w:val="0"/>
+                <w:sz w:val="20"/>
+                <w:szCs w:val="20"/>
+                <w:lang w:val="x-none"/>
+              </w:rPr>
+              <w:t>Разработка структуры базы данных</w:t>
+            </w:r>
+          </w:p>
+        </w:tc>
+        <w:tc>
+          <w:tcPr>
+            <w:tcW w:w="1232" w:type="pct"/>
+            <w:tcBorders>
+              <w:top w:val="single" w:sz="6" w:space="0" w:color="000000"/>
+              <w:left w:val="single" w:sz="6" w:space="0" w:color="000000"/>
+              <w:bottom w:val="single" w:sz="6" w:space="0" w:color="C0C0C0"/>
+              <w:right w:val="single" w:sz="6" w:space="0" w:color="C0C0C0"/>
+            </w:tcBorders>
+            <w:shd w:val="clear" w:color="auto" w:fill="FFFFFF"/>
+          </w:tcPr>
+          <w:p>
+            <w:pPr>
+              <w:widowControl w:val="0"/>
+              <w:autoSpaceDE w:val="0"/>
+              <w:autoSpaceDN w:val="0"/>
+              <w:adjustRightInd w:val="0"/>
+              <w:spacing w:after="0" w:line="240" w:lineRule="auto"/>
+              <w:jc w:val="both"/>
+              <w:rPr>
+                <w:rFonts w:ascii="Times New Roman" w:hAnsi="Times New Roman"/>
+                <w:kern w:val="0"/>
+                <w:sz w:val="20"/>
+                <w:szCs w:val="20"/>
+                <w:lang w:val="x-none"/>
+              </w:rPr>
+            </w:pPr>
+            <w:r>
+              <w:rPr>
+                <w:rFonts w:ascii="Times New Roman" w:hAnsi="Times New Roman"/>
+                <w:kern w:val="0"/>
+                <w:sz w:val="20"/>
+                <w:szCs w:val="20"/>
+                <w:lang w:val="en-US"/>
+              </w:rPr>
+              <w:t>28</w:t>
+            </w:r>
+            <w:r>
+              <w:rPr>
+                <w:rFonts w:ascii="Times New Roman" w:hAnsi="Times New Roman"/>
+                <w:kern w:val="0"/>
+                <w:sz w:val="20"/>
+                <w:szCs w:val="20"/>
+                <w:lang w:val="x-none"/>
+              </w:rPr>
+              <w:t>.0</w:t>
+            </w:r>
+            <w:r>
+              <w:rPr>
+                <w:rFonts w:ascii="Times New Roman" w:hAnsi="Times New Roman"/>
+                <w:kern w:val="0"/>
+                <w:sz w:val="20"/>
+                <w:szCs w:val="20"/>
+              </w:rPr>
+              <w:t>5</w:t>
+            </w:r>
+            <w:r>
+              <w:rPr>
+                <w:rFonts w:ascii="Times New Roman" w:hAnsi="Times New Roman"/>
+                <w:kern w:val="0"/>
+                <w:sz w:val="20"/>
+                <w:szCs w:val="20"/>
+                <w:lang w:val="x-none"/>
+              </w:rPr>
+              <w:t>.20</w:t>
+            </w:r>
+            <w:r>
+              <w:rPr>
+                <w:rFonts w:ascii="Times New Roman" w:hAnsi="Times New Roman"/>
+                <w:kern w:val="0"/>
+                <w:sz w:val="20"/>
+                <w:szCs w:val="20"/>
+              </w:rPr>
+              <w:t>25</w:t>
+            </w:r>
+            <w:r>
+              <w:rPr>
+                <w:rFonts w:ascii="Times New Roman" w:hAnsi="Times New Roman"/>
+                <w:kern w:val="0"/>
+                <w:sz w:val="20"/>
+                <w:szCs w:val="20"/>
+                <w:lang w:val="x-none"/>
+              </w:rPr>
+              <w:t xml:space="preserve">-       </w:t>
+            </w:r>
+            <w:r>
+              <w:rPr>
+                <w:rFonts w:ascii="Times New Roman" w:hAnsi="Times New Roman"/>
+                <w:kern w:val="0"/>
+                <w:sz w:val="20"/>
+                <w:szCs w:val="20"/>
+                <w:lang w:val="en-US"/>
+              </w:rPr>
+              <w:t>03</w:t>
+            </w:r>
+            <w:r>
+              <w:rPr>
+                <w:rFonts w:ascii="Times New Roman" w:hAnsi="Times New Roman"/>
+                <w:kern w:val="0"/>
+                <w:sz w:val="20"/>
+                <w:szCs w:val="20"/>
+                <w:lang w:val="x-none"/>
+              </w:rPr>
+              <w:t>.</w:t>
+            </w:r>
+            <w:r>
+              <w:rPr>
+                <w:rFonts w:ascii="Times New Roman" w:hAnsi="Times New Roman"/>
+                <w:kern w:val="0"/>
+                <w:sz w:val="20"/>
+                <w:szCs w:val="20"/>
+              </w:rPr>
+              <w:t>0</w:t>
+            </w:r>
+            <w:r>
+              <w:rPr>
+                <w:rFonts w:ascii="Times New Roman" w:hAnsi="Times New Roman"/>
+                <w:kern w:val="0"/>
+                <w:sz w:val="20"/>
+                <w:szCs w:val="20"/>
+                <w:lang w:val="en-US"/>
+              </w:rPr>
+              <w:t>6</w:t>
+            </w:r>
+            <w:r>
+              <w:rPr>
+                <w:rFonts w:ascii="Times New Roman" w:hAnsi="Times New Roman"/>
+                <w:kern w:val="0"/>
+                <w:sz w:val="20"/>
+                <w:szCs w:val="20"/>
+                <w:lang w:val="x-none"/>
+              </w:rPr>
+              <w:t>.20</w:t>
+            </w:r>
+            <w:r>
+              <w:rPr>
+                <w:rFonts w:ascii="Times New Roman" w:hAnsi="Times New Roman"/>
+                <w:kern w:val="0"/>
+                <w:sz w:val="20"/>
+                <w:szCs w:val="20"/>
+              </w:rPr>
+              <w:t>25</w:t>
+            </w:r>
+          </w:p>
+        </w:tc>
+      </w:tr>
+      <w:tr>
+        <w:trPr>
+          <w:tblCellSpacing w:w="-8" w:type="dxa"/>
+        </w:trPr>
+        <w:tc>
+          <w:tcPr>
+            <w:tcW w:w="1874" w:type="pct"/>
+            <w:vMerge/>
+            <w:tcBorders>
+              <w:left w:val="single" w:sz="6" w:space="0" w:color="000000"/>
+              <w:right w:val="single" w:sz="6" w:space="0" w:color="C0C0C0"/>
+            </w:tcBorders>
+            <w:shd w:val="clear" w:color="auto" w:fill="FFFFFF"/>
+          </w:tcPr>
+          <w:p>
+            <w:pPr>
+              <w:widowControl w:val="0"/>
+              <w:autoSpaceDE w:val="0"/>
+              <w:autoSpaceDN w:val="0"/>
+              <w:adjustRightInd w:val="0"/>
+              <w:spacing w:after="0" w:line="240" w:lineRule="auto"/>
+              <w:jc w:val="center"/>
+              <w:rPr>
+                <w:rFonts w:ascii="Times New Roman" w:hAnsi="Times New Roman"/>
+                <w:kern w:val="0"/>
+                <w:sz w:val="20"/>
+                <w:szCs w:val="20"/>
+              </w:rPr>
+            </w:pPr>
+          </w:p>
+        </w:tc>
+        <w:tc>
+          <w:tcPr>
+            <w:tcW w:w="1936" w:type="pct"/>
+            <w:tcBorders>
+              <w:top w:val="single" w:sz="6" w:space="0" w:color="000000"/>
+              <w:left w:val="single" w:sz="6" w:space="0" w:color="000000"/>
+              <w:bottom w:val="single" w:sz="6" w:space="0" w:color="C0C0C0"/>
+              <w:right w:val="single" w:sz="6" w:space="0" w:color="C0C0C0"/>
+            </w:tcBorders>
+            <w:shd w:val="clear" w:color="auto" w:fill="FFFFFF"/>
+          </w:tcPr>
+          <w:p>
+            <w:pPr>
+              <w:widowControl w:val="0"/>
+              <w:autoSpaceDE w:val="0"/>
+              <w:autoSpaceDN w:val="0"/>
+              <w:adjustRightInd w:val="0"/>
+              <w:spacing w:after="0" w:line="240" w:lineRule="auto"/>
+              <w:jc w:val="both"/>
+              <w:rPr>
+                <w:rFonts w:ascii="Times New Roman" w:hAnsi="Times New Roman"/>
+                <w:kern w:val="0"/>
+                <w:sz w:val="20"/>
+                <w:szCs w:val="20"/>
+                <w:lang w:val="x-none"/>
+              </w:rPr>
+            </w:pPr>
+            <w:r>
+              <w:rPr>
+                <w:rFonts w:ascii="Times New Roman" w:hAnsi="Times New Roman"/>
+                <w:kern w:val="0"/>
+                <w:sz w:val="20"/>
+                <w:szCs w:val="20"/>
+                <w:lang w:val="x-none"/>
+              </w:rPr>
+              <w:t>Разработка запросов</w:t>
+            </w:r>
+          </w:p>
+        </w:tc>
+        <w:tc>
+          <w:tcPr>
+            <w:tcW w:w="1232" w:type="pct"/>
+            <w:tcBorders>
+              <w:top w:val="single" w:sz="6" w:space="0" w:color="000000"/>
+              <w:left w:val="single" w:sz="6" w:space="0" w:color="000000"/>
+              <w:bottom w:val="single" w:sz="6" w:space="0" w:color="C0C0C0"/>
+              <w:right w:val="single" w:sz="6" w:space="0" w:color="C0C0C0"/>
+            </w:tcBorders>
+            <w:shd w:val="clear" w:color="auto" w:fill="FFFFFF"/>
+          </w:tcPr>
+          <w:p>
+            <w:pPr>
+              <w:widowControl w:val="0"/>
+              <w:autoSpaceDE w:val="0"/>
+              <w:autoSpaceDN w:val="0"/>
+              <w:adjustRightInd w:val="0"/>
+              <w:spacing w:after="0" w:line="240" w:lineRule="auto"/>
+              <w:jc w:val="both"/>
+              <w:rPr>
+                <w:rFonts w:ascii="Times New Roman" w:hAnsi="Times New Roman"/>
+                <w:kern w:val="0"/>
+                <w:sz w:val="20"/>
+                <w:szCs w:val="20"/>
+                <w:lang w:val="x-none"/>
+              </w:rPr>
+            </w:pPr>
+            <w:r>
+              <w:rPr>
+                <w:rFonts w:ascii="Times New Roman" w:hAnsi="Times New Roman"/>
+                <w:kern w:val="0"/>
+                <w:sz w:val="20"/>
+                <w:szCs w:val="20"/>
+              </w:rPr>
+              <w:t>04</w:t>
+            </w:r>
+            <w:r>
+              <w:rPr>
+                <w:rFonts w:ascii="Times New Roman" w:hAnsi="Times New Roman"/>
+                <w:kern w:val="0"/>
+                <w:sz w:val="20"/>
+                <w:szCs w:val="20"/>
+                <w:lang w:val="x-none"/>
+              </w:rPr>
+              <w:t>.</w:t>
+            </w:r>
+            <w:r>
+              <w:rPr>
+                <w:rFonts w:ascii="Times New Roman" w:hAnsi="Times New Roman"/>
+                <w:kern w:val="0"/>
+                <w:sz w:val="20"/>
+                <w:szCs w:val="20"/>
+              </w:rPr>
+              <w:t>06</w:t>
+            </w:r>
+            <w:r>
+              <w:rPr>
+                <w:rFonts w:ascii="Times New Roman" w:hAnsi="Times New Roman"/>
+                <w:kern w:val="0"/>
+                <w:sz w:val="20"/>
+                <w:szCs w:val="20"/>
+                <w:lang w:val="x-none"/>
+              </w:rPr>
+              <w:t>.20</w:t>
+            </w:r>
+            <w:r>
+              <w:rPr>
+                <w:rFonts w:ascii="Times New Roman" w:hAnsi="Times New Roman"/>
+                <w:kern w:val="0"/>
+                <w:sz w:val="20"/>
+                <w:szCs w:val="20"/>
+              </w:rPr>
+              <w:t>25</w:t>
+            </w:r>
+            <w:r>
+              <w:rPr>
+                <w:rFonts w:ascii="Times New Roman" w:hAnsi="Times New Roman"/>
+                <w:kern w:val="0"/>
+                <w:sz w:val="20"/>
+                <w:szCs w:val="20"/>
+                <w:lang w:val="x-none"/>
+              </w:rPr>
+              <w:t xml:space="preserve">-       </w:t>
+            </w:r>
+            <w:r>
+              <w:rPr>
+                <w:rFonts w:ascii="Times New Roman" w:hAnsi="Times New Roman"/>
+                <w:kern w:val="0"/>
+                <w:sz w:val="20"/>
+                <w:szCs w:val="20"/>
+              </w:rPr>
+              <w:t>17</w:t>
+            </w:r>
+            <w:r>
+              <w:rPr>
+                <w:rFonts w:ascii="Times New Roman" w:hAnsi="Times New Roman"/>
+                <w:kern w:val="0"/>
+                <w:sz w:val="20"/>
+                <w:szCs w:val="20"/>
+                <w:lang w:val="x-none"/>
+              </w:rPr>
+              <w:t>.</w:t>
+            </w:r>
+            <w:r>
+              <w:rPr>
+                <w:rFonts w:ascii="Times New Roman" w:hAnsi="Times New Roman"/>
+                <w:kern w:val="0"/>
+                <w:sz w:val="20"/>
+                <w:szCs w:val="20"/>
+              </w:rPr>
+              <w:t>06</w:t>
+            </w:r>
+            <w:r>
+              <w:rPr>
+                <w:rFonts w:ascii="Times New Roman" w:hAnsi="Times New Roman"/>
+                <w:kern w:val="0"/>
+                <w:sz w:val="20"/>
+                <w:szCs w:val="20"/>
+                <w:lang w:val="x-none"/>
+              </w:rPr>
+              <w:t>.20</w:t>
+            </w:r>
+            <w:r>
+              <w:rPr>
+                <w:rFonts w:ascii="Times New Roman" w:hAnsi="Times New Roman"/>
+                <w:kern w:val="0"/>
+                <w:sz w:val="20"/>
+                <w:szCs w:val="20"/>
+              </w:rPr>
+              <w:t>25</w:t>
+            </w:r>
+          </w:p>
+        </w:tc>
+      </w:tr>
+      <w:tr>
+        <w:trPr>
+          <w:tblCellSpacing w:w="-8" w:type="dxa"/>
+        </w:trPr>
+        <w:tc>
+          <w:tcPr>
+            <w:tcW w:w="1874" w:type="pct"/>
+            <w:vMerge/>
+            <w:tcBorders>
+              <w:left w:val="single" w:sz="6" w:space="0" w:color="000000"/>
+              <w:bottom w:val="single" w:sz="6" w:space="0" w:color="C0C0C0"/>
+              <w:right w:val="single" w:sz="6" w:space="0" w:color="C0C0C0"/>
+            </w:tcBorders>
+            <w:shd w:val="clear" w:color="auto" w:fill="FFFFFF"/>
+          </w:tcPr>
+          <w:p>
+            <w:pPr>
+              <w:widowControl w:val="0"/>
+              <w:autoSpaceDE w:val="0"/>
+              <w:autoSpaceDN w:val="0"/>
+              <w:adjustRightInd w:val="0"/>
+              <w:spacing w:after="0" w:line="240" w:lineRule="auto"/>
+              <w:jc w:val="center"/>
+              <w:rPr>
+                <w:rFonts w:ascii="Times New Roman" w:hAnsi="Times New Roman"/>
+                <w:kern w:val="0"/>
+                <w:sz w:val="20"/>
+                <w:szCs w:val="20"/>
+              </w:rPr>
+            </w:pPr>
+          </w:p>
+        </w:tc>
+        <w:tc>
+          <w:tcPr>
+            <w:tcW w:w="1936" w:type="pct"/>
+            <w:tcBorders>
+              <w:top w:val="single" w:sz="6" w:space="0" w:color="000000"/>
+              <w:left w:val="single" w:sz="6" w:space="0" w:color="000000"/>
+              <w:bottom w:val="single" w:sz="6" w:space="0" w:color="C0C0C0"/>
+              <w:right w:val="single" w:sz="6" w:space="0" w:color="C0C0C0"/>
+            </w:tcBorders>
+            <w:shd w:val="clear" w:color="auto" w:fill="FFFFFF"/>
+          </w:tcPr>
+          <w:p>
+            <w:pPr>
+              <w:widowControl w:val="0"/>
+              <w:autoSpaceDE w:val="0"/>
+              <w:autoSpaceDN w:val="0"/>
+              <w:adjustRightInd w:val="0"/>
+              <w:spacing w:after="0" w:line="240" w:lineRule="auto"/>
+              <w:jc w:val="both"/>
+              <w:rPr>
+                <w:rFonts w:ascii="Times New Roman" w:hAnsi="Times New Roman"/>
+                <w:kern w:val="0"/>
+                <w:sz w:val="20"/>
+                <w:szCs w:val="20"/>
+                <w:lang w:val="x-none"/>
+              </w:rPr>
+            </w:pPr>
+            <w:r>
+              <w:rPr>
+                <w:rFonts w:ascii="Times New Roman" w:hAnsi="Times New Roman"/>
+                <w:kern w:val="0"/>
+                <w:sz w:val="20"/>
+                <w:szCs w:val="20"/>
+                <w:lang w:val="x-none"/>
+              </w:rPr>
+              <w:t>Интеграция базы данных с другими системами</w:t>
+            </w:r>
+          </w:p>
+        </w:tc>
+        <w:tc>
+          <w:tcPr>
+            <w:tcW w:w="1232" w:type="pct"/>
+            <w:tcBorders>
+              <w:top w:val="single" w:sz="6" w:space="0" w:color="000000"/>
+              <w:left w:val="single" w:sz="6" w:space="0" w:color="000000"/>
+              <w:bottom w:val="single" w:sz="6" w:space="0" w:color="C0C0C0"/>
+              <w:right w:val="single" w:sz="6" w:space="0" w:color="C0C0C0"/>
+            </w:tcBorders>
+            <w:shd w:val="clear" w:color="auto" w:fill="FFFFFF"/>
+          </w:tcPr>
+          <w:p>
+            <w:pPr>
+              <w:widowControl w:val="0"/>
+              <w:autoSpaceDE w:val="0"/>
+              <w:autoSpaceDN w:val="0"/>
+              <w:adjustRightInd w:val="0"/>
+              <w:spacing w:after="0" w:line="240" w:lineRule="auto"/>
+              <w:jc w:val="both"/>
+              <w:rPr>
+                <w:rFonts w:ascii="Times New Roman" w:hAnsi="Times New Roman"/>
+                <w:kern w:val="0"/>
+                <w:sz w:val="20"/>
+                <w:szCs w:val="20"/>
+              </w:rPr>
+            </w:pPr>
+            <w:r>
+              <w:rPr>
+                <w:rFonts w:ascii="Times New Roman" w:hAnsi="Times New Roman"/>
+                <w:kern w:val="0"/>
+                <w:sz w:val="20"/>
+                <w:szCs w:val="20"/>
+                <w:lang w:val="x-none"/>
+              </w:rPr>
+              <w:t>1</w:t>
+            </w:r>
+            <w:r>
+              <w:rPr>
+                <w:rFonts w:ascii="Times New Roman" w:hAnsi="Times New Roman"/>
+                <w:kern w:val="0"/>
+                <w:sz w:val="20"/>
+                <w:szCs w:val="20"/>
+              </w:rPr>
+              <w:t>8</w:t>
+            </w:r>
+            <w:r>
+              <w:rPr>
+                <w:rFonts w:ascii="Times New Roman" w:hAnsi="Times New Roman"/>
+                <w:kern w:val="0"/>
+                <w:sz w:val="20"/>
+                <w:szCs w:val="20"/>
+                <w:lang w:val="x-none"/>
+              </w:rPr>
+              <w:t>.0</w:t>
+            </w:r>
+            <w:r>
+              <w:rPr>
+                <w:rFonts w:ascii="Times New Roman" w:hAnsi="Times New Roman"/>
+                <w:kern w:val="0"/>
+                <w:sz w:val="20"/>
+                <w:szCs w:val="20"/>
+              </w:rPr>
+              <w:t>6</w:t>
+            </w:r>
+            <w:r>
+              <w:rPr>
+                <w:rFonts w:ascii="Times New Roman" w:hAnsi="Times New Roman"/>
+                <w:kern w:val="0"/>
+                <w:sz w:val="20"/>
+                <w:szCs w:val="20"/>
+                <w:lang w:val="x-none"/>
+              </w:rPr>
+              <w:t>.20</w:t>
+            </w:r>
+            <w:r>
+              <w:rPr>
+                <w:rFonts w:ascii="Times New Roman" w:hAnsi="Times New Roman"/>
+                <w:kern w:val="0"/>
+                <w:sz w:val="20"/>
+                <w:szCs w:val="20"/>
+              </w:rPr>
+              <w:t>25</w:t>
+            </w:r>
+            <w:r>
+              <w:rPr>
+                <w:rFonts w:ascii="Times New Roman" w:hAnsi="Times New Roman"/>
+                <w:kern w:val="0"/>
+                <w:sz w:val="20"/>
+                <w:szCs w:val="20"/>
+                <w:lang w:val="x-none"/>
+              </w:rPr>
+              <w:t xml:space="preserve">-       </w:t>
+            </w:r>
+            <w:r>
+              <w:rPr>
+                <w:rFonts w:ascii="Times New Roman" w:hAnsi="Times New Roman"/>
+                <w:kern w:val="0"/>
+                <w:sz w:val="20"/>
+                <w:szCs w:val="20"/>
+              </w:rPr>
+              <w:t>08</w:t>
+            </w:r>
+            <w:r>
+              <w:rPr>
+                <w:rFonts w:ascii="Times New Roman" w:hAnsi="Times New Roman"/>
+                <w:kern w:val="0"/>
+                <w:sz w:val="20"/>
+                <w:szCs w:val="20"/>
+                <w:lang w:val="x-none"/>
+              </w:rPr>
+              <w:t>.0</w:t>
+            </w:r>
+            <w:r>
+              <w:rPr>
+                <w:rFonts w:ascii="Times New Roman" w:hAnsi="Times New Roman"/>
+                <w:kern w:val="0"/>
+                <w:sz w:val="20"/>
+                <w:szCs w:val="20"/>
+              </w:rPr>
+              <w:t>7</w:t>
+            </w:r>
+            <w:r>
+              <w:rPr>
+                <w:rFonts w:ascii="Times New Roman" w:hAnsi="Times New Roman"/>
+                <w:kern w:val="0"/>
+                <w:sz w:val="20"/>
+                <w:szCs w:val="20"/>
+                <w:lang w:val="x-none"/>
+              </w:rPr>
+              <w:t>.20</w:t>
+            </w:r>
+            <w:r>
+              <w:rPr>
+                <w:rFonts w:ascii="Times New Roman" w:hAnsi="Times New Roman"/>
+                <w:kern w:val="0"/>
+                <w:sz w:val="20"/>
+                <w:szCs w:val="20"/>
+              </w:rPr>
+              <w:t>25</w:t>
+            </w:r>
+          </w:p>
+        </w:tc>
+      </w:tr>
+    </w:tbl>
+    <w:tbl>
+      <w:tblPr>
+        <w:tblpPr w:leftFromText="180" w:rightFromText="180" w:vertAnchor="text" w:horzAnchor="margin" w:tblpY="8"/>
+        <w:tblW w:w="3967" w:type="pct"/>
+        <w:tblCellSpacing w:w="-8" w:type="dxa"/>
+        <w:tblCellMar>
+          <w:top w:w="45" w:type="dxa"/>
+          <w:left w:w="45" w:type="dxa"/>
+          <w:bottom w:w="45" w:type="dxa"/>
+          <w:right w:w="45" w:type="dxa"/>
+        </w:tblCellMar>
+        <w:tblLook w:val="0000" w:firstRow="0" w:lastRow="0" w:firstColumn="0" w:lastColumn="0" w:noHBand="0" w:noVBand="0"/>
+      </w:tblPr>
+      <w:tblGrid>
+        <w:gridCol w:w="2801"/>
+        <w:gridCol w:w="2902"/>
+        <w:gridCol w:w="1707"/>
+      </w:tblGrid>
+      <w:tr>
+        <w:trPr>
+          <w:tblCellSpacing w:w="-8" w:type="dxa"/>
+        </w:trPr>
+        <w:tc>
+          <w:tcPr>
+            <w:tcW w:w="1890" w:type="pct"/>
+            <w:vMerge w:val="restart"/>
+            <w:tcBorders>
+              <w:top w:val="single" w:sz="6" w:space="0" w:color="000000"/>
+              <w:left w:val="single" w:sz="6" w:space="0" w:color="000000"/>
+              <w:right w:val="single" w:sz="6" w:space="0" w:color="C0C0C0"/>
+            </w:tcBorders>
+            <w:shd w:val="clear" w:color="auto" w:fill="FFFFFF"/>
+          </w:tcPr>
+          <w:p>
+            <w:pPr>
+              <w:widowControl w:val="0"/>
+              <w:autoSpaceDE w:val="0"/>
+              <w:autoSpaceDN w:val="0"/>
+              <w:adjustRightInd w:val="0"/>
+              <w:spacing w:after="0" w:line="240" w:lineRule="auto"/>
+              <w:jc w:val="center"/>
+              <w:rPr>
+                <w:rFonts w:ascii="Times New Roman" w:hAnsi="Times New Roman"/>
+                <w:kern w:val="0"/>
+                <w:sz w:val="20"/>
+                <w:szCs w:val="20"/>
+              </w:rPr>
+            </w:pPr>
+            <w:bookmarkStart w:id="2" w:name="_Hlk197807412"/>
+            <w:r>
+              <w:rPr>
+                <w:rFonts w:ascii="Times New Roman" w:hAnsi="Times New Roman"/>
+                <w:kern w:val="0"/>
+                <w:sz w:val="20"/>
+                <w:szCs w:val="20"/>
+              </w:rPr>
+              <w:t>Тестирование</w:t>
+            </w:r>
+            <w:bookmarkEnd w:id="2"/>
+          </w:p>
+        </w:tc>
+        <w:tc>
+          <w:tcPr>
+            <w:tcW w:w="1952" w:type="pct"/>
+            <w:tcBorders>
+              <w:top w:val="single" w:sz="6" w:space="0" w:color="000000"/>
+              <w:left w:val="single" w:sz="6" w:space="0" w:color="000000"/>
+              <w:bottom w:val="single" w:sz="6" w:space="0" w:color="000000"/>
+              <w:right w:val="single" w:sz="6" w:space="0" w:color="C0C0C0"/>
+            </w:tcBorders>
+            <w:shd w:val="clear" w:color="auto" w:fill="FFFFFF"/>
+          </w:tcPr>
+          <w:p>
+            <w:pPr>
+              <w:widowControl w:val="0"/>
+              <w:autoSpaceDE w:val="0"/>
+              <w:autoSpaceDN w:val="0"/>
+              <w:adjustRightInd w:val="0"/>
+              <w:spacing w:after="0" w:line="240" w:lineRule="auto"/>
+              <w:jc w:val="both"/>
+              <w:rPr>
+                <w:rFonts w:ascii="Times New Roman" w:hAnsi="Times New Roman"/>
+                <w:kern w:val="0"/>
+                <w:sz w:val="20"/>
+                <w:szCs w:val="20"/>
+                <w:lang w:val="x-none"/>
+              </w:rPr>
+            </w:pPr>
+            <w:r>
+              <w:rPr>
+                <w:rFonts w:ascii="Times New Roman" w:hAnsi="Times New Roman"/>
+                <w:kern w:val="0"/>
+                <w:sz w:val="20"/>
+                <w:szCs w:val="20"/>
+                <w:lang w:val="x-none"/>
+              </w:rPr>
+              <w:t>Модульное тестирование базы данных</w:t>
+            </w:r>
+          </w:p>
+        </w:tc>
+        <w:tc>
+          <w:tcPr>
+            <w:tcW w:w="1200" w:type="pct"/>
+            <w:tcBorders>
+              <w:top w:val="single" w:sz="6" w:space="0" w:color="000000"/>
+              <w:left w:val="single" w:sz="6" w:space="0" w:color="000000"/>
+              <w:bottom w:val="single" w:sz="6" w:space="0" w:color="000000"/>
+              <w:right w:val="single" w:sz="6" w:space="0" w:color="C0C0C0"/>
+            </w:tcBorders>
+            <w:shd w:val="clear" w:color="auto" w:fill="FFFFFF"/>
+          </w:tcPr>
+          <w:p>
+            <w:pPr>
+              <w:widowControl w:val="0"/>
+              <w:autoSpaceDE w:val="0"/>
+              <w:autoSpaceDN w:val="0"/>
+              <w:adjustRightInd w:val="0"/>
+              <w:spacing w:after="0" w:line="240" w:lineRule="auto"/>
+              <w:jc w:val="both"/>
+              <w:rPr>
+                <w:rFonts w:ascii="Times New Roman" w:hAnsi="Times New Roman"/>
+                <w:kern w:val="0"/>
+                <w:sz w:val="20"/>
+                <w:szCs w:val="20"/>
+              </w:rPr>
+            </w:pPr>
+            <w:r>
+              <w:rPr>
+                <w:rFonts w:ascii="Times New Roman" w:hAnsi="Times New Roman"/>
+                <w:kern w:val="0"/>
+                <w:sz w:val="20"/>
+                <w:szCs w:val="20"/>
+              </w:rPr>
+              <w:t>09</w:t>
+            </w:r>
+            <w:r>
+              <w:rPr>
+                <w:rFonts w:ascii="Times New Roman" w:hAnsi="Times New Roman"/>
+                <w:kern w:val="0"/>
+                <w:sz w:val="20"/>
+                <w:szCs w:val="20"/>
+                <w:lang w:val="x-none"/>
+              </w:rPr>
+              <w:t>.0</w:t>
+            </w:r>
+            <w:r>
+              <w:rPr>
+                <w:rFonts w:ascii="Times New Roman" w:hAnsi="Times New Roman"/>
+                <w:kern w:val="0"/>
+                <w:sz w:val="20"/>
+                <w:szCs w:val="20"/>
+              </w:rPr>
+              <w:t>7</w:t>
+            </w:r>
+            <w:r>
+              <w:rPr>
+                <w:rFonts w:ascii="Times New Roman" w:hAnsi="Times New Roman"/>
+                <w:kern w:val="0"/>
+                <w:sz w:val="20"/>
+                <w:szCs w:val="20"/>
+                <w:lang w:val="x-none"/>
+              </w:rPr>
+              <w:t>.20</w:t>
+            </w:r>
+            <w:r>
+              <w:rPr>
+                <w:rFonts w:ascii="Times New Roman" w:hAnsi="Times New Roman"/>
+                <w:kern w:val="0"/>
+                <w:sz w:val="20"/>
+                <w:szCs w:val="20"/>
+              </w:rPr>
+              <w:t>25</w:t>
+            </w:r>
+            <w:r>
+              <w:rPr>
+                <w:rFonts w:ascii="Times New Roman" w:hAnsi="Times New Roman"/>
+                <w:kern w:val="0"/>
+                <w:sz w:val="20"/>
+                <w:szCs w:val="20"/>
+                <w:lang w:val="x-none"/>
+              </w:rPr>
+              <w:t>-       1</w:t>
+            </w:r>
+            <w:r>
+              <w:rPr>
+                <w:rFonts w:ascii="Times New Roman" w:hAnsi="Times New Roman"/>
+                <w:kern w:val="0"/>
+                <w:sz w:val="20"/>
+                <w:szCs w:val="20"/>
+              </w:rPr>
+              <w:t>7</w:t>
+            </w:r>
+            <w:r>
+              <w:rPr>
+                <w:rFonts w:ascii="Times New Roman" w:hAnsi="Times New Roman"/>
+                <w:kern w:val="0"/>
+                <w:sz w:val="20"/>
+                <w:szCs w:val="20"/>
+                <w:lang w:val="x-none"/>
+              </w:rPr>
+              <w:t>.0</w:t>
+            </w:r>
+            <w:r>
+              <w:rPr>
+                <w:rFonts w:ascii="Times New Roman" w:hAnsi="Times New Roman"/>
+                <w:kern w:val="0"/>
+                <w:sz w:val="20"/>
+                <w:szCs w:val="20"/>
+              </w:rPr>
+              <w:t>7</w:t>
+            </w:r>
+            <w:r>
+              <w:rPr>
+                <w:rFonts w:ascii="Times New Roman" w:hAnsi="Times New Roman"/>
+                <w:kern w:val="0"/>
+                <w:sz w:val="20"/>
+                <w:szCs w:val="20"/>
+                <w:lang w:val="x-none"/>
+              </w:rPr>
+              <w:t>.20</w:t>
+            </w:r>
+            <w:r>
+              <w:rPr>
+                <w:rFonts w:ascii="Times New Roman" w:hAnsi="Times New Roman"/>
+                <w:kern w:val="0"/>
+                <w:sz w:val="20"/>
+                <w:szCs w:val="20"/>
+              </w:rPr>
+              <w:t>25</w:t>
+            </w:r>
+          </w:p>
+        </w:tc>
+      </w:tr>
+      <w:tr>
+        <w:trPr>
+          <w:tblCellSpacing w:w="-8" w:type="dxa"/>
+        </w:trPr>
+        <w:tc>
+          <w:tcPr>
+            <w:tcW w:w="1890" w:type="pct"/>
+            <w:vMerge/>
+            <w:tcBorders>
+              <w:left w:val="single" w:sz="6" w:space="0" w:color="000000"/>
+              <w:right w:val="single" w:sz="6" w:space="0" w:color="C0C0C0"/>
+            </w:tcBorders>
+            <w:shd w:val="clear" w:color="auto" w:fill="FFFFFF"/>
+          </w:tcPr>
+          <w:p>
+            <w:pPr>
+              <w:widowControl w:val="0"/>
+              <w:autoSpaceDE w:val="0"/>
+              <w:autoSpaceDN w:val="0"/>
+              <w:adjustRightInd w:val="0"/>
+              <w:spacing w:after="0" w:line="240" w:lineRule="auto"/>
+              <w:jc w:val="center"/>
+              <w:rPr>
+                <w:rFonts w:ascii="Times New Roman" w:hAnsi="Times New Roman"/>
+                <w:kern w:val="0"/>
+                <w:sz w:val="20"/>
+                <w:szCs w:val="20"/>
+              </w:rPr>
+            </w:pPr>
+          </w:p>
+        </w:tc>
+        <w:tc>
+          <w:tcPr>
+            <w:tcW w:w="1952" w:type="pct"/>
+            <w:tcBorders>
+              <w:top w:val="single" w:sz="6" w:space="0" w:color="000000"/>
+              <w:left w:val="single" w:sz="6" w:space="0" w:color="000000"/>
+              <w:bottom w:val="single" w:sz="6" w:space="0" w:color="000000"/>
+              <w:right w:val="single" w:sz="6" w:space="0" w:color="C0C0C0"/>
+            </w:tcBorders>
+            <w:shd w:val="clear" w:color="auto" w:fill="FFFFFF"/>
+          </w:tcPr>
+          <w:p>
+            <w:pPr>
+              <w:widowControl w:val="0"/>
+              <w:autoSpaceDE w:val="0"/>
+              <w:autoSpaceDN w:val="0"/>
+              <w:adjustRightInd w:val="0"/>
+              <w:spacing w:after="0" w:line="240" w:lineRule="auto"/>
+              <w:jc w:val="both"/>
+              <w:rPr>
+                <w:rFonts w:ascii="Times New Roman" w:hAnsi="Times New Roman"/>
+                <w:kern w:val="0"/>
+                <w:sz w:val="20"/>
+                <w:szCs w:val="20"/>
+                <w:lang w:val="x-none"/>
+              </w:rPr>
+            </w:pPr>
+            <w:r>
+              <w:rPr>
+                <w:rFonts w:ascii="Times New Roman" w:hAnsi="Times New Roman"/>
+                <w:kern w:val="0"/>
+                <w:sz w:val="20"/>
+                <w:szCs w:val="20"/>
+                <w:lang w:val="x-none"/>
+              </w:rPr>
+              <w:t>Интеграционное тестирование</w:t>
+            </w:r>
+          </w:p>
+        </w:tc>
+        <w:tc>
+          <w:tcPr>
+            <w:tcW w:w="1200" w:type="pct"/>
+            <w:tcBorders>
+              <w:top w:val="single" w:sz="6" w:space="0" w:color="000000"/>
+              <w:left w:val="single" w:sz="6" w:space="0" w:color="000000"/>
+              <w:bottom w:val="single" w:sz="6" w:space="0" w:color="000000"/>
+              <w:right w:val="single" w:sz="6" w:space="0" w:color="C0C0C0"/>
+            </w:tcBorders>
+            <w:shd w:val="clear" w:color="auto" w:fill="FFFFFF"/>
+          </w:tcPr>
+          <w:p>
+            <w:pPr>
+              <w:widowControl w:val="0"/>
+              <w:autoSpaceDE w:val="0"/>
+              <w:autoSpaceDN w:val="0"/>
+              <w:adjustRightInd w:val="0"/>
+              <w:spacing w:after="0" w:line="240" w:lineRule="auto"/>
+              <w:jc w:val="both"/>
+              <w:rPr>
+                <w:rFonts w:ascii="Times New Roman" w:hAnsi="Times New Roman"/>
+                <w:kern w:val="0"/>
+                <w:sz w:val="20"/>
+                <w:szCs w:val="20"/>
+                <w:lang w:val="x-none"/>
+              </w:rPr>
+            </w:pPr>
+            <w:r>
+              <w:rPr>
+                <w:rFonts w:ascii="Times New Roman" w:hAnsi="Times New Roman"/>
+                <w:kern w:val="0"/>
+                <w:sz w:val="20"/>
+                <w:szCs w:val="20"/>
+              </w:rPr>
+              <w:t>18</w:t>
+            </w:r>
+            <w:r>
+              <w:rPr>
+                <w:rFonts w:ascii="Times New Roman" w:hAnsi="Times New Roman"/>
+                <w:kern w:val="0"/>
+                <w:sz w:val="20"/>
+                <w:szCs w:val="20"/>
+                <w:lang w:val="x-none"/>
+              </w:rPr>
+              <w:t>.0</w:t>
+            </w:r>
+            <w:r>
+              <w:rPr>
+                <w:rFonts w:ascii="Times New Roman" w:hAnsi="Times New Roman"/>
+                <w:kern w:val="0"/>
+                <w:sz w:val="20"/>
+                <w:szCs w:val="20"/>
+              </w:rPr>
+              <w:t>7</w:t>
+            </w:r>
+            <w:r>
+              <w:rPr>
+                <w:rFonts w:ascii="Times New Roman" w:hAnsi="Times New Roman"/>
+                <w:kern w:val="0"/>
+                <w:sz w:val="20"/>
+                <w:szCs w:val="20"/>
+                <w:lang w:val="x-none"/>
+              </w:rPr>
+              <w:t>.20</w:t>
+            </w:r>
+            <w:r>
+              <w:rPr>
+                <w:rFonts w:ascii="Times New Roman" w:hAnsi="Times New Roman"/>
+                <w:kern w:val="0"/>
+                <w:sz w:val="20"/>
+                <w:szCs w:val="20"/>
+              </w:rPr>
+              <w:t>25</w:t>
+            </w:r>
+            <w:r>
+              <w:rPr>
+                <w:rFonts w:ascii="Times New Roman" w:hAnsi="Times New Roman"/>
+                <w:kern w:val="0"/>
+                <w:sz w:val="20"/>
+                <w:szCs w:val="20"/>
+                <w:lang w:val="x-none"/>
+              </w:rPr>
+              <w:t xml:space="preserve">-       </w:t>
+            </w:r>
+            <w:r>
+              <w:rPr>
+                <w:rFonts w:ascii="Times New Roman" w:hAnsi="Times New Roman"/>
+                <w:kern w:val="0"/>
+                <w:sz w:val="20"/>
+                <w:szCs w:val="20"/>
+              </w:rPr>
+              <w:t>25</w:t>
+            </w:r>
+            <w:r>
+              <w:rPr>
+                <w:rFonts w:ascii="Times New Roman" w:hAnsi="Times New Roman"/>
+                <w:kern w:val="0"/>
+                <w:sz w:val="20"/>
+                <w:szCs w:val="20"/>
+                <w:lang w:val="x-none"/>
+              </w:rPr>
+              <w:t>.0</w:t>
+            </w:r>
+            <w:r>
+              <w:rPr>
+                <w:rFonts w:ascii="Times New Roman" w:hAnsi="Times New Roman"/>
+                <w:kern w:val="0"/>
+                <w:sz w:val="20"/>
+                <w:szCs w:val="20"/>
+              </w:rPr>
+              <w:t>7</w:t>
+            </w:r>
+            <w:r>
+              <w:rPr>
+                <w:rFonts w:ascii="Times New Roman" w:hAnsi="Times New Roman"/>
+                <w:kern w:val="0"/>
+                <w:sz w:val="20"/>
+                <w:szCs w:val="20"/>
+                <w:lang w:val="x-none"/>
+              </w:rPr>
+              <w:t>.20</w:t>
+            </w:r>
+            <w:r>
+              <w:rPr>
+                <w:rFonts w:ascii="Times New Roman" w:hAnsi="Times New Roman"/>
+                <w:kern w:val="0"/>
+                <w:sz w:val="20"/>
+                <w:szCs w:val="20"/>
+              </w:rPr>
+              <w:t>25</w:t>
+            </w:r>
+          </w:p>
+        </w:tc>
+      </w:tr>
+      <w:tr>
+        <w:trPr>
+          <w:tblCellSpacing w:w="-8" w:type="dxa"/>
+        </w:trPr>
+        <w:tc>
+          <w:tcPr>
+            <w:tcW w:w="1890" w:type="pct"/>
+            <w:vMerge/>
+            <w:tcBorders>
+              <w:left w:val="single" w:sz="6" w:space="0" w:color="000000"/>
+              <w:right w:val="single" w:sz="6" w:space="0" w:color="C0C0C0"/>
+            </w:tcBorders>
+            <w:shd w:val="clear" w:color="auto" w:fill="FFFFFF"/>
+          </w:tcPr>
+          <w:p>
+            <w:pPr>
+              <w:widowControl w:val="0"/>
+              <w:autoSpaceDE w:val="0"/>
+              <w:autoSpaceDN w:val="0"/>
+              <w:adjustRightInd w:val="0"/>
+              <w:spacing w:after="0" w:line="240" w:lineRule="auto"/>
+              <w:jc w:val="center"/>
+              <w:rPr>
+                <w:rFonts w:ascii="Times New Roman" w:hAnsi="Times New Roman"/>
+                <w:kern w:val="0"/>
+                <w:sz w:val="20"/>
+                <w:szCs w:val="20"/>
+              </w:rPr>
+            </w:pPr>
+          </w:p>
+        </w:tc>
+        <w:tc>
+          <w:tcPr>
+            <w:tcW w:w="1952" w:type="pct"/>
+            <w:tcBorders>
+              <w:top w:val="single" w:sz="6" w:space="0" w:color="000000"/>
+              <w:left w:val="single" w:sz="6" w:space="0" w:color="000000"/>
+              <w:bottom w:val="single" w:sz="6" w:space="0" w:color="000000"/>
+              <w:right w:val="single" w:sz="6" w:space="0" w:color="C0C0C0"/>
+            </w:tcBorders>
+            <w:shd w:val="clear" w:color="auto" w:fill="FFFFFF"/>
+          </w:tcPr>
+          <w:p>
+            <w:pPr>
+              <w:widowControl w:val="0"/>
+              <w:autoSpaceDE w:val="0"/>
+              <w:autoSpaceDN w:val="0"/>
+              <w:adjustRightInd w:val="0"/>
+              <w:spacing w:after="0" w:line="240" w:lineRule="auto"/>
+              <w:jc w:val="both"/>
+              <w:rPr>
+                <w:rFonts w:ascii="Times New Roman" w:hAnsi="Times New Roman"/>
+                <w:kern w:val="0"/>
+                <w:sz w:val="20"/>
+                <w:szCs w:val="20"/>
+                <w:lang w:val="x-none"/>
+              </w:rPr>
+            </w:pPr>
+            <w:r>
+              <w:rPr>
+                <w:rFonts w:ascii="Times New Roman" w:hAnsi="Times New Roman"/>
+                <w:kern w:val="0"/>
+                <w:sz w:val="20"/>
+                <w:szCs w:val="20"/>
+                <w:lang w:val="x-none"/>
+              </w:rPr>
+              <w:t>Системное тестирование</w:t>
+            </w:r>
+          </w:p>
+        </w:tc>
+        <w:tc>
+          <w:tcPr>
+            <w:tcW w:w="1200" w:type="pct"/>
+            <w:tcBorders>
+              <w:top w:val="single" w:sz="6" w:space="0" w:color="000000"/>
+              <w:left w:val="single" w:sz="6" w:space="0" w:color="000000"/>
+              <w:bottom w:val="single" w:sz="6" w:space="0" w:color="000000"/>
+              <w:right w:val="single" w:sz="6" w:space="0" w:color="C0C0C0"/>
+            </w:tcBorders>
+            <w:shd w:val="clear" w:color="auto" w:fill="FFFFFF"/>
+          </w:tcPr>
+          <w:p>
+            <w:pPr>
+              <w:widowControl w:val="0"/>
+              <w:autoSpaceDE w:val="0"/>
+              <w:autoSpaceDN w:val="0"/>
+              <w:adjustRightInd w:val="0"/>
+              <w:spacing w:after="0" w:line="240" w:lineRule="auto"/>
+              <w:jc w:val="both"/>
+              <w:rPr>
+                <w:rFonts w:ascii="Times New Roman" w:hAnsi="Times New Roman"/>
+                <w:kern w:val="0"/>
+                <w:sz w:val="20"/>
+                <w:szCs w:val="20"/>
+                <w:lang w:val="x-none"/>
+              </w:rPr>
+            </w:pPr>
+            <w:r>
+              <w:rPr>
+                <w:rFonts w:ascii="Times New Roman" w:hAnsi="Times New Roman"/>
+                <w:kern w:val="0"/>
+                <w:sz w:val="20"/>
+                <w:szCs w:val="20"/>
+              </w:rPr>
+              <w:t>28</w:t>
+            </w:r>
+            <w:r>
+              <w:rPr>
+                <w:rFonts w:ascii="Times New Roman" w:hAnsi="Times New Roman"/>
+                <w:kern w:val="0"/>
+                <w:sz w:val="20"/>
+                <w:szCs w:val="20"/>
+                <w:lang w:val="x-none"/>
+              </w:rPr>
+              <w:t>.0</w:t>
+            </w:r>
+            <w:r>
+              <w:rPr>
+                <w:rFonts w:ascii="Times New Roman" w:hAnsi="Times New Roman"/>
+                <w:kern w:val="0"/>
+                <w:sz w:val="20"/>
+                <w:szCs w:val="20"/>
+              </w:rPr>
+              <w:t>7</w:t>
+            </w:r>
+            <w:r>
+              <w:rPr>
+                <w:rFonts w:ascii="Times New Roman" w:hAnsi="Times New Roman"/>
+                <w:kern w:val="0"/>
+                <w:sz w:val="20"/>
+                <w:szCs w:val="20"/>
+                <w:lang w:val="x-none"/>
+              </w:rPr>
+              <w:t>.20</w:t>
+            </w:r>
+            <w:r>
+              <w:rPr>
+                <w:rFonts w:ascii="Times New Roman" w:hAnsi="Times New Roman"/>
+                <w:kern w:val="0"/>
+                <w:sz w:val="20"/>
+                <w:szCs w:val="20"/>
+              </w:rPr>
+              <w:t>25</w:t>
+            </w:r>
+            <w:r>
+              <w:rPr>
+                <w:rFonts w:ascii="Times New Roman" w:hAnsi="Times New Roman"/>
+                <w:kern w:val="0"/>
+                <w:sz w:val="20"/>
+                <w:szCs w:val="20"/>
+                <w:lang w:val="x-none"/>
+              </w:rPr>
+              <w:t xml:space="preserve">-       </w:t>
+            </w:r>
+            <w:r>
+              <w:rPr>
+                <w:rFonts w:ascii="Times New Roman" w:hAnsi="Times New Roman"/>
+                <w:kern w:val="0"/>
+                <w:sz w:val="20"/>
+                <w:szCs w:val="20"/>
+              </w:rPr>
+              <w:t>06</w:t>
+            </w:r>
+            <w:r>
+              <w:rPr>
+                <w:rFonts w:ascii="Times New Roman" w:hAnsi="Times New Roman"/>
+                <w:kern w:val="0"/>
+                <w:sz w:val="20"/>
+                <w:szCs w:val="20"/>
+                <w:lang w:val="x-none"/>
+              </w:rPr>
+              <w:t>.0</w:t>
+            </w:r>
+            <w:r>
+              <w:rPr>
+                <w:rFonts w:ascii="Times New Roman" w:hAnsi="Times New Roman"/>
+                <w:kern w:val="0"/>
+                <w:sz w:val="20"/>
+                <w:szCs w:val="20"/>
+              </w:rPr>
+              <w:t>8</w:t>
+            </w:r>
+            <w:r>
+              <w:rPr>
+                <w:rFonts w:ascii="Times New Roman" w:hAnsi="Times New Roman"/>
+                <w:kern w:val="0"/>
+                <w:sz w:val="20"/>
+                <w:szCs w:val="20"/>
+                <w:lang w:val="x-none"/>
+              </w:rPr>
+              <w:t>.20</w:t>
+            </w:r>
+            <w:r>
+              <w:rPr>
+                <w:rFonts w:ascii="Times New Roman" w:hAnsi="Times New Roman"/>
+                <w:kern w:val="0"/>
+                <w:sz w:val="20"/>
+                <w:szCs w:val="20"/>
+              </w:rPr>
+              <w:t>25</w:t>
+            </w:r>
+          </w:p>
+        </w:tc>
+      </w:tr>
+      <w:tr>
+        <w:trPr>
+          <w:tblCellSpacing w:w="-8" w:type="dxa"/>
+        </w:trPr>
+        <w:tc>
+          <w:tcPr>
+            <w:tcW w:w="1890" w:type="pct"/>
+            <w:vMerge/>
+            <w:tcBorders>
+              <w:left w:val="single" w:sz="6" w:space="0" w:color="000000"/>
+              <w:bottom w:val="single" w:sz="6" w:space="0" w:color="000000"/>
+              <w:right w:val="single" w:sz="6" w:space="0" w:color="C0C0C0"/>
+            </w:tcBorders>
+            <w:shd w:val="clear" w:color="auto" w:fill="FFFFFF"/>
+          </w:tcPr>
+          <w:p>
+            <w:pPr>
+              <w:widowControl w:val="0"/>
+              <w:autoSpaceDE w:val="0"/>
+              <w:autoSpaceDN w:val="0"/>
+              <w:adjustRightInd w:val="0"/>
+              <w:spacing w:after="0" w:line="240" w:lineRule="auto"/>
+              <w:jc w:val="center"/>
+              <w:rPr>
+                <w:rFonts w:ascii="Times New Roman" w:hAnsi="Times New Roman"/>
+                <w:kern w:val="0"/>
+                <w:sz w:val="20"/>
+                <w:szCs w:val="20"/>
+              </w:rPr>
+            </w:pPr>
+          </w:p>
+        </w:tc>
+        <w:tc>
+          <w:tcPr>
+            <w:tcW w:w="1952" w:type="pct"/>
+            <w:tcBorders>
+              <w:top w:val="single" w:sz="6" w:space="0" w:color="000000"/>
+              <w:left w:val="single" w:sz="6" w:space="0" w:color="000000"/>
+              <w:bottom w:val="single" w:sz="6" w:space="0" w:color="000000"/>
+              <w:right w:val="single" w:sz="6" w:space="0" w:color="C0C0C0"/>
+            </w:tcBorders>
+            <w:shd w:val="clear" w:color="auto" w:fill="FFFFFF"/>
+          </w:tcPr>
+          <w:p>
+            <w:pPr>
+              <w:widowControl w:val="0"/>
+              <w:autoSpaceDE w:val="0"/>
+              <w:autoSpaceDN w:val="0"/>
+              <w:adjustRightInd w:val="0"/>
+              <w:spacing w:after="0" w:line="240" w:lineRule="auto"/>
+              <w:jc w:val="both"/>
+              <w:rPr>
+                <w:rFonts w:ascii="Times New Roman" w:hAnsi="Times New Roman"/>
+                <w:kern w:val="0"/>
+                <w:sz w:val="20"/>
+                <w:szCs w:val="20"/>
+                <w:lang w:val="x-none"/>
+              </w:rPr>
+            </w:pPr>
+            <w:r>
+              <w:rPr>
+                <w:rFonts w:ascii="Times New Roman" w:hAnsi="Times New Roman"/>
+                <w:kern w:val="0"/>
+                <w:sz w:val="20"/>
+                <w:szCs w:val="20"/>
+                <w:lang w:val="x-none"/>
+              </w:rPr>
+              <w:t>Пользовательское тестирование</w:t>
+            </w:r>
+          </w:p>
+        </w:tc>
+        <w:tc>
+          <w:tcPr>
+            <w:tcW w:w="1200" w:type="pct"/>
+            <w:tcBorders>
+              <w:top w:val="single" w:sz="6" w:space="0" w:color="000000"/>
+              <w:left w:val="single" w:sz="6" w:space="0" w:color="000000"/>
+              <w:bottom w:val="single" w:sz="6" w:space="0" w:color="000000"/>
+              <w:right w:val="single" w:sz="6" w:space="0" w:color="C0C0C0"/>
+            </w:tcBorders>
+            <w:shd w:val="clear" w:color="auto" w:fill="FFFFFF"/>
+          </w:tcPr>
+          <w:p>
+            <w:pPr>
+              <w:widowControl w:val="0"/>
+              <w:autoSpaceDE w:val="0"/>
+              <w:autoSpaceDN w:val="0"/>
+              <w:adjustRightInd w:val="0"/>
+              <w:spacing w:after="0" w:line="240" w:lineRule="auto"/>
+              <w:jc w:val="both"/>
+              <w:rPr>
+                <w:rFonts w:ascii="Times New Roman" w:hAnsi="Times New Roman"/>
+                <w:kern w:val="0"/>
+                <w:sz w:val="20"/>
+                <w:szCs w:val="20"/>
+                <w:lang w:val="x-none"/>
+              </w:rPr>
+            </w:pPr>
+            <w:r>
+              <w:rPr>
+                <w:rFonts w:ascii="Times New Roman" w:hAnsi="Times New Roman"/>
+                <w:kern w:val="0"/>
+                <w:sz w:val="20"/>
+                <w:szCs w:val="20"/>
+              </w:rPr>
+              <w:t>07</w:t>
+            </w:r>
+            <w:r>
+              <w:rPr>
+                <w:rFonts w:ascii="Times New Roman" w:hAnsi="Times New Roman"/>
+                <w:kern w:val="0"/>
+                <w:sz w:val="20"/>
+                <w:szCs w:val="20"/>
+                <w:lang w:val="x-none"/>
+              </w:rPr>
+              <w:t>.0</w:t>
+            </w:r>
+            <w:r>
+              <w:rPr>
+                <w:rFonts w:ascii="Times New Roman" w:hAnsi="Times New Roman"/>
+                <w:kern w:val="0"/>
+                <w:sz w:val="20"/>
+                <w:szCs w:val="20"/>
+              </w:rPr>
+              <w:t>8</w:t>
+            </w:r>
+            <w:r>
+              <w:rPr>
+                <w:rFonts w:ascii="Times New Roman" w:hAnsi="Times New Roman"/>
+                <w:kern w:val="0"/>
+                <w:sz w:val="20"/>
+                <w:szCs w:val="20"/>
+                <w:lang w:val="x-none"/>
+              </w:rPr>
+              <w:t>.20</w:t>
+            </w:r>
+            <w:r>
+              <w:rPr>
+                <w:rFonts w:ascii="Times New Roman" w:hAnsi="Times New Roman"/>
+                <w:kern w:val="0"/>
+                <w:sz w:val="20"/>
+                <w:szCs w:val="20"/>
+              </w:rPr>
+              <w:t>25</w:t>
+            </w:r>
+            <w:r>
+              <w:rPr>
+                <w:rFonts w:ascii="Times New Roman" w:hAnsi="Times New Roman"/>
+                <w:kern w:val="0"/>
+                <w:sz w:val="20"/>
+                <w:szCs w:val="20"/>
+                <w:lang w:val="x-none"/>
+              </w:rPr>
+              <w:t>-       1</w:t>
+            </w:r>
+            <w:r>
+              <w:rPr>
+                <w:rFonts w:ascii="Times New Roman" w:hAnsi="Times New Roman"/>
+                <w:kern w:val="0"/>
+                <w:sz w:val="20"/>
+                <w:szCs w:val="20"/>
+              </w:rPr>
+              <w:t>4</w:t>
+            </w:r>
+            <w:r>
+              <w:rPr>
+                <w:rFonts w:ascii="Times New Roman" w:hAnsi="Times New Roman"/>
+                <w:kern w:val="0"/>
+                <w:sz w:val="20"/>
+                <w:szCs w:val="20"/>
+                <w:lang w:val="x-none"/>
+              </w:rPr>
+              <w:t>.0</w:t>
+            </w:r>
+            <w:r>
+              <w:rPr>
+                <w:rFonts w:ascii="Times New Roman" w:hAnsi="Times New Roman"/>
+                <w:kern w:val="0"/>
+                <w:sz w:val="20"/>
+                <w:szCs w:val="20"/>
+              </w:rPr>
+              <w:t>8</w:t>
+            </w:r>
+            <w:r>
+              <w:rPr>
+                <w:rFonts w:ascii="Times New Roman" w:hAnsi="Times New Roman"/>
+                <w:kern w:val="0"/>
+                <w:sz w:val="20"/>
+                <w:szCs w:val="20"/>
+                <w:lang w:val="x-none"/>
+              </w:rPr>
+              <w:t>.20</w:t>
+            </w:r>
+            <w:r>
+              <w:rPr>
+                <w:rFonts w:ascii="Times New Roman" w:hAnsi="Times New Roman"/>
+                <w:kern w:val="0"/>
+                <w:sz w:val="20"/>
+                <w:szCs w:val="20"/>
+              </w:rPr>
+              <w:t>25</w:t>
+            </w:r>
+          </w:p>
+        </w:tc>
+      </w:tr>
+      <w:tr>
+        <w:trPr>
+          <w:tblCellSpacing w:w="-8" w:type="dxa"/>
+        </w:trPr>
+        <w:tc>
+          <w:tcPr>
+            <w:tcW w:w="1890" w:type="pct"/>
+            <w:vMerge w:val="restart"/>
+            <w:tcBorders>
+              <w:top w:val="single" w:sz="6" w:space="0" w:color="000000"/>
+              <w:left w:val="single" w:sz="6" w:space="0" w:color="000000"/>
+              <w:right w:val="single" w:sz="6" w:space="0" w:color="C0C0C0"/>
+            </w:tcBorders>
+            <w:shd w:val="clear" w:color="auto" w:fill="FFFFFF"/>
+          </w:tcPr>
+          <w:p>
+            <w:pPr>
+              <w:widowControl w:val="0"/>
+              <w:autoSpaceDE w:val="0"/>
+              <w:autoSpaceDN w:val="0"/>
+              <w:adjustRightInd w:val="0"/>
+              <w:spacing w:after="0" w:line="240" w:lineRule="auto"/>
+              <w:jc w:val="center"/>
+              <w:rPr>
+                <w:rFonts w:ascii="Times New Roman" w:hAnsi="Times New Roman"/>
+                <w:kern w:val="0"/>
+                <w:sz w:val="20"/>
+                <w:szCs w:val="20"/>
+              </w:rPr>
+            </w:pPr>
+            <w:r>
+              <w:rPr>
+                <w:rFonts w:ascii="Times New Roman" w:hAnsi="Times New Roman"/>
+                <w:kern w:val="0"/>
+                <w:sz w:val="20"/>
+                <w:szCs w:val="20"/>
+              </w:rPr>
+              <w:t>Внедрение и запуск</w:t>
+            </w:r>
+          </w:p>
+        </w:tc>
+        <w:tc>
+          <w:tcPr>
+            <w:tcW w:w="1952" w:type="pct"/>
+            <w:tcBorders>
+              <w:top w:val="single" w:sz="6" w:space="0" w:color="000000"/>
+              <w:left w:val="single" w:sz="6" w:space="0" w:color="000000"/>
+              <w:bottom w:val="single" w:sz="6" w:space="0" w:color="000000"/>
+              <w:right w:val="single" w:sz="6" w:space="0" w:color="C0C0C0"/>
+            </w:tcBorders>
+            <w:shd w:val="clear" w:color="auto" w:fill="FFFFFF"/>
+          </w:tcPr>
+          <w:p>
+            <w:pPr>
+              <w:widowControl w:val="0"/>
+              <w:autoSpaceDE w:val="0"/>
+              <w:autoSpaceDN w:val="0"/>
+              <w:adjustRightInd w:val="0"/>
+              <w:spacing w:after="0" w:line="240" w:lineRule="auto"/>
+              <w:jc w:val="both"/>
+              <w:rPr>
+                <w:rFonts w:ascii="Times New Roman" w:hAnsi="Times New Roman"/>
+                <w:kern w:val="0"/>
+                <w:sz w:val="20"/>
+                <w:szCs w:val="20"/>
+                <w:lang w:val="x-none"/>
+              </w:rPr>
+            </w:pPr>
+            <w:r>
+              <w:rPr>
+                <w:rFonts w:ascii="Times New Roman" w:hAnsi="Times New Roman"/>
+                <w:kern w:val="0"/>
+                <w:sz w:val="20"/>
+                <w:szCs w:val="20"/>
+                <w:lang w:val="x-none"/>
+              </w:rPr>
+              <w:t>Установка на сервер</w:t>
+            </w:r>
+          </w:p>
+        </w:tc>
+        <w:tc>
+          <w:tcPr>
+            <w:tcW w:w="1200" w:type="pct"/>
+            <w:tcBorders>
+              <w:top w:val="single" w:sz="6" w:space="0" w:color="000000"/>
+              <w:left w:val="single" w:sz="6" w:space="0" w:color="000000"/>
+              <w:bottom w:val="single" w:sz="6" w:space="0" w:color="000000"/>
+              <w:right w:val="single" w:sz="6" w:space="0" w:color="C0C0C0"/>
+            </w:tcBorders>
+            <w:shd w:val="clear" w:color="auto" w:fill="FFFFFF"/>
+          </w:tcPr>
+          <w:p>
+            <w:pPr>
+              <w:widowControl w:val="0"/>
+              <w:autoSpaceDE w:val="0"/>
+              <w:autoSpaceDN w:val="0"/>
+              <w:adjustRightInd w:val="0"/>
+              <w:spacing w:after="0" w:line="240" w:lineRule="auto"/>
+              <w:jc w:val="both"/>
+              <w:rPr>
+                <w:rFonts w:ascii="Times New Roman" w:hAnsi="Times New Roman"/>
+                <w:kern w:val="0"/>
+                <w:sz w:val="20"/>
+                <w:szCs w:val="20"/>
+                <w:lang w:val="x-none"/>
+              </w:rPr>
+            </w:pPr>
+            <w:r>
+              <w:rPr>
+                <w:rFonts w:ascii="Times New Roman" w:hAnsi="Times New Roman"/>
+                <w:kern w:val="0"/>
+                <w:sz w:val="20"/>
+                <w:szCs w:val="20"/>
+              </w:rPr>
+              <w:t>15</w:t>
+            </w:r>
+            <w:r>
+              <w:rPr>
+                <w:rFonts w:ascii="Times New Roman" w:hAnsi="Times New Roman"/>
+                <w:kern w:val="0"/>
+                <w:sz w:val="20"/>
+                <w:szCs w:val="20"/>
+                <w:lang w:val="x-none"/>
+              </w:rPr>
+              <w:t>.0</w:t>
+            </w:r>
+            <w:r>
+              <w:rPr>
+                <w:rFonts w:ascii="Times New Roman" w:hAnsi="Times New Roman"/>
+                <w:kern w:val="0"/>
+                <w:sz w:val="20"/>
+                <w:szCs w:val="20"/>
+              </w:rPr>
+              <w:t>8</w:t>
+            </w:r>
+            <w:r>
+              <w:rPr>
+                <w:rFonts w:ascii="Times New Roman" w:hAnsi="Times New Roman"/>
+                <w:kern w:val="0"/>
+                <w:sz w:val="20"/>
+                <w:szCs w:val="20"/>
+                <w:lang w:val="x-none"/>
+              </w:rPr>
+              <w:t>.20</w:t>
+            </w:r>
+            <w:r>
+              <w:rPr>
+                <w:rFonts w:ascii="Times New Roman" w:hAnsi="Times New Roman"/>
+                <w:kern w:val="0"/>
+                <w:sz w:val="20"/>
+                <w:szCs w:val="20"/>
+              </w:rPr>
+              <w:t>25</w:t>
+            </w:r>
+            <w:r>
+              <w:rPr>
+                <w:rFonts w:ascii="Times New Roman" w:hAnsi="Times New Roman"/>
+                <w:kern w:val="0"/>
+                <w:sz w:val="20"/>
+                <w:szCs w:val="20"/>
+                <w:lang w:val="x-none"/>
+              </w:rPr>
+              <w:t xml:space="preserve">-       </w:t>
+            </w:r>
+            <w:r>
+              <w:rPr>
+                <w:rFonts w:ascii="Times New Roman" w:hAnsi="Times New Roman"/>
+                <w:kern w:val="0"/>
+                <w:sz w:val="20"/>
+                <w:szCs w:val="20"/>
+              </w:rPr>
+              <w:t>20</w:t>
+            </w:r>
+            <w:r>
+              <w:rPr>
+                <w:rFonts w:ascii="Times New Roman" w:hAnsi="Times New Roman"/>
+                <w:kern w:val="0"/>
+                <w:sz w:val="20"/>
+                <w:szCs w:val="20"/>
+                <w:lang w:val="x-none"/>
+              </w:rPr>
+              <w:t>.0</w:t>
+            </w:r>
+            <w:r>
+              <w:rPr>
+                <w:rFonts w:ascii="Times New Roman" w:hAnsi="Times New Roman"/>
+                <w:kern w:val="0"/>
+                <w:sz w:val="20"/>
+                <w:szCs w:val="20"/>
+              </w:rPr>
+              <w:t>8</w:t>
+            </w:r>
+            <w:r>
+              <w:rPr>
+                <w:rFonts w:ascii="Times New Roman" w:hAnsi="Times New Roman"/>
+                <w:kern w:val="0"/>
+                <w:sz w:val="20"/>
+                <w:szCs w:val="20"/>
+                <w:lang w:val="x-none"/>
+              </w:rPr>
+              <w:t>.20</w:t>
+            </w:r>
+            <w:r>
+              <w:rPr>
+                <w:rFonts w:ascii="Times New Roman" w:hAnsi="Times New Roman"/>
+                <w:kern w:val="0"/>
+                <w:sz w:val="20"/>
+                <w:szCs w:val="20"/>
+              </w:rPr>
+              <w:t>25</w:t>
+            </w:r>
+          </w:p>
+        </w:tc>
+      </w:tr>
+      <w:tr>
+        <w:trPr>
+          <w:tblCellSpacing w:w="-8" w:type="dxa"/>
+        </w:trPr>
+        <w:tc>
+          <w:tcPr>
+            <w:tcW w:w="1890" w:type="pct"/>
+            <w:vMerge/>
+            <w:tcBorders>
+              <w:left w:val="single" w:sz="6" w:space="0" w:color="000000"/>
+              <w:right w:val="single" w:sz="6" w:space="0" w:color="C0C0C0"/>
+            </w:tcBorders>
+            <w:shd w:val="clear" w:color="auto" w:fill="FFFFFF"/>
+          </w:tcPr>
+          <w:p>
+            <w:pPr>
+              <w:widowControl w:val="0"/>
+              <w:autoSpaceDE w:val="0"/>
+              <w:autoSpaceDN w:val="0"/>
+              <w:adjustRightInd w:val="0"/>
+              <w:spacing w:after="0" w:line="240" w:lineRule="auto"/>
+              <w:jc w:val="center"/>
+              <w:rPr>
+                <w:rFonts w:ascii="Times New Roman" w:hAnsi="Times New Roman"/>
+                <w:kern w:val="0"/>
+                <w:sz w:val="20"/>
+                <w:szCs w:val="20"/>
+              </w:rPr>
+            </w:pPr>
+          </w:p>
+        </w:tc>
+        <w:tc>
+          <w:tcPr>
+            <w:tcW w:w="1952" w:type="pct"/>
+            <w:tcBorders>
+              <w:top w:val="single" w:sz="6" w:space="0" w:color="000000"/>
+              <w:left w:val="single" w:sz="6" w:space="0" w:color="000000"/>
+              <w:bottom w:val="single" w:sz="6" w:space="0" w:color="000000"/>
+              <w:right w:val="single" w:sz="6" w:space="0" w:color="C0C0C0"/>
+            </w:tcBorders>
+            <w:shd w:val="clear" w:color="auto" w:fill="FFFFFF"/>
+          </w:tcPr>
+          <w:p>
+            <w:pPr>
+              <w:widowControl w:val="0"/>
+              <w:autoSpaceDE w:val="0"/>
+              <w:autoSpaceDN w:val="0"/>
+              <w:adjustRightInd w:val="0"/>
+              <w:spacing w:after="0" w:line="240" w:lineRule="auto"/>
+              <w:jc w:val="both"/>
+              <w:rPr>
+                <w:rFonts w:ascii="Times New Roman" w:hAnsi="Times New Roman"/>
+                <w:kern w:val="0"/>
+                <w:sz w:val="20"/>
+                <w:szCs w:val="20"/>
+                <w:lang w:val="x-none"/>
+              </w:rPr>
+            </w:pPr>
+            <w:r>
+              <w:rPr>
+                <w:rFonts w:ascii="Times New Roman" w:hAnsi="Times New Roman"/>
+                <w:kern w:val="0"/>
+                <w:sz w:val="20"/>
+                <w:szCs w:val="20"/>
+                <w:lang w:val="x-none"/>
+              </w:rPr>
+              <w:t>Обучение пользователей</w:t>
+            </w:r>
+          </w:p>
+        </w:tc>
+        <w:tc>
+          <w:tcPr>
+            <w:tcW w:w="1200" w:type="pct"/>
+            <w:tcBorders>
+              <w:top w:val="single" w:sz="6" w:space="0" w:color="000000"/>
+              <w:left w:val="single" w:sz="6" w:space="0" w:color="000000"/>
+              <w:bottom w:val="single" w:sz="6" w:space="0" w:color="000000"/>
+              <w:right w:val="single" w:sz="6" w:space="0" w:color="C0C0C0"/>
+            </w:tcBorders>
+            <w:shd w:val="clear" w:color="auto" w:fill="FFFFFF"/>
+          </w:tcPr>
+          <w:p>
+            <w:pPr>
+              <w:widowControl w:val="0"/>
+              <w:autoSpaceDE w:val="0"/>
+              <w:autoSpaceDN w:val="0"/>
+              <w:adjustRightInd w:val="0"/>
+              <w:spacing w:after="0" w:line="240" w:lineRule="auto"/>
+              <w:jc w:val="both"/>
+              <w:rPr>
+                <w:rFonts w:ascii="Times New Roman" w:hAnsi="Times New Roman"/>
+                <w:kern w:val="0"/>
+                <w:sz w:val="20"/>
+                <w:szCs w:val="20"/>
+                <w:lang w:val="x-none"/>
+              </w:rPr>
+            </w:pPr>
+            <w:r>
+              <w:rPr>
+                <w:rFonts w:ascii="Times New Roman" w:hAnsi="Times New Roman"/>
+                <w:kern w:val="0"/>
+                <w:sz w:val="20"/>
+                <w:szCs w:val="20"/>
+              </w:rPr>
+              <w:t>21</w:t>
+            </w:r>
+            <w:r>
+              <w:rPr>
+                <w:rFonts w:ascii="Times New Roman" w:hAnsi="Times New Roman"/>
+                <w:kern w:val="0"/>
+                <w:sz w:val="20"/>
+                <w:szCs w:val="20"/>
+                <w:lang w:val="x-none"/>
+              </w:rPr>
+              <w:t>.0</w:t>
+            </w:r>
+            <w:r>
+              <w:rPr>
+                <w:rFonts w:ascii="Times New Roman" w:hAnsi="Times New Roman"/>
+                <w:kern w:val="0"/>
+                <w:sz w:val="20"/>
+                <w:szCs w:val="20"/>
+              </w:rPr>
+              <w:t>8</w:t>
+            </w:r>
+            <w:r>
+              <w:rPr>
+                <w:rFonts w:ascii="Times New Roman" w:hAnsi="Times New Roman"/>
+                <w:kern w:val="0"/>
+                <w:sz w:val="20"/>
+                <w:szCs w:val="20"/>
+                <w:lang w:val="x-none"/>
+              </w:rPr>
+              <w:t>.20</w:t>
+            </w:r>
+            <w:r>
+              <w:rPr>
+                <w:rFonts w:ascii="Times New Roman" w:hAnsi="Times New Roman"/>
+                <w:kern w:val="0"/>
+                <w:sz w:val="20"/>
+                <w:szCs w:val="20"/>
+              </w:rPr>
+              <w:t>25</w:t>
+            </w:r>
+            <w:r>
+              <w:rPr>
+                <w:rFonts w:ascii="Times New Roman" w:hAnsi="Times New Roman"/>
+                <w:kern w:val="0"/>
+                <w:sz w:val="20"/>
+                <w:szCs w:val="20"/>
+                <w:lang w:val="x-none"/>
+              </w:rPr>
+              <w:t xml:space="preserve">-       </w:t>
+            </w:r>
+            <w:r>
+              <w:rPr>
+                <w:rFonts w:ascii="Times New Roman" w:hAnsi="Times New Roman"/>
+                <w:kern w:val="0"/>
+                <w:sz w:val="20"/>
+                <w:szCs w:val="20"/>
+              </w:rPr>
+              <w:t>27</w:t>
+            </w:r>
+            <w:r>
+              <w:rPr>
+                <w:rFonts w:ascii="Times New Roman" w:hAnsi="Times New Roman"/>
+                <w:kern w:val="0"/>
+                <w:sz w:val="20"/>
+                <w:szCs w:val="20"/>
+                <w:lang w:val="x-none"/>
+              </w:rPr>
+              <w:t>.0</w:t>
+            </w:r>
+            <w:r>
+              <w:rPr>
+                <w:rFonts w:ascii="Times New Roman" w:hAnsi="Times New Roman"/>
+                <w:kern w:val="0"/>
+                <w:sz w:val="20"/>
+                <w:szCs w:val="20"/>
+              </w:rPr>
+              <w:t>8</w:t>
+            </w:r>
+            <w:r>
+              <w:rPr>
+                <w:rFonts w:ascii="Times New Roman" w:hAnsi="Times New Roman"/>
+                <w:kern w:val="0"/>
+                <w:sz w:val="20"/>
+                <w:szCs w:val="20"/>
+                <w:lang w:val="x-none"/>
+              </w:rPr>
+              <w:t>.20</w:t>
+            </w:r>
+            <w:r>
+              <w:rPr>
+                <w:rFonts w:ascii="Times New Roman" w:hAnsi="Times New Roman"/>
+                <w:kern w:val="0"/>
+                <w:sz w:val="20"/>
+                <w:szCs w:val="20"/>
+              </w:rPr>
+              <w:t>25</w:t>
+            </w:r>
+          </w:p>
+        </w:tc>
+      </w:tr>
+      <w:tr>
+        <w:trPr>
+          <w:tblCellSpacing w:w="-8" w:type="dxa"/>
+        </w:trPr>
+        <w:tc>
+          <w:tcPr>
+            <w:tcW w:w="1890" w:type="pct"/>
+            <w:vMerge/>
+            <w:tcBorders>
+              <w:left w:val="single" w:sz="6" w:space="0" w:color="000000"/>
+              <w:bottom w:val="single" w:sz="6" w:space="0" w:color="000000"/>
+              <w:right w:val="single" w:sz="6" w:space="0" w:color="C0C0C0"/>
+            </w:tcBorders>
+            <w:shd w:val="clear" w:color="auto" w:fill="FFFFFF"/>
+          </w:tcPr>
+          <w:p>
+            <w:pPr>
+              <w:widowControl w:val="0"/>
+              <w:autoSpaceDE w:val="0"/>
+              <w:autoSpaceDN w:val="0"/>
+              <w:adjustRightInd w:val="0"/>
+              <w:spacing w:after="0" w:line="240" w:lineRule="auto"/>
+              <w:jc w:val="center"/>
+              <w:rPr>
+                <w:rFonts w:ascii="Times New Roman" w:hAnsi="Times New Roman"/>
+                <w:kern w:val="0"/>
+                <w:sz w:val="20"/>
+                <w:szCs w:val="20"/>
+              </w:rPr>
+            </w:pPr>
+          </w:p>
+        </w:tc>
+        <w:tc>
+          <w:tcPr>
+            <w:tcW w:w="1952" w:type="pct"/>
+            <w:tcBorders>
+              <w:top w:val="single" w:sz="6" w:space="0" w:color="000000"/>
+              <w:left w:val="single" w:sz="6" w:space="0" w:color="000000"/>
+              <w:bottom w:val="single" w:sz="6" w:space="0" w:color="000000"/>
+              <w:right w:val="single" w:sz="6" w:space="0" w:color="C0C0C0"/>
+            </w:tcBorders>
+            <w:shd w:val="clear" w:color="auto" w:fill="FFFFFF"/>
+          </w:tcPr>
+          <w:p>
+            <w:pPr>
+              <w:widowControl w:val="0"/>
+              <w:autoSpaceDE w:val="0"/>
+              <w:autoSpaceDN w:val="0"/>
+              <w:adjustRightInd w:val="0"/>
+              <w:spacing w:after="0" w:line="240" w:lineRule="auto"/>
+              <w:jc w:val="both"/>
+              <w:rPr>
+                <w:rFonts w:ascii="Times New Roman" w:hAnsi="Times New Roman"/>
+                <w:kern w:val="0"/>
+                <w:sz w:val="20"/>
+                <w:szCs w:val="20"/>
+                <w:lang w:val="x-none"/>
+              </w:rPr>
+            </w:pPr>
+            <w:r>
+              <w:rPr>
+                <w:rFonts w:ascii="Times New Roman" w:hAnsi="Times New Roman"/>
+                <w:kern w:val="0"/>
+                <w:sz w:val="20"/>
+                <w:szCs w:val="20"/>
+                <w:lang w:val="x-none"/>
+              </w:rPr>
+              <w:t>Запуск системы</w:t>
+            </w:r>
+          </w:p>
+        </w:tc>
+        <w:tc>
+          <w:tcPr>
+            <w:tcW w:w="1200" w:type="pct"/>
+            <w:tcBorders>
+              <w:top w:val="single" w:sz="6" w:space="0" w:color="000000"/>
+              <w:left w:val="single" w:sz="6" w:space="0" w:color="000000"/>
+              <w:bottom w:val="single" w:sz="6" w:space="0" w:color="000000"/>
+              <w:right w:val="single" w:sz="6" w:space="0" w:color="C0C0C0"/>
+            </w:tcBorders>
+            <w:shd w:val="clear" w:color="auto" w:fill="FFFFFF"/>
+          </w:tcPr>
+          <w:p>
+            <w:pPr>
+              <w:widowControl w:val="0"/>
+              <w:autoSpaceDE w:val="0"/>
+              <w:autoSpaceDN w:val="0"/>
+              <w:adjustRightInd w:val="0"/>
+              <w:spacing w:after="0" w:line="240" w:lineRule="auto"/>
+              <w:jc w:val="both"/>
+              <w:rPr>
+                <w:rFonts w:ascii="Times New Roman" w:hAnsi="Times New Roman"/>
+                <w:kern w:val="0"/>
+                <w:sz w:val="20"/>
+                <w:szCs w:val="20"/>
+                <w:lang w:val="x-none"/>
+              </w:rPr>
+            </w:pPr>
+            <w:r>
+              <w:rPr>
+                <w:rFonts w:ascii="Times New Roman" w:hAnsi="Times New Roman"/>
+                <w:kern w:val="0"/>
+                <w:sz w:val="20"/>
+                <w:szCs w:val="20"/>
+              </w:rPr>
+              <w:t>28</w:t>
+            </w:r>
+            <w:r>
+              <w:rPr>
+                <w:rFonts w:ascii="Times New Roman" w:hAnsi="Times New Roman"/>
+                <w:kern w:val="0"/>
+                <w:sz w:val="20"/>
+                <w:szCs w:val="20"/>
+                <w:lang w:val="x-none"/>
+              </w:rPr>
+              <w:t>.0</w:t>
+            </w:r>
+            <w:r>
+              <w:rPr>
+                <w:rFonts w:ascii="Times New Roman" w:hAnsi="Times New Roman"/>
+                <w:kern w:val="0"/>
+                <w:sz w:val="20"/>
+                <w:szCs w:val="20"/>
+              </w:rPr>
+              <w:t>8</w:t>
+            </w:r>
+            <w:r>
+              <w:rPr>
+                <w:rFonts w:ascii="Times New Roman" w:hAnsi="Times New Roman"/>
+                <w:kern w:val="0"/>
+                <w:sz w:val="20"/>
+                <w:szCs w:val="20"/>
+                <w:lang w:val="x-none"/>
+              </w:rPr>
+              <w:t>.20</w:t>
+            </w:r>
+            <w:r>
+              <w:rPr>
+                <w:rFonts w:ascii="Times New Roman" w:hAnsi="Times New Roman"/>
+                <w:kern w:val="0"/>
+                <w:sz w:val="20"/>
+                <w:szCs w:val="20"/>
+              </w:rPr>
+              <w:t>25</w:t>
+            </w:r>
+            <w:r>
+              <w:rPr>
+                <w:rFonts w:ascii="Times New Roman" w:hAnsi="Times New Roman"/>
+                <w:kern w:val="0"/>
+                <w:sz w:val="20"/>
+                <w:szCs w:val="20"/>
+                <w:lang w:val="x-none"/>
+              </w:rPr>
+              <w:t xml:space="preserve">-       </w:t>
+            </w:r>
+            <w:r>
+              <w:rPr>
+                <w:rFonts w:ascii="Times New Roman" w:hAnsi="Times New Roman"/>
+                <w:kern w:val="0"/>
+                <w:sz w:val="20"/>
+                <w:szCs w:val="20"/>
+              </w:rPr>
+              <w:t>01</w:t>
+            </w:r>
+            <w:r>
+              <w:rPr>
+                <w:rFonts w:ascii="Times New Roman" w:hAnsi="Times New Roman"/>
+                <w:kern w:val="0"/>
+                <w:sz w:val="20"/>
+                <w:szCs w:val="20"/>
+                <w:lang w:val="x-none"/>
+              </w:rPr>
+              <w:t>.0</w:t>
+            </w:r>
+            <w:r>
+              <w:rPr>
+                <w:rFonts w:ascii="Times New Roman" w:hAnsi="Times New Roman"/>
+                <w:kern w:val="0"/>
+                <w:sz w:val="20"/>
+                <w:szCs w:val="20"/>
+              </w:rPr>
+              <w:t>9</w:t>
+            </w:r>
+            <w:r>
+              <w:rPr>
+                <w:rFonts w:ascii="Times New Roman" w:hAnsi="Times New Roman"/>
+                <w:kern w:val="0"/>
+                <w:sz w:val="20"/>
+                <w:szCs w:val="20"/>
+                <w:lang w:val="x-none"/>
+              </w:rPr>
+              <w:t>.20</w:t>
+            </w:r>
+            <w:r>
+              <w:rPr>
+                <w:rFonts w:ascii="Times New Roman" w:hAnsi="Times New Roman"/>
+                <w:kern w:val="0"/>
+                <w:sz w:val="20"/>
+                <w:szCs w:val="20"/>
+              </w:rPr>
+              <w:t>25</w:t>
+            </w:r>
+          </w:p>
+        </w:tc>
+      </w:tr>
+      <w:tr>
+        <w:trPr>
+          <w:tblCellSpacing w:w="-8" w:type="dxa"/>
+        </w:trPr>
+        <w:tc>
+          <w:tcPr>
+            <w:tcW w:w="1890" w:type="pct"/>
+            <w:vMerge w:val="restart"/>
+            <w:tcBorders>
+              <w:top w:val="single" w:sz="6" w:space="0" w:color="000000"/>
+              <w:left w:val="single" w:sz="6" w:space="0" w:color="000000"/>
+              <w:right w:val="single" w:sz="6" w:space="0" w:color="C0C0C0"/>
+            </w:tcBorders>
+            <w:shd w:val="clear" w:color="auto" w:fill="FFFFFF"/>
+          </w:tcPr>
+          <w:p>
+            <w:pPr>
+              <w:widowControl w:val="0"/>
+              <w:autoSpaceDE w:val="0"/>
+              <w:autoSpaceDN w:val="0"/>
+              <w:adjustRightInd w:val="0"/>
+              <w:spacing w:after="0" w:line="240" w:lineRule="auto"/>
+              <w:jc w:val="center"/>
+              <w:rPr>
+                <w:rFonts w:ascii="Times New Roman" w:hAnsi="Times New Roman"/>
+                <w:kern w:val="0"/>
+                <w:sz w:val="20"/>
+                <w:szCs w:val="20"/>
+              </w:rPr>
+            </w:pPr>
+            <w:bookmarkStart w:id="3" w:name="_Hlk197807438"/>
+            <w:r>
+              <w:rPr>
+                <w:rFonts w:ascii="Times New Roman" w:hAnsi="Times New Roman"/>
+                <w:kern w:val="0"/>
+                <w:sz w:val="20"/>
+                <w:szCs w:val="20"/>
+              </w:rPr>
+              <w:t>Закрытие проекта</w:t>
+            </w:r>
+            <w:bookmarkEnd w:id="3"/>
+          </w:p>
+        </w:tc>
+        <w:tc>
+          <w:tcPr>
+            <w:tcW w:w="1952" w:type="pct"/>
+            <w:tcBorders>
+              <w:top w:val="single" w:sz="6" w:space="0" w:color="000000"/>
+              <w:left w:val="single" w:sz="6" w:space="0" w:color="000000"/>
+              <w:bottom w:val="single" w:sz="6" w:space="0" w:color="000000"/>
+              <w:right w:val="single" w:sz="6" w:space="0" w:color="C0C0C0"/>
+            </w:tcBorders>
+            <w:shd w:val="clear" w:color="auto" w:fill="FFFFFF"/>
+          </w:tcPr>
+          <w:p>
+            <w:pPr>
+              <w:widowControl w:val="0"/>
+              <w:autoSpaceDE w:val="0"/>
+              <w:autoSpaceDN w:val="0"/>
+              <w:adjustRightInd w:val="0"/>
+              <w:spacing w:after="0" w:line="240" w:lineRule="auto"/>
+              <w:jc w:val="both"/>
+              <w:rPr>
+                <w:rFonts w:ascii="Times New Roman" w:hAnsi="Times New Roman"/>
+                <w:kern w:val="0"/>
+                <w:sz w:val="20"/>
+                <w:szCs w:val="20"/>
+                <w:lang w:val="x-none"/>
+              </w:rPr>
+            </w:pPr>
+            <w:r>
+              <w:rPr>
+                <w:rFonts w:ascii="Times New Roman" w:hAnsi="Times New Roman"/>
+                <w:kern w:val="0"/>
+                <w:sz w:val="20"/>
+                <w:szCs w:val="20"/>
+                <w:lang w:val="x-none"/>
+              </w:rPr>
+              <w:t>Оценка результатов проекта</w:t>
+            </w:r>
+          </w:p>
+        </w:tc>
+        <w:tc>
+          <w:tcPr>
+            <w:tcW w:w="1200" w:type="pct"/>
+            <w:tcBorders>
+              <w:top w:val="single" w:sz="6" w:space="0" w:color="000000"/>
+              <w:left w:val="single" w:sz="6" w:space="0" w:color="000000"/>
+              <w:bottom w:val="single" w:sz="6" w:space="0" w:color="000000"/>
+              <w:right w:val="single" w:sz="6" w:space="0" w:color="C0C0C0"/>
+            </w:tcBorders>
+            <w:shd w:val="clear" w:color="auto" w:fill="FFFFFF"/>
+          </w:tcPr>
+          <w:p>
+            <w:pPr>
+              <w:widowControl w:val="0"/>
+              <w:autoSpaceDE w:val="0"/>
+              <w:autoSpaceDN w:val="0"/>
+              <w:adjustRightInd w:val="0"/>
+              <w:spacing w:after="0" w:line="240" w:lineRule="auto"/>
+              <w:jc w:val="both"/>
+              <w:rPr>
+                <w:rFonts w:ascii="Times New Roman" w:hAnsi="Times New Roman"/>
+                <w:kern w:val="0"/>
+                <w:sz w:val="20"/>
+                <w:szCs w:val="20"/>
+                <w:lang w:val="x-none"/>
+              </w:rPr>
+            </w:pPr>
+            <w:r>
+              <w:rPr>
+                <w:rFonts w:ascii="Times New Roman" w:hAnsi="Times New Roman"/>
+                <w:kern w:val="0"/>
+                <w:sz w:val="20"/>
+                <w:szCs w:val="20"/>
+              </w:rPr>
+              <w:t>02</w:t>
+            </w:r>
+            <w:r>
+              <w:rPr>
+                <w:rFonts w:ascii="Times New Roman" w:hAnsi="Times New Roman"/>
+                <w:kern w:val="0"/>
+                <w:sz w:val="20"/>
+                <w:szCs w:val="20"/>
+                <w:lang w:val="x-none"/>
+              </w:rPr>
+              <w:t>.0</w:t>
+            </w:r>
+            <w:r>
+              <w:rPr>
+                <w:rFonts w:ascii="Times New Roman" w:hAnsi="Times New Roman"/>
+                <w:kern w:val="0"/>
+                <w:sz w:val="20"/>
+                <w:szCs w:val="20"/>
+              </w:rPr>
+              <w:t>9</w:t>
+            </w:r>
+            <w:r>
+              <w:rPr>
+                <w:rFonts w:ascii="Times New Roman" w:hAnsi="Times New Roman"/>
+                <w:kern w:val="0"/>
+                <w:sz w:val="20"/>
+                <w:szCs w:val="20"/>
+                <w:lang w:val="x-none"/>
+              </w:rPr>
+              <w:t>.20</w:t>
+            </w:r>
+            <w:r>
+              <w:rPr>
+                <w:rFonts w:ascii="Times New Roman" w:hAnsi="Times New Roman"/>
+                <w:kern w:val="0"/>
+                <w:sz w:val="20"/>
+                <w:szCs w:val="20"/>
+              </w:rPr>
+              <w:t>25</w:t>
+            </w:r>
+            <w:r>
+              <w:rPr>
+                <w:rFonts w:ascii="Times New Roman" w:hAnsi="Times New Roman"/>
+                <w:kern w:val="0"/>
+                <w:sz w:val="20"/>
+                <w:szCs w:val="20"/>
+                <w:lang w:val="x-none"/>
+              </w:rPr>
+              <w:t xml:space="preserve">-       </w:t>
+            </w:r>
+            <w:r>
+              <w:rPr>
+                <w:rFonts w:ascii="Times New Roman" w:hAnsi="Times New Roman"/>
+                <w:kern w:val="0"/>
+                <w:sz w:val="20"/>
+                <w:szCs w:val="20"/>
+              </w:rPr>
+              <w:lastRenderedPageBreak/>
+              <w:t>04</w:t>
+            </w:r>
+            <w:r>
+              <w:rPr>
+                <w:rFonts w:ascii="Times New Roman" w:hAnsi="Times New Roman"/>
+                <w:kern w:val="0"/>
+                <w:sz w:val="20"/>
+                <w:szCs w:val="20"/>
+                <w:lang w:val="x-none"/>
+              </w:rPr>
+              <w:t>.0</w:t>
+            </w:r>
+            <w:r>
+              <w:rPr>
+                <w:rFonts w:ascii="Times New Roman" w:hAnsi="Times New Roman"/>
+                <w:kern w:val="0"/>
+                <w:sz w:val="20"/>
+                <w:szCs w:val="20"/>
+              </w:rPr>
+              <w:t>9</w:t>
+            </w:r>
+            <w:r>
+              <w:rPr>
+                <w:rFonts w:ascii="Times New Roman" w:hAnsi="Times New Roman"/>
+                <w:kern w:val="0"/>
+                <w:sz w:val="20"/>
+                <w:szCs w:val="20"/>
+                <w:lang w:val="x-none"/>
+              </w:rPr>
+              <w:t>.20</w:t>
+            </w:r>
+            <w:r>
+              <w:rPr>
+                <w:rFonts w:ascii="Times New Roman" w:hAnsi="Times New Roman"/>
+                <w:kern w:val="0"/>
+                <w:sz w:val="20"/>
+                <w:szCs w:val="20"/>
+              </w:rPr>
+              <w:t>25</w:t>
+            </w:r>
+          </w:p>
+        </w:tc>
+      </w:tr>
+      <w:tr>
+        <w:trPr>
+          <w:tblCellSpacing w:w="-8" w:type="dxa"/>
+        </w:trPr>
+        <w:tc>
+          <w:tcPr>
+            <w:tcW w:w="1890" w:type="pct"/>
+            <w:vMerge/>
+            <w:tcBorders>
+              <w:left w:val="single" w:sz="6" w:space="0" w:color="000000"/>
+              <w:right w:val="single" w:sz="6" w:space="0" w:color="C0C0C0"/>
+            </w:tcBorders>
+            <w:shd w:val="clear" w:color="auto" w:fill="FFFFFF"/>
+          </w:tcPr>
+          <w:p>
+            <w:pPr>
+              <w:widowControl w:val="0"/>
+              <w:autoSpaceDE w:val="0"/>
+              <w:autoSpaceDN w:val="0"/>
+              <w:adjustRightInd w:val="0"/>
+              <w:spacing w:after="0" w:line="240" w:lineRule="auto"/>
+              <w:jc w:val="center"/>
+              <w:rPr>
+                <w:rFonts w:ascii="Times New Roman" w:hAnsi="Times New Roman"/>
+                <w:kern w:val="0"/>
+                <w:sz w:val="20"/>
+                <w:szCs w:val="20"/>
+              </w:rPr>
+            </w:pPr>
+          </w:p>
+        </w:tc>
+        <w:tc>
+          <w:tcPr>
+            <w:tcW w:w="1952" w:type="pct"/>
+            <w:tcBorders>
+              <w:top w:val="single" w:sz="6" w:space="0" w:color="000000"/>
+              <w:left w:val="single" w:sz="6" w:space="0" w:color="000000"/>
+              <w:bottom w:val="single" w:sz="6" w:space="0" w:color="000000"/>
+              <w:right w:val="single" w:sz="6" w:space="0" w:color="C0C0C0"/>
+            </w:tcBorders>
+            <w:shd w:val="clear" w:color="auto" w:fill="FFFFFF"/>
+          </w:tcPr>
+          <w:p>
+            <w:pPr>
+              <w:widowControl w:val="0"/>
+              <w:autoSpaceDE w:val="0"/>
+              <w:autoSpaceDN w:val="0"/>
+              <w:adjustRightInd w:val="0"/>
+              <w:spacing w:after="0" w:line="240" w:lineRule="auto"/>
+              <w:jc w:val="both"/>
+              <w:rPr>
+                <w:rFonts w:ascii="Times New Roman" w:hAnsi="Times New Roman"/>
+                <w:kern w:val="0"/>
+                <w:sz w:val="20"/>
+                <w:szCs w:val="20"/>
+                <w:lang w:val="x-none"/>
+              </w:rPr>
+            </w:pPr>
+            <w:r>
+              <w:rPr>
+                <w:rFonts w:ascii="Times New Roman" w:hAnsi="Times New Roman"/>
+                <w:kern w:val="0"/>
+                <w:sz w:val="20"/>
+                <w:szCs w:val="20"/>
+                <w:lang w:val="x-none"/>
+              </w:rPr>
+              <w:t>Закрытие документации</w:t>
+            </w:r>
+          </w:p>
+        </w:tc>
+        <w:tc>
+          <w:tcPr>
+            <w:tcW w:w="1200" w:type="pct"/>
+            <w:tcBorders>
+              <w:top w:val="single" w:sz="6" w:space="0" w:color="000000"/>
+              <w:left w:val="single" w:sz="6" w:space="0" w:color="000000"/>
+              <w:bottom w:val="single" w:sz="6" w:space="0" w:color="000000"/>
+              <w:right w:val="single" w:sz="6" w:space="0" w:color="C0C0C0"/>
+            </w:tcBorders>
+            <w:shd w:val="clear" w:color="auto" w:fill="FFFFFF"/>
+          </w:tcPr>
+          <w:p>
+            <w:pPr>
+              <w:widowControl w:val="0"/>
+              <w:autoSpaceDE w:val="0"/>
+              <w:autoSpaceDN w:val="0"/>
+              <w:adjustRightInd w:val="0"/>
+              <w:spacing w:after="0" w:line="240" w:lineRule="auto"/>
+              <w:jc w:val="both"/>
+              <w:rPr>
+                <w:rFonts w:ascii="Times New Roman" w:hAnsi="Times New Roman"/>
+                <w:kern w:val="0"/>
+                <w:sz w:val="20"/>
+                <w:szCs w:val="20"/>
+                <w:lang w:val="x-none"/>
+              </w:rPr>
+            </w:pPr>
+            <w:r>
+              <w:rPr>
+                <w:rFonts w:ascii="Times New Roman" w:hAnsi="Times New Roman"/>
+                <w:kern w:val="0"/>
+                <w:sz w:val="20"/>
+                <w:szCs w:val="20"/>
+              </w:rPr>
+              <w:t>05</w:t>
+            </w:r>
+            <w:r>
+              <w:rPr>
+                <w:rFonts w:ascii="Times New Roman" w:hAnsi="Times New Roman"/>
+                <w:kern w:val="0"/>
+                <w:sz w:val="20"/>
+                <w:szCs w:val="20"/>
+                <w:lang w:val="x-none"/>
+              </w:rPr>
+              <w:t>.0</w:t>
+            </w:r>
+            <w:r>
+              <w:rPr>
+                <w:rFonts w:ascii="Times New Roman" w:hAnsi="Times New Roman"/>
+                <w:kern w:val="0"/>
+                <w:sz w:val="20"/>
+                <w:szCs w:val="20"/>
+              </w:rPr>
+              <w:t>9</w:t>
+            </w:r>
+            <w:r>
+              <w:rPr>
+                <w:rFonts w:ascii="Times New Roman" w:hAnsi="Times New Roman"/>
+                <w:kern w:val="0"/>
+                <w:sz w:val="20"/>
+                <w:szCs w:val="20"/>
+                <w:lang w:val="x-none"/>
+              </w:rPr>
+              <w:t>.20</w:t>
+            </w:r>
+            <w:r>
+              <w:rPr>
+                <w:rFonts w:ascii="Times New Roman" w:hAnsi="Times New Roman"/>
+                <w:kern w:val="0"/>
+                <w:sz w:val="20"/>
+                <w:szCs w:val="20"/>
+              </w:rPr>
+              <w:t>25</w:t>
+            </w:r>
+            <w:r>
+              <w:rPr>
+                <w:rFonts w:ascii="Times New Roman" w:hAnsi="Times New Roman"/>
+                <w:kern w:val="0"/>
+                <w:sz w:val="20"/>
+                <w:szCs w:val="20"/>
+                <w:lang w:val="x-none"/>
+              </w:rPr>
+              <w:t>-       1</w:t>
+            </w:r>
+            <w:r>
+              <w:rPr>
+                <w:rFonts w:ascii="Times New Roman" w:hAnsi="Times New Roman"/>
+                <w:kern w:val="0"/>
+                <w:sz w:val="20"/>
+                <w:szCs w:val="20"/>
+              </w:rPr>
+              <w:t>0</w:t>
+            </w:r>
+            <w:r>
+              <w:rPr>
+                <w:rFonts w:ascii="Times New Roman" w:hAnsi="Times New Roman"/>
+                <w:kern w:val="0"/>
+                <w:sz w:val="20"/>
+                <w:szCs w:val="20"/>
+                <w:lang w:val="x-none"/>
+              </w:rPr>
+              <w:t>.0</w:t>
+            </w:r>
+            <w:r>
+              <w:rPr>
+                <w:rFonts w:ascii="Times New Roman" w:hAnsi="Times New Roman"/>
+                <w:kern w:val="0"/>
+                <w:sz w:val="20"/>
+                <w:szCs w:val="20"/>
+              </w:rPr>
+              <w:t>9</w:t>
+            </w:r>
+            <w:r>
+              <w:rPr>
+                <w:rFonts w:ascii="Times New Roman" w:hAnsi="Times New Roman"/>
+                <w:kern w:val="0"/>
+                <w:sz w:val="20"/>
+                <w:szCs w:val="20"/>
+                <w:lang w:val="x-none"/>
+              </w:rPr>
+              <w:t>.20</w:t>
+            </w:r>
+            <w:r>
+              <w:rPr>
+                <w:rFonts w:ascii="Times New Roman" w:hAnsi="Times New Roman"/>
+                <w:kern w:val="0"/>
+                <w:sz w:val="20"/>
+                <w:szCs w:val="20"/>
+              </w:rPr>
+              <w:t>25</w:t>
+            </w:r>
+          </w:p>
+        </w:tc>
+      </w:tr>
+      <w:tr>
+        <w:trPr>
+          <w:tblCellSpacing w:w="-8" w:type="dxa"/>
+        </w:trPr>
+        <w:tc>
+          <w:tcPr>
+            <w:tcW w:w="1890" w:type="pct"/>
+            <w:vMerge/>
+            <w:tcBorders>
+              <w:left w:val="single" w:sz="6" w:space="0" w:color="000000"/>
+              <w:bottom w:val="single" w:sz="6" w:space="0" w:color="C0C0C0"/>
+              <w:right w:val="single" w:sz="6" w:space="0" w:color="C0C0C0"/>
+            </w:tcBorders>
+            <w:shd w:val="clear" w:color="auto" w:fill="FFFFFF"/>
+          </w:tcPr>
+          <w:p>
+            <w:pPr>
+              <w:widowControl w:val="0"/>
+              <w:autoSpaceDE w:val="0"/>
+              <w:autoSpaceDN w:val="0"/>
+              <w:adjustRightInd w:val="0"/>
+              <w:spacing w:after="0" w:line="240" w:lineRule="auto"/>
+              <w:jc w:val="center"/>
+              <w:rPr>
+                <w:rFonts w:ascii="Times New Roman" w:hAnsi="Times New Roman"/>
+                <w:kern w:val="0"/>
+                <w:sz w:val="20"/>
+                <w:szCs w:val="20"/>
+              </w:rPr>
+            </w:pPr>
+          </w:p>
+        </w:tc>
+        <w:tc>
+          <w:tcPr>
+            <w:tcW w:w="1952" w:type="pct"/>
+            <w:tcBorders>
+              <w:top w:val="single" w:sz="6" w:space="0" w:color="000000"/>
+              <w:left w:val="single" w:sz="6" w:space="0" w:color="000000"/>
+              <w:bottom w:val="single" w:sz="6" w:space="0" w:color="C0C0C0"/>
+              <w:right w:val="single" w:sz="6" w:space="0" w:color="C0C0C0"/>
+            </w:tcBorders>
+            <w:shd w:val="clear" w:color="auto" w:fill="FFFFFF"/>
+          </w:tcPr>
+          <w:p>
+            <w:pPr>
+              <w:widowControl w:val="0"/>
+              <w:autoSpaceDE w:val="0"/>
+              <w:autoSpaceDN w:val="0"/>
+              <w:adjustRightInd w:val="0"/>
+              <w:spacing w:after="0" w:line="240" w:lineRule="auto"/>
+              <w:jc w:val="both"/>
+              <w:rPr>
+                <w:rFonts w:ascii="Times New Roman" w:hAnsi="Times New Roman"/>
+                <w:kern w:val="0"/>
+                <w:sz w:val="20"/>
+                <w:szCs w:val="20"/>
+                <w:lang w:val="x-none"/>
+              </w:rPr>
+            </w:pPr>
+            <w:r>
+              <w:rPr>
+                <w:rFonts w:ascii="Times New Roman" w:hAnsi="Times New Roman"/>
+                <w:kern w:val="0"/>
+                <w:sz w:val="20"/>
+                <w:szCs w:val="20"/>
+                <w:lang w:val="x-none"/>
+              </w:rPr>
+              <w:t>Передача проекта в эксплуатацию</w:t>
+            </w:r>
+          </w:p>
+        </w:tc>
+        <w:tc>
+          <w:tcPr>
+            <w:tcW w:w="1200" w:type="pct"/>
+            <w:tcBorders>
+              <w:top w:val="single" w:sz="6" w:space="0" w:color="000000"/>
+              <w:left w:val="single" w:sz="6" w:space="0" w:color="000000"/>
+              <w:bottom w:val="single" w:sz="6" w:space="0" w:color="C0C0C0"/>
+              <w:right w:val="single" w:sz="6" w:space="0" w:color="C0C0C0"/>
+            </w:tcBorders>
+            <w:shd w:val="clear" w:color="auto" w:fill="FFFFFF"/>
+          </w:tcPr>
+          <w:p>
+            <w:pPr>
+              <w:widowControl w:val="0"/>
+              <w:autoSpaceDE w:val="0"/>
+              <w:autoSpaceDN w:val="0"/>
+              <w:adjustRightInd w:val="0"/>
+              <w:spacing w:after="0" w:line="240" w:lineRule="auto"/>
+              <w:jc w:val="both"/>
+              <w:rPr>
+                <w:rFonts w:ascii="Times New Roman" w:hAnsi="Times New Roman"/>
+                <w:kern w:val="0"/>
+                <w:sz w:val="20"/>
+                <w:szCs w:val="20"/>
+                <w:lang w:val="x-none"/>
+              </w:rPr>
+            </w:pPr>
+            <w:r>
+              <w:rPr>
+                <w:rFonts w:ascii="Times New Roman" w:hAnsi="Times New Roman"/>
+                <w:kern w:val="0"/>
+                <w:sz w:val="20"/>
+                <w:szCs w:val="20"/>
+              </w:rPr>
+              <w:t>11</w:t>
+            </w:r>
+            <w:r>
+              <w:rPr>
+                <w:rFonts w:ascii="Times New Roman" w:hAnsi="Times New Roman"/>
+                <w:kern w:val="0"/>
+                <w:sz w:val="20"/>
+                <w:szCs w:val="20"/>
+                <w:lang w:val="x-none"/>
+              </w:rPr>
+              <w:t>.0</w:t>
+            </w:r>
+            <w:r>
+              <w:rPr>
+                <w:rFonts w:ascii="Times New Roman" w:hAnsi="Times New Roman"/>
+                <w:kern w:val="0"/>
+                <w:sz w:val="20"/>
+                <w:szCs w:val="20"/>
+              </w:rPr>
+              <w:t>9</w:t>
+            </w:r>
+            <w:r>
+              <w:rPr>
+                <w:rFonts w:ascii="Times New Roman" w:hAnsi="Times New Roman"/>
+                <w:kern w:val="0"/>
+                <w:sz w:val="20"/>
+                <w:szCs w:val="20"/>
+                <w:lang w:val="x-none"/>
+              </w:rPr>
+              <w:t>.20</w:t>
+            </w:r>
+            <w:r>
+              <w:rPr>
+                <w:rFonts w:ascii="Times New Roman" w:hAnsi="Times New Roman"/>
+                <w:kern w:val="0"/>
+                <w:sz w:val="20"/>
+                <w:szCs w:val="20"/>
+              </w:rPr>
+              <w:t>25</w:t>
+            </w:r>
+            <w:r>
+              <w:rPr>
+                <w:rFonts w:ascii="Times New Roman" w:hAnsi="Times New Roman"/>
+                <w:kern w:val="0"/>
+                <w:sz w:val="20"/>
+                <w:szCs w:val="20"/>
+                <w:lang w:val="x-none"/>
+              </w:rPr>
+              <w:t xml:space="preserve">-       </w:t>
+            </w:r>
+            <w:r>
+              <w:rPr>
+                <w:rFonts w:ascii="Times New Roman" w:hAnsi="Times New Roman"/>
+                <w:kern w:val="0"/>
+                <w:sz w:val="20"/>
+                <w:szCs w:val="20"/>
+              </w:rPr>
+              <w:t>11</w:t>
+            </w:r>
+            <w:r>
+              <w:rPr>
+                <w:rFonts w:ascii="Times New Roman" w:hAnsi="Times New Roman"/>
+                <w:kern w:val="0"/>
+                <w:sz w:val="20"/>
+                <w:szCs w:val="20"/>
+                <w:lang w:val="x-none"/>
+              </w:rPr>
+              <w:t>.0</w:t>
+            </w:r>
+            <w:r>
+              <w:rPr>
+                <w:rFonts w:ascii="Times New Roman" w:hAnsi="Times New Roman"/>
+                <w:kern w:val="0"/>
+                <w:sz w:val="20"/>
+                <w:szCs w:val="20"/>
+              </w:rPr>
+              <w:t>9</w:t>
+            </w:r>
+            <w:r>
+              <w:rPr>
+                <w:rFonts w:ascii="Times New Roman" w:hAnsi="Times New Roman"/>
+                <w:kern w:val="0"/>
+                <w:sz w:val="20"/>
+                <w:szCs w:val="20"/>
+                <w:lang w:val="x-none"/>
+              </w:rPr>
+              <w:t>.20</w:t>
+            </w:r>
+            <w:r>
+              <w:rPr>
+                <w:rFonts w:ascii="Times New Roman" w:hAnsi="Times New Roman"/>
+                <w:kern w:val="0"/>
+                <w:sz w:val="20"/>
+                <w:szCs w:val="20"/>
+              </w:rPr>
+              <w:t>25</w:t>
+            </w:r>
+          </w:p>
+        </w:tc>
+      </w:tr>
+    </w:tbl>
+    <w:p>
+      <w:pPr>
+        <w:widowControl w:val="0"/>
+        <w:autoSpaceDE w:val="0"/>
+        <w:autoSpaceDN w:val="0"/>
+        <w:adjustRightInd w:val="0"/>
+        <w:spacing w:after="0" w:line="360" w:lineRule="auto"/>
+        <w:ind w:firstLine="709"/>
+        <w:jc w:val="both"/>
+        <w:rPr>
+          <w:rFonts w:ascii="Times New Roman" w:hAnsi="Times New Roman"/>
+          <w:kern w:val="0"/>
+        </w:rPr>
+      </w:pPr>
+    </w:p>
     <w:sectPr>
       <w:pgSz w:w="11906" w:h="16838"/>
       <w:pgMar w:top="1134" w:right="850" w:bottom="1134" w:left="1701" w:header="708" w:footer="708" w:gutter="0"/>
@@ -12553,6 +17280,119 @@
     </w:lvl>
   </w:abstractNum>
   <w:abstractNum w:abstractNumId="7" w15:restartNumberingAfterBreak="0">
+    <w:nsid w:val="2D3A405C"/>
+    <w:multiLevelType w:val="hybridMultilevel"/>
+    <w:tmpl w:val="FFFFFFFF"/>
+    <w:lvl w:ilvl="0" w:tplc="0419000F">
+      <w:start w:val="1"/>
+      <w:numFmt w:val="decimal"/>
+      <w:lvlText w:val="%1."/>
+      <w:lvlJc w:val="left"/>
+      <w:pPr>
+        <w:ind w:left="1429" w:hanging="360"/>
+      </w:pPr>
+      <w:rPr>
+        <w:rFonts w:cs="Times New Roman"/>
+      </w:rPr>
+    </w:lvl>
+    <w:lvl w:ilvl="1" w:tplc="04190019" w:tentative="1">
+      <w:start w:val="1"/>
+      <w:numFmt w:val="lowerLetter"/>
+      <w:lvlText w:val="%2."/>
+      <w:lvlJc w:val="left"/>
+      <w:pPr>
+        <w:ind w:left="2149" w:hanging="360"/>
+      </w:pPr>
+      <w:rPr>
+        <w:rFonts w:cs="Times New Roman"/>
+      </w:rPr>
+    </w:lvl>
+    <w:lvl w:ilvl="2" w:tplc="0419001B" w:tentative="1">
+      <w:start w:val="1"/>
+      <w:numFmt w:val="lowerRoman"/>
+      <w:lvlText w:val="%3."/>
+      <w:lvlJc w:val="right"/>
+      <w:pPr>
+        <w:ind w:left="2869" w:hanging="180"/>
+      </w:pPr>
+      <w:rPr>
+        <w:rFonts w:cs="Times New Roman"/>
+      </w:rPr>
+    </w:lvl>
+    <w:lvl w:ilvl="3" w:tplc="0419000F" w:tentative="1">
+      <w:start w:val="1"/>
+      <w:numFmt w:val="decimal"/>
+      <w:lvlText w:val="%4."/>
+      <w:lvlJc w:val="left"/>
+      <w:pPr>
+        <w:ind w:left="3589" w:hanging="360"/>
+      </w:pPr>
+      <w:rPr>
+        <w:rFonts w:cs="Times New Roman"/>
+      </w:rPr>
+    </w:lvl>
+    <w:lvl w:ilvl="4" w:tplc="04190019" w:tentative="1">
+      <w:start w:val="1"/>
+      <w:numFmt w:val="lowerLetter"/>
+      <w:lvlText w:val="%5."/>
+      <w:lvlJc w:val="left"/>
+      <w:pPr>
+        <w:ind w:left="4309" w:hanging="360"/>
+      </w:pPr>
+      <w:rPr>
+        <w:rFonts w:cs="Times New Roman"/>
+      </w:rPr>
+    </w:lvl>
+    <w:lvl w:ilvl="5" w:tplc="0419001B" w:tentative="1">
+      <w:start w:val="1"/>
+      <w:numFmt w:val="lowerRoman"/>
+      <w:lvlText w:val="%6."/>
+      <w:lvlJc w:val="right"/>
+      <w:pPr>
+        <w:ind w:left="5029" w:hanging="180"/>
+      </w:pPr>
+      <w:rPr>
+        <w:rFonts w:cs="Times New Roman"/>
+      </w:rPr>
+    </w:lvl>
+    <w:lvl w:ilvl="6" w:tplc="0419000F" w:tentative="1">
+      <w:start w:val="1"/>
+      <w:numFmt w:val="decimal"/>
+      <w:lvlText w:val="%7."/>
+      <w:lvlJc w:val="left"/>
+      <w:pPr>
+        <w:ind w:left="5749" w:hanging="360"/>
+      </w:pPr>
+      <w:rPr>
+        <w:rFonts w:cs="Times New Roman"/>
+      </w:rPr>
+    </w:lvl>
+    <w:lvl w:ilvl="7" w:tplc="04190019" w:tentative="1">
+      <w:start w:val="1"/>
+      <w:numFmt w:val="lowerLetter"/>
+      <w:lvlText w:val="%8."/>
+      <w:lvlJc w:val="left"/>
+      <w:pPr>
+        <w:ind w:left="6469" w:hanging="360"/>
+      </w:pPr>
+      <w:rPr>
+        <w:rFonts w:cs="Times New Roman"/>
+      </w:rPr>
+    </w:lvl>
+    <w:lvl w:ilvl="8" w:tplc="0419001B" w:tentative="1">
+      <w:start w:val="1"/>
+      <w:numFmt w:val="lowerRoman"/>
+      <w:lvlText w:val="%9."/>
+      <w:lvlJc w:val="right"/>
+      <w:pPr>
+        <w:ind w:left="7189" w:hanging="180"/>
+      </w:pPr>
+      <w:rPr>
+        <w:rFonts w:cs="Times New Roman"/>
+      </w:rPr>
+    </w:lvl>
+  </w:abstractNum>
+  <w:abstractNum w:abstractNumId="8" w15:restartNumberingAfterBreak="0">
     <w:nsid w:val="32925B02"/>
     <w:multiLevelType w:val="multilevel"/>
     <w:tmpl w:val="FFFFFFFF"/>
@@ -12694,7 +17534,120 @@
       </w:rPr>
     </w:lvl>
   </w:abstractNum>
-  <w:abstractNum w:abstractNumId="8" w15:restartNumberingAfterBreak="0">
+  <w:abstractNum w:abstractNumId="9" w15:restartNumberingAfterBreak="0">
+    <w:nsid w:val="33BC674D"/>
+    <w:multiLevelType w:val="hybridMultilevel"/>
+    <w:tmpl w:val="FFFFFFFF"/>
+    <w:lvl w:ilvl="0" w:tplc="0419000F">
+      <w:start w:val="1"/>
+      <w:numFmt w:val="decimal"/>
+      <w:lvlText w:val="%1."/>
+      <w:lvlJc w:val="left"/>
+      <w:pPr>
+        <w:ind w:left="720" w:hanging="360"/>
+      </w:pPr>
+      <w:rPr>
+        <w:rFonts w:cs="Times New Roman"/>
+      </w:rPr>
+    </w:lvl>
+    <w:lvl w:ilvl="1" w:tplc="04190019" w:tentative="1">
+      <w:start w:val="1"/>
+      <w:numFmt w:val="lowerLetter"/>
+      <w:lvlText w:val="%2."/>
+      <w:lvlJc w:val="left"/>
+      <w:pPr>
+        <w:ind w:left="1440" w:hanging="360"/>
+      </w:pPr>
+      <w:rPr>
+        <w:rFonts w:cs="Times New Roman"/>
+      </w:rPr>
+    </w:lvl>
+    <w:lvl w:ilvl="2" w:tplc="0419001B" w:tentative="1">
+      <w:start w:val="1"/>
+      <w:numFmt w:val="lowerRoman"/>
+      <w:lvlText w:val="%3."/>
+      <w:lvlJc w:val="right"/>
+      <w:pPr>
+        <w:ind w:left="2160" w:hanging="180"/>
+      </w:pPr>
+      <w:rPr>
+        <w:rFonts w:cs="Times New Roman"/>
+      </w:rPr>
+    </w:lvl>
+    <w:lvl w:ilvl="3" w:tplc="0419000F" w:tentative="1">
+      <w:start w:val="1"/>
+      <w:numFmt w:val="decimal"/>
+      <w:lvlText w:val="%4."/>
+      <w:lvlJc w:val="left"/>
+      <w:pPr>
+        <w:ind w:left="2880" w:hanging="360"/>
+      </w:pPr>
+      <w:rPr>
+        <w:rFonts w:cs="Times New Roman"/>
+      </w:rPr>
+    </w:lvl>
+    <w:lvl w:ilvl="4" w:tplc="04190019" w:tentative="1">
+      <w:start w:val="1"/>
+      <w:numFmt w:val="lowerLetter"/>
+      <w:lvlText w:val="%5."/>
+      <w:lvlJc w:val="left"/>
+      <w:pPr>
+        <w:ind w:left="3600" w:hanging="360"/>
+      </w:pPr>
+      <w:rPr>
+        <w:rFonts w:cs="Times New Roman"/>
+      </w:rPr>
+    </w:lvl>
+    <w:lvl w:ilvl="5" w:tplc="0419001B" w:tentative="1">
+      <w:start w:val="1"/>
+      <w:numFmt w:val="lowerRoman"/>
+      <w:lvlText w:val="%6."/>
+      <w:lvlJc w:val="right"/>
+      <w:pPr>
+        <w:ind w:left="4320" w:hanging="180"/>
+      </w:pPr>
+      <w:rPr>
+        <w:rFonts w:cs="Times New Roman"/>
+      </w:rPr>
+    </w:lvl>
+    <w:lvl w:ilvl="6" w:tplc="0419000F" w:tentative="1">
+      <w:start w:val="1"/>
+      <w:numFmt w:val="decimal"/>
+      <w:lvlText w:val="%7."/>
+      <w:lvlJc w:val="left"/>
+      <w:pPr>
+        <w:ind w:left="5040" w:hanging="360"/>
+      </w:pPr>
+      <w:rPr>
+        <w:rFonts w:cs="Times New Roman"/>
+      </w:rPr>
+    </w:lvl>
+    <w:lvl w:ilvl="7" w:tplc="04190019" w:tentative="1">
+      <w:start w:val="1"/>
+      <w:numFmt w:val="lowerLetter"/>
+      <w:lvlText w:val="%8."/>
+      <w:lvlJc w:val="left"/>
+      <w:pPr>
+        <w:ind w:left="5760" w:hanging="360"/>
+      </w:pPr>
+      <w:rPr>
+        <w:rFonts w:cs="Times New Roman"/>
+      </w:rPr>
+    </w:lvl>
+    <w:lvl w:ilvl="8" w:tplc="0419001B" w:tentative="1">
+      <w:start w:val="1"/>
+      <w:numFmt w:val="lowerRoman"/>
+      <w:lvlText w:val="%9."/>
+      <w:lvlJc w:val="right"/>
+      <w:pPr>
+        <w:ind w:left="6480" w:hanging="180"/>
+      </w:pPr>
+      <w:rPr>
+        <w:rFonts w:cs="Times New Roman"/>
+      </w:rPr>
+    </w:lvl>
+  </w:abstractNum>
+  <w:abstractNum w:abstractNumId="10" w15:restartNumberingAfterBreak="0">
     <w:nsid w:val="36453CFD"/>
     <w:multiLevelType w:val="hybridMultilevel"/>
     <w:tmpl w:val="FFFFFFFF"/>
@@ -12807,7 +17760,7 @@
       </w:rPr>
     </w:lvl>
   </w:abstractNum>
-  <w:abstractNum w:abstractNumId="9" w15:restartNumberingAfterBreak="0">
+  <w:abstractNum w:abstractNumId="11" w15:restartNumberingAfterBreak="0">
     <w:nsid w:val="45A1717A"/>
     <w:multiLevelType w:val="multilevel"/>
     <w:tmpl w:val="FFFFFFFF"/>
@@ -12945,7 +17898,120 @@
       </w:rPr>
     </w:lvl>
   </w:abstractNum>
-  <w:abstractNum w:abstractNumId="10" w15:restartNumberingAfterBreak="0">
+  <w:abstractNum w:abstractNumId="12" w15:restartNumberingAfterBreak="0">
+    <w:nsid w:val="559B7330"/>
+    <w:multiLevelType w:val="hybridMultilevel"/>
+    <w:tmpl w:val="FFFFFFFF"/>
+    <w:lvl w:ilvl="0" w:tplc="0419000F">
+      <w:start w:val="1"/>
+      <w:numFmt w:val="decimal"/>
+      <w:lvlText w:val="%1."/>
+      <w:lvlJc w:val="left"/>
+      <w:pPr>
+        <w:ind w:left="1429" w:hanging="360"/>
+      </w:pPr>
+      <w:rPr>
+        <w:rFonts w:cs="Times New Roman"/>
+      </w:rPr>
+    </w:lvl>
+    <w:lvl w:ilvl="1" w:tplc="04190019" w:tentative="1">
+      <w:start w:val="1"/>
+      <w:numFmt w:val="lowerLetter"/>
+      <w:lvlText w:val="%2."/>
+      <w:lvlJc w:val="left"/>
+      <w:pPr>
+        <w:ind w:left="2149" w:hanging="360"/>
+      </w:pPr>
+      <w:rPr>
+        <w:rFonts w:cs="Times New Roman"/>
+      </w:rPr>
+    </w:lvl>
+    <w:lvl w:ilvl="2" w:tplc="0419001B" w:tentative="1">
+      <w:start w:val="1"/>
+      <w:numFmt w:val="lowerRoman"/>
+      <w:lvlText w:val="%3."/>
+      <w:lvlJc w:val="right"/>
+      <w:pPr>
+        <w:ind w:left="2869" w:hanging="180"/>
+      </w:pPr>
+      <w:rPr>
+        <w:rFonts w:cs="Times New Roman"/>
+      </w:rPr>
+    </w:lvl>
+    <w:lvl w:ilvl="3" w:tplc="0419000F" w:tentative="1">
+      <w:start w:val="1"/>
+      <w:numFmt w:val="decimal"/>
+      <w:lvlText w:val="%4."/>
+      <w:lvlJc w:val="left"/>
+      <w:pPr>
+        <w:ind w:left="3589" w:hanging="360"/>
+      </w:pPr>
+      <w:rPr>
+        <w:rFonts w:cs="Times New Roman"/>
+      </w:rPr>
+    </w:lvl>
+    <w:lvl w:ilvl="4" w:tplc="04190019" w:tentative="1">
+      <w:start w:val="1"/>
+      <w:numFmt w:val="lowerLetter"/>
+      <w:lvlText w:val="%5."/>
+      <w:lvlJc w:val="left"/>
+      <w:pPr>
+        <w:ind w:left="4309" w:hanging="360"/>
+      </w:pPr>
+      <w:rPr>
+        <w:rFonts w:cs="Times New Roman"/>
+      </w:rPr>
+    </w:lvl>
+    <w:lvl w:ilvl="5" w:tplc="0419001B" w:tentative="1">
+      <w:start w:val="1"/>
+      <w:numFmt w:val="lowerRoman"/>
+      <w:lvlText w:val="%6."/>
+      <w:lvlJc w:val="right"/>
+      <w:pPr>
+        <w:ind w:left="5029" w:hanging="180"/>
+      </w:pPr>
+      <w:rPr>
+        <w:rFonts w:cs="Times New Roman"/>
+      </w:rPr>
+    </w:lvl>
+    <w:lvl w:ilvl="6" w:tplc="0419000F" w:tentative="1">
+      <w:start w:val="1"/>
+      <w:numFmt w:val="decimal"/>
+      <w:lvlText w:val="%7."/>
+      <w:lvlJc w:val="left"/>
+      <w:pPr>
+        <w:ind w:left="5749" w:hanging="360"/>
+      </w:pPr>
+      <w:rPr>
+        <w:rFonts w:cs="Times New Roman"/>
+      </w:rPr>
+    </w:lvl>
+    <w:lvl w:ilvl="7" w:tplc="04190019" w:tentative="1">
+      <w:start w:val="1"/>
+      <w:numFmt w:val="lowerLetter"/>
+      <w:lvlText w:val="%8."/>
+      <w:lvlJc w:val="left"/>
+      <w:pPr>
+        <w:ind w:left="6469" w:hanging="360"/>
+      </w:pPr>
+      <w:rPr>
+        <w:rFonts w:cs="Times New Roman"/>
+      </w:rPr>
+    </w:lvl>
+    <w:lvl w:ilvl="8" w:tplc="0419001B" w:tentative="1">
+      <w:start w:val="1"/>
+      <w:numFmt w:val="lowerRoman"/>
+      <w:lvlText w:val="%9."/>
+      <w:lvlJc w:val="right"/>
+      <w:pPr>
+        <w:ind w:left="7189" w:hanging="180"/>
+      </w:pPr>
+      <w:rPr>
+        <w:rFonts w:cs="Times New Roman"/>
+      </w:rPr>
+    </w:lvl>
+  </w:abstractNum>
+  <w:abstractNum w:abstractNumId="13" w15:restartNumberingAfterBreak="0">
     <w:nsid w:val="60277048"/>
     <w:multiLevelType w:val="hybridMultilevel"/>
     <w:tmpl w:val="8E0021FC"/>
@@ -13055,7 +18121,7 @@
       </w:rPr>
     </w:lvl>
   </w:abstractNum>
-  <w:abstractNum w:abstractNumId="11" w15:restartNumberingAfterBreak="0">
+  <w:abstractNum w:abstractNumId="14" w15:restartNumberingAfterBreak="0">
     <w:nsid w:val="60585BB2"/>
     <w:multiLevelType w:val="hybridMultilevel"/>
     <w:tmpl w:val="FFFFFFFF"/>
@@ -13168,7 +18234,7 @@
       </w:rPr>
     </w:lvl>
   </w:abstractNum>
-  <w:abstractNum w:abstractNumId="12" w15:restartNumberingAfterBreak="0">
+  <w:abstractNum w:abstractNumId="15" w15:restartNumberingAfterBreak="0">
     <w:nsid w:val="60864643"/>
     <w:multiLevelType w:val="hybridMultilevel"/>
     <w:tmpl w:val="FFFFFFFF"/>
@@ -13281,7 +18347,120 @@
       </w:rPr>
     </w:lvl>
   </w:abstractNum>
-  <w:abstractNum w:abstractNumId="13" w15:restartNumberingAfterBreak="0">
+  <w:abstractNum w:abstractNumId="16" w15:restartNumberingAfterBreak="0">
+    <w:nsid w:val="623D1B32"/>
+    <w:multiLevelType w:val="hybridMultilevel"/>
+    <w:tmpl w:val="FFFFFFFF"/>
+    <w:lvl w:ilvl="0" w:tplc="0419000F">
+      <w:start w:val="1"/>
+      <w:numFmt w:val="decimal"/>
+      <w:lvlText w:val="%1."/>
+      <w:lvlJc w:val="left"/>
+      <w:pPr>
+        <w:ind w:left="1429" w:hanging="360"/>
+      </w:pPr>
+      <w:rPr>
+        <w:rFonts w:cs="Times New Roman"/>
+      </w:rPr>
+    </w:lvl>
+    <w:lvl w:ilvl="1" w:tplc="04190019" w:tentative="1">
+      <w:start w:val="1"/>
+      <w:numFmt w:val="lowerLetter"/>
+      <w:lvlText w:val="%2."/>
+      <w:lvlJc w:val="left"/>
+      <w:pPr>
+        <w:ind w:left="2149" w:hanging="360"/>
+      </w:pPr>
+      <w:rPr>
+        <w:rFonts w:cs="Times New Roman"/>
+      </w:rPr>
+    </w:lvl>
+    <w:lvl w:ilvl="2" w:tplc="0419001B" w:tentative="1">
+      <w:start w:val="1"/>
+      <w:numFmt w:val="lowerRoman"/>
+      <w:lvlText w:val="%3."/>
+      <w:lvlJc w:val="right"/>
+      <w:pPr>
+        <w:ind w:left="2869" w:hanging="180"/>
+      </w:pPr>
+      <w:rPr>
+        <w:rFonts w:cs="Times New Roman"/>
+      </w:rPr>
+    </w:lvl>
+    <w:lvl w:ilvl="3" w:tplc="0419000F" w:tentative="1">
+      <w:start w:val="1"/>
+      <w:numFmt w:val="decimal"/>
+      <w:lvlText w:val="%4."/>
+      <w:lvlJc w:val="left"/>
+      <w:pPr>
+        <w:ind w:left="3589" w:hanging="360"/>
+      </w:pPr>
+      <w:rPr>
+        <w:rFonts w:cs="Times New Roman"/>
+      </w:rPr>
+    </w:lvl>
+    <w:lvl w:ilvl="4" w:tplc="04190019" w:tentative="1">
+      <w:start w:val="1"/>
+      <w:numFmt w:val="lowerLetter"/>
+      <w:lvlText w:val="%5."/>
+      <w:lvlJc w:val="left"/>
+      <w:pPr>
+        <w:ind w:left="4309" w:hanging="360"/>
+      </w:pPr>
+      <w:rPr>
+        <w:rFonts w:cs="Times New Roman"/>
+      </w:rPr>
+    </w:lvl>
+    <w:lvl w:ilvl="5" w:tplc="0419001B" w:tentative="1">
+      <w:start w:val="1"/>
+      <w:numFmt w:val="lowerRoman"/>
+      <w:lvlText w:val="%6."/>
+      <w:lvlJc w:val="right"/>
+      <w:pPr>
+        <w:ind w:left="5029" w:hanging="180"/>
+      </w:pPr>
+      <w:rPr>
+        <w:rFonts w:cs="Times New Roman"/>
+      </w:rPr>
+    </w:lvl>
+    <w:lvl w:ilvl="6" w:tplc="0419000F" w:tentative="1">
+      <w:start w:val="1"/>
+      <w:numFmt w:val="decimal"/>
+      <w:lvlText w:val="%7."/>
+      <w:lvlJc w:val="left"/>
+      <w:pPr>
+        <w:ind w:left="5749" w:hanging="360"/>
+      </w:pPr>
+      <w:rPr>
+        <w:rFonts w:cs="Times New Roman"/>
+      </w:rPr>
+    </w:lvl>
+    <w:lvl w:ilvl="7" w:tplc="04190019" w:tentative="1">
+      <w:start w:val="1"/>
+      <w:numFmt w:val="lowerLetter"/>
+      <w:lvlText w:val="%8."/>
+      <w:lvlJc w:val="left"/>
+      <w:pPr>
+        <w:ind w:left="6469" w:hanging="360"/>
+      </w:pPr>
+      <w:rPr>
+        <w:rFonts w:cs="Times New Roman"/>
+      </w:rPr>
+    </w:lvl>
+    <w:lvl w:ilvl="8" w:tplc="0419001B" w:tentative="1">
+      <w:start w:val="1"/>
+      <w:numFmt w:val="lowerRoman"/>
+      <w:lvlText w:val="%9."/>
+      <w:lvlJc w:val="right"/>
+      <w:pPr>
+        <w:ind w:left="7189" w:hanging="180"/>
+      </w:pPr>
+      <w:rPr>
+        <w:rFonts w:cs="Times New Roman"/>
+      </w:rPr>
+    </w:lvl>
+  </w:abstractNum>
+  <w:abstractNum w:abstractNumId="17" w15:restartNumberingAfterBreak="0">
     <w:nsid w:val="65F35DF1"/>
     <w:multiLevelType w:val="hybridMultilevel"/>
     <w:tmpl w:val="4EC2B904"/>
@@ -13394,7 +18573,7 @@
       </w:rPr>
     </w:lvl>
   </w:abstractNum>
-  <w:abstractNum w:abstractNumId="14" w15:restartNumberingAfterBreak="0">
+  <w:abstractNum w:abstractNumId="18" w15:restartNumberingAfterBreak="0">
     <w:nsid w:val="665B7D3B"/>
     <w:multiLevelType w:val="hybridMultilevel"/>
     <w:tmpl w:val="FFFFFFFF"/>
@@ -13507,7 +18686,120 @@
       </w:rPr>
     </w:lvl>
   </w:abstractNum>
-  <w:abstractNum w:abstractNumId="15" w15:restartNumberingAfterBreak="0">
+  <w:abstractNum w:abstractNumId="19" w15:restartNumberingAfterBreak="0">
+    <w:nsid w:val="676A27A6"/>
+    <w:multiLevelType w:val="hybridMultilevel"/>
+    <w:tmpl w:val="FFFFFFFF"/>
+    <w:lvl w:ilvl="0" w:tplc="0419000F">
+      <w:start w:val="1"/>
+      <w:numFmt w:val="decimal"/>
+      <w:lvlText w:val="%1."/>
+      <w:lvlJc w:val="left"/>
+      <w:pPr>
+        <w:ind w:left="1069" w:hanging="360"/>
+      </w:pPr>
+      <w:rPr>
+        <w:rFonts w:cs="Times New Roman"/>
+      </w:rPr>
+    </w:lvl>
+    <w:lvl w:ilvl="1" w:tplc="04190019" w:tentative="1">
+      <w:start w:val="1"/>
+      <w:numFmt w:val="lowerLetter"/>
+      <w:lvlText w:val="%2."/>
+      <w:lvlJc w:val="left"/>
+      <w:pPr>
+        <w:ind w:left="1789" w:hanging="360"/>
+      </w:pPr>
+      <w:rPr>
+        <w:rFonts w:cs="Times New Roman"/>
+      </w:rPr>
+    </w:lvl>
+    <w:lvl w:ilvl="2" w:tplc="0419001B" w:tentative="1">
+      <w:start w:val="1"/>
+      <w:numFmt w:val="lowerRoman"/>
+      <w:lvlText w:val="%3."/>
+      <w:lvlJc w:val="right"/>
+      <w:pPr>
+        <w:ind w:left="2509" w:hanging="180"/>
+      </w:pPr>
+      <w:rPr>
+        <w:rFonts w:cs="Times New Roman"/>
+      </w:rPr>
+    </w:lvl>
+    <w:lvl w:ilvl="3" w:tplc="0419000F" w:tentative="1">
+      <w:start w:val="1"/>
+      <w:numFmt w:val="decimal"/>
+      <w:lvlText w:val="%4."/>
+      <w:lvlJc w:val="left"/>
+      <w:pPr>
+        <w:ind w:left="3229" w:hanging="360"/>
+      </w:pPr>
+      <w:rPr>
+        <w:rFonts w:cs="Times New Roman"/>
+      </w:rPr>
+    </w:lvl>
+    <w:lvl w:ilvl="4" w:tplc="04190019" w:tentative="1">
+      <w:start w:val="1"/>
+      <w:numFmt w:val="lowerLetter"/>
+      <w:lvlText w:val="%5."/>
+      <w:lvlJc w:val="left"/>
+      <w:pPr>
+        <w:ind w:left="3949" w:hanging="360"/>
+      </w:pPr>
+      <w:rPr>
+        <w:rFonts w:cs="Times New Roman"/>
+      </w:rPr>
+    </w:lvl>
+    <w:lvl w:ilvl="5" w:tplc="0419001B" w:tentative="1">
+      <w:start w:val="1"/>
+      <w:numFmt w:val="lowerRoman"/>
+      <w:lvlText w:val="%6."/>
+      <w:lvlJc w:val="right"/>
+      <w:pPr>
+        <w:ind w:left="4669" w:hanging="180"/>
+      </w:pPr>
+      <w:rPr>
+        <w:rFonts w:cs="Times New Roman"/>
+      </w:rPr>
+    </w:lvl>
+    <w:lvl w:ilvl="6" w:tplc="0419000F" w:tentative="1">
+      <w:start w:val="1"/>
+      <w:numFmt w:val="decimal"/>
+      <w:lvlText w:val="%7."/>
+      <w:lvlJc w:val="left"/>
+      <w:pPr>
+        <w:ind w:left="5389" w:hanging="360"/>
+      </w:pPr>
+      <w:rPr>
+        <w:rFonts w:cs="Times New Roman"/>
+      </w:rPr>
+    </w:lvl>
+    <w:lvl w:ilvl="7" w:tplc="04190019" w:tentative="1">
+      <w:start w:val="1"/>
+      <w:numFmt w:val="lowerLetter"/>
+      <w:lvlText w:val="%8."/>
+      <w:lvlJc w:val="left"/>
+      <w:pPr>
+        <w:ind w:left="6109" w:hanging="360"/>
+      </w:pPr>
+      <w:rPr>
+        <w:rFonts w:cs="Times New Roman"/>
+      </w:rPr>
+    </w:lvl>
+    <w:lvl w:ilvl="8" w:tplc="0419001B" w:tentative="1">
+      <w:start w:val="1"/>
+      <w:numFmt w:val="lowerRoman"/>
+      <w:lvlText w:val="%9."/>
+      <w:lvlJc w:val="right"/>
+      <w:pPr>
+        <w:ind w:left="6829" w:hanging="180"/>
+      </w:pPr>
+      <w:rPr>
+        <w:rFonts w:cs="Times New Roman"/>
+      </w:rPr>
+    </w:lvl>
+  </w:abstractNum>
+  <w:abstractNum w:abstractNumId="20" w15:restartNumberingAfterBreak="0">
     <w:nsid w:val="6E4C1D0E"/>
     <w:multiLevelType w:val="hybridMultilevel"/>
     <w:tmpl w:val="0B30AADA"/>
@@ -13620,7 +18912,7 @@
       </w:rPr>
     </w:lvl>
   </w:abstractNum>
-  <w:abstractNum w:abstractNumId="16" w15:restartNumberingAfterBreak="0">
+  <w:abstractNum w:abstractNumId="21" w15:restartNumberingAfterBreak="0">
     <w:nsid w:val="6FEF7654"/>
     <w:multiLevelType w:val="hybridMultilevel"/>
     <w:tmpl w:val="FFFFFFFF"/>
@@ -13733,7 +19025,7 @@
       </w:rPr>
     </w:lvl>
   </w:abstractNum>
-  <w:abstractNum w:abstractNumId="17" w15:restartNumberingAfterBreak="0">
+  <w:abstractNum w:abstractNumId="22" w15:restartNumberingAfterBreak="0">
     <w:nsid w:val="712E4351"/>
     <w:multiLevelType w:val="hybridMultilevel"/>
     <w:tmpl w:val="FFFFFFFF"/>
@@ -13846,7 +19138,120 @@
       </w:rPr>
     </w:lvl>
   </w:abstractNum>
-  <w:abstractNum w:abstractNumId="18" w15:restartNumberingAfterBreak="0">
+  <w:abstractNum w:abstractNumId="23" w15:restartNumberingAfterBreak="0">
+    <w:nsid w:val="76503D5A"/>
+    <w:multiLevelType w:val="hybridMultilevel"/>
+    <w:tmpl w:val="FFFFFFFF"/>
+    <w:lvl w:ilvl="0" w:tplc="0419000F">
+      <w:start w:val="1"/>
+      <w:numFmt w:val="decimal"/>
+      <w:lvlText w:val="%1."/>
+      <w:lvlJc w:val="left"/>
+      <w:pPr>
+        <w:ind w:left="1429" w:hanging="360"/>
+      </w:pPr>
+      <w:rPr>
+        <w:rFonts w:cs="Times New Roman"/>
+      </w:rPr>
+    </w:lvl>
+    <w:lvl w:ilvl="1" w:tplc="04190019" w:tentative="1">
+      <w:start w:val="1"/>
+      <w:numFmt w:val="lowerLetter"/>
+      <w:lvlText w:val="%2."/>
+      <w:lvlJc w:val="left"/>
+      <w:pPr>
+        <w:ind w:left="2149" w:hanging="360"/>
+      </w:pPr>
+      <w:rPr>
+        <w:rFonts w:cs="Times New Roman"/>
+      </w:rPr>
+    </w:lvl>
+    <w:lvl w:ilvl="2" w:tplc="0419001B" w:tentative="1">
+      <w:start w:val="1"/>
+      <w:numFmt w:val="lowerRoman"/>
+      <w:lvlText w:val="%3."/>
+      <w:lvlJc w:val="right"/>
+      <w:pPr>
+        <w:ind w:left="2869" w:hanging="180"/>
+      </w:pPr>
+      <w:rPr>
+        <w:rFonts w:cs="Times New Roman"/>
+      </w:rPr>
+    </w:lvl>
+    <w:lvl w:ilvl="3" w:tplc="0419000F" w:tentative="1">
+      <w:start w:val="1"/>
+      <w:numFmt w:val="decimal"/>
+      <w:lvlText w:val="%4."/>
+      <w:lvlJc w:val="left"/>
+      <w:pPr>
+        <w:ind w:left="3589" w:hanging="360"/>
+      </w:pPr>
+      <w:rPr>
+        <w:rFonts w:cs="Times New Roman"/>
+      </w:rPr>
+    </w:lvl>
+    <w:lvl w:ilvl="4" w:tplc="04190019" w:tentative="1">
+      <w:start w:val="1"/>
+      <w:numFmt w:val="lowerLetter"/>
+      <w:lvlText w:val="%5."/>
+      <w:lvlJc w:val="left"/>
+      <w:pPr>
+        <w:ind w:left="4309" w:hanging="360"/>
+      </w:pPr>
+      <w:rPr>
+        <w:rFonts w:cs="Times New Roman"/>
+      </w:rPr>
+    </w:lvl>
+    <w:lvl w:ilvl="5" w:tplc="0419001B" w:tentative="1">
+      <w:start w:val="1"/>
+      <w:numFmt w:val="lowerRoman"/>
+      <w:lvlText w:val="%6."/>
+      <w:lvlJc w:val="right"/>
+      <w:pPr>
+        <w:ind w:left="5029" w:hanging="180"/>
+      </w:pPr>
+      <w:rPr>
+        <w:rFonts w:cs="Times New Roman"/>
+      </w:rPr>
+    </w:lvl>
+    <w:lvl w:ilvl="6" w:tplc="0419000F" w:tentative="1">
+      <w:start w:val="1"/>
+      <w:numFmt w:val="decimal"/>
+      <w:lvlText w:val="%7."/>
+      <w:lvlJc w:val="left"/>
+      <w:pPr>
+        <w:ind w:left="5749" w:hanging="360"/>
+      </w:pPr>
+      <w:rPr>
+        <w:rFonts w:cs="Times New Roman"/>
+      </w:rPr>
+    </w:lvl>
+    <w:lvl w:ilvl="7" w:tplc="04190019" w:tentative="1">
+      <w:start w:val="1"/>
+      <w:numFmt w:val="lowerLetter"/>
+      <w:lvlText w:val="%8."/>
+      <w:lvlJc w:val="left"/>
+      <w:pPr>
+        <w:ind w:left="6469" w:hanging="360"/>
+      </w:pPr>
+      <w:rPr>
+        <w:rFonts w:cs="Times New Roman"/>
+      </w:rPr>
+    </w:lvl>
+    <w:lvl w:ilvl="8" w:tplc="0419001B" w:tentative="1">
+      <w:start w:val="1"/>
+      <w:numFmt w:val="lowerRoman"/>
+      <w:lvlText w:val="%9."/>
+      <w:lvlJc w:val="right"/>
+      <w:pPr>
+        <w:ind w:left="7189" w:hanging="180"/>
+      </w:pPr>
+      <w:rPr>
+        <w:rFonts w:cs="Times New Roman"/>
+      </w:rPr>
+    </w:lvl>
+  </w:abstractNum>
+  <w:abstractNum w:abstractNumId="24" w15:restartNumberingAfterBreak="0">
     <w:nsid w:val="7A265277"/>
     <w:multiLevelType w:val="hybridMultilevel"/>
     <w:tmpl w:val="FFFFFFFF"/>
@@ -13959,7 +19364,7 @@
       </w:rPr>
     </w:lvl>
   </w:abstractNum>
-  <w:abstractNum w:abstractNumId="19" w15:restartNumberingAfterBreak="0">
+  <w:abstractNum w:abstractNumId="25" w15:restartNumberingAfterBreak="0">
     <w:nsid w:val="7FD42F3F"/>
     <w:multiLevelType w:val="hybridMultilevel"/>
     <w:tmpl w:val="FFFFFFFF"/>
@@ -14073,34 +19478,34 @@
     </w:lvl>
   </w:abstractNum>
   <w:num w:numId="1">
+    <w:abstractNumId w:val="22"/>
+  </w:num>
+  <w:num w:numId="2">
+    <w:abstractNumId w:val="25"/>
+  </w:num>
+  <w:num w:numId="3">
     <w:abstractNumId w:val="17"/>
   </w:num>
-  <w:num w:numId="2">
-    <w:abstractNumId w:val="19"/>
-  </w:num>
-  <w:num w:numId="3">
-    <w:abstractNumId w:val="13"/>
-  </w:num>
   <w:num w:numId="4">
-    <w:abstractNumId w:val="15"/>
+    <w:abstractNumId w:val="20"/>
   </w:num>
   <w:num w:numId="5">
-    <w:abstractNumId w:val="11"/>
+    <w:abstractNumId w:val="14"/>
   </w:num>
   <w:num w:numId="6">
-    <w:abstractNumId w:val="16"/>
+    <w:abstractNumId w:val="21"/>
   </w:num>
   <w:num w:numId="7">
-    <w:abstractNumId w:val="14"/>
+    <w:abstractNumId w:val="18"/>
   </w:num>
   <w:num w:numId="8">
-    <w:abstractNumId w:val="7"/>
+    <w:abstractNumId w:val="8"/>
   </w:num>
   <w:num w:numId="9">
     <w:abstractNumId w:val="4"/>
   </w:num>
   <w:num w:numId="10">
-    <w:abstractNumId w:val="9"/>
+    <w:abstractNumId w:val="11"/>
   </w:num>
   <w:num w:numId="11">
     <w:abstractNumId w:val="0"/>
@@ -14109,10 +19514,10 @@
     <w:abstractNumId w:val="3"/>
   </w:num>
   <w:num w:numId="13">
-    <w:abstractNumId w:val="10"/>
+    <w:abstractNumId w:val="13"/>
   </w:num>
   <w:num w:numId="14">
-    <w:abstractNumId w:val="12"/>
+    <w:abstractNumId w:val="15"/>
   </w:num>
   <w:num w:numId="15">
     <w:abstractNumId w:val="1"/>
@@ -14124,13 +19529,31 @@
     <w:abstractNumId w:val="2"/>
   </w:num>
   <w:num w:numId="18">
-    <w:abstractNumId w:val="8"/>
+    <w:abstractNumId w:val="10"/>
   </w:num>
   <w:num w:numId="19">
-    <w:abstractNumId w:val="18"/>
+    <w:abstractNumId w:val="24"/>
   </w:num>
   <w:num w:numId="20">
     <w:abstractNumId w:val="5"/>
+  </w:num>
+  <w:num w:numId="21">
+    <w:abstractNumId w:val="12"/>
+  </w:num>
+  <w:num w:numId="22">
+    <w:abstractNumId w:val="16"/>
+  </w:num>
+  <w:num w:numId="23">
+    <w:abstractNumId w:val="7"/>
+  </w:num>
+  <w:num w:numId="24">
+    <w:abstractNumId w:val="9"/>
+  </w:num>
+  <w:num w:numId="25">
+    <w:abstractNumId w:val="23"/>
+  </w:num>
+  <w:num w:numId="26">
+    <w:abstractNumId w:val="19"/>
   </w:num>
 </w:numbering>
 </file>

--- a/Тз.docx
+++ b/Тз.docx
@@ -16380,16 +16380,124 @@
     </w:tbl>
     <w:p>
       <w:pPr>
-        <w:widowControl w:val="0"/>
-        <w:autoSpaceDE w:val="0"/>
-        <w:autoSpaceDN w:val="0"/>
-        <w:adjustRightInd w:val="0"/>
-        <w:spacing w:after="0" w:line="360" w:lineRule="auto"/>
-        <w:ind w:firstLine="709"/>
-        <w:jc w:val="both"/>
-        <w:rPr>
-          <w:rFonts w:ascii="Times New Roman" w:hAnsi="Times New Roman"/>
-          <w:kern w:val="0"/>
+        <w:rPr>
+          <w:rFonts w:ascii="Times New Roman" w:hAnsi="Times New Roman"/>
+        </w:rPr>
+      </w:pPr>
+    </w:p>
+    <w:p>
+      <w:pPr>
+        <w:rPr>
+          <w:rFonts w:ascii="Times New Roman" w:hAnsi="Times New Roman"/>
+        </w:rPr>
+      </w:pPr>
+    </w:p>
+    <w:p>
+      <w:pPr>
+        <w:rPr>
+          <w:rFonts w:ascii="Times New Roman" w:hAnsi="Times New Roman"/>
+        </w:rPr>
+      </w:pPr>
+    </w:p>
+    <w:p>
+      <w:pPr>
+        <w:rPr>
+          <w:rFonts w:ascii="Times New Roman" w:hAnsi="Times New Roman"/>
+        </w:rPr>
+      </w:pPr>
+    </w:p>
+    <w:p>
+      <w:pPr>
+        <w:widowControl w:val="0"/>
+        <w:autoSpaceDE w:val="0"/>
+        <w:autoSpaceDN w:val="0"/>
+        <w:adjustRightInd w:val="0"/>
+        <w:spacing w:after="0" w:line="360" w:lineRule="auto"/>
+        <w:ind w:firstLine="709"/>
+        <w:jc w:val="both"/>
+        <w:rPr>
+          <w:rFonts w:ascii="Times New Roman" w:hAnsi="Times New Roman"/>
+          <w:b/>
+          <w:bCs/>
+          <w:kern w:val="0"/>
+          <w:sz w:val="28"/>
+          <w:szCs w:val="28"/>
+          <w:lang w:val="x-none"/>
+        </w:rPr>
+      </w:pPr>
+      <w:r>
+        <w:rPr>
+          <w:rFonts w:ascii="Times New Roman" w:hAnsi="Times New Roman"/>
+          <w:b/>
+          <w:bCs/>
+          <w:kern w:val="0"/>
+          <w:sz w:val="28"/>
+          <w:szCs w:val="28"/>
+          <w:lang w:val="x-none"/>
+        </w:rPr>
+        <w:t>6. Порядок контроля и приемки системы</w:t>
+      </w:r>
+    </w:p>
+    <w:p>
+      <w:pPr>
+        <w:widowControl w:val="0"/>
+        <w:autoSpaceDE w:val="0"/>
+        <w:autoSpaceDN w:val="0"/>
+        <w:adjustRightInd w:val="0"/>
+        <w:spacing w:after="0" w:line="360" w:lineRule="auto"/>
+        <w:ind w:firstLine="709"/>
+        <w:jc w:val="both"/>
+        <w:rPr>
+          <w:rFonts w:ascii="Times New Roman" w:hAnsi="Times New Roman"/>
+          <w:b/>
+          <w:bCs/>
+          <w:kern w:val="0"/>
+          <w:sz w:val="28"/>
+          <w:szCs w:val="28"/>
+          <w:lang w:val="x-none"/>
+        </w:rPr>
+      </w:pPr>
+    </w:p>
+    <w:p>
+      <w:pPr>
+        <w:widowControl w:val="0"/>
+        <w:autoSpaceDE w:val="0"/>
+        <w:autoSpaceDN w:val="0"/>
+        <w:adjustRightInd w:val="0"/>
+        <w:spacing w:after="0" w:line="360" w:lineRule="auto"/>
+        <w:ind w:firstLine="709"/>
+        <w:jc w:val="both"/>
+        <w:rPr>
+          <w:rFonts w:ascii="Times New Roman" w:hAnsi="Times New Roman"/>
+          <w:kern w:val="0"/>
+        </w:rPr>
+      </w:pPr>
+      <w:r>
+        <w:rPr>
+          <w:rFonts w:ascii="Times New Roman" w:hAnsi="Times New Roman"/>
+          <w:kern w:val="0"/>
+        </w:rPr>
+        <w:t xml:space="preserve">После передачи Исполнителем отдельного функционального модуля программы Заказчику, последний имеет право тестировать модуль в течение 7 дней. После тестирования Заказчик должен принять работу по данному этапу или в письменном виде изложить причину отказа от принятия. В случае обоснованного отказа Исполнитель обязуется доработать модуль. В противном случае после проведения испытаний Исполнитель совместно с Заказчиком подписывает Акт приёмки сдачи </w:t>
+      </w:r>
+      <w:r>
+        <w:rPr>
+          <w:rFonts w:ascii="Times New Roman" w:hAnsi="Times New Roman"/>
+          <w:kern w:val="0"/>
+        </w:rPr>
+        <w:t>БД</w:t>
+      </w:r>
+      <w:r>
+        <w:rPr>
+          <w:rFonts w:ascii="Times New Roman" w:hAnsi="Times New Roman"/>
+          <w:kern w:val="0"/>
+        </w:rPr>
+        <w:t xml:space="preserve"> в эксплуатацию.</w:t>
+      </w:r>
+    </w:p>
+    <w:p>
+      <w:pPr>
+        <w:rPr>
+          <w:rFonts w:ascii="Times New Roman" w:hAnsi="Times New Roman"/>
         </w:rPr>
       </w:pPr>
     </w:p>

--- a/Тз.docx
+++ b/Тз.docx
@@ -16501,6 +16501,235 @@
         </w:rPr>
       </w:pPr>
     </w:p>
+    <w:p>
+      <w:pPr>
+        <w:widowControl w:val="0"/>
+        <w:autoSpaceDE w:val="0"/>
+        <w:autoSpaceDN w:val="0"/>
+        <w:adjustRightInd w:val="0"/>
+        <w:spacing w:after="0" w:line="360" w:lineRule="auto"/>
+        <w:ind w:firstLine="709"/>
+        <w:jc w:val="both"/>
+        <w:rPr>
+          <w:rFonts w:ascii="Times New Roman" w:hAnsi="Times New Roman"/>
+          <w:b/>
+          <w:bCs/>
+          <w:kern w:val="0"/>
+          <w:sz w:val="28"/>
+          <w:szCs w:val="28"/>
+          <w:lang w:val="x-none"/>
+        </w:rPr>
+      </w:pPr>
+      <w:r>
+        <w:rPr>
+          <w:rFonts w:ascii="Times New Roman" w:hAnsi="Times New Roman"/>
+          <w:b/>
+          <w:bCs/>
+          <w:kern w:val="0"/>
+          <w:sz w:val="28"/>
+          <w:szCs w:val="28"/>
+          <w:lang w:val="x-none"/>
+        </w:rPr>
+        <w:t>6.1. Виды и объем испытаний системы</w:t>
+      </w:r>
+    </w:p>
+    <w:p>
+      <w:pPr>
+        <w:widowControl w:val="0"/>
+        <w:autoSpaceDE w:val="0"/>
+        <w:autoSpaceDN w:val="0"/>
+        <w:adjustRightInd w:val="0"/>
+        <w:spacing w:after="0" w:line="360" w:lineRule="auto"/>
+        <w:ind w:firstLine="709"/>
+        <w:jc w:val="both"/>
+        <w:rPr>
+          <w:rFonts w:ascii="Times New Roman" w:hAnsi="Times New Roman"/>
+          <w:b/>
+          <w:bCs/>
+          <w:kern w:val="0"/>
+          <w:sz w:val="28"/>
+          <w:szCs w:val="28"/>
+          <w:lang w:val="x-none"/>
+        </w:rPr>
+      </w:pPr>
+    </w:p>
+    <w:p>
+      <w:pPr>
+        <w:widowControl w:val="0"/>
+        <w:autoSpaceDE w:val="0"/>
+        <w:autoSpaceDN w:val="0"/>
+        <w:adjustRightInd w:val="0"/>
+        <w:spacing w:after="0" w:line="360" w:lineRule="auto"/>
+        <w:ind w:firstLine="709"/>
+        <w:jc w:val="both"/>
+        <w:rPr>
+          <w:rFonts w:ascii="Times New Roman" w:hAnsi="Times New Roman"/>
+          <w:kern w:val="0"/>
+        </w:rPr>
+      </w:pPr>
+      <w:r>
+        <w:rPr>
+          <w:rFonts w:ascii="Times New Roman" w:hAnsi="Times New Roman"/>
+          <w:b/>
+          <w:bCs/>
+          <w:kern w:val="0"/>
+        </w:rPr>
+        <w:t>Функциональные испытания</w:t>
+      </w:r>
+      <w:r>
+        <w:rPr>
+          <w:rFonts w:ascii="Times New Roman" w:hAnsi="Times New Roman"/>
+          <w:kern w:val="0"/>
+        </w:rPr>
+        <w:t xml:space="preserve">: </w:t>
+      </w:r>
+    </w:p>
+    <w:p>
+      <w:pPr>
+        <w:widowControl w:val="0"/>
+        <w:numPr>
+          <w:ilvl w:val="0"/>
+          <w:numId w:val="27"/>
+        </w:numPr>
+        <w:autoSpaceDE w:val="0"/>
+        <w:autoSpaceDN w:val="0"/>
+        <w:adjustRightInd w:val="0"/>
+        <w:spacing w:after="0" w:line="360" w:lineRule="auto"/>
+        <w:jc w:val="both"/>
+        <w:rPr>
+          <w:rFonts w:ascii="Times New Roman" w:hAnsi="Times New Roman"/>
+          <w:kern w:val="0"/>
+        </w:rPr>
+      </w:pPr>
+      <w:r>
+        <w:rPr>
+          <w:rFonts w:ascii="Times New Roman" w:hAnsi="Times New Roman"/>
+          <w:kern w:val="0"/>
+        </w:rPr>
+        <w:t xml:space="preserve">Проверка правильности работы всех функций </w:t>
+      </w:r>
+      <w:r>
+        <w:rPr>
+          <w:rFonts w:ascii="Times New Roman" w:hAnsi="Times New Roman"/>
+          <w:kern w:val="0"/>
+        </w:rPr>
+        <w:t>БД</w:t>
+      </w:r>
+      <w:r>
+        <w:rPr>
+          <w:rFonts w:ascii="Times New Roman" w:hAnsi="Times New Roman"/>
+          <w:kern w:val="0"/>
+        </w:rPr>
+        <w:t xml:space="preserve">, связанных с приемом и обработкой заказов, включая: </w:t>
+      </w:r>
+    </w:p>
+    <w:p>
+      <w:pPr>
+        <w:widowControl w:val="0"/>
+        <w:numPr>
+          <w:ilvl w:val="0"/>
+          <w:numId w:val="27"/>
+        </w:numPr>
+        <w:autoSpaceDE w:val="0"/>
+        <w:autoSpaceDN w:val="0"/>
+        <w:adjustRightInd w:val="0"/>
+        <w:spacing w:after="0" w:line="360" w:lineRule="auto"/>
+        <w:jc w:val="both"/>
+        <w:rPr>
+          <w:rFonts w:ascii="Times New Roman" w:hAnsi="Times New Roman"/>
+          <w:kern w:val="0"/>
+        </w:rPr>
+      </w:pPr>
+      <w:r>
+        <w:rPr>
+          <w:rFonts w:ascii="Times New Roman" w:hAnsi="Times New Roman"/>
+          <w:kern w:val="0"/>
+        </w:rPr>
+        <w:t>Регистрацию клиентов.</w:t>
+      </w:r>
+    </w:p>
+    <w:p>
+      <w:pPr>
+        <w:widowControl w:val="0"/>
+        <w:numPr>
+          <w:ilvl w:val="0"/>
+          <w:numId w:val="27"/>
+        </w:numPr>
+        <w:autoSpaceDE w:val="0"/>
+        <w:autoSpaceDN w:val="0"/>
+        <w:adjustRightInd w:val="0"/>
+        <w:spacing w:after="0" w:line="360" w:lineRule="auto"/>
+        <w:jc w:val="both"/>
+        <w:rPr>
+          <w:rFonts w:ascii="Times New Roman" w:hAnsi="Times New Roman"/>
+          <w:kern w:val="0"/>
+        </w:rPr>
+      </w:pPr>
+      <w:r>
+        <w:rPr>
+          <w:rFonts w:ascii="Times New Roman" w:hAnsi="Times New Roman"/>
+          <w:kern w:val="0"/>
+        </w:rPr>
+        <w:t>Оформление и подтверждение заказов.</w:t>
+      </w:r>
+    </w:p>
+    <w:p>
+      <w:pPr>
+        <w:widowControl w:val="0"/>
+        <w:numPr>
+          <w:ilvl w:val="0"/>
+          <w:numId w:val="27"/>
+        </w:numPr>
+        <w:autoSpaceDE w:val="0"/>
+        <w:autoSpaceDN w:val="0"/>
+        <w:adjustRightInd w:val="0"/>
+        <w:spacing w:after="0" w:line="360" w:lineRule="auto"/>
+        <w:jc w:val="both"/>
+        <w:rPr>
+          <w:rFonts w:ascii="Times New Roman" w:hAnsi="Times New Roman"/>
+          <w:kern w:val="0"/>
+        </w:rPr>
+      </w:pPr>
+      <w:r>
+        <w:rPr>
+          <w:rFonts w:ascii="Times New Roman" w:hAnsi="Times New Roman"/>
+          <w:kern w:val="0"/>
+        </w:rPr>
+        <w:t>Обработку информации о медикаментах и их наличии.</w:t>
+      </w:r>
+    </w:p>
+    <w:p>
+      <w:pPr>
+        <w:widowControl w:val="0"/>
+        <w:numPr>
+          <w:ilvl w:val="0"/>
+          <w:numId w:val="27"/>
+        </w:numPr>
+        <w:autoSpaceDE w:val="0"/>
+        <w:autoSpaceDN w:val="0"/>
+        <w:adjustRightInd w:val="0"/>
+        <w:spacing w:after="0" w:line="360" w:lineRule="auto"/>
+        <w:jc w:val="both"/>
+        <w:rPr>
+          <w:rFonts w:ascii="Times New Roman" w:hAnsi="Times New Roman"/>
+          <w:kern w:val="0"/>
+        </w:rPr>
+      </w:pPr>
+      <w:r>
+        <w:rPr>
+          <w:rFonts w:ascii="Times New Roman" w:hAnsi="Times New Roman"/>
+          <w:kern w:val="0"/>
+        </w:rPr>
+        <w:t>Управление статусами заказов.</w:t>
+      </w:r>
+    </w:p>
+    <w:p>
+      <w:pPr>
+        <w:rPr>
+          <w:rFonts w:ascii="Times New Roman" w:hAnsi="Times New Roman"/>
+        </w:rPr>
+      </w:pPr>
+    </w:p>
     <w:sectPr>
       <w:pgSz w:w="11906" w:h="16838"/>
       <w:pgMar w:top="1134" w:right="850" w:bottom="1134" w:left="1701" w:header="708" w:footer="708" w:gutter="0"/>
@@ -16652,6 +16881,119 @@
     </w:lvl>
   </w:abstractNum>
   <w:abstractNum w:abstractNumId="1" w15:restartNumberingAfterBreak="0">
+    <w:nsid w:val="0A1A26D1"/>
+    <w:multiLevelType w:val="hybridMultilevel"/>
+    <w:tmpl w:val="FFFFFFFF"/>
+    <w:lvl w:ilvl="0" w:tplc="E17AA604">
+      <w:start w:val="1"/>
+      <w:numFmt w:val="bullet"/>
+      <w:lvlText w:val=""/>
+      <w:lvlJc w:val="left"/>
+      <w:pPr>
+        <w:ind w:left="1800" w:hanging="360"/>
+      </w:pPr>
+      <w:rPr>
+        <w:rFonts w:ascii="Symbol" w:hAnsi="Symbol" w:hint="default"/>
+      </w:rPr>
+    </w:lvl>
+    <w:lvl w:ilvl="1" w:tplc="04190003" w:tentative="1">
+      <w:start w:val="1"/>
+      <w:numFmt w:val="bullet"/>
+      <w:lvlText w:val="o"/>
+      <w:lvlJc w:val="left"/>
+      <w:pPr>
+        <w:ind w:left="2520" w:hanging="360"/>
+      </w:pPr>
+      <w:rPr>
+        <w:rFonts w:ascii="Courier New" w:hAnsi="Courier New" w:hint="default"/>
+      </w:rPr>
+    </w:lvl>
+    <w:lvl w:ilvl="2" w:tplc="04190005" w:tentative="1">
+      <w:start w:val="1"/>
+      <w:numFmt w:val="bullet"/>
+      <w:lvlText w:val=""/>
+      <w:lvlJc w:val="left"/>
+      <w:pPr>
+        <w:ind w:left="3240" w:hanging="360"/>
+      </w:pPr>
+      <w:rPr>
+        <w:rFonts w:ascii="Wingdings" w:hAnsi="Wingdings" w:hint="default"/>
+      </w:rPr>
+    </w:lvl>
+    <w:lvl w:ilvl="3" w:tplc="04190001" w:tentative="1">
+      <w:start w:val="1"/>
+      <w:numFmt w:val="bullet"/>
+      <w:lvlText w:val=""/>
+      <w:lvlJc w:val="left"/>
+      <w:pPr>
+        <w:ind w:left="3960" w:hanging="360"/>
+      </w:pPr>
+      <w:rPr>
+        <w:rFonts w:ascii="Symbol" w:hAnsi="Symbol" w:hint="default"/>
+      </w:rPr>
+    </w:lvl>
+    <w:lvl w:ilvl="4" w:tplc="04190003" w:tentative="1">
+      <w:start w:val="1"/>
+      <w:numFmt w:val="bullet"/>
+      <w:lvlText w:val="o"/>
+      <w:lvlJc w:val="left"/>
+      <w:pPr>
+        <w:ind w:left="4680" w:hanging="360"/>
+      </w:pPr>
+      <w:rPr>
+        <w:rFonts w:ascii="Courier New" w:hAnsi="Courier New" w:hint="default"/>
+      </w:rPr>
+    </w:lvl>
+    <w:lvl w:ilvl="5" w:tplc="04190005" w:tentative="1">
+      <w:start w:val="1"/>
+      <w:numFmt w:val="bullet"/>
+      <w:lvlText w:val=""/>
+      <w:lvlJc w:val="left"/>
+      <w:pPr>
+        <w:ind w:left="5400" w:hanging="360"/>
+      </w:pPr>
+      <w:rPr>
+        <w:rFonts w:ascii="Wingdings" w:hAnsi="Wingdings" w:hint="default"/>
+      </w:rPr>
+    </w:lvl>
+    <w:lvl w:ilvl="6" w:tplc="04190001" w:tentative="1">
+      <w:start w:val="1"/>
+      <w:numFmt w:val="bullet"/>
+      <w:lvlText w:val=""/>
+      <w:lvlJc w:val="left"/>
+      <w:pPr>
+        <w:ind w:left="6120" w:hanging="360"/>
+      </w:pPr>
+      <w:rPr>
+        <w:rFonts w:ascii="Symbol" w:hAnsi="Symbol" w:hint="default"/>
+      </w:rPr>
+    </w:lvl>
+    <w:lvl w:ilvl="7" w:tplc="04190003" w:tentative="1">
+      <w:start w:val="1"/>
+      <w:numFmt w:val="bullet"/>
+      <w:lvlText w:val="o"/>
+      <w:lvlJc w:val="left"/>
+      <w:pPr>
+        <w:ind w:left="6840" w:hanging="360"/>
+      </w:pPr>
+      <w:rPr>
+        <w:rFonts w:ascii="Courier New" w:hAnsi="Courier New" w:hint="default"/>
+      </w:rPr>
+    </w:lvl>
+    <w:lvl w:ilvl="8" w:tplc="04190005" w:tentative="1">
+      <w:start w:val="1"/>
+      <w:numFmt w:val="bullet"/>
+      <w:lvlText w:val=""/>
+      <w:lvlJc w:val="left"/>
+      <w:pPr>
+        <w:ind w:left="7560" w:hanging="360"/>
+      </w:pPr>
+      <w:rPr>
+        <w:rFonts w:ascii="Wingdings" w:hAnsi="Wingdings" w:hint="default"/>
+      </w:rPr>
+    </w:lvl>
+  </w:abstractNum>
+  <w:abstractNum w:abstractNumId="2" w15:restartNumberingAfterBreak="0">
     <w:nsid w:val="0ECB23B0"/>
     <w:multiLevelType w:val="hybridMultilevel"/>
     <w:tmpl w:val="FFFFFFFF"/>
@@ -16764,7 +17106,7 @@
       </w:rPr>
     </w:lvl>
   </w:abstractNum>
-  <w:abstractNum w:abstractNumId="2" w15:restartNumberingAfterBreak="0">
+  <w:abstractNum w:abstractNumId="3" w15:restartNumberingAfterBreak="0">
     <w:nsid w:val="11260BB3"/>
     <w:multiLevelType w:val="multilevel"/>
     <w:tmpl w:val="FFFFFFFF"/>
@@ -16885,7 +17227,7 @@
       </w:rPr>
     </w:lvl>
   </w:abstractNum>
-  <w:abstractNum w:abstractNumId="3" w15:restartNumberingAfterBreak="0">
+  <w:abstractNum w:abstractNumId="4" w15:restartNumberingAfterBreak="0">
     <w:nsid w:val="1B3D2CCD"/>
     <w:multiLevelType w:val="multilevel"/>
     <w:tmpl w:val="FFFFFFFF"/>
@@ -17023,7 +17365,7 @@
       </w:rPr>
     </w:lvl>
   </w:abstractNum>
-  <w:abstractNum w:abstractNumId="4" w15:restartNumberingAfterBreak="0">
+  <w:abstractNum w:abstractNumId="5" w15:restartNumberingAfterBreak="0">
     <w:nsid w:val="21FA3E38"/>
     <w:multiLevelType w:val="multilevel"/>
     <w:tmpl w:val="FFFFFFFF"/>
@@ -17161,7 +17503,7 @@
       </w:rPr>
     </w:lvl>
   </w:abstractNum>
-  <w:abstractNum w:abstractNumId="5" w15:restartNumberingAfterBreak="0">
+  <w:abstractNum w:abstractNumId="6" w15:restartNumberingAfterBreak="0">
     <w:nsid w:val="284E0052"/>
     <w:multiLevelType w:val="hybridMultilevel"/>
     <w:tmpl w:val="FFFFFFFF"/>
@@ -17274,7 +17616,7 @@
       </w:rPr>
     </w:lvl>
   </w:abstractNum>
-  <w:abstractNum w:abstractNumId="6" w15:restartNumberingAfterBreak="0">
+  <w:abstractNum w:abstractNumId="7" w15:restartNumberingAfterBreak="0">
     <w:nsid w:val="29A30292"/>
     <w:multiLevelType w:val="hybridMultilevel"/>
     <w:tmpl w:val="FFFFFFFF"/>
@@ -17387,7 +17729,7 @@
       </w:rPr>
     </w:lvl>
   </w:abstractNum>
-  <w:abstractNum w:abstractNumId="7" w15:restartNumberingAfterBreak="0">
+  <w:abstractNum w:abstractNumId="8" w15:restartNumberingAfterBreak="0">
     <w:nsid w:val="2D3A405C"/>
     <w:multiLevelType w:val="hybridMultilevel"/>
     <w:tmpl w:val="FFFFFFFF"/>
@@ -17500,7 +17842,7 @@
       </w:rPr>
     </w:lvl>
   </w:abstractNum>
-  <w:abstractNum w:abstractNumId="8" w15:restartNumberingAfterBreak="0">
+  <w:abstractNum w:abstractNumId="9" w15:restartNumberingAfterBreak="0">
     <w:nsid w:val="32925B02"/>
     <w:multiLevelType w:val="multilevel"/>
     <w:tmpl w:val="FFFFFFFF"/>
@@ -17642,7 +17984,7 @@
       </w:rPr>
     </w:lvl>
   </w:abstractNum>
-  <w:abstractNum w:abstractNumId="9" w15:restartNumberingAfterBreak="0">
+  <w:abstractNum w:abstractNumId="10" w15:restartNumberingAfterBreak="0">
     <w:nsid w:val="33BC674D"/>
     <w:multiLevelType w:val="hybridMultilevel"/>
     <w:tmpl w:val="FFFFFFFF"/>
@@ -17755,7 +18097,7 @@
       </w:rPr>
     </w:lvl>
   </w:abstractNum>
-  <w:abstractNum w:abstractNumId="10" w15:restartNumberingAfterBreak="0">
+  <w:abstractNum w:abstractNumId="11" w15:restartNumberingAfterBreak="0">
     <w:nsid w:val="36453CFD"/>
     <w:multiLevelType w:val="hybridMultilevel"/>
     <w:tmpl w:val="FFFFFFFF"/>
@@ -17868,7 +18210,7 @@
       </w:rPr>
     </w:lvl>
   </w:abstractNum>
-  <w:abstractNum w:abstractNumId="11" w15:restartNumberingAfterBreak="0">
+  <w:abstractNum w:abstractNumId="12" w15:restartNumberingAfterBreak="0">
     <w:nsid w:val="45A1717A"/>
     <w:multiLevelType w:val="multilevel"/>
     <w:tmpl w:val="FFFFFFFF"/>
@@ -18006,7 +18348,7 @@
       </w:rPr>
     </w:lvl>
   </w:abstractNum>
-  <w:abstractNum w:abstractNumId="12" w15:restartNumberingAfterBreak="0">
+  <w:abstractNum w:abstractNumId="13" w15:restartNumberingAfterBreak="0">
     <w:nsid w:val="559B7330"/>
     <w:multiLevelType w:val="hybridMultilevel"/>
     <w:tmpl w:val="FFFFFFFF"/>
@@ -18119,7 +18461,7 @@
       </w:rPr>
     </w:lvl>
   </w:abstractNum>
-  <w:abstractNum w:abstractNumId="13" w15:restartNumberingAfterBreak="0">
+  <w:abstractNum w:abstractNumId="14" w15:restartNumberingAfterBreak="0">
     <w:nsid w:val="60277048"/>
     <w:multiLevelType w:val="hybridMultilevel"/>
     <w:tmpl w:val="8E0021FC"/>
@@ -18229,7 +18571,7 @@
       </w:rPr>
     </w:lvl>
   </w:abstractNum>
-  <w:abstractNum w:abstractNumId="14" w15:restartNumberingAfterBreak="0">
+  <w:abstractNum w:abstractNumId="15" w15:restartNumberingAfterBreak="0">
     <w:nsid w:val="60585BB2"/>
     <w:multiLevelType w:val="hybridMultilevel"/>
     <w:tmpl w:val="FFFFFFFF"/>
@@ -18342,7 +18684,7 @@
       </w:rPr>
     </w:lvl>
   </w:abstractNum>
-  <w:abstractNum w:abstractNumId="15" w15:restartNumberingAfterBreak="0">
+  <w:abstractNum w:abstractNumId="16" w15:restartNumberingAfterBreak="0">
     <w:nsid w:val="60864643"/>
     <w:multiLevelType w:val="hybridMultilevel"/>
     <w:tmpl w:val="FFFFFFFF"/>
@@ -18455,7 +18797,7 @@
       </w:rPr>
     </w:lvl>
   </w:abstractNum>
-  <w:abstractNum w:abstractNumId="16" w15:restartNumberingAfterBreak="0">
+  <w:abstractNum w:abstractNumId="17" w15:restartNumberingAfterBreak="0">
     <w:nsid w:val="623D1B32"/>
     <w:multiLevelType w:val="hybridMultilevel"/>
     <w:tmpl w:val="FFFFFFFF"/>
@@ -18568,7 +18910,7 @@
       </w:rPr>
     </w:lvl>
   </w:abstractNum>
-  <w:abstractNum w:abstractNumId="17" w15:restartNumberingAfterBreak="0">
+  <w:abstractNum w:abstractNumId="18" w15:restartNumberingAfterBreak="0">
     <w:nsid w:val="65F35DF1"/>
     <w:multiLevelType w:val="hybridMultilevel"/>
     <w:tmpl w:val="4EC2B904"/>
@@ -18681,7 +19023,7 @@
       </w:rPr>
     </w:lvl>
   </w:abstractNum>
-  <w:abstractNum w:abstractNumId="18" w15:restartNumberingAfterBreak="0">
+  <w:abstractNum w:abstractNumId="19" w15:restartNumberingAfterBreak="0">
     <w:nsid w:val="665B7D3B"/>
     <w:multiLevelType w:val="hybridMultilevel"/>
     <w:tmpl w:val="FFFFFFFF"/>
@@ -18794,7 +19136,7 @@
       </w:rPr>
     </w:lvl>
   </w:abstractNum>
-  <w:abstractNum w:abstractNumId="19" w15:restartNumberingAfterBreak="0">
+  <w:abstractNum w:abstractNumId="20" w15:restartNumberingAfterBreak="0">
     <w:nsid w:val="676A27A6"/>
     <w:multiLevelType w:val="hybridMultilevel"/>
     <w:tmpl w:val="FFFFFFFF"/>
@@ -18907,7 +19249,7 @@
       </w:rPr>
     </w:lvl>
   </w:abstractNum>
-  <w:abstractNum w:abstractNumId="20" w15:restartNumberingAfterBreak="0">
+  <w:abstractNum w:abstractNumId="21" w15:restartNumberingAfterBreak="0">
     <w:nsid w:val="6E4C1D0E"/>
     <w:multiLevelType w:val="hybridMultilevel"/>
     <w:tmpl w:val="0B30AADA"/>
@@ -19020,7 +19362,7 @@
       </w:rPr>
     </w:lvl>
   </w:abstractNum>
-  <w:abstractNum w:abstractNumId="21" w15:restartNumberingAfterBreak="0">
+  <w:abstractNum w:abstractNumId="22" w15:restartNumberingAfterBreak="0">
     <w:nsid w:val="6FEF7654"/>
     <w:multiLevelType w:val="hybridMultilevel"/>
     <w:tmpl w:val="FFFFFFFF"/>
@@ -19133,7 +19475,7 @@
       </w:rPr>
     </w:lvl>
   </w:abstractNum>
-  <w:abstractNum w:abstractNumId="22" w15:restartNumberingAfterBreak="0">
+  <w:abstractNum w:abstractNumId="23" w15:restartNumberingAfterBreak="0">
     <w:nsid w:val="712E4351"/>
     <w:multiLevelType w:val="hybridMultilevel"/>
     <w:tmpl w:val="FFFFFFFF"/>
@@ -19246,7 +19588,7 @@
       </w:rPr>
     </w:lvl>
   </w:abstractNum>
-  <w:abstractNum w:abstractNumId="23" w15:restartNumberingAfterBreak="0">
+  <w:abstractNum w:abstractNumId="24" w15:restartNumberingAfterBreak="0">
     <w:nsid w:val="76503D5A"/>
     <w:multiLevelType w:val="hybridMultilevel"/>
     <w:tmpl w:val="FFFFFFFF"/>
@@ -19359,7 +19701,7 @@
       </w:rPr>
     </w:lvl>
   </w:abstractNum>
-  <w:abstractNum w:abstractNumId="24" w15:restartNumberingAfterBreak="0">
+  <w:abstractNum w:abstractNumId="25" w15:restartNumberingAfterBreak="0">
     <w:nsid w:val="7A265277"/>
     <w:multiLevelType w:val="hybridMultilevel"/>
     <w:tmpl w:val="FFFFFFFF"/>
@@ -19472,7 +19814,7 @@
       </w:rPr>
     </w:lvl>
   </w:abstractNum>
-  <w:abstractNum w:abstractNumId="25" w15:restartNumberingAfterBreak="0">
+  <w:abstractNum w:abstractNumId="26" w15:restartNumberingAfterBreak="0">
     <w:nsid w:val="7FD42F3F"/>
     <w:multiLevelType w:val="hybridMultilevel"/>
     <w:tmpl w:val="FFFFFFFF"/>
@@ -19586,82 +19928,85 @@
     </w:lvl>
   </w:abstractNum>
   <w:num w:numId="1">
+    <w:abstractNumId w:val="23"/>
+  </w:num>
+  <w:num w:numId="2">
+    <w:abstractNumId w:val="26"/>
+  </w:num>
+  <w:num w:numId="3">
+    <w:abstractNumId w:val="18"/>
+  </w:num>
+  <w:num w:numId="4">
+    <w:abstractNumId w:val="21"/>
+  </w:num>
+  <w:num w:numId="5">
+    <w:abstractNumId w:val="15"/>
+  </w:num>
+  <w:num w:numId="6">
     <w:abstractNumId w:val="22"/>
   </w:num>
-  <w:num w:numId="2">
-    <w:abstractNumId w:val="25"/>
-  </w:num>
-  <w:num w:numId="3">
-    <w:abstractNumId w:val="17"/>
-  </w:num>
-  <w:num w:numId="4">
-    <w:abstractNumId w:val="20"/>
-  </w:num>
-  <w:num w:numId="5">
-    <w:abstractNumId w:val="14"/>
-  </w:num>
-  <w:num w:numId="6">
-    <w:abstractNumId w:val="21"/>
-  </w:num>
   <w:num w:numId="7">
-    <w:abstractNumId w:val="18"/>
+    <w:abstractNumId w:val="19"/>
   </w:num>
   <w:num w:numId="8">
-    <w:abstractNumId w:val="8"/>
+    <w:abstractNumId w:val="9"/>
   </w:num>
   <w:num w:numId="9">
-    <w:abstractNumId w:val="4"/>
+    <w:abstractNumId w:val="5"/>
   </w:num>
   <w:num w:numId="10">
-    <w:abstractNumId w:val="11"/>
+    <w:abstractNumId w:val="12"/>
   </w:num>
   <w:num w:numId="11">
     <w:abstractNumId w:val="0"/>
   </w:num>
   <w:num w:numId="12">
+    <w:abstractNumId w:val="4"/>
+  </w:num>
+  <w:num w:numId="13">
+    <w:abstractNumId w:val="14"/>
+  </w:num>
+  <w:num w:numId="14">
+    <w:abstractNumId w:val="16"/>
+  </w:num>
+  <w:num w:numId="15">
+    <w:abstractNumId w:val="2"/>
+  </w:num>
+  <w:num w:numId="16">
+    <w:abstractNumId w:val="7"/>
+  </w:num>
+  <w:num w:numId="17">
     <w:abstractNumId w:val="3"/>
   </w:num>
-  <w:num w:numId="13">
+  <w:num w:numId="18">
+    <w:abstractNumId w:val="11"/>
+  </w:num>
+  <w:num w:numId="19">
+    <w:abstractNumId w:val="25"/>
+  </w:num>
+  <w:num w:numId="20">
+    <w:abstractNumId w:val="6"/>
+  </w:num>
+  <w:num w:numId="21">
     <w:abstractNumId w:val="13"/>
   </w:num>
-  <w:num w:numId="14">
-    <w:abstractNumId w:val="15"/>
+  <w:num w:numId="22">
+    <w:abstractNumId w:val="17"/>
   </w:num>
-  <w:num w:numId="15">
-    <w:abstractNumId w:val="1"/>
+  <w:num w:numId="23">
+    <w:abstractNumId w:val="8"/>
   </w:num>
-  <w:num w:numId="16">
-    <w:abstractNumId w:val="6"/>
-  </w:num>
-  <w:num w:numId="17">
-    <w:abstractNumId w:val="2"/>
-  </w:num>
-  <w:num w:numId="18">
+  <w:num w:numId="24">
     <w:abstractNumId w:val="10"/>
   </w:num>
-  <w:num w:numId="19">
+  <w:num w:numId="25">
     <w:abstractNumId w:val="24"/>
   </w:num>
-  <w:num w:numId="20">
-    <w:abstractNumId w:val="5"/>
+  <w:num w:numId="26">
+    <w:abstractNumId w:val="20"/>
   </w:num>
-  <w:num w:numId="21">
-    <w:abstractNumId w:val="12"/>
-  </w:num>
-  <w:num w:numId="22">
-    <w:abstractNumId w:val="16"/>
-  </w:num>
-  <w:num w:numId="23">
-    <w:abstractNumId w:val="7"/>
-  </w:num>
-  <w:num w:numId="24">
-    <w:abstractNumId w:val="9"/>
-  </w:num>
-  <w:num w:numId="25">
-    <w:abstractNumId w:val="23"/>
-  </w:num>
-  <w:num w:numId="26">
-    <w:abstractNumId w:val="19"/>
+  <w:num w:numId="27">
+    <w:abstractNumId w:val="1"/>
   </w:num>
 </w:numbering>
 </file>

--- a/Тз.docx
+++ b/Тз.docx
@@ -16721,6 +16721,87 @@
           <w:kern w:val="0"/>
         </w:rPr>
         <w:t>Управление статусами заказов.</w:t>
+      </w:r>
+    </w:p>
+    <w:p>
+      <w:pPr>
+        <w:rPr>
+          <w:rFonts w:ascii="Times New Roman" w:hAnsi="Times New Roman"/>
+        </w:rPr>
+      </w:pPr>
+    </w:p>
+    <w:p>
+      <w:pPr>
+        <w:widowControl w:val="0"/>
+        <w:autoSpaceDE w:val="0"/>
+        <w:autoSpaceDN w:val="0"/>
+        <w:adjustRightInd w:val="0"/>
+        <w:spacing w:after="0" w:line="360" w:lineRule="auto"/>
+        <w:ind w:firstLine="709"/>
+        <w:jc w:val="both"/>
+        <w:rPr>
+          <w:rFonts w:ascii="Times New Roman" w:hAnsi="Times New Roman"/>
+          <w:b/>
+          <w:bCs/>
+          <w:kern w:val="0"/>
+          <w:sz w:val="28"/>
+          <w:szCs w:val="28"/>
+          <w:lang w:val="x-none"/>
+        </w:rPr>
+      </w:pPr>
+      <w:r>
+        <w:rPr>
+          <w:rFonts w:ascii="Times New Roman" w:hAnsi="Times New Roman"/>
+          <w:b/>
+          <w:bCs/>
+          <w:kern w:val="0"/>
+          <w:sz w:val="28"/>
+          <w:szCs w:val="28"/>
+          <w:lang w:val="x-none"/>
+        </w:rPr>
+        <w:t>6.2. Требования к приемке работ по стадиям</w:t>
+      </w:r>
+    </w:p>
+    <w:p>
+      <w:pPr>
+        <w:widowControl w:val="0"/>
+        <w:autoSpaceDE w:val="0"/>
+        <w:autoSpaceDN w:val="0"/>
+        <w:adjustRightInd w:val="0"/>
+        <w:spacing w:after="0" w:line="360" w:lineRule="auto"/>
+        <w:ind w:firstLine="709"/>
+        <w:jc w:val="both"/>
+        <w:rPr>
+          <w:rFonts w:ascii="Times New Roman" w:hAnsi="Times New Roman"/>
+          <w:b/>
+          <w:bCs/>
+          <w:kern w:val="0"/>
+          <w:sz w:val="28"/>
+          <w:szCs w:val="28"/>
+          <w:lang w:val="x-none"/>
+        </w:rPr>
+      </w:pPr>
+    </w:p>
+    <w:p>
+      <w:pPr>
+        <w:widowControl w:val="0"/>
+        <w:autoSpaceDE w:val="0"/>
+        <w:autoSpaceDN w:val="0"/>
+        <w:adjustRightInd w:val="0"/>
+        <w:spacing w:after="0" w:line="360" w:lineRule="auto"/>
+        <w:ind w:firstLine="709"/>
+        <w:jc w:val="both"/>
+        <w:rPr>
+          <w:rFonts w:ascii="Times New Roman" w:hAnsi="Times New Roman"/>
+          <w:kern w:val="0"/>
+        </w:rPr>
+      </w:pPr>
+      <w:r>
+        <w:rPr>
+          <w:rFonts w:ascii="Times New Roman" w:hAnsi="Times New Roman"/>
+          <w:kern w:val="0"/>
+        </w:rPr>
+        <w:t>Не предъявляется.</w:t>
       </w:r>
     </w:p>
     <w:p>

--- a/Тз.docx
+++ b/Тз.docx
@@ -16802,6 +16802,109 @@
           <w:kern w:val="0"/>
         </w:rPr>
         <w:t>Не предъявляется.</w:t>
+      </w:r>
+    </w:p>
+    <w:p>
+      <w:pPr>
+        <w:rPr>
+          <w:rFonts w:ascii="Times New Roman" w:hAnsi="Times New Roman"/>
+        </w:rPr>
+      </w:pPr>
+    </w:p>
+    <w:p>
+      <w:pPr>
+        <w:widowControl w:val="0"/>
+        <w:autoSpaceDE w:val="0"/>
+        <w:autoSpaceDN w:val="0"/>
+        <w:adjustRightInd w:val="0"/>
+        <w:spacing w:after="0" w:line="360" w:lineRule="auto"/>
+        <w:ind w:firstLine="709"/>
+        <w:jc w:val="both"/>
+        <w:rPr>
+          <w:rFonts w:ascii="Times New Roman" w:hAnsi="Times New Roman"/>
+          <w:b/>
+          <w:bCs/>
+          <w:kern w:val="0"/>
+          <w:sz w:val="28"/>
+          <w:szCs w:val="28"/>
+          <w:lang w:val="x-none"/>
+        </w:rPr>
+      </w:pPr>
+      <w:r>
+        <w:rPr>
+          <w:rFonts w:ascii="Times New Roman" w:hAnsi="Times New Roman"/>
+          <w:b/>
+          <w:bCs/>
+          <w:kern w:val="0"/>
+          <w:sz w:val="28"/>
+          <w:szCs w:val="28"/>
+          <w:lang w:val="x-none"/>
+        </w:rPr>
+        <w:t>7. Требования к составу и содержанию работ поп подготовке объекта автоматизации к вводу системы в действие</w:t>
+      </w:r>
+    </w:p>
+    <w:p>
+      <w:pPr>
+        <w:widowControl w:val="0"/>
+        <w:autoSpaceDE w:val="0"/>
+        <w:autoSpaceDN w:val="0"/>
+        <w:adjustRightInd w:val="0"/>
+        <w:spacing w:after="0" w:line="360" w:lineRule="auto"/>
+        <w:ind w:firstLine="709"/>
+        <w:jc w:val="both"/>
+        <w:rPr>
+          <w:rFonts w:ascii="Times New Roman" w:hAnsi="Times New Roman"/>
+          <w:b/>
+          <w:bCs/>
+          <w:kern w:val="0"/>
+          <w:sz w:val="28"/>
+          <w:szCs w:val="28"/>
+          <w:lang w:val="x-none"/>
+        </w:rPr>
+      </w:pPr>
+    </w:p>
+    <w:p>
+      <w:pPr>
+        <w:widowControl w:val="0"/>
+        <w:autoSpaceDE w:val="0"/>
+        <w:autoSpaceDN w:val="0"/>
+        <w:adjustRightInd w:val="0"/>
+        <w:spacing w:after="0" w:line="360" w:lineRule="auto"/>
+        <w:ind w:firstLine="709"/>
+        <w:jc w:val="both"/>
+        <w:rPr>
+          <w:rFonts w:ascii="Times New Roman" w:hAnsi="Times New Roman"/>
+          <w:kern w:val="0"/>
+        </w:rPr>
+      </w:pPr>
+      <w:r>
+        <w:rPr>
+          <w:rFonts w:ascii="Times New Roman" w:hAnsi="Times New Roman"/>
+          <w:kern w:val="0"/>
+        </w:rPr>
+        <w:t xml:space="preserve">Для создания условий функционирования БД ОАЗ, при которых гарантируется соответствие создаваемой </w:t>
+      </w:r>
+      <w:r>
+        <w:rPr>
+          <w:rFonts w:ascii="Times New Roman" w:hAnsi="Times New Roman"/>
+          <w:kern w:val="0"/>
+        </w:rPr>
+        <w:t>БД</w:t>
+      </w:r>
+      <w:r>
+        <w:rPr>
+          <w:rFonts w:ascii="Times New Roman" w:hAnsi="Times New Roman"/>
+          <w:kern w:val="0"/>
+        </w:rPr>
+        <w:t xml:space="preserve"> требованиям, содержащимся в настоящем техническом </w:t>
+      </w:r>
+      <w:r>
+        <w:rPr>
+          <w:rFonts w:ascii="Times New Roman" w:hAnsi="Times New Roman"/>
+          <w:kern w:val="0"/>
+        </w:rPr>
+        <w:lastRenderedPageBreak/>
+        <w:t>задании, и возможность эффективного её использования, в организации Заказчика должен быть проведен комплекс мероприятий.</w:t>
       </w:r>
     </w:p>
     <w:p>

--- a/Тз.docx
+++ b/Тз.docx
@@ -16914,6 +16914,135 @@
         </w:rPr>
       </w:pPr>
     </w:p>
+    <w:p>
+      <w:pPr>
+        <w:widowControl w:val="0"/>
+        <w:autoSpaceDE w:val="0"/>
+        <w:autoSpaceDN w:val="0"/>
+        <w:adjustRightInd w:val="0"/>
+        <w:spacing w:after="0" w:line="360" w:lineRule="auto"/>
+        <w:ind w:firstLine="709"/>
+        <w:jc w:val="both"/>
+        <w:rPr>
+          <w:rFonts w:ascii="Times New Roman" w:hAnsi="Times New Roman"/>
+          <w:b/>
+          <w:bCs/>
+          <w:kern w:val="0"/>
+          <w:sz w:val="28"/>
+          <w:szCs w:val="28"/>
+          <w:lang w:val="x-none"/>
+        </w:rPr>
+      </w:pPr>
+      <w:r>
+        <w:rPr>
+          <w:rFonts w:ascii="Times New Roman" w:hAnsi="Times New Roman"/>
+          <w:b/>
+          <w:bCs/>
+          <w:kern w:val="0"/>
+          <w:sz w:val="28"/>
+          <w:szCs w:val="28"/>
+          <w:lang w:val="x-none"/>
+        </w:rPr>
+        <w:t>7.1. Технические мероприятия</w:t>
+      </w:r>
+    </w:p>
+    <w:p>
+      <w:pPr>
+        <w:widowControl w:val="0"/>
+        <w:autoSpaceDE w:val="0"/>
+        <w:autoSpaceDN w:val="0"/>
+        <w:adjustRightInd w:val="0"/>
+        <w:spacing w:after="0" w:line="360" w:lineRule="auto"/>
+        <w:ind w:firstLine="709"/>
+        <w:jc w:val="both"/>
+        <w:rPr>
+          <w:rFonts w:ascii="Times New Roman" w:hAnsi="Times New Roman"/>
+          <w:b/>
+          <w:bCs/>
+          <w:kern w:val="0"/>
+          <w:lang w:val="x-none"/>
+        </w:rPr>
+      </w:pPr>
+    </w:p>
+    <w:p>
+      <w:pPr>
+        <w:widowControl w:val="0"/>
+        <w:autoSpaceDE w:val="0"/>
+        <w:autoSpaceDN w:val="0"/>
+        <w:adjustRightInd w:val="0"/>
+        <w:spacing w:after="0" w:line="360" w:lineRule="auto"/>
+        <w:ind w:firstLine="709"/>
+        <w:jc w:val="both"/>
+        <w:rPr>
+          <w:rFonts w:ascii="Times New Roman" w:hAnsi="Times New Roman"/>
+          <w:kern w:val="0"/>
+        </w:rPr>
+      </w:pPr>
+      <w:r>
+        <w:rPr>
+          <w:rFonts w:ascii="Times New Roman" w:hAnsi="Times New Roman"/>
+          <w:kern w:val="0"/>
+        </w:rPr>
+        <w:t xml:space="preserve">Силами Заказчика в срок до начала этапа «Разработка рабочей документации. Адаптация программ» должны быть выполнены следующие работы: </w:t>
+      </w:r>
+    </w:p>
+    <w:p>
+      <w:pPr>
+        <w:widowControl w:val="0"/>
+        <w:numPr>
+          <w:ilvl w:val="0"/>
+          <w:numId w:val="28"/>
+        </w:numPr>
+        <w:autoSpaceDE w:val="0"/>
+        <w:autoSpaceDN w:val="0"/>
+        <w:adjustRightInd w:val="0"/>
+        <w:spacing w:after="0" w:line="360" w:lineRule="auto"/>
+        <w:jc w:val="both"/>
+        <w:rPr>
+          <w:rFonts w:ascii="Times New Roman" w:hAnsi="Times New Roman"/>
+          <w:kern w:val="0"/>
+        </w:rPr>
+      </w:pPr>
+      <w:r>
+        <w:rPr>
+          <w:rFonts w:ascii="Times New Roman" w:hAnsi="Times New Roman"/>
+          <w:kern w:val="0"/>
+        </w:rPr>
+        <w:t xml:space="preserve">Осуществлена закупка и установка необходимого оборудования; </w:t>
+      </w:r>
+    </w:p>
+    <w:p>
+      <w:pPr>
+        <w:widowControl w:val="0"/>
+        <w:numPr>
+          <w:ilvl w:val="0"/>
+          <w:numId w:val="28"/>
+        </w:numPr>
+        <w:autoSpaceDE w:val="0"/>
+        <w:autoSpaceDN w:val="0"/>
+        <w:adjustRightInd w:val="0"/>
+        <w:spacing w:after="0" w:line="360" w:lineRule="auto"/>
+        <w:jc w:val="both"/>
+        <w:rPr>
+          <w:rFonts w:ascii="Times New Roman" w:hAnsi="Times New Roman"/>
+          <w:kern w:val="0"/>
+        </w:rPr>
+      </w:pPr>
+      <w:r>
+        <w:rPr>
+          <w:rFonts w:ascii="Times New Roman" w:hAnsi="Times New Roman"/>
+          <w:kern w:val="0"/>
+        </w:rPr>
+        <w:t>Организовать необходимое сетевое взаимодействие.</w:t>
+      </w:r>
+    </w:p>
+    <w:p>
+      <w:pPr>
+        <w:rPr>
+          <w:rFonts w:ascii="Times New Roman" w:hAnsi="Times New Roman"/>
+        </w:rPr>
+      </w:pPr>
+    </w:p>
     <w:sectPr>
       <w:pgSz w:w="11906" w:h="16838"/>
       <w:pgMar w:top="1134" w:right="850" w:bottom="1134" w:left="1701" w:header="708" w:footer="708" w:gutter="0"/>
@@ -17550,6 +17679,119 @@
     </w:lvl>
   </w:abstractNum>
   <w:abstractNum w:abstractNumId="5" w15:restartNumberingAfterBreak="0">
+    <w:nsid w:val="1D8E03F6"/>
+    <w:multiLevelType w:val="hybridMultilevel"/>
+    <w:tmpl w:val="FFFFFFFF"/>
+    <w:lvl w:ilvl="0" w:tplc="1E06277E">
+      <w:start w:val="1"/>
+      <w:numFmt w:val="decimal"/>
+      <w:lvlText w:val="%1."/>
+      <w:lvlJc w:val="left"/>
+      <w:pPr>
+        <w:ind w:left="1069" w:hanging="360"/>
+      </w:pPr>
+      <w:rPr>
+        <w:rFonts w:cs="Times New Roman" w:hint="default"/>
+      </w:rPr>
+    </w:lvl>
+    <w:lvl w:ilvl="1" w:tplc="04190019" w:tentative="1">
+      <w:start w:val="1"/>
+      <w:numFmt w:val="lowerLetter"/>
+      <w:lvlText w:val="%2."/>
+      <w:lvlJc w:val="left"/>
+      <w:pPr>
+        <w:ind w:left="1789" w:hanging="360"/>
+      </w:pPr>
+      <w:rPr>
+        <w:rFonts w:cs="Times New Roman"/>
+      </w:rPr>
+    </w:lvl>
+    <w:lvl w:ilvl="2" w:tplc="0419001B" w:tentative="1">
+      <w:start w:val="1"/>
+      <w:numFmt w:val="lowerRoman"/>
+      <w:lvlText w:val="%3."/>
+      <w:lvlJc w:val="right"/>
+      <w:pPr>
+        <w:ind w:left="2509" w:hanging="180"/>
+      </w:pPr>
+      <w:rPr>
+        <w:rFonts w:cs="Times New Roman"/>
+      </w:rPr>
+    </w:lvl>
+    <w:lvl w:ilvl="3" w:tplc="0419000F" w:tentative="1">
+      <w:start w:val="1"/>
+      <w:numFmt w:val="decimal"/>
+      <w:lvlText w:val="%4."/>
+      <w:lvlJc w:val="left"/>
+      <w:pPr>
+        <w:ind w:left="3229" w:hanging="360"/>
+      </w:pPr>
+      <w:rPr>
+        <w:rFonts w:cs="Times New Roman"/>
+      </w:rPr>
+    </w:lvl>
+    <w:lvl w:ilvl="4" w:tplc="04190019" w:tentative="1">
+      <w:start w:val="1"/>
+      <w:numFmt w:val="lowerLetter"/>
+      <w:lvlText w:val="%5."/>
+      <w:lvlJc w:val="left"/>
+      <w:pPr>
+        <w:ind w:left="3949" w:hanging="360"/>
+      </w:pPr>
+      <w:rPr>
+        <w:rFonts w:cs="Times New Roman"/>
+      </w:rPr>
+    </w:lvl>
+    <w:lvl w:ilvl="5" w:tplc="0419001B" w:tentative="1">
+      <w:start w:val="1"/>
+      <w:numFmt w:val="lowerRoman"/>
+      <w:lvlText w:val="%6."/>
+      <w:lvlJc w:val="right"/>
+      <w:pPr>
+        <w:ind w:left="4669" w:hanging="180"/>
+      </w:pPr>
+      <w:rPr>
+        <w:rFonts w:cs="Times New Roman"/>
+      </w:rPr>
+    </w:lvl>
+    <w:lvl w:ilvl="6" w:tplc="0419000F" w:tentative="1">
+      <w:start w:val="1"/>
+      <w:numFmt w:val="decimal"/>
+      <w:lvlText w:val="%7."/>
+      <w:lvlJc w:val="left"/>
+      <w:pPr>
+        <w:ind w:left="5389" w:hanging="360"/>
+      </w:pPr>
+      <w:rPr>
+        <w:rFonts w:cs="Times New Roman"/>
+      </w:rPr>
+    </w:lvl>
+    <w:lvl w:ilvl="7" w:tplc="04190019" w:tentative="1">
+      <w:start w:val="1"/>
+      <w:numFmt w:val="lowerLetter"/>
+      <w:lvlText w:val="%8."/>
+      <w:lvlJc w:val="left"/>
+      <w:pPr>
+        <w:ind w:left="6109" w:hanging="360"/>
+      </w:pPr>
+      <w:rPr>
+        <w:rFonts w:cs="Times New Roman"/>
+      </w:rPr>
+    </w:lvl>
+    <w:lvl w:ilvl="8" w:tplc="0419001B" w:tentative="1">
+      <w:start w:val="1"/>
+      <w:numFmt w:val="lowerRoman"/>
+      <w:lvlText w:val="%9."/>
+      <w:lvlJc w:val="right"/>
+      <w:pPr>
+        <w:ind w:left="6829" w:hanging="180"/>
+      </w:pPr>
+      <w:rPr>
+        <w:rFonts w:cs="Times New Roman"/>
+      </w:rPr>
+    </w:lvl>
+  </w:abstractNum>
+  <w:abstractNum w:abstractNumId="6" w15:restartNumberingAfterBreak="0">
     <w:nsid w:val="21FA3E38"/>
     <w:multiLevelType w:val="multilevel"/>
     <w:tmpl w:val="FFFFFFFF"/>
@@ -17687,7 +17929,7 @@
       </w:rPr>
     </w:lvl>
   </w:abstractNum>
-  <w:abstractNum w:abstractNumId="6" w15:restartNumberingAfterBreak="0">
+  <w:abstractNum w:abstractNumId="7" w15:restartNumberingAfterBreak="0">
     <w:nsid w:val="284E0052"/>
     <w:multiLevelType w:val="hybridMultilevel"/>
     <w:tmpl w:val="FFFFFFFF"/>
@@ -17800,7 +18042,7 @@
       </w:rPr>
     </w:lvl>
   </w:abstractNum>
-  <w:abstractNum w:abstractNumId="7" w15:restartNumberingAfterBreak="0">
+  <w:abstractNum w:abstractNumId="8" w15:restartNumberingAfterBreak="0">
     <w:nsid w:val="29A30292"/>
     <w:multiLevelType w:val="hybridMultilevel"/>
     <w:tmpl w:val="FFFFFFFF"/>
@@ -17913,7 +18155,7 @@
       </w:rPr>
     </w:lvl>
   </w:abstractNum>
-  <w:abstractNum w:abstractNumId="8" w15:restartNumberingAfterBreak="0">
+  <w:abstractNum w:abstractNumId="9" w15:restartNumberingAfterBreak="0">
     <w:nsid w:val="2D3A405C"/>
     <w:multiLevelType w:val="hybridMultilevel"/>
     <w:tmpl w:val="FFFFFFFF"/>
@@ -18026,7 +18268,7 @@
       </w:rPr>
     </w:lvl>
   </w:abstractNum>
-  <w:abstractNum w:abstractNumId="9" w15:restartNumberingAfterBreak="0">
+  <w:abstractNum w:abstractNumId="10" w15:restartNumberingAfterBreak="0">
     <w:nsid w:val="32925B02"/>
     <w:multiLevelType w:val="multilevel"/>
     <w:tmpl w:val="FFFFFFFF"/>
@@ -18168,7 +18410,7 @@
       </w:rPr>
     </w:lvl>
   </w:abstractNum>
-  <w:abstractNum w:abstractNumId="10" w15:restartNumberingAfterBreak="0">
+  <w:abstractNum w:abstractNumId="11" w15:restartNumberingAfterBreak="0">
     <w:nsid w:val="33BC674D"/>
     <w:multiLevelType w:val="hybridMultilevel"/>
     <w:tmpl w:val="FFFFFFFF"/>
@@ -18281,7 +18523,7 @@
       </w:rPr>
     </w:lvl>
   </w:abstractNum>
-  <w:abstractNum w:abstractNumId="11" w15:restartNumberingAfterBreak="0">
+  <w:abstractNum w:abstractNumId="12" w15:restartNumberingAfterBreak="0">
     <w:nsid w:val="36453CFD"/>
     <w:multiLevelType w:val="hybridMultilevel"/>
     <w:tmpl w:val="FFFFFFFF"/>
@@ -18394,7 +18636,7 @@
       </w:rPr>
     </w:lvl>
   </w:abstractNum>
-  <w:abstractNum w:abstractNumId="12" w15:restartNumberingAfterBreak="0">
+  <w:abstractNum w:abstractNumId="13" w15:restartNumberingAfterBreak="0">
     <w:nsid w:val="45A1717A"/>
     <w:multiLevelType w:val="multilevel"/>
     <w:tmpl w:val="FFFFFFFF"/>
@@ -18532,7 +18774,7 @@
       </w:rPr>
     </w:lvl>
   </w:abstractNum>
-  <w:abstractNum w:abstractNumId="13" w15:restartNumberingAfterBreak="0">
+  <w:abstractNum w:abstractNumId="14" w15:restartNumberingAfterBreak="0">
     <w:nsid w:val="559B7330"/>
     <w:multiLevelType w:val="hybridMultilevel"/>
     <w:tmpl w:val="FFFFFFFF"/>
@@ -18645,7 +18887,7 @@
       </w:rPr>
     </w:lvl>
   </w:abstractNum>
-  <w:abstractNum w:abstractNumId="14" w15:restartNumberingAfterBreak="0">
+  <w:abstractNum w:abstractNumId="15" w15:restartNumberingAfterBreak="0">
     <w:nsid w:val="60277048"/>
     <w:multiLevelType w:val="hybridMultilevel"/>
     <w:tmpl w:val="8E0021FC"/>
@@ -18755,7 +18997,7 @@
       </w:rPr>
     </w:lvl>
   </w:abstractNum>
-  <w:abstractNum w:abstractNumId="15" w15:restartNumberingAfterBreak="0">
+  <w:abstractNum w:abstractNumId="16" w15:restartNumberingAfterBreak="0">
     <w:nsid w:val="60585BB2"/>
     <w:multiLevelType w:val="hybridMultilevel"/>
     <w:tmpl w:val="FFFFFFFF"/>
@@ -18868,7 +19110,7 @@
       </w:rPr>
     </w:lvl>
   </w:abstractNum>
-  <w:abstractNum w:abstractNumId="16" w15:restartNumberingAfterBreak="0">
+  <w:abstractNum w:abstractNumId="17" w15:restartNumberingAfterBreak="0">
     <w:nsid w:val="60864643"/>
     <w:multiLevelType w:val="hybridMultilevel"/>
     <w:tmpl w:val="FFFFFFFF"/>
@@ -18981,7 +19223,7 @@
       </w:rPr>
     </w:lvl>
   </w:abstractNum>
-  <w:abstractNum w:abstractNumId="17" w15:restartNumberingAfterBreak="0">
+  <w:abstractNum w:abstractNumId="18" w15:restartNumberingAfterBreak="0">
     <w:nsid w:val="623D1B32"/>
     <w:multiLevelType w:val="hybridMultilevel"/>
     <w:tmpl w:val="FFFFFFFF"/>
@@ -19094,7 +19336,7 @@
       </w:rPr>
     </w:lvl>
   </w:abstractNum>
-  <w:abstractNum w:abstractNumId="18" w15:restartNumberingAfterBreak="0">
+  <w:abstractNum w:abstractNumId="19" w15:restartNumberingAfterBreak="0">
     <w:nsid w:val="65F35DF1"/>
     <w:multiLevelType w:val="hybridMultilevel"/>
     <w:tmpl w:val="4EC2B904"/>
@@ -19207,7 +19449,7 @@
       </w:rPr>
     </w:lvl>
   </w:abstractNum>
-  <w:abstractNum w:abstractNumId="19" w15:restartNumberingAfterBreak="0">
+  <w:abstractNum w:abstractNumId="20" w15:restartNumberingAfterBreak="0">
     <w:nsid w:val="665B7D3B"/>
     <w:multiLevelType w:val="hybridMultilevel"/>
     <w:tmpl w:val="FFFFFFFF"/>
@@ -19320,7 +19562,7 @@
       </w:rPr>
     </w:lvl>
   </w:abstractNum>
-  <w:abstractNum w:abstractNumId="20" w15:restartNumberingAfterBreak="0">
+  <w:abstractNum w:abstractNumId="21" w15:restartNumberingAfterBreak="0">
     <w:nsid w:val="676A27A6"/>
     <w:multiLevelType w:val="hybridMultilevel"/>
     <w:tmpl w:val="FFFFFFFF"/>
@@ -19433,7 +19675,7 @@
       </w:rPr>
     </w:lvl>
   </w:abstractNum>
-  <w:abstractNum w:abstractNumId="21" w15:restartNumberingAfterBreak="0">
+  <w:abstractNum w:abstractNumId="22" w15:restartNumberingAfterBreak="0">
     <w:nsid w:val="6E4C1D0E"/>
     <w:multiLevelType w:val="hybridMultilevel"/>
     <w:tmpl w:val="0B30AADA"/>
@@ -19546,7 +19788,7 @@
       </w:rPr>
     </w:lvl>
   </w:abstractNum>
-  <w:abstractNum w:abstractNumId="22" w15:restartNumberingAfterBreak="0">
+  <w:abstractNum w:abstractNumId="23" w15:restartNumberingAfterBreak="0">
     <w:nsid w:val="6FEF7654"/>
     <w:multiLevelType w:val="hybridMultilevel"/>
     <w:tmpl w:val="FFFFFFFF"/>
@@ -19659,7 +19901,7 @@
       </w:rPr>
     </w:lvl>
   </w:abstractNum>
-  <w:abstractNum w:abstractNumId="23" w15:restartNumberingAfterBreak="0">
+  <w:abstractNum w:abstractNumId="24" w15:restartNumberingAfterBreak="0">
     <w:nsid w:val="712E4351"/>
     <w:multiLevelType w:val="hybridMultilevel"/>
     <w:tmpl w:val="FFFFFFFF"/>
@@ -19772,7 +20014,7 @@
       </w:rPr>
     </w:lvl>
   </w:abstractNum>
-  <w:abstractNum w:abstractNumId="24" w15:restartNumberingAfterBreak="0">
+  <w:abstractNum w:abstractNumId="25" w15:restartNumberingAfterBreak="0">
     <w:nsid w:val="76503D5A"/>
     <w:multiLevelType w:val="hybridMultilevel"/>
     <w:tmpl w:val="FFFFFFFF"/>
@@ -19885,7 +20127,7 @@
       </w:rPr>
     </w:lvl>
   </w:abstractNum>
-  <w:abstractNum w:abstractNumId="25" w15:restartNumberingAfterBreak="0">
+  <w:abstractNum w:abstractNumId="26" w15:restartNumberingAfterBreak="0">
     <w:nsid w:val="7A265277"/>
     <w:multiLevelType w:val="hybridMultilevel"/>
     <w:tmpl w:val="FFFFFFFF"/>
@@ -19998,7 +20240,7 @@
       </w:rPr>
     </w:lvl>
   </w:abstractNum>
-  <w:abstractNum w:abstractNumId="26" w15:restartNumberingAfterBreak="0">
+  <w:abstractNum w:abstractNumId="27" w15:restartNumberingAfterBreak="0">
     <w:nsid w:val="7FD42F3F"/>
     <w:multiLevelType w:val="hybridMultilevel"/>
     <w:tmpl w:val="FFFFFFFF"/>
@@ -20112,34 +20354,34 @@
     </w:lvl>
   </w:abstractNum>
   <w:num w:numId="1">
+    <w:abstractNumId w:val="24"/>
+  </w:num>
+  <w:num w:numId="2">
+    <w:abstractNumId w:val="27"/>
+  </w:num>
+  <w:num w:numId="3">
+    <w:abstractNumId w:val="19"/>
+  </w:num>
+  <w:num w:numId="4">
+    <w:abstractNumId w:val="22"/>
+  </w:num>
+  <w:num w:numId="5">
+    <w:abstractNumId w:val="16"/>
+  </w:num>
+  <w:num w:numId="6">
     <w:abstractNumId w:val="23"/>
   </w:num>
-  <w:num w:numId="2">
-    <w:abstractNumId w:val="26"/>
-  </w:num>
-  <w:num w:numId="3">
-    <w:abstractNumId w:val="18"/>
-  </w:num>
-  <w:num w:numId="4">
-    <w:abstractNumId w:val="21"/>
-  </w:num>
-  <w:num w:numId="5">
-    <w:abstractNumId w:val="15"/>
-  </w:num>
-  <w:num w:numId="6">
-    <w:abstractNumId w:val="22"/>
-  </w:num>
   <w:num w:numId="7">
-    <w:abstractNumId w:val="19"/>
+    <w:abstractNumId w:val="20"/>
   </w:num>
   <w:num w:numId="8">
-    <w:abstractNumId w:val="9"/>
+    <w:abstractNumId w:val="10"/>
   </w:num>
   <w:num w:numId="9">
-    <w:abstractNumId w:val="5"/>
+    <w:abstractNumId w:val="6"/>
   </w:num>
   <w:num w:numId="10">
-    <w:abstractNumId w:val="12"/>
+    <w:abstractNumId w:val="13"/>
   </w:num>
   <w:num w:numId="11">
     <w:abstractNumId w:val="0"/>
@@ -20148,49 +20390,52 @@
     <w:abstractNumId w:val="4"/>
   </w:num>
   <w:num w:numId="13">
-    <w:abstractNumId w:val="14"/>
+    <w:abstractNumId w:val="15"/>
   </w:num>
   <w:num w:numId="14">
-    <w:abstractNumId w:val="16"/>
+    <w:abstractNumId w:val="17"/>
   </w:num>
   <w:num w:numId="15">
     <w:abstractNumId w:val="2"/>
   </w:num>
   <w:num w:numId="16">
-    <w:abstractNumId w:val="7"/>
+    <w:abstractNumId w:val="8"/>
   </w:num>
   <w:num w:numId="17">
     <w:abstractNumId w:val="3"/>
   </w:num>
   <w:num w:numId="18">
+    <w:abstractNumId w:val="12"/>
+  </w:num>
+  <w:num w:numId="19">
+    <w:abstractNumId w:val="26"/>
+  </w:num>
+  <w:num w:numId="20">
+    <w:abstractNumId w:val="7"/>
+  </w:num>
+  <w:num w:numId="21">
+    <w:abstractNumId w:val="14"/>
+  </w:num>
+  <w:num w:numId="22">
+    <w:abstractNumId w:val="18"/>
+  </w:num>
+  <w:num w:numId="23">
+    <w:abstractNumId w:val="9"/>
+  </w:num>
+  <w:num w:numId="24">
     <w:abstractNumId w:val="11"/>
   </w:num>
-  <w:num w:numId="19">
+  <w:num w:numId="25">
     <w:abstractNumId w:val="25"/>
   </w:num>
-  <w:num w:numId="20">
-    <w:abstractNumId w:val="6"/>
-  </w:num>
-  <w:num w:numId="21">
-    <w:abstractNumId w:val="13"/>
-  </w:num>
-  <w:num w:numId="22">
-    <w:abstractNumId w:val="17"/>
-  </w:num>
-  <w:num w:numId="23">
-    <w:abstractNumId w:val="8"/>
-  </w:num>
-  <w:num w:numId="24">
-    <w:abstractNumId w:val="10"/>
-  </w:num>
-  <w:num w:numId="25">
-    <w:abstractNumId w:val="24"/>
-  </w:num>
   <w:num w:numId="26">
-    <w:abstractNumId w:val="20"/>
+    <w:abstractNumId w:val="21"/>
   </w:num>
   <w:num w:numId="27">
     <w:abstractNumId w:val="1"/>
+  </w:num>
+  <w:num w:numId="28">
+    <w:abstractNumId w:val="5"/>
   </w:num>
 </w:numbering>
 </file>

--- a/Тз.docx
+++ b/Тз.docx
@@ -17043,6 +17043,137 @@
         </w:rPr>
       </w:pPr>
     </w:p>
+    <w:p>
+      <w:pPr>
+        <w:widowControl w:val="0"/>
+        <w:autoSpaceDE w:val="0"/>
+        <w:autoSpaceDN w:val="0"/>
+        <w:adjustRightInd w:val="0"/>
+        <w:spacing w:after="0" w:line="360" w:lineRule="auto"/>
+        <w:ind w:firstLine="709"/>
+        <w:jc w:val="both"/>
+        <w:rPr>
+          <w:rFonts w:ascii="Times New Roman" w:hAnsi="Times New Roman"/>
+          <w:b/>
+          <w:bCs/>
+          <w:kern w:val="0"/>
+          <w:sz w:val="28"/>
+          <w:szCs w:val="28"/>
+          <w:lang w:val="x-none"/>
+        </w:rPr>
+      </w:pPr>
+      <w:r>
+        <w:rPr>
+          <w:rFonts w:ascii="Times New Roman" w:hAnsi="Times New Roman"/>
+          <w:b/>
+          <w:bCs/>
+          <w:kern w:val="0"/>
+          <w:sz w:val="28"/>
+          <w:szCs w:val="28"/>
+          <w:lang w:val="x-none"/>
+        </w:rPr>
+        <w:t>7.2. Организационные мероприятия</w:t>
+      </w:r>
+    </w:p>
+    <w:p>
+      <w:pPr>
+        <w:widowControl w:val="0"/>
+        <w:autoSpaceDE w:val="0"/>
+        <w:autoSpaceDN w:val="0"/>
+        <w:adjustRightInd w:val="0"/>
+        <w:spacing w:after="0" w:line="360" w:lineRule="auto"/>
+        <w:ind w:firstLine="709"/>
+        <w:jc w:val="both"/>
+        <w:rPr>
+          <w:rFonts w:ascii="Times New Roman" w:hAnsi="Times New Roman"/>
+          <w:b/>
+          <w:bCs/>
+          <w:kern w:val="0"/>
+          <w:sz w:val="28"/>
+          <w:szCs w:val="28"/>
+          <w:lang w:val="x-none"/>
+        </w:rPr>
+      </w:pPr>
+    </w:p>
+    <w:p>
+      <w:pPr>
+        <w:widowControl w:val="0"/>
+        <w:autoSpaceDE w:val="0"/>
+        <w:autoSpaceDN w:val="0"/>
+        <w:adjustRightInd w:val="0"/>
+        <w:spacing w:after="0" w:line="360" w:lineRule="auto"/>
+        <w:ind w:firstLine="709"/>
+        <w:jc w:val="both"/>
+        <w:rPr>
+          <w:rFonts w:ascii="Times New Roman" w:hAnsi="Times New Roman"/>
+          <w:kern w:val="0"/>
+        </w:rPr>
+      </w:pPr>
+      <w:r>
+        <w:rPr>
+          <w:rFonts w:ascii="Times New Roman" w:hAnsi="Times New Roman"/>
+          <w:kern w:val="0"/>
+        </w:rPr>
+        <w:t xml:space="preserve">Силами Заказчика в срок до начала этапа работ «Разработка рабочей документации. Адаптация программ» должны быть решены организационные вопросы по взаимодействию с системами-источниками данных. К данным организационным вопросам относятся: </w:t>
+      </w:r>
+    </w:p>
+    <w:p>
+      <w:pPr>
+        <w:widowControl w:val="0"/>
+        <w:numPr>
+          <w:ilvl w:val="0"/>
+          <w:numId w:val="29"/>
+        </w:numPr>
+        <w:autoSpaceDE w:val="0"/>
+        <w:autoSpaceDN w:val="0"/>
+        <w:adjustRightInd w:val="0"/>
+        <w:spacing w:after="0" w:line="360" w:lineRule="auto"/>
+        <w:jc w:val="both"/>
+        <w:rPr>
+          <w:rFonts w:ascii="Times New Roman" w:hAnsi="Times New Roman"/>
+          <w:kern w:val="0"/>
+        </w:rPr>
+      </w:pPr>
+      <w:r>
+        <w:rPr>
+          <w:rFonts w:ascii="Times New Roman" w:hAnsi="Times New Roman"/>
+          <w:kern w:val="0"/>
+        </w:rPr>
+        <w:t xml:space="preserve">Организация доступа к базам данных источников; </w:t>
+      </w:r>
+    </w:p>
+    <w:p>
+      <w:pPr>
+        <w:widowControl w:val="0"/>
+        <w:numPr>
+          <w:ilvl w:val="0"/>
+          <w:numId w:val="29"/>
+        </w:numPr>
+        <w:autoSpaceDE w:val="0"/>
+        <w:autoSpaceDN w:val="0"/>
+        <w:adjustRightInd w:val="0"/>
+        <w:spacing w:after="0" w:line="360" w:lineRule="auto"/>
+        <w:jc w:val="both"/>
+        <w:rPr>
+          <w:rFonts w:ascii="Times New Roman" w:hAnsi="Times New Roman"/>
+          <w:kern w:val="0"/>
+        </w:rPr>
+      </w:pPr>
+      <w:r>
+        <w:rPr>
+          <w:rFonts w:ascii="Times New Roman" w:hAnsi="Times New Roman"/>
+          <w:kern w:val="0"/>
+        </w:rPr>
+        <w:t>Выделение ответственных специалистов со стороны Заказчика для взаимодействия с проектной командой по вопросам взаимодействия с системами-источниками данных.</w:t>
+      </w:r>
+    </w:p>
+    <w:p>
+      <w:pPr>
+        <w:rPr>
+          <w:rFonts w:ascii="Times New Roman" w:hAnsi="Times New Roman"/>
+        </w:rPr>
+      </w:pPr>
+    </w:p>
     <w:sectPr>
       <w:pgSz w:w="11906" w:h="16838"/>
       <w:pgMar w:top="1134" w:right="850" w:bottom="1134" w:left="1701" w:header="708" w:footer="708" w:gutter="0"/>
@@ -20015,6 +20146,119 @@
     </w:lvl>
   </w:abstractNum>
   <w:abstractNum w:abstractNumId="25" w15:restartNumberingAfterBreak="0">
+    <w:nsid w:val="746640ED"/>
+    <w:multiLevelType w:val="hybridMultilevel"/>
+    <w:tmpl w:val="FFFFFFFF"/>
+    <w:lvl w:ilvl="0" w:tplc="1E06277E">
+      <w:start w:val="1"/>
+      <w:numFmt w:val="decimal"/>
+      <w:lvlText w:val="%1."/>
+      <w:lvlJc w:val="left"/>
+      <w:pPr>
+        <w:ind w:left="1069" w:hanging="360"/>
+      </w:pPr>
+      <w:rPr>
+        <w:rFonts w:cs="Times New Roman" w:hint="default"/>
+      </w:rPr>
+    </w:lvl>
+    <w:lvl w:ilvl="1" w:tplc="04190019" w:tentative="1">
+      <w:start w:val="1"/>
+      <w:numFmt w:val="lowerLetter"/>
+      <w:lvlText w:val="%2."/>
+      <w:lvlJc w:val="left"/>
+      <w:pPr>
+        <w:ind w:left="1789" w:hanging="360"/>
+      </w:pPr>
+      <w:rPr>
+        <w:rFonts w:cs="Times New Roman"/>
+      </w:rPr>
+    </w:lvl>
+    <w:lvl w:ilvl="2" w:tplc="0419001B" w:tentative="1">
+      <w:start w:val="1"/>
+      <w:numFmt w:val="lowerRoman"/>
+      <w:lvlText w:val="%3."/>
+      <w:lvlJc w:val="right"/>
+      <w:pPr>
+        <w:ind w:left="2509" w:hanging="180"/>
+      </w:pPr>
+      <w:rPr>
+        <w:rFonts w:cs="Times New Roman"/>
+      </w:rPr>
+    </w:lvl>
+    <w:lvl w:ilvl="3" w:tplc="0419000F" w:tentative="1">
+      <w:start w:val="1"/>
+      <w:numFmt w:val="decimal"/>
+      <w:lvlText w:val="%4."/>
+      <w:lvlJc w:val="left"/>
+      <w:pPr>
+        <w:ind w:left="3229" w:hanging="360"/>
+      </w:pPr>
+      <w:rPr>
+        <w:rFonts w:cs="Times New Roman"/>
+      </w:rPr>
+    </w:lvl>
+    <w:lvl w:ilvl="4" w:tplc="04190019" w:tentative="1">
+      <w:start w:val="1"/>
+      <w:numFmt w:val="lowerLetter"/>
+      <w:lvlText w:val="%5."/>
+      <w:lvlJc w:val="left"/>
+      <w:pPr>
+        <w:ind w:left="3949" w:hanging="360"/>
+      </w:pPr>
+      <w:rPr>
+        <w:rFonts w:cs="Times New Roman"/>
+      </w:rPr>
+    </w:lvl>
+    <w:lvl w:ilvl="5" w:tplc="0419001B" w:tentative="1">
+      <w:start w:val="1"/>
+      <w:numFmt w:val="lowerRoman"/>
+      <w:lvlText w:val="%6."/>
+      <w:lvlJc w:val="right"/>
+      <w:pPr>
+        <w:ind w:left="4669" w:hanging="180"/>
+      </w:pPr>
+      <w:rPr>
+        <w:rFonts w:cs="Times New Roman"/>
+      </w:rPr>
+    </w:lvl>
+    <w:lvl w:ilvl="6" w:tplc="0419000F" w:tentative="1">
+      <w:start w:val="1"/>
+      <w:numFmt w:val="decimal"/>
+      <w:lvlText w:val="%7."/>
+      <w:lvlJc w:val="left"/>
+      <w:pPr>
+        <w:ind w:left="5389" w:hanging="360"/>
+      </w:pPr>
+      <w:rPr>
+        <w:rFonts w:cs="Times New Roman"/>
+      </w:rPr>
+    </w:lvl>
+    <w:lvl w:ilvl="7" w:tplc="04190019" w:tentative="1">
+      <w:start w:val="1"/>
+      <w:numFmt w:val="lowerLetter"/>
+      <w:lvlText w:val="%8."/>
+      <w:lvlJc w:val="left"/>
+      <w:pPr>
+        <w:ind w:left="6109" w:hanging="360"/>
+      </w:pPr>
+      <w:rPr>
+        <w:rFonts w:cs="Times New Roman"/>
+      </w:rPr>
+    </w:lvl>
+    <w:lvl w:ilvl="8" w:tplc="0419001B" w:tentative="1">
+      <w:start w:val="1"/>
+      <w:numFmt w:val="lowerRoman"/>
+      <w:lvlText w:val="%9."/>
+      <w:lvlJc w:val="right"/>
+      <w:pPr>
+        <w:ind w:left="6829" w:hanging="180"/>
+      </w:pPr>
+      <w:rPr>
+        <w:rFonts w:cs="Times New Roman"/>
+      </w:rPr>
+    </w:lvl>
+  </w:abstractNum>
+  <w:abstractNum w:abstractNumId="26" w15:restartNumberingAfterBreak="0">
     <w:nsid w:val="76503D5A"/>
     <w:multiLevelType w:val="hybridMultilevel"/>
     <w:tmpl w:val="FFFFFFFF"/>
@@ -20127,7 +20371,7 @@
       </w:rPr>
     </w:lvl>
   </w:abstractNum>
-  <w:abstractNum w:abstractNumId="26" w15:restartNumberingAfterBreak="0">
+  <w:abstractNum w:abstractNumId="27" w15:restartNumberingAfterBreak="0">
     <w:nsid w:val="7A265277"/>
     <w:multiLevelType w:val="hybridMultilevel"/>
     <w:tmpl w:val="FFFFFFFF"/>
@@ -20240,7 +20484,7 @@
       </w:rPr>
     </w:lvl>
   </w:abstractNum>
-  <w:abstractNum w:abstractNumId="27" w15:restartNumberingAfterBreak="0">
+  <w:abstractNum w:abstractNumId="28" w15:restartNumberingAfterBreak="0">
     <w:nsid w:val="7FD42F3F"/>
     <w:multiLevelType w:val="hybridMultilevel"/>
     <w:tmpl w:val="FFFFFFFF"/>
@@ -20357,7 +20601,7 @@
     <w:abstractNumId w:val="24"/>
   </w:num>
   <w:num w:numId="2">
-    <w:abstractNumId w:val="27"/>
+    <w:abstractNumId w:val="28"/>
   </w:num>
   <w:num w:numId="3">
     <w:abstractNumId w:val="19"/>
@@ -20408,7 +20652,7 @@
     <w:abstractNumId w:val="12"/>
   </w:num>
   <w:num w:numId="19">
-    <w:abstractNumId w:val="26"/>
+    <w:abstractNumId w:val="27"/>
   </w:num>
   <w:num w:numId="20">
     <w:abstractNumId w:val="7"/>
@@ -20426,7 +20670,7 @@
     <w:abstractNumId w:val="11"/>
   </w:num>
   <w:num w:numId="25">
-    <w:abstractNumId w:val="25"/>
+    <w:abstractNumId w:val="26"/>
   </w:num>
   <w:num w:numId="26">
     <w:abstractNumId w:val="21"/>
@@ -20436,6 +20680,9 @@
   </w:num>
   <w:num w:numId="28">
     <w:abstractNumId w:val="5"/>
+  </w:num>
+  <w:num w:numId="29">
+    <w:abstractNumId w:val="25"/>
   </w:num>
 </w:numbering>
 </file>

--- a/Тз.docx
+++ b/Тз.docx
@@ -17165,6 +17165,87 @@
           <w:kern w:val="0"/>
         </w:rPr>
         <w:t>Выделение ответственных специалистов со стороны Заказчика для взаимодействия с проектной командой по вопросам взаимодействия с системами-источниками данных.</w:t>
+      </w:r>
+    </w:p>
+    <w:p>
+      <w:pPr>
+        <w:rPr>
+          <w:rFonts w:ascii="Times New Roman" w:hAnsi="Times New Roman"/>
+        </w:rPr>
+      </w:pPr>
+    </w:p>
+    <w:p>
+      <w:pPr>
+        <w:widowControl w:val="0"/>
+        <w:autoSpaceDE w:val="0"/>
+        <w:autoSpaceDN w:val="0"/>
+        <w:adjustRightInd w:val="0"/>
+        <w:spacing w:after="0" w:line="360" w:lineRule="auto"/>
+        <w:ind w:firstLine="709"/>
+        <w:jc w:val="both"/>
+        <w:rPr>
+          <w:rFonts w:ascii="Times New Roman" w:hAnsi="Times New Roman"/>
+          <w:b/>
+          <w:bCs/>
+          <w:kern w:val="0"/>
+          <w:sz w:val="28"/>
+          <w:szCs w:val="28"/>
+          <w:lang w:val="x-none"/>
+        </w:rPr>
+      </w:pPr>
+      <w:r>
+        <w:rPr>
+          <w:rFonts w:ascii="Times New Roman" w:hAnsi="Times New Roman"/>
+          <w:b/>
+          <w:bCs/>
+          <w:kern w:val="0"/>
+          <w:sz w:val="28"/>
+          <w:szCs w:val="28"/>
+          <w:lang w:val="x-none"/>
+        </w:rPr>
+        <w:t>7.3. Изменения в информационном обеспечении</w:t>
+      </w:r>
+    </w:p>
+    <w:p>
+      <w:pPr>
+        <w:widowControl w:val="0"/>
+        <w:autoSpaceDE w:val="0"/>
+        <w:autoSpaceDN w:val="0"/>
+        <w:adjustRightInd w:val="0"/>
+        <w:spacing w:after="0" w:line="360" w:lineRule="auto"/>
+        <w:ind w:firstLine="709"/>
+        <w:jc w:val="both"/>
+        <w:rPr>
+          <w:rFonts w:ascii="Times New Roman" w:hAnsi="Times New Roman"/>
+          <w:b/>
+          <w:bCs/>
+          <w:kern w:val="0"/>
+          <w:sz w:val="28"/>
+          <w:szCs w:val="28"/>
+          <w:lang w:val="x-none"/>
+        </w:rPr>
+      </w:pPr>
+    </w:p>
+    <w:p>
+      <w:pPr>
+        <w:widowControl w:val="0"/>
+        <w:autoSpaceDE w:val="0"/>
+        <w:autoSpaceDN w:val="0"/>
+        <w:adjustRightInd w:val="0"/>
+        <w:spacing w:after="0" w:line="360" w:lineRule="auto"/>
+        <w:ind w:firstLine="709"/>
+        <w:jc w:val="both"/>
+        <w:rPr>
+          <w:rFonts w:ascii="Times New Roman" w:hAnsi="Times New Roman"/>
+          <w:kern w:val="0"/>
+        </w:rPr>
+      </w:pPr>
+      <w:r>
+        <w:rPr>
+          <w:rFonts w:ascii="Times New Roman" w:hAnsi="Times New Roman"/>
+          <w:kern w:val="0"/>
+        </w:rPr>
+        <w:t>Не предъявляется.</w:t>
       </w:r>
     </w:p>
     <w:p>

--- a/Тз.docx
+++ b/Тз.docx
@@ -17252,6 +17252,90 @@
       <w:pPr>
         <w:rPr>
           <w:rFonts w:ascii="Times New Roman" w:hAnsi="Times New Roman"/>
+        </w:rPr>
+      </w:pPr>
+    </w:p>
+    <w:p>
+      <w:pPr>
+        <w:widowControl w:val="0"/>
+        <w:autoSpaceDE w:val="0"/>
+        <w:autoSpaceDN w:val="0"/>
+        <w:adjustRightInd w:val="0"/>
+        <w:spacing w:after="0" w:line="360" w:lineRule="auto"/>
+        <w:ind w:firstLine="709"/>
+        <w:jc w:val="both"/>
+        <w:rPr>
+          <w:rFonts w:ascii="Times New Roman" w:hAnsi="Times New Roman"/>
+          <w:b/>
+          <w:bCs/>
+          <w:kern w:val="0"/>
+          <w:sz w:val="28"/>
+          <w:szCs w:val="28"/>
+          <w:lang w:val="x-none"/>
+        </w:rPr>
+      </w:pPr>
+      <w:r>
+        <w:rPr>
+          <w:rFonts w:ascii="Times New Roman" w:hAnsi="Times New Roman"/>
+          <w:b/>
+          <w:bCs/>
+          <w:kern w:val="0"/>
+          <w:sz w:val="28"/>
+          <w:szCs w:val="28"/>
+          <w:lang w:val="x-none"/>
+        </w:rPr>
+        <w:t>8. Требования к документированию</w:t>
+      </w:r>
+    </w:p>
+    <w:p>
+      <w:pPr>
+        <w:widowControl w:val="0"/>
+        <w:autoSpaceDE w:val="0"/>
+        <w:autoSpaceDN w:val="0"/>
+        <w:adjustRightInd w:val="0"/>
+        <w:spacing w:after="0" w:line="360" w:lineRule="auto"/>
+        <w:ind w:firstLine="709"/>
+        <w:jc w:val="both"/>
+        <w:rPr>
+          <w:rFonts w:ascii="Times New Roman" w:hAnsi="Times New Roman"/>
+          <w:b/>
+          <w:bCs/>
+          <w:kern w:val="0"/>
+          <w:sz w:val="28"/>
+          <w:szCs w:val="28"/>
+          <w:lang w:val="x-none"/>
+        </w:rPr>
+      </w:pPr>
+    </w:p>
+    <w:p>
+      <w:pPr>
+        <w:widowControl w:val="0"/>
+        <w:autoSpaceDE w:val="0"/>
+        <w:autoSpaceDN w:val="0"/>
+        <w:adjustRightInd w:val="0"/>
+        <w:spacing w:after="0" w:line="360" w:lineRule="auto"/>
+        <w:ind w:firstLine="709"/>
+        <w:jc w:val="both"/>
+        <w:rPr>
+          <w:rFonts w:ascii="Times New Roman" w:hAnsi="Times New Roman"/>
+          <w:kern w:val="0"/>
+          <w:lang w:val="x-none"/>
+        </w:rPr>
+      </w:pPr>
+      <w:r>
+        <w:rPr>
+          <w:rFonts w:ascii="Times New Roman" w:hAnsi="Times New Roman"/>
+          <w:kern w:val="0"/>
+          <w:lang w:val="x-none"/>
+        </w:rPr>
+        <w:t>Основными документами, регламентирующими разработку будущих программ, должны быть документы Единой Системы Программной Документации (ЕСПД); руководство пользователя, руководство администратора, описание применения.</w:t>
+      </w:r>
+    </w:p>
+    <w:p>
+      <w:pPr>
+        <w:rPr>
+          <w:rFonts w:ascii="Times New Roman" w:hAnsi="Times New Roman"/>
+          <w:lang w:val="x-none"/>
         </w:rPr>
       </w:pPr>
     </w:p>

--- a/Тз.docx
+++ b/Тз.docx
@@ -17333,6 +17333,333 @@
     </w:p>
     <w:p>
       <w:pPr>
+        <w:widowControl w:val="0"/>
+        <w:autoSpaceDE w:val="0"/>
+        <w:autoSpaceDN w:val="0"/>
+        <w:adjustRightInd w:val="0"/>
+        <w:spacing w:after="0" w:line="360" w:lineRule="auto"/>
+        <w:ind w:firstLine="709"/>
+        <w:jc w:val="both"/>
+        <w:rPr>
+          <w:rFonts w:ascii="Times New Roman" w:hAnsi="Times New Roman"/>
+          <w:kern w:val="0"/>
+          <w:lang w:val="x-none"/>
+        </w:rPr>
+      </w:pPr>
+    </w:p>
+    <w:p>
+      <w:pPr>
+        <w:widowControl w:val="0"/>
+        <w:autoSpaceDE w:val="0"/>
+        <w:autoSpaceDN w:val="0"/>
+        <w:adjustRightInd w:val="0"/>
+        <w:spacing w:after="0" w:line="360" w:lineRule="auto"/>
+        <w:ind w:firstLine="709"/>
+        <w:jc w:val="both"/>
+        <w:rPr>
+          <w:rFonts w:ascii="Times New Roman" w:hAnsi="Times New Roman"/>
+          <w:b/>
+          <w:bCs/>
+          <w:kern w:val="0"/>
+          <w:sz w:val="28"/>
+          <w:szCs w:val="28"/>
+          <w:lang w:val="x-none"/>
+        </w:rPr>
+      </w:pPr>
+      <w:r>
+        <w:rPr>
+          <w:rFonts w:ascii="Times New Roman" w:hAnsi="Times New Roman"/>
+          <w:b/>
+          <w:bCs/>
+          <w:kern w:val="0"/>
+          <w:sz w:val="28"/>
+          <w:szCs w:val="28"/>
+          <w:lang w:val="x-none"/>
+        </w:rPr>
+        <w:t>9. Источники разработки</w:t>
+      </w:r>
+    </w:p>
+    <w:p>
+      <w:pPr>
+        <w:widowControl w:val="0"/>
+        <w:autoSpaceDE w:val="0"/>
+        <w:autoSpaceDN w:val="0"/>
+        <w:adjustRightInd w:val="0"/>
+        <w:spacing w:after="0" w:line="360" w:lineRule="auto"/>
+        <w:ind w:firstLine="709"/>
+        <w:jc w:val="both"/>
+        <w:rPr>
+          <w:rFonts w:ascii="Times New Roman" w:hAnsi="Times New Roman"/>
+          <w:b/>
+          <w:bCs/>
+          <w:kern w:val="0"/>
+          <w:sz w:val="28"/>
+          <w:szCs w:val="28"/>
+          <w:lang w:val="x-none"/>
+        </w:rPr>
+      </w:pPr>
+    </w:p>
+    <w:p>
+      <w:pPr>
+        <w:widowControl w:val="0"/>
+        <w:numPr>
+          <w:ilvl w:val="0"/>
+          <w:numId w:val="30"/>
+        </w:numPr>
+        <w:autoSpaceDE w:val="0"/>
+        <w:autoSpaceDN w:val="0"/>
+        <w:adjustRightInd w:val="0"/>
+        <w:spacing w:after="0" w:line="360" w:lineRule="auto"/>
+        <w:jc w:val="both"/>
+        <w:rPr>
+          <w:rFonts w:ascii="Times New Roman" w:hAnsi="Times New Roman"/>
+          <w:kern w:val="0"/>
+          <w:lang w:val="x-none"/>
+        </w:rPr>
+      </w:pPr>
+      <w:r>
+        <w:rPr>
+          <w:rFonts w:ascii="Times New Roman" w:hAnsi="Times New Roman"/>
+          <w:kern w:val="0"/>
+        </w:rPr>
+        <w:t>Д</w:t>
+      </w:r>
+      <w:r>
+        <w:rPr>
+          <w:rFonts w:ascii="Times New Roman" w:hAnsi="Times New Roman"/>
+          <w:kern w:val="0"/>
+          <w:lang w:val="x-none"/>
+        </w:rPr>
+        <w:t xml:space="preserve">оговор №9 от </w:t>
+      </w:r>
+      <w:r>
+        <w:rPr>
+          <w:rFonts w:ascii="Times New Roman" w:hAnsi="Times New Roman"/>
+          <w:kern w:val="0"/>
+        </w:rPr>
+        <w:t>10</w:t>
+      </w:r>
+      <w:r>
+        <w:rPr>
+          <w:rFonts w:ascii="Times New Roman" w:hAnsi="Times New Roman"/>
+          <w:kern w:val="0"/>
+          <w:lang w:val="x-none"/>
+        </w:rPr>
+        <w:t>.0</w:t>
+      </w:r>
+      <w:r>
+        <w:rPr>
+          <w:rFonts w:ascii="Times New Roman" w:hAnsi="Times New Roman"/>
+          <w:kern w:val="0"/>
+        </w:rPr>
+        <w:t>4</w:t>
+      </w:r>
+      <w:r>
+        <w:rPr>
+          <w:rFonts w:ascii="Times New Roman" w:hAnsi="Times New Roman"/>
+          <w:kern w:val="0"/>
+          <w:lang w:val="x-none"/>
+        </w:rPr>
+        <w:t>.</w:t>
+      </w:r>
+      <w:r>
+        <w:rPr>
+          <w:rFonts w:ascii="Times New Roman" w:hAnsi="Times New Roman"/>
+          <w:kern w:val="0"/>
+        </w:rPr>
+        <w:t>25</w:t>
+      </w:r>
+      <w:r>
+        <w:rPr>
+          <w:rFonts w:ascii="Times New Roman" w:hAnsi="Times New Roman"/>
+          <w:kern w:val="0"/>
+          <w:lang w:val="x-none"/>
+        </w:rPr>
+        <w:t>г.</w:t>
+      </w:r>
+    </w:p>
+    <w:p>
+      <w:pPr>
+        <w:widowControl w:val="0"/>
+        <w:numPr>
+          <w:ilvl w:val="0"/>
+          <w:numId w:val="30"/>
+        </w:numPr>
+        <w:autoSpaceDE w:val="0"/>
+        <w:autoSpaceDN w:val="0"/>
+        <w:adjustRightInd w:val="0"/>
+        <w:spacing w:after="0" w:line="360" w:lineRule="auto"/>
+        <w:jc w:val="both"/>
+        <w:rPr>
+          <w:rFonts w:ascii="Times New Roman" w:hAnsi="Times New Roman"/>
+          <w:kern w:val="0"/>
+          <w:lang w:val="x-none"/>
+        </w:rPr>
+      </w:pPr>
+      <w:r>
+        <w:rPr>
+          <w:rFonts w:ascii="Times New Roman" w:hAnsi="Times New Roman"/>
+          <w:kern w:val="0"/>
+        </w:rPr>
+        <w:lastRenderedPageBreak/>
+        <w:t>ГОСТ 12.1.004–91. «ССБТ. Пожарная безопасность. Общие требования».</w:t>
+      </w:r>
+    </w:p>
+    <w:p>
+      <w:pPr>
+        <w:widowControl w:val="0"/>
+        <w:numPr>
+          <w:ilvl w:val="0"/>
+          <w:numId w:val="30"/>
+        </w:numPr>
+        <w:autoSpaceDE w:val="0"/>
+        <w:autoSpaceDN w:val="0"/>
+        <w:adjustRightInd w:val="0"/>
+        <w:spacing w:after="0" w:line="360" w:lineRule="auto"/>
+        <w:jc w:val="both"/>
+        <w:rPr>
+          <w:rFonts w:ascii="Times New Roman" w:hAnsi="Times New Roman"/>
+          <w:kern w:val="0"/>
+          <w:lang w:val="x-none"/>
+        </w:rPr>
+      </w:pPr>
+      <w:r>
+        <w:rPr>
+          <w:rFonts w:ascii="Times New Roman" w:hAnsi="Times New Roman"/>
+          <w:kern w:val="0"/>
+        </w:rPr>
+        <w:t>ГОСТ 12.2.003–91. «ССБТ. Оборудование производственное. Общие требования безопасности».</w:t>
+      </w:r>
+    </w:p>
+    <w:p>
+      <w:pPr>
+        <w:widowControl w:val="0"/>
+        <w:numPr>
+          <w:ilvl w:val="0"/>
+          <w:numId w:val="30"/>
+        </w:numPr>
+        <w:autoSpaceDE w:val="0"/>
+        <w:autoSpaceDN w:val="0"/>
+        <w:adjustRightInd w:val="0"/>
+        <w:spacing w:after="0" w:line="360" w:lineRule="auto"/>
+        <w:jc w:val="both"/>
+        <w:rPr>
+          <w:rFonts w:ascii="Times New Roman" w:hAnsi="Times New Roman"/>
+          <w:kern w:val="0"/>
+          <w:lang w:val="x-none"/>
+        </w:rPr>
+      </w:pPr>
+      <w:r>
+        <w:rPr>
+          <w:rFonts w:ascii="Times New Roman" w:hAnsi="Times New Roman"/>
+          <w:kern w:val="0"/>
+        </w:rPr>
+        <w:t>ГОСТ Р 50571.22–2000. «Электроустановки зданий. Часть 7. Требования к специальным электроустановкам. Раздел 707. Заземление оборудования обработки информации».</w:t>
+      </w:r>
+    </w:p>
+    <w:p>
+      <w:pPr>
+        <w:widowControl w:val="0"/>
+        <w:numPr>
+          <w:ilvl w:val="0"/>
+          <w:numId w:val="30"/>
+        </w:numPr>
+        <w:autoSpaceDE w:val="0"/>
+        <w:autoSpaceDN w:val="0"/>
+        <w:adjustRightInd w:val="0"/>
+        <w:spacing w:after="0" w:line="360" w:lineRule="auto"/>
+        <w:jc w:val="both"/>
+        <w:rPr>
+          <w:rFonts w:ascii="Times New Roman" w:hAnsi="Times New Roman"/>
+          <w:kern w:val="0"/>
+          <w:lang w:val="x-none"/>
+        </w:rPr>
+      </w:pPr>
+      <w:r>
+        <w:rPr>
+          <w:rFonts w:ascii="Times New Roman" w:hAnsi="Times New Roman"/>
+          <w:kern w:val="0"/>
+        </w:rPr>
+        <w:t>ГОСТ 21552–84 «Средства вычислительной техники».</w:t>
+      </w:r>
+    </w:p>
+    <w:p>
+      <w:pPr>
+        <w:widowControl w:val="0"/>
+        <w:numPr>
+          <w:ilvl w:val="0"/>
+          <w:numId w:val="30"/>
+        </w:numPr>
+        <w:autoSpaceDE w:val="0"/>
+        <w:autoSpaceDN w:val="0"/>
+        <w:adjustRightInd w:val="0"/>
+        <w:spacing w:after="0" w:line="360" w:lineRule="auto"/>
+        <w:jc w:val="both"/>
+        <w:rPr>
+          <w:rFonts w:ascii="Times New Roman" w:hAnsi="Times New Roman"/>
+          <w:kern w:val="0"/>
+          <w:lang w:val="x-none"/>
+        </w:rPr>
+      </w:pPr>
+      <w:r>
+        <w:rPr>
+          <w:rFonts w:ascii="Times New Roman" w:hAnsi="Times New Roman"/>
+          <w:kern w:val="0"/>
+        </w:rPr>
+        <w:t>ГОСТ 34.602-89 «Система разработки и сопровождения программного обеспечения».</w:t>
+      </w:r>
+    </w:p>
+    <w:p>
+      <w:pPr>
+        <w:widowControl w:val="0"/>
+        <w:numPr>
+          <w:ilvl w:val="0"/>
+          <w:numId w:val="30"/>
+        </w:numPr>
+        <w:autoSpaceDE w:val="0"/>
+        <w:autoSpaceDN w:val="0"/>
+        <w:adjustRightInd w:val="0"/>
+        <w:spacing w:after="0" w:line="360" w:lineRule="auto"/>
+        <w:jc w:val="both"/>
+        <w:rPr>
+          <w:rFonts w:ascii="Times New Roman" w:hAnsi="Times New Roman"/>
+          <w:kern w:val="0"/>
+          <w:lang w:val="x-none"/>
+        </w:rPr>
+      </w:pPr>
+      <w:r>
+        <w:rPr>
+          <w:rFonts w:ascii="Times New Roman" w:hAnsi="Times New Roman"/>
+          <w:kern w:val="0"/>
+        </w:rPr>
+        <w:t>ГОСТ Р 56939-2016 «Информационные технологии. Управление жизненным циклом программного обеспечения».</w:t>
+      </w:r>
+    </w:p>
+    <w:p>
+      <w:pPr>
+        <w:widowControl w:val="0"/>
+        <w:autoSpaceDE w:val="0"/>
+        <w:autoSpaceDN w:val="0"/>
+        <w:adjustRightInd w:val="0"/>
+        <w:spacing w:after="0" w:line="360" w:lineRule="auto"/>
+        <w:ind w:firstLine="709"/>
+        <w:jc w:val="both"/>
+        <w:rPr>
+          <w:rFonts w:ascii="Times New Roman" w:hAnsi="Times New Roman"/>
+          <w:kern w:val="0"/>
+          <w:lang w:val="x-none"/>
+        </w:rPr>
+      </w:pPr>
+      <w:r>
+        <w:rPr>
+          <w:rFonts w:ascii="Times New Roman" w:hAnsi="Times New Roman"/>
+          <w:kern w:val="0"/>
+        </w:rPr>
+        <w:t>ГОСТ 34.102-89 — «Система разработки и сопровождения программного обеспечения. Правила разработки и оформления документации».</w:t>
+      </w:r>
+    </w:p>
+    <w:p>
+      <w:pPr>
         <w:rPr>
           <w:rFonts w:ascii="Times New Roman" w:hAnsi="Times New Roman"/>
           <w:lang w:val="x-none"/>
@@ -18339,6 +18666,119 @@
     </w:lvl>
   </w:abstractNum>
   <w:abstractNum w:abstractNumId="8" w15:restartNumberingAfterBreak="0">
+    <w:nsid w:val="29196E5D"/>
+    <w:multiLevelType w:val="hybridMultilevel"/>
+    <w:tmpl w:val="FFFFFFFF"/>
+    <w:lvl w:ilvl="0" w:tplc="5ABC60A2">
+      <w:start w:val="1"/>
+      <w:numFmt w:val="decimal"/>
+      <w:lvlText w:val="%1."/>
+      <w:lvlJc w:val="left"/>
+      <w:pPr>
+        <w:ind w:left="1234" w:hanging="525"/>
+      </w:pPr>
+      <w:rPr>
+        <w:rFonts w:cs="Times New Roman" w:hint="default"/>
+      </w:rPr>
+    </w:lvl>
+    <w:lvl w:ilvl="1" w:tplc="04190019" w:tentative="1">
+      <w:start w:val="1"/>
+      <w:numFmt w:val="lowerLetter"/>
+      <w:lvlText w:val="%2."/>
+      <w:lvlJc w:val="left"/>
+      <w:pPr>
+        <w:ind w:left="1789" w:hanging="360"/>
+      </w:pPr>
+      <w:rPr>
+        <w:rFonts w:cs="Times New Roman"/>
+      </w:rPr>
+    </w:lvl>
+    <w:lvl w:ilvl="2" w:tplc="0419001B" w:tentative="1">
+      <w:start w:val="1"/>
+      <w:numFmt w:val="lowerRoman"/>
+      <w:lvlText w:val="%3."/>
+      <w:lvlJc w:val="right"/>
+      <w:pPr>
+        <w:ind w:left="2509" w:hanging="180"/>
+      </w:pPr>
+      <w:rPr>
+        <w:rFonts w:cs="Times New Roman"/>
+      </w:rPr>
+    </w:lvl>
+    <w:lvl w:ilvl="3" w:tplc="0419000F" w:tentative="1">
+      <w:start w:val="1"/>
+      <w:numFmt w:val="decimal"/>
+      <w:lvlText w:val="%4."/>
+      <w:lvlJc w:val="left"/>
+      <w:pPr>
+        <w:ind w:left="3229" w:hanging="360"/>
+      </w:pPr>
+      <w:rPr>
+        <w:rFonts w:cs="Times New Roman"/>
+      </w:rPr>
+    </w:lvl>
+    <w:lvl w:ilvl="4" w:tplc="04190019" w:tentative="1">
+      <w:start w:val="1"/>
+      <w:numFmt w:val="lowerLetter"/>
+      <w:lvlText w:val="%5."/>
+      <w:lvlJc w:val="left"/>
+      <w:pPr>
+        <w:ind w:left="3949" w:hanging="360"/>
+      </w:pPr>
+      <w:rPr>
+        <w:rFonts w:cs="Times New Roman"/>
+      </w:rPr>
+    </w:lvl>
+    <w:lvl w:ilvl="5" w:tplc="0419001B" w:tentative="1">
+      <w:start w:val="1"/>
+      <w:numFmt w:val="lowerRoman"/>
+      <w:lvlText w:val="%6."/>
+      <w:lvlJc w:val="right"/>
+      <w:pPr>
+        <w:ind w:left="4669" w:hanging="180"/>
+      </w:pPr>
+      <w:rPr>
+        <w:rFonts w:cs="Times New Roman"/>
+      </w:rPr>
+    </w:lvl>
+    <w:lvl w:ilvl="6" w:tplc="0419000F" w:tentative="1">
+      <w:start w:val="1"/>
+      <w:numFmt w:val="decimal"/>
+      <w:lvlText w:val="%7."/>
+      <w:lvlJc w:val="left"/>
+      <w:pPr>
+        <w:ind w:left="5389" w:hanging="360"/>
+      </w:pPr>
+      <w:rPr>
+        <w:rFonts w:cs="Times New Roman"/>
+      </w:rPr>
+    </w:lvl>
+    <w:lvl w:ilvl="7" w:tplc="04190019" w:tentative="1">
+      <w:start w:val="1"/>
+      <w:numFmt w:val="lowerLetter"/>
+      <w:lvlText w:val="%8."/>
+      <w:lvlJc w:val="left"/>
+      <w:pPr>
+        <w:ind w:left="6109" w:hanging="360"/>
+      </w:pPr>
+      <w:rPr>
+        <w:rFonts w:cs="Times New Roman"/>
+      </w:rPr>
+    </w:lvl>
+    <w:lvl w:ilvl="8" w:tplc="0419001B" w:tentative="1">
+      <w:start w:val="1"/>
+      <w:numFmt w:val="lowerRoman"/>
+      <w:lvlText w:val="%9."/>
+      <w:lvlJc w:val="right"/>
+      <w:pPr>
+        <w:ind w:left="6829" w:hanging="180"/>
+      </w:pPr>
+      <w:rPr>
+        <w:rFonts w:cs="Times New Roman"/>
+      </w:rPr>
+    </w:lvl>
+  </w:abstractNum>
+  <w:abstractNum w:abstractNumId="9" w15:restartNumberingAfterBreak="0">
     <w:nsid w:val="29A30292"/>
     <w:multiLevelType w:val="hybridMultilevel"/>
     <w:tmpl w:val="FFFFFFFF"/>
@@ -18451,7 +18891,7 @@
       </w:rPr>
     </w:lvl>
   </w:abstractNum>
-  <w:abstractNum w:abstractNumId="9" w15:restartNumberingAfterBreak="0">
+  <w:abstractNum w:abstractNumId="10" w15:restartNumberingAfterBreak="0">
     <w:nsid w:val="2D3A405C"/>
     <w:multiLevelType w:val="hybridMultilevel"/>
     <w:tmpl w:val="FFFFFFFF"/>
@@ -18564,7 +19004,7 @@
       </w:rPr>
     </w:lvl>
   </w:abstractNum>
-  <w:abstractNum w:abstractNumId="10" w15:restartNumberingAfterBreak="0">
+  <w:abstractNum w:abstractNumId="11" w15:restartNumberingAfterBreak="0">
     <w:nsid w:val="32925B02"/>
     <w:multiLevelType w:val="multilevel"/>
     <w:tmpl w:val="FFFFFFFF"/>
@@ -18706,7 +19146,7 @@
       </w:rPr>
     </w:lvl>
   </w:abstractNum>
-  <w:abstractNum w:abstractNumId="11" w15:restartNumberingAfterBreak="0">
+  <w:abstractNum w:abstractNumId="12" w15:restartNumberingAfterBreak="0">
     <w:nsid w:val="33BC674D"/>
     <w:multiLevelType w:val="hybridMultilevel"/>
     <w:tmpl w:val="FFFFFFFF"/>
@@ -18819,7 +19259,7 @@
       </w:rPr>
     </w:lvl>
   </w:abstractNum>
-  <w:abstractNum w:abstractNumId="12" w15:restartNumberingAfterBreak="0">
+  <w:abstractNum w:abstractNumId="13" w15:restartNumberingAfterBreak="0">
     <w:nsid w:val="36453CFD"/>
     <w:multiLevelType w:val="hybridMultilevel"/>
     <w:tmpl w:val="FFFFFFFF"/>
@@ -18932,7 +19372,7 @@
       </w:rPr>
     </w:lvl>
   </w:abstractNum>
-  <w:abstractNum w:abstractNumId="13" w15:restartNumberingAfterBreak="0">
+  <w:abstractNum w:abstractNumId="14" w15:restartNumberingAfterBreak="0">
     <w:nsid w:val="45A1717A"/>
     <w:multiLevelType w:val="multilevel"/>
     <w:tmpl w:val="FFFFFFFF"/>
@@ -19070,7 +19510,7 @@
       </w:rPr>
     </w:lvl>
   </w:abstractNum>
-  <w:abstractNum w:abstractNumId="14" w15:restartNumberingAfterBreak="0">
+  <w:abstractNum w:abstractNumId="15" w15:restartNumberingAfterBreak="0">
     <w:nsid w:val="559B7330"/>
     <w:multiLevelType w:val="hybridMultilevel"/>
     <w:tmpl w:val="FFFFFFFF"/>
@@ -19183,7 +19623,7 @@
       </w:rPr>
     </w:lvl>
   </w:abstractNum>
-  <w:abstractNum w:abstractNumId="15" w15:restartNumberingAfterBreak="0">
+  <w:abstractNum w:abstractNumId="16" w15:restartNumberingAfterBreak="0">
     <w:nsid w:val="60277048"/>
     <w:multiLevelType w:val="hybridMultilevel"/>
     <w:tmpl w:val="8E0021FC"/>
@@ -19293,7 +19733,7 @@
       </w:rPr>
     </w:lvl>
   </w:abstractNum>
-  <w:abstractNum w:abstractNumId="16" w15:restartNumberingAfterBreak="0">
+  <w:abstractNum w:abstractNumId="17" w15:restartNumberingAfterBreak="0">
     <w:nsid w:val="60585BB2"/>
     <w:multiLevelType w:val="hybridMultilevel"/>
     <w:tmpl w:val="FFFFFFFF"/>
@@ -19406,7 +19846,7 @@
       </w:rPr>
     </w:lvl>
   </w:abstractNum>
-  <w:abstractNum w:abstractNumId="17" w15:restartNumberingAfterBreak="0">
+  <w:abstractNum w:abstractNumId="18" w15:restartNumberingAfterBreak="0">
     <w:nsid w:val="60864643"/>
     <w:multiLevelType w:val="hybridMultilevel"/>
     <w:tmpl w:val="FFFFFFFF"/>
@@ -19519,7 +19959,7 @@
       </w:rPr>
     </w:lvl>
   </w:abstractNum>
-  <w:abstractNum w:abstractNumId="18" w15:restartNumberingAfterBreak="0">
+  <w:abstractNum w:abstractNumId="19" w15:restartNumberingAfterBreak="0">
     <w:nsid w:val="623D1B32"/>
     <w:multiLevelType w:val="hybridMultilevel"/>
     <w:tmpl w:val="FFFFFFFF"/>
@@ -19632,7 +20072,7 @@
       </w:rPr>
     </w:lvl>
   </w:abstractNum>
-  <w:abstractNum w:abstractNumId="19" w15:restartNumberingAfterBreak="0">
+  <w:abstractNum w:abstractNumId="20" w15:restartNumberingAfterBreak="0">
     <w:nsid w:val="65F35DF1"/>
     <w:multiLevelType w:val="hybridMultilevel"/>
     <w:tmpl w:val="4EC2B904"/>
@@ -19745,7 +20185,7 @@
       </w:rPr>
     </w:lvl>
   </w:abstractNum>
-  <w:abstractNum w:abstractNumId="20" w15:restartNumberingAfterBreak="0">
+  <w:abstractNum w:abstractNumId="21" w15:restartNumberingAfterBreak="0">
     <w:nsid w:val="665B7D3B"/>
     <w:multiLevelType w:val="hybridMultilevel"/>
     <w:tmpl w:val="FFFFFFFF"/>
@@ -19858,7 +20298,7 @@
       </w:rPr>
     </w:lvl>
   </w:abstractNum>
-  <w:abstractNum w:abstractNumId="21" w15:restartNumberingAfterBreak="0">
+  <w:abstractNum w:abstractNumId="22" w15:restartNumberingAfterBreak="0">
     <w:nsid w:val="676A27A6"/>
     <w:multiLevelType w:val="hybridMultilevel"/>
     <w:tmpl w:val="FFFFFFFF"/>
@@ -19971,7 +20411,7 @@
       </w:rPr>
     </w:lvl>
   </w:abstractNum>
-  <w:abstractNum w:abstractNumId="22" w15:restartNumberingAfterBreak="0">
+  <w:abstractNum w:abstractNumId="23" w15:restartNumberingAfterBreak="0">
     <w:nsid w:val="6E4C1D0E"/>
     <w:multiLevelType w:val="hybridMultilevel"/>
     <w:tmpl w:val="0B30AADA"/>
@@ -20084,7 +20524,7 @@
       </w:rPr>
     </w:lvl>
   </w:abstractNum>
-  <w:abstractNum w:abstractNumId="23" w15:restartNumberingAfterBreak="0">
+  <w:abstractNum w:abstractNumId="24" w15:restartNumberingAfterBreak="0">
     <w:nsid w:val="6FEF7654"/>
     <w:multiLevelType w:val="hybridMultilevel"/>
     <w:tmpl w:val="FFFFFFFF"/>
@@ -20197,7 +20637,7 @@
       </w:rPr>
     </w:lvl>
   </w:abstractNum>
-  <w:abstractNum w:abstractNumId="24" w15:restartNumberingAfterBreak="0">
+  <w:abstractNum w:abstractNumId="25" w15:restartNumberingAfterBreak="0">
     <w:nsid w:val="712E4351"/>
     <w:multiLevelType w:val="hybridMultilevel"/>
     <w:tmpl w:val="FFFFFFFF"/>
@@ -20310,7 +20750,7 @@
       </w:rPr>
     </w:lvl>
   </w:abstractNum>
-  <w:abstractNum w:abstractNumId="25" w15:restartNumberingAfterBreak="0">
+  <w:abstractNum w:abstractNumId="26" w15:restartNumberingAfterBreak="0">
     <w:nsid w:val="746640ED"/>
     <w:multiLevelType w:val="hybridMultilevel"/>
     <w:tmpl w:val="FFFFFFFF"/>
@@ -20423,7 +20863,7 @@
       </w:rPr>
     </w:lvl>
   </w:abstractNum>
-  <w:abstractNum w:abstractNumId="26" w15:restartNumberingAfterBreak="0">
+  <w:abstractNum w:abstractNumId="27" w15:restartNumberingAfterBreak="0">
     <w:nsid w:val="76503D5A"/>
     <w:multiLevelType w:val="hybridMultilevel"/>
     <w:tmpl w:val="FFFFFFFF"/>
@@ -20536,7 +20976,7 @@
       </w:rPr>
     </w:lvl>
   </w:abstractNum>
-  <w:abstractNum w:abstractNumId="27" w15:restartNumberingAfterBreak="0">
+  <w:abstractNum w:abstractNumId="28" w15:restartNumberingAfterBreak="0">
     <w:nsid w:val="7A265277"/>
     <w:multiLevelType w:val="hybridMultilevel"/>
     <w:tmpl w:val="FFFFFFFF"/>
@@ -20649,7 +21089,7 @@
       </w:rPr>
     </w:lvl>
   </w:abstractNum>
-  <w:abstractNum w:abstractNumId="28" w15:restartNumberingAfterBreak="0">
+  <w:abstractNum w:abstractNumId="29" w15:restartNumberingAfterBreak="0">
     <w:nsid w:val="7FD42F3F"/>
     <w:multiLevelType w:val="hybridMultilevel"/>
     <w:tmpl w:val="FFFFFFFF"/>
@@ -20763,34 +21203,34 @@
     </w:lvl>
   </w:abstractNum>
   <w:num w:numId="1">
+    <w:abstractNumId w:val="25"/>
+  </w:num>
+  <w:num w:numId="2">
+    <w:abstractNumId w:val="29"/>
+  </w:num>
+  <w:num w:numId="3">
+    <w:abstractNumId w:val="20"/>
+  </w:num>
+  <w:num w:numId="4">
+    <w:abstractNumId w:val="23"/>
+  </w:num>
+  <w:num w:numId="5">
+    <w:abstractNumId w:val="17"/>
+  </w:num>
+  <w:num w:numId="6">
     <w:abstractNumId w:val="24"/>
   </w:num>
-  <w:num w:numId="2">
-    <w:abstractNumId w:val="28"/>
-  </w:num>
-  <w:num w:numId="3">
-    <w:abstractNumId w:val="19"/>
-  </w:num>
-  <w:num w:numId="4">
-    <w:abstractNumId w:val="22"/>
-  </w:num>
-  <w:num w:numId="5">
-    <w:abstractNumId w:val="16"/>
-  </w:num>
-  <w:num w:numId="6">
-    <w:abstractNumId w:val="23"/>
-  </w:num>
   <w:num w:numId="7">
-    <w:abstractNumId w:val="20"/>
+    <w:abstractNumId w:val="21"/>
   </w:num>
   <w:num w:numId="8">
-    <w:abstractNumId w:val="10"/>
+    <w:abstractNumId w:val="11"/>
   </w:num>
   <w:num w:numId="9">
     <w:abstractNumId w:val="6"/>
   </w:num>
   <w:num w:numId="10">
-    <w:abstractNumId w:val="13"/>
+    <w:abstractNumId w:val="14"/>
   </w:num>
   <w:num w:numId="11">
     <w:abstractNumId w:val="0"/>
@@ -20799,46 +21239,46 @@
     <w:abstractNumId w:val="4"/>
   </w:num>
   <w:num w:numId="13">
-    <w:abstractNumId w:val="15"/>
+    <w:abstractNumId w:val="16"/>
   </w:num>
   <w:num w:numId="14">
-    <w:abstractNumId w:val="17"/>
+    <w:abstractNumId w:val="18"/>
   </w:num>
   <w:num w:numId="15">
     <w:abstractNumId w:val="2"/>
   </w:num>
   <w:num w:numId="16">
-    <w:abstractNumId w:val="8"/>
+    <w:abstractNumId w:val="9"/>
   </w:num>
   <w:num w:numId="17">
     <w:abstractNumId w:val="3"/>
   </w:num>
   <w:num w:numId="18">
-    <w:abstractNumId w:val="12"/>
+    <w:abstractNumId w:val="13"/>
   </w:num>
   <w:num w:numId="19">
-    <w:abstractNumId w:val="27"/>
+    <w:abstractNumId w:val="28"/>
   </w:num>
   <w:num w:numId="20">
     <w:abstractNumId w:val="7"/>
   </w:num>
   <w:num w:numId="21">
-    <w:abstractNumId w:val="14"/>
+    <w:abstractNumId w:val="15"/>
   </w:num>
   <w:num w:numId="22">
-    <w:abstractNumId w:val="18"/>
+    <w:abstractNumId w:val="19"/>
   </w:num>
   <w:num w:numId="23">
-    <w:abstractNumId w:val="9"/>
+    <w:abstractNumId w:val="10"/>
   </w:num>
   <w:num w:numId="24">
-    <w:abstractNumId w:val="11"/>
+    <w:abstractNumId w:val="12"/>
   </w:num>
   <w:num w:numId="25">
-    <w:abstractNumId w:val="26"/>
+    <w:abstractNumId w:val="27"/>
   </w:num>
   <w:num w:numId="26">
-    <w:abstractNumId w:val="21"/>
+    <w:abstractNumId w:val="22"/>
   </w:num>
   <w:num w:numId="27">
     <w:abstractNumId w:val="1"/>
@@ -20847,7 +21287,10 @@
     <w:abstractNumId w:val="5"/>
   </w:num>
   <w:num w:numId="29">
-    <w:abstractNumId w:val="25"/>
+    <w:abstractNumId w:val="26"/>
+  </w:num>
+  <w:num w:numId="30">
+    <w:abstractNumId w:val="8"/>
   </w:num>
 </w:numbering>
 </file>
